--- a/TUTORIAL/SOFTWARE_ENGINEERING.docx
+++ b/TUTORIAL/SOFTWARE_ENGINEERING.docx
@@ -930,7 +930,7 @@
                     <a:blip r:embed="rId5">
                       <a:extLst>
                         <a:ext uri="{28A0092B-C50C-407E-A947-70E740481C1C}">
-                          <a14:useLocalDpi xmlns:a14="http://schemas.microsoft.com/office/drawing/2010/main" xmlns:wps="http://schemas.microsoft.com/office/word/2010/wordprocessingShape" xmlns:wpi="http://schemas.microsoft.com/office/word/2010/wordprocessingInk" xmlns:wpg="http://schemas.microsoft.com/office/word/2010/wordprocessingGroup" xmlns:w14="http://schemas.microsoft.com/office/word/2010/wordml" xmlns:w="http://schemas.openxmlformats.org/wordprocessingml/2006/main" xmlns:w10="urn:schemas-microsoft-com:office:word" xmlns:wp14="http://schemas.microsoft.com/office/word/2010/wordprocessingDrawing" xmlns:v="urn:schemas-microsoft-com:vml" xmlns:o="urn:schemas-microsoft-com:office:office" xmlns:mc="http://schemas.openxmlformats.org/markup-compatibility/2006" xmlns:wpc="http://schemas.microsoft.com/office/word/2010/wordprocessingCanvas" xmlns="" val="0"/>
+                          <a14:useLocalDpi xmlns="" xmlns:wpc="http://schemas.microsoft.com/office/word/2010/wordprocessingCanvas" xmlns:mc="http://schemas.openxmlformats.org/markup-compatibility/2006" xmlns:o="urn:schemas-microsoft-com:office:office" xmlns:v="urn:schemas-microsoft-com:vml" xmlns:wp14="http://schemas.microsoft.com/office/word/2010/wordprocessingDrawing" xmlns:w10="urn:schemas-microsoft-com:office:word" xmlns:w="http://schemas.openxmlformats.org/wordprocessingml/2006/main" xmlns:w14="http://schemas.microsoft.com/office/word/2010/wordml" xmlns:wpg="http://schemas.microsoft.com/office/word/2010/wordprocessingGroup" xmlns:wpi="http://schemas.microsoft.com/office/word/2010/wordprocessingInk" xmlns:wps="http://schemas.microsoft.com/office/word/2010/wordprocessingShape" xmlns:a14="http://schemas.microsoft.com/office/drawing/2010/main" val="0"/>
                         </a:ext>
                       </a:extLst>
                     </a:blip>
@@ -2132,7 +2132,7 @@
                     <a:blip r:embed="rId6">
                       <a:extLst>
                         <a:ext uri="{28A0092B-C50C-407E-A947-70E740481C1C}">
-                          <a14:useLocalDpi xmlns:a14="http://schemas.microsoft.com/office/drawing/2010/main" xmlns:wps="http://schemas.microsoft.com/office/word/2010/wordprocessingShape" xmlns:wpi="http://schemas.microsoft.com/office/word/2010/wordprocessingInk" xmlns:wpg="http://schemas.microsoft.com/office/word/2010/wordprocessingGroup" xmlns:w14="http://schemas.microsoft.com/office/word/2010/wordml" xmlns:w="http://schemas.openxmlformats.org/wordprocessingml/2006/main" xmlns:w10="urn:schemas-microsoft-com:office:word" xmlns:wp14="http://schemas.microsoft.com/office/word/2010/wordprocessingDrawing" xmlns:v="urn:schemas-microsoft-com:vml" xmlns:o="urn:schemas-microsoft-com:office:office" xmlns:mc="http://schemas.openxmlformats.org/markup-compatibility/2006" xmlns:wpc="http://schemas.microsoft.com/office/word/2010/wordprocessingCanvas" xmlns="" val="0"/>
+                          <a14:useLocalDpi xmlns="" xmlns:wpc="http://schemas.microsoft.com/office/word/2010/wordprocessingCanvas" xmlns:mc="http://schemas.openxmlformats.org/markup-compatibility/2006" xmlns:o="urn:schemas-microsoft-com:office:office" xmlns:v="urn:schemas-microsoft-com:vml" xmlns:wp14="http://schemas.microsoft.com/office/word/2010/wordprocessingDrawing" xmlns:w10="urn:schemas-microsoft-com:office:word" xmlns:w="http://schemas.openxmlformats.org/wordprocessingml/2006/main" xmlns:w14="http://schemas.microsoft.com/office/word/2010/wordml" xmlns:wpg="http://schemas.microsoft.com/office/word/2010/wordprocessingGroup" xmlns:wpi="http://schemas.microsoft.com/office/word/2010/wordprocessingInk" xmlns:wps="http://schemas.microsoft.com/office/word/2010/wordprocessingShape" xmlns:a14="http://schemas.microsoft.com/office/drawing/2010/main" val="0"/>
                         </a:ext>
                       </a:extLst>
                     </a:blip>
@@ -2913,7 +2913,7 @@
                     <a:blip r:embed="rId7">
                       <a:extLst>
                         <a:ext uri="{28A0092B-C50C-407E-A947-70E740481C1C}">
-                          <a14:useLocalDpi xmlns:a14="http://schemas.microsoft.com/office/drawing/2010/main" xmlns:wps="http://schemas.microsoft.com/office/word/2010/wordprocessingShape" xmlns:wpi="http://schemas.microsoft.com/office/word/2010/wordprocessingInk" xmlns:wpg="http://schemas.microsoft.com/office/word/2010/wordprocessingGroup" xmlns:w14="http://schemas.microsoft.com/office/word/2010/wordml" xmlns:w="http://schemas.openxmlformats.org/wordprocessingml/2006/main" xmlns:w10="urn:schemas-microsoft-com:office:word" xmlns:wp14="http://schemas.microsoft.com/office/word/2010/wordprocessingDrawing" xmlns:v="urn:schemas-microsoft-com:vml" xmlns:o="urn:schemas-microsoft-com:office:office" xmlns:mc="http://schemas.openxmlformats.org/markup-compatibility/2006" xmlns:wpc="http://schemas.microsoft.com/office/word/2010/wordprocessingCanvas" xmlns="" val="0"/>
+                          <a14:useLocalDpi xmlns="" xmlns:wpc="http://schemas.microsoft.com/office/word/2010/wordprocessingCanvas" xmlns:mc="http://schemas.openxmlformats.org/markup-compatibility/2006" xmlns:o="urn:schemas-microsoft-com:office:office" xmlns:v="urn:schemas-microsoft-com:vml" xmlns:wp14="http://schemas.microsoft.com/office/word/2010/wordprocessingDrawing" xmlns:w10="urn:schemas-microsoft-com:office:word" xmlns:w="http://schemas.openxmlformats.org/wordprocessingml/2006/main" xmlns:w14="http://schemas.microsoft.com/office/word/2010/wordml" xmlns:wpg="http://schemas.microsoft.com/office/word/2010/wordprocessingGroup" xmlns:wpi="http://schemas.microsoft.com/office/word/2010/wordprocessingInk" xmlns:wps="http://schemas.microsoft.com/office/word/2010/wordprocessingShape" xmlns:a14="http://schemas.microsoft.com/office/drawing/2010/main" val="0"/>
                         </a:ext>
                       </a:extLst>
                     </a:blip>
@@ -5427,6 +5427,23 @@
     <w:p>
       <w:pPr>
         <w:rPr>
+          <w:b/>
+          <w:sz w:val="28"/>
+          <w:szCs w:val="28"/>
+        </w:rPr>
+      </w:pPr>
+      <w:r>
+        <w:rPr>
+          <w:b/>
+          <w:sz w:val="28"/>
+          <w:szCs w:val="28"/>
+        </w:rPr>
+        <w:t>DEFINITION1</w:t>
+      </w:r>
+    </w:p>
+    <w:p>
+      <w:pPr>
+        <w:rPr>
           <w:sz w:val="28"/>
           <w:szCs w:val="28"/>
         </w:rPr>
@@ -5453,6 +5470,55 @@
           <w:sz w:val="28"/>
           <w:szCs w:val="28"/>
         </w:rPr>
+        <w:t>DEFINITION2</w:t>
+      </w:r>
+    </w:p>
+    <w:p>
+      <w:pPr>
+        <w:rPr>
+          <w:sz w:val="28"/>
+          <w:szCs w:val="28"/>
+        </w:rPr>
+      </w:pPr>
+      <w:r>
+        <w:rPr>
+          <w:sz w:val="28"/>
+          <w:szCs w:val="28"/>
+        </w:rPr>
+        <w:t>T</w:t>
+      </w:r>
+      <w:r>
+        <w:rPr>
+          <w:sz w:val="28"/>
+          <w:szCs w:val="28"/>
+        </w:rPr>
+        <w:t xml:space="preserve">wo modules are stamp coupled if they communicate using composite data items such as structure, objects, etc. When the module passes non-global data structure or entire structure to another module, they are said to be stamp coupled. </w:t>
+      </w:r>
+      <w:proofErr w:type="gramStart"/>
+      <w:r>
+        <w:rPr>
+          <w:sz w:val="28"/>
+          <w:szCs w:val="28"/>
+        </w:rPr>
+        <w:t>For example, passing structure variable in C or object in C++ language to a module.</w:t>
+      </w:r>
+      <w:proofErr w:type="gramEnd"/>
+    </w:p>
+    <w:p>
+      <w:pPr>
+        <w:rPr>
+          <w:b/>
+          <w:sz w:val="28"/>
+          <w:szCs w:val="28"/>
+        </w:rPr>
+      </w:pPr>
+      <w:r>
+        <w:rPr>
+          <w:b/>
+          <w:sz w:val="28"/>
+          <w:szCs w:val="28"/>
+        </w:rPr>
+        <w:lastRenderedPageBreak/>
         <w:t>Control Coupling</w:t>
       </w:r>
     </w:p>
@@ -5468,7 +5534,7 @@
           <w:sz w:val="28"/>
           <w:szCs w:val="28"/>
         </w:rPr>
-        <w:t xml:space="preserve">Two modules are control coupled if they communicate using at least one "control flag". </w:t>
+        <w:t>Control Coupling exists among two modules if data from one module is used to direct the structure of instruction execution in another.</w:t>
       </w:r>
     </w:p>
     <w:p>
@@ -5500,8 +5566,67 @@
           <w:sz w:val="28"/>
           <w:szCs w:val="28"/>
         </w:rPr>
-        <w:lastRenderedPageBreak/>
         <w:t xml:space="preserve">Two modules are common coupled if they both share the same global data area. Another design principle you have been taught since day one: don't use global data. </w:t>
+      </w:r>
+    </w:p>
+    <w:p>
+      <w:pPr>
+        <w:rPr>
+          <w:sz w:val="28"/>
+          <w:szCs w:val="28"/>
+        </w:rPr>
+      </w:pPr>
+      <w:r>
+        <w:rPr>
+          <w:noProof/>
+          <w:sz w:val="28"/>
+          <w:szCs w:val="28"/>
+        </w:rPr>
+        <w:drawing>
+          <wp:inline distT="0" distB="0" distL="0" distR="0">
+            <wp:extent cx="3000375" cy="1790546"/>
+            <wp:effectExtent l="19050" t="0" r="9525" b="0"/>
+            <wp:docPr id="6" name="Picture 1" descr="C:\Users\USER\Desktop\software-engineering-coupling-and-cohesion5.png"/>
+            <wp:cNvGraphicFramePr>
+              <a:graphicFrameLocks xmlns:a="http://schemas.openxmlformats.org/drawingml/2006/main" noChangeAspect="1"/>
+            </wp:cNvGraphicFramePr>
+            <a:graphic xmlns:a="http://schemas.openxmlformats.org/drawingml/2006/main">
+              <a:graphicData uri="http://schemas.openxmlformats.org/drawingml/2006/picture">
+                <pic:pic xmlns:pic="http://schemas.openxmlformats.org/drawingml/2006/picture">
+                  <pic:nvPicPr>
+                    <pic:cNvPr id="0" name="Picture 1" descr="C:\Users\USER\Desktop\software-engineering-coupling-and-cohesion5.png"/>
+                    <pic:cNvPicPr>
+                      <a:picLocks noChangeAspect="1" noChangeArrowheads="1"/>
+                    </pic:cNvPicPr>
+                  </pic:nvPicPr>
+                  <pic:blipFill>
+                    <a:blip r:embed="rId9"/>
+                    <a:srcRect/>
+                    <a:stretch>
+                      <a:fillRect/>
+                    </a:stretch>
+                  </pic:blipFill>
+                  <pic:spPr bwMode="auto">
+                    <a:xfrm>
+                      <a:off x="0" y="0"/>
+                      <a:ext cx="3000375" cy="1790546"/>
+                    </a:xfrm>
+                    <a:prstGeom prst="rect">
+                      <a:avLst/>
+                    </a:prstGeom>
+                    <a:noFill/>
+                    <a:ln w="9525">
+                      <a:noFill/>
+                      <a:miter lim="800000"/>
+                      <a:headEnd/>
+                      <a:tailEnd/>
+                    </a:ln>
+                  </pic:spPr>
+                </pic:pic>
+              </a:graphicData>
+            </a:graphic>
+          </wp:inline>
+        </w:drawing>
       </w:r>
     </w:p>
     <w:p>
@@ -5672,7 +5797,7 @@
                     </pic:cNvPicPr>
                   </pic:nvPicPr>
                   <pic:blipFill>
-                    <a:blip r:embed="rId9"/>
+                    <a:blip r:embed="rId10"/>
                     <a:srcRect/>
                     <a:stretch>
                       <a:fillRect/>
@@ -5715,6 +5840,7 @@
           <w:sz w:val="28"/>
           <w:szCs w:val="28"/>
         </w:rPr>
+        <w:lastRenderedPageBreak/>
         <w:t>CMM's Five Maturi</w:t>
       </w:r>
       <w:r>
@@ -5856,8 +5982,768 @@
           <w:sz w:val="28"/>
           <w:szCs w:val="28"/>
         </w:rPr>
+        <w:t>4.At</w:t>
+      </w:r>
+      <w:proofErr w:type="gramEnd"/>
+      <w:r>
+        <w:rPr>
+          <w:sz w:val="28"/>
+          <w:szCs w:val="28"/>
+        </w:rPr>
+        <w:t xml:space="preserve"> the </w:t>
+      </w:r>
+      <w:r>
+        <w:rPr>
+          <w:b/>
+          <w:sz w:val="28"/>
+          <w:szCs w:val="28"/>
+        </w:rPr>
+        <w:t>managed level</w:t>
+      </w:r>
+      <w:r>
+        <w:rPr>
+          <w:sz w:val="28"/>
+          <w:szCs w:val="28"/>
+        </w:rPr>
+        <w:t>, an organization monitors and controls its own processes through data collection and analysis.</w:t>
+      </w:r>
+    </w:p>
+    <w:p>
+      <w:pPr>
+        <w:rPr>
+          <w:sz w:val="28"/>
+          <w:szCs w:val="28"/>
+        </w:rPr>
+      </w:pPr>
+      <w:proofErr w:type="gramStart"/>
+      <w:r>
+        <w:rPr>
+          <w:sz w:val="28"/>
+          <w:szCs w:val="28"/>
+        </w:rPr>
+        <w:t>5.At</w:t>
+      </w:r>
+      <w:proofErr w:type="gramEnd"/>
+      <w:r>
+        <w:rPr>
+          <w:sz w:val="28"/>
+          <w:szCs w:val="28"/>
+        </w:rPr>
+        <w:t xml:space="preserve"> the </w:t>
+      </w:r>
+      <w:r>
+        <w:rPr>
+          <w:b/>
+          <w:sz w:val="28"/>
+          <w:szCs w:val="28"/>
+        </w:rPr>
+        <w:t>optimizing level</w:t>
+      </w:r>
+      <w:r>
+        <w:rPr>
+          <w:sz w:val="28"/>
+          <w:szCs w:val="28"/>
+        </w:rPr>
+        <w:t>, processes are constantly being improved through monitoring feedback from current processes and introducing innovative processes to better serve the organization's particular needs.</w:t>
+      </w:r>
+    </w:p>
+    <w:p>
+      <w:pPr>
+        <w:rPr>
+          <w:sz w:val="28"/>
+          <w:szCs w:val="28"/>
+        </w:rPr>
+      </w:pPr>
+    </w:p>
+    <w:p>
+      <w:pPr>
+        <w:rPr>
+          <w:sz w:val="28"/>
+          <w:szCs w:val="28"/>
+        </w:rPr>
+      </w:pPr>
+      <w:r>
+        <w:rPr>
+          <w:b/>
+          <w:sz w:val="28"/>
+          <w:szCs w:val="28"/>
+        </w:rPr>
+        <w:t>Functional requirements are</w:t>
+      </w:r>
+      <w:r>
+        <w:rPr>
+          <w:sz w:val="28"/>
+          <w:szCs w:val="28"/>
+        </w:rPr>
+        <w:t xml:space="preserve"> those which are related to the technical functionality of the system.</w:t>
+      </w:r>
+    </w:p>
+    <w:p>
+      <w:pPr>
+        <w:rPr>
+          <w:sz w:val="28"/>
+          <w:szCs w:val="28"/>
+        </w:rPr>
+      </w:pPr>
+    </w:p>
+    <w:p>
+      <w:pPr>
+        <w:rPr>
+          <w:sz w:val="28"/>
+          <w:szCs w:val="28"/>
+        </w:rPr>
+      </w:pPr>
+      <w:r>
+        <w:rPr>
+          <w:b/>
+          <w:sz w:val="28"/>
+          <w:szCs w:val="28"/>
+        </w:rPr>
+        <w:t>N</w:t>
+      </w:r>
+      <w:r>
+        <w:rPr>
+          <w:b/>
+          <w:sz w:val="28"/>
+          <w:szCs w:val="28"/>
+        </w:rPr>
+        <w:t>on-</w:t>
+      </w:r>
+      <w:r>
+        <w:rPr>
+          <w:b/>
+          <w:sz w:val="28"/>
+          <w:szCs w:val="28"/>
+        </w:rPr>
+        <w:t>F</w:t>
+      </w:r>
+      <w:r>
+        <w:rPr>
+          <w:b/>
+          <w:sz w:val="28"/>
+          <w:szCs w:val="28"/>
+        </w:rPr>
+        <w:t>unctional requirement</w:t>
+      </w:r>
+      <w:r>
+        <w:rPr>
+          <w:sz w:val="28"/>
+          <w:szCs w:val="28"/>
+        </w:rPr>
+        <w:t xml:space="preserve"> is a requirement that specifies criteria that can be used to judge the operation of a system in particular conditions, rather than specific behaviors.</w:t>
+      </w:r>
+    </w:p>
+    <w:p>
+      <w:pPr>
+        <w:rPr>
+          <w:sz w:val="28"/>
+          <w:szCs w:val="28"/>
+        </w:rPr>
+      </w:pPr>
+      <w:r>
+        <w:rPr>
+          <w:sz w:val="28"/>
+          <w:szCs w:val="28"/>
+        </w:rPr>
+        <w:t>For example if you consider a shopping site, adding items to cart, browsing different items, applying offers and deals and successfully placing orders comes under functional requirements.</w:t>
+      </w:r>
+    </w:p>
+    <w:p>
+      <w:pPr>
+        <w:rPr>
+          <w:sz w:val="28"/>
+          <w:szCs w:val="28"/>
+        </w:rPr>
+      </w:pPr>
+      <w:r>
+        <w:rPr>
+          <w:sz w:val="28"/>
+          <w:szCs w:val="28"/>
+        </w:rPr>
         <w:lastRenderedPageBreak/>
-        <w:t>4.At</w:t>
+        <w:t>Whereas performance of the system in peak hours, time taken for the system to retrieve data from DB, security of the user data, ability of the system to handle if large number of users login comes under non functional requirements.</w:t>
+      </w:r>
+    </w:p>
+    <w:p>
+      <w:pPr>
+        <w:rPr>
+          <w:sz w:val="28"/>
+          <w:szCs w:val="28"/>
+        </w:rPr>
+      </w:pPr>
+    </w:p>
+    <w:p>
+      <w:pPr>
+        <w:rPr>
+          <w:b/>
+          <w:sz w:val="28"/>
+          <w:szCs w:val="28"/>
+        </w:rPr>
+      </w:pPr>
+      <w:r>
+        <w:rPr>
+          <w:b/>
+          <w:sz w:val="28"/>
+          <w:szCs w:val="28"/>
+        </w:rPr>
+        <w:t>Some of the more typical functional requirements include:</w:t>
+      </w:r>
+      <w:r>
+        <w:rPr>
+          <w:b/>
+          <w:sz w:val="28"/>
+          <w:szCs w:val="28"/>
+        </w:rPr>
+        <w:t>-</w:t>
+      </w:r>
+    </w:p>
+    <w:p>
+      <w:pPr>
+        <w:rPr>
+          <w:sz w:val="28"/>
+          <w:szCs w:val="28"/>
+        </w:rPr>
+      </w:pPr>
+      <w:r>
+        <w:rPr>
+          <w:sz w:val="28"/>
+          <w:szCs w:val="28"/>
+        </w:rPr>
+        <w:t>Business Rules</w:t>
+      </w:r>
+      <w:r>
+        <w:rPr>
+          <w:sz w:val="28"/>
+          <w:szCs w:val="28"/>
+        </w:rPr>
+        <w:t xml:space="preserve">, </w:t>
+      </w:r>
+      <w:r>
+        <w:rPr>
+          <w:sz w:val="28"/>
+          <w:szCs w:val="28"/>
+        </w:rPr>
+        <w:t>Transaction corrections, adjustments and cancellations</w:t>
+      </w:r>
+      <w:r>
+        <w:rPr>
+          <w:sz w:val="28"/>
+          <w:szCs w:val="28"/>
+        </w:rPr>
+        <w:t xml:space="preserve">, </w:t>
+      </w:r>
+      <w:r>
+        <w:rPr>
+          <w:sz w:val="28"/>
+          <w:szCs w:val="28"/>
+        </w:rPr>
+        <w:t>Administrative functions</w:t>
+      </w:r>
+      <w:r>
+        <w:rPr>
+          <w:sz w:val="28"/>
+          <w:szCs w:val="28"/>
+        </w:rPr>
+        <w:t xml:space="preserve">, </w:t>
+      </w:r>
+      <w:r>
+        <w:rPr>
+          <w:sz w:val="28"/>
+          <w:szCs w:val="28"/>
+        </w:rPr>
+        <w:t>Authentication</w:t>
+      </w:r>
+      <w:r>
+        <w:rPr>
+          <w:sz w:val="28"/>
+          <w:szCs w:val="28"/>
+        </w:rPr>
+        <w:t xml:space="preserve">, </w:t>
+      </w:r>
+      <w:r>
+        <w:rPr>
+          <w:sz w:val="28"/>
+          <w:szCs w:val="28"/>
+        </w:rPr>
+        <w:t>Authorization levels</w:t>
+      </w:r>
+      <w:r>
+        <w:rPr>
+          <w:sz w:val="28"/>
+          <w:szCs w:val="28"/>
+        </w:rPr>
+        <w:t xml:space="preserve">, </w:t>
+      </w:r>
+      <w:r>
+        <w:rPr>
+          <w:sz w:val="28"/>
+          <w:szCs w:val="28"/>
+        </w:rPr>
+        <w:t>Audit Tracking</w:t>
+      </w:r>
+      <w:r>
+        <w:rPr>
+          <w:sz w:val="28"/>
+          <w:szCs w:val="28"/>
+        </w:rPr>
+        <w:t xml:space="preserve">, </w:t>
+      </w:r>
+      <w:r>
+        <w:rPr>
+          <w:sz w:val="28"/>
+          <w:szCs w:val="28"/>
+        </w:rPr>
+        <w:t>External Interfaces</w:t>
+      </w:r>
+      <w:r>
+        <w:rPr>
+          <w:sz w:val="28"/>
+          <w:szCs w:val="28"/>
+        </w:rPr>
+        <w:t xml:space="preserve">, </w:t>
+      </w:r>
+      <w:r>
+        <w:rPr>
+          <w:sz w:val="28"/>
+          <w:szCs w:val="28"/>
+        </w:rPr>
+        <w:t>Certification Requirements</w:t>
+      </w:r>
+      <w:r>
+        <w:rPr>
+          <w:sz w:val="28"/>
+          <w:szCs w:val="28"/>
+        </w:rPr>
+        <w:t xml:space="preserve">, </w:t>
+      </w:r>
+      <w:r>
+        <w:rPr>
+          <w:sz w:val="28"/>
+          <w:szCs w:val="28"/>
+        </w:rPr>
+        <w:t>Reporting Requirements</w:t>
+      </w:r>
+      <w:r>
+        <w:rPr>
+          <w:sz w:val="28"/>
+          <w:szCs w:val="28"/>
+        </w:rPr>
+        <w:t xml:space="preserve">, </w:t>
+      </w:r>
+      <w:r>
+        <w:rPr>
+          <w:sz w:val="28"/>
+          <w:szCs w:val="28"/>
+        </w:rPr>
+        <w:t>Historical Data</w:t>
+      </w:r>
+      <w:r>
+        <w:rPr>
+          <w:sz w:val="28"/>
+          <w:szCs w:val="28"/>
+        </w:rPr>
+        <w:t xml:space="preserve">, </w:t>
+      </w:r>
+      <w:r>
+        <w:rPr>
+          <w:sz w:val="28"/>
+          <w:szCs w:val="28"/>
+        </w:rPr>
+        <w:t>Legal or Regulatory Requirements</w:t>
+      </w:r>
+      <w:r>
+        <w:rPr>
+          <w:sz w:val="28"/>
+          <w:szCs w:val="28"/>
+        </w:rPr>
+        <w:t>.</w:t>
+      </w:r>
+    </w:p>
+    <w:p>
+      <w:pPr>
+        <w:rPr>
+          <w:sz w:val="28"/>
+          <w:szCs w:val="28"/>
+        </w:rPr>
+      </w:pPr>
+    </w:p>
+    <w:p>
+      <w:pPr>
+        <w:rPr>
+          <w:sz w:val="28"/>
+          <w:szCs w:val="28"/>
+        </w:rPr>
+      </w:pPr>
+      <w:r>
+        <w:rPr>
+          <w:b/>
+          <w:sz w:val="28"/>
+          <w:szCs w:val="28"/>
+        </w:rPr>
+        <w:t>Some typical non-functional requirements are</w:t>
+      </w:r>
+      <w:r>
+        <w:rPr>
+          <w:sz w:val="28"/>
+          <w:szCs w:val="28"/>
+        </w:rPr>
+        <w:t>:</w:t>
+      </w:r>
+    </w:p>
+    <w:p>
+      <w:pPr>
+        <w:rPr>
+          <w:sz w:val="28"/>
+          <w:szCs w:val="28"/>
+        </w:rPr>
+      </w:pPr>
+      <w:r>
+        <w:rPr>
+          <w:sz w:val="28"/>
+          <w:szCs w:val="28"/>
+        </w:rPr>
+        <w:t>Performance – for example Response Time, Throughput, Utilization, Static Volumetric</w:t>
+      </w:r>
+      <w:r>
+        <w:rPr>
+          <w:sz w:val="28"/>
+          <w:szCs w:val="28"/>
+        </w:rPr>
+        <w:t xml:space="preserve">   </w:t>
+      </w:r>
+      <w:r>
+        <w:rPr>
+          <w:sz w:val="28"/>
+          <w:szCs w:val="28"/>
+        </w:rPr>
+        <w:t>Scalability</w:t>
+      </w:r>
+      <w:r>
+        <w:rPr>
+          <w:sz w:val="28"/>
+          <w:szCs w:val="28"/>
+        </w:rPr>
+        <w:t xml:space="preserve">, </w:t>
+      </w:r>
+      <w:r>
+        <w:rPr>
+          <w:sz w:val="28"/>
+          <w:szCs w:val="28"/>
+        </w:rPr>
+        <w:t>Capacity</w:t>
+      </w:r>
+      <w:r>
+        <w:rPr>
+          <w:sz w:val="28"/>
+          <w:szCs w:val="28"/>
+        </w:rPr>
+        <w:t xml:space="preserve">, </w:t>
+      </w:r>
+      <w:r>
+        <w:rPr>
+          <w:sz w:val="28"/>
+          <w:szCs w:val="28"/>
+        </w:rPr>
+        <w:t>Availability</w:t>
+      </w:r>
+      <w:r>
+        <w:rPr>
+          <w:sz w:val="28"/>
+          <w:szCs w:val="28"/>
+        </w:rPr>
+        <w:t xml:space="preserve">, </w:t>
+      </w:r>
+      <w:r>
+        <w:rPr>
+          <w:sz w:val="28"/>
+          <w:szCs w:val="28"/>
+        </w:rPr>
+        <w:t>Reliability</w:t>
+      </w:r>
+      <w:r>
+        <w:rPr>
+          <w:sz w:val="28"/>
+          <w:szCs w:val="28"/>
+        </w:rPr>
+        <w:t xml:space="preserve">, </w:t>
+      </w:r>
+      <w:r>
+        <w:rPr>
+          <w:sz w:val="28"/>
+          <w:szCs w:val="28"/>
+        </w:rPr>
+        <w:t>Recoverability</w:t>
+      </w:r>
+      <w:r>
+        <w:rPr>
+          <w:sz w:val="28"/>
+          <w:szCs w:val="28"/>
+        </w:rPr>
+        <w:t xml:space="preserve">, </w:t>
+      </w:r>
+      <w:r>
+        <w:rPr>
+          <w:sz w:val="28"/>
+          <w:szCs w:val="28"/>
+        </w:rPr>
+        <w:t>Maintainability</w:t>
+      </w:r>
+      <w:r>
+        <w:rPr>
+          <w:sz w:val="28"/>
+          <w:szCs w:val="28"/>
+        </w:rPr>
+        <w:t xml:space="preserve">, </w:t>
+      </w:r>
+      <w:r>
+        <w:rPr>
+          <w:sz w:val="28"/>
+          <w:szCs w:val="28"/>
+        </w:rPr>
+        <w:t>Serviceability</w:t>
+      </w:r>
+      <w:r>
+        <w:rPr>
+          <w:sz w:val="28"/>
+          <w:szCs w:val="28"/>
+        </w:rPr>
+        <w:t xml:space="preserve">, </w:t>
+      </w:r>
+      <w:r>
+        <w:rPr>
+          <w:sz w:val="28"/>
+          <w:szCs w:val="28"/>
+        </w:rPr>
+        <w:t>Security</w:t>
+      </w:r>
+      <w:r>
+        <w:rPr>
+          <w:sz w:val="28"/>
+          <w:szCs w:val="28"/>
+        </w:rPr>
+        <w:t xml:space="preserve">, </w:t>
+      </w:r>
+      <w:r>
+        <w:rPr>
+          <w:sz w:val="28"/>
+          <w:szCs w:val="28"/>
+        </w:rPr>
+        <w:t>Regulatory</w:t>
+      </w:r>
+      <w:r>
+        <w:rPr>
+          <w:sz w:val="28"/>
+          <w:szCs w:val="28"/>
+        </w:rPr>
+        <w:t xml:space="preserve">, </w:t>
+      </w:r>
+      <w:r>
+        <w:rPr>
+          <w:sz w:val="28"/>
+          <w:szCs w:val="28"/>
+        </w:rPr>
+        <w:t>Manageability</w:t>
+      </w:r>
+      <w:r>
+        <w:rPr>
+          <w:sz w:val="28"/>
+          <w:szCs w:val="28"/>
+        </w:rPr>
+        <w:t xml:space="preserve">, </w:t>
+      </w:r>
+      <w:r>
+        <w:rPr>
+          <w:sz w:val="28"/>
+          <w:szCs w:val="28"/>
+        </w:rPr>
+        <w:t>Environmental</w:t>
+      </w:r>
+      <w:r>
+        <w:rPr>
+          <w:sz w:val="28"/>
+          <w:szCs w:val="28"/>
+        </w:rPr>
+        <w:t xml:space="preserve">, </w:t>
+      </w:r>
+      <w:r>
+        <w:rPr>
+          <w:sz w:val="28"/>
+          <w:szCs w:val="28"/>
+        </w:rPr>
+        <w:t xml:space="preserve">Data </w:t>
+      </w:r>
+      <w:proofErr w:type="spellStart"/>
+      <w:r>
+        <w:rPr>
+          <w:sz w:val="28"/>
+          <w:szCs w:val="28"/>
+        </w:rPr>
+        <w:t>Integrity</w:t>
+      </w:r>
+      <w:r>
+        <w:rPr>
+          <w:sz w:val="28"/>
+          <w:szCs w:val="28"/>
+        </w:rPr>
+        <w:t>,</w:t>
+      </w:r>
+      <w:r>
+        <w:rPr>
+          <w:sz w:val="28"/>
+          <w:szCs w:val="28"/>
+        </w:rPr>
+        <w:t>Usability</w:t>
+      </w:r>
+      <w:proofErr w:type="spellEnd"/>
+      <w:r>
+        <w:rPr>
+          <w:sz w:val="28"/>
+          <w:szCs w:val="28"/>
+        </w:rPr>
+        <w:t xml:space="preserve">, </w:t>
+      </w:r>
+      <w:r>
+        <w:rPr>
+          <w:sz w:val="28"/>
+          <w:szCs w:val="28"/>
+        </w:rPr>
+        <w:t>Interoperability</w:t>
+      </w:r>
+    </w:p>
+    <w:p>
+      <w:pPr>
+        <w:rPr>
+          <w:sz w:val="28"/>
+          <w:szCs w:val="28"/>
+        </w:rPr>
+      </w:pPr>
+    </w:p>
+    <w:p>
+      <w:pPr>
+        <w:rPr>
+          <w:b/>
+          <w:sz w:val="28"/>
+          <w:szCs w:val="28"/>
+        </w:rPr>
+      </w:pPr>
+      <w:r>
+        <w:rPr>
+          <w:b/>
+          <w:sz w:val="28"/>
+          <w:szCs w:val="28"/>
+        </w:rPr>
+        <w:t>Type of software maintenance:-</w:t>
+      </w:r>
+    </w:p>
+    <w:p>
+      <w:pPr>
+        <w:rPr>
+          <w:sz w:val="28"/>
+          <w:szCs w:val="28"/>
+        </w:rPr>
+      </w:pPr>
+      <w:r>
+        <w:rPr>
+          <w:sz w:val="28"/>
+          <w:szCs w:val="28"/>
+        </w:rPr>
+        <w:t>Adaptive, corrective, perfective and preventive are the four types of software maintenance.</w:t>
+      </w:r>
+    </w:p>
+    <w:p>
+      <w:pPr>
+        <w:rPr>
+          <w:b/>
+          <w:sz w:val="28"/>
+          <w:szCs w:val="28"/>
+        </w:rPr>
+      </w:pPr>
+      <w:r>
+        <w:rPr>
+          <w:b/>
+          <w:sz w:val="28"/>
+          <w:szCs w:val="28"/>
+        </w:rPr>
+        <w:t>Corrective maintenance</w:t>
+      </w:r>
+      <w:r>
+        <w:rPr>
+          <w:b/>
+          <w:sz w:val="28"/>
+          <w:szCs w:val="28"/>
+        </w:rPr>
+        <w:t>:-</w:t>
+      </w:r>
+    </w:p>
+    <w:p>
+      <w:pPr>
+        <w:rPr>
+          <w:sz w:val="28"/>
+          <w:szCs w:val="28"/>
+        </w:rPr>
+      </w:pPr>
+      <w:r>
+        <w:rPr>
+          <w:sz w:val="28"/>
+          <w:szCs w:val="28"/>
+        </w:rPr>
+        <w:t>It is concerned with fixing errors that are observed when the software is in use.</w:t>
+      </w:r>
+    </w:p>
+    <w:p>
+      <w:pPr>
+        <w:rPr>
+          <w:b/>
+          <w:sz w:val="28"/>
+          <w:szCs w:val="28"/>
+        </w:rPr>
+      </w:pPr>
+      <w:r>
+        <w:rPr>
+          <w:b/>
+          <w:sz w:val="28"/>
+          <w:szCs w:val="28"/>
+        </w:rPr>
+        <w:t>Adaptive</w:t>
+      </w:r>
+      <w:r>
+        <w:rPr>
+          <w:b/>
+          <w:sz w:val="28"/>
+          <w:szCs w:val="28"/>
+        </w:rPr>
+        <w:t xml:space="preserve"> Maintenance</w:t>
+      </w:r>
+      <w:r>
+        <w:rPr>
+          <w:b/>
+          <w:sz w:val="28"/>
+          <w:szCs w:val="28"/>
+        </w:rPr>
+        <w:t>:-</w:t>
+      </w:r>
+    </w:p>
+    <w:p>
+      <w:pPr>
+        <w:rPr>
+          <w:sz w:val="28"/>
+          <w:szCs w:val="28"/>
+        </w:rPr>
+      </w:pPr>
+      <w:r>
+        <w:rPr>
+          <w:sz w:val="28"/>
+          <w:szCs w:val="28"/>
+        </w:rPr>
+        <w:t xml:space="preserve">The modification of the software to match changes in the ever changing </w:t>
+      </w:r>
+      <w:proofErr w:type="gramStart"/>
+      <w:r>
+        <w:rPr>
+          <w:sz w:val="28"/>
+          <w:szCs w:val="28"/>
+        </w:rPr>
+        <w:t>environment,</w:t>
       </w:r>
       <w:proofErr w:type="gramEnd"/>
       <w:r>
@@ -5865,403 +6751,7 @@
           <w:sz w:val="28"/>
           <w:szCs w:val="28"/>
         </w:rPr>
-        <w:t xml:space="preserve"> the </w:t>
-      </w:r>
-      <w:r>
-        <w:rPr>
-          <w:b/>
-          <w:sz w:val="28"/>
-          <w:szCs w:val="28"/>
-        </w:rPr>
-        <w:t>managed level</w:t>
-      </w:r>
-      <w:r>
-        <w:rPr>
-          <w:sz w:val="28"/>
-          <w:szCs w:val="28"/>
-        </w:rPr>
-        <w:t>, an organization monitors and controls its own processes through data collection and analysis.</w:t>
-      </w:r>
-    </w:p>
-    <w:p>
-      <w:pPr>
-        <w:rPr>
-          <w:sz w:val="28"/>
-          <w:szCs w:val="28"/>
-        </w:rPr>
-      </w:pPr>
-      <w:proofErr w:type="gramStart"/>
-      <w:r>
-        <w:rPr>
-          <w:sz w:val="28"/>
-          <w:szCs w:val="28"/>
-        </w:rPr>
-        <w:t>5.At</w:t>
-      </w:r>
-      <w:proofErr w:type="gramEnd"/>
-      <w:r>
-        <w:rPr>
-          <w:sz w:val="28"/>
-          <w:szCs w:val="28"/>
-        </w:rPr>
-        <w:t xml:space="preserve"> the </w:t>
-      </w:r>
-      <w:r>
-        <w:rPr>
-          <w:b/>
-          <w:sz w:val="28"/>
-          <w:szCs w:val="28"/>
-        </w:rPr>
-        <w:t>optimizing level</w:t>
-      </w:r>
-      <w:r>
-        <w:rPr>
-          <w:sz w:val="28"/>
-          <w:szCs w:val="28"/>
-        </w:rPr>
-        <w:t>, processes are constantly being improved through monitoring feedback from current processes and introducing innovative processes to better serve the organization's particular needs.</w:t>
-      </w:r>
-    </w:p>
-    <w:p>
-      <w:pPr>
-        <w:rPr>
-          <w:sz w:val="28"/>
-          <w:szCs w:val="28"/>
-        </w:rPr>
-      </w:pPr>
-    </w:p>
-    <w:p>
-      <w:pPr>
-        <w:rPr>
-          <w:sz w:val="28"/>
-          <w:szCs w:val="28"/>
-        </w:rPr>
-      </w:pPr>
-      <w:r>
-        <w:rPr>
-          <w:b/>
-          <w:sz w:val="28"/>
-          <w:szCs w:val="28"/>
-        </w:rPr>
-        <w:t>Functional requirements are</w:t>
-      </w:r>
-      <w:r>
-        <w:rPr>
-          <w:sz w:val="28"/>
-          <w:szCs w:val="28"/>
-        </w:rPr>
-        <w:t xml:space="preserve"> those which are related to the technical functionality of the system.</w:t>
-      </w:r>
-    </w:p>
-    <w:p>
-      <w:pPr>
-        <w:rPr>
-          <w:sz w:val="28"/>
-          <w:szCs w:val="28"/>
-        </w:rPr>
-      </w:pPr>
-    </w:p>
-    <w:p>
-      <w:pPr>
-        <w:rPr>
-          <w:sz w:val="28"/>
-          <w:szCs w:val="28"/>
-        </w:rPr>
-      </w:pPr>
-      <w:r>
-        <w:rPr>
-          <w:b/>
-          <w:sz w:val="28"/>
-          <w:szCs w:val="28"/>
-        </w:rPr>
-        <w:t>N</w:t>
-      </w:r>
-      <w:r>
-        <w:rPr>
-          <w:b/>
-          <w:sz w:val="28"/>
-          <w:szCs w:val="28"/>
-        </w:rPr>
-        <w:t>on-</w:t>
-      </w:r>
-      <w:r>
-        <w:rPr>
-          <w:b/>
-          <w:sz w:val="28"/>
-          <w:szCs w:val="28"/>
-        </w:rPr>
-        <w:t>F</w:t>
-      </w:r>
-      <w:r>
-        <w:rPr>
-          <w:b/>
-          <w:sz w:val="28"/>
-          <w:szCs w:val="28"/>
-        </w:rPr>
-        <w:t>unctional requirement</w:t>
-      </w:r>
-      <w:r>
-        <w:rPr>
-          <w:sz w:val="28"/>
-          <w:szCs w:val="28"/>
-        </w:rPr>
-        <w:t xml:space="preserve"> is a requirement that specifies criteria that can be used to judge the operation of a system in particular conditions, rather than specific behaviors.</w:t>
-      </w:r>
-    </w:p>
-    <w:p>
-      <w:pPr>
-        <w:rPr>
-          <w:sz w:val="28"/>
-          <w:szCs w:val="28"/>
-        </w:rPr>
-      </w:pPr>
-      <w:r>
-        <w:rPr>
-          <w:sz w:val="28"/>
-          <w:szCs w:val="28"/>
-        </w:rPr>
-        <w:t>For example if you consider a shopping site, adding items to cart, browsing different items, applying offers and deals and successfully placing orders comes under functional requirements.</w:t>
-      </w:r>
-    </w:p>
-    <w:p>
-      <w:pPr>
-        <w:rPr>
-          <w:sz w:val="28"/>
-          <w:szCs w:val="28"/>
-        </w:rPr>
-      </w:pPr>
-      <w:r>
-        <w:rPr>
-          <w:sz w:val="28"/>
-          <w:szCs w:val="28"/>
-        </w:rPr>
-        <w:t>Whereas performance of the system in peak hours, time taken for the system to retrieve data from DB, security of the user data, ability of the system to handle if large number of users login comes under non functional requirements.</w:t>
-      </w:r>
-    </w:p>
-    <w:p>
-      <w:pPr>
-        <w:rPr>
-          <w:sz w:val="28"/>
-          <w:szCs w:val="28"/>
-        </w:rPr>
-      </w:pPr>
-    </w:p>
-    <w:p>
-      <w:pPr>
-        <w:rPr>
-          <w:b/>
-          <w:sz w:val="28"/>
-          <w:szCs w:val="28"/>
-        </w:rPr>
-      </w:pPr>
-      <w:r>
-        <w:rPr>
-          <w:b/>
-          <w:sz w:val="28"/>
-          <w:szCs w:val="28"/>
-        </w:rPr>
-        <w:t>Some of the more typical functional requirements include:</w:t>
-      </w:r>
-      <w:r>
-        <w:rPr>
-          <w:b/>
-          <w:sz w:val="28"/>
-          <w:szCs w:val="28"/>
-        </w:rPr>
-        <w:t>-</w:t>
-      </w:r>
-    </w:p>
-    <w:p>
-      <w:pPr>
-        <w:rPr>
-          <w:sz w:val="28"/>
-          <w:szCs w:val="28"/>
-        </w:rPr>
-      </w:pPr>
-      <w:r>
-        <w:rPr>
-          <w:sz w:val="28"/>
-          <w:szCs w:val="28"/>
-        </w:rPr>
-        <w:t>Business Rules</w:t>
-      </w:r>
-      <w:r>
-        <w:rPr>
-          <w:sz w:val="28"/>
-          <w:szCs w:val="28"/>
-        </w:rPr>
-        <w:t xml:space="preserve">, </w:t>
-      </w:r>
-      <w:r>
-        <w:rPr>
-          <w:sz w:val="28"/>
-          <w:szCs w:val="28"/>
-        </w:rPr>
-        <w:t>Transaction corrections, adjustments and cancellations</w:t>
-      </w:r>
-      <w:r>
-        <w:rPr>
-          <w:sz w:val="28"/>
-          <w:szCs w:val="28"/>
-        </w:rPr>
-        <w:t xml:space="preserve">, </w:t>
-      </w:r>
-      <w:r>
-        <w:rPr>
-          <w:sz w:val="28"/>
-          <w:szCs w:val="28"/>
-        </w:rPr>
-        <w:t>Administrative functions</w:t>
-      </w:r>
-      <w:r>
-        <w:rPr>
-          <w:sz w:val="28"/>
-          <w:szCs w:val="28"/>
-        </w:rPr>
-        <w:t xml:space="preserve">, </w:t>
-      </w:r>
-      <w:r>
-        <w:rPr>
-          <w:sz w:val="28"/>
-          <w:szCs w:val="28"/>
-        </w:rPr>
-        <w:t>Authentication</w:t>
-      </w:r>
-      <w:r>
-        <w:rPr>
-          <w:sz w:val="28"/>
-          <w:szCs w:val="28"/>
-        </w:rPr>
-        <w:t xml:space="preserve">, </w:t>
-      </w:r>
-      <w:r>
-        <w:rPr>
-          <w:sz w:val="28"/>
-          <w:szCs w:val="28"/>
-        </w:rPr>
-        <w:t>Authorization levels</w:t>
-      </w:r>
-      <w:r>
-        <w:rPr>
-          <w:sz w:val="28"/>
-          <w:szCs w:val="28"/>
-        </w:rPr>
-        <w:t xml:space="preserve">, </w:t>
-      </w:r>
-      <w:r>
-        <w:rPr>
-          <w:sz w:val="28"/>
-          <w:szCs w:val="28"/>
-        </w:rPr>
-        <w:t>Audit Tracking</w:t>
-      </w:r>
-      <w:r>
-        <w:rPr>
-          <w:sz w:val="28"/>
-          <w:szCs w:val="28"/>
-        </w:rPr>
-        <w:t xml:space="preserve">, </w:t>
-      </w:r>
-      <w:r>
-        <w:rPr>
-          <w:sz w:val="28"/>
-          <w:szCs w:val="28"/>
-        </w:rPr>
-        <w:t>External Interfaces</w:t>
-      </w:r>
-      <w:r>
-        <w:rPr>
-          <w:sz w:val="28"/>
-          <w:szCs w:val="28"/>
-        </w:rPr>
-        <w:t xml:space="preserve">, </w:t>
-      </w:r>
-      <w:r>
-        <w:rPr>
-          <w:sz w:val="28"/>
-          <w:szCs w:val="28"/>
-        </w:rPr>
-        <w:t>Certification Requirements</w:t>
-      </w:r>
-      <w:r>
-        <w:rPr>
-          <w:sz w:val="28"/>
-          <w:szCs w:val="28"/>
-        </w:rPr>
-        <w:t xml:space="preserve">, </w:t>
-      </w:r>
-      <w:r>
-        <w:rPr>
-          <w:sz w:val="28"/>
-          <w:szCs w:val="28"/>
-        </w:rPr>
-        <w:t>Reporting Requirements</w:t>
-      </w:r>
-      <w:r>
-        <w:rPr>
-          <w:sz w:val="28"/>
-          <w:szCs w:val="28"/>
-        </w:rPr>
-        <w:t xml:space="preserve">, </w:t>
-      </w:r>
-      <w:r>
-        <w:rPr>
-          <w:sz w:val="28"/>
-          <w:szCs w:val="28"/>
-        </w:rPr>
-        <w:t>Historical Data</w:t>
-      </w:r>
-      <w:r>
-        <w:rPr>
-          <w:sz w:val="28"/>
-          <w:szCs w:val="28"/>
-        </w:rPr>
-        <w:t xml:space="preserve">, </w:t>
-      </w:r>
-      <w:r>
-        <w:rPr>
-          <w:sz w:val="28"/>
-          <w:szCs w:val="28"/>
-        </w:rPr>
-        <w:t>Legal or Regulatory Requirements</w:t>
-      </w:r>
-      <w:r>
-        <w:rPr>
-          <w:sz w:val="28"/>
-          <w:szCs w:val="28"/>
-        </w:rPr>
-        <w:t>.</w:t>
-      </w:r>
-    </w:p>
-    <w:p>
-      <w:pPr>
-        <w:rPr>
-          <w:sz w:val="28"/>
-          <w:szCs w:val="28"/>
-        </w:rPr>
-      </w:pPr>
-    </w:p>
-    <w:p>
-      <w:pPr>
-        <w:rPr>
-          <w:sz w:val="28"/>
-          <w:szCs w:val="28"/>
-        </w:rPr>
-      </w:pPr>
-      <w:r>
-        <w:rPr>
-          <w:b/>
-          <w:sz w:val="28"/>
-          <w:szCs w:val="28"/>
-        </w:rPr>
-        <w:t>Some typical non-functional requirements are</w:t>
-      </w:r>
-      <w:r>
-        <w:rPr>
-          <w:sz w:val="28"/>
-          <w:szCs w:val="28"/>
-        </w:rPr>
-        <w:t>:</w:t>
+        <w:t xml:space="preserve"> falls under adaptive category of software maintenance</w:t>
       </w:r>
     </w:p>
     <w:p>
@@ -6277,175 +6767,99 @@
           <w:szCs w:val="28"/>
         </w:rPr>
         <w:lastRenderedPageBreak/>
-        <w:t>Performance – for example Response Time, Throughput, Utilization, Static Volumetric</w:t>
-      </w:r>
-      <w:r>
-        <w:rPr>
-          <w:sz w:val="28"/>
-          <w:szCs w:val="28"/>
-        </w:rPr>
-        <w:t xml:space="preserve">   </w:t>
-      </w:r>
-      <w:r>
-        <w:rPr>
-          <w:sz w:val="28"/>
-          <w:szCs w:val="28"/>
-        </w:rPr>
-        <w:t>Scalability</w:t>
-      </w:r>
-      <w:r>
-        <w:rPr>
-          <w:sz w:val="28"/>
-          <w:szCs w:val="28"/>
-        </w:rPr>
-        <w:t xml:space="preserve">, </w:t>
-      </w:r>
-      <w:r>
-        <w:rPr>
-          <w:sz w:val="28"/>
-          <w:szCs w:val="28"/>
-        </w:rPr>
-        <w:t>Capacity</w:t>
-      </w:r>
-      <w:r>
-        <w:rPr>
-          <w:sz w:val="28"/>
-          <w:szCs w:val="28"/>
-        </w:rPr>
-        <w:t xml:space="preserve">, </w:t>
-      </w:r>
-      <w:r>
-        <w:rPr>
-          <w:sz w:val="28"/>
-          <w:szCs w:val="28"/>
-        </w:rPr>
-        <w:t>Availability</w:t>
-      </w:r>
-      <w:r>
-        <w:rPr>
-          <w:sz w:val="28"/>
-          <w:szCs w:val="28"/>
-        </w:rPr>
-        <w:t xml:space="preserve">, </w:t>
-      </w:r>
-      <w:r>
-        <w:rPr>
-          <w:sz w:val="28"/>
-          <w:szCs w:val="28"/>
-        </w:rPr>
-        <w:t>Reliability</w:t>
-      </w:r>
-      <w:r>
-        <w:rPr>
-          <w:sz w:val="28"/>
-          <w:szCs w:val="28"/>
-        </w:rPr>
-        <w:t xml:space="preserve">, </w:t>
-      </w:r>
-      <w:r>
-        <w:rPr>
-          <w:sz w:val="28"/>
-          <w:szCs w:val="28"/>
-        </w:rPr>
-        <w:t>Recoverability</w:t>
-      </w:r>
-      <w:r>
-        <w:rPr>
-          <w:sz w:val="28"/>
-          <w:szCs w:val="28"/>
-        </w:rPr>
-        <w:t xml:space="preserve">, </w:t>
-      </w:r>
-      <w:r>
-        <w:rPr>
-          <w:sz w:val="28"/>
-          <w:szCs w:val="28"/>
-        </w:rPr>
-        <w:t>Maintainability</w:t>
-      </w:r>
-      <w:r>
-        <w:rPr>
-          <w:sz w:val="28"/>
-          <w:szCs w:val="28"/>
-        </w:rPr>
-        <w:t xml:space="preserve">, </w:t>
-      </w:r>
-      <w:r>
-        <w:rPr>
-          <w:sz w:val="28"/>
-          <w:szCs w:val="28"/>
-        </w:rPr>
-        <w:t>Serviceability</w:t>
-      </w:r>
-      <w:r>
-        <w:rPr>
-          <w:sz w:val="28"/>
-          <w:szCs w:val="28"/>
-        </w:rPr>
-        <w:t xml:space="preserve">, </w:t>
-      </w:r>
-      <w:r>
-        <w:rPr>
-          <w:sz w:val="28"/>
-          <w:szCs w:val="28"/>
-        </w:rPr>
-        <w:t>Security</w:t>
-      </w:r>
-      <w:r>
-        <w:rPr>
-          <w:sz w:val="28"/>
-          <w:szCs w:val="28"/>
-        </w:rPr>
-        <w:t xml:space="preserve">, </w:t>
-      </w:r>
-      <w:r>
-        <w:rPr>
-          <w:sz w:val="28"/>
-          <w:szCs w:val="28"/>
-        </w:rPr>
-        <w:t>Regulatory</w:t>
-      </w:r>
-      <w:r>
-        <w:rPr>
-          <w:sz w:val="28"/>
-          <w:szCs w:val="28"/>
-        </w:rPr>
-        <w:t xml:space="preserve">, </w:t>
-      </w:r>
-      <w:r>
-        <w:rPr>
-          <w:sz w:val="28"/>
-          <w:szCs w:val="28"/>
-        </w:rPr>
-        <w:t>Manageability</w:t>
-      </w:r>
-      <w:r>
-        <w:rPr>
-          <w:sz w:val="28"/>
-          <w:szCs w:val="28"/>
-        </w:rPr>
-        <w:t xml:space="preserve">, </w:t>
-      </w:r>
-      <w:r>
-        <w:rPr>
-          <w:sz w:val="28"/>
-          <w:szCs w:val="28"/>
-        </w:rPr>
-        <w:t>Environmental</w:t>
-      </w:r>
-      <w:r>
-        <w:rPr>
-          <w:sz w:val="28"/>
-          <w:szCs w:val="28"/>
-        </w:rPr>
-        <w:t xml:space="preserve">, </w:t>
-      </w:r>
-      <w:r>
-        <w:rPr>
-          <w:sz w:val="28"/>
-          <w:szCs w:val="28"/>
-        </w:rPr>
-        <w:t xml:space="preserve">Data </w:t>
+        <w:t>Modification of a software product performed after delivery to keep a software product usable in a changed or changing environment.</w:t>
+      </w:r>
+    </w:p>
+    <w:p>
+      <w:pPr>
+        <w:rPr>
+          <w:b/>
+          <w:sz w:val="28"/>
+          <w:szCs w:val="28"/>
+        </w:rPr>
+      </w:pPr>
+      <w:r>
+        <w:rPr>
+          <w:b/>
+          <w:sz w:val="28"/>
+          <w:szCs w:val="28"/>
+        </w:rPr>
+        <w:t>Perfective maintenance:-</w:t>
+      </w:r>
+    </w:p>
+    <w:p>
+      <w:pPr>
+        <w:rPr>
+          <w:sz w:val="28"/>
+          <w:szCs w:val="28"/>
+        </w:rPr>
+      </w:pPr>
+      <w:r>
+        <w:rPr>
+          <w:sz w:val="28"/>
+          <w:szCs w:val="28"/>
+        </w:rPr>
+        <w:t>Perfective maintenance: Modification of a software product after delivery to improve performance or maintainability.</w:t>
+      </w:r>
+      <w:r>
+        <w:rPr>
+          <w:sz w:val="28"/>
+          <w:szCs w:val="28"/>
+        </w:rPr>
+        <w:t xml:space="preserve"> </w:t>
+      </w:r>
+      <w:r>
+        <w:rPr>
+          <w:sz w:val="28"/>
+          <w:szCs w:val="28"/>
+        </w:rPr>
+        <w:t>It is concerned with the change in the software that occurs while adding new functionalities in the software.</w:t>
+      </w:r>
+    </w:p>
+    <w:p>
+      <w:pPr>
+        <w:rPr>
+          <w:b/>
+          <w:sz w:val="28"/>
+          <w:szCs w:val="28"/>
+        </w:rPr>
+      </w:pPr>
+      <w:r>
+        <w:rPr>
+          <w:b/>
+          <w:sz w:val="28"/>
+          <w:szCs w:val="28"/>
+        </w:rPr>
+        <w:t xml:space="preserve">Preventive maintenance </w:t>
+      </w:r>
+    </w:p>
+    <w:p>
+      <w:pPr>
+        <w:rPr>
+          <w:sz w:val="28"/>
+          <w:szCs w:val="28"/>
+        </w:rPr>
+      </w:pPr>
+      <w:r>
+        <w:rPr>
+          <w:sz w:val="28"/>
+          <w:szCs w:val="28"/>
+        </w:rPr>
+        <w:t>It involves implementing changes to prevent the occurrence of errors. The distribution of types of maintenance by type and by percentage of time consumed.</w:t>
+      </w:r>
+      <w:r>
+        <w:rPr>
+          <w:sz w:val="28"/>
+          <w:szCs w:val="28"/>
+        </w:rPr>
+        <w:t xml:space="preserve"> </w:t>
+      </w:r>
+      <w:r>
+        <w:rPr>
+          <w:sz w:val="28"/>
+          <w:szCs w:val="28"/>
+        </w:rPr>
+        <w:t xml:space="preserve">This includes modifications and </w:t>
       </w:r>
       <w:proofErr w:type="spellStart"/>
       <w:r>
@@ -6453,21 +6867,7 @@
           <w:sz w:val="28"/>
           <w:szCs w:val="28"/>
         </w:rPr>
-        <w:t>Integrity</w:t>
-      </w:r>
-      <w:r>
-        <w:rPr>
-          <w:sz w:val="28"/>
-          <w:szCs w:val="28"/>
-        </w:rPr>
-        <w:t>,</w:t>
-      </w:r>
-      <w:r>
-        <w:rPr>
-          <w:sz w:val="28"/>
-          <w:szCs w:val="28"/>
-        </w:rPr>
-        <w:t>Usability</w:t>
+        <w:t>updations</w:t>
       </w:r>
       <w:proofErr w:type="spellEnd"/>
       <w:r>
@@ -6475,280 +6875,6 @@
           <w:sz w:val="28"/>
           <w:szCs w:val="28"/>
         </w:rPr>
-        <w:t xml:space="preserve">, </w:t>
-      </w:r>
-      <w:r>
-        <w:rPr>
-          <w:sz w:val="28"/>
-          <w:szCs w:val="28"/>
-        </w:rPr>
-        <w:t>Interoperability</w:t>
-      </w:r>
-    </w:p>
-    <w:p>
-      <w:pPr>
-        <w:rPr>
-          <w:sz w:val="28"/>
-          <w:szCs w:val="28"/>
-        </w:rPr>
-      </w:pPr>
-    </w:p>
-    <w:p>
-      <w:pPr>
-        <w:rPr>
-          <w:b/>
-          <w:sz w:val="28"/>
-          <w:szCs w:val="28"/>
-        </w:rPr>
-      </w:pPr>
-      <w:r>
-        <w:rPr>
-          <w:b/>
-          <w:sz w:val="28"/>
-          <w:szCs w:val="28"/>
-        </w:rPr>
-        <w:t>Type of software maintenance:-</w:t>
-      </w:r>
-    </w:p>
-    <w:p>
-      <w:pPr>
-        <w:rPr>
-          <w:sz w:val="28"/>
-          <w:szCs w:val="28"/>
-        </w:rPr>
-      </w:pPr>
-      <w:r>
-        <w:rPr>
-          <w:sz w:val="28"/>
-          <w:szCs w:val="28"/>
-        </w:rPr>
-        <w:t>Adaptive, corrective, perfective and preventive are the four types of software maintenance.</w:t>
-      </w:r>
-    </w:p>
-    <w:p>
-      <w:pPr>
-        <w:rPr>
-          <w:b/>
-          <w:sz w:val="28"/>
-          <w:szCs w:val="28"/>
-        </w:rPr>
-      </w:pPr>
-      <w:r>
-        <w:rPr>
-          <w:b/>
-          <w:sz w:val="28"/>
-          <w:szCs w:val="28"/>
-        </w:rPr>
-        <w:t>Corrective maintenance</w:t>
-      </w:r>
-      <w:r>
-        <w:rPr>
-          <w:b/>
-          <w:sz w:val="28"/>
-          <w:szCs w:val="28"/>
-        </w:rPr>
-        <w:t>:-</w:t>
-      </w:r>
-    </w:p>
-    <w:p>
-      <w:pPr>
-        <w:rPr>
-          <w:sz w:val="28"/>
-          <w:szCs w:val="28"/>
-        </w:rPr>
-      </w:pPr>
-      <w:r>
-        <w:rPr>
-          <w:sz w:val="28"/>
-          <w:szCs w:val="28"/>
-        </w:rPr>
-        <w:t>It is concerned with fixing errors that are observed when the software is in use.</w:t>
-      </w:r>
-    </w:p>
-    <w:p>
-      <w:pPr>
-        <w:rPr>
-          <w:b/>
-          <w:sz w:val="28"/>
-          <w:szCs w:val="28"/>
-        </w:rPr>
-      </w:pPr>
-      <w:r>
-        <w:rPr>
-          <w:b/>
-          <w:sz w:val="28"/>
-          <w:szCs w:val="28"/>
-        </w:rPr>
-        <w:t>Adaptive</w:t>
-      </w:r>
-      <w:r>
-        <w:rPr>
-          <w:b/>
-          <w:sz w:val="28"/>
-          <w:szCs w:val="28"/>
-        </w:rPr>
-        <w:t xml:space="preserve"> Maintenance</w:t>
-      </w:r>
-      <w:r>
-        <w:rPr>
-          <w:b/>
-          <w:sz w:val="28"/>
-          <w:szCs w:val="28"/>
-        </w:rPr>
-        <w:t>:-</w:t>
-      </w:r>
-    </w:p>
-    <w:p>
-      <w:pPr>
-        <w:rPr>
-          <w:sz w:val="28"/>
-          <w:szCs w:val="28"/>
-        </w:rPr>
-      </w:pPr>
-      <w:r>
-        <w:rPr>
-          <w:sz w:val="28"/>
-          <w:szCs w:val="28"/>
-        </w:rPr>
-        <w:t xml:space="preserve">The modification of the software to match changes in the ever changing </w:t>
-      </w:r>
-      <w:proofErr w:type="gramStart"/>
-      <w:r>
-        <w:rPr>
-          <w:sz w:val="28"/>
-          <w:szCs w:val="28"/>
-        </w:rPr>
-        <w:t>environment,</w:t>
-      </w:r>
-      <w:proofErr w:type="gramEnd"/>
-      <w:r>
-        <w:rPr>
-          <w:sz w:val="28"/>
-          <w:szCs w:val="28"/>
-        </w:rPr>
-        <w:t xml:space="preserve"> falls under adaptive category of software maintenance</w:t>
-      </w:r>
-    </w:p>
-    <w:p>
-      <w:pPr>
-        <w:rPr>
-          <w:sz w:val="28"/>
-          <w:szCs w:val="28"/>
-        </w:rPr>
-      </w:pPr>
-      <w:r>
-        <w:rPr>
-          <w:sz w:val="28"/>
-          <w:szCs w:val="28"/>
-        </w:rPr>
-        <w:t>Modification of a software product performed after delivery to keep a software product usable in a changed or changing environment.</w:t>
-      </w:r>
-    </w:p>
-    <w:p>
-      <w:pPr>
-        <w:rPr>
-          <w:b/>
-          <w:sz w:val="28"/>
-          <w:szCs w:val="28"/>
-        </w:rPr>
-      </w:pPr>
-      <w:r>
-        <w:rPr>
-          <w:b/>
-          <w:sz w:val="28"/>
-          <w:szCs w:val="28"/>
-        </w:rPr>
-        <w:t>Perfective maintenance:-</w:t>
-      </w:r>
-    </w:p>
-    <w:p>
-      <w:pPr>
-        <w:rPr>
-          <w:sz w:val="28"/>
-          <w:szCs w:val="28"/>
-        </w:rPr>
-      </w:pPr>
-      <w:r>
-        <w:rPr>
-          <w:sz w:val="28"/>
-          <w:szCs w:val="28"/>
-        </w:rPr>
-        <w:t>Perfective maintenance: Modification of a software product after delivery to improve performance or maintainability.</w:t>
-      </w:r>
-      <w:r>
-        <w:rPr>
-          <w:sz w:val="28"/>
-          <w:szCs w:val="28"/>
-        </w:rPr>
-        <w:t xml:space="preserve"> </w:t>
-      </w:r>
-      <w:r>
-        <w:rPr>
-          <w:sz w:val="28"/>
-          <w:szCs w:val="28"/>
-        </w:rPr>
-        <w:t>It is concerned with the change in the software that occurs while adding new functionalities in the software.</w:t>
-      </w:r>
-    </w:p>
-    <w:p>
-      <w:pPr>
-        <w:rPr>
-          <w:b/>
-          <w:sz w:val="28"/>
-          <w:szCs w:val="28"/>
-        </w:rPr>
-      </w:pPr>
-      <w:r>
-        <w:rPr>
-          <w:b/>
-          <w:sz w:val="28"/>
-          <w:szCs w:val="28"/>
-        </w:rPr>
-        <w:t xml:space="preserve">Preventive maintenance </w:t>
-      </w:r>
-    </w:p>
-    <w:p>
-      <w:pPr>
-        <w:rPr>
-          <w:sz w:val="28"/>
-          <w:szCs w:val="28"/>
-        </w:rPr>
-      </w:pPr>
-      <w:r>
-        <w:rPr>
-          <w:sz w:val="28"/>
-          <w:szCs w:val="28"/>
-        </w:rPr>
-        <w:t>It involves implementing changes to prevent the occurrence of errors. The distribution of types of maintenance by type and by percentage of time consumed.</w:t>
-      </w:r>
-      <w:r>
-        <w:rPr>
-          <w:sz w:val="28"/>
-          <w:szCs w:val="28"/>
-        </w:rPr>
-        <w:t xml:space="preserve"> </w:t>
-      </w:r>
-      <w:r>
-        <w:rPr>
-          <w:sz w:val="28"/>
-          <w:szCs w:val="28"/>
-        </w:rPr>
-        <w:t xml:space="preserve">This includes modifications and </w:t>
-      </w:r>
-      <w:proofErr w:type="spellStart"/>
-      <w:r>
-        <w:rPr>
-          <w:sz w:val="28"/>
-          <w:szCs w:val="28"/>
-        </w:rPr>
-        <w:t>updations</w:t>
-      </w:r>
-      <w:proofErr w:type="spellEnd"/>
-      <w:r>
-        <w:rPr>
-          <w:sz w:val="28"/>
-          <w:szCs w:val="28"/>
-        </w:rPr>
         <w:t xml:space="preserve"> to prevent future problems of the software</w:t>
       </w:r>
     </w:p>
@@ -6791,7 +6917,6 @@
           <w:sz w:val="28"/>
           <w:szCs w:val="28"/>
         </w:rPr>
-        <w:lastRenderedPageBreak/>
         <w:t xml:space="preserve">Reliability </w:t>
       </w:r>
     </w:p>
@@ -6975,6 +7100,7 @@
           <w:sz w:val="28"/>
           <w:szCs w:val="28"/>
         </w:rPr>
+        <w:lastRenderedPageBreak/>
         <w:t>Reverse Engineering:-</w:t>
       </w:r>
     </w:p>
@@ -7193,7 +7319,6 @@
           <w:sz w:val="28"/>
           <w:szCs w:val="28"/>
         </w:rPr>
-        <w:lastRenderedPageBreak/>
         <w:t xml:space="preserve">• </w:t>
       </w:r>
       <w:proofErr w:type="gramStart"/>

--- a/TUTORIAL/SOFTWARE_ENGINEERING.docx
+++ b/TUTORIAL/SOFTWARE_ENGINEERING.docx
@@ -927,10 +927,10 @@
                     </pic:cNvPicPr>
                   </pic:nvPicPr>
                   <pic:blipFill>
-                    <a:blip r:embed="rId5">
+                    <a:blip r:embed="rId6">
                       <a:extLst>
                         <a:ext uri="{28A0092B-C50C-407E-A947-70E740481C1C}">
-                          <a14:useLocalDpi xmlns="" xmlns:wpc="http://schemas.microsoft.com/office/word/2010/wordprocessingCanvas" xmlns:mc="http://schemas.openxmlformats.org/markup-compatibility/2006" xmlns:o="urn:schemas-microsoft-com:office:office" xmlns:v="urn:schemas-microsoft-com:vml" xmlns:wp14="http://schemas.microsoft.com/office/word/2010/wordprocessingDrawing" xmlns:w10="urn:schemas-microsoft-com:office:word" xmlns:w="http://schemas.openxmlformats.org/wordprocessingml/2006/main" xmlns:w14="http://schemas.microsoft.com/office/word/2010/wordml" xmlns:wpg="http://schemas.microsoft.com/office/word/2010/wordprocessingGroup" xmlns:wpi="http://schemas.microsoft.com/office/word/2010/wordprocessingInk" xmlns:wps="http://schemas.microsoft.com/office/word/2010/wordprocessingShape" xmlns:a14="http://schemas.microsoft.com/office/drawing/2010/main" val="0"/>
+                          <a14:useLocalDpi xmlns:a14="http://schemas.microsoft.com/office/drawing/2010/main" xmlns:wps="http://schemas.microsoft.com/office/word/2010/wordprocessingShape" xmlns:wpi="http://schemas.microsoft.com/office/word/2010/wordprocessingInk" xmlns:wpg="http://schemas.microsoft.com/office/word/2010/wordprocessingGroup" xmlns:w14="http://schemas.microsoft.com/office/word/2010/wordml" xmlns:w="http://schemas.openxmlformats.org/wordprocessingml/2006/main" xmlns:w10="urn:schemas-microsoft-com:office:word" xmlns:wp14="http://schemas.microsoft.com/office/word/2010/wordprocessingDrawing" xmlns:v="urn:schemas-microsoft-com:vml" xmlns:o="urn:schemas-microsoft-com:office:office" xmlns:mc="http://schemas.openxmlformats.org/markup-compatibility/2006" xmlns:wpc="http://schemas.microsoft.com/office/word/2010/wordprocessingCanvas" xmlns="" val="0"/>
                         </a:ext>
                       </a:extLst>
                     </a:blip>
@@ -2129,10 +2129,10 @@
                     </pic:cNvPicPr>
                   </pic:nvPicPr>
                   <pic:blipFill>
-                    <a:blip r:embed="rId6">
+                    <a:blip r:embed="rId7">
                       <a:extLst>
                         <a:ext uri="{28A0092B-C50C-407E-A947-70E740481C1C}">
-                          <a14:useLocalDpi xmlns="" xmlns:wpc="http://schemas.microsoft.com/office/word/2010/wordprocessingCanvas" xmlns:mc="http://schemas.openxmlformats.org/markup-compatibility/2006" xmlns:o="urn:schemas-microsoft-com:office:office" xmlns:v="urn:schemas-microsoft-com:vml" xmlns:wp14="http://schemas.microsoft.com/office/word/2010/wordprocessingDrawing" xmlns:w10="urn:schemas-microsoft-com:office:word" xmlns:w="http://schemas.openxmlformats.org/wordprocessingml/2006/main" xmlns:w14="http://schemas.microsoft.com/office/word/2010/wordml" xmlns:wpg="http://schemas.microsoft.com/office/word/2010/wordprocessingGroup" xmlns:wpi="http://schemas.microsoft.com/office/word/2010/wordprocessingInk" xmlns:wps="http://schemas.microsoft.com/office/word/2010/wordprocessingShape" xmlns:a14="http://schemas.microsoft.com/office/drawing/2010/main" val="0"/>
+                          <a14:useLocalDpi xmlns:a14="http://schemas.microsoft.com/office/drawing/2010/main" xmlns:wps="http://schemas.microsoft.com/office/word/2010/wordprocessingShape" xmlns:wpi="http://schemas.microsoft.com/office/word/2010/wordprocessingInk" xmlns:wpg="http://schemas.microsoft.com/office/word/2010/wordprocessingGroup" xmlns:w14="http://schemas.microsoft.com/office/word/2010/wordml" xmlns:w="http://schemas.openxmlformats.org/wordprocessingml/2006/main" xmlns:w10="urn:schemas-microsoft-com:office:word" xmlns:wp14="http://schemas.microsoft.com/office/word/2010/wordprocessingDrawing" xmlns:v="urn:schemas-microsoft-com:vml" xmlns:o="urn:schemas-microsoft-com:office:office" xmlns:mc="http://schemas.openxmlformats.org/markup-compatibility/2006" xmlns:wpc="http://schemas.microsoft.com/office/word/2010/wordprocessingCanvas" xmlns="" val="0"/>
                         </a:ext>
                       </a:extLst>
                     </a:blip>
@@ -2861,6 +2861,144 @@
     </w:p>
     <w:p>
       <w:pPr>
+        <w:jc w:val="both"/>
+        <w:rPr>
+          <w:rStyle w:val="apple-converted-space"/>
+          <w:rFonts w:ascii="Arial" w:hAnsi="Arial" w:cs="Arial"/>
+          <w:color w:val="333333"/>
+          <w:sz w:val="24"/>
+          <w:szCs w:val="24"/>
+          <w:shd w:val="clear" w:color="auto" w:fill="FEFDFA"/>
+        </w:rPr>
+      </w:pPr>
+    </w:p>
+    <w:p>
+      <w:pPr>
+        <w:jc w:val="both"/>
+        <w:rPr>
+          <w:rStyle w:val="apple-converted-space"/>
+          <w:rFonts w:ascii="Arial" w:hAnsi="Arial" w:cs="Arial"/>
+          <w:b/>
+          <w:color w:val="333333"/>
+          <w:sz w:val="24"/>
+          <w:szCs w:val="24"/>
+          <w:shd w:val="clear" w:color="auto" w:fill="FEFDFA"/>
+        </w:rPr>
+      </w:pPr>
+      <w:r>
+        <w:rPr>
+          <w:rStyle w:val="apple-converted-space"/>
+          <w:rFonts w:ascii="Arial" w:hAnsi="Arial" w:cs="Arial"/>
+          <w:b/>
+          <w:color w:val="333333"/>
+          <w:sz w:val="24"/>
+          <w:szCs w:val="24"/>
+          <w:shd w:val="clear" w:color="auto" w:fill="FEFDFA"/>
+        </w:rPr>
+        <w:t>VERIFICATION AND VALIDATION</w:t>
+      </w:r>
+    </w:p>
+    <w:p>
+      <w:pPr>
+        <w:jc w:val="both"/>
+        <w:rPr>
+          <w:rStyle w:val="apple-converted-space"/>
+          <w:rFonts w:ascii="Arial" w:hAnsi="Arial" w:cs="Arial"/>
+          <w:color w:val="333333"/>
+          <w:sz w:val="24"/>
+          <w:szCs w:val="24"/>
+          <w:shd w:val="clear" w:color="auto" w:fill="FEFDFA"/>
+        </w:rPr>
+      </w:pPr>
+      <w:r>
+        <w:rPr>
+          <w:rStyle w:val="apple-converted-space"/>
+          <w:rFonts w:ascii="Arial" w:hAnsi="Arial" w:cs="Arial"/>
+          <w:color w:val="333333"/>
+          <w:sz w:val="24"/>
+          <w:szCs w:val="24"/>
+          <w:shd w:val="clear" w:color="auto" w:fill="FEFDFA"/>
+        </w:rPr>
+        <w:t>Verification is the process of evaluating products of a development phase to find out whether they meet the specified requirements.</w:t>
+      </w:r>
+    </w:p>
+    <w:p>
+      <w:pPr>
+        <w:jc w:val="both"/>
+        <w:rPr>
+          <w:rStyle w:val="apple-converted-space"/>
+          <w:rFonts w:ascii="Arial" w:hAnsi="Arial" w:cs="Arial"/>
+          <w:color w:val="333333"/>
+          <w:sz w:val="24"/>
+          <w:szCs w:val="24"/>
+          <w:shd w:val="clear" w:color="auto" w:fill="FEFDFA"/>
+        </w:rPr>
+      </w:pPr>
+    </w:p>
+    <w:p>
+      <w:pPr>
+        <w:jc w:val="both"/>
+        <w:rPr>
+          <w:rStyle w:val="apple-converted-space"/>
+          <w:rFonts w:ascii="Arial" w:hAnsi="Arial" w:cs="Arial"/>
+          <w:color w:val="333333"/>
+          <w:sz w:val="24"/>
+          <w:szCs w:val="24"/>
+          <w:shd w:val="clear" w:color="auto" w:fill="FEFDFA"/>
+        </w:rPr>
+      </w:pPr>
+      <w:r>
+        <w:rPr>
+          <w:rStyle w:val="apple-converted-space"/>
+          <w:rFonts w:ascii="Arial" w:hAnsi="Arial" w:cs="Arial"/>
+          <w:color w:val="333333"/>
+          <w:sz w:val="24"/>
+          <w:szCs w:val="24"/>
+          <w:shd w:val="clear" w:color="auto" w:fill="FEFDFA"/>
+        </w:rPr>
+        <w:lastRenderedPageBreak/>
+        <w:t>Validation is the process of evaluating software at the end of the development process to determine whether software meets the customer expectations and requirements.</w:t>
+      </w:r>
+    </w:p>
+    <w:p>
+      <w:pPr>
+        <w:jc w:val="both"/>
+        <w:rPr>
+          <w:rStyle w:val="apple-converted-space"/>
+          <w:rFonts w:ascii="Arial" w:hAnsi="Arial" w:cs="Arial"/>
+          <w:color w:val="333333"/>
+          <w:sz w:val="24"/>
+          <w:szCs w:val="24"/>
+          <w:shd w:val="clear" w:color="auto" w:fill="FEFDFA"/>
+        </w:rPr>
+      </w:pPr>
+    </w:p>
+    <w:p>
+      <w:pPr>
+        <w:jc w:val="both"/>
+        <w:rPr>
+          <w:rStyle w:val="apple-converted-space"/>
+          <w:rFonts w:ascii="Arial" w:hAnsi="Arial" w:cs="Arial"/>
+          <w:color w:val="333333"/>
+          <w:sz w:val="24"/>
+          <w:szCs w:val="24"/>
+          <w:shd w:val="clear" w:color="auto" w:fill="FEFDFA"/>
+        </w:rPr>
+      </w:pPr>
+      <w:r>
+        <w:rPr>
+          <w:rStyle w:val="apple-converted-space"/>
+          <w:rFonts w:ascii="Arial" w:hAnsi="Arial" w:cs="Arial"/>
+          <w:color w:val="333333"/>
+          <w:sz w:val="24"/>
+          <w:szCs w:val="24"/>
+          <w:shd w:val="clear" w:color="auto" w:fill="FEFDFA"/>
+        </w:rPr>
+        <w:t>Validation confirms the right product and verification confirms if the product is built in a right way.</w:t>
+      </w:r>
+    </w:p>
+    <w:p>
+      <w:pPr>
         <w:rPr>
           <w:rStyle w:val="apple-converted-space"/>
           <w:rFonts w:ascii="Arial" w:hAnsi="Arial" w:cs="Arial"/>
@@ -2891,7 +3029,6 @@
           <w:szCs w:val="28"/>
           <w:shd w:val="clear" w:color="auto" w:fill="FEFDFA"/>
         </w:rPr>
-        <w:lastRenderedPageBreak/>
         <w:drawing>
           <wp:inline distT="0" distB="0" distL="0" distR="0">
             <wp:extent cx="5943600" cy="5181600"/>
@@ -2910,10 +3047,10 @@
                     </pic:cNvPicPr>
                   </pic:nvPicPr>
                   <pic:blipFill>
-                    <a:blip r:embed="rId7">
+                    <a:blip r:embed="rId8">
                       <a:extLst>
                         <a:ext uri="{28A0092B-C50C-407E-A947-70E740481C1C}">
-                          <a14:useLocalDpi xmlns="" xmlns:wpc="http://schemas.microsoft.com/office/word/2010/wordprocessingCanvas" xmlns:mc="http://schemas.openxmlformats.org/markup-compatibility/2006" xmlns:o="urn:schemas-microsoft-com:office:office" xmlns:v="urn:schemas-microsoft-com:vml" xmlns:wp14="http://schemas.microsoft.com/office/word/2010/wordprocessingDrawing" xmlns:w10="urn:schemas-microsoft-com:office:word" xmlns:w="http://schemas.openxmlformats.org/wordprocessingml/2006/main" xmlns:w14="http://schemas.microsoft.com/office/word/2010/wordml" xmlns:wpg="http://schemas.microsoft.com/office/word/2010/wordprocessingGroup" xmlns:wpi="http://schemas.microsoft.com/office/word/2010/wordprocessingInk" xmlns:wps="http://schemas.microsoft.com/office/word/2010/wordprocessingShape" xmlns:a14="http://schemas.microsoft.com/office/drawing/2010/main" val="0"/>
+                          <a14:useLocalDpi xmlns:a14="http://schemas.microsoft.com/office/drawing/2010/main" xmlns:wps="http://schemas.microsoft.com/office/word/2010/wordprocessingShape" xmlns:wpi="http://schemas.microsoft.com/office/word/2010/wordprocessingInk" xmlns:wpg="http://schemas.microsoft.com/office/word/2010/wordprocessingGroup" xmlns:w14="http://schemas.microsoft.com/office/word/2010/wordml" xmlns:w="http://schemas.openxmlformats.org/wordprocessingml/2006/main" xmlns:w10="urn:schemas-microsoft-com:office:word" xmlns:wp14="http://schemas.microsoft.com/office/word/2010/wordprocessingDrawing" xmlns:v="urn:schemas-microsoft-com:vml" xmlns:o="urn:schemas-microsoft-com:office:office" xmlns:mc="http://schemas.openxmlformats.org/markup-compatibility/2006" xmlns:wpc="http://schemas.microsoft.com/office/word/2010/wordprocessingCanvas" xmlns="" val="0"/>
                         </a:ext>
                       </a:extLst>
                     </a:blip>
@@ -3460,6 +3597,7 @@
                 <w:szCs w:val="21"/>
                 <w:lang w:eastAsia="en-MY"/>
               </w:rPr>
+              <w:lastRenderedPageBreak/>
               <w:t>Score</w:t>
             </w:r>
           </w:p>
@@ -4028,250 +4166,304 @@
           <w:sz w:val="28"/>
           <w:szCs w:val="28"/>
         </w:rPr>
+        <w:t>Cyclomatic</w:t>
+      </w:r>
+      <w:proofErr w:type="spellEnd"/>
+      <w:r>
+        <w:rPr>
+          <w:b/>
+          <w:sz w:val="28"/>
+          <w:szCs w:val="28"/>
+        </w:rPr>
+        <w:t xml:space="preserve"> complexity = E - N + </w:t>
+      </w:r>
+      <w:r>
+        <w:rPr>
+          <w:b/>
+          <w:sz w:val="28"/>
+          <w:szCs w:val="28"/>
+        </w:rPr>
+        <w:t>2*</w:t>
+      </w:r>
+      <w:r>
+        <w:rPr>
+          <w:b/>
+          <w:sz w:val="28"/>
+          <w:szCs w:val="28"/>
+        </w:rPr>
+        <w:t xml:space="preserve">P </w:t>
+      </w:r>
+    </w:p>
+    <w:p>
+      <w:pPr>
+        <w:rPr>
+          <w:sz w:val="28"/>
+          <w:szCs w:val="28"/>
+        </w:rPr>
+      </w:pPr>
+      <w:proofErr w:type="gramStart"/>
+      <w:r>
+        <w:rPr>
+          <w:sz w:val="28"/>
+          <w:szCs w:val="28"/>
+        </w:rPr>
+        <w:t>where</w:t>
+      </w:r>
+      <w:proofErr w:type="gramEnd"/>
+      <w:r>
+        <w:rPr>
+          <w:sz w:val="28"/>
+          <w:szCs w:val="28"/>
+        </w:rPr>
+        <w:t>,</w:t>
+      </w:r>
+    </w:p>
+    <w:p>
+      <w:pPr>
+        <w:rPr>
+          <w:sz w:val="28"/>
+          <w:szCs w:val="28"/>
+        </w:rPr>
+      </w:pPr>
+      <w:r>
+        <w:rPr>
+          <w:sz w:val="28"/>
+          <w:szCs w:val="28"/>
+        </w:rPr>
+        <w:t xml:space="preserve">  E = number of edges in the flow graph.</w:t>
+      </w:r>
+    </w:p>
+    <w:p>
+      <w:pPr>
+        <w:rPr>
+          <w:sz w:val="28"/>
+          <w:szCs w:val="28"/>
+        </w:rPr>
+      </w:pPr>
+      <w:r>
+        <w:rPr>
+          <w:sz w:val="28"/>
+          <w:szCs w:val="28"/>
+        </w:rPr>
+        <w:t xml:space="preserve">  N = number of nodes in the flow graph.</w:t>
+      </w:r>
+    </w:p>
+    <w:p>
+      <w:pPr>
+        <w:rPr>
+          <w:sz w:val="28"/>
+          <w:szCs w:val="28"/>
+        </w:rPr>
+      </w:pPr>
+      <w:r>
+        <w:rPr>
+          <w:sz w:val="28"/>
+          <w:szCs w:val="28"/>
+        </w:rPr>
+        <w:t xml:space="preserve">  P = number of nodes that have exit points</w:t>
+      </w:r>
+    </w:p>
+    <w:p>
+      <w:pPr>
+        <w:rPr>
+          <w:sz w:val="28"/>
+          <w:szCs w:val="28"/>
+        </w:rPr>
+      </w:pPr>
+      <w:r>
+        <w:rPr>
+          <w:sz w:val="28"/>
+          <w:szCs w:val="28"/>
+        </w:rPr>
+        <w:t xml:space="preserve"> </w:t>
+      </w:r>
+      <w:r>
+        <w:rPr>
+          <w:sz w:val="28"/>
+          <w:szCs w:val="28"/>
+        </w:rPr>
+        <w:t xml:space="preserve">    </w:t>
+      </w:r>
+      <w:proofErr w:type="gramStart"/>
+      <w:r>
+        <w:rPr>
+          <w:sz w:val="28"/>
+          <w:szCs w:val="28"/>
+        </w:rPr>
+        <w:t>=  number</w:t>
+      </w:r>
+      <w:proofErr w:type="gramEnd"/>
+      <w:r>
+        <w:rPr>
+          <w:sz w:val="28"/>
+          <w:szCs w:val="28"/>
+        </w:rPr>
+        <w:t xml:space="preserve"> of connected components</w:t>
+      </w:r>
+    </w:p>
+    <w:p>
+      <w:pPr>
+        <w:rPr>
+          <w:sz w:val="28"/>
+          <w:szCs w:val="28"/>
+        </w:rPr>
+      </w:pPr>
+    </w:p>
+    <w:p>
+      <w:pPr>
+        <w:rPr>
+          <w:sz w:val="28"/>
+          <w:szCs w:val="28"/>
+        </w:rPr>
+      </w:pPr>
+      <w:r>
+        <w:rPr>
+          <w:sz w:val="28"/>
+          <w:szCs w:val="28"/>
+        </w:rPr>
+        <w:t xml:space="preserve">The complexity of the program can be defined as </w:t>
+      </w:r>
+      <w:r>
+        <w:rPr>
+          <w:sz w:val="28"/>
+          <w:szCs w:val="28"/>
+        </w:rPr>
+        <w:t>–</w:t>
+      </w:r>
+    </w:p>
+    <w:p>
+      <w:pPr>
+        <w:rPr>
+          <w:b/>
+          <w:sz w:val="28"/>
+          <w:szCs w:val="28"/>
+        </w:rPr>
+      </w:pPr>
+      <w:proofErr w:type="gramStart"/>
+      <w:r>
+        <w:rPr>
+          <w:b/>
+          <w:sz w:val="28"/>
+          <w:szCs w:val="28"/>
+        </w:rPr>
+        <w:t>V(</w:t>
+      </w:r>
+      <w:proofErr w:type="gramEnd"/>
+      <w:r>
+        <w:rPr>
+          <w:b/>
+          <w:sz w:val="28"/>
+          <w:szCs w:val="28"/>
+        </w:rPr>
+        <w:t>G) = E - N + 2</w:t>
+      </w:r>
+    </w:p>
+    <w:p>
+      <w:pPr>
+        <w:rPr>
+          <w:sz w:val="28"/>
+          <w:szCs w:val="28"/>
+        </w:rPr>
+      </w:pPr>
+      <w:r>
+        <w:rPr>
+          <w:sz w:val="28"/>
+          <w:szCs w:val="28"/>
+        </w:rPr>
+        <w:t>Where,</w:t>
+      </w:r>
+    </w:p>
+    <w:p>
+      <w:pPr>
+        <w:rPr>
+          <w:sz w:val="28"/>
+          <w:szCs w:val="28"/>
+        </w:rPr>
+      </w:pPr>
+      <w:r>
+        <w:rPr>
+          <w:sz w:val="28"/>
+          <w:szCs w:val="28"/>
+        </w:rPr>
+        <w:t>E - Number of edges</w:t>
+      </w:r>
+    </w:p>
+    <w:p>
+      <w:pPr>
+        <w:rPr>
+          <w:sz w:val="28"/>
+          <w:szCs w:val="28"/>
+        </w:rPr>
+      </w:pPr>
+      <w:r>
+        <w:rPr>
+          <w:sz w:val="28"/>
+          <w:szCs w:val="28"/>
+        </w:rPr>
+        <w:t>N - Number of Nodes</w:t>
+      </w:r>
+    </w:p>
+    <w:p>
+      <w:pPr>
+        <w:rPr>
+          <w:sz w:val="28"/>
+          <w:szCs w:val="28"/>
+        </w:rPr>
+      </w:pPr>
+    </w:p>
+    <w:p>
+      <w:pPr>
+        <w:rPr>
+          <w:b/>
+          <w:sz w:val="28"/>
+          <w:szCs w:val="28"/>
+        </w:rPr>
+      </w:pPr>
+      <w:r>
+        <w:rPr>
+          <w:b/>
+          <w:sz w:val="28"/>
+          <w:szCs w:val="28"/>
+        </w:rPr>
+        <w:t>V (G) = P + 1</w:t>
+      </w:r>
+    </w:p>
+    <w:p>
+      <w:pPr>
+        <w:rPr>
+          <w:sz w:val="28"/>
+          <w:szCs w:val="28"/>
+        </w:rPr>
+      </w:pPr>
+    </w:p>
+    <w:p>
+      <w:pPr>
+        <w:rPr>
+          <w:sz w:val="28"/>
+          <w:szCs w:val="28"/>
+        </w:rPr>
+      </w:pPr>
+      <w:r>
+        <w:rPr>
+          <w:sz w:val="28"/>
+          <w:szCs w:val="28"/>
+        </w:rPr>
+        <w:t xml:space="preserve">Where P = Number of predicate nodes (node that contains condition)  </w:t>
+      </w:r>
+    </w:p>
+    <w:p>
+      <w:pPr>
+        <w:rPr>
+          <w:sz w:val="28"/>
+          <w:szCs w:val="28"/>
+        </w:rPr>
+      </w:pPr>
+      <w:r>
+        <w:rPr>
+          <w:sz w:val="28"/>
+          <w:szCs w:val="28"/>
+        </w:rPr>
         <w:lastRenderedPageBreak/>
-        <w:t>Cyclomatic</w:t>
-      </w:r>
-      <w:proofErr w:type="spellEnd"/>
-      <w:r>
-        <w:rPr>
-          <w:b/>
-          <w:sz w:val="28"/>
-          <w:szCs w:val="28"/>
-        </w:rPr>
-        <w:t xml:space="preserve"> complexity = E - N + P </w:t>
-      </w:r>
-    </w:p>
-    <w:p>
-      <w:pPr>
-        <w:rPr>
-          <w:sz w:val="28"/>
-          <w:szCs w:val="28"/>
-        </w:rPr>
-      </w:pPr>
-      <w:proofErr w:type="gramStart"/>
-      <w:r>
-        <w:rPr>
-          <w:sz w:val="28"/>
-          <w:szCs w:val="28"/>
-        </w:rPr>
-        <w:t>where</w:t>
-      </w:r>
-      <w:proofErr w:type="gramEnd"/>
-      <w:r>
-        <w:rPr>
-          <w:sz w:val="28"/>
-          <w:szCs w:val="28"/>
-        </w:rPr>
-        <w:t>,</w:t>
-      </w:r>
-    </w:p>
-    <w:p>
-      <w:pPr>
-        <w:rPr>
-          <w:sz w:val="28"/>
-          <w:szCs w:val="28"/>
-        </w:rPr>
-      </w:pPr>
-      <w:r>
-        <w:rPr>
-          <w:sz w:val="28"/>
-          <w:szCs w:val="28"/>
-        </w:rPr>
-        <w:t xml:space="preserve">  E = number of edges in the flow graph.</w:t>
-      </w:r>
-    </w:p>
-    <w:p>
-      <w:pPr>
-        <w:rPr>
-          <w:sz w:val="28"/>
-          <w:szCs w:val="28"/>
-        </w:rPr>
-      </w:pPr>
-      <w:r>
-        <w:rPr>
-          <w:sz w:val="28"/>
-          <w:szCs w:val="28"/>
-        </w:rPr>
-        <w:t xml:space="preserve">  N = number of nodes in the flow graph.</w:t>
-      </w:r>
-    </w:p>
-    <w:p>
-      <w:pPr>
-        <w:rPr>
-          <w:sz w:val="28"/>
-          <w:szCs w:val="28"/>
-        </w:rPr>
-      </w:pPr>
-      <w:r>
-        <w:rPr>
-          <w:sz w:val="28"/>
-          <w:szCs w:val="28"/>
-        </w:rPr>
-        <w:t xml:space="preserve">  P = number of nodes that have exit points</w:t>
-      </w:r>
-    </w:p>
-    <w:p>
-      <w:pPr>
-        <w:rPr>
-          <w:sz w:val="28"/>
-          <w:szCs w:val="28"/>
-        </w:rPr>
-      </w:pPr>
-    </w:p>
-    <w:p>
-      <w:pPr>
-        <w:rPr>
-          <w:sz w:val="28"/>
-          <w:szCs w:val="28"/>
-        </w:rPr>
-      </w:pPr>
-      <w:r>
-        <w:rPr>
-          <w:sz w:val="28"/>
-          <w:szCs w:val="28"/>
-        </w:rPr>
-        <w:t xml:space="preserve">The complexity of the program can be defined as </w:t>
-      </w:r>
-      <w:r>
-        <w:rPr>
-          <w:sz w:val="28"/>
-          <w:szCs w:val="28"/>
-        </w:rPr>
-        <w:t>–</w:t>
-      </w:r>
-    </w:p>
-    <w:p>
-      <w:pPr>
-        <w:rPr>
-          <w:b/>
-          <w:sz w:val="28"/>
-          <w:szCs w:val="28"/>
-        </w:rPr>
-      </w:pPr>
-      <w:proofErr w:type="gramStart"/>
-      <w:r>
-        <w:rPr>
-          <w:b/>
-          <w:sz w:val="28"/>
-          <w:szCs w:val="28"/>
-        </w:rPr>
-        <w:t>V(</w:t>
-      </w:r>
-      <w:proofErr w:type="gramEnd"/>
-      <w:r>
-        <w:rPr>
-          <w:b/>
-          <w:sz w:val="28"/>
-          <w:szCs w:val="28"/>
-        </w:rPr>
-        <w:t>G) = E - N + 2</w:t>
-      </w:r>
-    </w:p>
-    <w:p>
-      <w:pPr>
-        <w:rPr>
-          <w:sz w:val="28"/>
-          <w:szCs w:val="28"/>
-        </w:rPr>
-      </w:pPr>
-      <w:r>
-        <w:rPr>
-          <w:sz w:val="28"/>
-          <w:szCs w:val="28"/>
-        </w:rPr>
-        <w:t>Where,</w:t>
-      </w:r>
-    </w:p>
-    <w:p>
-      <w:pPr>
-        <w:rPr>
-          <w:sz w:val="28"/>
-          <w:szCs w:val="28"/>
-        </w:rPr>
-      </w:pPr>
-      <w:r>
-        <w:rPr>
-          <w:sz w:val="28"/>
-          <w:szCs w:val="28"/>
-        </w:rPr>
-        <w:t>E - Number of edges</w:t>
-      </w:r>
-    </w:p>
-    <w:p>
-      <w:pPr>
-        <w:rPr>
-          <w:sz w:val="28"/>
-          <w:szCs w:val="28"/>
-        </w:rPr>
-      </w:pPr>
-      <w:r>
-        <w:rPr>
-          <w:sz w:val="28"/>
-          <w:szCs w:val="28"/>
-        </w:rPr>
-        <w:t>N - Number of Nodes</w:t>
-      </w:r>
-    </w:p>
-    <w:p>
-      <w:pPr>
-        <w:rPr>
-          <w:sz w:val="28"/>
-          <w:szCs w:val="28"/>
-        </w:rPr>
-      </w:pPr>
-    </w:p>
-    <w:p>
-      <w:pPr>
-        <w:rPr>
-          <w:b/>
-          <w:sz w:val="28"/>
-          <w:szCs w:val="28"/>
-        </w:rPr>
-      </w:pPr>
-      <w:r>
-        <w:rPr>
-          <w:b/>
-          <w:sz w:val="28"/>
-          <w:szCs w:val="28"/>
-        </w:rPr>
-        <w:t>V (G) = P + 1</w:t>
-      </w:r>
-    </w:p>
-    <w:p>
-      <w:pPr>
-        <w:rPr>
-          <w:sz w:val="28"/>
-          <w:szCs w:val="28"/>
-        </w:rPr>
-      </w:pPr>
-    </w:p>
-    <w:p>
-      <w:pPr>
-        <w:rPr>
-          <w:sz w:val="28"/>
-          <w:szCs w:val="28"/>
-        </w:rPr>
-      </w:pPr>
-      <w:r>
-        <w:rPr>
-          <w:sz w:val="28"/>
-          <w:szCs w:val="28"/>
-        </w:rPr>
-        <w:t xml:space="preserve">Where P = Number of predicate nodes (node that contains condition)  </w:t>
-      </w:r>
-    </w:p>
-    <w:p>
-      <w:pPr>
-        <w:rPr>
-          <w:sz w:val="28"/>
-          <w:szCs w:val="28"/>
-        </w:rPr>
-      </w:pPr>
-      <w:r>
-        <w:rPr>
-          <w:sz w:val="28"/>
-          <w:szCs w:val="28"/>
-        </w:rPr>
         <w:t>The easiest way is to sum the number of binary decision statements (e.g. if, whil</w:t>
       </w:r>
       <w:r>
@@ -4387,7 +4579,6 @@
           <w:sz w:val="28"/>
           <w:szCs w:val="28"/>
         </w:rPr>
-        <w:lastRenderedPageBreak/>
         <w:t>P is the probability of occurrence for a risk</w:t>
       </w:r>
     </w:p>
@@ -4515,7 +4706,7 @@
                     </pic:cNvPicPr>
                   </pic:nvPicPr>
                   <pic:blipFill>
-                    <a:blip r:embed="rId8"/>
+                    <a:blip r:embed="rId9"/>
                     <a:srcRect/>
                     <a:stretch>
                       <a:fillRect/>
@@ -4706,7 +4897,17 @@
                 <w:sz w:val="28"/>
                 <w:szCs w:val="28"/>
               </w:rPr>
-              <w:t>is the indication of the relationships between modules.</w:t>
+              <w:t xml:space="preserve">is the indication of the </w:t>
+            </w:r>
+            <w:r>
+              <w:rPr>
+                <w:rFonts w:ascii="inherit" w:eastAsia="Times New Roman" w:hAnsi="inherit" w:cs="Arial"/>
+                <w:color w:val="555555"/>
+                <w:sz w:val="28"/>
+                <w:szCs w:val="28"/>
+              </w:rPr>
+              <w:lastRenderedPageBreak/>
+              <w:t>relationships between modules.</w:t>
             </w:r>
           </w:p>
         </w:tc>
@@ -4733,6 +4934,7 @@
                 <w:sz w:val="28"/>
                 <w:szCs w:val="28"/>
               </w:rPr>
+              <w:lastRenderedPageBreak/>
               <w:t>Cohesion shows the module’s relative </w:t>
             </w:r>
             <w:r>
@@ -5085,17 +5287,7 @@
                 <w:sz w:val="28"/>
                 <w:szCs w:val="28"/>
               </w:rPr>
-              <w:t xml:space="preserve">Cohesion is the kind of natural extension of </w:t>
-            </w:r>
-            <w:r>
-              <w:rPr>
-                <w:rFonts w:ascii="inherit" w:eastAsia="Times New Roman" w:hAnsi="inherit" w:cs="Arial"/>
-                <w:color w:val="555555"/>
-                <w:sz w:val="28"/>
-                <w:szCs w:val="28"/>
-              </w:rPr>
-              <w:lastRenderedPageBreak/>
-              <w:t>data hiding for example, </w:t>
+              <w:t>Cohesion is the kind of natural extension of data hiding for example, </w:t>
             </w:r>
             <w:r>
               <w:rPr>
@@ -5139,18 +5331,7 @@
                 <w:sz w:val="28"/>
                 <w:szCs w:val="28"/>
               </w:rPr>
-              <w:lastRenderedPageBreak/>
-              <w:t xml:space="preserve">Making private fields, private methods and </w:t>
-            </w:r>
-            <w:r>
-              <w:rPr>
-                <w:rFonts w:ascii="inherit" w:eastAsia="Times New Roman" w:hAnsi="inherit" w:cs="Arial"/>
-                <w:color w:val="555555"/>
-                <w:sz w:val="28"/>
-                <w:szCs w:val="28"/>
-              </w:rPr>
-              <w:lastRenderedPageBreak/>
-              <w:t>non public classes provides loose coupling.</w:t>
+              <w:t>Making private fields, private methods and non public classes provides loose coupling.</w:t>
             </w:r>
           </w:p>
         </w:tc>
@@ -5177,7 +5358,6 @@
                 <w:sz w:val="28"/>
                 <w:szCs w:val="28"/>
               </w:rPr>
-              <w:lastRenderedPageBreak/>
               <w:t>Cohesion is </w:t>
             </w:r>
             <w:r>
@@ -5438,6 +5618,7 @@
           <w:sz w:val="28"/>
           <w:szCs w:val="28"/>
         </w:rPr>
+        <w:lastRenderedPageBreak/>
         <w:t>DEFINITION1</w:t>
       </w:r>
     </w:p>
@@ -5518,7 +5699,6 @@
           <w:sz w:val="28"/>
           <w:szCs w:val="28"/>
         </w:rPr>
-        <w:lastRenderedPageBreak/>
         <w:t>Control Coupling</w:t>
       </w:r>
     </w:p>
@@ -5600,7 +5780,7 @@
                     </pic:cNvPicPr>
                   </pic:nvPicPr>
                   <pic:blipFill>
-                    <a:blip r:embed="rId9"/>
+                    <a:blip r:embed="rId10"/>
                     <a:srcRect/>
                     <a:stretch>
                       <a:fillRect/>
@@ -5698,6 +5878,7 @@
           <w:sz w:val="28"/>
           <w:szCs w:val="28"/>
         </w:rPr>
+        <w:lastRenderedPageBreak/>
         <w:t>one</w:t>
       </w:r>
       <w:proofErr w:type="gramEnd"/>
@@ -5797,7 +5978,7 @@
                     </pic:cNvPicPr>
                   </pic:nvPicPr>
                   <pic:blipFill>
-                    <a:blip r:embed="rId10"/>
+                    <a:blip r:embed="rId11"/>
                     <a:srcRect/>
                     <a:stretch>
                       <a:fillRect/>
@@ -5840,32 +6021,910 @@
           <w:sz w:val="28"/>
           <w:szCs w:val="28"/>
         </w:rPr>
+        <w:t>CMM's Five Maturi</w:t>
+      </w:r>
+      <w:r>
+        <w:rPr>
+          <w:b/>
+          <w:sz w:val="28"/>
+          <w:szCs w:val="28"/>
+        </w:rPr>
+        <w:t>ty Levels of Software Processes</w:t>
+      </w:r>
+    </w:p>
+    <w:p>
+      <w:pPr>
+        <w:rPr>
+          <w:sz w:val="28"/>
+          <w:szCs w:val="28"/>
+        </w:rPr>
+      </w:pPr>
+      <w:proofErr w:type="gramStart"/>
+      <w:r>
+        <w:rPr>
+          <w:sz w:val="28"/>
+          <w:szCs w:val="28"/>
+        </w:rPr>
+        <w:t>1.At</w:t>
+      </w:r>
+      <w:proofErr w:type="gramEnd"/>
+      <w:r>
+        <w:rPr>
+          <w:sz w:val="28"/>
+          <w:szCs w:val="28"/>
+        </w:rPr>
+        <w:t xml:space="preserve"> the </w:t>
+      </w:r>
+      <w:r>
+        <w:rPr>
+          <w:b/>
+          <w:sz w:val="28"/>
+          <w:szCs w:val="28"/>
+        </w:rPr>
+        <w:t>initial level</w:t>
+      </w:r>
+      <w:r>
+        <w:rPr>
+          <w:sz w:val="28"/>
+          <w:szCs w:val="28"/>
+        </w:rPr>
+        <w:t>, processes are disorganized, even chaotic. Success is likely to depend on individual efforts, and is not considered to be repeatable, because processes would not be sufficiently defined and documented to allow them to be replicated.</w:t>
+      </w:r>
+    </w:p>
+    <w:p>
+      <w:pPr>
+        <w:rPr>
+          <w:sz w:val="28"/>
+          <w:szCs w:val="28"/>
+        </w:rPr>
+      </w:pPr>
+      <w:proofErr w:type="gramStart"/>
+      <w:r>
+        <w:rPr>
+          <w:sz w:val="28"/>
+          <w:szCs w:val="28"/>
+        </w:rPr>
+        <w:t>2.At</w:t>
+      </w:r>
+      <w:proofErr w:type="gramEnd"/>
+      <w:r>
+        <w:rPr>
+          <w:sz w:val="28"/>
+          <w:szCs w:val="28"/>
+        </w:rPr>
+        <w:t xml:space="preserve"> the </w:t>
+      </w:r>
+      <w:r>
+        <w:rPr>
+          <w:b/>
+          <w:sz w:val="28"/>
+          <w:szCs w:val="28"/>
+        </w:rPr>
+        <w:t>repeatable level</w:t>
+      </w:r>
+      <w:r>
+        <w:rPr>
+          <w:sz w:val="28"/>
+          <w:szCs w:val="28"/>
+        </w:rPr>
+        <w:t>, basic project management techniques are established, and successes could be repeated, because the requisite processes would have been made established, defined, and documented.</w:t>
+      </w:r>
+    </w:p>
+    <w:p>
+      <w:pPr>
+        <w:rPr>
+          <w:sz w:val="28"/>
+          <w:szCs w:val="28"/>
+        </w:rPr>
+      </w:pPr>
+      <w:proofErr w:type="gramStart"/>
+      <w:r>
+        <w:rPr>
+          <w:sz w:val="28"/>
+          <w:szCs w:val="28"/>
+        </w:rPr>
+        <w:t>3.At</w:t>
+      </w:r>
+      <w:proofErr w:type="gramEnd"/>
+      <w:r>
+        <w:rPr>
+          <w:sz w:val="28"/>
+          <w:szCs w:val="28"/>
+        </w:rPr>
+        <w:t xml:space="preserve"> the </w:t>
+      </w:r>
+      <w:r>
+        <w:rPr>
+          <w:b/>
+          <w:sz w:val="28"/>
+          <w:szCs w:val="28"/>
+        </w:rPr>
+        <w:t>defined level,</w:t>
+      </w:r>
+      <w:r>
+        <w:rPr>
+          <w:sz w:val="28"/>
+          <w:szCs w:val="28"/>
+        </w:rPr>
+        <w:t xml:space="preserve"> an organization has developed its own standard software process through greater attention to documentation, standardization, and integration.</w:t>
+      </w:r>
+    </w:p>
+    <w:p>
+      <w:pPr>
+        <w:rPr>
+          <w:sz w:val="28"/>
+          <w:szCs w:val="28"/>
+        </w:rPr>
+      </w:pPr>
+      <w:proofErr w:type="gramStart"/>
+      <w:r>
+        <w:rPr>
+          <w:sz w:val="28"/>
+          <w:szCs w:val="28"/>
+        </w:rPr>
+        <w:t>4.At</w:t>
+      </w:r>
+      <w:proofErr w:type="gramEnd"/>
+      <w:r>
+        <w:rPr>
+          <w:sz w:val="28"/>
+          <w:szCs w:val="28"/>
+        </w:rPr>
+        <w:t xml:space="preserve"> the </w:t>
+      </w:r>
+      <w:r>
+        <w:rPr>
+          <w:b/>
+          <w:sz w:val="28"/>
+          <w:szCs w:val="28"/>
+        </w:rPr>
+        <w:t>managed level</w:t>
+      </w:r>
+      <w:r>
+        <w:rPr>
+          <w:sz w:val="28"/>
+          <w:szCs w:val="28"/>
+        </w:rPr>
+        <w:t>, an organization monitors and controls its own processes through data collection and analysis.</w:t>
+      </w:r>
+    </w:p>
+    <w:p>
+      <w:pPr>
+        <w:rPr>
+          <w:sz w:val="28"/>
+          <w:szCs w:val="28"/>
+        </w:rPr>
+      </w:pPr>
+      <w:proofErr w:type="gramStart"/>
+      <w:r>
+        <w:rPr>
+          <w:sz w:val="28"/>
+          <w:szCs w:val="28"/>
+        </w:rPr>
+        <w:t>5.At</w:t>
+      </w:r>
+      <w:proofErr w:type="gramEnd"/>
+      <w:r>
+        <w:rPr>
+          <w:sz w:val="28"/>
+          <w:szCs w:val="28"/>
+        </w:rPr>
+        <w:t xml:space="preserve"> the </w:t>
+      </w:r>
+      <w:r>
+        <w:rPr>
+          <w:b/>
+          <w:sz w:val="28"/>
+          <w:szCs w:val="28"/>
+        </w:rPr>
+        <w:t>optimizing level</w:t>
+      </w:r>
+      <w:r>
+        <w:rPr>
+          <w:sz w:val="28"/>
+          <w:szCs w:val="28"/>
+        </w:rPr>
+        <w:t>, processes are constantly being improved through monitoring feedback from current processes and introducing innovative processes to better serve the organization's particular needs.</w:t>
+      </w:r>
+    </w:p>
+    <w:p>
+      <w:pPr>
+        <w:rPr>
+          <w:sz w:val="28"/>
+          <w:szCs w:val="28"/>
+        </w:rPr>
+      </w:pPr>
+    </w:p>
+    <w:p>
+      <w:pPr>
+        <w:rPr>
+          <w:sz w:val="28"/>
+          <w:szCs w:val="28"/>
+        </w:rPr>
+      </w:pPr>
+      <w:r>
+        <w:rPr>
+          <w:b/>
+          <w:sz w:val="28"/>
+          <w:szCs w:val="28"/>
+        </w:rPr>
         <w:lastRenderedPageBreak/>
-        <w:t>CMM's Five Maturi</w:t>
-      </w:r>
-      <w:r>
-        <w:rPr>
-          <w:b/>
-          <w:sz w:val="28"/>
-          <w:szCs w:val="28"/>
-        </w:rPr>
-        <w:t>ty Levels of Software Processes</w:t>
-      </w:r>
-    </w:p>
-    <w:p>
-      <w:pPr>
-        <w:rPr>
-          <w:sz w:val="28"/>
-          <w:szCs w:val="28"/>
-        </w:rPr>
-      </w:pPr>
+        <w:t>Functional requirements are</w:t>
+      </w:r>
+      <w:r>
+        <w:rPr>
+          <w:sz w:val="28"/>
+          <w:szCs w:val="28"/>
+        </w:rPr>
+        <w:t xml:space="preserve"> those which are related to the technical functionality of the system.</w:t>
+      </w:r>
+    </w:p>
+    <w:p>
+      <w:pPr>
+        <w:rPr>
+          <w:sz w:val="28"/>
+          <w:szCs w:val="28"/>
+        </w:rPr>
+      </w:pPr>
+    </w:p>
+    <w:p>
+      <w:pPr>
+        <w:rPr>
+          <w:sz w:val="28"/>
+          <w:szCs w:val="28"/>
+        </w:rPr>
+      </w:pPr>
+      <w:r>
+        <w:rPr>
+          <w:b/>
+          <w:sz w:val="28"/>
+          <w:szCs w:val="28"/>
+        </w:rPr>
+        <w:t>N</w:t>
+      </w:r>
+      <w:r>
+        <w:rPr>
+          <w:b/>
+          <w:sz w:val="28"/>
+          <w:szCs w:val="28"/>
+        </w:rPr>
+        <w:t>on-</w:t>
+      </w:r>
+      <w:r>
+        <w:rPr>
+          <w:b/>
+          <w:sz w:val="28"/>
+          <w:szCs w:val="28"/>
+        </w:rPr>
+        <w:t>F</w:t>
+      </w:r>
+      <w:r>
+        <w:rPr>
+          <w:b/>
+          <w:sz w:val="28"/>
+          <w:szCs w:val="28"/>
+        </w:rPr>
+        <w:t>unctional requirement</w:t>
+      </w:r>
+      <w:r>
+        <w:rPr>
+          <w:sz w:val="28"/>
+          <w:szCs w:val="28"/>
+        </w:rPr>
+        <w:t xml:space="preserve"> is a requirement that specifies criteria that can be used to judge the operation of a system in particular conditions, rather than specific behaviors.</w:t>
+      </w:r>
+    </w:p>
+    <w:p>
+      <w:pPr>
+        <w:rPr>
+          <w:sz w:val="28"/>
+          <w:szCs w:val="28"/>
+        </w:rPr>
+      </w:pPr>
+      <w:r>
+        <w:rPr>
+          <w:sz w:val="28"/>
+          <w:szCs w:val="28"/>
+        </w:rPr>
+        <w:t>For example if you consider a shopping site, adding items to cart, browsing different items, applying offers and deals and successfully placing orders comes under functional requirements.</w:t>
+      </w:r>
+    </w:p>
+    <w:p>
+      <w:pPr>
+        <w:rPr>
+          <w:sz w:val="28"/>
+          <w:szCs w:val="28"/>
+        </w:rPr>
+      </w:pPr>
+      <w:r>
+        <w:rPr>
+          <w:sz w:val="28"/>
+          <w:szCs w:val="28"/>
+        </w:rPr>
+        <w:t>Whereas performance of the system in peak hours, time taken for the system to retrieve data from DB, security of the user data, ability of the system to handle if large number of users login comes under non functional requirements.</w:t>
+      </w:r>
+    </w:p>
+    <w:p>
+      <w:pPr>
+        <w:rPr>
+          <w:sz w:val="28"/>
+          <w:szCs w:val="28"/>
+        </w:rPr>
+      </w:pPr>
+    </w:p>
+    <w:p>
+      <w:pPr>
+        <w:rPr>
+          <w:b/>
+          <w:sz w:val="28"/>
+          <w:szCs w:val="28"/>
+        </w:rPr>
+      </w:pPr>
+      <w:r>
+        <w:rPr>
+          <w:b/>
+          <w:sz w:val="28"/>
+          <w:szCs w:val="28"/>
+        </w:rPr>
+        <w:t>Some of the more typical functional requirements include:</w:t>
+      </w:r>
+      <w:r>
+        <w:rPr>
+          <w:b/>
+          <w:sz w:val="28"/>
+          <w:szCs w:val="28"/>
+        </w:rPr>
+        <w:t>-</w:t>
+      </w:r>
+    </w:p>
+    <w:p>
+      <w:pPr>
+        <w:rPr>
+          <w:sz w:val="28"/>
+          <w:szCs w:val="28"/>
+        </w:rPr>
+      </w:pPr>
+      <w:r>
+        <w:rPr>
+          <w:sz w:val="28"/>
+          <w:szCs w:val="28"/>
+        </w:rPr>
+        <w:t>Business Rules</w:t>
+      </w:r>
+      <w:r>
+        <w:rPr>
+          <w:sz w:val="28"/>
+          <w:szCs w:val="28"/>
+        </w:rPr>
+        <w:t xml:space="preserve">, </w:t>
+      </w:r>
+      <w:r>
+        <w:rPr>
+          <w:sz w:val="28"/>
+          <w:szCs w:val="28"/>
+        </w:rPr>
+        <w:t>Transaction corrections, adjustments and cancellations</w:t>
+      </w:r>
+      <w:r>
+        <w:rPr>
+          <w:sz w:val="28"/>
+          <w:szCs w:val="28"/>
+        </w:rPr>
+        <w:t xml:space="preserve">, </w:t>
+      </w:r>
+      <w:r>
+        <w:rPr>
+          <w:sz w:val="28"/>
+          <w:szCs w:val="28"/>
+        </w:rPr>
+        <w:t>Administrative functions</w:t>
+      </w:r>
+      <w:r>
+        <w:rPr>
+          <w:sz w:val="28"/>
+          <w:szCs w:val="28"/>
+        </w:rPr>
+        <w:t xml:space="preserve">, </w:t>
+      </w:r>
+      <w:r>
+        <w:rPr>
+          <w:sz w:val="28"/>
+          <w:szCs w:val="28"/>
+        </w:rPr>
+        <w:t>Authentication</w:t>
+      </w:r>
+      <w:r>
+        <w:rPr>
+          <w:sz w:val="28"/>
+          <w:szCs w:val="28"/>
+        </w:rPr>
+        <w:t xml:space="preserve">, </w:t>
+      </w:r>
+      <w:r>
+        <w:rPr>
+          <w:sz w:val="28"/>
+          <w:szCs w:val="28"/>
+        </w:rPr>
+        <w:t>Authorization levels</w:t>
+      </w:r>
+      <w:r>
+        <w:rPr>
+          <w:sz w:val="28"/>
+          <w:szCs w:val="28"/>
+        </w:rPr>
+        <w:t xml:space="preserve">, </w:t>
+      </w:r>
+      <w:r>
+        <w:rPr>
+          <w:sz w:val="28"/>
+          <w:szCs w:val="28"/>
+        </w:rPr>
+        <w:t>Audit Tracking</w:t>
+      </w:r>
+      <w:r>
+        <w:rPr>
+          <w:sz w:val="28"/>
+          <w:szCs w:val="28"/>
+        </w:rPr>
+        <w:t xml:space="preserve">, </w:t>
+      </w:r>
+      <w:r>
+        <w:rPr>
+          <w:sz w:val="28"/>
+          <w:szCs w:val="28"/>
+        </w:rPr>
+        <w:t>External Interfaces</w:t>
+      </w:r>
+      <w:r>
+        <w:rPr>
+          <w:sz w:val="28"/>
+          <w:szCs w:val="28"/>
+        </w:rPr>
+        <w:t xml:space="preserve">, </w:t>
+      </w:r>
+      <w:r>
+        <w:rPr>
+          <w:sz w:val="28"/>
+          <w:szCs w:val="28"/>
+        </w:rPr>
+        <w:t>Certification Requirements</w:t>
+      </w:r>
+      <w:r>
+        <w:rPr>
+          <w:sz w:val="28"/>
+          <w:szCs w:val="28"/>
+        </w:rPr>
+        <w:t xml:space="preserve">, </w:t>
+      </w:r>
+      <w:r>
+        <w:rPr>
+          <w:sz w:val="28"/>
+          <w:szCs w:val="28"/>
+        </w:rPr>
+        <w:t>Reporting Requirements</w:t>
+      </w:r>
+      <w:r>
+        <w:rPr>
+          <w:sz w:val="28"/>
+          <w:szCs w:val="28"/>
+        </w:rPr>
+        <w:t xml:space="preserve">, </w:t>
+      </w:r>
+      <w:r>
+        <w:rPr>
+          <w:sz w:val="28"/>
+          <w:szCs w:val="28"/>
+        </w:rPr>
+        <w:t>Historical Data</w:t>
+      </w:r>
+      <w:r>
+        <w:rPr>
+          <w:sz w:val="28"/>
+          <w:szCs w:val="28"/>
+        </w:rPr>
+        <w:t xml:space="preserve">, </w:t>
+      </w:r>
+      <w:r>
+        <w:rPr>
+          <w:sz w:val="28"/>
+          <w:szCs w:val="28"/>
+        </w:rPr>
+        <w:t>Legal or Regulatory Requirements</w:t>
+      </w:r>
+      <w:r>
+        <w:rPr>
+          <w:sz w:val="28"/>
+          <w:szCs w:val="28"/>
+        </w:rPr>
+        <w:t>.</w:t>
+      </w:r>
+    </w:p>
+    <w:p>
+      <w:pPr>
+        <w:rPr>
+          <w:sz w:val="28"/>
+          <w:szCs w:val="28"/>
+        </w:rPr>
+      </w:pPr>
+    </w:p>
+    <w:p>
+      <w:pPr>
+        <w:rPr>
+          <w:sz w:val="28"/>
+          <w:szCs w:val="28"/>
+        </w:rPr>
+      </w:pPr>
+      <w:r>
+        <w:rPr>
+          <w:b/>
+          <w:sz w:val="28"/>
+          <w:szCs w:val="28"/>
+        </w:rPr>
+        <w:t>Some typical non-functional requirements are</w:t>
+      </w:r>
+      <w:r>
+        <w:rPr>
+          <w:sz w:val="28"/>
+          <w:szCs w:val="28"/>
+        </w:rPr>
+        <w:t>:</w:t>
+      </w:r>
+    </w:p>
+    <w:p>
+      <w:pPr>
+        <w:rPr>
+          <w:sz w:val="28"/>
+          <w:szCs w:val="28"/>
+        </w:rPr>
+      </w:pPr>
+      <w:r>
+        <w:rPr>
+          <w:sz w:val="28"/>
+          <w:szCs w:val="28"/>
+        </w:rPr>
+        <w:t>Performance – for example Response Time, Throughput, Utilization, Static Volumetric</w:t>
+      </w:r>
+      <w:r>
+        <w:rPr>
+          <w:sz w:val="28"/>
+          <w:szCs w:val="28"/>
+        </w:rPr>
+        <w:t xml:space="preserve">   </w:t>
+      </w:r>
+      <w:r>
+        <w:rPr>
+          <w:sz w:val="28"/>
+          <w:szCs w:val="28"/>
+        </w:rPr>
+        <w:t>Scalability</w:t>
+      </w:r>
+      <w:r>
+        <w:rPr>
+          <w:sz w:val="28"/>
+          <w:szCs w:val="28"/>
+        </w:rPr>
+        <w:t xml:space="preserve">, </w:t>
+      </w:r>
+      <w:r>
+        <w:rPr>
+          <w:sz w:val="28"/>
+          <w:szCs w:val="28"/>
+        </w:rPr>
+        <w:t>Capacity</w:t>
+      </w:r>
+      <w:r>
+        <w:rPr>
+          <w:sz w:val="28"/>
+          <w:szCs w:val="28"/>
+        </w:rPr>
+        <w:t xml:space="preserve">, </w:t>
+      </w:r>
+      <w:r>
+        <w:rPr>
+          <w:sz w:val="28"/>
+          <w:szCs w:val="28"/>
+        </w:rPr>
+        <w:t>Availability</w:t>
+      </w:r>
+      <w:r>
+        <w:rPr>
+          <w:sz w:val="28"/>
+          <w:szCs w:val="28"/>
+        </w:rPr>
+        <w:t xml:space="preserve">, </w:t>
+      </w:r>
+      <w:r>
+        <w:rPr>
+          <w:sz w:val="28"/>
+          <w:szCs w:val="28"/>
+        </w:rPr>
+        <w:t>Reliability</w:t>
+      </w:r>
+      <w:r>
+        <w:rPr>
+          <w:sz w:val="28"/>
+          <w:szCs w:val="28"/>
+        </w:rPr>
+        <w:t xml:space="preserve">, </w:t>
+      </w:r>
+      <w:r>
+        <w:rPr>
+          <w:sz w:val="28"/>
+          <w:szCs w:val="28"/>
+        </w:rPr>
+        <w:t>Recoverability</w:t>
+      </w:r>
+      <w:r>
+        <w:rPr>
+          <w:sz w:val="28"/>
+          <w:szCs w:val="28"/>
+        </w:rPr>
+        <w:t xml:space="preserve">, </w:t>
+      </w:r>
+      <w:r>
+        <w:rPr>
+          <w:sz w:val="28"/>
+          <w:szCs w:val="28"/>
+        </w:rPr>
+        <w:t>Maintainability</w:t>
+      </w:r>
+      <w:r>
+        <w:rPr>
+          <w:sz w:val="28"/>
+          <w:szCs w:val="28"/>
+        </w:rPr>
+        <w:t xml:space="preserve">, </w:t>
+      </w:r>
+      <w:r>
+        <w:rPr>
+          <w:sz w:val="28"/>
+          <w:szCs w:val="28"/>
+        </w:rPr>
+        <w:t>Serviceability</w:t>
+      </w:r>
+      <w:r>
+        <w:rPr>
+          <w:sz w:val="28"/>
+          <w:szCs w:val="28"/>
+        </w:rPr>
+        <w:t xml:space="preserve">, </w:t>
+      </w:r>
+      <w:r>
+        <w:rPr>
+          <w:sz w:val="28"/>
+          <w:szCs w:val="28"/>
+        </w:rPr>
+        <w:t>Security</w:t>
+      </w:r>
+      <w:r>
+        <w:rPr>
+          <w:sz w:val="28"/>
+          <w:szCs w:val="28"/>
+        </w:rPr>
+        <w:t xml:space="preserve">, </w:t>
+      </w:r>
+      <w:r>
+        <w:rPr>
+          <w:sz w:val="28"/>
+          <w:szCs w:val="28"/>
+        </w:rPr>
+        <w:t>Regulatory</w:t>
+      </w:r>
+      <w:r>
+        <w:rPr>
+          <w:sz w:val="28"/>
+          <w:szCs w:val="28"/>
+        </w:rPr>
+        <w:t xml:space="preserve">, </w:t>
+      </w:r>
+      <w:r>
+        <w:rPr>
+          <w:sz w:val="28"/>
+          <w:szCs w:val="28"/>
+        </w:rPr>
+        <w:t>Manageability</w:t>
+      </w:r>
+      <w:r>
+        <w:rPr>
+          <w:sz w:val="28"/>
+          <w:szCs w:val="28"/>
+        </w:rPr>
+        <w:t xml:space="preserve">, </w:t>
+      </w:r>
+      <w:r>
+        <w:rPr>
+          <w:sz w:val="28"/>
+          <w:szCs w:val="28"/>
+        </w:rPr>
+        <w:t>Environmental</w:t>
+      </w:r>
+      <w:r>
+        <w:rPr>
+          <w:sz w:val="28"/>
+          <w:szCs w:val="28"/>
+        </w:rPr>
+        <w:t xml:space="preserve">, </w:t>
+      </w:r>
+      <w:r>
+        <w:rPr>
+          <w:sz w:val="28"/>
+          <w:szCs w:val="28"/>
+        </w:rPr>
+        <w:t xml:space="preserve">Data </w:t>
+      </w:r>
+      <w:proofErr w:type="spellStart"/>
+      <w:r>
+        <w:rPr>
+          <w:sz w:val="28"/>
+          <w:szCs w:val="28"/>
+        </w:rPr>
+        <w:t>Integrity</w:t>
+      </w:r>
+      <w:r>
+        <w:rPr>
+          <w:sz w:val="28"/>
+          <w:szCs w:val="28"/>
+        </w:rPr>
+        <w:t>,</w:t>
+      </w:r>
+      <w:r>
+        <w:rPr>
+          <w:sz w:val="28"/>
+          <w:szCs w:val="28"/>
+        </w:rPr>
+        <w:t>Usability</w:t>
+      </w:r>
+      <w:proofErr w:type="spellEnd"/>
+      <w:r>
+        <w:rPr>
+          <w:sz w:val="28"/>
+          <w:szCs w:val="28"/>
+        </w:rPr>
+        <w:t xml:space="preserve">, </w:t>
+      </w:r>
+      <w:r>
+        <w:rPr>
+          <w:sz w:val="28"/>
+          <w:szCs w:val="28"/>
+        </w:rPr>
+        <w:t>Interoperability</w:t>
+      </w:r>
+    </w:p>
+    <w:p>
+      <w:pPr>
+        <w:rPr>
+          <w:sz w:val="28"/>
+          <w:szCs w:val="28"/>
+        </w:rPr>
+      </w:pPr>
+    </w:p>
+    <w:p>
+      <w:pPr>
+        <w:rPr>
+          <w:b/>
+          <w:sz w:val="28"/>
+          <w:szCs w:val="28"/>
+        </w:rPr>
+      </w:pPr>
+      <w:r>
+        <w:rPr>
+          <w:b/>
+          <w:sz w:val="28"/>
+          <w:szCs w:val="28"/>
+        </w:rPr>
+        <w:t>Type of software maintenance:-</w:t>
+      </w:r>
+    </w:p>
+    <w:p>
+      <w:pPr>
+        <w:rPr>
+          <w:sz w:val="28"/>
+          <w:szCs w:val="28"/>
+        </w:rPr>
+      </w:pPr>
+      <w:r>
+        <w:rPr>
+          <w:sz w:val="28"/>
+          <w:szCs w:val="28"/>
+        </w:rPr>
+        <w:lastRenderedPageBreak/>
+        <w:t>Adaptive, corrective, perfective and preventive are the four types of software maintenance.</w:t>
+      </w:r>
+    </w:p>
+    <w:p>
+      <w:pPr>
+        <w:rPr>
+          <w:b/>
+          <w:sz w:val="28"/>
+          <w:szCs w:val="28"/>
+        </w:rPr>
+      </w:pPr>
+      <w:r>
+        <w:rPr>
+          <w:b/>
+          <w:sz w:val="28"/>
+          <w:szCs w:val="28"/>
+        </w:rPr>
+        <w:t>Corrective maintenance</w:t>
+      </w:r>
+      <w:r>
+        <w:rPr>
+          <w:b/>
+          <w:sz w:val="28"/>
+          <w:szCs w:val="28"/>
+        </w:rPr>
+        <w:t>:-</w:t>
+      </w:r>
+    </w:p>
+    <w:p>
+      <w:pPr>
+        <w:rPr>
+          <w:sz w:val="28"/>
+          <w:szCs w:val="28"/>
+        </w:rPr>
+      </w:pPr>
+      <w:r>
+        <w:rPr>
+          <w:sz w:val="28"/>
+          <w:szCs w:val="28"/>
+        </w:rPr>
+        <w:t>It is concerned with fixing errors that are observed when the software is in use.</w:t>
+      </w:r>
+    </w:p>
+    <w:p>
+      <w:pPr>
+        <w:rPr>
+          <w:b/>
+          <w:sz w:val="28"/>
+          <w:szCs w:val="28"/>
+        </w:rPr>
+      </w:pPr>
+      <w:r>
+        <w:rPr>
+          <w:b/>
+          <w:sz w:val="28"/>
+          <w:szCs w:val="28"/>
+        </w:rPr>
+        <w:t>Adaptive</w:t>
+      </w:r>
+      <w:r>
+        <w:rPr>
+          <w:b/>
+          <w:sz w:val="28"/>
+          <w:szCs w:val="28"/>
+        </w:rPr>
+        <w:t xml:space="preserve"> Maintenance</w:t>
+      </w:r>
+      <w:r>
+        <w:rPr>
+          <w:b/>
+          <w:sz w:val="28"/>
+          <w:szCs w:val="28"/>
+        </w:rPr>
+        <w:t>:-</w:t>
+      </w:r>
+    </w:p>
+    <w:p>
+      <w:pPr>
+        <w:rPr>
+          <w:sz w:val="28"/>
+          <w:szCs w:val="28"/>
+        </w:rPr>
+      </w:pPr>
+      <w:r>
+        <w:rPr>
+          <w:sz w:val="28"/>
+          <w:szCs w:val="28"/>
+        </w:rPr>
+        <w:t xml:space="preserve">The modification of the software to match changes in the ever changing </w:t>
+      </w:r>
       <w:proofErr w:type="gramStart"/>
       <w:r>
         <w:rPr>
           <w:sz w:val="28"/>
           <w:szCs w:val="28"/>
         </w:rPr>
-        <w:t>1.At</w:t>
+        <w:t>environment,</w:t>
       </w:r>
       <w:proofErr w:type="gramEnd"/>
       <w:r>
@@ -5873,279 +6932,228 @@
           <w:sz w:val="28"/>
           <w:szCs w:val="28"/>
         </w:rPr>
-        <w:t xml:space="preserve"> the </w:t>
-      </w:r>
-      <w:r>
-        <w:rPr>
-          <w:b/>
-          <w:sz w:val="28"/>
-          <w:szCs w:val="28"/>
-        </w:rPr>
-        <w:t>initial level</w:t>
-      </w:r>
-      <w:r>
-        <w:rPr>
-          <w:sz w:val="28"/>
-          <w:szCs w:val="28"/>
-        </w:rPr>
-        <w:t>, processes are disorganized, even chaotic. Success is likely to depend on individual efforts, and is not considered to be repeatable, because processes would not be sufficiently defined and documented to allow them to be replicated.</w:t>
-      </w:r>
-    </w:p>
-    <w:p>
-      <w:pPr>
-        <w:rPr>
-          <w:sz w:val="28"/>
-          <w:szCs w:val="28"/>
-        </w:rPr>
-      </w:pPr>
+        <w:t xml:space="preserve"> falls under adaptive category of software maintenance</w:t>
+      </w:r>
+    </w:p>
+    <w:p>
+      <w:pPr>
+        <w:rPr>
+          <w:sz w:val="28"/>
+          <w:szCs w:val="28"/>
+        </w:rPr>
+      </w:pPr>
+      <w:r>
+        <w:rPr>
+          <w:sz w:val="28"/>
+          <w:szCs w:val="28"/>
+        </w:rPr>
+        <w:t>Modification of a software product performed after delivery to keep a software product usable in a changed or changing environment.</w:t>
+      </w:r>
+    </w:p>
+    <w:p>
+      <w:pPr>
+        <w:rPr>
+          <w:b/>
+          <w:sz w:val="28"/>
+          <w:szCs w:val="28"/>
+        </w:rPr>
+      </w:pPr>
+      <w:r>
+        <w:rPr>
+          <w:b/>
+          <w:sz w:val="28"/>
+          <w:szCs w:val="28"/>
+        </w:rPr>
+        <w:t>Perfective maintenance:-</w:t>
+      </w:r>
+    </w:p>
+    <w:p>
+      <w:pPr>
+        <w:rPr>
+          <w:sz w:val="28"/>
+          <w:szCs w:val="28"/>
+        </w:rPr>
+      </w:pPr>
+      <w:r>
+        <w:rPr>
+          <w:sz w:val="28"/>
+          <w:szCs w:val="28"/>
+        </w:rPr>
+        <w:t>Perfective maintenance: Modification of a software product after delivery to improve performance or maintainability.</w:t>
+      </w:r>
+      <w:r>
+        <w:rPr>
+          <w:sz w:val="28"/>
+          <w:szCs w:val="28"/>
+        </w:rPr>
+        <w:t xml:space="preserve"> </w:t>
+      </w:r>
+      <w:r>
+        <w:rPr>
+          <w:sz w:val="28"/>
+          <w:szCs w:val="28"/>
+        </w:rPr>
+        <w:t>It is concerned with the change in the software that occurs while adding new functionalities in the software.</w:t>
+      </w:r>
+    </w:p>
+    <w:p>
+      <w:pPr>
+        <w:rPr>
+          <w:b/>
+          <w:sz w:val="28"/>
+          <w:szCs w:val="28"/>
+        </w:rPr>
+      </w:pPr>
+      <w:r>
+        <w:rPr>
+          <w:b/>
+          <w:sz w:val="28"/>
+          <w:szCs w:val="28"/>
+        </w:rPr>
+        <w:t xml:space="preserve">Preventive maintenance </w:t>
+      </w:r>
+    </w:p>
+    <w:p>
+      <w:pPr>
+        <w:rPr>
+          <w:sz w:val="28"/>
+          <w:szCs w:val="28"/>
+        </w:rPr>
+      </w:pPr>
+      <w:r>
+        <w:rPr>
+          <w:sz w:val="28"/>
+          <w:szCs w:val="28"/>
+        </w:rPr>
+        <w:t>It involves implementing changes to prevent the occurrence of errors. The distribution of types of maintenance by type and by percentage of time consumed.</w:t>
+      </w:r>
+      <w:r>
+        <w:rPr>
+          <w:sz w:val="28"/>
+          <w:szCs w:val="28"/>
+        </w:rPr>
+        <w:t xml:space="preserve"> </w:t>
+      </w:r>
+      <w:r>
+        <w:rPr>
+          <w:sz w:val="28"/>
+          <w:szCs w:val="28"/>
+        </w:rPr>
+        <w:t xml:space="preserve">This includes modifications and </w:t>
+      </w:r>
+      <w:proofErr w:type="spellStart"/>
+      <w:r>
+        <w:rPr>
+          <w:sz w:val="28"/>
+          <w:szCs w:val="28"/>
+        </w:rPr>
+        <w:t>updations</w:t>
+      </w:r>
+      <w:proofErr w:type="spellEnd"/>
+      <w:r>
+        <w:rPr>
+          <w:sz w:val="28"/>
+          <w:szCs w:val="28"/>
+        </w:rPr>
+        <w:t xml:space="preserve"> to prevent future problems of the software</w:t>
+      </w:r>
+    </w:p>
+    <w:p>
+      <w:pPr>
+        <w:rPr>
+          <w:b/>
+          <w:sz w:val="28"/>
+          <w:szCs w:val="28"/>
+        </w:rPr>
+      </w:pPr>
+      <w:r>
+        <w:rPr>
+          <w:b/>
+          <w:sz w:val="28"/>
+          <w:szCs w:val="28"/>
+        </w:rPr>
+        <w:t>Quality assura</w:t>
+      </w:r>
+      <w:r>
+        <w:rPr>
+          <w:b/>
+          <w:sz w:val="28"/>
+          <w:szCs w:val="28"/>
+        </w:rPr>
+        <w:t>nce as well as Quality control Factor:-</w:t>
+      </w:r>
+    </w:p>
+    <w:p>
+      <w:pPr>
+        <w:rPr>
+          <w:b/>
+          <w:sz w:val="28"/>
+          <w:szCs w:val="28"/>
+        </w:rPr>
+      </w:pPr>
+      <w:r>
+        <w:rPr>
+          <w:b/>
+          <w:sz w:val="28"/>
+          <w:szCs w:val="28"/>
+        </w:rPr>
+        <w:t xml:space="preserve">Reliability </w:t>
+      </w:r>
+    </w:p>
+    <w:p>
+      <w:pPr>
+        <w:rPr>
+          <w:sz w:val="28"/>
+          <w:szCs w:val="28"/>
+        </w:rPr>
+      </w:pPr>
+      <w:r>
+        <w:rPr>
+          <w:sz w:val="28"/>
+          <w:szCs w:val="28"/>
+        </w:rPr>
+        <w:t xml:space="preserve">Measure if product is reliable enough to sustain in any condition. </w:t>
+      </w:r>
       <w:proofErr w:type="gramStart"/>
       <w:r>
         <w:rPr>
           <w:sz w:val="28"/>
           <w:szCs w:val="28"/>
         </w:rPr>
-        <w:t>2.At</w:t>
+        <w:t>Should give consistently correct results.</w:t>
       </w:r>
       <w:proofErr w:type="gramEnd"/>
-      <w:r>
-        <w:rPr>
-          <w:sz w:val="28"/>
-          <w:szCs w:val="28"/>
-        </w:rPr>
-        <w:t xml:space="preserve"> the </w:t>
-      </w:r>
-      <w:r>
-        <w:rPr>
-          <w:b/>
-          <w:sz w:val="28"/>
-          <w:szCs w:val="28"/>
-        </w:rPr>
-        <w:t>repeatable level</w:t>
-      </w:r>
-      <w:r>
-        <w:rPr>
-          <w:sz w:val="28"/>
-          <w:szCs w:val="28"/>
-        </w:rPr>
-        <w:t>, basic project management techniques are established, and successes could be repeated, because the requisite processes would have been made established, defined, and documented.</w:t>
-      </w:r>
-    </w:p>
-    <w:p>
-      <w:pPr>
-        <w:rPr>
-          <w:sz w:val="28"/>
-          <w:szCs w:val="28"/>
-        </w:rPr>
-      </w:pPr>
-      <w:proofErr w:type="gramStart"/>
-      <w:r>
-        <w:rPr>
-          <w:sz w:val="28"/>
-          <w:szCs w:val="28"/>
-        </w:rPr>
-        <w:t>3.At</w:t>
-      </w:r>
-      <w:proofErr w:type="gramEnd"/>
-      <w:r>
-        <w:rPr>
-          <w:sz w:val="28"/>
-          <w:szCs w:val="28"/>
-        </w:rPr>
-        <w:t xml:space="preserve"> the </w:t>
-      </w:r>
-      <w:r>
-        <w:rPr>
-          <w:b/>
-          <w:sz w:val="28"/>
-          <w:szCs w:val="28"/>
-        </w:rPr>
-        <w:t>defined level,</w:t>
-      </w:r>
-      <w:r>
-        <w:rPr>
-          <w:sz w:val="28"/>
-          <w:szCs w:val="28"/>
-        </w:rPr>
-        <w:t xml:space="preserve"> an organization has developed its own standard software process through greater attention to documentation, standardization, and integration.</w:t>
-      </w:r>
-    </w:p>
-    <w:p>
-      <w:pPr>
-        <w:rPr>
-          <w:sz w:val="28"/>
-          <w:szCs w:val="28"/>
-        </w:rPr>
-      </w:pPr>
-      <w:proofErr w:type="gramStart"/>
-      <w:r>
-        <w:rPr>
-          <w:sz w:val="28"/>
-          <w:szCs w:val="28"/>
-        </w:rPr>
-        <w:t>4.At</w:t>
-      </w:r>
-      <w:proofErr w:type="gramEnd"/>
-      <w:r>
-        <w:rPr>
-          <w:sz w:val="28"/>
-          <w:szCs w:val="28"/>
-        </w:rPr>
-        <w:t xml:space="preserve"> the </w:t>
-      </w:r>
-      <w:r>
-        <w:rPr>
-          <w:b/>
-          <w:sz w:val="28"/>
-          <w:szCs w:val="28"/>
-        </w:rPr>
-        <w:t>managed level</w:t>
-      </w:r>
-      <w:r>
-        <w:rPr>
-          <w:sz w:val="28"/>
-          <w:szCs w:val="28"/>
-        </w:rPr>
-        <w:t>, an organization monitors and controls its own processes through data collection and analysis.</w:t>
-      </w:r>
-    </w:p>
-    <w:p>
-      <w:pPr>
-        <w:rPr>
-          <w:sz w:val="28"/>
-          <w:szCs w:val="28"/>
-        </w:rPr>
-      </w:pPr>
-      <w:proofErr w:type="gramStart"/>
-      <w:r>
-        <w:rPr>
-          <w:sz w:val="28"/>
-          <w:szCs w:val="28"/>
-        </w:rPr>
-        <w:t>5.At</w:t>
-      </w:r>
-      <w:proofErr w:type="gramEnd"/>
-      <w:r>
-        <w:rPr>
-          <w:sz w:val="28"/>
-          <w:szCs w:val="28"/>
-        </w:rPr>
-        <w:t xml:space="preserve"> the </w:t>
-      </w:r>
-      <w:r>
-        <w:rPr>
-          <w:b/>
-          <w:sz w:val="28"/>
-          <w:szCs w:val="28"/>
-        </w:rPr>
-        <w:t>optimizing level</w:t>
-      </w:r>
-      <w:r>
-        <w:rPr>
-          <w:sz w:val="28"/>
-          <w:szCs w:val="28"/>
-        </w:rPr>
-        <w:t>, processes are constantly being improved through monitoring feedback from current processes and introducing innovative processes to better serve the organization's particular needs.</w:t>
-      </w:r>
-    </w:p>
-    <w:p>
-      <w:pPr>
-        <w:rPr>
-          <w:sz w:val="28"/>
-          <w:szCs w:val="28"/>
-        </w:rPr>
-      </w:pPr>
-    </w:p>
-    <w:p>
-      <w:pPr>
-        <w:rPr>
-          <w:sz w:val="28"/>
-          <w:szCs w:val="28"/>
-        </w:rPr>
-      </w:pPr>
-      <w:r>
-        <w:rPr>
-          <w:b/>
-          <w:sz w:val="28"/>
-          <w:szCs w:val="28"/>
-        </w:rPr>
-        <w:t>Functional requirements are</w:t>
-      </w:r>
-      <w:r>
-        <w:rPr>
-          <w:sz w:val="28"/>
-          <w:szCs w:val="28"/>
-        </w:rPr>
-        <w:t xml:space="preserve"> those which are related to the technical functionality of the system.</w:t>
-      </w:r>
-    </w:p>
-    <w:p>
-      <w:pPr>
-        <w:rPr>
-          <w:sz w:val="28"/>
-          <w:szCs w:val="28"/>
-        </w:rPr>
-      </w:pPr>
-    </w:p>
-    <w:p>
-      <w:pPr>
-        <w:rPr>
-          <w:sz w:val="28"/>
-          <w:szCs w:val="28"/>
-        </w:rPr>
-      </w:pPr>
-      <w:r>
-        <w:rPr>
-          <w:b/>
-          <w:sz w:val="28"/>
-          <w:szCs w:val="28"/>
-        </w:rPr>
-        <w:t>N</w:t>
-      </w:r>
-      <w:r>
-        <w:rPr>
-          <w:b/>
-          <w:sz w:val="28"/>
-          <w:szCs w:val="28"/>
-        </w:rPr>
-        <w:t>on-</w:t>
-      </w:r>
-      <w:r>
-        <w:rPr>
-          <w:b/>
-          <w:sz w:val="28"/>
-          <w:szCs w:val="28"/>
-        </w:rPr>
-        <w:t>F</w:t>
-      </w:r>
-      <w:r>
-        <w:rPr>
-          <w:b/>
-          <w:sz w:val="28"/>
-          <w:szCs w:val="28"/>
-        </w:rPr>
-        <w:t>unctional requirement</w:t>
-      </w:r>
-      <w:r>
-        <w:rPr>
-          <w:sz w:val="28"/>
-          <w:szCs w:val="28"/>
-        </w:rPr>
-        <w:t xml:space="preserve"> is a requirement that specifies criteria that can be used to judge the operation of a system in particular conditions, rather than specific behaviors.</w:t>
-      </w:r>
-    </w:p>
-    <w:p>
-      <w:pPr>
-        <w:rPr>
-          <w:sz w:val="28"/>
-          <w:szCs w:val="28"/>
-        </w:rPr>
-      </w:pPr>
-      <w:r>
-        <w:rPr>
-          <w:sz w:val="28"/>
-          <w:szCs w:val="28"/>
-        </w:rPr>
-        <w:t>For example if you consider a shopping site, adding items to cart, browsing different items, applying offers and deals and successfully placing orders comes under functional requirements.</w:t>
+    </w:p>
+    <w:p>
+      <w:pPr>
+        <w:rPr>
+          <w:sz w:val="28"/>
+          <w:szCs w:val="28"/>
+        </w:rPr>
+      </w:pPr>
+      <w:r>
+        <w:rPr>
+          <w:sz w:val="28"/>
+          <w:szCs w:val="28"/>
+        </w:rPr>
+        <w:t>Product reliability is measured in terms of working of project under different working environment and different conditions.</w:t>
+      </w:r>
+    </w:p>
+    <w:p>
+      <w:pPr>
+        <w:rPr>
+          <w:b/>
+          <w:sz w:val="28"/>
+          <w:szCs w:val="28"/>
+        </w:rPr>
+      </w:pPr>
+      <w:r>
+        <w:rPr>
+          <w:b/>
+          <w:sz w:val="28"/>
+          <w:szCs w:val="28"/>
+        </w:rPr>
+        <w:t xml:space="preserve">Maintainability </w:t>
       </w:r>
     </w:p>
     <w:p>
@@ -6161,833 +7169,6 @@
           <w:szCs w:val="28"/>
         </w:rPr>
         <w:lastRenderedPageBreak/>
-        <w:t>Whereas performance of the system in peak hours, time taken for the system to retrieve data from DB, security of the user data, ability of the system to handle if large number of users login comes under non functional requirements.</w:t>
-      </w:r>
-    </w:p>
-    <w:p>
-      <w:pPr>
-        <w:rPr>
-          <w:sz w:val="28"/>
-          <w:szCs w:val="28"/>
-        </w:rPr>
-      </w:pPr>
-    </w:p>
-    <w:p>
-      <w:pPr>
-        <w:rPr>
-          <w:b/>
-          <w:sz w:val="28"/>
-          <w:szCs w:val="28"/>
-        </w:rPr>
-      </w:pPr>
-      <w:r>
-        <w:rPr>
-          <w:b/>
-          <w:sz w:val="28"/>
-          <w:szCs w:val="28"/>
-        </w:rPr>
-        <w:t>Some of the more typical functional requirements include:</w:t>
-      </w:r>
-      <w:r>
-        <w:rPr>
-          <w:b/>
-          <w:sz w:val="28"/>
-          <w:szCs w:val="28"/>
-        </w:rPr>
-        <w:t>-</w:t>
-      </w:r>
-    </w:p>
-    <w:p>
-      <w:pPr>
-        <w:rPr>
-          <w:sz w:val="28"/>
-          <w:szCs w:val="28"/>
-        </w:rPr>
-      </w:pPr>
-      <w:r>
-        <w:rPr>
-          <w:sz w:val="28"/>
-          <w:szCs w:val="28"/>
-        </w:rPr>
-        <w:t>Business Rules</w:t>
-      </w:r>
-      <w:r>
-        <w:rPr>
-          <w:sz w:val="28"/>
-          <w:szCs w:val="28"/>
-        </w:rPr>
-        <w:t xml:space="preserve">, </w:t>
-      </w:r>
-      <w:r>
-        <w:rPr>
-          <w:sz w:val="28"/>
-          <w:szCs w:val="28"/>
-        </w:rPr>
-        <w:t>Transaction corrections, adjustments and cancellations</w:t>
-      </w:r>
-      <w:r>
-        <w:rPr>
-          <w:sz w:val="28"/>
-          <w:szCs w:val="28"/>
-        </w:rPr>
-        <w:t xml:space="preserve">, </w:t>
-      </w:r>
-      <w:r>
-        <w:rPr>
-          <w:sz w:val="28"/>
-          <w:szCs w:val="28"/>
-        </w:rPr>
-        <w:t>Administrative functions</w:t>
-      </w:r>
-      <w:r>
-        <w:rPr>
-          <w:sz w:val="28"/>
-          <w:szCs w:val="28"/>
-        </w:rPr>
-        <w:t xml:space="preserve">, </w:t>
-      </w:r>
-      <w:r>
-        <w:rPr>
-          <w:sz w:val="28"/>
-          <w:szCs w:val="28"/>
-        </w:rPr>
-        <w:t>Authentication</w:t>
-      </w:r>
-      <w:r>
-        <w:rPr>
-          <w:sz w:val="28"/>
-          <w:szCs w:val="28"/>
-        </w:rPr>
-        <w:t xml:space="preserve">, </w:t>
-      </w:r>
-      <w:r>
-        <w:rPr>
-          <w:sz w:val="28"/>
-          <w:szCs w:val="28"/>
-        </w:rPr>
-        <w:t>Authorization levels</w:t>
-      </w:r>
-      <w:r>
-        <w:rPr>
-          <w:sz w:val="28"/>
-          <w:szCs w:val="28"/>
-        </w:rPr>
-        <w:t xml:space="preserve">, </w:t>
-      </w:r>
-      <w:r>
-        <w:rPr>
-          <w:sz w:val="28"/>
-          <w:szCs w:val="28"/>
-        </w:rPr>
-        <w:t>Audit Tracking</w:t>
-      </w:r>
-      <w:r>
-        <w:rPr>
-          <w:sz w:val="28"/>
-          <w:szCs w:val="28"/>
-        </w:rPr>
-        <w:t xml:space="preserve">, </w:t>
-      </w:r>
-      <w:r>
-        <w:rPr>
-          <w:sz w:val="28"/>
-          <w:szCs w:val="28"/>
-        </w:rPr>
-        <w:t>External Interfaces</w:t>
-      </w:r>
-      <w:r>
-        <w:rPr>
-          <w:sz w:val="28"/>
-          <w:szCs w:val="28"/>
-        </w:rPr>
-        <w:t xml:space="preserve">, </w:t>
-      </w:r>
-      <w:r>
-        <w:rPr>
-          <w:sz w:val="28"/>
-          <w:szCs w:val="28"/>
-        </w:rPr>
-        <w:t>Certification Requirements</w:t>
-      </w:r>
-      <w:r>
-        <w:rPr>
-          <w:sz w:val="28"/>
-          <w:szCs w:val="28"/>
-        </w:rPr>
-        <w:t xml:space="preserve">, </w:t>
-      </w:r>
-      <w:r>
-        <w:rPr>
-          <w:sz w:val="28"/>
-          <w:szCs w:val="28"/>
-        </w:rPr>
-        <w:t>Reporting Requirements</w:t>
-      </w:r>
-      <w:r>
-        <w:rPr>
-          <w:sz w:val="28"/>
-          <w:szCs w:val="28"/>
-        </w:rPr>
-        <w:t xml:space="preserve">, </w:t>
-      </w:r>
-      <w:r>
-        <w:rPr>
-          <w:sz w:val="28"/>
-          <w:szCs w:val="28"/>
-        </w:rPr>
-        <w:t>Historical Data</w:t>
-      </w:r>
-      <w:r>
-        <w:rPr>
-          <w:sz w:val="28"/>
-          <w:szCs w:val="28"/>
-        </w:rPr>
-        <w:t xml:space="preserve">, </w:t>
-      </w:r>
-      <w:r>
-        <w:rPr>
-          <w:sz w:val="28"/>
-          <w:szCs w:val="28"/>
-        </w:rPr>
-        <w:t>Legal or Regulatory Requirements</w:t>
-      </w:r>
-      <w:r>
-        <w:rPr>
-          <w:sz w:val="28"/>
-          <w:szCs w:val="28"/>
-        </w:rPr>
-        <w:t>.</w:t>
-      </w:r>
-    </w:p>
-    <w:p>
-      <w:pPr>
-        <w:rPr>
-          <w:sz w:val="28"/>
-          <w:szCs w:val="28"/>
-        </w:rPr>
-      </w:pPr>
-    </w:p>
-    <w:p>
-      <w:pPr>
-        <w:rPr>
-          <w:sz w:val="28"/>
-          <w:szCs w:val="28"/>
-        </w:rPr>
-      </w:pPr>
-      <w:r>
-        <w:rPr>
-          <w:b/>
-          <w:sz w:val="28"/>
-          <w:szCs w:val="28"/>
-        </w:rPr>
-        <w:t>Some typical non-functional requirements are</w:t>
-      </w:r>
-      <w:r>
-        <w:rPr>
-          <w:sz w:val="28"/>
-          <w:szCs w:val="28"/>
-        </w:rPr>
-        <w:t>:</w:t>
-      </w:r>
-    </w:p>
-    <w:p>
-      <w:pPr>
-        <w:rPr>
-          <w:sz w:val="28"/>
-          <w:szCs w:val="28"/>
-        </w:rPr>
-      </w:pPr>
-      <w:r>
-        <w:rPr>
-          <w:sz w:val="28"/>
-          <w:szCs w:val="28"/>
-        </w:rPr>
-        <w:t>Performance – for example Response Time, Throughput, Utilization, Static Volumetric</w:t>
-      </w:r>
-      <w:r>
-        <w:rPr>
-          <w:sz w:val="28"/>
-          <w:szCs w:val="28"/>
-        </w:rPr>
-        <w:t xml:space="preserve">   </w:t>
-      </w:r>
-      <w:r>
-        <w:rPr>
-          <w:sz w:val="28"/>
-          <w:szCs w:val="28"/>
-        </w:rPr>
-        <w:t>Scalability</w:t>
-      </w:r>
-      <w:r>
-        <w:rPr>
-          <w:sz w:val="28"/>
-          <w:szCs w:val="28"/>
-        </w:rPr>
-        <w:t xml:space="preserve">, </w:t>
-      </w:r>
-      <w:r>
-        <w:rPr>
-          <w:sz w:val="28"/>
-          <w:szCs w:val="28"/>
-        </w:rPr>
-        <w:t>Capacity</w:t>
-      </w:r>
-      <w:r>
-        <w:rPr>
-          <w:sz w:val="28"/>
-          <w:szCs w:val="28"/>
-        </w:rPr>
-        <w:t xml:space="preserve">, </w:t>
-      </w:r>
-      <w:r>
-        <w:rPr>
-          <w:sz w:val="28"/>
-          <w:szCs w:val="28"/>
-        </w:rPr>
-        <w:t>Availability</w:t>
-      </w:r>
-      <w:r>
-        <w:rPr>
-          <w:sz w:val="28"/>
-          <w:szCs w:val="28"/>
-        </w:rPr>
-        <w:t xml:space="preserve">, </w:t>
-      </w:r>
-      <w:r>
-        <w:rPr>
-          <w:sz w:val="28"/>
-          <w:szCs w:val="28"/>
-        </w:rPr>
-        <w:t>Reliability</w:t>
-      </w:r>
-      <w:r>
-        <w:rPr>
-          <w:sz w:val="28"/>
-          <w:szCs w:val="28"/>
-        </w:rPr>
-        <w:t xml:space="preserve">, </w:t>
-      </w:r>
-      <w:r>
-        <w:rPr>
-          <w:sz w:val="28"/>
-          <w:szCs w:val="28"/>
-        </w:rPr>
-        <w:t>Recoverability</w:t>
-      </w:r>
-      <w:r>
-        <w:rPr>
-          <w:sz w:val="28"/>
-          <w:szCs w:val="28"/>
-        </w:rPr>
-        <w:t xml:space="preserve">, </w:t>
-      </w:r>
-      <w:r>
-        <w:rPr>
-          <w:sz w:val="28"/>
-          <w:szCs w:val="28"/>
-        </w:rPr>
-        <w:t>Maintainability</w:t>
-      </w:r>
-      <w:r>
-        <w:rPr>
-          <w:sz w:val="28"/>
-          <w:szCs w:val="28"/>
-        </w:rPr>
-        <w:t xml:space="preserve">, </w:t>
-      </w:r>
-      <w:r>
-        <w:rPr>
-          <w:sz w:val="28"/>
-          <w:szCs w:val="28"/>
-        </w:rPr>
-        <w:t>Serviceability</w:t>
-      </w:r>
-      <w:r>
-        <w:rPr>
-          <w:sz w:val="28"/>
-          <w:szCs w:val="28"/>
-        </w:rPr>
-        <w:t xml:space="preserve">, </w:t>
-      </w:r>
-      <w:r>
-        <w:rPr>
-          <w:sz w:val="28"/>
-          <w:szCs w:val="28"/>
-        </w:rPr>
-        <w:t>Security</w:t>
-      </w:r>
-      <w:r>
-        <w:rPr>
-          <w:sz w:val="28"/>
-          <w:szCs w:val="28"/>
-        </w:rPr>
-        <w:t xml:space="preserve">, </w:t>
-      </w:r>
-      <w:r>
-        <w:rPr>
-          <w:sz w:val="28"/>
-          <w:szCs w:val="28"/>
-        </w:rPr>
-        <w:t>Regulatory</w:t>
-      </w:r>
-      <w:r>
-        <w:rPr>
-          <w:sz w:val="28"/>
-          <w:szCs w:val="28"/>
-        </w:rPr>
-        <w:t xml:space="preserve">, </w:t>
-      </w:r>
-      <w:r>
-        <w:rPr>
-          <w:sz w:val="28"/>
-          <w:szCs w:val="28"/>
-        </w:rPr>
-        <w:t>Manageability</w:t>
-      </w:r>
-      <w:r>
-        <w:rPr>
-          <w:sz w:val="28"/>
-          <w:szCs w:val="28"/>
-        </w:rPr>
-        <w:t xml:space="preserve">, </w:t>
-      </w:r>
-      <w:r>
-        <w:rPr>
-          <w:sz w:val="28"/>
-          <w:szCs w:val="28"/>
-        </w:rPr>
-        <w:t>Environmental</w:t>
-      </w:r>
-      <w:r>
-        <w:rPr>
-          <w:sz w:val="28"/>
-          <w:szCs w:val="28"/>
-        </w:rPr>
-        <w:t xml:space="preserve">, </w:t>
-      </w:r>
-      <w:r>
-        <w:rPr>
-          <w:sz w:val="28"/>
-          <w:szCs w:val="28"/>
-        </w:rPr>
-        <w:t xml:space="preserve">Data </w:t>
-      </w:r>
-      <w:proofErr w:type="spellStart"/>
-      <w:r>
-        <w:rPr>
-          <w:sz w:val="28"/>
-          <w:szCs w:val="28"/>
-        </w:rPr>
-        <w:t>Integrity</w:t>
-      </w:r>
-      <w:r>
-        <w:rPr>
-          <w:sz w:val="28"/>
-          <w:szCs w:val="28"/>
-        </w:rPr>
-        <w:t>,</w:t>
-      </w:r>
-      <w:r>
-        <w:rPr>
-          <w:sz w:val="28"/>
-          <w:szCs w:val="28"/>
-        </w:rPr>
-        <w:t>Usability</w:t>
-      </w:r>
-      <w:proofErr w:type="spellEnd"/>
-      <w:r>
-        <w:rPr>
-          <w:sz w:val="28"/>
-          <w:szCs w:val="28"/>
-        </w:rPr>
-        <w:t xml:space="preserve">, </w:t>
-      </w:r>
-      <w:r>
-        <w:rPr>
-          <w:sz w:val="28"/>
-          <w:szCs w:val="28"/>
-        </w:rPr>
-        <w:t>Interoperability</w:t>
-      </w:r>
-    </w:p>
-    <w:p>
-      <w:pPr>
-        <w:rPr>
-          <w:sz w:val="28"/>
-          <w:szCs w:val="28"/>
-        </w:rPr>
-      </w:pPr>
-    </w:p>
-    <w:p>
-      <w:pPr>
-        <w:rPr>
-          <w:b/>
-          <w:sz w:val="28"/>
-          <w:szCs w:val="28"/>
-        </w:rPr>
-      </w:pPr>
-      <w:r>
-        <w:rPr>
-          <w:b/>
-          <w:sz w:val="28"/>
-          <w:szCs w:val="28"/>
-        </w:rPr>
-        <w:t>Type of software maintenance:-</w:t>
-      </w:r>
-    </w:p>
-    <w:p>
-      <w:pPr>
-        <w:rPr>
-          <w:sz w:val="28"/>
-          <w:szCs w:val="28"/>
-        </w:rPr>
-      </w:pPr>
-      <w:r>
-        <w:rPr>
-          <w:sz w:val="28"/>
-          <w:szCs w:val="28"/>
-        </w:rPr>
-        <w:t>Adaptive, corrective, perfective and preventive are the four types of software maintenance.</w:t>
-      </w:r>
-    </w:p>
-    <w:p>
-      <w:pPr>
-        <w:rPr>
-          <w:b/>
-          <w:sz w:val="28"/>
-          <w:szCs w:val="28"/>
-        </w:rPr>
-      </w:pPr>
-      <w:r>
-        <w:rPr>
-          <w:b/>
-          <w:sz w:val="28"/>
-          <w:szCs w:val="28"/>
-        </w:rPr>
-        <w:t>Corrective maintenance</w:t>
-      </w:r>
-      <w:r>
-        <w:rPr>
-          <w:b/>
-          <w:sz w:val="28"/>
-          <w:szCs w:val="28"/>
-        </w:rPr>
-        <w:t>:-</w:t>
-      </w:r>
-    </w:p>
-    <w:p>
-      <w:pPr>
-        <w:rPr>
-          <w:sz w:val="28"/>
-          <w:szCs w:val="28"/>
-        </w:rPr>
-      </w:pPr>
-      <w:r>
-        <w:rPr>
-          <w:sz w:val="28"/>
-          <w:szCs w:val="28"/>
-        </w:rPr>
-        <w:t>It is concerned with fixing errors that are observed when the software is in use.</w:t>
-      </w:r>
-    </w:p>
-    <w:p>
-      <w:pPr>
-        <w:rPr>
-          <w:b/>
-          <w:sz w:val="28"/>
-          <w:szCs w:val="28"/>
-        </w:rPr>
-      </w:pPr>
-      <w:r>
-        <w:rPr>
-          <w:b/>
-          <w:sz w:val="28"/>
-          <w:szCs w:val="28"/>
-        </w:rPr>
-        <w:t>Adaptive</w:t>
-      </w:r>
-      <w:r>
-        <w:rPr>
-          <w:b/>
-          <w:sz w:val="28"/>
-          <w:szCs w:val="28"/>
-        </w:rPr>
-        <w:t xml:space="preserve"> Maintenance</w:t>
-      </w:r>
-      <w:r>
-        <w:rPr>
-          <w:b/>
-          <w:sz w:val="28"/>
-          <w:szCs w:val="28"/>
-        </w:rPr>
-        <w:t>:-</w:t>
-      </w:r>
-    </w:p>
-    <w:p>
-      <w:pPr>
-        <w:rPr>
-          <w:sz w:val="28"/>
-          <w:szCs w:val="28"/>
-        </w:rPr>
-      </w:pPr>
-      <w:r>
-        <w:rPr>
-          <w:sz w:val="28"/>
-          <w:szCs w:val="28"/>
-        </w:rPr>
-        <w:t xml:space="preserve">The modification of the software to match changes in the ever changing </w:t>
-      </w:r>
-      <w:proofErr w:type="gramStart"/>
-      <w:r>
-        <w:rPr>
-          <w:sz w:val="28"/>
-          <w:szCs w:val="28"/>
-        </w:rPr>
-        <w:t>environment,</w:t>
-      </w:r>
-      <w:proofErr w:type="gramEnd"/>
-      <w:r>
-        <w:rPr>
-          <w:sz w:val="28"/>
-          <w:szCs w:val="28"/>
-        </w:rPr>
-        <w:t xml:space="preserve"> falls under adaptive category of software maintenance</w:t>
-      </w:r>
-    </w:p>
-    <w:p>
-      <w:pPr>
-        <w:rPr>
-          <w:sz w:val="28"/>
-          <w:szCs w:val="28"/>
-        </w:rPr>
-      </w:pPr>
-      <w:r>
-        <w:rPr>
-          <w:sz w:val="28"/>
-          <w:szCs w:val="28"/>
-        </w:rPr>
-        <w:lastRenderedPageBreak/>
-        <w:t>Modification of a software product performed after delivery to keep a software product usable in a changed or changing environment.</w:t>
-      </w:r>
-    </w:p>
-    <w:p>
-      <w:pPr>
-        <w:rPr>
-          <w:b/>
-          <w:sz w:val="28"/>
-          <w:szCs w:val="28"/>
-        </w:rPr>
-      </w:pPr>
-      <w:r>
-        <w:rPr>
-          <w:b/>
-          <w:sz w:val="28"/>
-          <w:szCs w:val="28"/>
-        </w:rPr>
-        <w:t>Perfective maintenance:-</w:t>
-      </w:r>
-    </w:p>
-    <w:p>
-      <w:pPr>
-        <w:rPr>
-          <w:sz w:val="28"/>
-          <w:szCs w:val="28"/>
-        </w:rPr>
-      </w:pPr>
-      <w:r>
-        <w:rPr>
-          <w:sz w:val="28"/>
-          <w:szCs w:val="28"/>
-        </w:rPr>
-        <w:t>Perfective maintenance: Modification of a software product after delivery to improve performance or maintainability.</w:t>
-      </w:r>
-      <w:r>
-        <w:rPr>
-          <w:sz w:val="28"/>
-          <w:szCs w:val="28"/>
-        </w:rPr>
-        <w:t xml:space="preserve"> </w:t>
-      </w:r>
-      <w:r>
-        <w:rPr>
-          <w:sz w:val="28"/>
-          <w:szCs w:val="28"/>
-        </w:rPr>
-        <w:t>It is concerned with the change in the software that occurs while adding new functionalities in the software.</w:t>
-      </w:r>
-    </w:p>
-    <w:p>
-      <w:pPr>
-        <w:rPr>
-          <w:b/>
-          <w:sz w:val="28"/>
-          <w:szCs w:val="28"/>
-        </w:rPr>
-      </w:pPr>
-      <w:r>
-        <w:rPr>
-          <w:b/>
-          <w:sz w:val="28"/>
-          <w:szCs w:val="28"/>
-        </w:rPr>
-        <w:t xml:space="preserve">Preventive maintenance </w:t>
-      </w:r>
-    </w:p>
-    <w:p>
-      <w:pPr>
-        <w:rPr>
-          <w:sz w:val="28"/>
-          <w:szCs w:val="28"/>
-        </w:rPr>
-      </w:pPr>
-      <w:r>
-        <w:rPr>
-          <w:sz w:val="28"/>
-          <w:szCs w:val="28"/>
-        </w:rPr>
-        <w:t>It involves implementing changes to prevent the occurrence of errors. The distribution of types of maintenance by type and by percentage of time consumed.</w:t>
-      </w:r>
-      <w:r>
-        <w:rPr>
-          <w:sz w:val="28"/>
-          <w:szCs w:val="28"/>
-        </w:rPr>
-        <w:t xml:space="preserve"> </w:t>
-      </w:r>
-      <w:r>
-        <w:rPr>
-          <w:sz w:val="28"/>
-          <w:szCs w:val="28"/>
-        </w:rPr>
-        <w:t xml:space="preserve">This includes modifications and </w:t>
-      </w:r>
-      <w:proofErr w:type="spellStart"/>
-      <w:r>
-        <w:rPr>
-          <w:sz w:val="28"/>
-          <w:szCs w:val="28"/>
-        </w:rPr>
-        <w:t>updations</w:t>
-      </w:r>
-      <w:proofErr w:type="spellEnd"/>
-      <w:r>
-        <w:rPr>
-          <w:sz w:val="28"/>
-          <w:szCs w:val="28"/>
-        </w:rPr>
-        <w:t xml:space="preserve"> to prevent future problems of the software</w:t>
-      </w:r>
-    </w:p>
-    <w:p>
-      <w:pPr>
-        <w:rPr>
-          <w:b/>
-          <w:sz w:val="28"/>
-          <w:szCs w:val="28"/>
-        </w:rPr>
-      </w:pPr>
-      <w:r>
-        <w:rPr>
-          <w:b/>
-          <w:sz w:val="28"/>
-          <w:szCs w:val="28"/>
-        </w:rPr>
-        <w:t>Quality assura</w:t>
-      </w:r>
-      <w:r>
-        <w:rPr>
-          <w:b/>
-          <w:sz w:val="28"/>
-          <w:szCs w:val="28"/>
-        </w:rPr>
-        <w:t>nce as well as Quality control Factor:-</w:t>
-      </w:r>
-    </w:p>
-    <w:p>
-      <w:pPr>
-        <w:rPr>
-          <w:b/>
-          <w:sz w:val="28"/>
-          <w:szCs w:val="28"/>
-        </w:rPr>
-      </w:pPr>
-      <w:r>
-        <w:rPr>
-          <w:b/>
-          <w:sz w:val="28"/>
-          <w:szCs w:val="28"/>
-        </w:rPr>
-        <w:t xml:space="preserve">Reliability </w:t>
-      </w:r>
-    </w:p>
-    <w:p>
-      <w:pPr>
-        <w:rPr>
-          <w:sz w:val="28"/>
-          <w:szCs w:val="28"/>
-        </w:rPr>
-      </w:pPr>
-      <w:r>
-        <w:rPr>
-          <w:sz w:val="28"/>
-          <w:szCs w:val="28"/>
-        </w:rPr>
-        <w:t xml:space="preserve">Measure if product is reliable enough to sustain in any condition. </w:t>
-      </w:r>
-      <w:proofErr w:type="gramStart"/>
-      <w:r>
-        <w:rPr>
-          <w:sz w:val="28"/>
-          <w:szCs w:val="28"/>
-        </w:rPr>
-        <w:t>Should give consistently correct results.</w:t>
-      </w:r>
-      <w:proofErr w:type="gramEnd"/>
-    </w:p>
-    <w:p>
-      <w:pPr>
-        <w:rPr>
-          <w:sz w:val="28"/>
-          <w:szCs w:val="28"/>
-        </w:rPr>
-      </w:pPr>
-      <w:r>
-        <w:rPr>
-          <w:sz w:val="28"/>
-          <w:szCs w:val="28"/>
-        </w:rPr>
-        <w:t>Product reliability is measured in terms of working of project under different working environment and different conditions.</w:t>
-      </w:r>
-    </w:p>
-    <w:p>
-      <w:pPr>
-        <w:rPr>
-          <w:b/>
-          <w:sz w:val="28"/>
-          <w:szCs w:val="28"/>
-        </w:rPr>
-      </w:pPr>
-      <w:r>
-        <w:rPr>
-          <w:b/>
-          <w:sz w:val="28"/>
-          <w:szCs w:val="28"/>
-        </w:rPr>
-        <w:t xml:space="preserve">Maintainability </w:t>
-      </w:r>
-    </w:p>
-    <w:p>
-      <w:pPr>
-        <w:rPr>
-          <w:sz w:val="28"/>
-          <w:szCs w:val="28"/>
-        </w:rPr>
-      </w:pPr>
-      <w:r>
-        <w:rPr>
-          <w:sz w:val="28"/>
-          <w:szCs w:val="28"/>
-        </w:rPr>
         <w:t xml:space="preserve">Different versions of the product should be easy to maintain. For development </w:t>
       </w:r>
       <w:proofErr w:type="spellStart"/>
@@ -7100,7 +7281,255 @@
           <w:sz w:val="28"/>
           <w:szCs w:val="28"/>
         </w:rPr>
+        <w:t>EXTERNAL AND INTERNAL QUALITIES OF THE SOFTWARE PRODUCT</w:t>
+      </w:r>
+    </w:p>
+    <w:p>
+      <w:pPr>
+        <w:rPr>
+          <w:b/>
+          <w:sz w:val="28"/>
+          <w:szCs w:val="28"/>
+        </w:rPr>
+      </w:pPr>
+      <w:r>
+        <w:rPr>
+          <w:b/>
+          <w:sz w:val="28"/>
+          <w:szCs w:val="28"/>
+        </w:rPr>
+        <w:t>INTERNAL QUALITIES:-</w:t>
+      </w:r>
+    </w:p>
+    <w:p>
+      <w:pPr>
+        <w:rPr>
+          <w:sz w:val="28"/>
+          <w:szCs w:val="28"/>
+        </w:rPr>
+      </w:pPr>
+      <w:r>
+        <w:rPr>
+          <w:b/>
+          <w:sz w:val="28"/>
+          <w:szCs w:val="28"/>
+        </w:rPr>
+        <w:t>MAINTAINABILITY</w:t>
+      </w:r>
+      <w:proofErr w:type="gramStart"/>
+      <w:r>
+        <w:rPr>
+          <w:sz w:val="28"/>
+          <w:szCs w:val="28"/>
+        </w:rPr>
+        <w:t>:-</w:t>
+      </w:r>
+      <w:proofErr w:type="gramEnd"/>
+      <w:r>
+        <w:rPr>
+          <w:sz w:val="28"/>
+          <w:szCs w:val="28"/>
+        </w:rPr>
+        <w:t xml:space="preserve">  Easy with which you can repair, improve and understand software code</w:t>
+      </w:r>
+    </w:p>
+    <w:p>
+      <w:pPr>
+        <w:rPr>
+          <w:sz w:val="28"/>
+          <w:szCs w:val="28"/>
+        </w:rPr>
+      </w:pPr>
+      <w:r>
+        <w:rPr>
+          <w:b/>
+          <w:sz w:val="28"/>
+          <w:szCs w:val="28"/>
+        </w:rPr>
+        <w:t>REUSABILITY</w:t>
+      </w:r>
+      <w:proofErr w:type="gramStart"/>
+      <w:r>
+        <w:rPr>
+          <w:sz w:val="28"/>
+          <w:szCs w:val="28"/>
+        </w:rPr>
+        <w:t>:-</w:t>
+      </w:r>
+      <w:proofErr w:type="gramEnd"/>
+      <w:r>
+        <w:rPr>
+          <w:sz w:val="28"/>
+          <w:szCs w:val="28"/>
+        </w:rPr>
+        <w:t xml:space="preserve">  It is the use of existing assets in some form within the software product</w:t>
+      </w:r>
+    </w:p>
+    <w:p>
+      <w:pPr>
+        <w:rPr>
+          <w:sz w:val="28"/>
+          <w:szCs w:val="28"/>
+        </w:rPr>
+      </w:pPr>
+      <w:r>
+        <w:rPr>
+          <w:b/>
+          <w:sz w:val="28"/>
+          <w:szCs w:val="28"/>
+        </w:rPr>
+        <w:t>PORTABLITY</w:t>
+      </w:r>
+      <w:proofErr w:type="gramStart"/>
+      <w:r>
+        <w:rPr>
+          <w:sz w:val="28"/>
+          <w:szCs w:val="28"/>
+        </w:rPr>
+        <w:t>:-</w:t>
+      </w:r>
+      <w:proofErr w:type="gramEnd"/>
+      <w:r>
+        <w:rPr>
+          <w:sz w:val="28"/>
+          <w:szCs w:val="28"/>
+        </w:rPr>
+        <w:t xml:space="preserve"> Usability of the same software in different platforms.</w:t>
+      </w:r>
+    </w:p>
+    <w:p>
+      <w:pPr>
+        <w:rPr>
+          <w:sz w:val="28"/>
+          <w:szCs w:val="28"/>
+        </w:rPr>
+      </w:pPr>
+      <w:r>
+        <w:rPr>
+          <w:sz w:val="28"/>
+          <w:szCs w:val="28"/>
+        </w:rPr>
+        <w:t>I</w:t>
+      </w:r>
+      <w:r>
+        <w:rPr>
+          <w:b/>
+          <w:sz w:val="28"/>
+          <w:szCs w:val="28"/>
+        </w:rPr>
+        <w:t>NTEROPERABILITY</w:t>
+      </w:r>
+      <w:proofErr w:type="gramStart"/>
+      <w:r>
+        <w:rPr>
+          <w:sz w:val="28"/>
+          <w:szCs w:val="28"/>
+        </w:rPr>
+        <w:t>:-</w:t>
+      </w:r>
+      <w:proofErr w:type="gramEnd"/>
+      <w:r>
+        <w:rPr>
+          <w:sz w:val="28"/>
+          <w:szCs w:val="28"/>
+        </w:rPr>
+        <w:t xml:space="preserve"> The ease with which a software is used with other software systems.</w:t>
+      </w:r>
+    </w:p>
+    <w:p>
+      <w:pPr>
+        <w:rPr>
+          <w:b/>
+          <w:sz w:val="28"/>
+          <w:szCs w:val="28"/>
+        </w:rPr>
+      </w:pPr>
+      <w:r>
+        <w:rPr>
+          <w:b/>
+          <w:sz w:val="28"/>
+          <w:szCs w:val="28"/>
+        </w:rPr>
+        <w:t>EXTERNAL QUALITIES:-</w:t>
+      </w:r>
+    </w:p>
+    <w:p>
+      <w:pPr>
+        <w:rPr>
+          <w:b/>
+          <w:sz w:val="28"/>
+          <w:szCs w:val="28"/>
+        </w:rPr>
+      </w:pPr>
+      <w:r>
+        <w:rPr>
+          <w:b/>
+          <w:noProof/>
+          <w:sz w:val="28"/>
+          <w:szCs w:val="28"/>
+        </w:rPr>
         <w:lastRenderedPageBreak/>
+        <w:drawing>
+          <wp:inline distT="0" distB="0" distL="0" distR="0">
+            <wp:extent cx="5934075" cy="2867025"/>
+            <wp:effectExtent l="19050" t="0" r="9525" b="0"/>
+            <wp:docPr id="7" name="Picture 1"/>
+            <wp:cNvGraphicFramePr>
+              <a:graphicFrameLocks xmlns:a="http://schemas.openxmlformats.org/drawingml/2006/main" noChangeAspect="1"/>
+            </wp:cNvGraphicFramePr>
+            <a:graphic xmlns:a="http://schemas.openxmlformats.org/drawingml/2006/main">
+              <a:graphicData uri="http://schemas.openxmlformats.org/drawingml/2006/picture">
+                <pic:pic xmlns:pic="http://schemas.openxmlformats.org/drawingml/2006/picture">
+                  <pic:nvPicPr>
+                    <pic:cNvPr id="0" name="Picture 1"/>
+                    <pic:cNvPicPr>
+                      <a:picLocks noChangeAspect="1" noChangeArrowheads="1"/>
+                    </pic:cNvPicPr>
+                  </pic:nvPicPr>
+                  <pic:blipFill>
+                    <a:blip r:embed="rId12"/>
+                    <a:srcRect/>
+                    <a:stretch>
+                      <a:fillRect/>
+                    </a:stretch>
+                  </pic:blipFill>
+                  <pic:spPr bwMode="auto">
+                    <a:xfrm>
+                      <a:off x="0" y="0"/>
+                      <a:ext cx="5934075" cy="2867025"/>
+                    </a:xfrm>
+                    <a:prstGeom prst="rect">
+                      <a:avLst/>
+                    </a:prstGeom>
+                    <a:noFill/>
+                    <a:ln w="9525">
+                      <a:noFill/>
+                      <a:miter lim="800000"/>
+                      <a:headEnd/>
+                      <a:tailEnd/>
+                    </a:ln>
+                  </pic:spPr>
+                </pic:pic>
+              </a:graphicData>
+            </a:graphic>
+          </wp:inline>
+        </w:drawing>
+      </w:r>
+    </w:p>
+    <w:p>
+      <w:pPr>
+        <w:rPr>
+          <w:b/>
+          <w:sz w:val="28"/>
+          <w:szCs w:val="28"/>
+        </w:rPr>
+      </w:pPr>
+      <w:r>
+        <w:rPr>
+          <w:b/>
+          <w:sz w:val="28"/>
+          <w:szCs w:val="28"/>
+        </w:rPr>
         <w:t>Reverse Engineering:-</w:t>
       </w:r>
     </w:p>
@@ -7372,6 +7801,710 @@
     <w:p>
       <w:pPr>
         <w:rPr>
+          <w:sz w:val="28"/>
+          <w:szCs w:val="28"/>
+        </w:rPr>
+      </w:pPr>
+    </w:p>
+    <w:p>
+      <w:pPr>
+        <w:rPr>
+          <w:b/>
+          <w:sz w:val="28"/>
+          <w:szCs w:val="28"/>
+        </w:rPr>
+      </w:pPr>
+      <w:r>
+        <w:rPr>
+          <w:b/>
+          <w:sz w:val="28"/>
+          <w:szCs w:val="28"/>
+        </w:rPr>
+        <w:lastRenderedPageBreak/>
+        <w:t xml:space="preserve">SERVER </w:t>
+      </w:r>
+      <w:proofErr w:type="gramStart"/>
+      <w:r>
+        <w:rPr>
+          <w:b/>
+          <w:sz w:val="28"/>
+          <w:szCs w:val="28"/>
+        </w:rPr>
+        <w:t>AVAILABILITY(</w:t>
+      </w:r>
+      <w:proofErr w:type="gramEnd"/>
+      <w:r>
+        <w:rPr>
+          <w:sz w:val="28"/>
+          <w:szCs w:val="28"/>
+        </w:rPr>
+        <w:t>MTTF, MMTR and MTBF):-</w:t>
+      </w:r>
+    </w:p>
+    <w:p>
+      <w:pPr>
+        <w:rPr>
+          <w:sz w:val="28"/>
+          <w:szCs w:val="28"/>
+        </w:rPr>
+      </w:pPr>
+      <w:r>
+        <w:rPr>
+          <w:sz w:val="28"/>
+          <w:szCs w:val="28"/>
+        </w:rPr>
+        <w:t xml:space="preserve"> MTTF is mean time to failure  </w:t>
+      </w:r>
+    </w:p>
+    <w:p>
+      <w:pPr>
+        <w:rPr>
+          <w:sz w:val="28"/>
+          <w:szCs w:val="28"/>
+        </w:rPr>
+      </w:pPr>
+      <w:r>
+        <w:rPr>
+          <w:sz w:val="28"/>
+          <w:szCs w:val="28"/>
+        </w:rPr>
+        <w:t xml:space="preserve"> MTTR is mean time to repair </w:t>
+      </w:r>
+    </w:p>
+    <w:p>
+      <w:pPr>
+        <w:rPr>
+          <w:sz w:val="28"/>
+          <w:szCs w:val="28"/>
+        </w:rPr>
+      </w:pPr>
+      <w:r>
+        <w:rPr>
+          <w:sz w:val="28"/>
+          <w:szCs w:val="28"/>
+        </w:rPr>
+        <w:t xml:space="preserve"> 1/MTTF is failure rate  </w:t>
+      </w:r>
+    </w:p>
+    <w:p>
+      <w:pPr>
+        <w:rPr>
+          <w:sz w:val="28"/>
+          <w:szCs w:val="28"/>
+        </w:rPr>
+      </w:pPr>
+      <w:r>
+        <w:rPr>
+          <w:sz w:val="28"/>
+          <w:szCs w:val="28"/>
+        </w:rPr>
+        <w:t xml:space="preserve"> MTTBF, the mean time between failures, is MTBF = MTTF + MTTR</w:t>
+      </w:r>
+    </w:p>
+    <w:p>
+      <w:pPr>
+        <w:rPr>
+          <w:sz w:val="28"/>
+          <w:szCs w:val="28"/>
+        </w:rPr>
+      </w:pPr>
+    </w:p>
+    <w:p>
+      <w:pPr>
+        <w:rPr>
+          <w:b/>
+          <w:sz w:val="28"/>
+          <w:szCs w:val="28"/>
+        </w:rPr>
+      </w:pPr>
+      <w:r>
+        <w:rPr>
+          <w:b/>
+          <w:sz w:val="28"/>
+          <w:szCs w:val="28"/>
+        </w:rPr>
+        <w:t>SERVER AVAILABILITY:-</w:t>
+      </w:r>
+    </w:p>
+    <w:p>
+      <w:pPr>
+        <w:rPr>
+          <w:sz w:val="28"/>
+          <w:szCs w:val="28"/>
+        </w:rPr>
+      </w:pPr>
+      <w:r>
+        <w:rPr>
+          <w:sz w:val="28"/>
+          <w:szCs w:val="28"/>
+        </w:rPr>
+        <w:t xml:space="preserve"> Availability Measured by (MTTF)</w:t>
+      </w:r>
+      <w:proofErr w:type="gramStart"/>
+      <w:r>
+        <w:rPr>
+          <w:sz w:val="28"/>
+          <w:szCs w:val="28"/>
+        </w:rPr>
+        <w:t>/(</w:t>
+      </w:r>
+      <w:proofErr w:type="gramEnd"/>
+      <w:r>
+        <w:rPr>
+          <w:sz w:val="28"/>
+          <w:szCs w:val="28"/>
+        </w:rPr>
+        <w:t>MTTF + MTTR) = MTTF</w:t>
+      </w:r>
+      <w:r>
+        <w:rPr>
+          <w:sz w:val="28"/>
+          <w:szCs w:val="28"/>
+        </w:rPr>
+        <w:t xml:space="preserve">/MTBF – MTTR is very important </w:t>
+      </w:r>
+      <w:r>
+        <w:rPr>
+          <w:sz w:val="28"/>
+          <w:szCs w:val="28"/>
+        </w:rPr>
+        <w:t xml:space="preserve"> A good MTTR requires that we detect quickly the failure</w:t>
+      </w:r>
+    </w:p>
+    <w:p>
+      <w:pPr>
+        <w:rPr>
+          <w:b/>
+          <w:sz w:val="28"/>
+          <w:szCs w:val="28"/>
+        </w:rPr>
+      </w:pPr>
+      <w:r>
+        <w:rPr>
+          <w:b/>
+          <w:sz w:val="28"/>
+          <w:szCs w:val="28"/>
+        </w:rPr>
+        <w:t>EXAMPLE:-</w:t>
+      </w:r>
+    </w:p>
+    <w:p>
+      <w:pPr>
+        <w:rPr>
+          <w:sz w:val="28"/>
+          <w:szCs w:val="28"/>
+        </w:rPr>
+      </w:pPr>
+      <w:r>
+        <w:rPr>
+          <w:sz w:val="28"/>
+          <w:szCs w:val="28"/>
+        </w:rPr>
+        <w:t xml:space="preserve"> A server crashes on the average once a month.  When this happens, it takes 12 hours to reboot it.</w:t>
+      </w:r>
+      <w:r>
+        <w:rPr>
+          <w:sz w:val="28"/>
+          <w:szCs w:val="28"/>
+        </w:rPr>
+        <w:t xml:space="preserve"> </w:t>
+      </w:r>
+      <w:r>
+        <w:rPr>
+          <w:sz w:val="28"/>
+          <w:szCs w:val="28"/>
+        </w:rPr>
+        <w:t xml:space="preserve"> What is the server </w:t>
+      </w:r>
+      <w:proofErr w:type="gramStart"/>
+      <w:r>
+        <w:rPr>
+          <w:sz w:val="28"/>
+          <w:szCs w:val="28"/>
+        </w:rPr>
+        <w:t>availability ?</w:t>
+      </w:r>
+      <w:proofErr w:type="gramEnd"/>
+    </w:p>
+    <w:p>
+      <w:pPr>
+        <w:rPr>
+          <w:sz w:val="28"/>
+          <w:szCs w:val="28"/>
+        </w:rPr>
+      </w:pPr>
+      <w:r>
+        <w:rPr>
+          <w:sz w:val="28"/>
+          <w:szCs w:val="28"/>
+        </w:rPr>
+        <w:t xml:space="preserve"> ANSWER:-</w:t>
+      </w:r>
+    </w:p>
+    <w:p>
+      <w:pPr>
+        <w:rPr>
+          <w:sz w:val="28"/>
+          <w:szCs w:val="28"/>
+        </w:rPr>
+      </w:pPr>
+      <w:r>
+        <w:rPr>
+          <w:sz w:val="28"/>
+          <w:szCs w:val="28"/>
+        </w:rPr>
+        <w:t xml:space="preserve"> • MTBF = 30 days </w:t>
+      </w:r>
+    </w:p>
+    <w:p>
+      <w:pPr>
+        <w:rPr>
+          <w:sz w:val="28"/>
+          <w:szCs w:val="28"/>
+        </w:rPr>
+      </w:pPr>
+      <w:r>
+        <w:rPr>
+          <w:sz w:val="28"/>
+          <w:szCs w:val="28"/>
+        </w:rPr>
+        <w:t xml:space="preserve"> • MTTR = 12 hours = ½ day </w:t>
+      </w:r>
+    </w:p>
+    <w:p>
+      <w:pPr>
+        <w:rPr>
+          <w:sz w:val="28"/>
+          <w:szCs w:val="28"/>
+        </w:rPr>
+      </w:pPr>
+      <w:r>
+        <w:rPr>
+          <w:sz w:val="28"/>
+          <w:szCs w:val="28"/>
+        </w:rPr>
+        <w:t xml:space="preserve"> • MTTF = 29 ½ days </w:t>
+      </w:r>
+    </w:p>
+    <w:p>
+      <w:pPr>
+        <w:rPr>
+          <w:sz w:val="28"/>
+          <w:szCs w:val="28"/>
+        </w:rPr>
+      </w:pPr>
+      <w:r>
+        <w:rPr>
+          <w:sz w:val="28"/>
+          <w:szCs w:val="28"/>
+        </w:rPr>
+        <w:t xml:space="preserve"> • Availability is 29.5/30 </w:t>
+      </w:r>
+      <w:r>
+        <w:rPr>
+          <w:sz w:val="28"/>
+          <w:szCs w:val="28"/>
+        </w:rPr>
+        <w:t xml:space="preserve">* 100 </w:t>
+      </w:r>
+      <w:r>
+        <w:rPr>
+          <w:sz w:val="28"/>
+          <w:szCs w:val="28"/>
+        </w:rPr>
+        <w:t>=98.3 %</w:t>
+      </w:r>
+    </w:p>
+    <w:p>
+      <w:pPr>
+        <w:rPr>
+          <w:sz w:val="28"/>
+          <w:szCs w:val="28"/>
+        </w:rPr>
+      </w:pPr>
+    </w:p>
+    <w:p>
+      <w:pPr>
+        <w:rPr>
+          <w:b/>
+          <w:sz w:val="28"/>
+          <w:szCs w:val="28"/>
+        </w:rPr>
+      </w:pPr>
+      <w:r>
+        <w:rPr>
+          <w:b/>
+          <w:sz w:val="28"/>
+          <w:szCs w:val="28"/>
+        </w:rPr>
+        <w:t>There are five generic software engineering process framework activities:</w:t>
+      </w:r>
+    </w:p>
+    <w:p>
+      <w:pPr>
+        <w:rPr>
+          <w:sz w:val="28"/>
+          <w:szCs w:val="28"/>
+        </w:rPr>
+      </w:pPr>
+      <w:r>
+        <w:rPr>
+          <w:sz w:val="28"/>
+          <w:szCs w:val="28"/>
+        </w:rPr>
+        <w:t>1. Communication:</w:t>
+      </w:r>
+    </w:p>
+    <w:p>
+      <w:pPr>
+        <w:rPr>
+          <w:sz w:val="28"/>
+          <w:szCs w:val="28"/>
+        </w:rPr>
+      </w:pPr>
+      <w:r>
+        <w:rPr>
+          <w:sz w:val="28"/>
+          <w:szCs w:val="28"/>
+        </w:rPr>
+        <w:t>The software development starts with the communication between customer and developer.</w:t>
+      </w:r>
+    </w:p>
+    <w:p>
+      <w:pPr>
+        <w:rPr>
+          <w:sz w:val="28"/>
+          <w:szCs w:val="28"/>
+        </w:rPr>
+      </w:pPr>
+    </w:p>
+    <w:p>
+      <w:pPr>
+        <w:rPr>
+          <w:sz w:val="28"/>
+          <w:szCs w:val="28"/>
+        </w:rPr>
+      </w:pPr>
+      <w:r>
+        <w:rPr>
+          <w:sz w:val="28"/>
+          <w:szCs w:val="28"/>
+        </w:rPr>
+        <w:lastRenderedPageBreak/>
+        <w:t>2. Planning:</w:t>
+      </w:r>
+    </w:p>
+    <w:p>
+      <w:pPr>
+        <w:rPr>
+          <w:sz w:val="28"/>
+          <w:szCs w:val="28"/>
+        </w:rPr>
+      </w:pPr>
+      <w:r>
+        <w:rPr>
+          <w:sz w:val="28"/>
+          <w:szCs w:val="28"/>
+        </w:rPr>
+        <w:t>It consists of complete estimation, scheduling for pr</w:t>
+      </w:r>
+      <w:r>
+        <w:rPr>
+          <w:sz w:val="28"/>
+          <w:szCs w:val="28"/>
+        </w:rPr>
+        <w:t>oject development and tracking.</w:t>
+      </w:r>
+    </w:p>
+    <w:p>
+      <w:pPr>
+        <w:rPr>
+          <w:sz w:val="28"/>
+          <w:szCs w:val="28"/>
+        </w:rPr>
+      </w:pPr>
+      <w:r>
+        <w:rPr>
+          <w:sz w:val="28"/>
+          <w:szCs w:val="28"/>
+        </w:rPr>
+        <w:t>3. Modeling:</w:t>
+      </w:r>
+    </w:p>
+    <w:p>
+      <w:pPr>
+        <w:rPr>
+          <w:sz w:val="28"/>
+          <w:szCs w:val="28"/>
+        </w:rPr>
+      </w:pPr>
+      <w:r>
+        <w:rPr>
+          <w:sz w:val="28"/>
+          <w:szCs w:val="28"/>
+        </w:rPr>
+        <w:t>Modeling consists of complete requirement analysis and the design of the project like algorithm, flowchart etc.</w:t>
+      </w:r>
+    </w:p>
+    <w:p>
+      <w:pPr>
+        <w:rPr>
+          <w:sz w:val="28"/>
+          <w:szCs w:val="28"/>
+        </w:rPr>
+      </w:pPr>
+      <w:r>
+        <w:rPr>
+          <w:sz w:val="28"/>
+          <w:szCs w:val="28"/>
+        </w:rPr>
+        <w:t>The algorithm is the step-by-step solution of the problem and the flow chart shows a comp</w:t>
+      </w:r>
+      <w:r>
+        <w:rPr>
+          <w:sz w:val="28"/>
+          <w:szCs w:val="28"/>
+        </w:rPr>
+        <w:t>lete flow diagram of a program.</w:t>
+      </w:r>
+    </w:p>
+    <w:p>
+      <w:pPr>
+        <w:rPr>
+          <w:sz w:val="28"/>
+          <w:szCs w:val="28"/>
+        </w:rPr>
+      </w:pPr>
+      <w:r>
+        <w:rPr>
+          <w:sz w:val="28"/>
+          <w:szCs w:val="28"/>
+        </w:rPr>
+        <w:t>4. Construction:</w:t>
+      </w:r>
+    </w:p>
+    <w:p>
+      <w:pPr>
+        <w:rPr>
+          <w:sz w:val="28"/>
+          <w:szCs w:val="28"/>
+        </w:rPr>
+      </w:pPr>
+      <w:r>
+        <w:rPr>
+          <w:sz w:val="28"/>
+          <w:szCs w:val="28"/>
+        </w:rPr>
+        <w:t>Construction consists of code generation and the testing part.</w:t>
+      </w:r>
+    </w:p>
+    <w:p>
+      <w:pPr>
+        <w:rPr>
+          <w:sz w:val="28"/>
+          <w:szCs w:val="28"/>
+        </w:rPr>
+      </w:pPr>
+      <w:r>
+        <w:rPr>
+          <w:sz w:val="28"/>
+          <w:szCs w:val="28"/>
+        </w:rPr>
+        <w:t>Coding part implements the design details using an appropriate programming language.</w:t>
+      </w:r>
+    </w:p>
+    <w:p>
+      <w:pPr>
+        <w:rPr>
+          <w:sz w:val="28"/>
+          <w:szCs w:val="28"/>
+        </w:rPr>
+      </w:pPr>
+      <w:r>
+        <w:rPr>
+          <w:sz w:val="28"/>
+          <w:szCs w:val="28"/>
+        </w:rPr>
+        <w:t>Testing is to check whether the flow of coding is correct or not.</w:t>
+      </w:r>
+    </w:p>
+    <w:p>
+      <w:pPr>
+        <w:rPr>
+          <w:sz w:val="28"/>
+          <w:szCs w:val="28"/>
+        </w:rPr>
+      </w:pPr>
+      <w:proofErr w:type="gramStart"/>
+      <w:r>
+        <w:rPr>
+          <w:sz w:val="28"/>
+          <w:szCs w:val="28"/>
+        </w:rPr>
+        <w:t>Testing also check that the p</w:t>
+      </w:r>
+      <w:r>
+        <w:rPr>
+          <w:sz w:val="28"/>
+          <w:szCs w:val="28"/>
+        </w:rPr>
+        <w:t>rogram provides desired output.</w:t>
+      </w:r>
+      <w:proofErr w:type="gramEnd"/>
+    </w:p>
+    <w:p>
+      <w:pPr>
+        <w:rPr>
+          <w:sz w:val="28"/>
+          <w:szCs w:val="28"/>
+        </w:rPr>
+      </w:pPr>
+      <w:r>
+        <w:rPr>
+          <w:sz w:val="28"/>
+          <w:szCs w:val="28"/>
+        </w:rPr>
+        <w:t>5. Deployment:</w:t>
+      </w:r>
+    </w:p>
+    <w:p>
+      <w:pPr>
+        <w:rPr>
+          <w:sz w:val="28"/>
+          <w:szCs w:val="28"/>
+        </w:rPr>
+      </w:pPr>
+      <w:r>
+        <w:rPr>
+          <w:sz w:val="28"/>
+          <w:szCs w:val="28"/>
+        </w:rPr>
+        <w:t>Deployment step consists of delivering the product to the customer and take feedback from them.</w:t>
+      </w:r>
+    </w:p>
+    <w:p>
+      <w:pPr>
+        <w:rPr>
+          <w:sz w:val="28"/>
+          <w:szCs w:val="28"/>
+        </w:rPr>
+      </w:pPr>
+      <w:r>
+        <w:rPr>
+          <w:sz w:val="28"/>
+          <w:szCs w:val="28"/>
+        </w:rPr>
+        <w:t>If the customer wants some corrections or demands for the additional capabilities</w:t>
+      </w:r>
+      <w:proofErr w:type="gramStart"/>
+      <w:r>
+        <w:rPr>
+          <w:sz w:val="28"/>
+          <w:szCs w:val="28"/>
+        </w:rPr>
+        <w:t>,  then</w:t>
+      </w:r>
+      <w:proofErr w:type="gramEnd"/>
+      <w:r>
+        <w:rPr>
+          <w:sz w:val="28"/>
+          <w:szCs w:val="28"/>
+        </w:rPr>
+        <w:t xml:space="preserve"> the change is required for improvement in the quality of the software.</w:t>
+      </w:r>
+    </w:p>
+    <w:p>
+      <w:pPr>
+        <w:rPr>
+          <w:sz w:val="28"/>
+          <w:szCs w:val="28"/>
+        </w:rPr>
+      </w:pPr>
+    </w:p>
+    <w:p>
+      <w:pPr>
+        <w:rPr>
+          <w:b/>
+          <w:sz w:val="28"/>
+          <w:szCs w:val="28"/>
+        </w:rPr>
+      </w:pPr>
+      <w:r>
+        <w:rPr>
+          <w:b/>
+          <w:sz w:val="28"/>
+          <w:szCs w:val="28"/>
+        </w:rPr>
+        <w:t>SOFTWARE ENGINEERING LAYERED APPROACH</w:t>
+      </w:r>
+    </w:p>
+    <w:p>
+      <w:pPr>
+        <w:rPr>
+          <w:b/>
+          <w:sz w:val="28"/>
+          <w:szCs w:val="28"/>
+        </w:rPr>
+      </w:pPr>
+      <w:r>
+        <w:rPr>
+          <w:b/>
+          <w:noProof/>
+          <w:sz w:val="28"/>
+          <w:szCs w:val="28"/>
+        </w:rPr>
+        <w:lastRenderedPageBreak/>
+        <w:drawing>
+          <wp:inline distT="0" distB="0" distL="0" distR="0">
+            <wp:extent cx="3648075" cy="1838325"/>
+            <wp:effectExtent l="19050" t="0" r="9525" b="0"/>
+            <wp:docPr id="8" name="Picture 1" descr="C:\Users\USER\Desktop\se-layers.jpg"/>
+            <wp:cNvGraphicFramePr>
+              <a:graphicFrameLocks xmlns:a="http://schemas.openxmlformats.org/drawingml/2006/main" noChangeAspect="1"/>
+            </wp:cNvGraphicFramePr>
+            <a:graphic xmlns:a="http://schemas.openxmlformats.org/drawingml/2006/main">
+              <a:graphicData uri="http://schemas.openxmlformats.org/drawingml/2006/picture">
+                <pic:pic xmlns:pic="http://schemas.openxmlformats.org/drawingml/2006/picture">
+                  <pic:nvPicPr>
+                    <pic:cNvPr id="0" name="Picture 1" descr="C:\Users\USER\Desktop\se-layers.jpg"/>
+                    <pic:cNvPicPr>
+                      <a:picLocks noChangeAspect="1" noChangeArrowheads="1"/>
+                    </pic:cNvPicPr>
+                  </pic:nvPicPr>
+                  <pic:blipFill>
+                    <a:blip r:embed="rId13"/>
+                    <a:srcRect/>
+                    <a:stretch>
+                      <a:fillRect/>
+                    </a:stretch>
+                  </pic:blipFill>
+                  <pic:spPr bwMode="auto">
+                    <a:xfrm>
+                      <a:off x="0" y="0"/>
+                      <a:ext cx="3648075" cy="1838325"/>
+                    </a:xfrm>
+                    <a:prstGeom prst="rect">
+                      <a:avLst/>
+                    </a:prstGeom>
+                    <a:noFill/>
+                    <a:ln w="9525">
+                      <a:noFill/>
+                      <a:miter lim="800000"/>
+                      <a:headEnd/>
+                      <a:tailEnd/>
+                    </a:ln>
+                  </pic:spPr>
+                </pic:pic>
+              </a:graphicData>
+            </a:graphic>
+          </wp:inline>
+        </w:drawing>
+      </w:r>
+    </w:p>
+    <w:p>
+      <w:pPr>
+        <w:rPr>
+          <w:b/>
           <w:sz w:val="28"/>
           <w:szCs w:val="28"/>
         </w:rPr>
@@ -8532,4 +9665,16 @@
   <a:objectDefaults/>
   <a:extraClrSchemeLst/>
 </a:theme>
+</file>
+
+<file path=customXml/item1.xml><?xml version="1.0" encoding="utf-8"?>
+<b:Sources xmlns:b="http://schemas.openxmlformats.org/officeDocument/2006/bibliography" xmlns="http://schemas.openxmlformats.org/officeDocument/2006/bibliography" SelectedStyle="\APA.XSL" StyleName="APA"/>
+</file>
+
+<file path=customXml/itemProps1.xml><?xml version="1.0" encoding="utf-8"?>
+<ds:datastoreItem xmlns:ds="http://schemas.openxmlformats.org/officeDocument/2006/customXml" ds:itemID="{EDF4561C-6B55-428A-8783-8A3232DD45EE}">
+  <ds:schemaRefs>
+    <ds:schemaRef ds:uri="http://schemas.openxmlformats.org/officeDocument/2006/bibliography"/>
+  </ds:schemaRefs>
+</ds:datastoreItem>
 </file>
--- a/TUTORIAL/SOFTWARE_ENGINEERING.docx
+++ b/TUTORIAL/SOFTWARE_ENGINEERING.docx
@@ -861,6 +861,7 @@
           <w:szCs w:val="24"/>
           <w:shd w:val="clear" w:color="auto" w:fill="FEFDFA"/>
         </w:rPr>
+        <w:lastRenderedPageBreak/>
         <w:t>Regression Testing:-</w:t>
       </w:r>
     </w:p>
@@ -1317,7 +1318,6 @@
           <w:szCs w:val="24"/>
           <w:shd w:val="clear" w:color="auto" w:fill="FEFDFA"/>
         </w:rPr>
-        <w:lastRenderedPageBreak/>
         <w:t>4.Exploratory</w:t>
       </w:r>
       <w:proofErr w:type="gramEnd"/>
@@ -2021,96 +2021,96 @@
           <w:szCs w:val="24"/>
           <w:shd w:val="clear" w:color="auto" w:fill="FEFDFA"/>
         </w:rPr>
+        <w:t>Path coverage tests all the paths of the program. This is a comprehensive technique which ensures that all the paths of the program are traversed at least once. Path Coverage is even more powerful than Branch coverage. This technique is useful for testing the complex programs.</w:t>
+      </w:r>
+    </w:p>
+    <w:p>
+      <w:pPr>
+        <w:jc w:val="both"/>
+        <w:rPr>
+          <w:rStyle w:val="apple-converted-space"/>
+          <w:rFonts w:ascii="Arial" w:hAnsi="Arial" w:cs="Arial"/>
+          <w:color w:val="333333"/>
+          <w:sz w:val="24"/>
+          <w:szCs w:val="24"/>
+          <w:shd w:val="clear" w:color="auto" w:fill="FEFDFA"/>
+        </w:rPr>
+      </w:pPr>
+    </w:p>
+    <w:p>
+      <w:pPr>
+        <w:jc w:val="both"/>
+        <w:rPr>
+          <w:rStyle w:val="apple-converted-space"/>
+          <w:rFonts w:ascii="Arial" w:hAnsi="Arial" w:cs="Arial"/>
+          <w:b/>
+          <w:color w:val="333333"/>
+          <w:sz w:val="24"/>
+          <w:szCs w:val="24"/>
+          <w:shd w:val="clear" w:color="auto" w:fill="FEFDFA"/>
+        </w:rPr>
+      </w:pPr>
+      <w:r>
+        <w:rPr>
+          <w:rStyle w:val="apple-converted-space"/>
+          <w:rFonts w:ascii="Arial" w:hAnsi="Arial" w:cs="Arial"/>
+          <w:b/>
+          <w:color w:val="333333"/>
+          <w:sz w:val="24"/>
+          <w:szCs w:val="24"/>
+          <w:shd w:val="clear" w:color="auto" w:fill="FEFDFA"/>
+        </w:rPr>
+        <w:t>ALPH</w:t>
+      </w:r>
+      <w:r>
+        <w:rPr>
+          <w:rStyle w:val="apple-converted-space"/>
+          <w:rFonts w:ascii="Arial" w:hAnsi="Arial" w:cs="Arial"/>
+          <w:b/>
+          <w:color w:val="333333"/>
+          <w:sz w:val="24"/>
+          <w:szCs w:val="24"/>
+          <w:shd w:val="clear" w:color="auto" w:fill="FEFDFA"/>
+        </w:rPr>
+        <w:t>A</w:t>
+      </w:r>
+      <w:r>
+        <w:rPr>
+          <w:rStyle w:val="apple-converted-space"/>
+          <w:rFonts w:ascii="Arial" w:hAnsi="Arial" w:cs="Arial"/>
+          <w:b/>
+          <w:color w:val="333333"/>
+          <w:sz w:val="24"/>
+          <w:szCs w:val="24"/>
+          <w:shd w:val="clear" w:color="auto" w:fill="FEFDFA"/>
+        </w:rPr>
+        <w:t xml:space="preserve"> AND BETA TESTING:-</w:t>
+      </w:r>
+    </w:p>
+    <w:p>
+      <w:pPr>
+        <w:jc w:val="both"/>
+        <w:rPr>
+          <w:rStyle w:val="apple-converted-space"/>
+          <w:rFonts w:ascii="Arial" w:hAnsi="Arial" w:cs="Arial"/>
+          <w:b/>
+          <w:color w:val="333333"/>
+          <w:sz w:val="24"/>
+          <w:szCs w:val="24"/>
+          <w:shd w:val="clear" w:color="auto" w:fill="FEFDFA"/>
+        </w:rPr>
+      </w:pPr>
+      <w:r>
+        <w:rPr>
+          <w:rFonts w:ascii="Arial" w:hAnsi="Arial" w:cs="Arial"/>
+          <w:b/>
+          <w:noProof/>
+          <w:color w:val="333333"/>
+          <w:sz w:val="24"/>
+          <w:szCs w:val="24"/>
+          <w:shd w:val="clear" w:color="auto" w:fill="FEFDFA"/>
+        </w:rPr>
         <w:lastRenderedPageBreak/>
-        <w:t>Path coverage tests all the paths of the program. This is a comprehensive technique which ensures that all the paths of the program are traversed at least once. Path Coverage is even more powerful than Branch coverage. This technique is useful for testing the complex programs.</w:t>
-      </w:r>
-    </w:p>
-    <w:p>
-      <w:pPr>
-        <w:jc w:val="both"/>
-        <w:rPr>
-          <w:rStyle w:val="apple-converted-space"/>
-          <w:rFonts w:ascii="Arial" w:hAnsi="Arial" w:cs="Arial"/>
-          <w:color w:val="333333"/>
-          <w:sz w:val="24"/>
-          <w:szCs w:val="24"/>
-          <w:shd w:val="clear" w:color="auto" w:fill="FEFDFA"/>
-        </w:rPr>
-      </w:pPr>
-    </w:p>
-    <w:p>
-      <w:pPr>
-        <w:jc w:val="both"/>
-        <w:rPr>
-          <w:rStyle w:val="apple-converted-space"/>
-          <w:rFonts w:ascii="Arial" w:hAnsi="Arial" w:cs="Arial"/>
-          <w:b/>
-          <w:color w:val="333333"/>
-          <w:sz w:val="24"/>
-          <w:szCs w:val="24"/>
-          <w:shd w:val="clear" w:color="auto" w:fill="FEFDFA"/>
-        </w:rPr>
-      </w:pPr>
-      <w:r>
-        <w:rPr>
-          <w:rStyle w:val="apple-converted-space"/>
-          <w:rFonts w:ascii="Arial" w:hAnsi="Arial" w:cs="Arial"/>
-          <w:b/>
-          <w:color w:val="333333"/>
-          <w:sz w:val="24"/>
-          <w:szCs w:val="24"/>
-          <w:shd w:val="clear" w:color="auto" w:fill="FEFDFA"/>
-        </w:rPr>
-        <w:t>ALPH</w:t>
-      </w:r>
-      <w:r>
-        <w:rPr>
-          <w:rStyle w:val="apple-converted-space"/>
-          <w:rFonts w:ascii="Arial" w:hAnsi="Arial" w:cs="Arial"/>
-          <w:b/>
-          <w:color w:val="333333"/>
-          <w:sz w:val="24"/>
-          <w:szCs w:val="24"/>
-          <w:shd w:val="clear" w:color="auto" w:fill="FEFDFA"/>
-        </w:rPr>
-        <w:t>A</w:t>
-      </w:r>
-      <w:r>
-        <w:rPr>
-          <w:rStyle w:val="apple-converted-space"/>
-          <w:rFonts w:ascii="Arial" w:hAnsi="Arial" w:cs="Arial"/>
-          <w:b/>
-          <w:color w:val="333333"/>
-          <w:sz w:val="24"/>
-          <w:szCs w:val="24"/>
-          <w:shd w:val="clear" w:color="auto" w:fill="FEFDFA"/>
-        </w:rPr>
-        <w:t xml:space="preserve"> AND BETA TESTING:-</w:t>
-      </w:r>
-    </w:p>
-    <w:p>
-      <w:pPr>
-        <w:jc w:val="both"/>
-        <w:rPr>
-          <w:rStyle w:val="apple-converted-space"/>
-          <w:rFonts w:ascii="Arial" w:hAnsi="Arial" w:cs="Arial"/>
-          <w:b/>
-          <w:color w:val="333333"/>
-          <w:sz w:val="24"/>
-          <w:szCs w:val="24"/>
-          <w:shd w:val="clear" w:color="auto" w:fill="FEFDFA"/>
-        </w:rPr>
-      </w:pPr>
-      <w:r>
-        <w:rPr>
-          <w:rFonts w:ascii="Arial" w:hAnsi="Arial" w:cs="Arial"/>
-          <w:b/>
-          <w:noProof/>
-          <w:color w:val="333333"/>
-          <w:sz w:val="24"/>
-          <w:szCs w:val="24"/>
-          <w:shd w:val="clear" w:color="auto" w:fill="FEFDFA"/>
-        </w:rPr>
         <w:drawing>
           <wp:inline distT="0" distB="0" distL="0" distR="0">
             <wp:extent cx="5934075" cy="2809875"/>
@@ -2344,8 +2344,239 @@
           <w:szCs w:val="24"/>
           <w:shd w:val="clear" w:color="auto" w:fill="FEFDFA"/>
         </w:rPr>
+        <w:t xml:space="preserve">Build </w:t>
+      </w:r>
+      <w:proofErr w:type="gramStart"/>
+      <w:r>
+        <w:rPr>
+          <w:rStyle w:val="apple-converted-space"/>
+          <w:rFonts w:ascii="Arial" w:hAnsi="Arial" w:cs="Arial"/>
+          <w:color w:val="333333"/>
+          <w:sz w:val="24"/>
+          <w:szCs w:val="24"/>
+          <w:shd w:val="clear" w:color="auto" w:fill="FEFDFA"/>
+        </w:rPr>
+        <w:t>an initial small requirement specifications</w:t>
+      </w:r>
+      <w:proofErr w:type="gramEnd"/>
+      <w:r>
+        <w:rPr>
+          <w:rStyle w:val="apple-converted-space"/>
+          <w:rFonts w:ascii="Arial" w:hAnsi="Arial" w:cs="Arial"/>
+          <w:color w:val="333333"/>
+          <w:sz w:val="24"/>
+          <w:szCs w:val="24"/>
+          <w:shd w:val="clear" w:color="auto" w:fill="FEFDFA"/>
+        </w:rPr>
+        <w:t>, code it, then “evolve” the specifications and code as needed.</w:t>
+      </w:r>
+    </w:p>
+    <w:p>
+      <w:pPr>
+        <w:jc w:val="both"/>
+        <w:rPr>
+          <w:rStyle w:val="apple-converted-space"/>
+          <w:rFonts w:ascii="Arial" w:hAnsi="Arial" w:cs="Arial"/>
+          <w:color w:val="333333"/>
+          <w:sz w:val="24"/>
+          <w:szCs w:val="24"/>
+          <w:shd w:val="clear" w:color="auto" w:fill="FEFDFA"/>
+        </w:rPr>
+      </w:pPr>
+    </w:p>
+    <w:p>
+      <w:pPr>
+        <w:jc w:val="both"/>
+        <w:rPr>
+          <w:rStyle w:val="apple-converted-space"/>
+          <w:rFonts w:ascii="Arial" w:hAnsi="Arial" w:cs="Arial"/>
+          <w:color w:val="333333"/>
+          <w:sz w:val="24"/>
+          <w:szCs w:val="24"/>
+          <w:shd w:val="clear" w:color="auto" w:fill="FEFDFA"/>
+        </w:rPr>
+      </w:pPr>
+      <w:r>
+        <w:rPr>
+          <w:rStyle w:val="apple-converted-space"/>
+          <w:rFonts w:ascii="Arial" w:hAnsi="Arial" w:cs="Arial"/>
+          <w:b/>
+          <w:color w:val="333333"/>
+          <w:sz w:val="24"/>
+          <w:szCs w:val="24"/>
+          <w:shd w:val="clear" w:color="auto" w:fill="FEFDFA"/>
+        </w:rPr>
+        <w:t>RAD model</w:t>
+      </w:r>
+      <w:r>
+        <w:rPr>
+          <w:rStyle w:val="apple-converted-space"/>
+          <w:rFonts w:ascii="Arial" w:hAnsi="Arial" w:cs="Arial"/>
+          <w:color w:val="333333"/>
+          <w:sz w:val="24"/>
+          <w:szCs w:val="24"/>
+          <w:shd w:val="clear" w:color="auto" w:fill="FEFDFA"/>
+        </w:rPr>
+        <w:t xml:space="preserve"> is Rapid Application Development model. It is a type of incremental model. In RAD model the components or functions are developed in parallel as if they were mini projects. The developments are time boxed, delivered and then assembled into a working prototype.</w:t>
+      </w:r>
+    </w:p>
+    <w:p>
+      <w:pPr>
+        <w:jc w:val="both"/>
+        <w:rPr>
+          <w:rStyle w:val="apple-converted-space"/>
+          <w:rFonts w:ascii="Arial" w:hAnsi="Arial" w:cs="Arial"/>
+          <w:color w:val="333333"/>
+          <w:sz w:val="24"/>
+          <w:szCs w:val="24"/>
+          <w:shd w:val="clear" w:color="auto" w:fill="FEFDFA"/>
+        </w:rPr>
+      </w:pPr>
+    </w:p>
+    <w:p>
+      <w:pPr>
+        <w:jc w:val="both"/>
+        <w:rPr>
+          <w:rStyle w:val="apple-converted-space"/>
+          <w:rFonts w:ascii="Arial" w:hAnsi="Arial" w:cs="Arial"/>
+          <w:color w:val="333333"/>
+          <w:sz w:val="24"/>
+          <w:szCs w:val="24"/>
+          <w:shd w:val="clear" w:color="auto" w:fill="FEFDFA"/>
+        </w:rPr>
+      </w:pPr>
+      <w:r>
+        <w:rPr>
+          <w:rStyle w:val="apple-converted-space"/>
+          <w:rFonts w:ascii="Arial" w:hAnsi="Arial" w:cs="Arial"/>
+          <w:b/>
+          <w:color w:val="333333"/>
+          <w:sz w:val="24"/>
+          <w:szCs w:val="24"/>
+          <w:shd w:val="clear" w:color="auto" w:fill="FEFDFA"/>
+        </w:rPr>
         <w:lastRenderedPageBreak/>
-        <w:t xml:space="preserve">Build </w:t>
+        <w:t>The spiral model</w:t>
+      </w:r>
+      <w:r>
+        <w:rPr>
+          <w:rStyle w:val="apple-converted-space"/>
+          <w:rFonts w:ascii="Arial" w:hAnsi="Arial" w:cs="Arial"/>
+          <w:color w:val="333333"/>
+          <w:sz w:val="24"/>
+          <w:szCs w:val="24"/>
+          <w:shd w:val="clear" w:color="auto" w:fill="FEFDFA"/>
+        </w:rPr>
+        <w:t xml:space="preserve"> is a risk-driven process model generator for software projects. Based on the unique risk patterns of a given project, the spiral model guides a team to adopt elements of one or more process models, such as incremental, waterfall, or evolutionary prototyping</w:t>
+      </w:r>
+      <w:r>
+        <w:rPr>
+          <w:rStyle w:val="apple-converted-space"/>
+          <w:rFonts w:ascii="Arial" w:hAnsi="Arial" w:cs="Arial"/>
+          <w:color w:val="333333"/>
+          <w:sz w:val="24"/>
+          <w:szCs w:val="24"/>
+          <w:shd w:val="clear" w:color="auto" w:fill="FEFDFA"/>
+        </w:rPr>
+        <w:t>.</w:t>
+      </w:r>
+    </w:p>
+    <w:p>
+      <w:pPr>
+        <w:jc w:val="both"/>
+        <w:rPr>
+          <w:rStyle w:val="apple-converted-space"/>
+          <w:rFonts w:ascii="Arial" w:hAnsi="Arial" w:cs="Arial"/>
+          <w:color w:val="333333"/>
+          <w:sz w:val="24"/>
+          <w:szCs w:val="24"/>
+          <w:shd w:val="clear" w:color="auto" w:fill="FEFDFA"/>
+        </w:rPr>
+      </w:pPr>
+      <w:r>
+        <w:rPr>
+          <w:rStyle w:val="apple-converted-space"/>
+          <w:rFonts w:ascii="Arial" w:hAnsi="Arial" w:cs="Arial"/>
+          <w:color w:val="333333"/>
+          <w:sz w:val="24"/>
+          <w:szCs w:val="24"/>
+          <w:shd w:val="clear" w:color="auto" w:fill="FEFDFA"/>
+        </w:rPr>
+        <w:t>Assess risks at each step; do most critical action first.</w:t>
+      </w:r>
+    </w:p>
+    <w:p>
+      <w:pPr>
+        <w:jc w:val="both"/>
+        <w:rPr>
+          <w:rStyle w:val="apple-converted-space"/>
+          <w:rFonts w:ascii="Arial" w:hAnsi="Arial" w:cs="Arial"/>
+          <w:color w:val="333333"/>
+          <w:sz w:val="24"/>
+          <w:szCs w:val="24"/>
+          <w:shd w:val="clear" w:color="auto" w:fill="FEFDFA"/>
+        </w:rPr>
+      </w:pPr>
+    </w:p>
+    <w:p>
+      <w:pPr>
+        <w:jc w:val="both"/>
+        <w:rPr>
+          <w:rStyle w:val="apple-converted-space"/>
+          <w:rFonts w:ascii="Arial" w:hAnsi="Arial" w:cs="Arial"/>
+          <w:b/>
+          <w:color w:val="333333"/>
+          <w:sz w:val="24"/>
+          <w:szCs w:val="24"/>
+          <w:shd w:val="clear" w:color="auto" w:fill="FEFDFA"/>
+        </w:rPr>
+      </w:pPr>
+      <w:r>
+        <w:rPr>
+          <w:rStyle w:val="apple-converted-space"/>
+          <w:rFonts w:ascii="Arial" w:hAnsi="Arial" w:cs="Arial"/>
+          <w:b/>
+          <w:color w:val="333333"/>
+          <w:sz w:val="24"/>
+          <w:szCs w:val="24"/>
+          <w:shd w:val="clear" w:color="auto" w:fill="FEFDFA"/>
+        </w:rPr>
+        <w:t>Water Fall Modal:-</w:t>
+      </w:r>
+    </w:p>
+    <w:p>
+      <w:pPr>
+        <w:jc w:val="both"/>
+        <w:rPr>
+          <w:rStyle w:val="apple-converted-space"/>
+          <w:rFonts w:ascii="Arial" w:hAnsi="Arial" w:cs="Arial"/>
+          <w:color w:val="333333"/>
+          <w:sz w:val="24"/>
+          <w:szCs w:val="24"/>
+          <w:shd w:val="clear" w:color="auto" w:fill="FEFDFA"/>
+        </w:rPr>
+      </w:pPr>
+      <w:r>
+        <w:rPr>
+          <w:rStyle w:val="apple-converted-space"/>
+          <w:rFonts w:ascii="Arial" w:hAnsi="Arial" w:cs="Arial"/>
+          <w:color w:val="333333"/>
+          <w:sz w:val="24"/>
+          <w:szCs w:val="24"/>
+          <w:shd w:val="clear" w:color="auto" w:fill="FEFDFA"/>
+        </w:rPr>
+        <w:t xml:space="preserve">It is a linear-sequential life cycle model. In a waterfall model, each phase must be completed fully before the next phase can begin. This type of software development model </w:t>
+      </w:r>
+      <w:r>
+        <w:rPr>
+          <w:rStyle w:val="apple-converted-space"/>
+          <w:rFonts w:ascii="Arial" w:hAnsi="Arial" w:cs="Arial"/>
+          <w:color w:val="333333"/>
+          <w:sz w:val="24"/>
+          <w:szCs w:val="24"/>
+          <w:shd w:val="clear" w:color="auto" w:fill="FEFDFA"/>
+        </w:rPr>
+        <w:t xml:space="preserve">is basically used for </w:t>
       </w:r>
       <w:proofErr w:type="gramStart"/>
       <w:r>
@@ -2357,7 +2588,18 @@
           <w:szCs w:val="24"/>
           <w:shd w:val="clear" w:color="auto" w:fill="FEFDFA"/>
         </w:rPr>
-        <w:t>an initial small requirement specifications</w:t>
+        <w:t xml:space="preserve">the </w:t>
+      </w:r>
+      <w:r>
+        <w:rPr>
+          <w:rStyle w:val="apple-converted-space"/>
+          <w:rFonts w:ascii="Arial" w:hAnsi="Arial" w:cs="Arial"/>
+          <w:color w:val="333333"/>
+          <w:sz w:val="24"/>
+          <w:szCs w:val="24"/>
+          <w:shd w:val="clear" w:color="auto" w:fill="FEFDFA"/>
+        </w:rPr>
+        <w:t xml:space="preserve"> project</w:t>
       </w:r>
       <w:proofErr w:type="gramEnd"/>
       <w:r>
@@ -2369,7 +2611,7 @@
           <w:szCs w:val="24"/>
           <w:shd w:val="clear" w:color="auto" w:fill="FEFDFA"/>
         </w:rPr>
-        <w:t>, code it, then “evolve” the specifications and code as needed.</w:t>
+        <w:t xml:space="preserve"> which is small and there are no uncertain requirements</w:t>
       </w:r>
     </w:p>
     <w:p>
@@ -2378,12 +2620,63 @@
         <w:rPr>
           <w:rStyle w:val="apple-converted-space"/>
           <w:rFonts w:ascii="Arial" w:hAnsi="Arial" w:cs="Arial"/>
-          <w:color w:val="333333"/>
-          <w:sz w:val="24"/>
-          <w:szCs w:val="24"/>
-          <w:shd w:val="clear" w:color="auto" w:fill="FEFDFA"/>
-        </w:rPr>
-      </w:pPr>
+          <w:b/>
+          <w:color w:val="333333"/>
+          <w:sz w:val="24"/>
+          <w:szCs w:val="24"/>
+          <w:shd w:val="clear" w:color="auto" w:fill="FEFDFA"/>
+        </w:rPr>
+      </w:pPr>
+      <w:r>
+        <w:rPr>
+          <w:rStyle w:val="apple-converted-space"/>
+          <w:rFonts w:ascii="Arial" w:hAnsi="Arial" w:cs="Arial"/>
+          <w:b/>
+          <w:color w:val="333333"/>
+          <w:sz w:val="24"/>
+          <w:szCs w:val="24"/>
+          <w:shd w:val="clear" w:color="auto" w:fill="FEFDFA"/>
+        </w:rPr>
+        <w:t xml:space="preserve">ITERATIVE </w:t>
+      </w:r>
+      <w:proofErr w:type="gramStart"/>
+      <w:r>
+        <w:rPr>
+          <w:rStyle w:val="apple-converted-space"/>
+          <w:rFonts w:ascii="Arial" w:hAnsi="Arial" w:cs="Arial"/>
+          <w:b/>
+          <w:color w:val="333333"/>
+          <w:sz w:val="24"/>
+          <w:szCs w:val="24"/>
+          <w:shd w:val="clear" w:color="auto" w:fill="FEFDFA"/>
+        </w:rPr>
+        <w:t>MODEL(</w:t>
+      </w:r>
+      <w:proofErr w:type="gramEnd"/>
+      <w:r>
+        <w:rPr>
+          <w:rStyle w:val="apple-converted-space"/>
+          <w:rFonts w:ascii="Arial" w:hAnsi="Arial" w:cs="Arial"/>
+          <w:b/>
+          <w:color w:val="333333"/>
+          <w:sz w:val="24"/>
+          <w:szCs w:val="24"/>
+          <w:shd w:val="clear" w:color="auto" w:fill="FEFDFA"/>
+        </w:rPr>
+        <w:t>Iterative Enhancement Modal)</w:t>
+      </w:r>
+      <w:r>
+        <w:rPr>
+          <w:rStyle w:val="apple-converted-space"/>
+          <w:rFonts w:ascii="Arial" w:hAnsi="Arial" w:cs="Arial"/>
+          <w:b/>
+          <w:color w:val="333333"/>
+          <w:sz w:val="24"/>
+          <w:szCs w:val="24"/>
+          <w:shd w:val="clear" w:color="auto" w:fill="FEFDFA"/>
+        </w:rPr>
+        <w:t>:-</w:t>
+      </w:r>
     </w:p>
     <w:p>
       <w:pPr>
@@ -2401,24 +2694,12 @@
         <w:rPr>
           <w:rStyle w:val="apple-converted-space"/>
           <w:rFonts w:ascii="Arial" w:hAnsi="Arial" w:cs="Arial"/>
-          <w:b/>
-          <w:color w:val="333333"/>
-          <w:sz w:val="24"/>
-          <w:szCs w:val="24"/>
-          <w:shd w:val="clear" w:color="auto" w:fill="FEFDFA"/>
-        </w:rPr>
-        <w:t>RAD model</w:t>
-      </w:r>
-      <w:r>
-        <w:rPr>
-          <w:rStyle w:val="apple-converted-space"/>
-          <w:rFonts w:ascii="Arial" w:hAnsi="Arial" w:cs="Arial"/>
-          <w:color w:val="333333"/>
-          <w:sz w:val="24"/>
-          <w:szCs w:val="24"/>
-          <w:shd w:val="clear" w:color="auto" w:fill="FEFDFA"/>
-        </w:rPr>
-        <w:t xml:space="preserve"> is Rapid Application Development model. It is a type of incremental model. In RAD model the components or functions are developed in parallel as if they were mini projects. The developments are time boxed, delivered and then assembled into a working prototype.</w:t>
+          <w:color w:val="333333"/>
+          <w:sz w:val="24"/>
+          <w:szCs w:val="24"/>
+          <w:shd w:val="clear" w:color="auto" w:fill="FEFDFA"/>
+        </w:rPr>
+        <w:t xml:space="preserve"> It has 3 phases.</w:t>
       </w:r>
     </w:p>
     <w:p>
@@ -2427,12 +2708,51 @@
         <w:rPr>
           <w:rStyle w:val="apple-converted-space"/>
           <w:rFonts w:ascii="Arial" w:hAnsi="Arial" w:cs="Arial"/>
-          <w:color w:val="333333"/>
-          <w:sz w:val="24"/>
-          <w:szCs w:val="24"/>
-          <w:shd w:val="clear" w:color="auto" w:fill="FEFDFA"/>
-        </w:rPr>
-      </w:pPr>
+          <w:b/>
+          <w:color w:val="333333"/>
+          <w:sz w:val="24"/>
+          <w:szCs w:val="24"/>
+          <w:shd w:val="clear" w:color="auto" w:fill="FEFDFA"/>
+        </w:rPr>
+      </w:pPr>
+      <w:r>
+        <w:rPr>
+          <w:rStyle w:val="apple-converted-space"/>
+          <w:rFonts w:ascii="Arial" w:hAnsi="Arial" w:cs="Arial"/>
+          <w:b/>
+          <w:color w:val="333333"/>
+          <w:sz w:val="24"/>
+          <w:szCs w:val="24"/>
+          <w:shd w:val="clear" w:color="auto" w:fill="FEFDFA"/>
+        </w:rPr>
+        <w:t xml:space="preserve">SCRUM </w:t>
+      </w:r>
+      <w:proofErr w:type="gramStart"/>
+      <w:r>
+        <w:rPr>
+          <w:rStyle w:val="apple-converted-space"/>
+          <w:rFonts w:ascii="Arial" w:hAnsi="Arial" w:cs="Arial"/>
+          <w:b/>
+          <w:color w:val="333333"/>
+          <w:sz w:val="24"/>
+          <w:szCs w:val="24"/>
+          <w:shd w:val="clear" w:color="auto" w:fill="FEFDFA"/>
+        </w:rPr>
+        <w:t>MODEL :</w:t>
+      </w:r>
+      <w:proofErr w:type="gramEnd"/>
+      <w:r>
+        <w:rPr>
+          <w:rStyle w:val="apple-converted-space"/>
+          <w:rFonts w:ascii="Arial" w:hAnsi="Arial" w:cs="Arial"/>
+          <w:b/>
+          <w:color w:val="333333"/>
+          <w:sz w:val="24"/>
+          <w:szCs w:val="24"/>
+          <w:shd w:val="clear" w:color="auto" w:fill="FEFDFA"/>
+        </w:rPr>
+        <w:t>-</w:t>
+      </w:r>
     </w:p>
     <w:p>
       <w:pPr>
@@ -2450,25 +2770,83 @@
         <w:rPr>
           <w:rStyle w:val="apple-converted-space"/>
           <w:rFonts w:ascii="Arial" w:hAnsi="Arial" w:cs="Arial"/>
-          <w:b/>
-          <w:color w:val="333333"/>
-          <w:sz w:val="24"/>
-          <w:szCs w:val="24"/>
-          <w:shd w:val="clear" w:color="auto" w:fill="FEFDFA"/>
-        </w:rPr>
-        <w:t>The spiral model</w:t>
-      </w:r>
-      <w:r>
-        <w:rPr>
-          <w:rStyle w:val="apple-converted-space"/>
-          <w:rFonts w:ascii="Arial" w:hAnsi="Arial" w:cs="Arial"/>
-          <w:color w:val="333333"/>
-          <w:sz w:val="24"/>
-          <w:szCs w:val="24"/>
-          <w:shd w:val="clear" w:color="auto" w:fill="FEFDFA"/>
-        </w:rPr>
-        <w:t xml:space="preserve"> is a risk-driven process model generator for software projects. Based on the unique risk patterns of a given project, the spiral model guides a team to adopt elements of one or more process models, such as incremental, waterfall, or evolutionary prototyping</w:t>
-      </w:r>
+          <w:color w:val="333333"/>
+          <w:sz w:val="24"/>
+          <w:szCs w:val="24"/>
+          <w:shd w:val="clear" w:color="auto" w:fill="FEFDFA"/>
+        </w:rPr>
+        <w:t>-</w:t>
+      </w:r>
+      <w:r>
+        <w:rPr>
+          <w:rStyle w:val="apple-converted-space"/>
+          <w:rFonts w:ascii="Arial" w:hAnsi="Arial" w:cs="Arial"/>
+          <w:color w:val="333333"/>
+          <w:sz w:val="24"/>
+          <w:szCs w:val="24"/>
+          <w:shd w:val="clear" w:color="auto" w:fill="FEFDFA"/>
+        </w:rPr>
+        <w:t>Scrum is a subset of Agile.</w:t>
+      </w:r>
+    </w:p>
+    <w:p>
+      <w:pPr>
+        <w:jc w:val="both"/>
+        <w:rPr>
+          <w:rStyle w:val="apple-converted-space"/>
+          <w:rFonts w:ascii="Arial" w:hAnsi="Arial" w:cs="Arial"/>
+          <w:color w:val="333333"/>
+          <w:sz w:val="24"/>
+          <w:szCs w:val="24"/>
+          <w:shd w:val="clear" w:color="auto" w:fill="FEFDFA"/>
+        </w:rPr>
+      </w:pPr>
+      <w:r>
+        <w:rPr>
+          <w:rStyle w:val="apple-converted-space"/>
+          <w:rFonts w:ascii="Arial" w:hAnsi="Arial" w:cs="Arial"/>
+          <w:color w:val="333333"/>
+          <w:sz w:val="24"/>
+          <w:szCs w:val="24"/>
+          <w:shd w:val="clear" w:color="auto" w:fill="FEFDFA"/>
+        </w:rPr>
+        <w:t>-</w:t>
+      </w:r>
+      <w:r>
+        <w:rPr>
+          <w:rStyle w:val="apple-converted-space"/>
+          <w:rFonts w:ascii="Arial" w:hAnsi="Arial" w:cs="Arial"/>
+          <w:color w:val="333333"/>
+          <w:sz w:val="24"/>
+          <w:szCs w:val="24"/>
+          <w:shd w:val="clear" w:color="auto" w:fill="FEFDFA"/>
+        </w:rPr>
+        <w:t>Time boxed delivery means delivered in short period of time. That is within 2 week</w:t>
+      </w:r>
+      <w:r>
+        <w:rPr>
+          <w:rStyle w:val="apple-converted-space"/>
+          <w:rFonts w:ascii="Arial" w:hAnsi="Arial" w:cs="Arial"/>
+          <w:color w:val="333333"/>
+          <w:sz w:val="24"/>
+          <w:szCs w:val="24"/>
+          <w:shd w:val="clear" w:color="auto" w:fill="FEFDFA"/>
+        </w:rPr>
+        <w:t xml:space="preserve"> not more than </w:t>
+      </w:r>
+      <w:proofErr w:type="gramStart"/>
+      <w:r>
+        <w:rPr>
+          <w:rStyle w:val="apple-converted-space"/>
+          <w:rFonts w:ascii="Arial" w:hAnsi="Arial" w:cs="Arial"/>
+          <w:color w:val="333333"/>
+          <w:sz w:val="24"/>
+          <w:szCs w:val="24"/>
+          <w:shd w:val="clear" w:color="auto" w:fill="FEFDFA"/>
+        </w:rPr>
+        <w:t>a  month</w:t>
+      </w:r>
+      <w:proofErr w:type="gramEnd"/>
       <w:r>
         <w:rPr>
           <w:rStyle w:val="apple-converted-space"/>
@@ -2493,17 +2871,6 @@
           <w:shd w:val="clear" w:color="auto" w:fill="FEFDFA"/>
         </w:rPr>
       </w:pPr>
-      <w:r>
-        <w:rPr>
-          <w:rStyle w:val="apple-converted-space"/>
-          <w:rFonts w:ascii="Arial" w:hAnsi="Arial" w:cs="Arial"/>
-          <w:color w:val="333333"/>
-          <w:sz w:val="24"/>
-          <w:szCs w:val="24"/>
-          <w:shd w:val="clear" w:color="auto" w:fill="FEFDFA"/>
-        </w:rPr>
-        <w:t>Assess risks at each step; do most critical action first.</w:t>
-      </w:r>
     </w:p>
     <w:p>
       <w:pPr>
@@ -2511,12 +2878,25 @@
         <w:rPr>
           <w:rStyle w:val="apple-converted-space"/>
           <w:rFonts w:ascii="Arial" w:hAnsi="Arial" w:cs="Arial"/>
-          <w:color w:val="333333"/>
-          <w:sz w:val="24"/>
-          <w:szCs w:val="24"/>
-          <w:shd w:val="clear" w:color="auto" w:fill="FEFDFA"/>
-        </w:rPr>
-      </w:pPr>
+          <w:b/>
+          <w:color w:val="333333"/>
+          <w:sz w:val="24"/>
+          <w:szCs w:val="24"/>
+          <w:shd w:val="clear" w:color="auto" w:fill="FEFDFA"/>
+        </w:rPr>
+      </w:pPr>
+      <w:r>
+        <w:rPr>
+          <w:rStyle w:val="apple-converted-space"/>
+          <w:rFonts w:ascii="Arial" w:hAnsi="Arial" w:cs="Arial"/>
+          <w:b/>
+          <w:color w:val="333333"/>
+          <w:sz w:val="24"/>
+          <w:szCs w:val="24"/>
+          <w:shd w:val="clear" w:color="auto" w:fill="FEFDFA"/>
+        </w:rPr>
+        <w:t>VERIFICATION AND VALIDATION</w:t>
+      </w:r>
     </w:p>
     <w:p>
       <w:pPr>
@@ -2524,24 +2904,22 @@
         <w:rPr>
           <w:rStyle w:val="apple-converted-space"/>
           <w:rFonts w:ascii="Arial" w:hAnsi="Arial" w:cs="Arial"/>
-          <w:b/>
-          <w:color w:val="333333"/>
-          <w:sz w:val="24"/>
-          <w:szCs w:val="24"/>
-          <w:shd w:val="clear" w:color="auto" w:fill="FEFDFA"/>
-        </w:rPr>
-      </w:pPr>
-      <w:r>
-        <w:rPr>
-          <w:rStyle w:val="apple-converted-space"/>
-          <w:rFonts w:ascii="Arial" w:hAnsi="Arial" w:cs="Arial"/>
-          <w:b/>
-          <w:color w:val="333333"/>
-          <w:sz w:val="24"/>
-          <w:szCs w:val="24"/>
-          <w:shd w:val="clear" w:color="auto" w:fill="FEFDFA"/>
-        </w:rPr>
-        <w:t>Water Fall Modal:-</w:t>
+          <w:color w:val="333333"/>
+          <w:sz w:val="24"/>
+          <w:szCs w:val="24"/>
+          <w:shd w:val="clear" w:color="auto" w:fill="FEFDFA"/>
+        </w:rPr>
+      </w:pPr>
+      <w:r>
+        <w:rPr>
+          <w:rStyle w:val="apple-converted-space"/>
+          <w:rFonts w:ascii="Arial" w:hAnsi="Arial" w:cs="Arial"/>
+          <w:color w:val="333333"/>
+          <w:sz w:val="24"/>
+          <w:szCs w:val="24"/>
+          <w:shd w:val="clear" w:color="auto" w:fill="FEFDFA"/>
+        </w:rPr>
+        <w:t>Verification is the process of evaluating products of a development phase to find out whether they meet the specified requirements.</w:t>
       </w:r>
     </w:p>
     <w:p>
@@ -2556,63 +2934,6 @@
           <w:shd w:val="clear" w:color="auto" w:fill="FEFDFA"/>
         </w:rPr>
       </w:pPr>
-      <w:r>
-        <w:rPr>
-          <w:rStyle w:val="apple-converted-space"/>
-          <w:rFonts w:ascii="Arial" w:hAnsi="Arial" w:cs="Arial"/>
-          <w:color w:val="333333"/>
-          <w:sz w:val="24"/>
-          <w:szCs w:val="24"/>
-          <w:shd w:val="clear" w:color="auto" w:fill="FEFDFA"/>
-        </w:rPr>
-        <w:t xml:space="preserve">It is a linear-sequential life cycle model. In a waterfall model, each phase must be completed fully before the next phase can begin. This type of software development model </w:t>
-      </w:r>
-      <w:r>
-        <w:rPr>
-          <w:rStyle w:val="apple-converted-space"/>
-          <w:rFonts w:ascii="Arial" w:hAnsi="Arial" w:cs="Arial"/>
-          <w:color w:val="333333"/>
-          <w:sz w:val="24"/>
-          <w:szCs w:val="24"/>
-          <w:shd w:val="clear" w:color="auto" w:fill="FEFDFA"/>
-        </w:rPr>
-        <w:t xml:space="preserve">is basically used for </w:t>
-      </w:r>
-      <w:proofErr w:type="gramStart"/>
-      <w:r>
-        <w:rPr>
-          <w:rStyle w:val="apple-converted-space"/>
-          <w:rFonts w:ascii="Arial" w:hAnsi="Arial" w:cs="Arial"/>
-          <w:color w:val="333333"/>
-          <w:sz w:val="24"/>
-          <w:szCs w:val="24"/>
-          <w:shd w:val="clear" w:color="auto" w:fill="FEFDFA"/>
-        </w:rPr>
-        <w:t xml:space="preserve">the </w:t>
-      </w:r>
-      <w:r>
-        <w:rPr>
-          <w:rStyle w:val="apple-converted-space"/>
-          <w:rFonts w:ascii="Arial" w:hAnsi="Arial" w:cs="Arial"/>
-          <w:color w:val="333333"/>
-          <w:sz w:val="24"/>
-          <w:szCs w:val="24"/>
-          <w:shd w:val="clear" w:color="auto" w:fill="FEFDFA"/>
-        </w:rPr>
-        <w:t xml:space="preserve"> project</w:t>
-      </w:r>
-      <w:proofErr w:type="gramEnd"/>
-      <w:r>
-        <w:rPr>
-          <w:rStyle w:val="apple-converted-space"/>
-          <w:rFonts w:ascii="Arial" w:hAnsi="Arial" w:cs="Arial"/>
-          <w:color w:val="333333"/>
-          <w:sz w:val="24"/>
-          <w:szCs w:val="24"/>
-          <w:shd w:val="clear" w:color="auto" w:fill="FEFDFA"/>
-        </w:rPr>
-        <w:t xml:space="preserve"> which is small and there are no uncertain requirements</w:t>
-      </w:r>
     </w:p>
     <w:p>
       <w:pPr>
@@ -2620,62 +2941,22 @@
         <w:rPr>
           <w:rStyle w:val="apple-converted-space"/>
           <w:rFonts w:ascii="Arial" w:hAnsi="Arial" w:cs="Arial"/>
-          <w:b/>
-          <w:color w:val="333333"/>
-          <w:sz w:val="24"/>
-          <w:szCs w:val="24"/>
-          <w:shd w:val="clear" w:color="auto" w:fill="FEFDFA"/>
-        </w:rPr>
-      </w:pPr>
-      <w:r>
-        <w:rPr>
-          <w:rStyle w:val="apple-converted-space"/>
-          <w:rFonts w:ascii="Arial" w:hAnsi="Arial" w:cs="Arial"/>
-          <w:b/>
-          <w:color w:val="333333"/>
-          <w:sz w:val="24"/>
-          <w:szCs w:val="24"/>
-          <w:shd w:val="clear" w:color="auto" w:fill="FEFDFA"/>
-        </w:rPr>
-        <w:t xml:space="preserve">ITERATIVE </w:t>
-      </w:r>
-      <w:proofErr w:type="gramStart"/>
-      <w:r>
-        <w:rPr>
-          <w:rStyle w:val="apple-converted-space"/>
-          <w:rFonts w:ascii="Arial" w:hAnsi="Arial" w:cs="Arial"/>
-          <w:b/>
-          <w:color w:val="333333"/>
-          <w:sz w:val="24"/>
-          <w:szCs w:val="24"/>
-          <w:shd w:val="clear" w:color="auto" w:fill="FEFDFA"/>
-        </w:rPr>
-        <w:t>MODEL(</w:t>
-      </w:r>
-      <w:proofErr w:type="gramEnd"/>
-      <w:r>
-        <w:rPr>
-          <w:rStyle w:val="apple-converted-space"/>
-          <w:rFonts w:ascii="Arial" w:hAnsi="Arial" w:cs="Arial"/>
-          <w:b/>
-          <w:color w:val="333333"/>
-          <w:sz w:val="24"/>
-          <w:szCs w:val="24"/>
-          <w:shd w:val="clear" w:color="auto" w:fill="FEFDFA"/>
-        </w:rPr>
-        <w:t>Iterative Enhancement Modal)</w:t>
-      </w:r>
-      <w:r>
-        <w:rPr>
-          <w:rStyle w:val="apple-converted-space"/>
-          <w:rFonts w:ascii="Arial" w:hAnsi="Arial" w:cs="Arial"/>
-          <w:b/>
-          <w:color w:val="333333"/>
-          <w:sz w:val="24"/>
-          <w:szCs w:val="24"/>
-          <w:shd w:val="clear" w:color="auto" w:fill="FEFDFA"/>
-        </w:rPr>
-        <w:t>:-</w:t>
+          <w:color w:val="333333"/>
+          <w:sz w:val="24"/>
+          <w:szCs w:val="24"/>
+          <w:shd w:val="clear" w:color="auto" w:fill="FEFDFA"/>
+        </w:rPr>
+      </w:pPr>
+      <w:r>
+        <w:rPr>
+          <w:rStyle w:val="apple-converted-space"/>
+          <w:rFonts w:ascii="Arial" w:hAnsi="Arial" w:cs="Arial"/>
+          <w:color w:val="333333"/>
+          <w:sz w:val="24"/>
+          <w:szCs w:val="24"/>
+          <w:shd w:val="clear" w:color="auto" w:fill="FEFDFA"/>
+        </w:rPr>
+        <w:t>Validation is the process of evaluating software at the end of the development process to determine whether software meets the customer expectations and requirements.</w:t>
       </w:r>
     </w:p>
     <w:p>
@@ -2690,17 +2971,6 @@
           <w:shd w:val="clear" w:color="auto" w:fill="FEFDFA"/>
         </w:rPr>
       </w:pPr>
-      <w:r>
-        <w:rPr>
-          <w:rStyle w:val="apple-converted-space"/>
-          <w:rFonts w:ascii="Arial" w:hAnsi="Arial" w:cs="Arial"/>
-          <w:color w:val="333333"/>
-          <w:sz w:val="24"/>
-          <w:szCs w:val="24"/>
-          <w:shd w:val="clear" w:color="auto" w:fill="FEFDFA"/>
-        </w:rPr>
-        <w:t xml:space="preserve"> It has 3 phases.</w:t>
-      </w:r>
     </w:p>
     <w:p>
       <w:pPr>
@@ -2708,327 +2978,57 @@
         <w:rPr>
           <w:rStyle w:val="apple-converted-space"/>
           <w:rFonts w:ascii="Arial" w:hAnsi="Arial" w:cs="Arial"/>
-          <w:b/>
-          <w:color w:val="333333"/>
-          <w:sz w:val="24"/>
-          <w:szCs w:val="24"/>
-          <w:shd w:val="clear" w:color="auto" w:fill="FEFDFA"/>
-        </w:rPr>
-      </w:pPr>
-      <w:r>
-        <w:rPr>
-          <w:rStyle w:val="apple-converted-space"/>
-          <w:rFonts w:ascii="Arial" w:hAnsi="Arial" w:cs="Arial"/>
-          <w:b/>
-          <w:color w:val="333333"/>
-          <w:sz w:val="24"/>
-          <w:szCs w:val="24"/>
-          <w:shd w:val="clear" w:color="auto" w:fill="FEFDFA"/>
-        </w:rPr>
-        <w:t xml:space="preserve">SCRUM </w:t>
-      </w:r>
-      <w:proofErr w:type="gramStart"/>
-      <w:r>
-        <w:rPr>
-          <w:rStyle w:val="apple-converted-space"/>
-          <w:rFonts w:ascii="Arial" w:hAnsi="Arial" w:cs="Arial"/>
-          <w:b/>
-          <w:color w:val="333333"/>
-          <w:sz w:val="24"/>
-          <w:szCs w:val="24"/>
-          <w:shd w:val="clear" w:color="auto" w:fill="FEFDFA"/>
-        </w:rPr>
-        <w:t>MODEL :</w:t>
-      </w:r>
-      <w:proofErr w:type="gramEnd"/>
-      <w:r>
-        <w:rPr>
-          <w:rStyle w:val="apple-converted-space"/>
-          <w:rFonts w:ascii="Arial" w:hAnsi="Arial" w:cs="Arial"/>
-          <w:b/>
-          <w:color w:val="333333"/>
-          <w:sz w:val="24"/>
-          <w:szCs w:val="24"/>
-          <w:shd w:val="clear" w:color="auto" w:fill="FEFDFA"/>
-        </w:rPr>
-        <w:t>-</w:t>
-      </w:r>
-    </w:p>
-    <w:p>
-      <w:pPr>
-        <w:jc w:val="both"/>
-        <w:rPr>
-          <w:rStyle w:val="apple-converted-space"/>
-          <w:rFonts w:ascii="Arial" w:hAnsi="Arial" w:cs="Arial"/>
-          <w:color w:val="333333"/>
-          <w:sz w:val="24"/>
-          <w:szCs w:val="24"/>
-          <w:shd w:val="clear" w:color="auto" w:fill="FEFDFA"/>
-        </w:rPr>
-      </w:pPr>
-      <w:r>
-        <w:rPr>
-          <w:rStyle w:val="apple-converted-space"/>
-          <w:rFonts w:ascii="Arial" w:hAnsi="Arial" w:cs="Arial"/>
-          <w:color w:val="333333"/>
-          <w:sz w:val="24"/>
-          <w:szCs w:val="24"/>
-          <w:shd w:val="clear" w:color="auto" w:fill="FEFDFA"/>
-        </w:rPr>
-        <w:t>-</w:t>
-      </w:r>
-      <w:r>
-        <w:rPr>
-          <w:rStyle w:val="apple-converted-space"/>
-          <w:rFonts w:ascii="Arial" w:hAnsi="Arial" w:cs="Arial"/>
-          <w:color w:val="333333"/>
-          <w:sz w:val="24"/>
-          <w:szCs w:val="24"/>
-          <w:shd w:val="clear" w:color="auto" w:fill="FEFDFA"/>
-        </w:rPr>
-        <w:t>Scrum is a subset of Agile.</w:t>
-      </w:r>
-    </w:p>
-    <w:p>
-      <w:pPr>
-        <w:jc w:val="both"/>
-        <w:rPr>
-          <w:rStyle w:val="apple-converted-space"/>
-          <w:rFonts w:ascii="Arial" w:hAnsi="Arial" w:cs="Arial"/>
-          <w:color w:val="333333"/>
-          <w:sz w:val="24"/>
-          <w:szCs w:val="24"/>
-          <w:shd w:val="clear" w:color="auto" w:fill="FEFDFA"/>
-        </w:rPr>
-      </w:pPr>
-      <w:r>
-        <w:rPr>
-          <w:rStyle w:val="apple-converted-space"/>
-          <w:rFonts w:ascii="Arial" w:hAnsi="Arial" w:cs="Arial"/>
-          <w:color w:val="333333"/>
-          <w:sz w:val="24"/>
-          <w:szCs w:val="24"/>
-          <w:shd w:val="clear" w:color="auto" w:fill="FEFDFA"/>
-        </w:rPr>
-        <w:t>-</w:t>
-      </w:r>
-      <w:r>
-        <w:rPr>
-          <w:rStyle w:val="apple-converted-space"/>
-          <w:rFonts w:ascii="Arial" w:hAnsi="Arial" w:cs="Arial"/>
-          <w:color w:val="333333"/>
-          <w:sz w:val="24"/>
-          <w:szCs w:val="24"/>
-          <w:shd w:val="clear" w:color="auto" w:fill="FEFDFA"/>
-        </w:rPr>
-        <w:t>Time boxed delivery means delivered in short period of time. That is within 2 week</w:t>
-      </w:r>
-      <w:r>
-        <w:rPr>
-          <w:rStyle w:val="apple-converted-space"/>
-          <w:rFonts w:ascii="Arial" w:hAnsi="Arial" w:cs="Arial"/>
-          <w:color w:val="333333"/>
-          <w:sz w:val="24"/>
-          <w:szCs w:val="24"/>
-          <w:shd w:val="clear" w:color="auto" w:fill="FEFDFA"/>
-        </w:rPr>
-        <w:t xml:space="preserve"> not more than </w:t>
-      </w:r>
-      <w:proofErr w:type="gramStart"/>
-      <w:r>
-        <w:rPr>
-          <w:rStyle w:val="apple-converted-space"/>
-          <w:rFonts w:ascii="Arial" w:hAnsi="Arial" w:cs="Arial"/>
-          <w:color w:val="333333"/>
-          <w:sz w:val="24"/>
-          <w:szCs w:val="24"/>
-          <w:shd w:val="clear" w:color="auto" w:fill="FEFDFA"/>
-        </w:rPr>
-        <w:t>a  month</w:t>
-      </w:r>
-      <w:proofErr w:type="gramEnd"/>
-      <w:r>
-        <w:rPr>
-          <w:rStyle w:val="apple-converted-space"/>
-          <w:rFonts w:ascii="Arial" w:hAnsi="Arial" w:cs="Arial"/>
-          <w:color w:val="333333"/>
-          <w:sz w:val="24"/>
-          <w:szCs w:val="24"/>
-          <w:shd w:val="clear" w:color="auto" w:fill="FEFDFA"/>
-        </w:rPr>
-        <w:t>.</w:t>
-      </w:r>
-    </w:p>
-    <w:p>
-      <w:pPr>
-        <w:jc w:val="both"/>
-        <w:rPr>
-          <w:rStyle w:val="apple-converted-space"/>
-          <w:rFonts w:ascii="Arial" w:hAnsi="Arial" w:cs="Arial"/>
-          <w:color w:val="333333"/>
-          <w:sz w:val="24"/>
-          <w:szCs w:val="24"/>
-          <w:shd w:val="clear" w:color="auto" w:fill="FEFDFA"/>
-        </w:rPr>
-      </w:pPr>
-    </w:p>
-    <w:p>
-      <w:pPr>
-        <w:jc w:val="both"/>
-        <w:rPr>
-          <w:rStyle w:val="apple-converted-space"/>
-          <w:rFonts w:ascii="Arial" w:hAnsi="Arial" w:cs="Arial"/>
-          <w:b/>
-          <w:color w:val="333333"/>
-          <w:sz w:val="24"/>
-          <w:szCs w:val="24"/>
-          <w:shd w:val="clear" w:color="auto" w:fill="FEFDFA"/>
-        </w:rPr>
-      </w:pPr>
-      <w:r>
-        <w:rPr>
-          <w:rStyle w:val="apple-converted-space"/>
-          <w:rFonts w:ascii="Arial" w:hAnsi="Arial" w:cs="Arial"/>
-          <w:b/>
-          <w:color w:val="333333"/>
-          <w:sz w:val="24"/>
-          <w:szCs w:val="24"/>
-          <w:shd w:val="clear" w:color="auto" w:fill="FEFDFA"/>
-        </w:rPr>
-        <w:t>VERIFICATION AND VALIDATION</w:t>
-      </w:r>
-    </w:p>
-    <w:p>
-      <w:pPr>
-        <w:jc w:val="both"/>
-        <w:rPr>
-          <w:rStyle w:val="apple-converted-space"/>
-          <w:rFonts w:ascii="Arial" w:hAnsi="Arial" w:cs="Arial"/>
-          <w:color w:val="333333"/>
-          <w:sz w:val="24"/>
-          <w:szCs w:val="24"/>
-          <w:shd w:val="clear" w:color="auto" w:fill="FEFDFA"/>
-        </w:rPr>
-      </w:pPr>
-      <w:r>
-        <w:rPr>
-          <w:rStyle w:val="apple-converted-space"/>
-          <w:rFonts w:ascii="Arial" w:hAnsi="Arial" w:cs="Arial"/>
-          <w:color w:val="333333"/>
-          <w:sz w:val="24"/>
-          <w:szCs w:val="24"/>
-          <w:shd w:val="clear" w:color="auto" w:fill="FEFDFA"/>
-        </w:rPr>
-        <w:t>Verification is the process of evaluating products of a development phase to find out whether they meet the specified requirements.</w:t>
-      </w:r>
-    </w:p>
-    <w:p>
-      <w:pPr>
-        <w:jc w:val="both"/>
-        <w:rPr>
-          <w:rStyle w:val="apple-converted-space"/>
-          <w:rFonts w:ascii="Arial" w:hAnsi="Arial" w:cs="Arial"/>
-          <w:color w:val="333333"/>
-          <w:sz w:val="24"/>
-          <w:szCs w:val="24"/>
-          <w:shd w:val="clear" w:color="auto" w:fill="FEFDFA"/>
-        </w:rPr>
-      </w:pPr>
-    </w:p>
-    <w:p>
-      <w:pPr>
-        <w:jc w:val="both"/>
-        <w:rPr>
-          <w:rStyle w:val="apple-converted-space"/>
-          <w:rFonts w:ascii="Arial" w:hAnsi="Arial" w:cs="Arial"/>
-          <w:color w:val="333333"/>
-          <w:sz w:val="24"/>
-          <w:szCs w:val="24"/>
-          <w:shd w:val="clear" w:color="auto" w:fill="FEFDFA"/>
-        </w:rPr>
-      </w:pPr>
-      <w:r>
-        <w:rPr>
-          <w:rStyle w:val="apple-converted-space"/>
-          <w:rFonts w:ascii="Arial" w:hAnsi="Arial" w:cs="Arial"/>
-          <w:color w:val="333333"/>
-          <w:sz w:val="24"/>
-          <w:szCs w:val="24"/>
+          <w:color w:val="333333"/>
+          <w:sz w:val="24"/>
+          <w:szCs w:val="24"/>
+          <w:shd w:val="clear" w:color="auto" w:fill="FEFDFA"/>
+        </w:rPr>
+      </w:pPr>
+      <w:r>
+        <w:rPr>
+          <w:rStyle w:val="apple-converted-space"/>
+          <w:rFonts w:ascii="Arial" w:hAnsi="Arial" w:cs="Arial"/>
+          <w:color w:val="333333"/>
+          <w:sz w:val="24"/>
+          <w:szCs w:val="24"/>
+          <w:shd w:val="clear" w:color="auto" w:fill="FEFDFA"/>
+        </w:rPr>
+        <w:t>Validation confirms the right product and verification confirms if the product is built in a right way.</w:t>
+      </w:r>
+    </w:p>
+    <w:p>
+      <w:pPr>
+        <w:rPr>
+          <w:rStyle w:val="apple-converted-space"/>
+          <w:rFonts w:ascii="Arial" w:hAnsi="Arial" w:cs="Arial"/>
+          <w:color w:val="333333"/>
+          <w:sz w:val="28"/>
+          <w:szCs w:val="28"/>
+          <w:shd w:val="clear" w:color="auto" w:fill="FEFDFA"/>
+        </w:rPr>
+      </w:pPr>
+    </w:p>
+    <w:p>
+      <w:pPr>
+        <w:rPr>
+          <w:rStyle w:val="apple-converted-space"/>
+          <w:rFonts w:ascii="Arial" w:hAnsi="Arial" w:cs="Arial"/>
+          <w:color w:val="333333"/>
+          <w:sz w:val="28"/>
+          <w:szCs w:val="28"/>
+          <w:shd w:val="clear" w:color="auto" w:fill="FEFDFA"/>
+        </w:rPr>
+      </w:pPr>
+      <w:r>
+        <w:rPr>
+          <w:rFonts w:ascii="Arial" w:hAnsi="Arial" w:cs="Arial"/>
+          <w:noProof/>
+          <w:color w:val="333333"/>
+          <w:sz w:val="28"/>
+          <w:szCs w:val="28"/>
           <w:shd w:val="clear" w:color="auto" w:fill="FEFDFA"/>
         </w:rPr>
         <w:lastRenderedPageBreak/>
-        <w:t>Validation is the process of evaluating software at the end of the development process to determine whether software meets the customer expectations and requirements.</w:t>
-      </w:r>
-    </w:p>
-    <w:p>
-      <w:pPr>
-        <w:jc w:val="both"/>
-        <w:rPr>
-          <w:rStyle w:val="apple-converted-space"/>
-          <w:rFonts w:ascii="Arial" w:hAnsi="Arial" w:cs="Arial"/>
-          <w:color w:val="333333"/>
-          <w:sz w:val="24"/>
-          <w:szCs w:val="24"/>
-          <w:shd w:val="clear" w:color="auto" w:fill="FEFDFA"/>
-        </w:rPr>
-      </w:pPr>
-    </w:p>
-    <w:p>
-      <w:pPr>
-        <w:jc w:val="both"/>
-        <w:rPr>
-          <w:rStyle w:val="apple-converted-space"/>
-          <w:rFonts w:ascii="Arial" w:hAnsi="Arial" w:cs="Arial"/>
-          <w:color w:val="333333"/>
-          <w:sz w:val="24"/>
-          <w:szCs w:val="24"/>
-          <w:shd w:val="clear" w:color="auto" w:fill="FEFDFA"/>
-        </w:rPr>
-      </w:pPr>
-      <w:r>
-        <w:rPr>
-          <w:rStyle w:val="apple-converted-space"/>
-          <w:rFonts w:ascii="Arial" w:hAnsi="Arial" w:cs="Arial"/>
-          <w:color w:val="333333"/>
-          <w:sz w:val="24"/>
-          <w:szCs w:val="24"/>
-          <w:shd w:val="clear" w:color="auto" w:fill="FEFDFA"/>
-        </w:rPr>
-        <w:t>Validation confirms the right product and verification confirms if the product is built in a right way.</w:t>
-      </w:r>
-    </w:p>
-    <w:p>
-      <w:pPr>
-        <w:rPr>
-          <w:rStyle w:val="apple-converted-space"/>
-          <w:rFonts w:ascii="Arial" w:hAnsi="Arial" w:cs="Arial"/>
-          <w:color w:val="333333"/>
-          <w:sz w:val="28"/>
-          <w:szCs w:val="28"/>
-          <w:shd w:val="clear" w:color="auto" w:fill="FEFDFA"/>
-        </w:rPr>
-      </w:pPr>
-    </w:p>
-    <w:p>
-      <w:pPr>
-        <w:rPr>
-          <w:rStyle w:val="apple-converted-space"/>
-          <w:rFonts w:ascii="Arial" w:hAnsi="Arial" w:cs="Arial"/>
-          <w:color w:val="333333"/>
-          <w:sz w:val="28"/>
-          <w:szCs w:val="28"/>
-          <w:shd w:val="clear" w:color="auto" w:fill="FEFDFA"/>
-        </w:rPr>
-      </w:pPr>
-      <w:r>
-        <w:rPr>
-          <w:rFonts w:ascii="Arial" w:hAnsi="Arial" w:cs="Arial"/>
-          <w:noProof/>
-          <w:color w:val="333333"/>
-          <w:sz w:val="28"/>
-          <w:szCs w:val="28"/>
-          <w:shd w:val="clear" w:color="auto" w:fill="FEFDFA"/>
-        </w:rPr>
         <w:drawing>
           <wp:inline distT="0" distB="0" distL="0" distR="0">
             <wp:extent cx="5943600" cy="5181600"/>
@@ -3539,6 +3539,35 @@
         <w:t>It is a quantitative measure of the number of linearly independent paths through a program's source code.</w:t>
       </w:r>
     </w:p>
+    <w:p>
+      <w:pPr>
+        <w:rPr>
+          <w:rFonts w:ascii="Arial" w:hAnsi="Arial" w:cs="Arial"/>
+          <w:color w:val="222222"/>
+          <w:sz w:val="25"/>
+          <w:szCs w:val="25"/>
+          <w:shd w:val="clear" w:color="auto" w:fill="FFFFFF"/>
+        </w:rPr>
+      </w:pPr>
+      <w:r>
+        <w:rPr>
+          <w:rFonts w:ascii="Arial" w:hAnsi="Arial" w:cs="Arial"/>
+          <w:color w:val="222222"/>
+          <w:sz w:val="25"/>
+          <w:szCs w:val="25"/>
+          <w:shd w:val="clear" w:color="auto" w:fill="FFFFFF"/>
+        </w:rPr>
+        <w:t>4. Independent path is defined as a path that has at least one edge which has not been traversed before in any other paths.</w:t>
+      </w:r>
+    </w:p>
+    <w:p>
+      <w:pPr>
+        <w:rPr>
+          <w:sz w:val="28"/>
+          <w:szCs w:val="28"/>
+        </w:rPr>
+      </w:pPr>
+    </w:p>
     <w:tbl>
       <w:tblPr>
         <w:tblW w:w="5000" w:type="pct"/>
@@ -3558,9 +3587,9 @@
         <w:tblLook w:val="04A0"/>
       </w:tblPr>
       <w:tblGrid>
-        <w:gridCol w:w="2529"/>
-        <w:gridCol w:w="2606"/>
-        <w:gridCol w:w="4255"/>
+        <w:gridCol w:w="2904"/>
+        <w:gridCol w:w="2992"/>
+        <w:gridCol w:w="4885"/>
       </w:tblGrid>
       <w:tr>
         <w:tc>
@@ -3597,7 +3626,6 @@
                 <w:szCs w:val="21"/>
                 <w:lang w:eastAsia="en-MY"/>
               </w:rPr>
-              <w:lastRenderedPageBreak/>
               <w:t>Score</w:t>
             </w:r>
           </w:p>
@@ -4463,15 +4491,297 @@
           <w:sz w:val="28"/>
           <w:szCs w:val="28"/>
         </w:rPr>
+        <w:t>The easiest way is to sum the number of binary decision statements (e.g. if, whil</w:t>
+      </w:r>
+      <w:r>
+        <w:rPr>
+          <w:sz w:val="28"/>
+          <w:szCs w:val="28"/>
+        </w:rPr>
+        <w:t xml:space="preserve">e, for, etc.) and add 1 to it. </w:t>
+      </w:r>
+    </w:p>
+    <w:p>
+      <w:pPr>
+        <w:rPr>
+          <w:sz w:val="28"/>
+          <w:szCs w:val="28"/>
+        </w:rPr>
+      </w:pPr>
+    </w:p>
+    <w:p>
+      <w:pPr>
+        <w:rPr>
+          <w:sz w:val="28"/>
+          <w:szCs w:val="28"/>
+        </w:rPr>
+      </w:pPr>
+      <w:r>
+        <w:rPr>
+          <w:sz w:val="28"/>
+          <w:szCs w:val="28"/>
+        </w:rPr>
+        <w:t>Example Diagram Below</w:t>
+      </w:r>
+    </w:p>
+    <w:p>
+      <w:pPr>
+        <w:rPr>
+          <w:sz w:val="28"/>
+          <w:szCs w:val="28"/>
+        </w:rPr>
+      </w:pPr>
+      <w:r>
+        <w:rPr>
+          <w:noProof/>
+          <w:sz w:val="28"/>
+          <w:szCs w:val="28"/>
+        </w:rPr>
         <w:lastRenderedPageBreak/>
-        <w:t>The easiest way is to sum the number of binary decision statements (e.g. if, whil</w:t>
-      </w:r>
-      <w:r>
-        <w:rPr>
-          <w:sz w:val="28"/>
-          <w:szCs w:val="28"/>
-        </w:rPr>
-        <w:t xml:space="preserve">e, for, etc.) and add 1 to it. </w:t>
+        <w:drawing>
+          <wp:inline distT="0" distB="0" distL="0" distR="0">
+            <wp:extent cx="3276600" cy="2524125"/>
+            <wp:effectExtent l="19050" t="0" r="0" b="0"/>
+            <wp:docPr id="9" name="Picture 1" descr="C:\Users\USER\Desktop\3(1).png"/>
+            <wp:cNvGraphicFramePr>
+              <a:graphicFrameLocks xmlns:a="http://schemas.openxmlformats.org/drawingml/2006/main" noChangeAspect="1"/>
+            </wp:cNvGraphicFramePr>
+            <a:graphic xmlns:a="http://schemas.openxmlformats.org/drawingml/2006/main">
+              <a:graphicData uri="http://schemas.openxmlformats.org/drawingml/2006/picture">
+                <pic:pic xmlns:pic="http://schemas.openxmlformats.org/drawingml/2006/picture">
+                  <pic:nvPicPr>
+                    <pic:cNvPr id="0" name="Picture 1" descr="C:\Users\USER\Desktop\3(1).png"/>
+                    <pic:cNvPicPr>
+                      <a:picLocks noChangeAspect="1" noChangeArrowheads="1"/>
+                    </pic:cNvPicPr>
+                  </pic:nvPicPr>
+                  <pic:blipFill>
+                    <a:blip r:embed="rId9"/>
+                    <a:srcRect/>
+                    <a:stretch>
+                      <a:fillRect/>
+                    </a:stretch>
+                  </pic:blipFill>
+                  <pic:spPr bwMode="auto">
+                    <a:xfrm>
+                      <a:off x="0" y="0"/>
+                      <a:ext cx="3276600" cy="2524125"/>
+                    </a:xfrm>
+                    <a:prstGeom prst="rect">
+                      <a:avLst/>
+                    </a:prstGeom>
+                    <a:noFill/>
+                    <a:ln w="9525">
+                      <a:noFill/>
+                      <a:miter lim="800000"/>
+                      <a:headEnd/>
+                      <a:tailEnd/>
+                    </a:ln>
+                  </pic:spPr>
+                </pic:pic>
+              </a:graphicData>
+            </a:graphic>
+          </wp:inline>
+        </w:drawing>
+      </w:r>
+    </w:p>
+    <w:p>
+      <w:pPr>
+        <w:shd w:val="clear" w:color="auto" w:fill="FFFFFF"/>
+        <w:spacing w:before="100" w:beforeAutospacing="1" w:after="100" w:afterAutospacing="1" w:line="240" w:lineRule="auto"/>
+        <w:rPr>
+          <w:rFonts w:eastAsia="Times New Roman" w:cstheme="minorHAnsi"/>
+          <w:b/>
+          <w:color w:val="222222"/>
+          <w:sz w:val="28"/>
+          <w:szCs w:val="28"/>
+        </w:rPr>
+      </w:pPr>
+      <w:r>
+        <w:rPr>
+          <w:rFonts w:eastAsia="Times New Roman" w:cstheme="minorHAnsi"/>
+          <w:b/>
+          <w:bCs/>
+          <w:color w:val="222222"/>
+          <w:sz w:val="28"/>
+          <w:szCs w:val="28"/>
+        </w:rPr>
+        <w:t>Computing mathematically,</w:t>
+      </w:r>
+    </w:p>
+    <w:p>
+      <w:pPr>
+        <w:numPr>
+          <w:ilvl w:val="0"/>
+          <w:numId w:val="4"/>
+        </w:numPr>
+        <w:shd w:val="clear" w:color="auto" w:fill="FFFFFF"/>
+        <w:spacing w:before="100" w:beforeAutospacing="1" w:after="100" w:afterAutospacing="1" w:line="240" w:lineRule="auto"/>
+        <w:rPr>
+          <w:rFonts w:eastAsia="Times New Roman" w:cstheme="minorHAnsi"/>
+          <w:color w:val="222222"/>
+          <w:sz w:val="28"/>
+          <w:szCs w:val="28"/>
+        </w:rPr>
+      </w:pPr>
+      <w:r>
+        <w:rPr>
+          <w:rFonts w:eastAsia="Times New Roman" w:cstheme="minorHAnsi"/>
+          <w:color w:val="222222"/>
+          <w:sz w:val="28"/>
+          <w:szCs w:val="28"/>
+        </w:rPr>
+        <w:t>V(G) = 9 - 7 + 2 = 4</w:t>
+      </w:r>
+    </w:p>
+    <w:p>
+      <w:pPr>
+        <w:numPr>
+          <w:ilvl w:val="0"/>
+          <w:numId w:val="4"/>
+        </w:numPr>
+        <w:shd w:val="clear" w:color="auto" w:fill="FFFFFF"/>
+        <w:spacing w:before="100" w:beforeAutospacing="1" w:after="100" w:afterAutospacing="1" w:line="240" w:lineRule="auto"/>
+        <w:rPr>
+          <w:rFonts w:eastAsia="Times New Roman" w:cstheme="minorHAnsi"/>
+          <w:color w:val="222222"/>
+          <w:sz w:val="28"/>
+          <w:szCs w:val="28"/>
+        </w:rPr>
+      </w:pPr>
+      <w:r>
+        <w:rPr>
+          <w:rFonts w:eastAsia="Times New Roman" w:cstheme="minorHAnsi"/>
+          <w:color w:val="222222"/>
+          <w:sz w:val="28"/>
+          <w:szCs w:val="28"/>
+        </w:rPr>
+        <w:t>V(G) = 3 + 1 = 4 (Condition nodes are 1,2 and 3 nodes)</w:t>
+      </w:r>
+    </w:p>
+    <w:p>
+      <w:pPr>
+        <w:numPr>
+          <w:ilvl w:val="0"/>
+          <w:numId w:val="4"/>
+        </w:numPr>
+        <w:shd w:val="clear" w:color="auto" w:fill="FFFFFF"/>
+        <w:spacing w:before="100" w:beforeAutospacing="1" w:after="100" w:afterAutospacing="1" w:line="240" w:lineRule="auto"/>
+        <w:rPr>
+          <w:rFonts w:eastAsia="Times New Roman" w:cstheme="minorHAnsi"/>
+          <w:color w:val="222222"/>
+          <w:sz w:val="28"/>
+          <w:szCs w:val="28"/>
+        </w:rPr>
+      </w:pPr>
+      <w:r>
+        <w:rPr>
+          <w:rFonts w:eastAsia="Times New Roman" w:cstheme="minorHAnsi"/>
+          <w:color w:val="222222"/>
+          <w:sz w:val="28"/>
+          <w:szCs w:val="28"/>
+        </w:rPr>
+        <w:t>Basis Set - A set of possible execution path of a program</w:t>
+      </w:r>
+    </w:p>
+    <w:p>
+      <w:pPr>
+        <w:numPr>
+          <w:ilvl w:val="0"/>
+          <w:numId w:val="4"/>
+        </w:numPr>
+        <w:shd w:val="clear" w:color="auto" w:fill="FFFFFF"/>
+        <w:spacing w:before="100" w:beforeAutospacing="1" w:after="100" w:afterAutospacing="1" w:line="240" w:lineRule="auto"/>
+        <w:rPr>
+          <w:rFonts w:eastAsia="Times New Roman" w:cstheme="minorHAnsi"/>
+          <w:color w:val="222222"/>
+          <w:sz w:val="28"/>
+          <w:szCs w:val="28"/>
+        </w:rPr>
+      </w:pPr>
+      <w:r>
+        <w:rPr>
+          <w:rFonts w:eastAsia="Times New Roman" w:cstheme="minorHAnsi"/>
+          <w:color w:val="222222"/>
+          <w:sz w:val="28"/>
+          <w:szCs w:val="28"/>
+        </w:rPr>
+        <w:t>1, 7</w:t>
+      </w:r>
+    </w:p>
+    <w:p>
+      <w:pPr>
+        <w:numPr>
+          <w:ilvl w:val="0"/>
+          <w:numId w:val="4"/>
+        </w:numPr>
+        <w:shd w:val="clear" w:color="auto" w:fill="FFFFFF"/>
+        <w:spacing w:before="100" w:beforeAutospacing="1" w:after="100" w:afterAutospacing="1" w:line="240" w:lineRule="auto"/>
+        <w:rPr>
+          <w:rFonts w:eastAsia="Times New Roman" w:cstheme="minorHAnsi"/>
+          <w:color w:val="222222"/>
+          <w:sz w:val="28"/>
+          <w:szCs w:val="28"/>
+        </w:rPr>
+      </w:pPr>
+      <w:r>
+        <w:rPr>
+          <w:rFonts w:eastAsia="Times New Roman" w:cstheme="minorHAnsi"/>
+          <w:color w:val="222222"/>
+          <w:sz w:val="28"/>
+          <w:szCs w:val="28"/>
+        </w:rPr>
+        <w:t>1, 2, 6, 1, 7</w:t>
+      </w:r>
+    </w:p>
+    <w:p>
+      <w:pPr>
+        <w:numPr>
+          <w:ilvl w:val="0"/>
+          <w:numId w:val="4"/>
+        </w:numPr>
+        <w:shd w:val="clear" w:color="auto" w:fill="FFFFFF"/>
+        <w:spacing w:before="100" w:beforeAutospacing="1" w:after="100" w:afterAutospacing="1" w:line="240" w:lineRule="auto"/>
+        <w:rPr>
+          <w:rFonts w:eastAsia="Times New Roman" w:cstheme="minorHAnsi"/>
+          <w:color w:val="222222"/>
+          <w:sz w:val="28"/>
+          <w:szCs w:val="28"/>
+        </w:rPr>
+      </w:pPr>
+      <w:r>
+        <w:rPr>
+          <w:rFonts w:eastAsia="Times New Roman" w:cstheme="minorHAnsi"/>
+          <w:color w:val="222222"/>
+          <w:sz w:val="28"/>
+          <w:szCs w:val="28"/>
+        </w:rPr>
+        <w:t>1, 2, 3, 4, 5, 2, 6, 1, 7</w:t>
+      </w:r>
+    </w:p>
+    <w:p>
+      <w:pPr>
+        <w:numPr>
+          <w:ilvl w:val="0"/>
+          <w:numId w:val="4"/>
+        </w:numPr>
+        <w:shd w:val="clear" w:color="auto" w:fill="FFFFFF"/>
+        <w:spacing w:before="100" w:beforeAutospacing="1" w:after="100" w:afterAutospacing="1" w:line="240" w:lineRule="auto"/>
+        <w:rPr>
+          <w:rFonts w:eastAsia="Times New Roman" w:cstheme="minorHAnsi"/>
+          <w:color w:val="222222"/>
+          <w:sz w:val="28"/>
+          <w:szCs w:val="28"/>
+        </w:rPr>
+      </w:pPr>
+      <w:r>
+        <w:rPr>
+          <w:rFonts w:eastAsia="Times New Roman" w:cstheme="minorHAnsi"/>
+          <w:color w:val="222222"/>
+          <w:sz w:val="28"/>
+          <w:szCs w:val="28"/>
+        </w:rPr>
+        <w:t>1, 2, 3, 5, 2, 6, 1, 7</w:t>
       </w:r>
     </w:p>
     <w:p>
@@ -4666,6 +4976,7 @@
           <w:sz w:val="28"/>
           <w:szCs w:val="28"/>
         </w:rPr>
+        <w:lastRenderedPageBreak/>
         <w:t>COUPLING AND COHESION:-</w:t>
       </w:r>
     </w:p>
@@ -4706,7 +5017,7 @@
                     </pic:cNvPicPr>
                   </pic:nvPicPr>
                   <pic:blipFill>
-                    <a:blip r:embed="rId9"/>
+                    <a:blip r:embed="rId10"/>
                     <a:srcRect/>
                     <a:stretch>
                       <a:fillRect/>
@@ -4897,17 +5208,7 @@
                 <w:sz w:val="28"/>
                 <w:szCs w:val="28"/>
               </w:rPr>
-              <w:t xml:space="preserve">is the indication of the </w:t>
-            </w:r>
-            <w:r>
-              <w:rPr>
-                <w:rFonts w:ascii="inherit" w:eastAsia="Times New Roman" w:hAnsi="inherit" w:cs="Arial"/>
-                <w:color w:val="555555"/>
-                <w:sz w:val="28"/>
-                <w:szCs w:val="28"/>
-              </w:rPr>
-              <w:lastRenderedPageBreak/>
-              <w:t>relationships between modules.</w:t>
+              <w:t>is the indication of the relationships between modules.</w:t>
             </w:r>
           </w:p>
         </w:tc>
@@ -4934,7 +5235,6 @@
                 <w:sz w:val="28"/>
                 <w:szCs w:val="28"/>
               </w:rPr>
-              <w:lastRenderedPageBreak/>
               <w:t>Cohesion shows the module’s relative </w:t>
             </w:r>
             <w:r>
@@ -5457,6 +5757,7 @@
           <w:sz w:val="28"/>
           <w:szCs w:val="28"/>
         </w:rPr>
+        <w:lastRenderedPageBreak/>
         <w:t xml:space="preserve">"Refactoring is the process of changing a software system in such a way that it does not alter the external behavior of the code yet improves its internal structure." -- </w:t>
       </w:r>
       <w:proofErr w:type="spellStart"/>
@@ -5618,150 +5919,150 @@
           <w:sz w:val="28"/>
           <w:szCs w:val="28"/>
         </w:rPr>
+        <w:t>DEFINITION1</w:t>
+      </w:r>
+    </w:p>
+    <w:p>
+      <w:pPr>
+        <w:rPr>
+          <w:sz w:val="28"/>
+          <w:szCs w:val="28"/>
+        </w:rPr>
+      </w:pPr>
+      <w:r>
+        <w:rPr>
+          <w:sz w:val="28"/>
+          <w:szCs w:val="28"/>
+        </w:rPr>
+        <w:t xml:space="preserve">Two modules are stamp coupled if they communicate via a passed data structure that contains more information than necessary for them to perform their functions. </w:t>
+      </w:r>
+    </w:p>
+    <w:p>
+      <w:pPr>
+        <w:rPr>
+          <w:b/>
+          <w:sz w:val="28"/>
+          <w:szCs w:val="28"/>
+        </w:rPr>
+      </w:pPr>
+      <w:r>
+        <w:rPr>
+          <w:b/>
+          <w:sz w:val="28"/>
+          <w:szCs w:val="28"/>
+        </w:rPr>
+        <w:t>DEFINITION2</w:t>
+      </w:r>
+    </w:p>
+    <w:p>
+      <w:pPr>
+        <w:rPr>
+          <w:sz w:val="28"/>
+          <w:szCs w:val="28"/>
+        </w:rPr>
+      </w:pPr>
+      <w:r>
+        <w:rPr>
+          <w:sz w:val="28"/>
+          <w:szCs w:val="28"/>
+        </w:rPr>
+        <w:t>T</w:t>
+      </w:r>
+      <w:r>
+        <w:rPr>
+          <w:sz w:val="28"/>
+          <w:szCs w:val="28"/>
+        </w:rPr>
+        <w:t xml:space="preserve">wo modules are stamp coupled if they communicate using composite data items such as structure, objects, etc. When the module passes non-global data structure or entire structure to another module, they are said to be stamp coupled. </w:t>
+      </w:r>
+      <w:proofErr w:type="gramStart"/>
+      <w:r>
+        <w:rPr>
+          <w:sz w:val="28"/>
+          <w:szCs w:val="28"/>
+        </w:rPr>
+        <w:t>For example, passing structure variable in C or object in C++ language to a module.</w:t>
+      </w:r>
+      <w:proofErr w:type="gramEnd"/>
+    </w:p>
+    <w:p>
+      <w:pPr>
+        <w:rPr>
+          <w:b/>
+          <w:sz w:val="28"/>
+          <w:szCs w:val="28"/>
+        </w:rPr>
+      </w:pPr>
+      <w:r>
+        <w:rPr>
+          <w:b/>
+          <w:sz w:val="28"/>
+          <w:szCs w:val="28"/>
+        </w:rPr>
+        <w:t>Control Coupling</w:t>
+      </w:r>
+    </w:p>
+    <w:p>
+      <w:pPr>
+        <w:rPr>
+          <w:sz w:val="28"/>
+          <w:szCs w:val="28"/>
+        </w:rPr>
+      </w:pPr>
+      <w:r>
+        <w:rPr>
+          <w:sz w:val="28"/>
+          <w:szCs w:val="28"/>
+        </w:rPr>
+        <w:t>Control Coupling exists among two modules if data from one module is used to direct the structure of instruction execution in another.</w:t>
+      </w:r>
+    </w:p>
+    <w:p>
+      <w:pPr>
+        <w:rPr>
+          <w:b/>
+          <w:sz w:val="28"/>
+          <w:szCs w:val="28"/>
+        </w:rPr>
+      </w:pPr>
+      <w:r>
+        <w:rPr>
+          <w:b/>
+          <w:sz w:val="28"/>
+          <w:szCs w:val="28"/>
+        </w:rPr>
+        <w:t>Common Coupling</w:t>
+      </w:r>
+    </w:p>
+    <w:p>
+      <w:pPr>
+        <w:rPr>
+          <w:sz w:val="28"/>
+          <w:szCs w:val="28"/>
+        </w:rPr>
+      </w:pPr>
+      <w:r>
+        <w:rPr>
+          <w:sz w:val="28"/>
+          <w:szCs w:val="28"/>
+        </w:rPr>
+        <w:t xml:space="preserve">Two modules are common coupled if they both share the same global data area. Another design principle you have been taught since day one: don't use global data. </w:t>
+      </w:r>
+    </w:p>
+    <w:p>
+      <w:pPr>
+        <w:rPr>
+          <w:sz w:val="28"/>
+          <w:szCs w:val="28"/>
+        </w:rPr>
+      </w:pPr>
+      <w:r>
+        <w:rPr>
+          <w:noProof/>
+          <w:sz w:val="28"/>
+          <w:szCs w:val="28"/>
+        </w:rPr>
         <w:lastRenderedPageBreak/>
-        <w:t>DEFINITION1</w:t>
-      </w:r>
-    </w:p>
-    <w:p>
-      <w:pPr>
-        <w:rPr>
-          <w:sz w:val="28"/>
-          <w:szCs w:val="28"/>
-        </w:rPr>
-      </w:pPr>
-      <w:r>
-        <w:rPr>
-          <w:sz w:val="28"/>
-          <w:szCs w:val="28"/>
-        </w:rPr>
-        <w:t xml:space="preserve">Two modules are stamp coupled if they communicate via a passed data structure that contains more information than necessary for them to perform their functions. </w:t>
-      </w:r>
-    </w:p>
-    <w:p>
-      <w:pPr>
-        <w:rPr>
-          <w:b/>
-          <w:sz w:val="28"/>
-          <w:szCs w:val="28"/>
-        </w:rPr>
-      </w:pPr>
-      <w:r>
-        <w:rPr>
-          <w:b/>
-          <w:sz w:val="28"/>
-          <w:szCs w:val="28"/>
-        </w:rPr>
-        <w:t>DEFINITION2</w:t>
-      </w:r>
-    </w:p>
-    <w:p>
-      <w:pPr>
-        <w:rPr>
-          <w:sz w:val="28"/>
-          <w:szCs w:val="28"/>
-        </w:rPr>
-      </w:pPr>
-      <w:r>
-        <w:rPr>
-          <w:sz w:val="28"/>
-          <w:szCs w:val="28"/>
-        </w:rPr>
-        <w:t>T</w:t>
-      </w:r>
-      <w:r>
-        <w:rPr>
-          <w:sz w:val="28"/>
-          <w:szCs w:val="28"/>
-        </w:rPr>
-        <w:t xml:space="preserve">wo modules are stamp coupled if they communicate using composite data items such as structure, objects, etc. When the module passes non-global data structure or entire structure to another module, they are said to be stamp coupled. </w:t>
-      </w:r>
-      <w:proofErr w:type="gramStart"/>
-      <w:r>
-        <w:rPr>
-          <w:sz w:val="28"/>
-          <w:szCs w:val="28"/>
-        </w:rPr>
-        <w:t>For example, passing structure variable in C or object in C++ language to a module.</w:t>
-      </w:r>
-      <w:proofErr w:type="gramEnd"/>
-    </w:p>
-    <w:p>
-      <w:pPr>
-        <w:rPr>
-          <w:b/>
-          <w:sz w:val="28"/>
-          <w:szCs w:val="28"/>
-        </w:rPr>
-      </w:pPr>
-      <w:r>
-        <w:rPr>
-          <w:b/>
-          <w:sz w:val="28"/>
-          <w:szCs w:val="28"/>
-        </w:rPr>
-        <w:t>Control Coupling</w:t>
-      </w:r>
-    </w:p>
-    <w:p>
-      <w:pPr>
-        <w:rPr>
-          <w:sz w:val="28"/>
-          <w:szCs w:val="28"/>
-        </w:rPr>
-      </w:pPr>
-      <w:r>
-        <w:rPr>
-          <w:sz w:val="28"/>
-          <w:szCs w:val="28"/>
-        </w:rPr>
-        <w:t>Control Coupling exists among two modules if data from one module is used to direct the structure of instruction execution in another.</w:t>
-      </w:r>
-    </w:p>
-    <w:p>
-      <w:pPr>
-        <w:rPr>
-          <w:b/>
-          <w:sz w:val="28"/>
-          <w:szCs w:val="28"/>
-        </w:rPr>
-      </w:pPr>
-      <w:r>
-        <w:rPr>
-          <w:b/>
-          <w:sz w:val="28"/>
-          <w:szCs w:val="28"/>
-        </w:rPr>
-        <w:t>Common Coupling</w:t>
-      </w:r>
-    </w:p>
-    <w:p>
-      <w:pPr>
-        <w:rPr>
-          <w:sz w:val="28"/>
-          <w:szCs w:val="28"/>
-        </w:rPr>
-      </w:pPr>
-      <w:r>
-        <w:rPr>
-          <w:sz w:val="28"/>
-          <w:szCs w:val="28"/>
-        </w:rPr>
-        <w:t xml:space="preserve">Two modules are common coupled if they both share the same global data area. Another design principle you have been taught since day one: don't use global data. </w:t>
-      </w:r>
-    </w:p>
-    <w:p>
-      <w:pPr>
-        <w:rPr>
-          <w:sz w:val="28"/>
-          <w:szCs w:val="28"/>
-        </w:rPr>
-      </w:pPr>
-      <w:r>
-        <w:rPr>
-          <w:noProof/>
-          <w:sz w:val="28"/>
-          <w:szCs w:val="28"/>
-        </w:rPr>
         <w:drawing>
           <wp:inline distT="0" distB="0" distL="0" distR="0">
             <wp:extent cx="3000375" cy="1790546"/>
@@ -5780,7 +6081,7 @@
                     </pic:cNvPicPr>
                   </pic:nvPicPr>
                   <pic:blipFill>
-                    <a:blip r:embed="rId10"/>
+                    <a:blip r:embed="rId11"/>
                     <a:srcRect/>
                     <a:stretch>
                       <a:fillRect/>
@@ -5878,7 +6179,6 @@
           <w:sz w:val="28"/>
           <w:szCs w:val="28"/>
         </w:rPr>
-        <w:lastRenderedPageBreak/>
         <w:t>one</w:t>
       </w:r>
       <w:proofErr w:type="gramEnd"/>
@@ -5978,7 +6278,7 @@
                     </pic:cNvPicPr>
                   </pic:nvPicPr>
                   <pic:blipFill>
-                    <a:blip r:embed="rId11"/>
+                    <a:blip r:embed="rId12"/>
                     <a:srcRect/>
                     <a:stretch>
                       <a:fillRect/>
@@ -6123,6 +6423,7 @@
           <w:sz w:val="28"/>
           <w:szCs w:val="28"/>
         </w:rPr>
+        <w:lastRenderedPageBreak/>
         <w:t>3.At</w:t>
       </w:r>
       <w:proofErr w:type="gramEnd"/>
@@ -6248,148 +6549,355 @@
           <w:sz w:val="28"/>
           <w:szCs w:val="28"/>
         </w:rPr>
+        <w:t>Functional requirements are</w:t>
+      </w:r>
+      <w:r>
+        <w:rPr>
+          <w:sz w:val="28"/>
+          <w:szCs w:val="28"/>
+        </w:rPr>
+        <w:t xml:space="preserve"> those which are related to the technical functionality of the system.</w:t>
+      </w:r>
+    </w:p>
+    <w:p>
+      <w:pPr>
+        <w:rPr>
+          <w:sz w:val="28"/>
+          <w:szCs w:val="28"/>
+        </w:rPr>
+      </w:pPr>
+    </w:p>
+    <w:p>
+      <w:pPr>
+        <w:rPr>
+          <w:sz w:val="28"/>
+          <w:szCs w:val="28"/>
+        </w:rPr>
+      </w:pPr>
+      <w:r>
+        <w:rPr>
+          <w:b/>
+          <w:sz w:val="28"/>
+          <w:szCs w:val="28"/>
+        </w:rPr>
+        <w:t>N</w:t>
+      </w:r>
+      <w:r>
+        <w:rPr>
+          <w:b/>
+          <w:sz w:val="28"/>
+          <w:szCs w:val="28"/>
+        </w:rPr>
+        <w:t>on-</w:t>
+      </w:r>
+      <w:r>
+        <w:rPr>
+          <w:b/>
+          <w:sz w:val="28"/>
+          <w:szCs w:val="28"/>
+        </w:rPr>
+        <w:t>F</w:t>
+      </w:r>
+      <w:r>
+        <w:rPr>
+          <w:b/>
+          <w:sz w:val="28"/>
+          <w:szCs w:val="28"/>
+        </w:rPr>
+        <w:t>unctional requirement</w:t>
+      </w:r>
+      <w:r>
+        <w:rPr>
+          <w:sz w:val="28"/>
+          <w:szCs w:val="28"/>
+        </w:rPr>
+        <w:t xml:space="preserve"> is a requirement that specifies criteria that can be used to judge the operation of a system in particular conditions, rather than specific behaviors.</w:t>
+      </w:r>
+    </w:p>
+    <w:p>
+      <w:pPr>
+        <w:rPr>
+          <w:sz w:val="28"/>
+          <w:szCs w:val="28"/>
+        </w:rPr>
+      </w:pPr>
+      <w:r>
+        <w:rPr>
+          <w:sz w:val="28"/>
+          <w:szCs w:val="28"/>
+        </w:rPr>
+        <w:t>For example if you consider a shopping site, adding items to cart, browsing different items, applying offers and deals and successfully placing orders comes under functional requirements.</w:t>
+      </w:r>
+    </w:p>
+    <w:p>
+      <w:pPr>
+        <w:rPr>
+          <w:sz w:val="28"/>
+          <w:szCs w:val="28"/>
+        </w:rPr>
+      </w:pPr>
+      <w:r>
+        <w:rPr>
+          <w:sz w:val="28"/>
+          <w:szCs w:val="28"/>
+        </w:rPr>
+        <w:t>Whereas performance of the system in peak hours, time taken for the system to retrieve data from DB, security of the user data, ability of the system to handle if large number of users login comes under non functional requirements.</w:t>
+      </w:r>
+    </w:p>
+    <w:p>
+      <w:pPr>
+        <w:rPr>
+          <w:sz w:val="28"/>
+          <w:szCs w:val="28"/>
+        </w:rPr>
+      </w:pPr>
+    </w:p>
+    <w:p>
+      <w:pPr>
+        <w:rPr>
+          <w:b/>
+          <w:sz w:val="28"/>
+          <w:szCs w:val="28"/>
+        </w:rPr>
+      </w:pPr>
+      <w:r>
+        <w:rPr>
+          <w:b/>
+          <w:sz w:val="28"/>
+          <w:szCs w:val="28"/>
+        </w:rPr>
+        <w:t>Some of the more typical functional requirements include:</w:t>
+      </w:r>
+      <w:r>
+        <w:rPr>
+          <w:b/>
+          <w:sz w:val="28"/>
+          <w:szCs w:val="28"/>
+        </w:rPr>
+        <w:t>-</w:t>
+      </w:r>
+    </w:p>
+    <w:p>
+      <w:pPr>
+        <w:rPr>
+          <w:sz w:val="28"/>
+          <w:szCs w:val="28"/>
+        </w:rPr>
+      </w:pPr>
+      <w:r>
+        <w:rPr>
+          <w:sz w:val="28"/>
+          <w:szCs w:val="28"/>
+        </w:rPr>
+        <w:t>Business Rules</w:t>
+      </w:r>
+      <w:r>
+        <w:rPr>
+          <w:sz w:val="28"/>
+          <w:szCs w:val="28"/>
+        </w:rPr>
+        <w:t xml:space="preserve">, </w:t>
+      </w:r>
+      <w:r>
+        <w:rPr>
+          <w:sz w:val="28"/>
+          <w:szCs w:val="28"/>
+        </w:rPr>
+        <w:t>Transaction corrections, adjustments and cancellations</w:t>
+      </w:r>
+      <w:r>
+        <w:rPr>
+          <w:sz w:val="28"/>
+          <w:szCs w:val="28"/>
+        </w:rPr>
+        <w:t xml:space="preserve">, </w:t>
+      </w:r>
+      <w:r>
+        <w:rPr>
+          <w:sz w:val="28"/>
+          <w:szCs w:val="28"/>
+        </w:rPr>
+        <w:t>Administrative functions</w:t>
+      </w:r>
+      <w:r>
+        <w:rPr>
+          <w:sz w:val="28"/>
+          <w:szCs w:val="28"/>
+        </w:rPr>
+        <w:t xml:space="preserve">, </w:t>
+      </w:r>
+      <w:r>
+        <w:rPr>
+          <w:sz w:val="28"/>
+          <w:szCs w:val="28"/>
+        </w:rPr>
+        <w:t>Authentication</w:t>
+      </w:r>
+      <w:r>
+        <w:rPr>
+          <w:sz w:val="28"/>
+          <w:szCs w:val="28"/>
+        </w:rPr>
+        <w:t xml:space="preserve">, </w:t>
+      </w:r>
+      <w:r>
+        <w:rPr>
+          <w:sz w:val="28"/>
+          <w:szCs w:val="28"/>
+        </w:rPr>
+        <w:t>Authorization levels</w:t>
+      </w:r>
+      <w:r>
+        <w:rPr>
+          <w:sz w:val="28"/>
+          <w:szCs w:val="28"/>
+        </w:rPr>
+        <w:t xml:space="preserve">, </w:t>
+      </w:r>
+      <w:r>
+        <w:rPr>
+          <w:sz w:val="28"/>
+          <w:szCs w:val="28"/>
+        </w:rPr>
+        <w:t>Audit Tracking</w:t>
+      </w:r>
+      <w:r>
+        <w:rPr>
+          <w:sz w:val="28"/>
+          <w:szCs w:val="28"/>
+        </w:rPr>
+        <w:t xml:space="preserve">, </w:t>
+      </w:r>
+      <w:r>
+        <w:rPr>
+          <w:sz w:val="28"/>
+          <w:szCs w:val="28"/>
+        </w:rPr>
+        <w:t>External Interfaces</w:t>
+      </w:r>
+      <w:r>
+        <w:rPr>
+          <w:sz w:val="28"/>
+          <w:szCs w:val="28"/>
+        </w:rPr>
+        <w:t xml:space="preserve">, </w:t>
+      </w:r>
+      <w:r>
+        <w:rPr>
+          <w:sz w:val="28"/>
+          <w:szCs w:val="28"/>
+        </w:rPr>
+        <w:t>Certification Requirements</w:t>
+      </w:r>
+      <w:r>
+        <w:rPr>
+          <w:sz w:val="28"/>
+          <w:szCs w:val="28"/>
+        </w:rPr>
+        <w:t xml:space="preserve">, </w:t>
+      </w:r>
+      <w:r>
+        <w:rPr>
+          <w:sz w:val="28"/>
+          <w:szCs w:val="28"/>
+        </w:rPr>
+        <w:t>Reporting Requirements</w:t>
+      </w:r>
+      <w:r>
+        <w:rPr>
+          <w:sz w:val="28"/>
+          <w:szCs w:val="28"/>
+        </w:rPr>
+        <w:t xml:space="preserve">, </w:t>
+      </w:r>
+      <w:r>
+        <w:rPr>
+          <w:sz w:val="28"/>
+          <w:szCs w:val="28"/>
+        </w:rPr>
+        <w:t>Historical Data</w:t>
+      </w:r>
+      <w:r>
+        <w:rPr>
+          <w:sz w:val="28"/>
+          <w:szCs w:val="28"/>
+        </w:rPr>
+        <w:t xml:space="preserve">, </w:t>
+      </w:r>
+      <w:r>
+        <w:rPr>
+          <w:sz w:val="28"/>
+          <w:szCs w:val="28"/>
+        </w:rPr>
+        <w:t>Legal or Regulatory Requirements</w:t>
+      </w:r>
+      <w:r>
+        <w:rPr>
+          <w:sz w:val="28"/>
+          <w:szCs w:val="28"/>
+        </w:rPr>
+        <w:t>.</w:t>
+      </w:r>
+    </w:p>
+    <w:p>
+      <w:pPr>
+        <w:rPr>
+          <w:sz w:val="28"/>
+          <w:szCs w:val="28"/>
+        </w:rPr>
+      </w:pPr>
+    </w:p>
+    <w:p>
+      <w:pPr>
+        <w:rPr>
+          <w:sz w:val="28"/>
+          <w:szCs w:val="28"/>
+        </w:rPr>
+      </w:pPr>
+      <w:r>
+        <w:rPr>
+          <w:b/>
+          <w:sz w:val="28"/>
+          <w:szCs w:val="28"/>
+        </w:rPr>
         <w:lastRenderedPageBreak/>
-        <w:t>Functional requirements are</w:t>
-      </w:r>
-      <w:r>
-        <w:rPr>
-          <w:sz w:val="28"/>
-          <w:szCs w:val="28"/>
-        </w:rPr>
-        <w:t xml:space="preserve"> those which are related to the technical functionality of the system.</w:t>
-      </w:r>
-    </w:p>
-    <w:p>
-      <w:pPr>
-        <w:rPr>
-          <w:sz w:val="28"/>
-          <w:szCs w:val="28"/>
-        </w:rPr>
-      </w:pPr>
-    </w:p>
-    <w:p>
-      <w:pPr>
-        <w:rPr>
-          <w:sz w:val="28"/>
-          <w:szCs w:val="28"/>
-        </w:rPr>
-      </w:pPr>
-      <w:r>
-        <w:rPr>
-          <w:b/>
-          <w:sz w:val="28"/>
-          <w:szCs w:val="28"/>
-        </w:rPr>
-        <w:t>N</w:t>
-      </w:r>
-      <w:r>
-        <w:rPr>
-          <w:b/>
-          <w:sz w:val="28"/>
-          <w:szCs w:val="28"/>
-        </w:rPr>
-        <w:t>on-</w:t>
-      </w:r>
-      <w:r>
-        <w:rPr>
-          <w:b/>
-          <w:sz w:val="28"/>
-          <w:szCs w:val="28"/>
-        </w:rPr>
-        <w:t>F</w:t>
-      </w:r>
-      <w:r>
-        <w:rPr>
-          <w:b/>
-          <w:sz w:val="28"/>
-          <w:szCs w:val="28"/>
-        </w:rPr>
-        <w:t>unctional requirement</w:t>
-      </w:r>
-      <w:r>
-        <w:rPr>
-          <w:sz w:val="28"/>
-          <w:szCs w:val="28"/>
-        </w:rPr>
-        <w:t xml:space="preserve"> is a requirement that specifies criteria that can be used to judge the operation of a system in particular conditions, rather than specific behaviors.</w:t>
-      </w:r>
-    </w:p>
-    <w:p>
-      <w:pPr>
-        <w:rPr>
-          <w:sz w:val="28"/>
-          <w:szCs w:val="28"/>
-        </w:rPr>
-      </w:pPr>
-      <w:r>
-        <w:rPr>
-          <w:sz w:val="28"/>
-          <w:szCs w:val="28"/>
-        </w:rPr>
-        <w:t>For example if you consider a shopping site, adding items to cart, browsing different items, applying offers and deals and successfully placing orders comes under functional requirements.</w:t>
-      </w:r>
-    </w:p>
-    <w:p>
-      <w:pPr>
-        <w:rPr>
-          <w:sz w:val="28"/>
-          <w:szCs w:val="28"/>
-        </w:rPr>
-      </w:pPr>
-      <w:r>
-        <w:rPr>
-          <w:sz w:val="28"/>
-          <w:szCs w:val="28"/>
-        </w:rPr>
-        <w:t>Whereas performance of the system in peak hours, time taken for the system to retrieve data from DB, security of the user data, ability of the system to handle if large number of users login comes under non functional requirements.</w:t>
-      </w:r>
-    </w:p>
-    <w:p>
-      <w:pPr>
-        <w:rPr>
-          <w:sz w:val="28"/>
-          <w:szCs w:val="28"/>
-        </w:rPr>
-      </w:pPr>
-    </w:p>
-    <w:p>
-      <w:pPr>
-        <w:rPr>
-          <w:b/>
-          <w:sz w:val="28"/>
-          <w:szCs w:val="28"/>
-        </w:rPr>
-      </w:pPr>
-      <w:r>
-        <w:rPr>
-          <w:b/>
-          <w:sz w:val="28"/>
-          <w:szCs w:val="28"/>
-        </w:rPr>
-        <w:t>Some of the more typical functional requirements include:</w:t>
-      </w:r>
-      <w:r>
-        <w:rPr>
-          <w:b/>
-          <w:sz w:val="28"/>
-          <w:szCs w:val="28"/>
-        </w:rPr>
-        <w:t>-</w:t>
-      </w:r>
-    </w:p>
-    <w:p>
-      <w:pPr>
-        <w:rPr>
-          <w:sz w:val="28"/>
-          <w:szCs w:val="28"/>
-        </w:rPr>
-      </w:pPr>
-      <w:r>
-        <w:rPr>
-          <w:sz w:val="28"/>
-          <w:szCs w:val="28"/>
-        </w:rPr>
-        <w:t>Business Rules</w:t>
+        <w:t>Some typical non-functional requirements are</w:t>
+      </w:r>
+      <w:r>
+        <w:rPr>
+          <w:sz w:val="28"/>
+          <w:szCs w:val="28"/>
+        </w:rPr>
+        <w:t>:</w:t>
+      </w:r>
+    </w:p>
+    <w:p>
+      <w:pPr>
+        <w:rPr>
+          <w:sz w:val="28"/>
+          <w:szCs w:val="28"/>
+        </w:rPr>
+      </w:pPr>
+      <w:r>
+        <w:rPr>
+          <w:sz w:val="28"/>
+          <w:szCs w:val="28"/>
+        </w:rPr>
+        <w:t>Performance – for example Response Time, Throughput, Utilization, Static Volumetric</w:t>
+      </w:r>
+      <w:r>
+        <w:rPr>
+          <w:sz w:val="28"/>
+          <w:szCs w:val="28"/>
+        </w:rPr>
+        <w:t xml:space="preserve">   </w:t>
+      </w:r>
+      <w:r>
+        <w:rPr>
+          <w:sz w:val="28"/>
+          <w:szCs w:val="28"/>
+        </w:rPr>
+        <w:t>Scalability</w:t>
       </w:r>
       <w:r>
         <w:rPr>
@@ -6403,7 +6911,7 @@
           <w:sz w:val="28"/>
           <w:szCs w:val="28"/>
         </w:rPr>
-        <w:t>Transaction corrections, adjustments and cancellations</w:t>
+        <w:t>Capacity</w:t>
       </w:r>
       <w:r>
         <w:rPr>
@@ -6417,7 +6925,7 @@
           <w:sz w:val="28"/>
           <w:szCs w:val="28"/>
         </w:rPr>
-        <w:t>Administrative functions</w:t>
+        <w:t>Availability</w:t>
       </w:r>
       <w:r>
         <w:rPr>
@@ -6431,7 +6939,7 @@
           <w:sz w:val="28"/>
           <w:szCs w:val="28"/>
         </w:rPr>
-        <w:t>Authentication</w:t>
+        <w:t>Reliability</w:t>
       </w:r>
       <w:r>
         <w:rPr>
@@ -6445,7 +6953,7 @@
           <w:sz w:val="28"/>
           <w:szCs w:val="28"/>
         </w:rPr>
-        <w:t>Authorization levels</w:t>
+        <w:t>Recoverability</w:t>
       </w:r>
       <w:r>
         <w:rPr>
@@ -6459,7 +6967,7 @@
           <w:sz w:val="28"/>
           <w:szCs w:val="28"/>
         </w:rPr>
-        <w:t>Audit Tracking</w:t>
+        <w:t>Maintainability</w:t>
       </w:r>
       <w:r>
         <w:rPr>
@@ -6473,7 +6981,7 @@
           <w:sz w:val="28"/>
           <w:szCs w:val="28"/>
         </w:rPr>
-        <w:t>External Interfaces</w:t>
+        <w:t>Serviceability</w:t>
       </w:r>
       <w:r>
         <w:rPr>
@@ -6487,7 +6995,7 @@
           <w:sz w:val="28"/>
           <w:szCs w:val="28"/>
         </w:rPr>
-        <w:t>Certification Requirements</w:t>
+        <w:t>Security</w:t>
       </w:r>
       <w:r>
         <w:rPr>
@@ -6501,7 +7009,7 @@
           <w:sz w:val="28"/>
           <w:szCs w:val="28"/>
         </w:rPr>
-        <w:t>Reporting Requirements</w:t>
+        <w:t>Regulatory</w:t>
       </w:r>
       <w:r>
         <w:rPr>
@@ -6515,7 +7023,7 @@
           <w:sz w:val="28"/>
           <w:szCs w:val="28"/>
         </w:rPr>
-        <w:t>Historical Data</w:t>
+        <w:t>Manageability</w:t>
       </w:r>
       <w:r>
         <w:rPr>
@@ -6529,74 +7037,7 @@
           <w:sz w:val="28"/>
           <w:szCs w:val="28"/>
         </w:rPr>
-        <w:t>Legal or Regulatory Requirements</w:t>
-      </w:r>
-      <w:r>
-        <w:rPr>
-          <w:sz w:val="28"/>
-          <w:szCs w:val="28"/>
-        </w:rPr>
-        <w:t>.</w:t>
-      </w:r>
-    </w:p>
-    <w:p>
-      <w:pPr>
-        <w:rPr>
-          <w:sz w:val="28"/>
-          <w:szCs w:val="28"/>
-        </w:rPr>
-      </w:pPr>
-    </w:p>
-    <w:p>
-      <w:pPr>
-        <w:rPr>
-          <w:sz w:val="28"/>
-          <w:szCs w:val="28"/>
-        </w:rPr>
-      </w:pPr>
-      <w:r>
-        <w:rPr>
-          <w:b/>
-          <w:sz w:val="28"/>
-          <w:szCs w:val="28"/>
-        </w:rPr>
-        <w:t>Some typical non-functional requirements are</w:t>
-      </w:r>
-      <w:r>
-        <w:rPr>
-          <w:sz w:val="28"/>
-          <w:szCs w:val="28"/>
-        </w:rPr>
-        <w:t>:</w:t>
-      </w:r>
-    </w:p>
-    <w:p>
-      <w:pPr>
-        <w:rPr>
-          <w:sz w:val="28"/>
-          <w:szCs w:val="28"/>
-        </w:rPr>
-      </w:pPr>
-      <w:r>
-        <w:rPr>
-          <w:sz w:val="28"/>
-          <w:szCs w:val="28"/>
-        </w:rPr>
-        <w:t>Performance – for example Response Time, Throughput, Utilization, Static Volumetric</w:t>
-      </w:r>
-      <w:r>
-        <w:rPr>
-          <w:sz w:val="28"/>
-          <w:szCs w:val="28"/>
-        </w:rPr>
-        <w:t xml:space="preserve">   </w:t>
-      </w:r>
-      <w:r>
-        <w:rPr>
-          <w:sz w:val="28"/>
-          <w:szCs w:val="28"/>
-        </w:rPr>
-        <w:t>Scalability</w:t>
+        <w:t>Environmental</w:t>
       </w:r>
       <w:r>
         <w:rPr>
@@ -6610,8 +7051,31 @@
           <w:sz w:val="28"/>
           <w:szCs w:val="28"/>
         </w:rPr>
-        <w:t>Capacity</w:t>
-      </w:r>
+        <w:t xml:space="preserve">Data </w:t>
+      </w:r>
+      <w:proofErr w:type="spellStart"/>
+      <w:r>
+        <w:rPr>
+          <w:sz w:val="28"/>
+          <w:szCs w:val="28"/>
+        </w:rPr>
+        <w:t>Integrity</w:t>
+      </w:r>
+      <w:r>
+        <w:rPr>
+          <w:sz w:val="28"/>
+          <w:szCs w:val="28"/>
+        </w:rPr>
+        <w:t>,</w:t>
+      </w:r>
+      <w:r>
+        <w:rPr>
+          <w:sz w:val="28"/>
+          <w:szCs w:val="28"/>
+        </w:rPr>
+        <w:t>Usability</w:t>
+      </w:r>
+      <w:proofErr w:type="spellEnd"/>
       <w:r>
         <w:rPr>
           <w:sz w:val="28"/>
@@ -6624,133 +7088,258 @@
           <w:sz w:val="28"/>
           <w:szCs w:val="28"/>
         </w:rPr>
-        <w:t>Availability</w:t>
-      </w:r>
-      <w:r>
-        <w:rPr>
-          <w:sz w:val="28"/>
-          <w:szCs w:val="28"/>
-        </w:rPr>
-        <w:t xml:space="preserve">, </w:t>
-      </w:r>
-      <w:r>
-        <w:rPr>
-          <w:sz w:val="28"/>
-          <w:szCs w:val="28"/>
-        </w:rPr>
-        <w:t>Reliability</w:t>
-      </w:r>
-      <w:r>
-        <w:rPr>
-          <w:sz w:val="28"/>
-          <w:szCs w:val="28"/>
-        </w:rPr>
-        <w:t xml:space="preserve">, </w:t>
-      </w:r>
-      <w:r>
-        <w:rPr>
-          <w:sz w:val="28"/>
-          <w:szCs w:val="28"/>
-        </w:rPr>
-        <w:t>Recoverability</w:t>
-      </w:r>
-      <w:r>
-        <w:rPr>
-          <w:sz w:val="28"/>
-          <w:szCs w:val="28"/>
-        </w:rPr>
-        <w:t xml:space="preserve">, </w:t>
-      </w:r>
-      <w:r>
-        <w:rPr>
-          <w:sz w:val="28"/>
-          <w:szCs w:val="28"/>
-        </w:rPr>
-        <w:t>Maintainability</w:t>
-      </w:r>
-      <w:r>
-        <w:rPr>
-          <w:sz w:val="28"/>
-          <w:szCs w:val="28"/>
-        </w:rPr>
-        <w:t xml:space="preserve">, </w:t>
-      </w:r>
-      <w:r>
-        <w:rPr>
-          <w:sz w:val="28"/>
-          <w:szCs w:val="28"/>
-        </w:rPr>
-        <w:t>Serviceability</w:t>
-      </w:r>
-      <w:r>
-        <w:rPr>
-          <w:sz w:val="28"/>
-          <w:szCs w:val="28"/>
-        </w:rPr>
-        <w:t xml:space="preserve">, </w:t>
-      </w:r>
-      <w:r>
-        <w:rPr>
-          <w:sz w:val="28"/>
-          <w:szCs w:val="28"/>
-        </w:rPr>
-        <w:t>Security</w:t>
-      </w:r>
-      <w:r>
-        <w:rPr>
-          <w:sz w:val="28"/>
-          <w:szCs w:val="28"/>
-        </w:rPr>
-        <w:t xml:space="preserve">, </w:t>
-      </w:r>
-      <w:r>
-        <w:rPr>
-          <w:sz w:val="28"/>
-          <w:szCs w:val="28"/>
-        </w:rPr>
-        <w:t>Regulatory</w:t>
-      </w:r>
-      <w:r>
-        <w:rPr>
-          <w:sz w:val="28"/>
-          <w:szCs w:val="28"/>
-        </w:rPr>
-        <w:t xml:space="preserve">, </w:t>
-      </w:r>
-      <w:r>
-        <w:rPr>
-          <w:sz w:val="28"/>
-          <w:szCs w:val="28"/>
-        </w:rPr>
-        <w:t>Manageability</w:t>
-      </w:r>
-      <w:r>
-        <w:rPr>
-          <w:sz w:val="28"/>
-          <w:szCs w:val="28"/>
-        </w:rPr>
-        <w:t xml:space="preserve">, </w:t>
-      </w:r>
-      <w:r>
-        <w:rPr>
-          <w:sz w:val="28"/>
-          <w:szCs w:val="28"/>
-        </w:rPr>
-        <w:t>Environmental</w:t>
-      </w:r>
-      <w:r>
-        <w:rPr>
-          <w:sz w:val="28"/>
-          <w:szCs w:val="28"/>
-        </w:rPr>
-        <w:t xml:space="preserve">, </w:t>
-      </w:r>
-      <w:r>
-        <w:rPr>
-          <w:sz w:val="28"/>
-          <w:szCs w:val="28"/>
-        </w:rPr>
-        <w:t xml:space="preserve">Data </w:t>
+        <w:t>Interoperability</w:t>
+      </w:r>
+    </w:p>
+    <w:p>
+      <w:pPr>
+        <w:rPr>
+          <w:sz w:val="28"/>
+          <w:szCs w:val="28"/>
+        </w:rPr>
+      </w:pPr>
+    </w:p>
+    <w:p>
+      <w:pPr>
+        <w:rPr>
+          <w:b/>
+          <w:sz w:val="28"/>
+          <w:szCs w:val="28"/>
+        </w:rPr>
+      </w:pPr>
+      <w:r>
+        <w:rPr>
+          <w:b/>
+          <w:sz w:val="28"/>
+          <w:szCs w:val="28"/>
+        </w:rPr>
+        <w:t>Type of software maintenance:-</w:t>
+      </w:r>
+    </w:p>
+    <w:p>
+      <w:pPr>
+        <w:rPr>
+          <w:sz w:val="28"/>
+          <w:szCs w:val="28"/>
+        </w:rPr>
+      </w:pPr>
+      <w:r>
+        <w:rPr>
+          <w:sz w:val="28"/>
+          <w:szCs w:val="28"/>
+        </w:rPr>
+        <w:t>Adaptive, corrective, perfective and preventive are the four types of software maintenance.</w:t>
+      </w:r>
+    </w:p>
+    <w:p>
+      <w:pPr>
+        <w:rPr>
+          <w:b/>
+          <w:sz w:val="28"/>
+          <w:szCs w:val="28"/>
+        </w:rPr>
+      </w:pPr>
+      <w:r>
+        <w:rPr>
+          <w:b/>
+          <w:sz w:val="28"/>
+          <w:szCs w:val="28"/>
+        </w:rPr>
+        <w:t>Corrective maintenance</w:t>
+      </w:r>
+      <w:r>
+        <w:rPr>
+          <w:b/>
+          <w:sz w:val="28"/>
+          <w:szCs w:val="28"/>
+        </w:rPr>
+        <w:t>:-</w:t>
+      </w:r>
+    </w:p>
+    <w:p>
+      <w:pPr>
+        <w:rPr>
+          <w:sz w:val="28"/>
+          <w:szCs w:val="28"/>
+        </w:rPr>
+      </w:pPr>
+      <w:r>
+        <w:rPr>
+          <w:sz w:val="28"/>
+          <w:szCs w:val="28"/>
+        </w:rPr>
+        <w:t>It is concerned with fixing errors that are observed when the software is in use.</w:t>
+      </w:r>
+    </w:p>
+    <w:p>
+      <w:pPr>
+        <w:rPr>
+          <w:b/>
+          <w:sz w:val="28"/>
+          <w:szCs w:val="28"/>
+        </w:rPr>
+      </w:pPr>
+      <w:r>
+        <w:rPr>
+          <w:b/>
+          <w:sz w:val="28"/>
+          <w:szCs w:val="28"/>
+        </w:rPr>
+        <w:t>Adaptive</w:t>
+      </w:r>
+      <w:r>
+        <w:rPr>
+          <w:b/>
+          <w:sz w:val="28"/>
+          <w:szCs w:val="28"/>
+        </w:rPr>
+        <w:t xml:space="preserve"> Maintenance</w:t>
+      </w:r>
+      <w:r>
+        <w:rPr>
+          <w:b/>
+          <w:sz w:val="28"/>
+          <w:szCs w:val="28"/>
+        </w:rPr>
+        <w:t>:-</w:t>
+      </w:r>
+    </w:p>
+    <w:p>
+      <w:pPr>
+        <w:rPr>
+          <w:sz w:val="28"/>
+          <w:szCs w:val="28"/>
+        </w:rPr>
+      </w:pPr>
+      <w:r>
+        <w:rPr>
+          <w:sz w:val="28"/>
+          <w:szCs w:val="28"/>
+        </w:rPr>
+        <w:t xml:space="preserve">The modification of the software to match changes in the ever changing </w:t>
+      </w:r>
+      <w:proofErr w:type="gramStart"/>
+      <w:r>
+        <w:rPr>
+          <w:sz w:val="28"/>
+          <w:szCs w:val="28"/>
+        </w:rPr>
+        <w:t>environment,</w:t>
+      </w:r>
+      <w:proofErr w:type="gramEnd"/>
+      <w:r>
+        <w:rPr>
+          <w:sz w:val="28"/>
+          <w:szCs w:val="28"/>
+        </w:rPr>
+        <w:t xml:space="preserve"> falls under adaptive category of software maintenance</w:t>
+      </w:r>
+    </w:p>
+    <w:p>
+      <w:pPr>
+        <w:rPr>
+          <w:sz w:val="28"/>
+          <w:szCs w:val="28"/>
+        </w:rPr>
+      </w:pPr>
+      <w:r>
+        <w:rPr>
+          <w:sz w:val="28"/>
+          <w:szCs w:val="28"/>
+        </w:rPr>
+        <w:t>Modification of a software product performed after delivery to keep a software product usable in a changed or changing environment.</w:t>
+      </w:r>
+    </w:p>
+    <w:p>
+      <w:pPr>
+        <w:rPr>
+          <w:b/>
+          <w:sz w:val="28"/>
+          <w:szCs w:val="28"/>
+        </w:rPr>
+      </w:pPr>
+      <w:r>
+        <w:rPr>
+          <w:b/>
+          <w:sz w:val="28"/>
+          <w:szCs w:val="28"/>
+        </w:rPr>
+        <w:t>Perfective maintenance:-</w:t>
+      </w:r>
+    </w:p>
+    <w:p>
+      <w:pPr>
+        <w:rPr>
+          <w:sz w:val="28"/>
+          <w:szCs w:val="28"/>
+        </w:rPr>
+      </w:pPr>
+      <w:r>
+        <w:rPr>
+          <w:sz w:val="28"/>
+          <w:szCs w:val="28"/>
+        </w:rPr>
+        <w:t>Perfective maintenance: Modification of a software product after delivery to improve performance or maintainability.</w:t>
+      </w:r>
+      <w:r>
+        <w:rPr>
+          <w:sz w:val="28"/>
+          <w:szCs w:val="28"/>
+        </w:rPr>
+        <w:t xml:space="preserve"> </w:t>
+      </w:r>
+      <w:r>
+        <w:rPr>
+          <w:sz w:val="28"/>
+          <w:szCs w:val="28"/>
+        </w:rPr>
+        <w:t>It is concerned with the change in the software that occurs while adding new functionalities in the software.</w:t>
+      </w:r>
+    </w:p>
+    <w:p>
+      <w:pPr>
+        <w:rPr>
+          <w:b/>
+          <w:sz w:val="28"/>
+          <w:szCs w:val="28"/>
+        </w:rPr>
+      </w:pPr>
+      <w:r>
+        <w:rPr>
+          <w:b/>
+          <w:sz w:val="28"/>
+          <w:szCs w:val="28"/>
+        </w:rPr>
+        <w:t xml:space="preserve">Preventive maintenance </w:t>
+      </w:r>
+    </w:p>
+    <w:p>
+      <w:pPr>
+        <w:rPr>
+          <w:sz w:val="28"/>
+          <w:szCs w:val="28"/>
+        </w:rPr>
+      </w:pPr>
+      <w:r>
+        <w:rPr>
+          <w:sz w:val="28"/>
+          <w:szCs w:val="28"/>
+        </w:rPr>
+        <w:t>It involves implementing changes to prevent the occurrence of errors. The distribution of types of maintenance by type and by percentage of time consumed.</w:t>
+      </w:r>
+      <w:r>
+        <w:rPr>
+          <w:sz w:val="28"/>
+          <w:szCs w:val="28"/>
+        </w:rPr>
+        <w:t xml:space="preserve"> </w:t>
+      </w:r>
+      <w:r>
+        <w:rPr>
+          <w:sz w:val="28"/>
+          <w:szCs w:val="28"/>
+        </w:rPr>
+        <w:t xml:space="preserve">This includes modifications and </w:t>
       </w:r>
       <w:proofErr w:type="spellStart"/>
       <w:r>
@@ -6758,21 +7347,7 @@
           <w:sz w:val="28"/>
           <w:szCs w:val="28"/>
         </w:rPr>
-        <w:t>Integrity</w:t>
-      </w:r>
-      <w:r>
-        <w:rPr>
-          <w:sz w:val="28"/>
-          <w:szCs w:val="28"/>
-        </w:rPr>
-        <w:t>,</w:t>
-      </w:r>
-      <w:r>
-        <w:rPr>
-          <w:sz w:val="28"/>
-          <w:szCs w:val="28"/>
-        </w:rPr>
-        <w:t>Usability</w:t>
+        <w:t>updations</w:t>
       </w:r>
       <w:proofErr w:type="spellEnd"/>
       <w:r>
@@ -6780,39 +7355,49 @@
           <w:sz w:val="28"/>
           <w:szCs w:val="28"/>
         </w:rPr>
-        <w:t xml:space="preserve">, </w:t>
-      </w:r>
-      <w:r>
-        <w:rPr>
-          <w:sz w:val="28"/>
-          <w:szCs w:val="28"/>
-        </w:rPr>
-        <w:t>Interoperability</w:t>
-      </w:r>
-    </w:p>
-    <w:p>
-      <w:pPr>
-        <w:rPr>
-          <w:sz w:val="28"/>
-          <w:szCs w:val="28"/>
-        </w:rPr>
-      </w:pPr>
-    </w:p>
-    <w:p>
-      <w:pPr>
-        <w:rPr>
-          <w:b/>
-          <w:sz w:val="28"/>
-          <w:szCs w:val="28"/>
-        </w:rPr>
-      </w:pPr>
-      <w:r>
-        <w:rPr>
-          <w:b/>
-          <w:sz w:val="28"/>
-          <w:szCs w:val="28"/>
-        </w:rPr>
-        <w:t>Type of software maintenance:-</w:t>
+        <w:t xml:space="preserve"> to prevent future problems of the software</w:t>
+      </w:r>
+    </w:p>
+    <w:p>
+      <w:pPr>
+        <w:rPr>
+          <w:b/>
+          <w:sz w:val="28"/>
+          <w:szCs w:val="28"/>
+        </w:rPr>
+      </w:pPr>
+      <w:r>
+        <w:rPr>
+          <w:b/>
+          <w:sz w:val="28"/>
+          <w:szCs w:val="28"/>
+        </w:rPr>
+        <w:t>Quality assura</w:t>
+      </w:r>
+      <w:r>
+        <w:rPr>
+          <w:b/>
+          <w:sz w:val="28"/>
+          <w:szCs w:val="28"/>
+        </w:rPr>
+        <w:t>nce as well as Quality control Factor:-</w:t>
+      </w:r>
+    </w:p>
+    <w:p>
+      <w:pPr>
+        <w:rPr>
+          <w:b/>
+          <w:sz w:val="28"/>
+          <w:szCs w:val="28"/>
+        </w:rPr>
+      </w:pPr>
+      <w:r>
+        <w:rPr>
+          <w:b/>
+          <w:sz w:val="28"/>
+          <w:szCs w:val="28"/>
+        </w:rPr>
+        <w:t xml:space="preserve">Reliability </w:t>
       </w:r>
     </w:p>
     <w:p>
@@ -6828,95 +7413,7 @@
           <w:szCs w:val="28"/>
         </w:rPr>
         <w:lastRenderedPageBreak/>
-        <w:t>Adaptive, corrective, perfective and preventive are the four types of software maintenance.</w:t>
-      </w:r>
-    </w:p>
-    <w:p>
-      <w:pPr>
-        <w:rPr>
-          <w:b/>
-          <w:sz w:val="28"/>
-          <w:szCs w:val="28"/>
-        </w:rPr>
-      </w:pPr>
-      <w:r>
-        <w:rPr>
-          <w:b/>
-          <w:sz w:val="28"/>
-          <w:szCs w:val="28"/>
-        </w:rPr>
-        <w:t>Corrective maintenance</w:t>
-      </w:r>
-      <w:r>
-        <w:rPr>
-          <w:b/>
-          <w:sz w:val="28"/>
-          <w:szCs w:val="28"/>
-        </w:rPr>
-        <w:t>:-</w:t>
-      </w:r>
-    </w:p>
-    <w:p>
-      <w:pPr>
-        <w:rPr>
-          <w:sz w:val="28"/>
-          <w:szCs w:val="28"/>
-        </w:rPr>
-      </w:pPr>
-      <w:r>
-        <w:rPr>
-          <w:sz w:val="28"/>
-          <w:szCs w:val="28"/>
-        </w:rPr>
-        <w:t>It is concerned with fixing errors that are observed when the software is in use.</w:t>
-      </w:r>
-    </w:p>
-    <w:p>
-      <w:pPr>
-        <w:rPr>
-          <w:b/>
-          <w:sz w:val="28"/>
-          <w:szCs w:val="28"/>
-        </w:rPr>
-      </w:pPr>
-      <w:r>
-        <w:rPr>
-          <w:b/>
-          <w:sz w:val="28"/>
-          <w:szCs w:val="28"/>
-        </w:rPr>
-        <w:t>Adaptive</w:t>
-      </w:r>
-      <w:r>
-        <w:rPr>
-          <w:b/>
-          <w:sz w:val="28"/>
-          <w:szCs w:val="28"/>
-        </w:rPr>
-        <w:t xml:space="preserve"> Maintenance</w:t>
-      </w:r>
-      <w:r>
-        <w:rPr>
-          <w:b/>
-          <w:sz w:val="28"/>
-          <w:szCs w:val="28"/>
-        </w:rPr>
-        <w:t>:-</w:t>
-      </w:r>
-    </w:p>
-    <w:p>
-      <w:pPr>
-        <w:rPr>
-          <w:sz w:val="28"/>
-          <w:szCs w:val="28"/>
-        </w:rPr>
-      </w:pPr>
-      <w:r>
-        <w:rPr>
-          <w:sz w:val="28"/>
-          <w:szCs w:val="28"/>
-        </w:rPr>
-        <w:t xml:space="preserve">The modification of the software to match changes in the ever changing </w:t>
+        <w:t xml:space="preserve">Measure if product is reliable enough to sustain in any condition. </w:t>
       </w:r>
       <w:proofErr w:type="gramStart"/>
       <w:r>
@@ -6924,205 +7421,9 @@
           <w:sz w:val="28"/>
           <w:szCs w:val="28"/>
         </w:rPr>
-        <w:t>environment,</w:t>
+        <w:t>Should give consistently correct results.</w:t>
       </w:r>
       <w:proofErr w:type="gramEnd"/>
-      <w:r>
-        <w:rPr>
-          <w:sz w:val="28"/>
-          <w:szCs w:val="28"/>
-        </w:rPr>
-        <w:t xml:space="preserve"> falls under adaptive category of software maintenance</w:t>
-      </w:r>
-    </w:p>
-    <w:p>
-      <w:pPr>
-        <w:rPr>
-          <w:sz w:val="28"/>
-          <w:szCs w:val="28"/>
-        </w:rPr>
-      </w:pPr>
-      <w:r>
-        <w:rPr>
-          <w:sz w:val="28"/>
-          <w:szCs w:val="28"/>
-        </w:rPr>
-        <w:t>Modification of a software product performed after delivery to keep a software product usable in a changed or changing environment.</w:t>
-      </w:r>
-    </w:p>
-    <w:p>
-      <w:pPr>
-        <w:rPr>
-          <w:b/>
-          <w:sz w:val="28"/>
-          <w:szCs w:val="28"/>
-        </w:rPr>
-      </w:pPr>
-      <w:r>
-        <w:rPr>
-          <w:b/>
-          <w:sz w:val="28"/>
-          <w:szCs w:val="28"/>
-        </w:rPr>
-        <w:t>Perfective maintenance:-</w:t>
-      </w:r>
-    </w:p>
-    <w:p>
-      <w:pPr>
-        <w:rPr>
-          <w:sz w:val="28"/>
-          <w:szCs w:val="28"/>
-        </w:rPr>
-      </w:pPr>
-      <w:r>
-        <w:rPr>
-          <w:sz w:val="28"/>
-          <w:szCs w:val="28"/>
-        </w:rPr>
-        <w:t>Perfective maintenance: Modification of a software product after delivery to improve performance or maintainability.</w:t>
-      </w:r>
-      <w:r>
-        <w:rPr>
-          <w:sz w:val="28"/>
-          <w:szCs w:val="28"/>
-        </w:rPr>
-        <w:t xml:space="preserve"> </w:t>
-      </w:r>
-      <w:r>
-        <w:rPr>
-          <w:sz w:val="28"/>
-          <w:szCs w:val="28"/>
-        </w:rPr>
-        <w:t>It is concerned with the change in the software that occurs while adding new functionalities in the software.</w:t>
-      </w:r>
-    </w:p>
-    <w:p>
-      <w:pPr>
-        <w:rPr>
-          <w:b/>
-          <w:sz w:val="28"/>
-          <w:szCs w:val="28"/>
-        </w:rPr>
-      </w:pPr>
-      <w:r>
-        <w:rPr>
-          <w:b/>
-          <w:sz w:val="28"/>
-          <w:szCs w:val="28"/>
-        </w:rPr>
-        <w:t xml:space="preserve">Preventive maintenance </w:t>
-      </w:r>
-    </w:p>
-    <w:p>
-      <w:pPr>
-        <w:rPr>
-          <w:sz w:val="28"/>
-          <w:szCs w:val="28"/>
-        </w:rPr>
-      </w:pPr>
-      <w:r>
-        <w:rPr>
-          <w:sz w:val="28"/>
-          <w:szCs w:val="28"/>
-        </w:rPr>
-        <w:t>It involves implementing changes to prevent the occurrence of errors. The distribution of types of maintenance by type and by percentage of time consumed.</w:t>
-      </w:r>
-      <w:r>
-        <w:rPr>
-          <w:sz w:val="28"/>
-          <w:szCs w:val="28"/>
-        </w:rPr>
-        <w:t xml:space="preserve"> </w:t>
-      </w:r>
-      <w:r>
-        <w:rPr>
-          <w:sz w:val="28"/>
-          <w:szCs w:val="28"/>
-        </w:rPr>
-        <w:t xml:space="preserve">This includes modifications and </w:t>
-      </w:r>
-      <w:proofErr w:type="spellStart"/>
-      <w:r>
-        <w:rPr>
-          <w:sz w:val="28"/>
-          <w:szCs w:val="28"/>
-        </w:rPr>
-        <w:t>updations</w:t>
-      </w:r>
-      <w:proofErr w:type="spellEnd"/>
-      <w:r>
-        <w:rPr>
-          <w:sz w:val="28"/>
-          <w:szCs w:val="28"/>
-        </w:rPr>
-        <w:t xml:space="preserve"> to prevent future problems of the software</w:t>
-      </w:r>
-    </w:p>
-    <w:p>
-      <w:pPr>
-        <w:rPr>
-          <w:b/>
-          <w:sz w:val="28"/>
-          <w:szCs w:val="28"/>
-        </w:rPr>
-      </w:pPr>
-      <w:r>
-        <w:rPr>
-          <w:b/>
-          <w:sz w:val="28"/>
-          <w:szCs w:val="28"/>
-        </w:rPr>
-        <w:t>Quality assura</w:t>
-      </w:r>
-      <w:r>
-        <w:rPr>
-          <w:b/>
-          <w:sz w:val="28"/>
-          <w:szCs w:val="28"/>
-        </w:rPr>
-        <w:t>nce as well as Quality control Factor:-</w:t>
-      </w:r>
-    </w:p>
-    <w:p>
-      <w:pPr>
-        <w:rPr>
-          <w:b/>
-          <w:sz w:val="28"/>
-          <w:szCs w:val="28"/>
-        </w:rPr>
-      </w:pPr>
-      <w:r>
-        <w:rPr>
-          <w:b/>
-          <w:sz w:val="28"/>
-          <w:szCs w:val="28"/>
-        </w:rPr>
-        <w:t xml:space="preserve">Reliability </w:t>
-      </w:r>
-    </w:p>
-    <w:p>
-      <w:pPr>
-        <w:rPr>
-          <w:sz w:val="28"/>
-          <w:szCs w:val="28"/>
-        </w:rPr>
-      </w:pPr>
-      <w:r>
-        <w:rPr>
-          <w:sz w:val="28"/>
-          <w:szCs w:val="28"/>
-        </w:rPr>
-        <w:t xml:space="preserve">Measure if product is reliable enough to sustain in any condition. </w:t>
-      </w:r>
-      <w:proofErr w:type="gramStart"/>
-      <w:r>
-        <w:rPr>
-          <w:sz w:val="28"/>
-          <w:szCs w:val="28"/>
-        </w:rPr>
-        <w:t>Should give consistently correct results.</w:t>
-      </w:r>
-      <w:proofErr w:type="gramEnd"/>
     </w:p>
     <w:p>
       <w:pPr>
@@ -7168,7 +7469,6 @@
           <w:sz w:val="28"/>
           <w:szCs w:val="28"/>
         </w:rPr>
-        <w:lastRenderedPageBreak/>
         <w:t xml:space="preserve">Different versions of the product should be easy to maintain. For development </w:t>
       </w:r>
       <w:proofErr w:type="spellStart"/>
@@ -7487,7 +7787,7 @@
                     </pic:cNvPicPr>
                   </pic:nvPicPr>
                   <pic:blipFill>
-                    <a:blip r:embed="rId12"/>
+                    <a:blip r:embed="rId13"/>
                     <a:srcRect/>
                     <a:stretch>
                       <a:fillRect/>
@@ -7820,17 +8120,133 @@
           <w:sz w:val="28"/>
           <w:szCs w:val="28"/>
         </w:rPr>
+        <w:t xml:space="preserve">SERVER </w:t>
+      </w:r>
+      <w:proofErr w:type="gramStart"/>
+      <w:r>
+        <w:rPr>
+          <w:b/>
+          <w:sz w:val="28"/>
+          <w:szCs w:val="28"/>
+        </w:rPr>
+        <w:t>AVAILABILITY(</w:t>
+      </w:r>
+      <w:proofErr w:type="gramEnd"/>
+      <w:r>
+        <w:rPr>
+          <w:sz w:val="28"/>
+          <w:szCs w:val="28"/>
+        </w:rPr>
+        <w:t>MTTF, MMTR and MTBF):-</w:t>
+      </w:r>
+    </w:p>
+    <w:p>
+      <w:pPr>
+        <w:rPr>
+          <w:sz w:val="28"/>
+          <w:szCs w:val="28"/>
+        </w:rPr>
+      </w:pPr>
+      <w:r>
+        <w:rPr>
+          <w:sz w:val="28"/>
+          <w:szCs w:val="28"/>
+        </w:rPr>
         <w:lastRenderedPageBreak/>
-        <w:t xml:space="preserve">SERVER </w:t>
+        <w:t xml:space="preserve"> MTTF is mean time to failure  </w:t>
+      </w:r>
+    </w:p>
+    <w:p>
+      <w:pPr>
+        <w:rPr>
+          <w:sz w:val="28"/>
+          <w:szCs w:val="28"/>
+        </w:rPr>
+      </w:pPr>
+      <w:r>
+        <w:rPr>
+          <w:sz w:val="28"/>
+          <w:szCs w:val="28"/>
+        </w:rPr>
+        <w:t xml:space="preserve"> MTTR is mean time to repair </w:t>
+      </w:r>
+    </w:p>
+    <w:p>
+      <w:pPr>
+        <w:rPr>
+          <w:sz w:val="28"/>
+          <w:szCs w:val="28"/>
+        </w:rPr>
+      </w:pPr>
+      <w:r>
+        <w:rPr>
+          <w:sz w:val="28"/>
+          <w:szCs w:val="28"/>
+        </w:rPr>
+        <w:t xml:space="preserve"> 1/MTTF is failure rate  </w:t>
+      </w:r>
+    </w:p>
+    <w:p>
+      <w:pPr>
+        <w:rPr>
+          <w:sz w:val="28"/>
+          <w:szCs w:val="28"/>
+        </w:rPr>
+      </w:pPr>
+      <w:r>
+        <w:rPr>
+          <w:sz w:val="28"/>
+          <w:szCs w:val="28"/>
+        </w:rPr>
+        <w:t xml:space="preserve"> MTTBF, the mean time between failures, is MTBF = MTTF + MTTR</w:t>
+      </w:r>
+    </w:p>
+    <w:p>
+      <w:pPr>
+        <w:rPr>
+          <w:sz w:val="28"/>
+          <w:szCs w:val="28"/>
+        </w:rPr>
+      </w:pPr>
+    </w:p>
+    <w:p>
+      <w:pPr>
+        <w:rPr>
+          <w:b/>
+          <w:sz w:val="28"/>
+          <w:szCs w:val="28"/>
+        </w:rPr>
+      </w:pPr>
+      <w:r>
+        <w:rPr>
+          <w:b/>
+          <w:sz w:val="28"/>
+          <w:szCs w:val="28"/>
+        </w:rPr>
+        <w:t>SERVER AVAILABILITY:-</w:t>
+      </w:r>
+    </w:p>
+    <w:p>
+      <w:pPr>
+        <w:rPr>
+          <w:sz w:val="28"/>
+          <w:szCs w:val="28"/>
+        </w:rPr>
+      </w:pPr>
+      <w:r>
+        <w:rPr>
+          <w:sz w:val="28"/>
+          <w:szCs w:val="28"/>
+        </w:rPr>
+        <w:t xml:space="preserve"> Availability Measured by (MTTF)</w:t>
       </w:r>
       <w:proofErr w:type="gramStart"/>
       <w:r>
         <w:rPr>
-          <w:b/>
-          <w:sz w:val="28"/>
-          <w:szCs w:val="28"/>
-        </w:rPr>
-        <w:t>AVAILABILITY(</w:t>
+          <w:sz w:val="28"/>
+          <w:szCs w:val="28"/>
+        </w:rPr>
+        <w:t>/(</w:t>
       </w:r>
       <w:proofErr w:type="gramEnd"/>
       <w:r>
@@ -7838,107 +8254,67 @@
           <w:sz w:val="28"/>
           <w:szCs w:val="28"/>
         </w:rPr>
-        <w:t>MTTF, MMTR and MTBF):-</w:t>
-      </w:r>
-    </w:p>
-    <w:p>
-      <w:pPr>
-        <w:rPr>
-          <w:sz w:val="28"/>
-          <w:szCs w:val="28"/>
-        </w:rPr>
-      </w:pPr>
-      <w:r>
-        <w:rPr>
-          <w:sz w:val="28"/>
-          <w:szCs w:val="28"/>
-        </w:rPr>
-        <w:t xml:space="preserve"> MTTF is mean time to failure  </w:t>
-      </w:r>
-    </w:p>
-    <w:p>
-      <w:pPr>
-        <w:rPr>
-          <w:sz w:val="28"/>
-          <w:szCs w:val="28"/>
-        </w:rPr>
-      </w:pPr>
-      <w:r>
-        <w:rPr>
-          <w:sz w:val="28"/>
-          <w:szCs w:val="28"/>
-        </w:rPr>
-        <w:t xml:space="preserve"> MTTR is mean time to repair </w:t>
-      </w:r>
-    </w:p>
-    <w:p>
-      <w:pPr>
-        <w:rPr>
-          <w:sz w:val="28"/>
-          <w:szCs w:val="28"/>
-        </w:rPr>
-      </w:pPr>
-      <w:r>
-        <w:rPr>
-          <w:sz w:val="28"/>
-          <w:szCs w:val="28"/>
-        </w:rPr>
-        <w:t xml:space="preserve"> 1/MTTF is failure rate  </w:t>
-      </w:r>
-    </w:p>
-    <w:p>
-      <w:pPr>
-        <w:rPr>
-          <w:sz w:val="28"/>
-          <w:szCs w:val="28"/>
-        </w:rPr>
-      </w:pPr>
-      <w:r>
-        <w:rPr>
-          <w:sz w:val="28"/>
-          <w:szCs w:val="28"/>
-        </w:rPr>
-        <w:t xml:space="preserve"> MTTBF, the mean time between failures, is MTBF = MTTF + MTTR</w:t>
-      </w:r>
-    </w:p>
-    <w:p>
-      <w:pPr>
-        <w:rPr>
-          <w:sz w:val="28"/>
-          <w:szCs w:val="28"/>
-        </w:rPr>
-      </w:pPr>
-    </w:p>
-    <w:p>
-      <w:pPr>
-        <w:rPr>
-          <w:b/>
-          <w:sz w:val="28"/>
-          <w:szCs w:val="28"/>
-        </w:rPr>
-      </w:pPr>
-      <w:r>
-        <w:rPr>
-          <w:b/>
-          <w:sz w:val="28"/>
-          <w:szCs w:val="28"/>
-        </w:rPr>
-        <w:t>SERVER AVAILABILITY:-</w:t>
-      </w:r>
-    </w:p>
-    <w:p>
-      <w:pPr>
-        <w:rPr>
-          <w:sz w:val="28"/>
-          <w:szCs w:val="28"/>
-        </w:rPr>
-      </w:pPr>
-      <w:r>
-        <w:rPr>
-          <w:sz w:val="28"/>
-          <w:szCs w:val="28"/>
-        </w:rPr>
-        <w:t xml:space="preserve"> Availability Measured by (MTTF)</w:t>
+        <w:t>MTTF + MTTR) = MTTF</w:t>
+      </w:r>
+      <w:r>
+        <w:rPr>
+          <w:sz w:val="28"/>
+          <w:szCs w:val="28"/>
+        </w:rPr>
+        <w:t xml:space="preserve">/MTBF – MTTR is very important </w:t>
+      </w:r>
+      <w:r>
+        <w:rPr>
+          <w:sz w:val="28"/>
+          <w:szCs w:val="28"/>
+        </w:rPr>
+        <w:t xml:space="preserve"> A good MTTR requires that we detect quickly the failure</w:t>
+      </w:r>
+    </w:p>
+    <w:p>
+      <w:pPr>
+        <w:rPr>
+          <w:b/>
+          <w:sz w:val="28"/>
+          <w:szCs w:val="28"/>
+        </w:rPr>
+      </w:pPr>
+      <w:r>
+        <w:rPr>
+          <w:b/>
+          <w:sz w:val="28"/>
+          <w:szCs w:val="28"/>
+        </w:rPr>
+        <w:t>EXAMPLE:-</w:t>
+      </w:r>
+    </w:p>
+    <w:p>
+      <w:pPr>
+        <w:rPr>
+          <w:sz w:val="28"/>
+          <w:szCs w:val="28"/>
+        </w:rPr>
+      </w:pPr>
+      <w:r>
+        <w:rPr>
+          <w:sz w:val="28"/>
+          <w:szCs w:val="28"/>
+        </w:rPr>
+        <w:t xml:space="preserve"> A server crashes on the average once a month.  When this happens, it takes 12 hours to reboot it.</w:t>
+      </w:r>
+      <w:r>
+        <w:rPr>
+          <w:sz w:val="28"/>
+          <w:szCs w:val="28"/>
+        </w:rPr>
+        <w:t xml:space="preserve"> </w:t>
+      </w:r>
+      <w:r>
+        <w:rPr>
+          <w:sz w:val="28"/>
+          <w:szCs w:val="28"/>
+        </w:rPr>
+        <w:t xml:space="preserve"> What is the server </w:t>
       </w:r>
       <w:proofErr w:type="gramStart"/>
       <w:r>
@@ -7946,83 +8322,333 @@
           <w:sz w:val="28"/>
           <w:szCs w:val="28"/>
         </w:rPr>
-        <w:t>/(</w:t>
+        <w:t>availability ?</w:t>
       </w:r>
       <w:proofErr w:type="gramEnd"/>
-      <w:r>
-        <w:rPr>
-          <w:sz w:val="28"/>
-          <w:szCs w:val="28"/>
-        </w:rPr>
-        <w:t>MTTF + MTTR) = MTTF</w:t>
-      </w:r>
-      <w:r>
-        <w:rPr>
-          <w:sz w:val="28"/>
-          <w:szCs w:val="28"/>
-        </w:rPr>
-        <w:t xml:space="preserve">/MTBF – MTTR is very important </w:t>
-      </w:r>
-      <w:r>
-        <w:rPr>
-          <w:sz w:val="28"/>
-          <w:szCs w:val="28"/>
-        </w:rPr>
-        <w:t xml:space="preserve"> A good MTTR requires that we detect quickly the failure</w:t>
-      </w:r>
-    </w:p>
-    <w:p>
-      <w:pPr>
-        <w:rPr>
-          <w:b/>
-          <w:sz w:val="28"/>
-          <w:szCs w:val="28"/>
-        </w:rPr>
-      </w:pPr>
-      <w:r>
-        <w:rPr>
-          <w:b/>
-          <w:sz w:val="28"/>
-          <w:szCs w:val="28"/>
-        </w:rPr>
-        <w:t>EXAMPLE:-</w:t>
-      </w:r>
-    </w:p>
-    <w:p>
-      <w:pPr>
-        <w:rPr>
-          <w:sz w:val="28"/>
-          <w:szCs w:val="28"/>
-        </w:rPr>
-      </w:pPr>
-      <w:r>
-        <w:rPr>
-          <w:sz w:val="28"/>
-          <w:szCs w:val="28"/>
-        </w:rPr>
-        <w:t xml:space="preserve"> A server crashes on the average once a month.  When this happens, it takes 12 hours to reboot it.</w:t>
-      </w:r>
-      <w:r>
-        <w:rPr>
-          <w:sz w:val="28"/>
-          <w:szCs w:val="28"/>
-        </w:rPr>
-        <w:t xml:space="preserve"> </w:t>
-      </w:r>
-      <w:r>
-        <w:rPr>
-          <w:sz w:val="28"/>
-          <w:szCs w:val="28"/>
-        </w:rPr>
-        <w:t xml:space="preserve"> What is the server </w:t>
-      </w:r>
+    </w:p>
+    <w:p>
+      <w:pPr>
+        <w:rPr>
+          <w:sz w:val="28"/>
+          <w:szCs w:val="28"/>
+        </w:rPr>
+      </w:pPr>
+      <w:r>
+        <w:rPr>
+          <w:sz w:val="28"/>
+          <w:szCs w:val="28"/>
+        </w:rPr>
+        <w:t xml:space="preserve"> ANSWER:-</w:t>
+      </w:r>
+    </w:p>
+    <w:p>
+      <w:pPr>
+        <w:rPr>
+          <w:sz w:val="28"/>
+          <w:szCs w:val="28"/>
+        </w:rPr>
+      </w:pPr>
+      <w:r>
+        <w:rPr>
+          <w:sz w:val="28"/>
+          <w:szCs w:val="28"/>
+        </w:rPr>
+        <w:t xml:space="preserve"> • MTBF = 30 days </w:t>
+      </w:r>
+    </w:p>
+    <w:p>
+      <w:pPr>
+        <w:rPr>
+          <w:sz w:val="28"/>
+          <w:szCs w:val="28"/>
+        </w:rPr>
+      </w:pPr>
+      <w:r>
+        <w:rPr>
+          <w:sz w:val="28"/>
+          <w:szCs w:val="28"/>
+        </w:rPr>
+        <w:t xml:space="preserve"> • MTTR = 12 hours = ½ day </w:t>
+      </w:r>
+    </w:p>
+    <w:p>
+      <w:pPr>
+        <w:rPr>
+          <w:sz w:val="28"/>
+          <w:szCs w:val="28"/>
+        </w:rPr>
+      </w:pPr>
+      <w:r>
+        <w:rPr>
+          <w:sz w:val="28"/>
+          <w:szCs w:val="28"/>
+        </w:rPr>
+        <w:t xml:space="preserve"> • MTTF = 29 ½ days </w:t>
+      </w:r>
+    </w:p>
+    <w:p>
+      <w:pPr>
+        <w:rPr>
+          <w:sz w:val="28"/>
+          <w:szCs w:val="28"/>
+        </w:rPr>
+      </w:pPr>
+      <w:r>
+        <w:rPr>
+          <w:sz w:val="28"/>
+          <w:szCs w:val="28"/>
+        </w:rPr>
+        <w:t xml:space="preserve"> • Availability is 29.5/30 </w:t>
+      </w:r>
+      <w:r>
+        <w:rPr>
+          <w:sz w:val="28"/>
+          <w:szCs w:val="28"/>
+        </w:rPr>
+        <w:t xml:space="preserve">* 100 </w:t>
+      </w:r>
+      <w:r>
+        <w:rPr>
+          <w:sz w:val="28"/>
+          <w:szCs w:val="28"/>
+        </w:rPr>
+        <w:t>=98.3 %</w:t>
+      </w:r>
+    </w:p>
+    <w:p>
+      <w:pPr>
+        <w:rPr>
+          <w:sz w:val="28"/>
+          <w:szCs w:val="28"/>
+        </w:rPr>
+      </w:pPr>
+    </w:p>
+    <w:p>
+      <w:pPr>
+        <w:rPr>
+          <w:b/>
+          <w:sz w:val="28"/>
+          <w:szCs w:val="28"/>
+        </w:rPr>
+      </w:pPr>
+      <w:r>
+        <w:rPr>
+          <w:b/>
+          <w:sz w:val="28"/>
+          <w:szCs w:val="28"/>
+        </w:rPr>
+        <w:t>There are five generic software engineering process framework activities:</w:t>
+      </w:r>
+    </w:p>
+    <w:p>
+      <w:pPr>
+        <w:rPr>
+          <w:sz w:val="28"/>
+          <w:szCs w:val="28"/>
+        </w:rPr>
+      </w:pPr>
+      <w:r>
+        <w:rPr>
+          <w:sz w:val="28"/>
+          <w:szCs w:val="28"/>
+        </w:rPr>
+        <w:t>1. Communication:</w:t>
+      </w:r>
+    </w:p>
+    <w:p>
+      <w:pPr>
+        <w:rPr>
+          <w:sz w:val="28"/>
+          <w:szCs w:val="28"/>
+        </w:rPr>
+      </w:pPr>
+      <w:r>
+        <w:rPr>
+          <w:sz w:val="28"/>
+          <w:szCs w:val="28"/>
+        </w:rPr>
+        <w:t>The software development starts with the communication between customer and developer.</w:t>
+      </w:r>
+    </w:p>
+    <w:p>
+      <w:pPr>
+        <w:rPr>
+          <w:sz w:val="28"/>
+          <w:szCs w:val="28"/>
+        </w:rPr>
+      </w:pPr>
+    </w:p>
+    <w:p>
+      <w:pPr>
+        <w:rPr>
+          <w:sz w:val="28"/>
+          <w:szCs w:val="28"/>
+        </w:rPr>
+      </w:pPr>
+      <w:r>
+        <w:rPr>
+          <w:sz w:val="28"/>
+          <w:szCs w:val="28"/>
+        </w:rPr>
+        <w:t>2. Planning:</w:t>
+      </w:r>
+    </w:p>
+    <w:p>
+      <w:pPr>
+        <w:rPr>
+          <w:sz w:val="28"/>
+          <w:szCs w:val="28"/>
+        </w:rPr>
+      </w:pPr>
+      <w:r>
+        <w:rPr>
+          <w:sz w:val="28"/>
+          <w:szCs w:val="28"/>
+        </w:rPr>
+        <w:lastRenderedPageBreak/>
+        <w:t>It consists of complete estimation, scheduling for pr</w:t>
+      </w:r>
+      <w:r>
+        <w:rPr>
+          <w:sz w:val="28"/>
+          <w:szCs w:val="28"/>
+        </w:rPr>
+        <w:t>oject development and tracking.</w:t>
+      </w:r>
+    </w:p>
+    <w:p>
+      <w:pPr>
+        <w:rPr>
+          <w:sz w:val="28"/>
+          <w:szCs w:val="28"/>
+        </w:rPr>
+      </w:pPr>
+      <w:r>
+        <w:rPr>
+          <w:sz w:val="28"/>
+          <w:szCs w:val="28"/>
+        </w:rPr>
+        <w:t>3. Modeling:</w:t>
+      </w:r>
+    </w:p>
+    <w:p>
+      <w:pPr>
+        <w:rPr>
+          <w:sz w:val="28"/>
+          <w:szCs w:val="28"/>
+        </w:rPr>
+      </w:pPr>
+      <w:r>
+        <w:rPr>
+          <w:sz w:val="28"/>
+          <w:szCs w:val="28"/>
+        </w:rPr>
+        <w:t>Modeling consists of complete requirement analysis and the design of the project like algorithm, flowchart etc.</w:t>
+      </w:r>
+    </w:p>
+    <w:p>
+      <w:pPr>
+        <w:rPr>
+          <w:sz w:val="28"/>
+          <w:szCs w:val="28"/>
+        </w:rPr>
+      </w:pPr>
+      <w:r>
+        <w:rPr>
+          <w:sz w:val="28"/>
+          <w:szCs w:val="28"/>
+        </w:rPr>
+        <w:t>The algorithm is the step-by-step solution of the problem and the flow chart shows a comp</w:t>
+      </w:r>
+      <w:r>
+        <w:rPr>
+          <w:sz w:val="28"/>
+          <w:szCs w:val="28"/>
+        </w:rPr>
+        <w:t>lete flow diagram of a program.</w:t>
+      </w:r>
+    </w:p>
+    <w:p>
+      <w:pPr>
+        <w:rPr>
+          <w:sz w:val="28"/>
+          <w:szCs w:val="28"/>
+        </w:rPr>
+      </w:pPr>
+      <w:r>
+        <w:rPr>
+          <w:sz w:val="28"/>
+          <w:szCs w:val="28"/>
+        </w:rPr>
+        <w:t>4. Construction:</w:t>
+      </w:r>
+    </w:p>
+    <w:p>
+      <w:pPr>
+        <w:rPr>
+          <w:sz w:val="28"/>
+          <w:szCs w:val="28"/>
+        </w:rPr>
+      </w:pPr>
+      <w:r>
+        <w:rPr>
+          <w:sz w:val="28"/>
+          <w:szCs w:val="28"/>
+        </w:rPr>
+        <w:t>Construction consists of code generation and the testing part.</w:t>
+      </w:r>
+    </w:p>
+    <w:p>
+      <w:pPr>
+        <w:rPr>
+          <w:sz w:val="28"/>
+          <w:szCs w:val="28"/>
+        </w:rPr>
+      </w:pPr>
+      <w:r>
+        <w:rPr>
+          <w:sz w:val="28"/>
+          <w:szCs w:val="28"/>
+        </w:rPr>
+        <w:t>Coding part implements the design details using an appropriate programming language.</w:t>
+      </w:r>
+    </w:p>
+    <w:p>
+      <w:pPr>
+        <w:rPr>
+          <w:sz w:val="28"/>
+          <w:szCs w:val="28"/>
+        </w:rPr>
+      </w:pPr>
+      <w:r>
+        <w:rPr>
+          <w:sz w:val="28"/>
+          <w:szCs w:val="28"/>
+        </w:rPr>
+        <w:t>Testing is to check whether the flow of coding is correct or not.</w:t>
+      </w:r>
+    </w:p>
+    <w:p>
+      <w:pPr>
+        <w:rPr>
+          <w:sz w:val="28"/>
+          <w:szCs w:val="28"/>
+        </w:rPr>
+      </w:pPr>
       <w:proofErr w:type="gramStart"/>
       <w:r>
         <w:rPr>
           <w:sz w:val="28"/>
           <w:szCs w:val="28"/>
         </w:rPr>
-        <w:t>availability ?</w:t>
+        <w:t>Testing also check that the p</w:t>
+      </w:r>
+      <w:r>
+        <w:rPr>
+          <w:sz w:val="28"/>
+          <w:szCs w:val="28"/>
+        </w:rPr>
+        <w:t>rogram provides desired output.</w:t>
       </w:r>
       <w:proofErr w:type="gramEnd"/>
     </w:p>
@@ -8038,373 +8664,47 @@
           <w:sz w:val="28"/>
           <w:szCs w:val="28"/>
         </w:rPr>
-        <w:t xml:space="preserve"> ANSWER:-</w:t>
-      </w:r>
-    </w:p>
-    <w:p>
-      <w:pPr>
-        <w:rPr>
-          <w:sz w:val="28"/>
-          <w:szCs w:val="28"/>
-        </w:rPr>
-      </w:pPr>
-      <w:r>
-        <w:rPr>
-          <w:sz w:val="28"/>
-          <w:szCs w:val="28"/>
-        </w:rPr>
-        <w:t xml:space="preserve"> • MTBF = 30 days </w:t>
-      </w:r>
-    </w:p>
-    <w:p>
-      <w:pPr>
-        <w:rPr>
-          <w:sz w:val="28"/>
-          <w:szCs w:val="28"/>
-        </w:rPr>
-      </w:pPr>
-      <w:r>
-        <w:rPr>
-          <w:sz w:val="28"/>
-          <w:szCs w:val="28"/>
-        </w:rPr>
-        <w:t xml:space="preserve"> • MTTR = 12 hours = ½ day </w:t>
-      </w:r>
-    </w:p>
-    <w:p>
-      <w:pPr>
-        <w:rPr>
-          <w:sz w:val="28"/>
-          <w:szCs w:val="28"/>
-        </w:rPr>
-      </w:pPr>
-      <w:r>
-        <w:rPr>
-          <w:sz w:val="28"/>
-          <w:szCs w:val="28"/>
-        </w:rPr>
-        <w:t xml:space="preserve"> • MTTF = 29 ½ days </w:t>
-      </w:r>
-    </w:p>
-    <w:p>
-      <w:pPr>
-        <w:rPr>
-          <w:sz w:val="28"/>
-          <w:szCs w:val="28"/>
-        </w:rPr>
-      </w:pPr>
-      <w:r>
-        <w:rPr>
-          <w:sz w:val="28"/>
-          <w:szCs w:val="28"/>
-        </w:rPr>
-        <w:t xml:space="preserve"> • Availability is 29.5/30 </w:t>
-      </w:r>
-      <w:r>
-        <w:rPr>
-          <w:sz w:val="28"/>
-          <w:szCs w:val="28"/>
-        </w:rPr>
-        <w:t xml:space="preserve">* 100 </w:t>
-      </w:r>
-      <w:r>
-        <w:rPr>
-          <w:sz w:val="28"/>
-          <w:szCs w:val="28"/>
-        </w:rPr>
-        <w:t>=98.3 %</w:t>
-      </w:r>
-    </w:p>
-    <w:p>
-      <w:pPr>
-        <w:rPr>
-          <w:sz w:val="28"/>
-          <w:szCs w:val="28"/>
-        </w:rPr>
-      </w:pPr>
-    </w:p>
-    <w:p>
-      <w:pPr>
-        <w:rPr>
-          <w:b/>
-          <w:sz w:val="28"/>
-          <w:szCs w:val="28"/>
-        </w:rPr>
-      </w:pPr>
-      <w:r>
-        <w:rPr>
-          <w:b/>
-          <w:sz w:val="28"/>
-          <w:szCs w:val="28"/>
-        </w:rPr>
-        <w:t>There are five generic software engineering process framework activities:</w:t>
-      </w:r>
-    </w:p>
-    <w:p>
-      <w:pPr>
-        <w:rPr>
-          <w:sz w:val="28"/>
-          <w:szCs w:val="28"/>
-        </w:rPr>
-      </w:pPr>
-      <w:r>
-        <w:rPr>
-          <w:sz w:val="28"/>
-          <w:szCs w:val="28"/>
-        </w:rPr>
-        <w:t>1. Communication:</w:t>
-      </w:r>
-    </w:p>
-    <w:p>
-      <w:pPr>
-        <w:rPr>
-          <w:sz w:val="28"/>
-          <w:szCs w:val="28"/>
-        </w:rPr>
-      </w:pPr>
-      <w:r>
-        <w:rPr>
-          <w:sz w:val="28"/>
-          <w:szCs w:val="28"/>
-        </w:rPr>
-        <w:t>The software development starts with the communication between customer and developer.</w:t>
-      </w:r>
-    </w:p>
-    <w:p>
-      <w:pPr>
-        <w:rPr>
-          <w:sz w:val="28"/>
-          <w:szCs w:val="28"/>
-        </w:rPr>
-      </w:pPr>
-    </w:p>
-    <w:p>
-      <w:pPr>
-        <w:rPr>
-          <w:sz w:val="28"/>
-          <w:szCs w:val="28"/>
-        </w:rPr>
-      </w:pPr>
-      <w:r>
-        <w:rPr>
-          <w:sz w:val="28"/>
-          <w:szCs w:val="28"/>
-        </w:rPr>
-        <w:lastRenderedPageBreak/>
-        <w:t>2. Planning:</w:t>
-      </w:r>
-    </w:p>
-    <w:p>
-      <w:pPr>
-        <w:rPr>
-          <w:sz w:val="28"/>
-          <w:szCs w:val="28"/>
-        </w:rPr>
-      </w:pPr>
-      <w:r>
-        <w:rPr>
-          <w:sz w:val="28"/>
-          <w:szCs w:val="28"/>
-        </w:rPr>
-        <w:t>It consists of complete estimation, scheduling for pr</w:t>
-      </w:r>
-      <w:r>
-        <w:rPr>
-          <w:sz w:val="28"/>
-          <w:szCs w:val="28"/>
-        </w:rPr>
-        <w:t>oject development and tracking.</w:t>
-      </w:r>
-    </w:p>
-    <w:p>
-      <w:pPr>
-        <w:rPr>
-          <w:sz w:val="28"/>
-          <w:szCs w:val="28"/>
-        </w:rPr>
-      </w:pPr>
-      <w:r>
-        <w:rPr>
-          <w:sz w:val="28"/>
-          <w:szCs w:val="28"/>
-        </w:rPr>
-        <w:t>3. Modeling:</w:t>
-      </w:r>
-    </w:p>
-    <w:p>
-      <w:pPr>
-        <w:rPr>
-          <w:sz w:val="28"/>
-          <w:szCs w:val="28"/>
-        </w:rPr>
-      </w:pPr>
-      <w:r>
-        <w:rPr>
-          <w:sz w:val="28"/>
-          <w:szCs w:val="28"/>
-        </w:rPr>
-        <w:t>Modeling consists of complete requirement analysis and the design of the project like algorithm, flowchart etc.</w:t>
-      </w:r>
-    </w:p>
-    <w:p>
-      <w:pPr>
-        <w:rPr>
-          <w:sz w:val="28"/>
-          <w:szCs w:val="28"/>
-        </w:rPr>
-      </w:pPr>
-      <w:r>
-        <w:rPr>
-          <w:sz w:val="28"/>
-          <w:szCs w:val="28"/>
-        </w:rPr>
-        <w:t>The algorithm is the step-by-step solution of the problem and the flow chart shows a comp</w:t>
-      </w:r>
-      <w:r>
-        <w:rPr>
-          <w:sz w:val="28"/>
-          <w:szCs w:val="28"/>
-        </w:rPr>
-        <w:t>lete flow diagram of a program.</w:t>
-      </w:r>
-    </w:p>
-    <w:p>
-      <w:pPr>
-        <w:rPr>
-          <w:sz w:val="28"/>
-          <w:szCs w:val="28"/>
-        </w:rPr>
-      </w:pPr>
-      <w:r>
-        <w:rPr>
-          <w:sz w:val="28"/>
-          <w:szCs w:val="28"/>
-        </w:rPr>
-        <w:t>4. Construction:</w:t>
-      </w:r>
-    </w:p>
-    <w:p>
-      <w:pPr>
-        <w:rPr>
-          <w:sz w:val="28"/>
-          <w:szCs w:val="28"/>
-        </w:rPr>
-      </w:pPr>
-      <w:r>
-        <w:rPr>
-          <w:sz w:val="28"/>
-          <w:szCs w:val="28"/>
-        </w:rPr>
-        <w:t>Construction consists of code generation and the testing part.</w:t>
-      </w:r>
-    </w:p>
-    <w:p>
-      <w:pPr>
-        <w:rPr>
-          <w:sz w:val="28"/>
-          <w:szCs w:val="28"/>
-        </w:rPr>
-      </w:pPr>
-      <w:r>
-        <w:rPr>
-          <w:sz w:val="28"/>
-          <w:szCs w:val="28"/>
-        </w:rPr>
-        <w:t>Coding part implements the design details using an appropriate programming language.</w:t>
-      </w:r>
-    </w:p>
-    <w:p>
-      <w:pPr>
-        <w:rPr>
-          <w:sz w:val="28"/>
-          <w:szCs w:val="28"/>
-        </w:rPr>
-      </w:pPr>
-      <w:r>
-        <w:rPr>
-          <w:sz w:val="28"/>
-          <w:szCs w:val="28"/>
-        </w:rPr>
-        <w:t>Testing is to check whether the flow of coding is correct or not.</w:t>
-      </w:r>
-    </w:p>
-    <w:p>
-      <w:pPr>
-        <w:rPr>
-          <w:sz w:val="28"/>
-          <w:szCs w:val="28"/>
-        </w:rPr>
-      </w:pPr>
+        <w:t>5. Deployment:</w:t>
+      </w:r>
+    </w:p>
+    <w:p>
+      <w:pPr>
+        <w:rPr>
+          <w:sz w:val="28"/>
+          <w:szCs w:val="28"/>
+        </w:rPr>
+      </w:pPr>
+      <w:r>
+        <w:rPr>
+          <w:sz w:val="28"/>
+          <w:szCs w:val="28"/>
+        </w:rPr>
+        <w:t>Deployment step consists of delivering the product to the customer and take feedback from them.</w:t>
+      </w:r>
+    </w:p>
+    <w:p>
+      <w:pPr>
+        <w:rPr>
+          <w:sz w:val="28"/>
+          <w:szCs w:val="28"/>
+        </w:rPr>
+      </w:pPr>
+      <w:r>
+        <w:rPr>
+          <w:sz w:val="28"/>
+          <w:szCs w:val="28"/>
+        </w:rPr>
+        <w:t>If the customer wants some corrections or demands for the additional capabilities</w:t>
+      </w:r>
       <w:proofErr w:type="gramStart"/>
       <w:r>
         <w:rPr>
           <w:sz w:val="28"/>
           <w:szCs w:val="28"/>
         </w:rPr>
-        <w:t>Testing also check that the p</w:t>
-      </w:r>
-      <w:r>
-        <w:rPr>
-          <w:sz w:val="28"/>
-          <w:szCs w:val="28"/>
-        </w:rPr>
-        <w:t>rogram provides desired output.</w:t>
+        <w:t>,  then</w:t>
       </w:r>
       <w:proofErr w:type="gramEnd"/>
-    </w:p>
-    <w:p>
-      <w:pPr>
-        <w:rPr>
-          <w:sz w:val="28"/>
-          <w:szCs w:val="28"/>
-        </w:rPr>
-      </w:pPr>
-      <w:r>
-        <w:rPr>
-          <w:sz w:val="28"/>
-          <w:szCs w:val="28"/>
-        </w:rPr>
-        <w:t>5. Deployment:</w:t>
-      </w:r>
-    </w:p>
-    <w:p>
-      <w:pPr>
-        <w:rPr>
-          <w:sz w:val="28"/>
-          <w:szCs w:val="28"/>
-        </w:rPr>
-      </w:pPr>
-      <w:r>
-        <w:rPr>
-          <w:sz w:val="28"/>
-          <w:szCs w:val="28"/>
-        </w:rPr>
-        <w:t>Deployment step consists of delivering the product to the customer and take feedback from them.</w:t>
-      </w:r>
-    </w:p>
-    <w:p>
-      <w:pPr>
-        <w:rPr>
-          <w:sz w:val="28"/>
-          <w:szCs w:val="28"/>
-        </w:rPr>
-      </w:pPr>
-      <w:r>
-        <w:rPr>
-          <w:sz w:val="28"/>
-          <w:szCs w:val="28"/>
-        </w:rPr>
-        <w:t>If the customer wants some corrections or demands for the additional capabilities</w:t>
-      </w:r>
-      <w:proofErr w:type="gramStart"/>
-      <w:r>
-        <w:rPr>
-          <w:sz w:val="28"/>
-          <w:szCs w:val="28"/>
-        </w:rPr>
-        <w:t>,  then</w:t>
-      </w:r>
-      <w:proofErr w:type="gramEnd"/>
       <w:r>
         <w:rPr>
           <w:sz w:val="28"/>
@@ -8453,7 +8753,6 @@
           <w:sz w:val="28"/>
           <w:szCs w:val="28"/>
         </w:rPr>
-        <w:lastRenderedPageBreak/>
         <w:drawing>
           <wp:inline distT="0" distB="0" distL="0" distR="0">
             <wp:extent cx="3648075" cy="1838325"/>
@@ -8472,7 +8771,7 @@
                     </pic:cNvPicPr>
                   </pic:nvPicPr>
                   <pic:blipFill>
-                    <a:blip r:embed="rId13"/>
+                    <a:blip r:embed="rId14"/>
                     <a:srcRect/>
                     <a:stretch>
                       <a:fillRect/>
@@ -8503,8 +8802,391 @@
     </w:p>
     <w:p>
       <w:pPr>
-        <w:rPr>
-          <w:b/>
+        <w:ind w:left="1440" w:firstLine="720"/>
+        <w:rPr>
+          <w:b/>
+          <w:sz w:val="28"/>
+          <w:szCs w:val="28"/>
+        </w:rPr>
+      </w:pPr>
+      <w:r>
+        <w:rPr>
+          <w:b/>
+          <w:sz w:val="28"/>
+          <w:szCs w:val="28"/>
+        </w:rPr>
+        <w:lastRenderedPageBreak/>
+        <w:t xml:space="preserve">UNIFIED MODELING </w:t>
+      </w:r>
+      <w:proofErr w:type="gramStart"/>
+      <w:r>
+        <w:rPr>
+          <w:b/>
+          <w:sz w:val="28"/>
+          <w:szCs w:val="28"/>
+        </w:rPr>
+        <w:t>LANGUAGE(</w:t>
+      </w:r>
+      <w:proofErr w:type="gramEnd"/>
+      <w:r>
+        <w:rPr>
+          <w:b/>
+          <w:sz w:val="28"/>
+          <w:szCs w:val="28"/>
+        </w:rPr>
+        <w:t>UML)</w:t>
+      </w:r>
+    </w:p>
+    <w:p>
+      <w:pPr>
+        <w:ind w:left="1440" w:firstLine="720"/>
+        <w:rPr>
+          <w:b/>
+          <w:sz w:val="28"/>
+          <w:szCs w:val="28"/>
+        </w:rPr>
+      </w:pPr>
+    </w:p>
+    <w:p>
+      <w:pPr>
+        <w:rPr>
+          <w:sz w:val="28"/>
+          <w:szCs w:val="28"/>
+        </w:rPr>
+      </w:pPr>
+      <w:r>
+        <w:rPr>
+          <w:noProof/>
+          <w:sz w:val="28"/>
+          <w:szCs w:val="28"/>
+        </w:rPr>
+        <w:drawing>
+          <wp:inline distT="0" distB="0" distL="0" distR="0">
+            <wp:extent cx="6826885" cy="3198953"/>
+            <wp:effectExtent l="19050" t="0" r="0" b="0"/>
+            <wp:docPr id="10" name="Picture 5" descr="C:\Users\USER\Desktop\How-many-types-of-UML-Diagrams.png"/>
+            <wp:cNvGraphicFramePr>
+              <a:graphicFrameLocks xmlns:a="http://schemas.openxmlformats.org/drawingml/2006/main" noChangeAspect="1"/>
+            </wp:cNvGraphicFramePr>
+            <a:graphic xmlns:a="http://schemas.openxmlformats.org/drawingml/2006/main">
+              <a:graphicData uri="http://schemas.openxmlformats.org/drawingml/2006/picture">
+                <pic:pic xmlns:pic="http://schemas.openxmlformats.org/drawingml/2006/picture">
+                  <pic:nvPicPr>
+                    <pic:cNvPr id="0" name="Picture 5" descr="C:\Users\USER\Desktop\How-many-types-of-UML-Diagrams.png"/>
+                    <pic:cNvPicPr>
+                      <a:picLocks noChangeAspect="1" noChangeArrowheads="1"/>
+                    </pic:cNvPicPr>
+                  </pic:nvPicPr>
+                  <pic:blipFill>
+                    <a:blip r:embed="rId15"/>
+                    <a:srcRect/>
+                    <a:stretch>
+                      <a:fillRect/>
+                    </a:stretch>
+                  </pic:blipFill>
+                  <pic:spPr bwMode="auto">
+                    <a:xfrm>
+                      <a:off x="0" y="0"/>
+                      <a:ext cx="6826885" cy="3198953"/>
+                    </a:xfrm>
+                    <a:prstGeom prst="rect">
+                      <a:avLst/>
+                    </a:prstGeom>
+                    <a:noFill/>
+                    <a:ln w="9525">
+                      <a:noFill/>
+                      <a:miter lim="800000"/>
+                      <a:headEnd/>
+                      <a:tailEnd/>
+                    </a:ln>
+                  </pic:spPr>
+                </pic:pic>
+              </a:graphicData>
+            </a:graphic>
+          </wp:inline>
+        </w:drawing>
+      </w:r>
+    </w:p>
+    <w:p>
+      <w:pPr>
+        <w:rPr>
+          <w:sz w:val="28"/>
+          <w:szCs w:val="28"/>
+        </w:rPr>
+      </w:pPr>
+    </w:p>
+    <w:p>
+      <w:pPr>
+        <w:rPr>
+          <w:sz w:val="28"/>
+          <w:szCs w:val="28"/>
+        </w:rPr>
+      </w:pPr>
+    </w:p>
+    <w:p>
+      <w:pPr>
+        <w:rPr>
+          <w:sz w:val="28"/>
+          <w:szCs w:val="28"/>
+        </w:rPr>
+      </w:pPr>
+    </w:p>
+    <w:p>
+      <w:pPr>
+        <w:spacing w:before="100" w:beforeAutospacing="1" w:after="100" w:afterAutospacing="1" w:line="372" w:lineRule="atLeast"/>
+        <w:outlineLvl w:val="1"/>
+        <w:rPr>
+          <w:rFonts w:eastAsia="Times New Roman" w:cstheme="minorHAnsi"/>
+          <w:b/>
+          <w:bCs/>
+          <w:i/>
+          <w:color w:val="222222"/>
+          <w:sz w:val="28"/>
+          <w:szCs w:val="28"/>
+        </w:rPr>
+      </w:pPr>
+      <w:r>
+        <w:rPr>
+          <w:rFonts w:eastAsia="Times New Roman" w:cstheme="minorHAnsi"/>
+          <w:b/>
+          <w:bCs/>
+          <w:i/>
+          <w:color w:val="222222"/>
+          <w:sz w:val="28"/>
+          <w:szCs w:val="28"/>
+        </w:rPr>
+        <w:t xml:space="preserve">                            </w:t>
+      </w:r>
+      <w:r>
+        <w:rPr>
+          <w:rFonts w:eastAsia="Times New Roman" w:cstheme="minorHAnsi"/>
+          <w:b/>
+          <w:bCs/>
+          <w:i/>
+          <w:color w:val="222222"/>
+          <w:sz w:val="28"/>
+          <w:szCs w:val="28"/>
+        </w:rPr>
+        <w:t xml:space="preserve">QUALITY CONTROL AND QUALITY ASSURANCE </w:t>
+      </w:r>
+    </w:p>
+    <w:p>
+      <w:pPr>
+        <w:spacing w:before="100" w:beforeAutospacing="1" w:after="100" w:afterAutospacing="1" w:line="372" w:lineRule="atLeast"/>
+        <w:outlineLvl w:val="1"/>
+        <w:rPr>
+          <w:rFonts w:eastAsia="Times New Roman" w:cstheme="minorHAnsi"/>
+          <w:bCs/>
+          <w:color w:val="222222"/>
+          <w:sz w:val="28"/>
+          <w:szCs w:val="28"/>
+        </w:rPr>
+      </w:pPr>
+      <w:r>
+        <w:rPr>
+          <w:rFonts w:eastAsia="Times New Roman" w:cstheme="minorHAnsi"/>
+          <w:bCs/>
+          <w:noProof/>
+          <w:color w:val="222222"/>
+          <w:sz w:val="28"/>
+          <w:szCs w:val="28"/>
+        </w:rPr>
+        <w:drawing>
+          <wp:inline distT="0" distB="0" distL="0" distR="0">
+            <wp:extent cx="3009900" cy="1942643"/>
+            <wp:effectExtent l="19050" t="0" r="0" b="0"/>
+            <wp:docPr id="11" name="Picture 1" descr="C:\Users\USER\Desktop\Capture220022.jpg"/>
+            <wp:cNvGraphicFramePr>
+              <a:graphicFrameLocks xmlns:a="http://schemas.openxmlformats.org/drawingml/2006/main" noChangeAspect="1"/>
+            </wp:cNvGraphicFramePr>
+            <a:graphic xmlns:a="http://schemas.openxmlformats.org/drawingml/2006/main">
+              <a:graphicData uri="http://schemas.openxmlformats.org/drawingml/2006/picture">
+                <pic:pic xmlns:pic="http://schemas.openxmlformats.org/drawingml/2006/picture">
+                  <pic:nvPicPr>
+                    <pic:cNvPr id="0" name="Picture 1" descr="C:\Users\USER\Desktop\Capture220022.jpg"/>
+                    <pic:cNvPicPr>
+                      <a:picLocks noChangeAspect="1" noChangeArrowheads="1"/>
+                    </pic:cNvPicPr>
+                  </pic:nvPicPr>
+                  <pic:blipFill>
+                    <a:blip r:embed="rId16" cstate="print"/>
+                    <a:srcRect/>
+                    <a:stretch>
+                      <a:fillRect/>
+                    </a:stretch>
+                  </pic:blipFill>
+                  <pic:spPr bwMode="auto">
+                    <a:xfrm>
+                      <a:off x="0" y="0"/>
+                      <a:ext cx="3014074" cy="1945337"/>
+                    </a:xfrm>
+                    <a:prstGeom prst="rect">
+                      <a:avLst/>
+                    </a:prstGeom>
+                    <a:noFill/>
+                    <a:ln w="9525">
+                      <a:noFill/>
+                      <a:miter lim="800000"/>
+                      <a:headEnd/>
+                      <a:tailEnd/>
+                    </a:ln>
+                  </pic:spPr>
+                </pic:pic>
+              </a:graphicData>
+            </a:graphic>
+          </wp:inline>
+        </w:drawing>
+      </w:r>
+    </w:p>
+    <w:p>
+      <w:pPr>
+        <w:numPr>
+          <w:ilvl w:val="0"/>
+          <w:numId w:val="5"/>
+        </w:numPr>
+        <w:spacing w:before="100" w:beforeAutospacing="1" w:after="100" w:afterAutospacing="1" w:line="240" w:lineRule="auto"/>
+        <w:rPr>
+          <w:rFonts w:eastAsia="Times New Roman" w:cstheme="minorHAnsi"/>
+          <w:color w:val="222222"/>
+          <w:sz w:val="28"/>
+          <w:szCs w:val="28"/>
+        </w:rPr>
+      </w:pPr>
+      <w:r>
+        <w:rPr>
+          <w:rFonts w:eastAsia="Times New Roman" w:cstheme="minorHAnsi"/>
+          <w:color w:val="222222"/>
+          <w:sz w:val="28"/>
+          <w:szCs w:val="28"/>
+        </w:rPr>
+        <w:lastRenderedPageBreak/>
+        <w:t>Quality Assurance is aimed to avoid the defect whereas Quality control is aimed to identify and fix the defects.</w:t>
+      </w:r>
+    </w:p>
+    <w:p>
+      <w:pPr>
+        <w:numPr>
+          <w:ilvl w:val="0"/>
+          <w:numId w:val="5"/>
+        </w:numPr>
+        <w:spacing w:before="100" w:beforeAutospacing="1" w:after="100" w:afterAutospacing="1" w:line="240" w:lineRule="auto"/>
+        <w:rPr>
+          <w:rFonts w:eastAsia="Times New Roman" w:cstheme="minorHAnsi"/>
+          <w:color w:val="222222"/>
+          <w:sz w:val="28"/>
+          <w:szCs w:val="28"/>
+        </w:rPr>
+      </w:pPr>
+      <w:r>
+        <w:rPr>
+          <w:rFonts w:eastAsia="Times New Roman" w:cstheme="minorHAnsi"/>
+          <w:color w:val="222222"/>
+          <w:sz w:val="28"/>
+          <w:szCs w:val="28"/>
+        </w:rPr>
+        <w:t>Quality Assurance provides assurance that quality requested will be achieved whereas Quality Control is a procedure that focuses on fulfilling the quality requested.</w:t>
+      </w:r>
+    </w:p>
+    <w:p>
+      <w:pPr>
+        <w:numPr>
+          <w:ilvl w:val="0"/>
+          <w:numId w:val="5"/>
+        </w:numPr>
+        <w:spacing w:before="100" w:beforeAutospacing="1" w:after="100" w:afterAutospacing="1" w:line="240" w:lineRule="auto"/>
+        <w:rPr>
+          <w:rFonts w:eastAsia="Times New Roman" w:cstheme="minorHAnsi"/>
+          <w:color w:val="222222"/>
+          <w:sz w:val="28"/>
+          <w:szCs w:val="28"/>
+        </w:rPr>
+      </w:pPr>
+      <w:r>
+        <w:rPr>
+          <w:rFonts w:eastAsia="Times New Roman" w:cstheme="minorHAnsi"/>
+          <w:color w:val="222222"/>
+          <w:sz w:val="28"/>
+          <w:szCs w:val="28"/>
+        </w:rPr>
+        <w:t>Quality Assurance is done in software development life cycle whereas Quality Control is done in software testing life cycle.</w:t>
+      </w:r>
+    </w:p>
+    <w:p>
+      <w:pPr>
+        <w:numPr>
+          <w:ilvl w:val="0"/>
+          <w:numId w:val="5"/>
+        </w:numPr>
+        <w:spacing w:before="100" w:beforeAutospacing="1" w:after="100" w:afterAutospacing="1" w:line="240" w:lineRule="auto"/>
+        <w:rPr>
+          <w:rFonts w:eastAsia="Times New Roman" w:cstheme="minorHAnsi"/>
+          <w:color w:val="222222"/>
+          <w:sz w:val="28"/>
+          <w:szCs w:val="28"/>
+        </w:rPr>
+      </w:pPr>
+      <w:r>
+        <w:rPr>
+          <w:rFonts w:eastAsia="Times New Roman" w:cstheme="minorHAnsi"/>
+          <w:color w:val="222222"/>
+          <w:sz w:val="28"/>
+          <w:szCs w:val="28"/>
+        </w:rPr>
+        <w:t>Quality Assurance is a proactive measure whereas Quality Control is a Reactive measure.</w:t>
+      </w:r>
+    </w:p>
+    <w:p>
+      <w:pPr>
+        <w:numPr>
+          <w:ilvl w:val="0"/>
+          <w:numId w:val="5"/>
+        </w:numPr>
+        <w:spacing w:before="100" w:beforeAutospacing="1" w:after="100" w:afterAutospacing="1" w:line="240" w:lineRule="auto"/>
+        <w:rPr>
+          <w:rFonts w:eastAsia="Times New Roman" w:cstheme="minorHAnsi"/>
+          <w:color w:val="222222"/>
+          <w:sz w:val="28"/>
+          <w:szCs w:val="28"/>
+        </w:rPr>
+      </w:pPr>
+      <w:r>
+        <w:rPr>
+          <w:rFonts w:eastAsia="Times New Roman" w:cstheme="minorHAnsi"/>
+          <w:color w:val="222222"/>
+          <w:sz w:val="28"/>
+          <w:szCs w:val="28"/>
+        </w:rPr>
+        <w:t>Quality Assurance requires the involvement of all team members whereas Quality Control needs only testing team.</w:t>
+      </w:r>
+    </w:p>
+    <w:p>
+      <w:pPr>
+        <w:numPr>
+          <w:ilvl w:val="0"/>
+          <w:numId w:val="5"/>
+        </w:numPr>
+        <w:spacing w:before="100" w:beforeAutospacing="1" w:after="100" w:afterAutospacing="1" w:line="240" w:lineRule="auto"/>
+        <w:rPr>
+          <w:rFonts w:eastAsia="Times New Roman" w:cstheme="minorHAnsi"/>
+          <w:color w:val="222222"/>
+          <w:sz w:val="28"/>
+          <w:szCs w:val="28"/>
+        </w:rPr>
+      </w:pPr>
+      <w:r>
+        <w:rPr>
+          <w:rFonts w:eastAsia="Times New Roman" w:cstheme="minorHAnsi"/>
+          <w:color w:val="222222"/>
+          <w:sz w:val="28"/>
+          <w:szCs w:val="28"/>
+        </w:rPr>
+        <w:t>Quality Assurance is performed before Quality Control.</w:t>
+      </w:r>
+    </w:p>
+    <w:p/>
+    <w:p>
+      <w:pPr>
+        <w:rPr>
           <w:sz w:val="28"/>
           <w:szCs w:val="28"/>
         </w:rPr>
@@ -8512,7 +9194,7 @@
     </w:p>
     <w:sectPr>
       <w:pgSz w:w="12240" w:h="15840"/>
-      <w:pgMar w:top="1440" w:right="1440" w:bottom="1440" w:left="1440" w:header="720" w:footer="720" w:gutter="0"/>
+      <w:pgMar w:top="1440" w:right="49" w:bottom="1440" w:left="1440" w:header="720" w:footer="720" w:gutter="0"/>
       <w:cols w:space="720"/>
       <w:docGrid w:linePitch="360"/>
     </w:sectPr>
@@ -8523,6 +9205,155 @@
 <file path=word/numbering.xml><?xml version="1.0" encoding="utf-8"?>
 <w:numbering xmlns:ve="http://schemas.openxmlformats.org/markup-compatibility/2006" xmlns:o="urn:schemas-microsoft-com:office:office" xmlns:r="http://schemas.openxmlformats.org/officeDocument/2006/relationships" xmlns:m="http://schemas.openxmlformats.org/officeDocument/2006/math" xmlns:v="urn:schemas-microsoft-com:vml" xmlns:wp="http://schemas.openxmlformats.org/drawingml/2006/wordprocessingDrawing" xmlns:w10="urn:schemas-microsoft-com:office:word" xmlns:w="http://schemas.openxmlformats.org/wordprocessingml/2006/main" xmlns:wne="http://schemas.microsoft.com/office/word/2006/wordml">
   <w:abstractNum w:abstractNumId="0">
+    <w:nsid w:val="065344FE"/>
+    <w:multiLevelType w:val="multilevel"/>
+    <w:tmpl w:val="1EF60464"/>
+    <w:lvl w:ilvl="0">
+      <w:start w:val="1"/>
+      <w:numFmt w:val="bullet"/>
+      <w:lvlText w:val=""/>
+      <w:lvlJc w:val="left"/>
+      <w:pPr>
+        <w:tabs>
+          <w:tab w:val="num" w:pos="720"/>
+        </w:tabs>
+        <w:ind w:left="720" w:hanging="360"/>
+      </w:pPr>
+      <w:rPr>
+        <w:rFonts w:ascii="Symbol" w:hAnsi="Symbol" w:hint="default"/>
+        <w:sz w:val="20"/>
+      </w:rPr>
+    </w:lvl>
+    <w:lvl w:ilvl="1" w:tentative="1">
+      <w:start w:val="1"/>
+      <w:numFmt w:val="bullet"/>
+      <w:lvlText w:val="o"/>
+      <w:lvlJc w:val="left"/>
+      <w:pPr>
+        <w:tabs>
+          <w:tab w:val="num" w:pos="1440"/>
+        </w:tabs>
+        <w:ind w:left="1440" w:hanging="360"/>
+      </w:pPr>
+      <w:rPr>
+        <w:rFonts w:ascii="Courier New" w:hAnsi="Courier New" w:hint="default"/>
+        <w:sz w:val="20"/>
+      </w:rPr>
+    </w:lvl>
+    <w:lvl w:ilvl="2" w:tentative="1">
+      <w:start w:val="1"/>
+      <w:numFmt w:val="bullet"/>
+      <w:lvlText w:val=""/>
+      <w:lvlJc w:val="left"/>
+      <w:pPr>
+        <w:tabs>
+          <w:tab w:val="num" w:pos="2160"/>
+        </w:tabs>
+        <w:ind w:left="2160" w:hanging="360"/>
+      </w:pPr>
+      <w:rPr>
+        <w:rFonts w:ascii="Wingdings" w:hAnsi="Wingdings" w:hint="default"/>
+        <w:sz w:val="20"/>
+      </w:rPr>
+    </w:lvl>
+    <w:lvl w:ilvl="3" w:tentative="1">
+      <w:start w:val="1"/>
+      <w:numFmt w:val="bullet"/>
+      <w:lvlText w:val=""/>
+      <w:lvlJc w:val="left"/>
+      <w:pPr>
+        <w:tabs>
+          <w:tab w:val="num" w:pos="2880"/>
+        </w:tabs>
+        <w:ind w:left="2880" w:hanging="360"/>
+      </w:pPr>
+      <w:rPr>
+        <w:rFonts w:ascii="Wingdings" w:hAnsi="Wingdings" w:hint="default"/>
+        <w:sz w:val="20"/>
+      </w:rPr>
+    </w:lvl>
+    <w:lvl w:ilvl="4" w:tentative="1">
+      <w:start w:val="1"/>
+      <w:numFmt w:val="bullet"/>
+      <w:lvlText w:val=""/>
+      <w:lvlJc w:val="left"/>
+      <w:pPr>
+        <w:tabs>
+          <w:tab w:val="num" w:pos="3600"/>
+        </w:tabs>
+        <w:ind w:left="3600" w:hanging="360"/>
+      </w:pPr>
+      <w:rPr>
+        <w:rFonts w:ascii="Wingdings" w:hAnsi="Wingdings" w:hint="default"/>
+        <w:sz w:val="20"/>
+      </w:rPr>
+    </w:lvl>
+    <w:lvl w:ilvl="5" w:tentative="1">
+      <w:start w:val="1"/>
+      <w:numFmt w:val="bullet"/>
+      <w:lvlText w:val=""/>
+      <w:lvlJc w:val="left"/>
+      <w:pPr>
+        <w:tabs>
+          <w:tab w:val="num" w:pos="4320"/>
+        </w:tabs>
+        <w:ind w:left="4320" w:hanging="360"/>
+      </w:pPr>
+      <w:rPr>
+        <w:rFonts w:ascii="Wingdings" w:hAnsi="Wingdings" w:hint="default"/>
+        <w:sz w:val="20"/>
+      </w:rPr>
+    </w:lvl>
+    <w:lvl w:ilvl="6" w:tentative="1">
+      <w:start w:val="1"/>
+      <w:numFmt w:val="bullet"/>
+      <w:lvlText w:val=""/>
+      <w:lvlJc w:val="left"/>
+      <w:pPr>
+        <w:tabs>
+          <w:tab w:val="num" w:pos="5040"/>
+        </w:tabs>
+        <w:ind w:left="5040" w:hanging="360"/>
+      </w:pPr>
+      <w:rPr>
+        <w:rFonts w:ascii="Wingdings" w:hAnsi="Wingdings" w:hint="default"/>
+        <w:sz w:val="20"/>
+      </w:rPr>
+    </w:lvl>
+    <w:lvl w:ilvl="7" w:tentative="1">
+      <w:start w:val="1"/>
+      <w:numFmt w:val="bullet"/>
+      <w:lvlText w:val=""/>
+      <w:lvlJc w:val="left"/>
+      <w:pPr>
+        <w:tabs>
+          <w:tab w:val="num" w:pos="5760"/>
+        </w:tabs>
+        <w:ind w:left="5760" w:hanging="360"/>
+      </w:pPr>
+      <w:rPr>
+        <w:rFonts w:ascii="Wingdings" w:hAnsi="Wingdings" w:hint="default"/>
+        <w:sz w:val="20"/>
+      </w:rPr>
+    </w:lvl>
+    <w:lvl w:ilvl="8" w:tentative="1">
+      <w:start w:val="1"/>
+      <w:numFmt w:val="bullet"/>
+      <w:lvlText w:val=""/>
+      <w:lvlJc w:val="left"/>
+      <w:pPr>
+        <w:tabs>
+          <w:tab w:val="num" w:pos="6480"/>
+        </w:tabs>
+        <w:ind w:left="6480" w:hanging="360"/>
+      </w:pPr>
+      <w:rPr>
+        <w:rFonts w:ascii="Wingdings" w:hAnsi="Wingdings" w:hint="default"/>
+        <w:sz w:val="20"/>
+      </w:rPr>
+    </w:lvl>
+  </w:abstractNum>
+  <w:abstractNum w:abstractNumId="1">
     <w:nsid w:val="22195DED"/>
     <w:multiLevelType w:val="multilevel"/>
     <w:tmpl w:val="275EC272"/>
@@ -8671,7 +9502,7 @@
       </w:rPr>
     </w:lvl>
   </w:abstractNum>
-  <w:abstractNum w:abstractNumId="1">
+  <w:abstractNum w:abstractNumId="2">
     <w:nsid w:val="35274734"/>
     <w:multiLevelType w:val="hybridMultilevel"/>
     <w:tmpl w:val="8BFCB03A"/>
@@ -8761,7 +9592,7 @@
       </w:pPr>
     </w:lvl>
   </w:abstractNum>
-  <w:abstractNum w:abstractNumId="2">
+  <w:abstractNum w:abstractNumId="3">
     <w:nsid w:val="756A2C8C"/>
     <w:multiLevelType w:val="hybridMultilevel"/>
     <w:tmpl w:val="C762A686"/>
@@ -8851,14 +9682,169 @@
       </w:pPr>
     </w:lvl>
   </w:abstractNum>
+  <w:abstractNum w:abstractNumId="4">
+    <w:nsid w:val="7D1308E7"/>
+    <w:multiLevelType w:val="multilevel"/>
+    <w:tmpl w:val="7C14683A"/>
+    <w:lvl w:ilvl="0">
+      <w:start w:val="1"/>
+      <w:numFmt w:val="bullet"/>
+      <w:lvlText w:val=""/>
+      <w:lvlJc w:val="left"/>
+      <w:pPr>
+        <w:tabs>
+          <w:tab w:val="num" w:pos="720"/>
+        </w:tabs>
+        <w:ind w:left="720" w:hanging="360"/>
+      </w:pPr>
+      <w:rPr>
+        <w:rFonts w:ascii="Symbol" w:hAnsi="Symbol" w:hint="default"/>
+        <w:sz w:val="20"/>
+      </w:rPr>
+    </w:lvl>
+    <w:lvl w:ilvl="1" w:tentative="1">
+      <w:start w:val="1"/>
+      <w:numFmt w:val="bullet"/>
+      <w:lvlText w:val="o"/>
+      <w:lvlJc w:val="left"/>
+      <w:pPr>
+        <w:tabs>
+          <w:tab w:val="num" w:pos="1440"/>
+        </w:tabs>
+        <w:ind w:left="1440" w:hanging="360"/>
+      </w:pPr>
+      <w:rPr>
+        <w:rFonts w:ascii="Courier New" w:hAnsi="Courier New" w:hint="default"/>
+        <w:sz w:val="20"/>
+      </w:rPr>
+    </w:lvl>
+    <w:lvl w:ilvl="2" w:tentative="1">
+      <w:start w:val="1"/>
+      <w:numFmt w:val="bullet"/>
+      <w:lvlText w:val=""/>
+      <w:lvlJc w:val="left"/>
+      <w:pPr>
+        <w:tabs>
+          <w:tab w:val="num" w:pos="2160"/>
+        </w:tabs>
+        <w:ind w:left="2160" w:hanging="360"/>
+      </w:pPr>
+      <w:rPr>
+        <w:rFonts w:ascii="Wingdings" w:hAnsi="Wingdings" w:hint="default"/>
+        <w:sz w:val="20"/>
+      </w:rPr>
+    </w:lvl>
+    <w:lvl w:ilvl="3" w:tentative="1">
+      <w:start w:val="1"/>
+      <w:numFmt w:val="bullet"/>
+      <w:lvlText w:val=""/>
+      <w:lvlJc w:val="left"/>
+      <w:pPr>
+        <w:tabs>
+          <w:tab w:val="num" w:pos="2880"/>
+        </w:tabs>
+        <w:ind w:left="2880" w:hanging="360"/>
+      </w:pPr>
+      <w:rPr>
+        <w:rFonts w:ascii="Wingdings" w:hAnsi="Wingdings" w:hint="default"/>
+        <w:sz w:val="20"/>
+      </w:rPr>
+    </w:lvl>
+    <w:lvl w:ilvl="4" w:tentative="1">
+      <w:start w:val="1"/>
+      <w:numFmt w:val="bullet"/>
+      <w:lvlText w:val=""/>
+      <w:lvlJc w:val="left"/>
+      <w:pPr>
+        <w:tabs>
+          <w:tab w:val="num" w:pos="3600"/>
+        </w:tabs>
+        <w:ind w:left="3600" w:hanging="360"/>
+      </w:pPr>
+      <w:rPr>
+        <w:rFonts w:ascii="Wingdings" w:hAnsi="Wingdings" w:hint="default"/>
+        <w:sz w:val="20"/>
+      </w:rPr>
+    </w:lvl>
+    <w:lvl w:ilvl="5" w:tentative="1">
+      <w:start w:val="1"/>
+      <w:numFmt w:val="bullet"/>
+      <w:lvlText w:val=""/>
+      <w:lvlJc w:val="left"/>
+      <w:pPr>
+        <w:tabs>
+          <w:tab w:val="num" w:pos="4320"/>
+        </w:tabs>
+        <w:ind w:left="4320" w:hanging="360"/>
+      </w:pPr>
+      <w:rPr>
+        <w:rFonts w:ascii="Wingdings" w:hAnsi="Wingdings" w:hint="default"/>
+        <w:sz w:val="20"/>
+      </w:rPr>
+    </w:lvl>
+    <w:lvl w:ilvl="6" w:tentative="1">
+      <w:start w:val="1"/>
+      <w:numFmt w:val="bullet"/>
+      <w:lvlText w:val=""/>
+      <w:lvlJc w:val="left"/>
+      <w:pPr>
+        <w:tabs>
+          <w:tab w:val="num" w:pos="5040"/>
+        </w:tabs>
+        <w:ind w:left="5040" w:hanging="360"/>
+      </w:pPr>
+      <w:rPr>
+        <w:rFonts w:ascii="Wingdings" w:hAnsi="Wingdings" w:hint="default"/>
+        <w:sz w:val="20"/>
+      </w:rPr>
+    </w:lvl>
+    <w:lvl w:ilvl="7" w:tentative="1">
+      <w:start w:val="1"/>
+      <w:numFmt w:val="bullet"/>
+      <w:lvlText w:val=""/>
+      <w:lvlJc w:val="left"/>
+      <w:pPr>
+        <w:tabs>
+          <w:tab w:val="num" w:pos="5760"/>
+        </w:tabs>
+        <w:ind w:left="5760" w:hanging="360"/>
+      </w:pPr>
+      <w:rPr>
+        <w:rFonts w:ascii="Wingdings" w:hAnsi="Wingdings" w:hint="default"/>
+        <w:sz w:val="20"/>
+      </w:rPr>
+    </w:lvl>
+    <w:lvl w:ilvl="8" w:tentative="1">
+      <w:start w:val="1"/>
+      <w:numFmt w:val="bullet"/>
+      <w:lvlText w:val=""/>
+      <w:lvlJc w:val="left"/>
+      <w:pPr>
+        <w:tabs>
+          <w:tab w:val="num" w:pos="6480"/>
+        </w:tabs>
+        <w:ind w:left="6480" w:hanging="360"/>
+      </w:pPr>
+      <w:rPr>
+        <w:rFonts w:ascii="Wingdings" w:hAnsi="Wingdings" w:hint="default"/>
+        <w:sz w:val="20"/>
+      </w:rPr>
+    </w:lvl>
+  </w:abstractNum>
   <w:num w:numId="1">
-    <w:abstractNumId w:val="0"/>
+    <w:abstractNumId w:val="1"/>
   </w:num>
   <w:num w:numId="2">
-    <w:abstractNumId w:val="1"/>
+    <w:abstractNumId w:val="2"/>
   </w:num>
   <w:num w:numId="3">
-    <w:abstractNumId w:val="2"/>
+    <w:abstractNumId w:val="3"/>
+  </w:num>
+  <w:num w:numId="4">
+    <w:abstractNumId w:val="4"/>
+  </w:num>
+  <w:num w:numId="5">
+    <w:abstractNumId w:val="0"/>
   </w:num>
 </w:numbering>
 </file>
@@ -9123,6 +10109,33 @@
         <w:right w:w="108" w:type="dxa"/>
       </w:tblCellMar>
     </w:tblPr>
+  </w:style>
+  <w:style w:type="paragraph" w:styleId="NormalWeb">
+    <w:name w:val="Normal (Web)"/>
+    <w:basedOn w:val="Normal"/>
+    <w:uiPriority w:val="99"/>
+    <w:semiHidden/>
+    <w:unhideWhenUsed/>
+    <w:rsid w:val="000858E5"/>
+    <w:pPr>
+      <w:spacing w:before="100" w:beforeAutospacing="1" w:after="100" w:afterAutospacing="1" w:line="240" w:lineRule="auto"/>
+    </w:pPr>
+    <w:rPr>
+      <w:rFonts w:ascii="Times New Roman" w:eastAsia="Times New Roman" w:hAnsi="Times New Roman" w:cs="Times New Roman"/>
+      <w:sz w:val="24"/>
+      <w:szCs w:val="24"/>
+    </w:rPr>
+  </w:style>
+  <w:style w:type="character" w:styleId="Strong">
+    <w:name w:val="Strong"/>
+    <w:basedOn w:val="DefaultParagraphFont"/>
+    <w:uiPriority w:val="22"/>
+    <w:qFormat/>
+    <w:rsid w:val="000858E5"/>
+    <w:rPr>
+      <w:b/>
+      <w:bCs/>
+    </w:rPr>
   </w:style>
 </w:styles>
 </file>

--- a/TUTORIAL/SOFTWARE_ENGINEERING.docx
+++ b/TUTORIAL/SOFTWARE_ENGINEERING.docx
@@ -931,7 +931,7 @@
                     <a:blip r:embed="rId6">
                       <a:extLst>
                         <a:ext uri="{28A0092B-C50C-407E-A947-70E740481C1C}">
-                          <a14:useLocalDpi xmlns:a14="http://schemas.microsoft.com/office/drawing/2010/main" xmlns:wps="http://schemas.microsoft.com/office/word/2010/wordprocessingShape" xmlns:wpi="http://schemas.microsoft.com/office/word/2010/wordprocessingInk" xmlns:wpg="http://schemas.microsoft.com/office/word/2010/wordprocessingGroup" xmlns:w14="http://schemas.microsoft.com/office/word/2010/wordml" xmlns:w="http://schemas.openxmlformats.org/wordprocessingml/2006/main" xmlns:w10="urn:schemas-microsoft-com:office:word" xmlns:wp14="http://schemas.microsoft.com/office/word/2010/wordprocessingDrawing" xmlns:v="urn:schemas-microsoft-com:vml" xmlns:o="urn:schemas-microsoft-com:office:office" xmlns:mc="http://schemas.openxmlformats.org/markup-compatibility/2006" xmlns:wpc="http://schemas.microsoft.com/office/word/2010/wordprocessingCanvas" xmlns="" val="0"/>
+                          <a14:useLocalDpi xmlns="" xmlns:wpc="http://schemas.microsoft.com/office/word/2010/wordprocessingCanvas" xmlns:mc="http://schemas.openxmlformats.org/markup-compatibility/2006" xmlns:o="urn:schemas-microsoft-com:office:office" xmlns:v="urn:schemas-microsoft-com:vml" xmlns:wp14="http://schemas.microsoft.com/office/word/2010/wordprocessingDrawing" xmlns:w10="urn:schemas-microsoft-com:office:word" xmlns:w="http://schemas.openxmlformats.org/wordprocessingml/2006/main" xmlns:w14="http://schemas.microsoft.com/office/word/2010/wordml" xmlns:wpg="http://schemas.microsoft.com/office/word/2010/wordprocessingGroup" xmlns:wpi="http://schemas.microsoft.com/office/word/2010/wordprocessingInk" xmlns:wps="http://schemas.microsoft.com/office/word/2010/wordprocessingShape" xmlns:a14="http://schemas.microsoft.com/office/drawing/2010/main" val="0"/>
                         </a:ext>
                       </a:extLst>
                     </a:blip>
@@ -2132,7 +2132,7 @@
                     <a:blip r:embed="rId7">
                       <a:extLst>
                         <a:ext uri="{28A0092B-C50C-407E-A947-70E740481C1C}">
-                          <a14:useLocalDpi xmlns:a14="http://schemas.microsoft.com/office/drawing/2010/main" xmlns:wps="http://schemas.microsoft.com/office/word/2010/wordprocessingShape" xmlns:wpi="http://schemas.microsoft.com/office/word/2010/wordprocessingInk" xmlns:wpg="http://schemas.microsoft.com/office/word/2010/wordprocessingGroup" xmlns:w14="http://schemas.microsoft.com/office/word/2010/wordml" xmlns:w="http://schemas.openxmlformats.org/wordprocessingml/2006/main" xmlns:w10="urn:schemas-microsoft-com:office:word" xmlns:wp14="http://schemas.microsoft.com/office/word/2010/wordprocessingDrawing" xmlns:v="urn:schemas-microsoft-com:vml" xmlns:o="urn:schemas-microsoft-com:office:office" xmlns:mc="http://schemas.openxmlformats.org/markup-compatibility/2006" xmlns:wpc="http://schemas.microsoft.com/office/word/2010/wordprocessingCanvas" xmlns="" val="0"/>
+                          <a14:useLocalDpi xmlns="" xmlns:wpc="http://schemas.microsoft.com/office/word/2010/wordprocessingCanvas" xmlns:mc="http://schemas.openxmlformats.org/markup-compatibility/2006" xmlns:o="urn:schemas-microsoft-com:office:office" xmlns:v="urn:schemas-microsoft-com:vml" xmlns:wp14="http://schemas.microsoft.com/office/word/2010/wordprocessingDrawing" xmlns:w10="urn:schemas-microsoft-com:office:word" xmlns:w="http://schemas.openxmlformats.org/wordprocessingml/2006/main" xmlns:w14="http://schemas.microsoft.com/office/word/2010/wordml" xmlns:wpg="http://schemas.microsoft.com/office/word/2010/wordprocessingGroup" xmlns:wpi="http://schemas.microsoft.com/office/word/2010/wordprocessingInk" xmlns:wps="http://schemas.microsoft.com/office/word/2010/wordprocessingShape" xmlns:a14="http://schemas.microsoft.com/office/drawing/2010/main" val="0"/>
                         </a:ext>
                       </a:extLst>
                     </a:blip>
@@ -2511,12 +2511,25 @@
         <w:rPr>
           <w:rStyle w:val="apple-converted-space"/>
           <w:rFonts w:ascii="Arial" w:hAnsi="Arial" w:cs="Arial"/>
-          <w:color w:val="333333"/>
-          <w:sz w:val="24"/>
-          <w:szCs w:val="24"/>
-          <w:shd w:val="clear" w:color="auto" w:fill="FEFDFA"/>
-        </w:rPr>
-      </w:pPr>
+          <w:b/>
+          <w:color w:val="333333"/>
+          <w:sz w:val="24"/>
+          <w:szCs w:val="24"/>
+          <w:shd w:val="clear" w:color="auto" w:fill="FEFDFA"/>
+        </w:rPr>
+      </w:pPr>
+      <w:r>
+        <w:rPr>
+          <w:rStyle w:val="apple-converted-space"/>
+          <w:rFonts w:ascii="Arial" w:hAnsi="Arial" w:cs="Arial"/>
+          <w:b/>
+          <w:color w:val="333333"/>
+          <w:sz w:val="24"/>
+          <w:szCs w:val="24"/>
+          <w:shd w:val="clear" w:color="auto" w:fill="FEFDFA"/>
+        </w:rPr>
+        <w:t>Incremental Modal:-</w:t>
+      </w:r>
     </w:p>
     <w:p>
       <w:pPr>
@@ -2524,6 +2537,87 @@
         <w:rPr>
           <w:rStyle w:val="apple-converted-space"/>
           <w:rFonts w:ascii="Arial" w:hAnsi="Arial" w:cs="Arial"/>
+          <w:color w:val="333333"/>
+          <w:sz w:val="24"/>
+          <w:szCs w:val="24"/>
+          <w:shd w:val="clear" w:color="auto" w:fill="FEFDFA"/>
+        </w:rPr>
+      </w:pPr>
+      <w:r>
+        <w:rPr>
+          <w:rFonts w:ascii="Arial" w:hAnsi="Arial" w:cs="Arial"/>
+          <w:noProof/>
+          <w:color w:val="333333"/>
+          <w:sz w:val="24"/>
+          <w:szCs w:val="24"/>
+          <w:shd w:val="clear" w:color="auto" w:fill="FEFDFA"/>
+        </w:rPr>
+        <w:drawing>
+          <wp:inline distT="0" distB="0" distL="0" distR="0">
+            <wp:extent cx="4610100" cy="2295525"/>
+            <wp:effectExtent l="19050" t="0" r="0" b="0"/>
+            <wp:docPr id="12" name="Picture 1" descr="C:\Users\USER\Desktop\052615_1049_WhatisIncre2.png"/>
+            <wp:cNvGraphicFramePr>
+              <a:graphicFrameLocks xmlns:a="http://schemas.openxmlformats.org/drawingml/2006/main" noChangeAspect="1"/>
+            </wp:cNvGraphicFramePr>
+            <a:graphic xmlns:a="http://schemas.openxmlformats.org/drawingml/2006/main">
+              <a:graphicData uri="http://schemas.openxmlformats.org/drawingml/2006/picture">
+                <pic:pic xmlns:pic="http://schemas.openxmlformats.org/drawingml/2006/picture">
+                  <pic:nvPicPr>
+                    <pic:cNvPr id="0" name="Picture 1" descr="C:\Users\USER\Desktop\052615_1049_WhatisIncre2.png"/>
+                    <pic:cNvPicPr>
+                      <a:picLocks noChangeAspect="1" noChangeArrowheads="1"/>
+                    </pic:cNvPicPr>
+                  </pic:nvPicPr>
+                  <pic:blipFill>
+                    <a:blip r:embed="rId8"/>
+                    <a:srcRect/>
+                    <a:stretch>
+                      <a:fillRect/>
+                    </a:stretch>
+                  </pic:blipFill>
+                  <pic:spPr bwMode="auto">
+                    <a:xfrm>
+                      <a:off x="0" y="0"/>
+                      <a:ext cx="4610100" cy="2295525"/>
+                    </a:xfrm>
+                    <a:prstGeom prst="rect">
+                      <a:avLst/>
+                    </a:prstGeom>
+                    <a:noFill/>
+                    <a:ln w="9525">
+                      <a:noFill/>
+                      <a:miter lim="800000"/>
+                      <a:headEnd/>
+                      <a:tailEnd/>
+                    </a:ln>
+                  </pic:spPr>
+                </pic:pic>
+              </a:graphicData>
+            </a:graphic>
+          </wp:inline>
+        </w:drawing>
+      </w:r>
+    </w:p>
+    <w:p>
+      <w:pPr>
+        <w:jc w:val="both"/>
+        <w:rPr>
+          <w:rStyle w:val="apple-converted-space"/>
+          <w:rFonts w:ascii="Arial" w:hAnsi="Arial" w:cs="Arial"/>
+          <w:color w:val="333333"/>
+          <w:sz w:val="24"/>
+          <w:szCs w:val="24"/>
+          <w:shd w:val="clear" w:color="auto" w:fill="FEFDFA"/>
+        </w:rPr>
+      </w:pPr>
+    </w:p>
+    <w:p>
+      <w:pPr>
+        <w:jc w:val="both"/>
+        <w:rPr>
+          <w:rStyle w:val="apple-converted-space"/>
+          <w:rFonts w:ascii="Arial" w:hAnsi="Arial" w:cs="Arial"/>
           <w:b/>
           <w:color w:val="333333"/>
           <w:sz w:val="24"/>
@@ -3028,7 +3122,6 @@
           <w:szCs w:val="28"/>
           <w:shd w:val="clear" w:color="auto" w:fill="FEFDFA"/>
         </w:rPr>
-        <w:lastRenderedPageBreak/>
         <w:drawing>
           <wp:inline distT="0" distB="0" distL="0" distR="0">
             <wp:extent cx="5943600" cy="5181600"/>
@@ -3047,10 +3140,10 @@
                     </pic:cNvPicPr>
                   </pic:nvPicPr>
                   <pic:blipFill>
-                    <a:blip r:embed="rId8">
+                    <a:blip r:embed="rId9">
                       <a:extLst>
                         <a:ext uri="{28A0092B-C50C-407E-A947-70E740481C1C}">
-                          <a14:useLocalDpi xmlns:a14="http://schemas.microsoft.com/office/drawing/2010/main" xmlns:wps="http://schemas.microsoft.com/office/word/2010/wordprocessingShape" xmlns:wpi="http://schemas.microsoft.com/office/word/2010/wordprocessingInk" xmlns:wpg="http://schemas.microsoft.com/office/word/2010/wordprocessingGroup" xmlns:w14="http://schemas.microsoft.com/office/word/2010/wordml" xmlns:w="http://schemas.openxmlformats.org/wordprocessingml/2006/main" xmlns:w10="urn:schemas-microsoft-com:office:word" xmlns:wp14="http://schemas.microsoft.com/office/word/2010/wordprocessingDrawing" xmlns:v="urn:schemas-microsoft-com:vml" xmlns:o="urn:schemas-microsoft-com:office:office" xmlns:mc="http://schemas.openxmlformats.org/markup-compatibility/2006" xmlns:wpc="http://schemas.microsoft.com/office/word/2010/wordprocessingCanvas" xmlns="" val="0"/>
+                          <a14:useLocalDpi xmlns="" xmlns:wpc="http://schemas.microsoft.com/office/word/2010/wordprocessingCanvas" xmlns:mc="http://schemas.openxmlformats.org/markup-compatibility/2006" xmlns:o="urn:schemas-microsoft-com:office:office" xmlns:v="urn:schemas-microsoft-com:vml" xmlns:wp14="http://schemas.microsoft.com/office/word/2010/wordprocessingDrawing" xmlns:w10="urn:schemas-microsoft-com:office:word" xmlns:w="http://schemas.openxmlformats.org/wordprocessingml/2006/main" xmlns:w14="http://schemas.microsoft.com/office/word/2010/wordml" xmlns:wpg="http://schemas.microsoft.com/office/word/2010/wordprocessingGroup" xmlns:wpi="http://schemas.microsoft.com/office/word/2010/wordprocessingInk" xmlns:wps="http://schemas.microsoft.com/office/word/2010/wordprocessingShape" xmlns:a14="http://schemas.microsoft.com/office/drawing/2010/main" val="0"/>
                         </a:ext>
                       </a:extLst>
                     </a:blip>
@@ -3136,6 +3229,7 @@
           <w:szCs w:val="24"/>
           <w:shd w:val="clear" w:color="auto" w:fill="FEFDFA"/>
         </w:rPr>
+        <w:lastRenderedPageBreak/>
         <w:t xml:space="preserve">       It is a maintenance testing.  Testing the already existing code and functionality with the new features added.</w:t>
       </w:r>
     </w:p>
@@ -3528,6 +3622,7 @@
           <w:sz w:val="28"/>
           <w:szCs w:val="28"/>
         </w:rPr>
+        <w:lastRenderedPageBreak/>
         <w:t>-</w:t>
       </w:r>
       <w:r>
@@ -4453,6 +4548,7 @@
           <w:sz w:val="28"/>
           <w:szCs w:val="28"/>
         </w:rPr>
+        <w:lastRenderedPageBreak/>
         <w:t>V (G) = P + 1</w:t>
       </w:r>
     </w:p>
@@ -4537,7 +4633,6 @@
           <w:sz w:val="28"/>
           <w:szCs w:val="28"/>
         </w:rPr>
-        <w:lastRenderedPageBreak/>
         <w:drawing>
           <wp:inline distT="0" distB="0" distL="0" distR="0">
             <wp:extent cx="3276600" cy="2524125"/>
@@ -4556,7 +4651,7 @@
                     </pic:cNvPicPr>
                   </pic:nvPicPr>
                   <pic:blipFill>
-                    <a:blip r:embed="rId9"/>
+                    <a:blip r:embed="rId10"/>
                     <a:srcRect/>
                     <a:stretch>
                       <a:fillRect/>
@@ -4851,6 +4946,7 @@
           <w:sz w:val="28"/>
           <w:szCs w:val="28"/>
         </w:rPr>
+        <w:lastRenderedPageBreak/>
         <w:t>RE, determined using:</w:t>
       </w:r>
     </w:p>
@@ -4976,7 +5072,6 @@
           <w:sz w:val="28"/>
           <w:szCs w:val="28"/>
         </w:rPr>
-        <w:lastRenderedPageBreak/>
         <w:t>COUPLING AND COHESION:-</w:t>
       </w:r>
     </w:p>
@@ -5017,7 +5112,7 @@
                     </pic:cNvPicPr>
                   </pic:nvPicPr>
                   <pic:blipFill>
-                    <a:blip r:embed="rId10"/>
+                    <a:blip r:embed="rId11"/>
                     <a:srcRect/>
                     <a:stretch>
                       <a:fillRect/>
@@ -5415,6 +5510,7 @@
                 <w:sz w:val="28"/>
                 <w:szCs w:val="28"/>
               </w:rPr>
+              <w:lastRenderedPageBreak/>
               <w:t>While designing you should strive for</w:t>
             </w:r>
             <w:r>
@@ -5757,223 +5853,230 @@
           <w:sz w:val="28"/>
           <w:szCs w:val="28"/>
         </w:rPr>
+        <w:t xml:space="preserve">"Refactoring is the process of changing a software system in such a way that it does not alter the external behavior of the code yet improves its internal structure." -- </w:t>
+      </w:r>
+      <w:proofErr w:type="spellStart"/>
+      <w:r>
+        <w:rPr>
+          <w:sz w:val="28"/>
+          <w:szCs w:val="28"/>
+        </w:rPr>
+        <w:t>MartinFowler</w:t>
+      </w:r>
+      <w:proofErr w:type="spellEnd"/>
+    </w:p>
+    <w:p>
+      <w:pPr>
+        <w:rPr>
+          <w:sz w:val="28"/>
+          <w:szCs w:val="28"/>
+        </w:rPr>
+      </w:pPr>
+      <w:r>
+        <w:rPr>
+          <w:sz w:val="28"/>
+          <w:szCs w:val="28"/>
+        </w:rPr>
+        <w:t xml:space="preserve">Changing the code only not the external </w:t>
+      </w:r>
+      <w:proofErr w:type="spellStart"/>
+      <w:r>
+        <w:rPr>
+          <w:sz w:val="28"/>
+          <w:szCs w:val="28"/>
+        </w:rPr>
+        <w:t>behaviour</w:t>
+      </w:r>
+      <w:proofErr w:type="spellEnd"/>
+      <w:r>
+        <w:rPr>
+          <w:sz w:val="28"/>
+          <w:szCs w:val="28"/>
+        </w:rPr>
+        <w:t xml:space="preserve"> or adding new feature</w:t>
+      </w:r>
+      <w:r>
+        <w:rPr>
+          <w:sz w:val="28"/>
+          <w:szCs w:val="28"/>
+        </w:rPr>
+        <w:t>.</w:t>
+      </w:r>
+    </w:p>
+    <w:p>
+      <w:pPr>
+        <w:rPr>
+          <w:sz w:val="28"/>
+          <w:szCs w:val="28"/>
+        </w:rPr>
+      </w:pPr>
+    </w:p>
+    <w:p>
+      <w:pPr>
+        <w:rPr>
+          <w:b/>
+          <w:sz w:val="28"/>
+          <w:szCs w:val="28"/>
+        </w:rPr>
+      </w:pPr>
+      <w:r>
+        <w:rPr>
+          <w:b/>
+          <w:sz w:val="28"/>
+          <w:szCs w:val="28"/>
+        </w:rPr>
+        <w:t>DIFFERENT TYPES OF COUPLING</w:t>
+      </w:r>
+      <w:r>
+        <w:rPr>
+          <w:b/>
+          <w:sz w:val="28"/>
+          <w:szCs w:val="28"/>
+        </w:rPr>
+        <w:t>:-</w:t>
+      </w:r>
+    </w:p>
+    <w:p>
+      <w:pPr>
+        <w:rPr>
+          <w:b/>
+          <w:sz w:val="28"/>
+          <w:szCs w:val="28"/>
+        </w:rPr>
+      </w:pPr>
+      <w:r>
+        <w:rPr>
+          <w:b/>
+          <w:sz w:val="28"/>
+          <w:szCs w:val="28"/>
+        </w:rPr>
+        <w:t>Data Coupling</w:t>
+      </w:r>
+    </w:p>
+    <w:p>
+      <w:pPr>
+        <w:rPr>
+          <w:sz w:val="28"/>
+          <w:szCs w:val="28"/>
+        </w:rPr>
+      </w:pPr>
+      <w:r>
+        <w:rPr>
+          <w:sz w:val="28"/>
+          <w:szCs w:val="28"/>
+        </w:rPr>
+        <w:t xml:space="preserve">Two modules are data coupled if they communicate by passing parameters. This has been told to you as a "good design principle" since day one of your programming instruction. </w:t>
+      </w:r>
+    </w:p>
+    <w:p>
+      <w:pPr>
+        <w:rPr>
+          <w:sz w:val="28"/>
+          <w:szCs w:val="28"/>
+        </w:rPr>
+      </w:pPr>
+      <w:r>
+        <w:rPr>
+          <w:sz w:val="28"/>
+          <w:szCs w:val="28"/>
+        </w:rPr>
+        <w:t>Diagram</w:t>
+      </w:r>
+    </w:p>
+    <w:p>
+      <w:pPr>
+        <w:rPr>
+          <w:b/>
+          <w:sz w:val="28"/>
+          <w:szCs w:val="28"/>
+        </w:rPr>
+      </w:pPr>
+      <w:r>
+        <w:rPr>
+          <w:b/>
+          <w:sz w:val="28"/>
+          <w:szCs w:val="28"/>
+        </w:rPr>
+        <w:t>Stamp Coupling</w:t>
+      </w:r>
+    </w:p>
+    <w:p>
+      <w:pPr>
+        <w:rPr>
+          <w:b/>
+          <w:sz w:val="28"/>
+          <w:szCs w:val="28"/>
+        </w:rPr>
+      </w:pPr>
+      <w:r>
+        <w:rPr>
+          <w:b/>
+          <w:sz w:val="28"/>
+          <w:szCs w:val="28"/>
+        </w:rPr>
+        <w:t>DEFINITION1</w:t>
+      </w:r>
+    </w:p>
+    <w:p>
+      <w:pPr>
+        <w:rPr>
+          <w:sz w:val="28"/>
+          <w:szCs w:val="28"/>
+        </w:rPr>
+      </w:pPr>
+      <w:r>
+        <w:rPr>
+          <w:sz w:val="28"/>
+          <w:szCs w:val="28"/>
+        </w:rPr>
+        <w:t xml:space="preserve">Two modules are stamp coupled if they communicate via a passed data structure that contains more information than necessary for them to perform their functions. </w:t>
+      </w:r>
+    </w:p>
+    <w:p>
+      <w:pPr>
+        <w:rPr>
+          <w:b/>
+          <w:sz w:val="28"/>
+          <w:szCs w:val="28"/>
+        </w:rPr>
+      </w:pPr>
+      <w:r>
+        <w:rPr>
+          <w:b/>
+          <w:sz w:val="28"/>
+          <w:szCs w:val="28"/>
+        </w:rPr>
+        <w:t>DEFINITION2</w:t>
+      </w:r>
+    </w:p>
+    <w:p>
+      <w:pPr>
+        <w:rPr>
+          <w:sz w:val="28"/>
+          <w:szCs w:val="28"/>
+        </w:rPr>
+      </w:pPr>
+      <w:r>
+        <w:rPr>
+          <w:sz w:val="28"/>
+          <w:szCs w:val="28"/>
+        </w:rPr>
+        <w:t>T</w:t>
+      </w:r>
+      <w:r>
+        <w:rPr>
+          <w:sz w:val="28"/>
+          <w:szCs w:val="28"/>
+        </w:rPr>
+        <w:t xml:space="preserve">wo modules are stamp coupled if they communicate using composite data items such as structure, objects, etc. When the module passes non-global data structure or entire structure </w:t>
+      </w:r>
+      <w:r>
+        <w:rPr>
+          <w:sz w:val="28"/>
+          <w:szCs w:val="28"/>
+        </w:rPr>
         <w:lastRenderedPageBreak/>
-        <w:t xml:space="preserve">"Refactoring is the process of changing a software system in such a way that it does not alter the external behavior of the code yet improves its internal structure." -- </w:t>
-      </w:r>
-      <w:proofErr w:type="spellStart"/>
-      <w:r>
-        <w:rPr>
-          <w:sz w:val="28"/>
-          <w:szCs w:val="28"/>
-        </w:rPr>
-        <w:t>MartinFowler</w:t>
-      </w:r>
-      <w:proofErr w:type="spellEnd"/>
-    </w:p>
-    <w:p>
-      <w:pPr>
-        <w:rPr>
-          <w:sz w:val="28"/>
-          <w:szCs w:val="28"/>
-        </w:rPr>
-      </w:pPr>
-      <w:r>
-        <w:rPr>
-          <w:sz w:val="28"/>
-          <w:szCs w:val="28"/>
-        </w:rPr>
-        <w:t xml:space="preserve">Changing the code only not the external </w:t>
-      </w:r>
-      <w:proofErr w:type="spellStart"/>
-      <w:r>
-        <w:rPr>
-          <w:sz w:val="28"/>
-          <w:szCs w:val="28"/>
-        </w:rPr>
-        <w:t>behaviour</w:t>
-      </w:r>
-      <w:proofErr w:type="spellEnd"/>
-      <w:r>
-        <w:rPr>
-          <w:sz w:val="28"/>
-          <w:szCs w:val="28"/>
-        </w:rPr>
-        <w:t xml:space="preserve"> or adding new feature</w:t>
-      </w:r>
-      <w:r>
-        <w:rPr>
-          <w:sz w:val="28"/>
-          <w:szCs w:val="28"/>
-        </w:rPr>
-        <w:t>.</w:t>
-      </w:r>
-    </w:p>
-    <w:p>
-      <w:pPr>
-        <w:rPr>
-          <w:sz w:val="28"/>
-          <w:szCs w:val="28"/>
-        </w:rPr>
-      </w:pPr>
-    </w:p>
-    <w:p>
-      <w:pPr>
-        <w:rPr>
-          <w:b/>
-          <w:sz w:val="28"/>
-          <w:szCs w:val="28"/>
-        </w:rPr>
-      </w:pPr>
-      <w:r>
-        <w:rPr>
-          <w:b/>
-          <w:sz w:val="28"/>
-          <w:szCs w:val="28"/>
-        </w:rPr>
-        <w:t>DIFFERENT TYPES OF COUPLING</w:t>
-      </w:r>
-      <w:r>
-        <w:rPr>
-          <w:b/>
-          <w:sz w:val="28"/>
-          <w:szCs w:val="28"/>
-        </w:rPr>
-        <w:t>:-</w:t>
-      </w:r>
-    </w:p>
-    <w:p>
-      <w:pPr>
-        <w:rPr>
-          <w:b/>
-          <w:sz w:val="28"/>
-          <w:szCs w:val="28"/>
-        </w:rPr>
-      </w:pPr>
-      <w:r>
-        <w:rPr>
-          <w:b/>
-          <w:sz w:val="28"/>
-          <w:szCs w:val="28"/>
-        </w:rPr>
-        <w:t>Data Coupling</w:t>
-      </w:r>
-    </w:p>
-    <w:p>
-      <w:pPr>
-        <w:rPr>
-          <w:sz w:val="28"/>
-          <w:szCs w:val="28"/>
-        </w:rPr>
-      </w:pPr>
-      <w:r>
-        <w:rPr>
-          <w:sz w:val="28"/>
-          <w:szCs w:val="28"/>
-        </w:rPr>
-        <w:t xml:space="preserve">Two modules are data coupled if they communicate by passing parameters. This has been told to you as a "good design principle" since day one of your programming instruction. </w:t>
-      </w:r>
-    </w:p>
-    <w:p>
-      <w:pPr>
-        <w:rPr>
-          <w:sz w:val="28"/>
-          <w:szCs w:val="28"/>
-        </w:rPr>
-      </w:pPr>
-      <w:r>
-        <w:rPr>
-          <w:sz w:val="28"/>
-          <w:szCs w:val="28"/>
-        </w:rPr>
-        <w:t>Diagram</w:t>
-      </w:r>
-    </w:p>
-    <w:p>
-      <w:pPr>
-        <w:rPr>
-          <w:b/>
-          <w:sz w:val="28"/>
-          <w:szCs w:val="28"/>
-        </w:rPr>
-      </w:pPr>
-      <w:r>
-        <w:rPr>
-          <w:b/>
-          <w:sz w:val="28"/>
-          <w:szCs w:val="28"/>
-        </w:rPr>
-        <w:t>Stamp Coupling</w:t>
-      </w:r>
-    </w:p>
-    <w:p>
-      <w:pPr>
-        <w:rPr>
-          <w:b/>
-          <w:sz w:val="28"/>
-          <w:szCs w:val="28"/>
-        </w:rPr>
-      </w:pPr>
-      <w:r>
-        <w:rPr>
-          <w:b/>
-          <w:sz w:val="28"/>
-          <w:szCs w:val="28"/>
-        </w:rPr>
-        <w:t>DEFINITION1</w:t>
-      </w:r>
-    </w:p>
-    <w:p>
-      <w:pPr>
-        <w:rPr>
-          <w:sz w:val="28"/>
-          <w:szCs w:val="28"/>
-        </w:rPr>
-      </w:pPr>
-      <w:r>
-        <w:rPr>
-          <w:sz w:val="28"/>
-          <w:szCs w:val="28"/>
-        </w:rPr>
-        <w:t xml:space="preserve">Two modules are stamp coupled if they communicate via a passed data structure that contains more information than necessary for them to perform their functions. </w:t>
-      </w:r>
-    </w:p>
-    <w:p>
-      <w:pPr>
-        <w:rPr>
-          <w:b/>
-          <w:sz w:val="28"/>
-          <w:szCs w:val="28"/>
-        </w:rPr>
-      </w:pPr>
-      <w:r>
-        <w:rPr>
-          <w:b/>
-          <w:sz w:val="28"/>
-          <w:szCs w:val="28"/>
-        </w:rPr>
-        <w:t>DEFINITION2</w:t>
-      </w:r>
-    </w:p>
-    <w:p>
-      <w:pPr>
-        <w:rPr>
-          <w:sz w:val="28"/>
-          <w:szCs w:val="28"/>
-        </w:rPr>
-      </w:pPr>
-      <w:r>
-        <w:rPr>
-          <w:sz w:val="28"/>
-          <w:szCs w:val="28"/>
-        </w:rPr>
-        <w:t>T</w:t>
-      </w:r>
-      <w:r>
-        <w:rPr>
-          <w:sz w:val="28"/>
-          <w:szCs w:val="28"/>
-        </w:rPr>
-        <w:t xml:space="preserve">wo modules are stamp coupled if they communicate using composite data items such as structure, objects, etc. When the module passes non-global data structure or entire structure to another module, they are said to be stamp coupled. </w:t>
+        <w:t xml:space="preserve">to another module, they are said to be stamp coupled. </w:t>
       </w:r>
       <w:proofErr w:type="gramStart"/>
       <w:r>
@@ -6062,7 +6165,6 @@
           <w:sz w:val="28"/>
           <w:szCs w:val="28"/>
         </w:rPr>
-        <w:lastRenderedPageBreak/>
         <w:drawing>
           <wp:inline distT="0" distB="0" distL="0" distR="0">
             <wp:extent cx="3000375" cy="1790546"/>
@@ -6081,7 +6183,7 @@
                     </pic:cNvPicPr>
                   </pic:nvPicPr>
                   <pic:blipFill>
-                    <a:blip r:embed="rId11"/>
+                    <a:blip r:embed="rId12"/>
                     <a:srcRect/>
                     <a:stretch>
                       <a:fillRect/>
@@ -6260,6 +6362,7 @@
           <w:sz w:val="28"/>
           <w:szCs w:val="28"/>
         </w:rPr>
+        <w:lastRenderedPageBreak/>
         <w:drawing>
           <wp:inline distT="0" distB="0" distL="0" distR="0">
             <wp:extent cx="5943600" cy="1035867"/>
@@ -6278,7 +6381,7 @@
                     </pic:cNvPicPr>
                   </pic:nvPicPr>
                   <pic:blipFill>
-                    <a:blip r:embed="rId12"/>
+                    <a:blip r:embed="rId13"/>
                     <a:srcRect/>
                     <a:stretch>
                       <a:fillRect/>
@@ -6423,8 +6526,807 @@
           <w:sz w:val="28"/>
           <w:szCs w:val="28"/>
         </w:rPr>
+        <w:t>3.At</w:t>
+      </w:r>
+      <w:proofErr w:type="gramEnd"/>
+      <w:r>
+        <w:rPr>
+          <w:sz w:val="28"/>
+          <w:szCs w:val="28"/>
+        </w:rPr>
+        <w:t xml:space="preserve"> the </w:t>
+      </w:r>
+      <w:r>
+        <w:rPr>
+          <w:b/>
+          <w:sz w:val="28"/>
+          <w:szCs w:val="28"/>
+        </w:rPr>
+        <w:t>defined level,</w:t>
+      </w:r>
+      <w:r>
+        <w:rPr>
+          <w:sz w:val="28"/>
+          <w:szCs w:val="28"/>
+        </w:rPr>
+        <w:t xml:space="preserve"> an organization has developed its own standard software process through greater attention to documentation, standardization, and integration.</w:t>
+      </w:r>
+    </w:p>
+    <w:p>
+      <w:pPr>
+        <w:rPr>
+          <w:sz w:val="28"/>
+          <w:szCs w:val="28"/>
+        </w:rPr>
+      </w:pPr>
+      <w:proofErr w:type="gramStart"/>
+      <w:r>
+        <w:rPr>
+          <w:sz w:val="28"/>
+          <w:szCs w:val="28"/>
+        </w:rPr>
+        <w:t>4.At</w:t>
+      </w:r>
+      <w:proofErr w:type="gramEnd"/>
+      <w:r>
+        <w:rPr>
+          <w:sz w:val="28"/>
+          <w:szCs w:val="28"/>
+        </w:rPr>
+        <w:t xml:space="preserve"> the </w:t>
+      </w:r>
+      <w:r>
+        <w:rPr>
+          <w:b/>
+          <w:sz w:val="28"/>
+          <w:szCs w:val="28"/>
+        </w:rPr>
+        <w:t>managed level</w:t>
+      </w:r>
+      <w:r>
+        <w:rPr>
+          <w:sz w:val="28"/>
+          <w:szCs w:val="28"/>
+        </w:rPr>
+        <w:t>, an organization monitors and controls its own processes through data collection and analysis.</w:t>
+      </w:r>
+    </w:p>
+    <w:p>
+      <w:pPr>
+        <w:rPr>
+          <w:sz w:val="28"/>
+          <w:szCs w:val="28"/>
+        </w:rPr>
+      </w:pPr>
+      <w:proofErr w:type="gramStart"/>
+      <w:r>
+        <w:rPr>
+          <w:sz w:val="28"/>
+          <w:szCs w:val="28"/>
+        </w:rPr>
+        <w:t>5.At</w:t>
+      </w:r>
+      <w:proofErr w:type="gramEnd"/>
+      <w:r>
+        <w:rPr>
+          <w:sz w:val="28"/>
+          <w:szCs w:val="28"/>
+        </w:rPr>
+        <w:t xml:space="preserve"> the </w:t>
+      </w:r>
+      <w:r>
+        <w:rPr>
+          <w:b/>
+          <w:sz w:val="28"/>
+          <w:szCs w:val="28"/>
+        </w:rPr>
+        <w:t>optimizing level</w:t>
+      </w:r>
+      <w:r>
+        <w:rPr>
+          <w:sz w:val="28"/>
+          <w:szCs w:val="28"/>
+        </w:rPr>
+        <w:t>, processes are constantly being improved through monitoring feedback from current processes and introducing innovative processes to better serve the organization's particular needs.</w:t>
+      </w:r>
+    </w:p>
+    <w:p>
+      <w:pPr>
+        <w:rPr>
+          <w:sz w:val="28"/>
+          <w:szCs w:val="28"/>
+        </w:rPr>
+      </w:pPr>
+    </w:p>
+    <w:p>
+      <w:pPr>
+        <w:rPr>
+          <w:sz w:val="28"/>
+          <w:szCs w:val="28"/>
+        </w:rPr>
+      </w:pPr>
+      <w:r>
+        <w:rPr>
+          <w:b/>
+          <w:sz w:val="28"/>
+          <w:szCs w:val="28"/>
+        </w:rPr>
+        <w:t>Functional requirements are</w:t>
+      </w:r>
+      <w:r>
+        <w:rPr>
+          <w:sz w:val="28"/>
+          <w:szCs w:val="28"/>
+        </w:rPr>
+        <w:t xml:space="preserve"> those which are related to the technical functionality of the system.</w:t>
+      </w:r>
+    </w:p>
+    <w:p>
+      <w:pPr>
+        <w:rPr>
+          <w:sz w:val="28"/>
+          <w:szCs w:val="28"/>
+        </w:rPr>
+      </w:pPr>
+    </w:p>
+    <w:p>
+      <w:pPr>
+        <w:rPr>
+          <w:sz w:val="28"/>
+          <w:szCs w:val="28"/>
+        </w:rPr>
+      </w:pPr>
+      <w:r>
+        <w:rPr>
+          <w:b/>
+          <w:sz w:val="28"/>
+          <w:szCs w:val="28"/>
+        </w:rPr>
+        <w:t>N</w:t>
+      </w:r>
+      <w:r>
+        <w:rPr>
+          <w:b/>
+          <w:sz w:val="28"/>
+          <w:szCs w:val="28"/>
+        </w:rPr>
+        <w:t>on-</w:t>
+      </w:r>
+      <w:r>
+        <w:rPr>
+          <w:b/>
+          <w:sz w:val="28"/>
+          <w:szCs w:val="28"/>
+        </w:rPr>
+        <w:t>F</w:t>
+      </w:r>
+      <w:r>
+        <w:rPr>
+          <w:b/>
+          <w:sz w:val="28"/>
+          <w:szCs w:val="28"/>
+        </w:rPr>
+        <w:t>unctional requirement</w:t>
+      </w:r>
+      <w:r>
+        <w:rPr>
+          <w:sz w:val="28"/>
+          <w:szCs w:val="28"/>
+        </w:rPr>
+        <w:t xml:space="preserve"> is a requirement that specifies criteria that can be used to judge the operation of a system in particular conditions, rather than specific behaviors.</w:t>
+      </w:r>
+    </w:p>
+    <w:p>
+      <w:pPr>
+        <w:rPr>
+          <w:sz w:val="28"/>
+          <w:szCs w:val="28"/>
+        </w:rPr>
+      </w:pPr>
+      <w:r>
+        <w:rPr>
+          <w:sz w:val="28"/>
+          <w:szCs w:val="28"/>
+        </w:rPr>
+        <w:t>For example if you consider a shopping site, adding items to cart, browsing different items, applying offers and deals and successfully placing orders comes under functional requirements.</w:t>
+      </w:r>
+    </w:p>
+    <w:p>
+      <w:pPr>
+        <w:rPr>
+          <w:sz w:val="28"/>
+          <w:szCs w:val="28"/>
+        </w:rPr>
+      </w:pPr>
+      <w:r>
+        <w:rPr>
+          <w:sz w:val="28"/>
+          <w:szCs w:val="28"/>
+        </w:rPr>
         <w:lastRenderedPageBreak/>
-        <w:t>3.At</w:t>
+        <w:t>Whereas performance of the system in peak hours, time taken for the system to retrieve data from DB, security of the user data, ability of the system to handle if large number of users login comes under non functional requirements.</w:t>
+      </w:r>
+    </w:p>
+    <w:p>
+      <w:pPr>
+        <w:rPr>
+          <w:sz w:val="28"/>
+          <w:szCs w:val="28"/>
+        </w:rPr>
+      </w:pPr>
+    </w:p>
+    <w:p>
+      <w:pPr>
+        <w:rPr>
+          <w:b/>
+          <w:sz w:val="28"/>
+          <w:szCs w:val="28"/>
+        </w:rPr>
+      </w:pPr>
+      <w:r>
+        <w:rPr>
+          <w:b/>
+          <w:sz w:val="28"/>
+          <w:szCs w:val="28"/>
+        </w:rPr>
+        <w:t>Some of the more typical functional requirements include:</w:t>
+      </w:r>
+      <w:r>
+        <w:rPr>
+          <w:b/>
+          <w:sz w:val="28"/>
+          <w:szCs w:val="28"/>
+        </w:rPr>
+        <w:t>-</w:t>
+      </w:r>
+    </w:p>
+    <w:p>
+      <w:pPr>
+        <w:rPr>
+          <w:sz w:val="28"/>
+          <w:szCs w:val="28"/>
+        </w:rPr>
+      </w:pPr>
+      <w:r>
+        <w:rPr>
+          <w:sz w:val="28"/>
+          <w:szCs w:val="28"/>
+        </w:rPr>
+        <w:t>Business Rules</w:t>
+      </w:r>
+      <w:r>
+        <w:rPr>
+          <w:sz w:val="28"/>
+          <w:szCs w:val="28"/>
+        </w:rPr>
+        <w:t xml:space="preserve">, </w:t>
+      </w:r>
+      <w:r>
+        <w:rPr>
+          <w:sz w:val="28"/>
+          <w:szCs w:val="28"/>
+        </w:rPr>
+        <w:t>Transaction corrections, adjustments and cancellations</w:t>
+      </w:r>
+      <w:r>
+        <w:rPr>
+          <w:sz w:val="28"/>
+          <w:szCs w:val="28"/>
+        </w:rPr>
+        <w:t xml:space="preserve">, </w:t>
+      </w:r>
+      <w:r>
+        <w:rPr>
+          <w:sz w:val="28"/>
+          <w:szCs w:val="28"/>
+        </w:rPr>
+        <w:t>Administrative functions</w:t>
+      </w:r>
+      <w:r>
+        <w:rPr>
+          <w:sz w:val="28"/>
+          <w:szCs w:val="28"/>
+        </w:rPr>
+        <w:t xml:space="preserve">, </w:t>
+      </w:r>
+      <w:r>
+        <w:rPr>
+          <w:sz w:val="28"/>
+          <w:szCs w:val="28"/>
+        </w:rPr>
+        <w:t>Authentication</w:t>
+      </w:r>
+      <w:r>
+        <w:rPr>
+          <w:sz w:val="28"/>
+          <w:szCs w:val="28"/>
+        </w:rPr>
+        <w:t xml:space="preserve">, </w:t>
+      </w:r>
+      <w:r>
+        <w:rPr>
+          <w:sz w:val="28"/>
+          <w:szCs w:val="28"/>
+        </w:rPr>
+        <w:t>Authorization levels</w:t>
+      </w:r>
+      <w:r>
+        <w:rPr>
+          <w:sz w:val="28"/>
+          <w:szCs w:val="28"/>
+        </w:rPr>
+        <w:t xml:space="preserve">, </w:t>
+      </w:r>
+      <w:r>
+        <w:rPr>
+          <w:sz w:val="28"/>
+          <w:szCs w:val="28"/>
+        </w:rPr>
+        <w:t>Audit Tracking</w:t>
+      </w:r>
+      <w:r>
+        <w:rPr>
+          <w:sz w:val="28"/>
+          <w:szCs w:val="28"/>
+        </w:rPr>
+        <w:t xml:space="preserve">, </w:t>
+      </w:r>
+      <w:r>
+        <w:rPr>
+          <w:sz w:val="28"/>
+          <w:szCs w:val="28"/>
+        </w:rPr>
+        <w:t>External Interfaces</w:t>
+      </w:r>
+      <w:r>
+        <w:rPr>
+          <w:sz w:val="28"/>
+          <w:szCs w:val="28"/>
+        </w:rPr>
+        <w:t xml:space="preserve">, </w:t>
+      </w:r>
+      <w:r>
+        <w:rPr>
+          <w:sz w:val="28"/>
+          <w:szCs w:val="28"/>
+        </w:rPr>
+        <w:t>Certification Requirements</w:t>
+      </w:r>
+      <w:r>
+        <w:rPr>
+          <w:sz w:val="28"/>
+          <w:szCs w:val="28"/>
+        </w:rPr>
+        <w:t xml:space="preserve">, </w:t>
+      </w:r>
+      <w:r>
+        <w:rPr>
+          <w:sz w:val="28"/>
+          <w:szCs w:val="28"/>
+        </w:rPr>
+        <w:t>Reporting Requirements</w:t>
+      </w:r>
+      <w:r>
+        <w:rPr>
+          <w:sz w:val="28"/>
+          <w:szCs w:val="28"/>
+        </w:rPr>
+        <w:t xml:space="preserve">, </w:t>
+      </w:r>
+      <w:r>
+        <w:rPr>
+          <w:sz w:val="28"/>
+          <w:szCs w:val="28"/>
+        </w:rPr>
+        <w:t>Historical Data</w:t>
+      </w:r>
+      <w:r>
+        <w:rPr>
+          <w:sz w:val="28"/>
+          <w:szCs w:val="28"/>
+        </w:rPr>
+        <w:t xml:space="preserve">, </w:t>
+      </w:r>
+      <w:r>
+        <w:rPr>
+          <w:sz w:val="28"/>
+          <w:szCs w:val="28"/>
+        </w:rPr>
+        <w:t>Legal or Regulatory Requirements</w:t>
+      </w:r>
+      <w:r>
+        <w:rPr>
+          <w:sz w:val="28"/>
+          <w:szCs w:val="28"/>
+        </w:rPr>
+        <w:t>.</w:t>
+      </w:r>
+    </w:p>
+    <w:p>
+      <w:pPr>
+        <w:rPr>
+          <w:sz w:val="28"/>
+          <w:szCs w:val="28"/>
+        </w:rPr>
+      </w:pPr>
+    </w:p>
+    <w:p>
+      <w:pPr>
+        <w:rPr>
+          <w:sz w:val="28"/>
+          <w:szCs w:val="28"/>
+        </w:rPr>
+      </w:pPr>
+      <w:r>
+        <w:rPr>
+          <w:b/>
+          <w:sz w:val="28"/>
+          <w:szCs w:val="28"/>
+        </w:rPr>
+        <w:t>Some typical non-functional requirements are</w:t>
+      </w:r>
+      <w:r>
+        <w:rPr>
+          <w:sz w:val="28"/>
+          <w:szCs w:val="28"/>
+        </w:rPr>
+        <w:t>:</w:t>
+      </w:r>
+    </w:p>
+    <w:p>
+      <w:pPr>
+        <w:rPr>
+          <w:sz w:val="28"/>
+          <w:szCs w:val="28"/>
+        </w:rPr>
+      </w:pPr>
+      <w:r>
+        <w:rPr>
+          <w:sz w:val="28"/>
+          <w:szCs w:val="28"/>
+        </w:rPr>
+        <w:t>Performance – for example Response Time, Throughput, Utilization, Static Volumetric</w:t>
+      </w:r>
+      <w:r>
+        <w:rPr>
+          <w:sz w:val="28"/>
+          <w:szCs w:val="28"/>
+        </w:rPr>
+        <w:t xml:space="preserve">   </w:t>
+      </w:r>
+      <w:r>
+        <w:rPr>
+          <w:sz w:val="28"/>
+          <w:szCs w:val="28"/>
+        </w:rPr>
+        <w:t>Scalability</w:t>
+      </w:r>
+      <w:r>
+        <w:rPr>
+          <w:sz w:val="28"/>
+          <w:szCs w:val="28"/>
+        </w:rPr>
+        <w:t xml:space="preserve">, </w:t>
+      </w:r>
+      <w:r>
+        <w:rPr>
+          <w:sz w:val="28"/>
+          <w:szCs w:val="28"/>
+        </w:rPr>
+        <w:t>Capacity</w:t>
+      </w:r>
+      <w:r>
+        <w:rPr>
+          <w:sz w:val="28"/>
+          <w:szCs w:val="28"/>
+        </w:rPr>
+        <w:t xml:space="preserve">, </w:t>
+      </w:r>
+      <w:r>
+        <w:rPr>
+          <w:sz w:val="28"/>
+          <w:szCs w:val="28"/>
+        </w:rPr>
+        <w:t>Availability</w:t>
+      </w:r>
+      <w:r>
+        <w:rPr>
+          <w:sz w:val="28"/>
+          <w:szCs w:val="28"/>
+        </w:rPr>
+        <w:t xml:space="preserve">, </w:t>
+      </w:r>
+      <w:r>
+        <w:rPr>
+          <w:sz w:val="28"/>
+          <w:szCs w:val="28"/>
+        </w:rPr>
+        <w:t>Reliability</w:t>
+      </w:r>
+      <w:r>
+        <w:rPr>
+          <w:sz w:val="28"/>
+          <w:szCs w:val="28"/>
+        </w:rPr>
+        <w:t xml:space="preserve">, </w:t>
+      </w:r>
+      <w:r>
+        <w:rPr>
+          <w:sz w:val="28"/>
+          <w:szCs w:val="28"/>
+        </w:rPr>
+        <w:t>Recoverability</w:t>
+      </w:r>
+      <w:r>
+        <w:rPr>
+          <w:sz w:val="28"/>
+          <w:szCs w:val="28"/>
+        </w:rPr>
+        <w:t xml:space="preserve">, </w:t>
+      </w:r>
+      <w:r>
+        <w:rPr>
+          <w:sz w:val="28"/>
+          <w:szCs w:val="28"/>
+        </w:rPr>
+        <w:t>Maintainability</w:t>
+      </w:r>
+      <w:r>
+        <w:rPr>
+          <w:sz w:val="28"/>
+          <w:szCs w:val="28"/>
+        </w:rPr>
+        <w:t xml:space="preserve">, </w:t>
+      </w:r>
+      <w:r>
+        <w:rPr>
+          <w:sz w:val="28"/>
+          <w:szCs w:val="28"/>
+        </w:rPr>
+        <w:t>Serviceability</w:t>
+      </w:r>
+      <w:r>
+        <w:rPr>
+          <w:sz w:val="28"/>
+          <w:szCs w:val="28"/>
+        </w:rPr>
+        <w:t xml:space="preserve">, </w:t>
+      </w:r>
+      <w:r>
+        <w:rPr>
+          <w:sz w:val="28"/>
+          <w:szCs w:val="28"/>
+        </w:rPr>
+        <w:t>Security</w:t>
+      </w:r>
+      <w:r>
+        <w:rPr>
+          <w:sz w:val="28"/>
+          <w:szCs w:val="28"/>
+        </w:rPr>
+        <w:t xml:space="preserve">, </w:t>
+      </w:r>
+      <w:r>
+        <w:rPr>
+          <w:sz w:val="28"/>
+          <w:szCs w:val="28"/>
+        </w:rPr>
+        <w:t>Regulatory</w:t>
+      </w:r>
+      <w:r>
+        <w:rPr>
+          <w:sz w:val="28"/>
+          <w:szCs w:val="28"/>
+        </w:rPr>
+        <w:t xml:space="preserve">, </w:t>
+      </w:r>
+      <w:r>
+        <w:rPr>
+          <w:sz w:val="28"/>
+          <w:szCs w:val="28"/>
+        </w:rPr>
+        <w:t>Manageability</w:t>
+      </w:r>
+      <w:r>
+        <w:rPr>
+          <w:sz w:val="28"/>
+          <w:szCs w:val="28"/>
+        </w:rPr>
+        <w:t xml:space="preserve">, </w:t>
+      </w:r>
+      <w:r>
+        <w:rPr>
+          <w:sz w:val="28"/>
+          <w:szCs w:val="28"/>
+        </w:rPr>
+        <w:t>Environmental</w:t>
+      </w:r>
+      <w:r>
+        <w:rPr>
+          <w:sz w:val="28"/>
+          <w:szCs w:val="28"/>
+        </w:rPr>
+        <w:t xml:space="preserve">, </w:t>
+      </w:r>
+      <w:r>
+        <w:rPr>
+          <w:sz w:val="28"/>
+          <w:szCs w:val="28"/>
+        </w:rPr>
+        <w:t xml:space="preserve">Data </w:t>
+      </w:r>
+      <w:proofErr w:type="spellStart"/>
+      <w:r>
+        <w:rPr>
+          <w:sz w:val="28"/>
+          <w:szCs w:val="28"/>
+        </w:rPr>
+        <w:t>Integrity</w:t>
+      </w:r>
+      <w:r>
+        <w:rPr>
+          <w:sz w:val="28"/>
+          <w:szCs w:val="28"/>
+        </w:rPr>
+        <w:t>,</w:t>
+      </w:r>
+      <w:r>
+        <w:rPr>
+          <w:sz w:val="28"/>
+          <w:szCs w:val="28"/>
+        </w:rPr>
+        <w:t>Usability</w:t>
+      </w:r>
+      <w:proofErr w:type="spellEnd"/>
+      <w:r>
+        <w:rPr>
+          <w:sz w:val="28"/>
+          <w:szCs w:val="28"/>
+        </w:rPr>
+        <w:t xml:space="preserve">, </w:t>
+      </w:r>
+      <w:r>
+        <w:rPr>
+          <w:sz w:val="28"/>
+          <w:szCs w:val="28"/>
+        </w:rPr>
+        <w:t>Interoperability</w:t>
+      </w:r>
+    </w:p>
+    <w:p>
+      <w:pPr>
+        <w:rPr>
+          <w:sz w:val="28"/>
+          <w:szCs w:val="28"/>
+        </w:rPr>
+      </w:pPr>
+    </w:p>
+    <w:p>
+      <w:pPr>
+        <w:rPr>
+          <w:b/>
+          <w:sz w:val="28"/>
+          <w:szCs w:val="28"/>
+        </w:rPr>
+      </w:pPr>
+      <w:r>
+        <w:rPr>
+          <w:b/>
+          <w:sz w:val="28"/>
+          <w:szCs w:val="28"/>
+        </w:rPr>
+        <w:t>Type of software maintenance:-</w:t>
+      </w:r>
+    </w:p>
+    <w:p>
+      <w:pPr>
+        <w:rPr>
+          <w:sz w:val="28"/>
+          <w:szCs w:val="28"/>
+        </w:rPr>
+      </w:pPr>
+      <w:r>
+        <w:rPr>
+          <w:sz w:val="28"/>
+          <w:szCs w:val="28"/>
+        </w:rPr>
+        <w:t>Adaptive, corrective, perfective and preventive are the four types of software maintenance.</w:t>
+      </w:r>
+    </w:p>
+    <w:p>
+      <w:pPr>
+        <w:rPr>
+          <w:b/>
+          <w:sz w:val="28"/>
+          <w:szCs w:val="28"/>
+        </w:rPr>
+      </w:pPr>
+      <w:r>
+        <w:rPr>
+          <w:b/>
+          <w:sz w:val="28"/>
+          <w:szCs w:val="28"/>
+        </w:rPr>
+        <w:t>Corrective maintenance</w:t>
+      </w:r>
+      <w:r>
+        <w:rPr>
+          <w:b/>
+          <w:sz w:val="28"/>
+          <w:szCs w:val="28"/>
+        </w:rPr>
+        <w:t>:-</w:t>
+      </w:r>
+    </w:p>
+    <w:p>
+      <w:pPr>
+        <w:rPr>
+          <w:sz w:val="28"/>
+          <w:szCs w:val="28"/>
+        </w:rPr>
+      </w:pPr>
+      <w:r>
+        <w:rPr>
+          <w:sz w:val="28"/>
+          <w:szCs w:val="28"/>
+        </w:rPr>
+        <w:t>It is concerned with fixing errors that are observed when the software is in use.</w:t>
+      </w:r>
+    </w:p>
+    <w:p>
+      <w:pPr>
+        <w:rPr>
+          <w:b/>
+          <w:sz w:val="28"/>
+          <w:szCs w:val="28"/>
+        </w:rPr>
+      </w:pPr>
+      <w:r>
+        <w:rPr>
+          <w:b/>
+          <w:sz w:val="28"/>
+          <w:szCs w:val="28"/>
+        </w:rPr>
+        <w:t>Adaptive</w:t>
+      </w:r>
+      <w:r>
+        <w:rPr>
+          <w:b/>
+          <w:sz w:val="28"/>
+          <w:szCs w:val="28"/>
+        </w:rPr>
+        <w:t xml:space="preserve"> Maintenance</w:t>
+      </w:r>
+      <w:r>
+        <w:rPr>
+          <w:b/>
+          <w:sz w:val="28"/>
+          <w:szCs w:val="28"/>
+        </w:rPr>
+        <w:t>:-</w:t>
+      </w:r>
+    </w:p>
+    <w:p>
+      <w:pPr>
+        <w:rPr>
+          <w:sz w:val="28"/>
+          <w:szCs w:val="28"/>
+        </w:rPr>
+      </w:pPr>
+      <w:r>
+        <w:rPr>
+          <w:sz w:val="28"/>
+          <w:szCs w:val="28"/>
+        </w:rPr>
+        <w:t xml:space="preserve">The modification of the software to match changes in the ever changing </w:t>
+      </w:r>
+      <w:proofErr w:type="gramStart"/>
+      <w:r>
+        <w:rPr>
+          <w:sz w:val="28"/>
+          <w:szCs w:val="28"/>
+        </w:rPr>
+        <w:t>environment,</w:t>
       </w:r>
       <w:proofErr w:type="gramEnd"/>
       <w:r>
@@ -6432,626 +7334,115 @@
           <w:sz w:val="28"/>
           <w:szCs w:val="28"/>
         </w:rPr>
-        <w:t xml:space="preserve"> the </w:t>
-      </w:r>
-      <w:r>
-        <w:rPr>
-          <w:b/>
-          <w:sz w:val="28"/>
-          <w:szCs w:val="28"/>
-        </w:rPr>
-        <w:t>defined level,</w:t>
-      </w:r>
-      <w:r>
-        <w:rPr>
-          <w:sz w:val="28"/>
-          <w:szCs w:val="28"/>
-        </w:rPr>
-        <w:t xml:space="preserve"> an organization has developed its own standard software process through greater attention to documentation, standardization, and integration.</w:t>
-      </w:r>
-    </w:p>
-    <w:p>
-      <w:pPr>
-        <w:rPr>
-          <w:sz w:val="28"/>
-          <w:szCs w:val="28"/>
-        </w:rPr>
-      </w:pPr>
-      <w:proofErr w:type="gramStart"/>
-      <w:r>
-        <w:rPr>
-          <w:sz w:val="28"/>
-          <w:szCs w:val="28"/>
-        </w:rPr>
-        <w:t>4.At</w:t>
-      </w:r>
-      <w:proofErr w:type="gramEnd"/>
-      <w:r>
-        <w:rPr>
-          <w:sz w:val="28"/>
-          <w:szCs w:val="28"/>
-        </w:rPr>
-        <w:t xml:space="preserve"> the </w:t>
-      </w:r>
-      <w:r>
-        <w:rPr>
-          <w:b/>
-          <w:sz w:val="28"/>
-          <w:szCs w:val="28"/>
-        </w:rPr>
-        <w:t>managed level</w:t>
-      </w:r>
-      <w:r>
-        <w:rPr>
-          <w:sz w:val="28"/>
-          <w:szCs w:val="28"/>
-        </w:rPr>
-        <w:t>, an organization monitors and controls its own processes through data collection and analysis.</w:t>
-      </w:r>
-    </w:p>
-    <w:p>
-      <w:pPr>
-        <w:rPr>
-          <w:sz w:val="28"/>
-          <w:szCs w:val="28"/>
-        </w:rPr>
-      </w:pPr>
-      <w:proofErr w:type="gramStart"/>
-      <w:r>
-        <w:rPr>
-          <w:sz w:val="28"/>
-          <w:szCs w:val="28"/>
-        </w:rPr>
-        <w:t>5.At</w:t>
-      </w:r>
-      <w:proofErr w:type="gramEnd"/>
-      <w:r>
-        <w:rPr>
-          <w:sz w:val="28"/>
-          <w:szCs w:val="28"/>
-        </w:rPr>
-        <w:t xml:space="preserve"> the </w:t>
-      </w:r>
-      <w:r>
-        <w:rPr>
-          <w:b/>
-          <w:sz w:val="28"/>
-          <w:szCs w:val="28"/>
-        </w:rPr>
-        <w:t>optimizing level</w:t>
-      </w:r>
-      <w:r>
-        <w:rPr>
-          <w:sz w:val="28"/>
-          <w:szCs w:val="28"/>
-        </w:rPr>
-        <w:t>, processes are constantly being improved through monitoring feedback from current processes and introducing innovative processes to better serve the organization's particular needs.</w:t>
-      </w:r>
-    </w:p>
-    <w:p>
-      <w:pPr>
-        <w:rPr>
-          <w:sz w:val="28"/>
-          <w:szCs w:val="28"/>
-        </w:rPr>
-      </w:pPr>
-    </w:p>
-    <w:p>
-      <w:pPr>
-        <w:rPr>
-          <w:sz w:val="28"/>
-          <w:szCs w:val="28"/>
-        </w:rPr>
-      </w:pPr>
-      <w:r>
-        <w:rPr>
-          <w:b/>
-          <w:sz w:val="28"/>
-          <w:szCs w:val="28"/>
-        </w:rPr>
-        <w:t>Functional requirements are</w:t>
-      </w:r>
-      <w:r>
-        <w:rPr>
-          <w:sz w:val="28"/>
-          <w:szCs w:val="28"/>
-        </w:rPr>
-        <w:t xml:space="preserve"> those which are related to the technical functionality of the system.</w:t>
-      </w:r>
-    </w:p>
-    <w:p>
-      <w:pPr>
-        <w:rPr>
-          <w:sz w:val="28"/>
-          <w:szCs w:val="28"/>
-        </w:rPr>
-      </w:pPr>
-    </w:p>
-    <w:p>
-      <w:pPr>
-        <w:rPr>
-          <w:sz w:val="28"/>
-          <w:szCs w:val="28"/>
-        </w:rPr>
-      </w:pPr>
-      <w:r>
-        <w:rPr>
-          <w:b/>
-          <w:sz w:val="28"/>
-          <w:szCs w:val="28"/>
-        </w:rPr>
-        <w:t>N</w:t>
-      </w:r>
-      <w:r>
-        <w:rPr>
-          <w:b/>
-          <w:sz w:val="28"/>
-          <w:szCs w:val="28"/>
-        </w:rPr>
-        <w:t>on-</w:t>
-      </w:r>
-      <w:r>
-        <w:rPr>
-          <w:b/>
-          <w:sz w:val="28"/>
-          <w:szCs w:val="28"/>
-        </w:rPr>
-        <w:t>F</w:t>
-      </w:r>
-      <w:r>
-        <w:rPr>
-          <w:b/>
-          <w:sz w:val="28"/>
-          <w:szCs w:val="28"/>
-        </w:rPr>
-        <w:t>unctional requirement</w:t>
-      </w:r>
-      <w:r>
-        <w:rPr>
-          <w:sz w:val="28"/>
-          <w:szCs w:val="28"/>
-        </w:rPr>
-        <w:t xml:space="preserve"> is a requirement that specifies criteria that can be used to judge the operation of a system in particular conditions, rather than specific behaviors.</w:t>
-      </w:r>
-    </w:p>
-    <w:p>
-      <w:pPr>
-        <w:rPr>
-          <w:sz w:val="28"/>
-          <w:szCs w:val="28"/>
-        </w:rPr>
-      </w:pPr>
-      <w:r>
-        <w:rPr>
-          <w:sz w:val="28"/>
-          <w:szCs w:val="28"/>
-        </w:rPr>
-        <w:t>For example if you consider a shopping site, adding items to cart, browsing different items, applying offers and deals and successfully placing orders comes under functional requirements.</w:t>
-      </w:r>
-    </w:p>
-    <w:p>
-      <w:pPr>
-        <w:rPr>
-          <w:sz w:val="28"/>
-          <w:szCs w:val="28"/>
-        </w:rPr>
-      </w:pPr>
-      <w:r>
-        <w:rPr>
-          <w:sz w:val="28"/>
-          <w:szCs w:val="28"/>
-        </w:rPr>
-        <w:t>Whereas performance of the system in peak hours, time taken for the system to retrieve data from DB, security of the user data, ability of the system to handle if large number of users login comes under non functional requirements.</w:t>
-      </w:r>
-    </w:p>
-    <w:p>
-      <w:pPr>
-        <w:rPr>
-          <w:sz w:val="28"/>
-          <w:szCs w:val="28"/>
-        </w:rPr>
-      </w:pPr>
-    </w:p>
-    <w:p>
-      <w:pPr>
-        <w:rPr>
-          <w:b/>
-          <w:sz w:val="28"/>
-          <w:szCs w:val="28"/>
-        </w:rPr>
-      </w:pPr>
-      <w:r>
-        <w:rPr>
-          <w:b/>
-          <w:sz w:val="28"/>
-          <w:szCs w:val="28"/>
-        </w:rPr>
-        <w:t>Some of the more typical functional requirements include:</w:t>
-      </w:r>
-      <w:r>
-        <w:rPr>
-          <w:b/>
-          <w:sz w:val="28"/>
-          <w:szCs w:val="28"/>
-        </w:rPr>
-        <w:t>-</w:t>
-      </w:r>
-    </w:p>
-    <w:p>
-      <w:pPr>
-        <w:rPr>
-          <w:sz w:val="28"/>
-          <w:szCs w:val="28"/>
-        </w:rPr>
-      </w:pPr>
-      <w:r>
-        <w:rPr>
-          <w:sz w:val="28"/>
-          <w:szCs w:val="28"/>
-        </w:rPr>
-        <w:t>Business Rules</w:t>
-      </w:r>
-      <w:r>
-        <w:rPr>
-          <w:sz w:val="28"/>
-          <w:szCs w:val="28"/>
-        </w:rPr>
-        <w:t xml:space="preserve">, </w:t>
-      </w:r>
-      <w:r>
-        <w:rPr>
-          <w:sz w:val="28"/>
-          <w:szCs w:val="28"/>
-        </w:rPr>
-        <w:t>Transaction corrections, adjustments and cancellations</w:t>
-      </w:r>
-      <w:r>
-        <w:rPr>
-          <w:sz w:val="28"/>
-          <w:szCs w:val="28"/>
-        </w:rPr>
-        <w:t xml:space="preserve">, </w:t>
-      </w:r>
-      <w:r>
-        <w:rPr>
-          <w:sz w:val="28"/>
-          <w:szCs w:val="28"/>
-        </w:rPr>
-        <w:t>Administrative functions</w:t>
-      </w:r>
-      <w:r>
-        <w:rPr>
-          <w:sz w:val="28"/>
-          <w:szCs w:val="28"/>
-        </w:rPr>
-        <w:t xml:space="preserve">, </w:t>
-      </w:r>
-      <w:r>
-        <w:rPr>
-          <w:sz w:val="28"/>
-          <w:szCs w:val="28"/>
-        </w:rPr>
-        <w:t>Authentication</w:t>
-      </w:r>
-      <w:r>
-        <w:rPr>
-          <w:sz w:val="28"/>
-          <w:szCs w:val="28"/>
-        </w:rPr>
-        <w:t xml:space="preserve">, </w:t>
-      </w:r>
-      <w:r>
-        <w:rPr>
-          <w:sz w:val="28"/>
-          <w:szCs w:val="28"/>
-        </w:rPr>
-        <w:t>Authorization levels</w:t>
-      </w:r>
-      <w:r>
-        <w:rPr>
-          <w:sz w:val="28"/>
-          <w:szCs w:val="28"/>
-        </w:rPr>
-        <w:t xml:space="preserve">, </w:t>
-      </w:r>
-      <w:r>
-        <w:rPr>
-          <w:sz w:val="28"/>
-          <w:szCs w:val="28"/>
-        </w:rPr>
-        <w:t>Audit Tracking</w:t>
-      </w:r>
-      <w:r>
-        <w:rPr>
-          <w:sz w:val="28"/>
-          <w:szCs w:val="28"/>
-        </w:rPr>
-        <w:t xml:space="preserve">, </w:t>
-      </w:r>
-      <w:r>
-        <w:rPr>
-          <w:sz w:val="28"/>
-          <w:szCs w:val="28"/>
-        </w:rPr>
-        <w:t>External Interfaces</w:t>
-      </w:r>
-      <w:r>
-        <w:rPr>
-          <w:sz w:val="28"/>
-          <w:szCs w:val="28"/>
-        </w:rPr>
-        <w:t xml:space="preserve">, </w:t>
-      </w:r>
-      <w:r>
-        <w:rPr>
-          <w:sz w:val="28"/>
-          <w:szCs w:val="28"/>
-        </w:rPr>
-        <w:t>Certification Requirements</w:t>
-      </w:r>
-      <w:r>
-        <w:rPr>
-          <w:sz w:val="28"/>
-          <w:szCs w:val="28"/>
-        </w:rPr>
-        <w:t xml:space="preserve">, </w:t>
-      </w:r>
-      <w:r>
-        <w:rPr>
-          <w:sz w:val="28"/>
-          <w:szCs w:val="28"/>
-        </w:rPr>
-        <w:t>Reporting Requirements</w:t>
-      </w:r>
-      <w:r>
-        <w:rPr>
-          <w:sz w:val="28"/>
-          <w:szCs w:val="28"/>
-        </w:rPr>
-        <w:t xml:space="preserve">, </w:t>
-      </w:r>
-      <w:r>
-        <w:rPr>
-          <w:sz w:val="28"/>
-          <w:szCs w:val="28"/>
-        </w:rPr>
-        <w:t>Historical Data</w:t>
-      </w:r>
-      <w:r>
-        <w:rPr>
-          <w:sz w:val="28"/>
-          <w:szCs w:val="28"/>
-        </w:rPr>
-        <w:t xml:space="preserve">, </w:t>
-      </w:r>
-      <w:r>
-        <w:rPr>
-          <w:sz w:val="28"/>
-          <w:szCs w:val="28"/>
-        </w:rPr>
-        <w:t>Legal or Regulatory Requirements</w:t>
-      </w:r>
-      <w:r>
-        <w:rPr>
-          <w:sz w:val="28"/>
-          <w:szCs w:val="28"/>
-        </w:rPr>
-        <w:t>.</w:t>
-      </w:r>
-    </w:p>
-    <w:p>
-      <w:pPr>
-        <w:rPr>
-          <w:sz w:val="28"/>
-          <w:szCs w:val="28"/>
-        </w:rPr>
-      </w:pPr>
-    </w:p>
-    <w:p>
-      <w:pPr>
-        <w:rPr>
-          <w:sz w:val="28"/>
-          <w:szCs w:val="28"/>
-        </w:rPr>
-      </w:pPr>
-      <w:r>
-        <w:rPr>
-          <w:b/>
+        <w:t xml:space="preserve"> falls under adaptive category of software maintenance</w:t>
+      </w:r>
+    </w:p>
+    <w:p>
+      <w:pPr>
+        <w:rPr>
+          <w:sz w:val="28"/>
+          <w:szCs w:val="28"/>
+        </w:rPr>
+      </w:pPr>
+      <w:r>
+        <w:rPr>
+          <w:sz w:val="28"/>
+          <w:szCs w:val="28"/>
+        </w:rPr>
+        <w:t>Modification of a software product performed after delivery to keep a software product usable in a changed or changing environment.</w:t>
+      </w:r>
+    </w:p>
+    <w:p>
+      <w:pPr>
+        <w:rPr>
+          <w:b/>
+          <w:sz w:val="28"/>
+          <w:szCs w:val="28"/>
+        </w:rPr>
+      </w:pPr>
+      <w:r>
+        <w:rPr>
+          <w:b/>
+          <w:sz w:val="28"/>
+          <w:szCs w:val="28"/>
+        </w:rPr>
+        <w:t>Perfective maintenance:-</w:t>
+      </w:r>
+    </w:p>
+    <w:p>
+      <w:pPr>
+        <w:rPr>
+          <w:sz w:val="28"/>
+          <w:szCs w:val="28"/>
+        </w:rPr>
+      </w:pPr>
+      <w:r>
+        <w:rPr>
           <w:sz w:val="28"/>
           <w:szCs w:val="28"/>
         </w:rPr>
         <w:lastRenderedPageBreak/>
-        <w:t>Some typical non-functional requirements are</w:t>
-      </w:r>
-      <w:r>
-        <w:rPr>
-          <w:sz w:val="28"/>
-          <w:szCs w:val="28"/>
-        </w:rPr>
-        <w:t>:</w:t>
-      </w:r>
-    </w:p>
-    <w:p>
-      <w:pPr>
-        <w:rPr>
-          <w:sz w:val="28"/>
-          <w:szCs w:val="28"/>
-        </w:rPr>
-      </w:pPr>
-      <w:r>
-        <w:rPr>
-          <w:sz w:val="28"/>
-          <w:szCs w:val="28"/>
-        </w:rPr>
-        <w:t>Performance – for example Response Time, Throughput, Utilization, Static Volumetric</w:t>
-      </w:r>
-      <w:r>
-        <w:rPr>
-          <w:sz w:val="28"/>
-          <w:szCs w:val="28"/>
-        </w:rPr>
-        <w:t xml:space="preserve">   </w:t>
-      </w:r>
-      <w:r>
-        <w:rPr>
-          <w:sz w:val="28"/>
-          <w:szCs w:val="28"/>
-        </w:rPr>
-        <w:t>Scalability</w:t>
-      </w:r>
-      <w:r>
-        <w:rPr>
-          <w:sz w:val="28"/>
-          <w:szCs w:val="28"/>
-        </w:rPr>
-        <w:t xml:space="preserve">, </w:t>
-      </w:r>
-      <w:r>
-        <w:rPr>
-          <w:sz w:val="28"/>
-          <w:szCs w:val="28"/>
-        </w:rPr>
-        <w:t>Capacity</w:t>
-      </w:r>
-      <w:r>
-        <w:rPr>
-          <w:sz w:val="28"/>
-          <w:szCs w:val="28"/>
-        </w:rPr>
-        <w:t xml:space="preserve">, </w:t>
-      </w:r>
-      <w:r>
-        <w:rPr>
-          <w:sz w:val="28"/>
-          <w:szCs w:val="28"/>
-        </w:rPr>
-        <w:t>Availability</w:t>
-      </w:r>
-      <w:r>
-        <w:rPr>
-          <w:sz w:val="28"/>
-          <w:szCs w:val="28"/>
-        </w:rPr>
-        <w:t xml:space="preserve">, </w:t>
-      </w:r>
-      <w:r>
-        <w:rPr>
-          <w:sz w:val="28"/>
-          <w:szCs w:val="28"/>
-        </w:rPr>
-        <w:t>Reliability</w:t>
-      </w:r>
-      <w:r>
-        <w:rPr>
-          <w:sz w:val="28"/>
-          <w:szCs w:val="28"/>
-        </w:rPr>
-        <w:t xml:space="preserve">, </w:t>
-      </w:r>
-      <w:r>
-        <w:rPr>
-          <w:sz w:val="28"/>
-          <w:szCs w:val="28"/>
-        </w:rPr>
-        <w:t>Recoverability</w:t>
-      </w:r>
-      <w:r>
-        <w:rPr>
-          <w:sz w:val="28"/>
-          <w:szCs w:val="28"/>
-        </w:rPr>
-        <w:t xml:space="preserve">, </w:t>
-      </w:r>
-      <w:r>
-        <w:rPr>
-          <w:sz w:val="28"/>
-          <w:szCs w:val="28"/>
-        </w:rPr>
-        <w:t>Maintainability</w:t>
-      </w:r>
-      <w:r>
-        <w:rPr>
-          <w:sz w:val="28"/>
-          <w:szCs w:val="28"/>
-        </w:rPr>
-        <w:t xml:space="preserve">, </w:t>
-      </w:r>
-      <w:r>
-        <w:rPr>
-          <w:sz w:val="28"/>
-          <w:szCs w:val="28"/>
-        </w:rPr>
-        <w:t>Serviceability</w:t>
-      </w:r>
-      <w:r>
-        <w:rPr>
-          <w:sz w:val="28"/>
-          <w:szCs w:val="28"/>
-        </w:rPr>
-        <w:t xml:space="preserve">, </w:t>
-      </w:r>
-      <w:r>
-        <w:rPr>
-          <w:sz w:val="28"/>
-          <w:szCs w:val="28"/>
-        </w:rPr>
-        <w:t>Security</w:t>
-      </w:r>
-      <w:r>
-        <w:rPr>
-          <w:sz w:val="28"/>
-          <w:szCs w:val="28"/>
-        </w:rPr>
-        <w:t xml:space="preserve">, </w:t>
-      </w:r>
-      <w:r>
-        <w:rPr>
-          <w:sz w:val="28"/>
-          <w:szCs w:val="28"/>
-        </w:rPr>
-        <w:t>Regulatory</w:t>
-      </w:r>
-      <w:r>
-        <w:rPr>
-          <w:sz w:val="28"/>
-          <w:szCs w:val="28"/>
-        </w:rPr>
-        <w:t xml:space="preserve">, </w:t>
-      </w:r>
-      <w:r>
-        <w:rPr>
-          <w:sz w:val="28"/>
-          <w:szCs w:val="28"/>
-        </w:rPr>
-        <w:t>Manageability</w:t>
-      </w:r>
-      <w:r>
-        <w:rPr>
-          <w:sz w:val="28"/>
-          <w:szCs w:val="28"/>
-        </w:rPr>
-        <w:t xml:space="preserve">, </w:t>
-      </w:r>
-      <w:r>
-        <w:rPr>
-          <w:sz w:val="28"/>
-          <w:szCs w:val="28"/>
-        </w:rPr>
-        <w:t>Environmental</w:t>
-      </w:r>
-      <w:r>
-        <w:rPr>
-          <w:sz w:val="28"/>
-          <w:szCs w:val="28"/>
-        </w:rPr>
-        <w:t xml:space="preserve">, </w:t>
-      </w:r>
-      <w:r>
-        <w:rPr>
-          <w:sz w:val="28"/>
-          <w:szCs w:val="28"/>
-        </w:rPr>
-        <w:t xml:space="preserve">Data </w:t>
+        <w:t>Perfective maintenance: Modification of a software product after delivery to improve performance or maintainability.</w:t>
+      </w:r>
+      <w:r>
+        <w:rPr>
+          <w:sz w:val="28"/>
+          <w:szCs w:val="28"/>
+        </w:rPr>
+        <w:t xml:space="preserve"> </w:t>
+      </w:r>
+      <w:r>
+        <w:rPr>
+          <w:sz w:val="28"/>
+          <w:szCs w:val="28"/>
+        </w:rPr>
+        <w:t>It is concerned with the change in the software that occurs while adding new functionalities in the software.</w:t>
+      </w:r>
+    </w:p>
+    <w:p>
+      <w:pPr>
+        <w:rPr>
+          <w:b/>
+          <w:sz w:val="28"/>
+          <w:szCs w:val="28"/>
+        </w:rPr>
+      </w:pPr>
+      <w:r>
+        <w:rPr>
+          <w:b/>
+          <w:sz w:val="28"/>
+          <w:szCs w:val="28"/>
+        </w:rPr>
+        <w:t xml:space="preserve">Preventive maintenance </w:t>
+      </w:r>
+    </w:p>
+    <w:p>
+      <w:pPr>
+        <w:rPr>
+          <w:sz w:val="28"/>
+          <w:szCs w:val="28"/>
+        </w:rPr>
+      </w:pPr>
+      <w:r>
+        <w:rPr>
+          <w:sz w:val="28"/>
+          <w:szCs w:val="28"/>
+        </w:rPr>
+        <w:t>It involves implementing changes to prevent the occurrence of errors. The distribution of types of maintenance by type and by percentage of time consumed.</w:t>
+      </w:r>
+      <w:r>
+        <w:rPr>
+          <w:sz w:val="28"/>
+          <w:szCs w:val="28"/>
+        </w:rPr>
+        <w:t xml:space="preserve"> </w:t>
+      </w:r>
+      <w:r>
+        <w:rPr>
+          <w:sz w:val="28"/>
+          <w:szCs w:val="28"/>
+        </w:rPr>
+        <w:t xml:space="preserve">This includes modifications and </w:t>
       </w:r>
       <w:proofErr w:type="spellStart"/>
       <w:r>
@@ -7059,21 +7450,7 @@
           <w:sz w:val="28"/>
           <w:szCs w:val="28"/>
         </w:rPr>
-        <w:t>Integrity</w:t>
-      </w:r>
-      <w:r>
-        <w:rPr>
-          <w:sz w:val="28"/>
-          <w:szCs w:val="28"/>
-        </w:rPr>
-        <w:t>,</w:t>
-      </w:r>
-      <w:r>
-        <w:rPr>
-          <w:sz w:val="28"/>
-          <w:szCs w:val="28"/>
-        </w:rPr>
-        <w:t>Usability</w:t>
+        <w:t>updations</w:t>
       </w:r>
       <w:proofErr w:type="spellEnd"/>
       <w:r>
@@ -7081,280 +7458,6 @@
           <w:sz w:val="28"/>
           <w:szCs w:val="28"/>
         </w:rPr>
-        <w:t xml:space="preserve">, </w:t>
-      </w:r>
-      <w:r>
-        <w:rPr>
-          <w:sz w:val="28"/>
-          <w:szCs w:val="28"/>
-        </w:rPr>
-        <w:t>Interoperability</w:t>
-      </w:r>
-    </w:p>
-    <w:p>
-      <w:pPr>
-        <w:rPr>
-          <w:sz w:val="28"/>
-          <w:szCs w:val="28"/>
-        </w:rPr>
-      </w:pPr>
-    </w:p>
-    <w:p>
-      <w:pPr>
-        <w:rPr>
-          <w:b/>
-          <w:sz w:val="28"/>
-          <w:szCs w:val="28"/>
-        </w:rPr>
-      </w:pPr>
-      <w:r>
-        <w:rPr>
-          <w:b/>
-          <w:sz w:val="28"/>
-          <w:szCs w:val="28"/>
-        </w:rPr>
-        <w:t>Type of software maintenance:-</w:t>
-      </w:r>
-    </w:p>
-    <w:p>
-      <w:pPr>
-        <w:rPr>
-          <w:sz w:val="28"/>
-          <w:szCs w:val="28"/>
-        </w:rPr>
-      </w:pPr>
-      <w:r>
-        <w:rPr>
-          <w:sz w:val="28"/>
-          <w:szCs w:val="28"/>
-        </w:rPr>
-        <w:t>Adaptive, corrective, perfective and preventive are the four types of software maintenance.</w:t>
-      </w:r>
-    </w:p>
-    <w:p>
-      <w:pPr>
-        <w:rPr>
-          <w:b/>
-          <w:sz w:val="28"/>
-          <w:szCs w:val="28"/>
-        </w:rPr>
-      </w:pPr>
-      <w:r>
-        <w:rPr>
-          <w:b/>
-          <w:sz w:val="28"/>
-          <w:szCs w:val="28"/>
-        </w:rPr>
-        <w:t>Corrective maintenance</w:t>
-      </w:r>
-      <w:r>
-        <w:rPr>
-          <w:b/>
-          <w:sz w:val="28"/>
-          <w:szCs w:val="28"/>
-        </w:rPr>
-        <w:t>:-</w:t>
-      </w:r>
-    </w:p>
-    <w:p>
-      <w:pPr>
-        <w:rPr>
-          <w:sz w:val="28"/>
-          <w:szCs w:val="28"/>
-        </w:rPr>
-      </w:pPr>
-      <w:r>
-        <w:rPr>
-          <w:sz w:val="28"/>
-          <w:szCs w:val="28"/>
-        </w:rPr>
-        <w:t>It is concerned with fixing errors that are observed when the software is in use.</w:t>
-      </w:r>
-    </w:p>
-    <w:p>
-      <w:pPr>
-        <w:rPr>
-          <w:b/>
-          <w:sz w:val="28"/>
-          <w:szCs w:val="28"/>
-        </w:rPr>
-      </w:pPr>
-      <w:r>
-        <w:rPr>
-          <w:b/>
-          <w:sz w:val="28"/>
-          <w:szCs w:val="28"/>
-        </w:rPr>
-        <w:t>Adaptive</w:t>
-      </w:r>
-      <w:r>
-        <w:rPr>
-          <w:b/>
-          <w:sz w:val="28"/>
-          <w:szCs w:val="28"/>
-        </w:rPr>
-        <w:t xml:space="preserve"> Maintenance</w:t>
-      </w:r>
-      <w:r>
-        <w:rPr>
-          <w:b/>
-          <w:sz w:val="28"/>
-          <w:szCs w:val="28"/>
-        </w:rPr>
-        <w:t>:-</w:t>
-      </w:r>
-    </w:p>
-    <w:p>
-      <w:pPr>
-        <w:rPr>
-          <w:sz w:val="28"/>
-          <w:szCs w:val="28"/>
-        </w:rPr>
-      </w:pPr>
-      <w:r>
-        <w:rPr>
-          <w:sz w:val="28"/>
-          <w:szCs w:val="28"/>
-        </w:rPr>
-        <w:t xml:space="preserve">The modification of the software to match changes in the ever changing </w:t>
-      </w:r>
-      <w:proofErr w:type="gramStart"/>
-      <w:r>
-        <w:rPr>
-          <w:sz w:val="28"/>
-          <w:szCs w:val="28"/>
-        </w:rPr>
-        <w:t>environment,</w:t>
-      </w:r>
-      <w:proofErr w:type="gramEnd"/>
-      <w:r>
-        <w:rPr>
-          <w:sz w:val="28"/>
-          <w:szCs w:val="28"/>
-        </w:rPr>
-        <w:t xml:space="preserve"> falls under adaptive category of software maintenance</w:t>
-      </w:r>
-    </w:p>
-    <w:p>
-      <w:pPr>
-        <w:rPr>
-          <w:sz w:val="28"/>
-          <w:szCs w:val="28"/>
-        </w:rPr>
-      </w:pPr>
-      <w:r>
-        <w:rPr>
-          <w:sz w:val="28"/>
-          <w:szCs w:val="28"/>
-        </w:rPr>
-        <w:t>Modification of a software product performed after delivery to keep a software product usable in a changed or changing environment.</w:t>
-      </w:r>
-    </w:p>
-    <w:p>
-      <w:pPr>
-        <w:rPr>
-          <w:b/>
-          <w:sz w:val="28"/>
-          <w:szCs w:val="28"/>
-        </w:rPr>
-      </w:pPr>
-      <w:r>
-        <w:rPr>
-          <w:b/>
-          <w:sz w:val="28"/>
-          <w:szCs w:val="28"/>
-        </w:rPr>
-        <w:t>Perfective maintenance:-</w:t>
-      </w:r>
-    </w:p>
-    <w:p>
-      <w:pPr>
-        <w:rPr>
-          <w:sz w:val="28"/>
-          <w:szCs w:val="28"/>
-        </w:rPr>
-      </w:pPr>
-      <w:r>
-        <w:rPr>
-          <w:sz w:val="28"/>
-          <w:szCs w:val="28"/>
-        </w:rPr>
-        <w:t>Perfective maintenance: Modification of a software product after delivery to improve performance or maintainability.</w:t>
-      </w:r>
-      <w:r>
-        <w:rPr>
-          <w:sz w:val="28"/>
-          <w:szCs w:val="28"/>
-        </w:rPr>
-        <w:t xml:space="preserve"> </w:t>
-      </w:r>
-      <w:r>
-        <w:rPr>
-          <w:sz w:val="28"/>
-          <w:szCs w:val="28"/>
-        </w:rPr>
-        <w:t>It is concerned with the change in the software that occurs while adding new functionalities in the software.</w:t>
-      </w:r>
-    </w:p>
-    <w:p>
-      <w:pPr>
-        <w:rPr>
-          <w:b/>
-          <w:sz w:val="28"/>
-          <w:szCs w:val="28"/>
-        </w:rPr>
-      </w:pPr>
-      <w:r>
-        <w:rPr>
-          <w:b/>
-          <w:sz w:val="28"/>
-          <w:szCs w:val="28"/>
-        </w:rPr>
-        <w:t xml:space="preserve">Preventive maintenance </w:t>
-      </w:r>
-    </w:p>
-    <w:p>
-      <w:pPr>
-        <w:rPr>
-          <w:sz w:val="28"/>
-          <w:szCs w:val="28"/>
-        </w:rPr>
-      </w:pPr>
-      <w:r>
-        <w:rPr>
-          <w:sz w:val="28"/>
-          <w:szCs w:val="28"/>
-        </w:rPr>
-        <w:t>It involves implementing changes to prevent the occurrence of errors. The distribution of types of maintenance by type and by percentage of time consumed.</w:t>
-      </w:r>
-      <w:r>
-        <w:rPr>
-          <w:sz w:val="28"/>
-          <w:szCs w:val="28"/>
-        </w:rPr>
-        <w:t xml:space="preserve"> </w:t>
-      </w:r>
-      <w:r>
-        <w:rPr>
-          <w:sz w:val="28"/>
-          <w:szCs w:val="28"/>
-        </w:rPr>
-        <w:t xml:space="preserve">This includes modifications and </w:t>
-      </w:r>
-      <w:proofErr w:type="spellStart"/>
-      <w:r>
-        <w:rPr>
-          <w:sz w:val="28"/>
-          <w:szCs w:val="28"/>
-        </w:rPr>
-        <w:t>updations</w:t>
-      </w:r>
-      <w:proofErr w:type="spellEnd"/>
-      <w:r>
-        <w:rPr>
-          <w:sz w:val="28"/>
-          <w:szCs w:val="28"/>
-        </w:rPr>
         <w:t xml:space="preserve"> to prevent future problems of the software</w:t>
       </w:r>
     </w:p>
@@ -7412,7 +7515,6 @@
           <w:sz w:val="28"/>
           <w:szCs w:val="28"/>
         </w:rPr>
-        <w:lastRenderedPageBreak/>
         <w:t xml:space="preserve">Measure if product is reliable enough to sustain in any condition. </w:t>
       </w:r>
       <w:proofErr w:type="gramStart"/>
@@ -7678,6 +7780,7 @@
           <w:sz w:val="28"/>
           <w:szCs w:val="28"/>
         </w:rPr>
+        <w:lastRenderedPageBreak/>
         <w:t>PORTABLITY</w:t>
       </w:r>
       <w:proofErr w:type="gramStart"/>
@@ -7768,7 +7871,6 @@
           <w:sz w:val="28"/>
           <w:szCs w:val="28"/>
         </w:rPr>
-        <w:lastRenderedPageBreak/>
         <w:drawing>
           <wp:inline distT="0" distB="0" distL="0" distR="0">
             <wp:extent cx="5934075" cy="2867025"/>
@@ -7787,7 +7889,7 @@
                     </pic:cNvPicPr>
                   </pic:nvPicPr>
                   <pic:blipFill>
-                    <a:blip r:embed="rId13"/>
+                    <a:blip r:embed="rId14"/>
                     <a:srcRect/>
                     <a:stretch>
                       <a:fillRect/>
@@ -8079,6 +8181,7 @@
           <w:sz w:val="28"/>
           <w:szCs w:val="28"/>
         </w:rPr>
+        <w:lastRenderedPageBreak/>
         <w:t xml:space="preserve">• </w:t>
       </w:r>
       <w:proofErr w:type="gramStart"/>
@@ -8152,169 +8255,548 @@
           <w:sz w:val="28"/>
           <w:szCs w:val="28"/>
         </w:rPr>
+        <w:t xml:space="preserve"> MTTF is mean time to failure  </w:t>
+      </w:r>
+    </w:p>
+    <w:p>
+      <w:pPr>
+        <w:rPr>
+          <w:sz w:val="28"/>
+          <w:szCs w:val="28"/>
+        </w:rPr>
+      </w:pPr>
+      <w:r>
+        <w:rPr>
+          <w:sz w:val="28"/>
+          <w:szCs w:val="28"/>
+        </w:rPr>
+        <w:t xml:space="preserve"> MTTR is mean time to repair </w:t>
+      </w:r>
+    </w:p>
+    <w:p>
+      <w:pPr>
+        <w:rPr>
+          <w:sz w:val="28"/>
+          <w:szCs w:val="28"/>
+        </w:rPr>
+      </w:pPr>
+      <w:r>
+        <w:rPr>
+          <w:sz w:val="28"/>
+          <w:szCs w:val="28"/>
+        </w:rPr>
+        <w:t xml:space="preserve"> 1/MTTF is failure rate  </w:t>
+      </w:r>
+    </w:p>
+    <w:p>
+      <w:pPr>
+        <w:rPr>
+          <w:sz w:val="28"/>
+          <w:szCs w:val="28"/>
+        </w:rPr>
+      </w:pPr>
+      <w:r>
+        <w:rPr>
+          <w:sz w:val="28"/>
+          <w:szCs w:val="28"/>
+        </w:rPr>
+        <w:t xml:space="preserve"> MTTBF, the mean time between failures, is MTBF = MTTF + MTTR</w:t>
+      </w:r>
+    </w:p>
+    <w:p>
+      <w:pPr>
+        <w:rPr>
+          <w:sz w:val="28"/>
+          <w:szCs w:val="28"/>
+        </w:rPr>
+      </w:pPr>
+    </w:p>
+    <w:p>
+      <w:pPr>
+        <w:rPr>
+          <w:b/>
+          <w:sz w:val="28"/>
+          <w:szCs w:val="28"/>
+        </w:rPr>
+      </w:pPr>
+      <w:r>
+        <w:rPr>
+          <w:b/>
+          <w:sz w:val="28"/>
+          <w:szCs w:val="28"/>
+        </w:rPr>
+        <w:t>SERVER AVAILABILITY:-</w:t>
+      </w:r>
+    </w:p>
+    <w:p>
+      <w:pPr>
+        <w:rPr>
+          <w:sz w:val="28"/>
+          <w:szCs w:val="28"/>
+        </w:rPr>
+      </w:pPr>
+      <w:r>
+        <w:rPr>
+          <w:sz w:val="28"/>
+          <w:szCs w:val="28"/>
+        </w:rPr>
+        <w:t xml:space="preserve"> Availability Measured by (MTTF)</w:t>
+      </w:r>
+      <w:proofErr w:type="gramStart"/>
+      <w:r>
+        <w:rPr>
+          <w:sz w:val="28"/>
+          <w:szCs w:val="28"/>
+        </w:rPr>
+        <w:t>/(</w:t>
+      </w:r>
+      <w:proofErr w:type="gramEnd"/>
+      <w:r>
+        <w:rPr>
+          <w:sz w:val="28"/>
+          <w:szCs w:val="28"/>
+        </w:rPr>
+        <w:t>MTTF + MTTR) = MTTF</w:t>
+      </w:r>
+      <w:r>
+        <w:rPr>
+          <w:sz w:val="28"/>
+          <w:szCs w:val="28"/>
+        </w:rPr>
+        <w:t xml:space="preserve">/MTBF – MTTR is very important </w:t>
+      </w:r>
+      <w:r>
+        <w:rPr>
+          <w:sz w:val="28"/>
+          <w:szCs w:val="28"/>
+        </w:rPr>
+        <w:t xml:space="preserve"> A good MTTR requires that we detect quickly the failure</w:t>
+      </w:r>
+    </w:p>
+    <w:p>
+      <w:pPr>
+        <w:rPr>
+          <w:b/>
+          <w:sz w:val="28"/>
+          <w:szCs w:val="28"/>
+        </w:rPr>
+      </w:pPr>
+      <w:r>
+        <w:rPr>
+          <w:b/>
+          <w:sz w:val="28"/>
+          <w:szCs w:val="28"/>
+        </w:rPr>
+        <w:t>EXAMPLE:-</w:t>
+      </w:r>
+    </w:p>
+    <w:p>
+      <w:pPr>
+        <w:rPr>
+          <w:sz w:val="28"/>
+          <w:szCs w:val="28"/>
+        </w:rPr>
+      </w:pPr>
+      <w:r>
+        <w:rPr>
+          <w:sz w:val="28"/>
+          <w:szCs w:val="28"/>
+        </w:rPr>
+        <w:t xml:space="preserve"> A server crashes on the average once a month.  When this happens, it takes 12 hours to reboot it.</w:t>
+      </w:r>
+      <w:r>
+        <w:rPr>
+          <w:sz w:val="28"/>
+          <w:szCs w:val="28"/>
+        </w:rPr>
+        <w:t xml:space="preserve"> </w:t>
+      </w:r>
+      <w:r>
+        <w:rPr>
+          <w:sz w:val="28"/>
+          <w:szCs w:val="28"/>
+        </w:rPr>
+        <w:t xml:space="preserve"> What is the server </w:t>
+      </w:r>
+      <w:proofErr w:type="gramStart"/>
+      <w:r>
+        <w:rPr>
+          <w:sz w:val="28"/>
+          <w:szCs w:val="28"/>
+        </w:rPr>
+        <w:t>availability ?</w:t>
+      </w:r>
+      <w:proofErr w:type="gramEnd"/>
+    </w:p>
+    <w:p>
+      <w:pPr>
+        <w:rPr>
+          <w:sz w:val="28"/>
+          <w:szCs w:val="28"/>
+        </w:rPr>
+      </w:pPr>
+      <w:r>
+        <w:rPr>
+          <w:sz w:val="28"/>
+          <w:szCs w:val="28"/>
+        </w:rPr>
+        <w:t xml:space="preserve"> ANSWER:-</w:t>
+      </w:r>
+    </w:p>
+    <w:p>
+      <w:pPr>
+        <w:rPr>
+          <w:sz w:val="28"/>
+          <w:szCs w:val="28"/>
+        </w:rPr>
+      </w:pPr>
+      <w:r>
+        <w:rPr>
+          <w:sz w:val="28"/>
+          <w:szCs w:val="28"/>
+        </w:rPr>
+        <w:t xml:space="preserve"> • MTBF = 30 days </w:t>
+      </w:r>
+    </w:p>
+    <w:p>
+      <w:pPr>
+        <w:rPr>
+          <w:sz w:val="28"/>
+          <w:szCs w:val="28"/>
+        </w:rPr>
+      </w:pPr>
+      <w:r>
+        <w:rPr>
+          <w:sz w:val="28"/>
+          <w:szCs w:val="28"/>
+        </w:rPr>
+        <w:t xml:space="preserve"> • MTTR = 12 hours = ½ day </w:t>
+      </w:r>
+    </w:p>
+    <w:p>
+      <w:pPr>
+        <w:rPr>
+          <w:sz w:val="28"/>
+          <w:szCs w:val="28"/>
+        </w:rPr>
+      </w:pPr>
+      <w:r>
+        <w:rPr>
+          <w:sz w:val="28"/>
+          <w:szCs w:val="28"/>
+        </w:rPr>
+        <w:t xml:space="preserve"> • MTTF = 29 ½ days </w:t>
+      </w:r>
+    </w:p>
+    <w:p>
+      <w:pPr>
+        <w:rPr>
+          <w:sz w:val="28"/>
+          <w:szCs w:val="28"/>
+        </w:rPr>
+      </w:pPr>
+      <w:r>
+        <w:rPr>
+          <w:sz w:val="28"/>
+          <w:szCs w:val="28"/>
+        </w:rPr>
+        <w:t xml:space="preserve"> • Availability is 29.5/30 </w:t>
+      </w:r>
+      <w:r>
+        <w:rPr>
+          <w:sz w:val="28"/>
+          <w:szCs w:val="28"/>
+        </w:rPr>
+        <w:t xml:space="preserve">* 100 </w:t>
+      </w:r>
+      <w:r>
+        <w:rPr>
+          <w:sz w:val="28"/>
+          <w:szCs w:val="28"/>
+        </w:rPr>
+        <w:t>=98.3 %</w:t>
+      </w:r>
+    </w:p>
+    <w:p>
+      <w:pPr>
+        <w:rPr>
+          <w:sz w:val="28"/>
+          <w:szCs w:val="28"/>
+        </w:rPr>
+      </w:pPr>
+    </w:p>
+    <w:p>
+      <w:pPr>
+        <w:rPr>
+          <w:b/>
+          <w:sz w:val="28"/>
+          <w:szCs w:val="28"/>
+        </w:rPr>
+      </w:pPr>
+      <w:r>
+        <w:rPr>
+          <w:b/>
+          <w:sz w:val="28"/>
+          <w:szCs w:val="28"/>
+        </w:rPr>
+        <w:t>There are five generic software engineering process framework activities:</w:t>
+      </w:r>
+    </w:p>
+    <w:p>
+      <w:pPr>
+        <w:rPr>
+          <w:sz w:val="28"/>
+          <w:szCs w:val="28"/>
+        </w:rPr>
+      </w:pPr>
+      <w:r>
+        <w:rPr>
+          <w:sz w:val="28"/>
+          <w:szCs w:val="28"/>
+        </w:rPr>
+        <w:t>1. Communication:</w:t>
+      </w:r>
+    </w:p>
+    <w:p>
+      <w:pPr>
+        <w:rPr>
+          <w:sz w:val="28"/>
+          <w:szCs w:val="28"/>
+        </w:rPr>
+      </w:pPr>
+      <w:r>
+        <w:rPr>
+          <w:sz w:val="28"/>
+          <w:szCs w:val="28"/>
+        </w:rPr>
         <w:lastRenderedPageBreak/>
-        <w:t xml:space="preserve"> MTTF is mean time to failure  </w:t>
-      </w:r>
-    </w:p>
-    <w:p>
-      <w:pPr>
-        <w:rPr>
-          <w:sz w:val="28"/>
-          <w:szCs w:val="28"/>
-        </w:rPr>
-      </w:pPr>
-      <w:r>
-        <w:rPr>
-          <w:sz w:val="28"/>
-          <w:szCs w:val="28"/>
-        </w:rPr>
-        <w:t xml:space="preserve"> MTTR is mean time to repair </w:t>
-      </w:r>
-    </w:p>
-    <w:p>
-      <w:pPr>
-        <w:rPr>
-          <w:sz w:val="28"/>
-          <w:szCs w:val="28"/>
-        </w:rPr>
-      </w:pPr>
-      <w:r>
-        <w:rPr>
-          <w:sz w:val="28"/>
-          <w:szCs w:val="28"/>
-        </w:rPr>
-        <w:t xml:space="preserve"> 1/MTTF is failure rate  </w:t>
-      </w:r>
-    </w:p>
-    <w:p>
-      <w:pPr>
-        <w:rPr>
-          <w:sz w:val="28"/>
-          <w:szCs w:val="28"/>
-        </w:rPr>
-      </w:pPr>
-      <w:r>
-        <w:rPr>
-          <w:sz w:val="28"/>
-          <w:szCs w:val="28"/>
-        </w:rPr>
-        <w:t xml:space="preserve"> MTTBF, the mean time between failures, is MTBF = MTTF + MTTR</w:t>
-      </w:r>
-    </w:p>
-    <w:p>
-      <w:pPr>
-        <w:rPr>
-          <w:sz w:val="28"/>
-          <w:szCs w:val="28"/>
-        </w:rPr>
-      </w:pPr>
-    </w:p>
-    <w:p>
-      <w:pPr>
-        <w:rPr>
-          <w:b/>
-          <w:sz w:val="28"/>
-          <w:szCs w:val="28"/>
-        </w:rPr>
-      </w:pPr>
-      <w:r>
-        <w:rPr>
-          <w:b/>
-          <w:sz w:val="28"/>
-          <w:szCs w:val="28"/>
-        </w:rPr>
-        <w:t>SERVER AVAILABILITY:-</w:t>
-      </w:r>
-    </w:p>
-    <w:p>
-      <w:pPr>
-        <w:rPr>
-          <w:sz w:val="28"/>
-          <w:szCs w:val="28"/>
-        </w:rPr>
-      </w:pPr>
-      <w:r>
-        <w:rPr>
-          <w:sz w:val="28"/>
-          <w:szCs w:val="28"/>
-        </w:rPr>
-        <w:t xml:space="preserve"> Availability Measured by (MTTF)</w:t>
-      </w:r>
+        <w:t>The software development starts with the communication between customer and developer.</w:t>
+      </w:r>
+    </w:p>
+    <w:p>
+      <w:pPr>
+        <w:rPr>
+          <w:sz w:val="28"/>
+          <w:szCs w:val="28"/>
+        </w:rPr>
+      </w:pPr>
+    </w:p>
+    <w:p>
+      <w:pPr>
+        <w:rPr>
+          <w:sz w:val="28"/>
+          <w:szCs w:val="28"/>
+        </w:rPr>
+      </w:pPr>
+      <w:r>
+        <w:rPr>
+          <w:sz w:val="28"/>
+          <w:szCs w:val="28"/>
+        </w:rPr>
+        <w:t>2. Planning:</w:t>
+      </w:r>
+    </w:p>
+    <w:p>
+      <w:pPr>
+        <w:rPr>
+          <w:sz w:val="28"/>
+          <w:szCs w:val="28"/>
+        </w:rPr>
+      </w:pPr>
+      <w:r>
+        <w:rPr>
+          <w:sz w:val="28"/>
+          <w:szCs w:val="28"/>
+        </w:rPr>
+        <w:t>It consists of complete estimation, scheduling for pr</w:t>
+      </w:r>
+      <w:r>
+        <w:rPr>
+          <w:sz w:val="28"/>
+          <w:szCs w:val="28"/>
+        </w:rPr>
+        <w:t>oject development and tracking.</w:t>
+      </w:r>
+    </w:p>
+    <w:p>
+      <w:pPr>
+        <w:rPr>
+          <w:sz w:val="28"/>
+          <w:szCs w:val="28"/>
+        </w:rPr>
+      </w:pPr>
+      <w:r>
+        <w:rPr>
+          <w:sz w:val="28"/>
+          <w:szCs w:val="28"/>
+        </w:rPr>
+        <w:t>3. Modeling:</w:t>
+      </w:r>
+    </w:p>
+    <w:p>
+      <w:pPr>
+        <w:rPr>
+          <w:sz w:val="28"/>
+          <w:szCs w:val="28"/>
+        </w:rPr>
+      </w:pPr>
+      <w:r>
+        <w:rPr>
+          <w:sz w:val="28"/>
+          <w:szCs w:val="28"/>
+        </w:rPr>
+        <w:t>Modeling consists of complete requirement analysis and the design of the project like algorithm, flowchart etc.</w:t>
+      </w:r>
+    </w:p>
+    <w:p>
+      <w:pPr>
+        <w:rPr>
+          <w:sz w:val="28"/>
+          <w:szCs w:val="28"/>
+        </w:rPr>
+      </w:pPr>
+      <w:r>
+        <w:rPr>
+          <w:sz w:val="28"/>
+          <w:szCs w:val="28"/>
+        </w:rPr>
+        <w:t>The algorithm is the step-by-step solution of the problem and the flow chart shows a comp</w:t>
+      </w:r>
+      <w:r>
+        <w:rPr>
+          <w:sz w:val="28"/>
+          <w:szCs w:val="28"/>
+        </w:rPr>
+        <w:t>lete flow diagram of a program.</w:t>
+      </w:r>
+    </w:p>
+    <w:p>
+      <w:pPr>
+        <w:rPr>
+          <w:sz w:val="28"/>
+          <w:szCs w:val="28"/>
+        </w:rPr>
+      </w:pPr>
+      <w:r>
+        <w:rPr>
+          <w:sz w:val="28"/>
+          <w:szCs w:val="28"/>
+        </w:rPr>
+        <w:t>4. Construction:</w:t>
+      </w:r>
+    </w:p>
+    <w:p>
+      <w:pPr>
+        <w:rPr>
+          <w:sz w:val="28"/>
+          <w:szCs w:val="28"/>
+        </w:rPr>
+      </w:pPr>
+      <w:r>
+        <w:rPr>
+          <w:sz w:val="28"/>
+          <w:szCs w:val="28"/>
+        </w:rPr>
+        <w:t>Construction consists of code generation and the testing part.</w:t>
+      </w:r>
+    </w:p>
+    <w:p>
+      <w:pPr>
+        <w:rPr>
+          <w:sz w:val="28"/>
+          <w:szCs w:val="28"/>
+        </w:rPr>
+      </w:pPr>
+      <w:r>
+        <w:rPr>
+          <w:sz w:val="28"/>
+          <w:szCs w:val="28"/>
+        </w:rPr>
+        <w:t>Coding part implements the design details using an appropriate programming language.</w:t>
+      </w:r>
+    </w:p>
+    <w:p>
+      <w:pPr>
+        <w:rPr>
+          <w:sz w:val="28"/>
+          <w:szCs w:val="28"/>
+        </w:rPr>
+      </w:pPr>
+      <w:r>
+        <w:rPr>
+          <w:sz w:val="28"/>
+          <w:szCs w:val="28"/>
+        </w:rPr>
+        <w:t>Testing is to check whether the flow of coding is correct or not.</w:t>
+      </w:r>
+    </w:p>
+    <w:p>
+      <w:pPr>
+        <w:rPr>
+          <w:sz w:val="28"/>
+          <w:szCs w:val="28"/>
+        </w:rPr>
+      </w:pPr>
       <w:proofErr w:type="gramStart"/>
       <w:r>
         <w:rPr>
           <w:sz w:val="28"/>
           <w:szCs w:val="28"/>
         </w:rPr>
-        <w:t>/(</w:t>
+        <w:t>Testing also check that the p</w:t>
+      </w:r>
+      <w:r>
+        <w:rPr>
+          <w:sz w:val="28"/>
+          <w:szCs w:val="28"/>
+        </w:rPr>
+        <w:t>rogram provides desired output.</w:t>
       </w:r>
       <w:proofErr w:type="gramEnd"/>
-      <w:r>
-        <w:rPr>
-          <w:sz w:val="28"/>
-          <w:szCs w:val="28"/>
-        </w:rPr>
-        <w:t>MTTF + MTTR) = MTTF</w:t>
-      </w:r>
-      <w:r>
-        <w:rPr>
-          <w:sz w:val="28"/>
-          <w:szCs w:val="28"/>
-        </w:rPr>
-        <w:t xml:space="preserve">/MTBF – MTTR is very important </w:t>
-      </w:r>
-      <w:r>
-        <w:rPr>
-          <w:sz w:val="28"/>
-          <w:szCs w:val="28"/>
-        </w:rPr>
-        <w:t xml:space="preserve"> A good MTTR requires that we detect quickly the failure</w:t>
-      </w:r>
-    </w:p>
-    <w:p>
-      <w:pPr>
-        <w:rPr>
-          <w:b/>
-          <w:sz w:val="28"/>
-          <w:szCs w:val="28"/>
-        </w:rPr>
-      </w:pPr>
-      <w:r>
-        <w:rPr>
-          <w:b/>
-          <w:sz w:val="28"/>
-          <w:szCs w:val="28"/>
-        </w:rPr>
-        <w:t>EXAMPLE:-</w:t>
-      </w:r>
-    </w:p>
-    <w:p>
-      <w:pPr>
-        <w:rPr>
-          <w:sz w:val="28"/>
-          <w:szCs w:val="28"/>
-        </w:rPr>
-      </w:pPr>
-      <w:r>
-        <w:rPr>
-          <w:sz w:val="28"/>
-          <w:szCs w:val="28"/>
-        </w:rPr>
-        <w:t xml:space="preserve"> A server crashes on the average once a month.  When this happens, it takes 12 hours to reboot it.</w:t>
-      </w:r>
-      <w:r>
-        <w:rPr>
-          <w:sz w:val="28"/>
-          <w:szCs w:val="28"/>
-        </w:rPr>
-        <w:t xml:space="preserve"> </w:t>
-      </w:r>
-      <w:r>
-        <w:rPr>
-          <w:sz w:val="28"/>
-          <w:szCs w:val="28"/>
-        </w:rPr>
-        <w:t xml:space="preserve"> What is the server </w:t>
+    </w:p>
+    <w:p>
+      <w:pPr>
+        <w:rPr>
+          <w:sz w:val="28"/>
+          <w:szCs w:val="28"/>
+        </w:rPr>
+      </w:pPr>
+      <w:r>
+        <w:rPr>
+          <w:sz w:val="28"/>
+          <w:szCs w:val="28"/>
+        </w:rPr>
+        <w:t>5. Deployment:</w:t>
+      </w:r>
+    </w:p>
+    <w:p>
+      <w:pPr>
+        <w:rPr>
+          <w:sz w:val="28"/>
+          <w:szCs w:val="28"/>
+        </w:rPr>
+      </w:pPr>
+      <w:r>
+        <w:rPr>
+          <w:sz w:val="28"/>
+          <w:szCs w:val="28"/>
+        </w:rPr>
+        <w:t>Deployment step consists of delivering the product to the customer and take feedback from them.</w:t>
+      </w:r>
+    </w:p>
+    <w:p>
+      <w:pPr>
+        <w:rPr>
+          <w:sz w:val="28"/>
+          <w:szCs w:val="28"/>
+        </w:rPr>
+      </w:pPr>
+      <w:r>
+        <w:rPr>
+          <w:sz w:val="28"/>
+          <w:szCs w:val="28"/>
+        </w:rPr>
+        <w:t>If the customer wants some corrections or demands for the additional capabilities</w:t>
       </w:r>
       <w:proofErr w:type="gramStart"/>
       <w:r>
@@ -8322,437 +8804,58 @@
           <w:sz w:val="28"/>
           <w:szCs w:val="28"/>
         </w:rPr>
-        <w:t>availability ?</w:t>
+        <w:t>,  then</w:t>
       </w:r>
       <w:proofErr w:type="gramEnd"/>
-    </w:p>
-    <w:p>
-      <w:pPr>
-        <w:rPr>
-          <w:sz w:val="28"/>
-          <w:szCs w:val="28"/>
-        </w:rPr>
-      </w:pPr>
-      <w:r>
-        <w:rPr>
-          <w:sz w:val="28"/>
-          <w:szCs w:val="28"/>
-        </w:rPr>
-        <w:t xml:space="preserve"> ANSWER:-</w:t>
-      </w:r>
-    </w:p>
-    <w:p>
-      <w:pPr>
-        <w:rPr>
-          <w:sz w:val="28"/>
-          <w:szCs w:val="28"/>
-        </w:rPr>
-      </w:pPr>
-      <w:r>
-        <w:rPr>
-          <w:sz w:val="28"/>
-          <w:szCs w:val="28"/>
-        </w:rPr>
-        <w:t xml:space="preserve"> • MTBF = 30 days </w:t>
-      </w:r>
-    </w:p>
-    <w:p>
-      <w:pPr>
-        <w:rPr>
-          <w:sz w:val="28"/>
-          <w:szCs w:val="28"/>
-        </w:rPr>
-      </w:pPr>
-      <w:r>
-        <w:rPr>
-          <w:sz w:val="28"/>
-          <w:szCs w:val="28"/>
-        </w:rPr>
-        <w:t xml:space="preserve"> • MTTR = 12 hours = ½ day </w:t>
-      </w:r>
-    </w:p>
-    <w:p>
-      <w:pPr>
-        <w:rPr>
-          <w:sz w:val="28"/>
-          <w:szCs w:val="28"/>
-        </w:rPr>
-      </w:pPr>
-      <w:r>
-        <w:rPr>
-          <w:sz w:val="28"/>
-          <w:szCs w:val="28"/>
-        </w:rPr>
-        <w:t xml:space="preserve"> • MTTF = 29 ½ days </w:t>
-      </w:r>
-    </w:p>
-    <w:p>
-      <w:pPr>
-        <w:rPr>
-          <w:sz w:val="28"/>
-          <w:szCs w:val="28"/>
-        </w:rPr>
-      </w:pPr>
-      <w:r>
-        <w:rPr>
-          <w:sz w:val="28"/>
-          <w:szCs w:val="28"/>
-        </w:rPr>
-        <w:t xml:space="preserve"> • Availability is 29.5/30 </w:t>
-      </w:r>
-      <w:r>
-        <w:rPr>
-          <w:sz w:val="28"/>
-          <w:szCs w:val="28"/>
-        </w:rPr>
-        <w:t xml:space="preserve">* 100 </w:t>
-      </w:r>
-      <w:r>
-        <w:rPr>
-          <w:sz w:val="28"/>
-          <w:szCs w:val="28"/>
-        </w:rPr>
-        <w:t>=98.3 %</w:t>
-      </w:r>
-    </w:p>
-    <w:p>
-      <w:pPr>
-        <w:rPr>
-          <w:sz w:val="28"/>
-          <w:szCs w:val="28"/>
-        </w:rPr>
-      </w:pPr>
-    </w:p>
-    <w:p>
-      <w:pPr>
-        <w:rPr>
-          <w:b/>
-          <w:sz w:val="28"/>
-          <w:szCs w:val="28"/>
-        </w:rPr>
-      </w:pPr>
-      <w:r>
-        <w:rPr>
-          <w:b/>
-          <w:sz w:val="28"/>
-          <w:szCs w:val="28"/>
-        </w:rPr>
-        <w:t>There are five generic software engineering process framework activities:</w:t>
-      </w:r>
-    </w:p>
-    <w:p>
-      <w:pPr>
-        <w:rPr>
-          <w:sz w:val="28"/>
-          <w:szCs w:val="28"/>
-        </w:rPr>
-      </w:pPr>
-      <w:r>
-        <w:rPr>
-          <w:sz w:val="28"/>
-          <w:szCs w:val="28"/>
-        </w:rPr>
-        <w:t>1. Communication:</w:t>
-      </w:r>
-    </w:p>
-    <w:p>
-      <w:pPr>
-        <w:rPr>
-          <w:sz w:val="28"/>
-          <w:szCs w:val="28"/>
-        </w:rPr>
-      </w:pPr>
-      <w:r>
-        <w:rPr>
-          <w:sz w:val="28"/>
-          <w:szCs w:val="28"/>
-        </w:rPr>
-        <w:t>The software development starts with the communication between customer and developer.</w:t>
-      </w:r>
-    </w:p>
-    <w:p>
-      <w:pPr>
-        <w:rPr>
-          <w:sz w:val="28"/>
-          <w:szCs w:val="28"/>
-        </w:rPr>
-      </w:pPr>
-    </w:p>
-    <w:p>
-      <w:pPr>
-        <w:rPr>
-          <w:sz w:val="28"/>
-          <w:szCs w:val="28"/>
-        </w:rPr>
-      </w:pPr>
-      <w:r>
-        <w:rPr>
-          <w:sz w:val="28"/>
-          <w:szCs w:val="28"/>
-        </w:rPr>
-        <w:t>2. Planning:</w:t>
-      </w:r>
-    </w:p>
-    <w:p>
-      <w:pPr>
-        <w:rPr>
-          <w:sz w:val="28"/>
-          <w:szCs w:val="28"/>
-        </w:rPr>
-      </w:pPr>
-      <w:r>
-        <w:rPr>
+      <w:r>
+        <w:rPr>
+          <w:sz w:val="28"/>
+          <w:szCs w:val="28"/>
+        </w:rPr>
+        <w:t xml:space="preserve"> the change is required for improvement in the quality of the software.</w:t>
+      </w:r>
+    </w:p>
+    <w:p>
+      <w:pPr>
+        <w:rPr>
+          <w:sz w:val="28"/>
+          <w:szCs w:val="28"/>
+        </w:rPr>
+      </w:pPr>
+    </w:p>
+    <w:p>
+      <w:pPr>
+        <w:rPr>
+          <w:b/>
+          <w:sz w:val="28"/>
+          <w:szCs w:val="28"/>
+        </w:rPr>
+      </w:pPr>
+      <w:r>
+        <w:rPr>
+          <w:b/>
+          <w:sz w:val="28"/>
+          <w:szCs w:val="28"/>
+        </w:rPr>
+        <w:t>SOFTWARE ENGINEERING LAYERED APPROACH</w:t>
+      </w:r>
+    </w:p>
+    <w:p>
+      <w:pPr>
+        <w:rPr>
+          <w:b/>
+          <w:sz w:val="28"/>
+          <w:szCs w:val="28"/>
+        </w:rPr>
+      </w:pPr>
+      <w:r>
+        <w:rPr>
+          <w:b/>
+          <w:noProof/>
           <w:sz w:val="28"/>
           <w:szCs w:val="28"/>
         </w:rPr>
         <w:lastRenderedPageBreak/>
-        <w:t>It consists of complete estimation, scheduling for pr</w:t>
-      </w:r>
-      <w:r>
-        <w:rPr>
-          <w:sz w:val="28"/>
-          <w:szCs w:val="28"/>
-        </w:rPr>
-        <w:t>oject development and tracking.</w:t>
-      </w:r>
-    </w:p>
-    <w:p>
-      <w:pPr>
-        <w:rPr>
-          <w:sz w:val="28"/>
-          <w:szCs w:val="28"/>
-        </w:rPr>
-      </w:pPr>
-      <w:r>
-        <w:rPr>
-          <w:sz w:val="28"/>
-          <w:szCs w:val="28"/>
-        </w:rPr>
-        <w:t>3. Modeling:</w:t>
-      </w:r>
-    </w:p>
-    <w:p>
-      <w:pPr>
-        <w:rPr>
-          <w:sz w:val="28"/>
-          <w:szCs w:val="28"/>
-        </w:rPr>
-      </w:pPr>
-      <w:r>
-        <w:rPr>
-          <w:sz w:val="28"/>
-          <w:szCs w:val="28"/>
-        </w:rPr>
-        <w:t>Modeling consists of complete requirement analysis and the design of the project like algorithm, flowchart etc.</w:t>
-      </w:r>
-    </w:p>
-    <w:p>
-      <w:pPr>
-        <w:rPr>
-          <w:sz w:val="28"/>
-          <w:szCs w:val="28"/>
-        </w:rPr>
-      </w:pPr>
-      <w:r>
-        <w:rPr>
-          <w:sz w:val="28"/>
-          <w:szCs w:val="28"/>
-        </w:rPr>
-        <w:t>The algorithm is the step-by-step solution of the problem and the flow chart shows a comp</w:t>
-      </w:r>
-      <w:r>
-        <w:rPr>
-          <w:sz w:val="28"/>
-          <w:szCs w:val="28"/>
-        </w:rPr>
-        <w:t>lete flow diagram of a program.</w:t>
-      </w:r>
-    </w:p>
-    <w:p>
-      <w:pPr>
-        <w:rPr>
-          <w:sz w:val="28"/>
-          <w:szCs w:val="28"/>
-        </w:rPr>
-      </w:pPr>
-      <w:r>
-        <w:rPr>
-          <w:sz w:val="28"/>
-          <w:szCs w:val="28"/>
-        </w:rPr>
-        <w:t>4. Construction:</w:t>
-      </w:r>
-    </w:p>
-    <w:p>
-      <w:pPr>
-        <w:rPr>
-          <w:sz w:val="28"/>
-          <w:szCs w:val="28"/>
-        </w:rPr>
-      </w:pPr>
-      <w:r>
-        <w:rPr>
-          <w:sz w:val="28"/>
-          <w:szCs w:val="28"/>
-        </w:rPr>
-        <w:t>Construction consists of code generation and the testing part.</w:t>
-      </w:r>
-    </w:p>
-    <w:p>
-      <w:pPr>
-        <w:rPr>
-          <w:sz w:val="28"/>
-          <w:szCs w:val="28"/>
-        </w:rPr>
-      </w:pPr>
-      <w:r>
-        <w:rPr>
-          <w:sz w:val="28"/>
-          <w:szCs w:val="28"/>
-        </w:rPr>
-        <w:t>Coding part implements the design details using an appropriate programming language.</w:t>
-      </w:r>
-    </w:p>
-    <w:p>
-      <w:pPr>
-        <w:rPr>
-          <w:sz w:val="28"/>
-          <w:szCs w:val="28"/>
-        </w:rPr>
-      </w:pPr>
-      <w:r>
-        <w:rPr>
-          <w:sz w:val="28"/>
-          <w:szCs w:val="28"/>
-        </w:rPr>
-        <w:t>Testing is to check whether the flow of coding is correct or not.</w:t>
-      </w:r>
-    </w:p>
-    <w:p>
-      <w:pPr>
-        <w:rPr>
-          <w:sz w:val="28"/>
-          <w:szCs w:val="28"/>
-        </w:rPr>
-      </w:pPr>
-      <w:proofErr w:type="gramStart"/>
-      <w:r>
-        <w:rPr>
-          <w:sz w:val="28"/>
-          <w:szCs w:val="28"/>
-        </w:rPr>
-        <w:t>Testing also check that the p</w:t>
-      </w:r>
-      <w:r>
-        <w:rPr>
-          <w:sz w:val="28"/>
-          <w:szCs w:val="28"/>
-        </w:rPr>
-        <w:t>rogram provides desired output.</w:t>
-      </w:r>
-      <w:proofErr w:type="gramEnd"/>
-    </w:p>
-    <w:p>
-      <w:pPr>
-        <w:rPr>
-          <w:sz w:val="28"/>
-          <w:szCs w:val="28"/>
-        </w:rPr>
-      </w:pPr>
-      <w:r>
-        <w:rPr>
-          <w:sz w:val="28"/>
-          <w:szCs w:val="28"/>
-        </w:rPr>
-        <w:t>5. Deployment:</w:t>
-      </w:r>
-    </w:p>
-    <w:p>
-      <w:pPr>
-        <w:rPr>
-          <w:sz w:val="28"/>
-          <w:szCs w:val="28"/>
-        </w:rPr>
-      </w:pPr>
-      <w:r>
-        <w:rPr>
-          <w:sz w:val="28"/>
-          <w:szCs w:val="28"/>
-        </w:rPr>
-        <w:t>Deployment step consists of delivering the product to the customer and take feedback from them.</w:t>
-      </w:r>
-    </w:p>
-    <w:p>
-      <w:pPr>
-        <w:rPr>
-          <w:sz w:val="28"/>
-          <w:szCs w:val="28"/>
-        </w:rPr>
-      </w:pPr>
-      <w:r>
-        <w:rPr>
-          <w:sz w:val="28"/>
-          <w:szCs w:val="28"/>
-        </w:rPr>
-        <w:t>If the customer wants some corrections or demands for the additional capabilities</w:t>
-      </w:r>
-      <w:proofErr w:type="gramStart"/>
-      <w:r>
-        <w:rPr>
-          <w:sz w:val="28"/>
-          <w:szCs w:val="28"/>
-        </w:rPr>
-        <w:t>,  then</w:t>
-      </w:r>
-      <w:proofErr w:type="gramEnd"/>
-      <w:r>
-        <w:rPr>
-          <w:sz w:val="28"/>
-          <w:szCs w:val="28"/>
-        </w:rPr>
-        <w:t xml:space="preserve"> the change is required for improvement in the quality of the software.</w:t>
-      </w:r>
-    </w:p>
-    <w:p>
-      <w:pPr>
-        <w:rPr>
-          <w:sz w:val="28"/>
-          <w:szCs w:val="28"/>
-        </w:rPr>
-      </w:pPr>
-    </w:p>
-    <w:p>
-      <w:pPr>
-        <w:rPr>
-          <w:b/>
-          <w:sz w:val="28"/>
-          <w:szCs w:val="28"/>
-        </w:rPr>
-      </w:pPr>
-      <w:r>
-        <w:rPr>
-          <w:b/>
-          <w:sz w:val="28"/>
-          <w:szCs w:val="28"/>
-        </w:rPr>
-        <w:t>SOFTWARE ENGINEERING LAYERED APPROACH</w:t>
-      </w:r>
-    </w:p>
-    <w:p>
-      <w:pPr>
-        <w:rPr>
-          <w:b/>
-          <w:sz w:val="28"/>
-          <w:szCs w:val="28"/>
-        </w:rPr>
-      </w:pPr>
-      <w:r>
-        <w:rPr>
-          <w:b/>
-          <w:noProof/>
-          <w:sz w:val="28"/>
-          <w:szCs w:val="28"/>
-        </w:rPr>
         <w:drawing>
           <wp:inline distT="0" distB="0" distL="0" distR="0">
             <wp:extent cx="3648075" cy="1838325"/>
@@ -8771,7 +8874,7 @@
                     </pic:cNvPicPr>
                   </pic:nvPicPr>
                   <pic:blipFill>
-                    <a:blip r:embed="rId14"/>
+                    <a:blip r:embed="rId15"/>
                     <a:srcRect/>
                     <a:stretch>
                       <a:fillRect/>
@@ -8815,7 +8918,6 @@
           <w:sz w:val="28"/>
           <w:szCs w:val="28"/>
         </w:rPr>
-        <w:lastRenderedPageBreak/>
         <w:t xml:space="preserve">UNIFIED MODELING </w:t>
       </w:r>
       <w:proofErr w:type="gramStart"/>
@@ -8878,7 +8980,7 @@
                     </pic:cNvPicPr>
                   </pic:nvPicPr>
                   <pic:blipFill>
-                    <a:blip r:embed="rId15"/>
+                    <a:blip r:embed="rId16"/>
                     <a:srcRect/>
                     <a:stretch>
                       <a:fillRect/>
@@ -8991,6 +9093,7 @@
           <w:sz w:val="28"/>
           <w:szCs w:val="28"/>
         </w:rPr>
+        <w:lastRenderedPageBreak/>
         <w:drawing>
           <wp:inline distT="0" distB="0" distL="0" distR="0">
             <wp:extent cx="3009900" cy="1942643"/>
@@ -9009,7 +9112,7 @@
                     </pic:cNvPicPr>
                   </pic:nvPicPr>
                   <pic:blipFill>
-                    <a:blip r:embed="rId16" cstate="print"/>
+                    <a:blip r:embed="rId17" cstate="print"/>
                     <a:srcRect/>
                     <a:stretch>
                       <a:fillRect/>
@@ -9059,7 +9162,6 @@
           <w:sz w:val="28"/>
           <w:szCs w:val="28"/>
         </w:rPr>
-        <w:lastRenderedPageBreak/>
         <w:t>Quality Assurance is aimed to avoid the defect whereas Quality control is aimed to identify and fix the defects.</w:t>
       </w:r>
     </w:p>

--- a/TUTORIAL/SOFTWARE_ENGINEERING.docx
+++ b/TUTORIAL/SOFTWARE_ENGINEERING.docx
@@ -5309,6 +5309,9 @@
         </w:tc>
       </w:tr>
       <w:tr>
+        <w:trPr>
+          <w:trHeight w:val="841"/>
+        </w:trPr>
         <w:tc>
           <w:tcPr>
             <w:tcW w:w="0" w:type="auto"/>
@@ -6418,13 +6421,39 @@
           <w:szCs w:val="28"/>
         </w:rPr>
       </w:pPr>
-      <w:r>
-        <w:rPr>
-          <w:b/>
-          <w:sz w:val="28"/>
-          <w:szCs w:val="28"/>
-        </w:rPr>
-        <w:t>CMM's Five Maturi</w:t>
+      <w:proofErr w:type="gramStart"/>
+      <w:r>
+        <w:rPr>
+          <w:b/>
+          <w:sz w:val="28"/>
+          <w:szCs w:val="28"/>
+        </w:rPr>
+        <w:t>CMM's</w:t>
+      </w:r>
+      <w:r>
+        <w:rPr>
+          <w:b/>
+          <w:sz w:val="28"/>
+          <w:szCs w:val="28"/>
+        </w:rPr>
+        <w:t>(</w:t>
+      </w:r>
+      <w:proofErr w:type="gramEnd"/>
+      <w:r>
+        <w:rPr>
+          <w:b/>
+          <w:sz w:val="28"/>
+          <w:szCs w:val="28"/>
+        </w:rPr>
+        <w:t>Capability Maturity Model)</w:t>
+      </w:r>
+      <w:r>
+        <w:rPr>
+          <w:b/>
+          <w:sz w:val="28"/>
+          <w:szCs w:val="28"/>
+        </w:rPr>
+        <w:t xml:space="preserve"> Five Maturi</w:t>
       </w:r>
       <w:r>
         <w:rPr>
@@ -6442,13 +6471,36 @@
           <w:szCs w:val="28"/>
         </w:rPr>
       </w:pPr>
+      <w:r>
+        <w:rPr>
+          <w:sz w:val="28"/>
+          <w:szCs w:val="28"/>
+        </w:rPr>
+        <w:t>1.</w:t>
+      </w:r>
+      <w:r>
+        <w:rPr>
+          <w:sz w:val="28"/>
+          <w:szCs w:val="28"/>
+        </w:rPr>
+        <w:t xml:space="preserve"> </w:t>
+      </w:r>
+      <w:r>
+        <w:rPr>
+          <w:b/>
+          <w:sz w:val="28"/>
+          <w:szCs w:val="28"/>
+        </w:rPr>
+        <w:t>Initial Level</w:t>
+      </w:r>
       <w:proofErr w:type="gramStart"/>
       <w:r>
         <w:rPr>
-          <w:sz w:val="28"/>
-          <w:szCs w:val="28"/>
-        </w:rPr>
-        <w:t>1.At</w:t>
+          <w:b/>
+          <w:sz w:val="28"/>
+          <w:szCs w:val="28"/>
+        </w:rPr>
+        <w:t>:-</w:t>
       </w:r>
       <w:proofErr w:type="gramEnd"/>
       <w:r>
@@ -6456,11 +6508,25 @@
           <w:sz w:val="28"/>
           <w:szCs w:val="28"/>
         </w:rPr>
-        <w:t xml:space="preserve"> the </w:t>
-      </w:r>
-      <w:r>
-        <w:rPr>
-          <w:b/>
+        <w:t xml:space="preserve">  work is performed informally</w:t>
+      </w:r>
+    </w:p>
+    <w:p>
+      <w:pPr>
+        <w:rPr>
+          <w:sz w:val="28"/>
+          <w:szCs w:val="28"/>
+        </w:rPr>
+      </w:pPr>
+      <w:r>
+        <w:rPr>
+          <w:sz w:val="28"/>
+          <w:szCs w:val="28"/>
+        </w:rPr>
+        <w:t xml:space="preserve">At the </w:t>
+      </w:r>
+      <w:r>
+        <w:rPr>
           <w:sz w:val="28"/>
           <w:szCs w:val="28"/>
         </w:rPr>
@@ -6481,25 +6547,78 @@
           <w:szCs w:val="28"/>
         </w:rPr>
       </w:pPr>
+      <w:r>
+        <w:rPr>
+          <w:sz w:val="28"/>
+          <w:szCs w:val="28"/>
+        </w:rPr>
+        <w:t>A software development organization at this level is characterized by AD HOC activities (organization is not planned in advance.)</w:t>
+      </w:r>
+    </w:p>
+    <w:p>
+      <w:pPr>
+        <w:rPr>
+          <w:sz w:val="28"/>
+          <w:szCs w:val="28"/>
+        </w:rPr>
+      </w:pPr>
       <w:proofErr w:type="gramStart"/>
       <w:r>
         <w:rPr>
           <w:sz w:val="28"/>
           <w:szCs w:val="28"/>
         </w:rPr>
-        <w:t>2.At</w:t>
+        <w:t>2.</w:t>
+      </w:r>
+      <w:r>
+        <w:rPr>
+          <w:b/>
+          <w:sz w:val="28"/>
+          <w:szCs w:val="28"/>
+        </w:rPr>
+        <w:t>Repeatable</w:t>
       </w:r>
       <w:proofErr w:type="gramEnd"/>
       <w:r>
         <w:rPr>
-          <w:sz w:val="28"/>
-          <w:szCs w:val="28"/>
-        </w:rPr>
-        <w:t xml:space="preserve"> the </w:t>
-      </w:r>
-      <w:r>
-        <w:rPr>
-          <w:b/>
+          <w:b/>
+          <w:sz w:val="28"/>
+          <w:szCs w:val="28"/>
+        </w:rPr>
+        <w:t>:-</w:t>
+      </w:r>
+      <w:r>
+        <w:rPr>
+          <w:b/>
+          <w:sz w:val="28"/>
+          <w:szCs w:val="28"/>
+        </w:rPr>
+        <w:t xml:space="preserve">  </w:t>
+      </w:r>
+      <w:r>
+        <w:rPr>
+          <w:sz w:val="28"/>
+          <w:szCs w:val="28"/>
+        </w:rPr>
+        <w:t>work is planned and tracked</w:t>
+      </w:r>
+    </w:p>
+    <w:p>
+      <w:pPr>
+        <w:rPr>
+          <w:sz w:val="28"/>
+          <w:szCs w:val="28"/>
+        </w:rPr>
+      </w:pPr>
+      <w:r>
+        <w:rPr>
+          <w:sz w:val="28"/>
+          <w:szCs w:val="28"/>
+        </w:rPr>
+        <w:t xml:space="preserve">At the </w:t>
+      </w:r>
+      <w:r>
+        <w:rPr>
           <w:sz w:val="28"/>
           <w:szCs w:val="28"/>
         </w:rPr>
@@ -6520,13 +6639,20 @@
           <w:szCs w:val="28"/>
         </w:rPr>
       </w:pPr>
+      <w:r>
+        <w:rPr>
+          <w:sz w:val="28"/>
+          <w:szCs w:val="28"/>
+        </w:rPr>
+        <w:t xml:space="preserve">This level of software development organization has a basic and consistent project management processes to TRACK COST, SCHEDULE, </w:t>
+      </w:r>
       <w:proofErr w:type="gramStart"/>
       <w:r>
         <w:rPr>
           <w:sz w:val="28"/>
           <w:szCs w:val="28"/>
         </w:rPr>
-        <w:t>3.At</w:t>
+        <w:t>AND</w:t>
       </w:r>
       <w:proofErr w:type="gramEnd"/>
       <w:r>
@@ -6534,11 +6660,88 @@
           <w:sz w:val="28"/>
           <w:szCs w:val="28"/>
         </w:rPr>
-        <w:t xml:space="preserve"> the </w:t>
-      </w:r>
-      <w:r>
-        <w:rPr>
-          <w:b/>
+        <w:t xml:space="preserve"> FUNCTIONALITY. The process is in place to repeat the earlier successes on projects with similar applications.</w:t>
+      </w:r>
+    </w:p>
+    <w:p>
+      <w:pPr>
+        <w:rPr>
+          <w:sz w:val="28"/>
+          <w:szCs w:val="28"/>
+        </w:rPr>
+      </w:pPr>
+      <w:r>
+        <w:rPr>
+          <w:sz w:val="28"/>
+          <w:szCs w:val="28"/>
+        </w:rPr>
+        <w:t>P</w:t>
+      </w:r>
+      <w:r>
+        <w:rPr>
+          <w:sz w:val="28"/>
+          <w:szCs w:val="28"/>
+        </w:rPr>
+        <w:t>rocesses are characterized by projects and are frequently reactive.</w:t>
+      </w:r>
+    </w:p>
+    <w:p>
+      <w:pPr>
+        <w:rPr>
+          <w:sz w:val="28"/>
+          <w:szCs w:val="28"/>
+        </w:rPr>
+      </w:pPr>
+      <w:proofErr w:type="gramStart"/>
+      <w:r>
+        <w:rPr>
+          <w:b/>
+          <w:sz w:val="28"/>
+          <w:szCs w:val="28"/>
+        </w:rPr>
+        <w:t>3.</w:t>
+      </w:r>
+      <w:r>
+        <w:rPr>
+          <w:b/>
+          <w:sz w:val="28"/>
+          <w:szCs w:val="28"/>
+        </w:rPr>
+        <w:t>Definded</w:t>
+      </w:r>
+      <w:proofErr w:type="gramEnd"/>
+      <w:r>
+        <w:rPr>
+          <w:b/>
+          <w:sz w:val="28"/>
+          <w:szCs w:val="28"/>
+        </w:rPr>
+        <w:t xml:space="preserve">:-  </w:t>
+      </w:r>
+      <w:r>
+        <w:rPr>
+          <w:sz w:val="28"/>
+          <w:szCs w:val="28"/>
+        </w:rPr>
+        <w:t>Work is well defined</w:t>
+      </w:r>
+    </w:p>
+    <w:p>
+      <w:pPr>
+        <w:rPr>
+          <w:sz w:val="28"/>
+          <w:szCs w:val="28"/>
+        </w:rPr>
+      </w:pPr>
+      <w:r>
+        <w:rPr>
+          <w:sz w:val="28"/>
+          <w:szCs w:val="28"/>
+        </w:rPr>
+        <w:t xml:space="preserve">At the </w:t>
+      </w:r>
+      <w:r>
+        <w:rPr>
           <w:sz w:val="28"/>
           <w:szCs w:val="28"/>
         </w:rPr>
@@ -6559,25 +6762,95 @@
           <w:szCs w:val="28"/>
         </w:rPr>
       </w:pPr>
+      <w:r>
+        <w:rPr>
+          <w:sz w:val="28"/>
+          <w:szCs w:val="28"/>
+        </w:rPr>
+        <w:t>Processes are well-characterized and well-understood. The organization is more proactive than reactive, and there are organization-wide standards that provide guidance.</w:t>
+      </w:r>
+    </w:p>
+    <w:p>
+      <w:pPr>
+        <w:rPr>
+          <w:sz w:val="28"/>
+          <w:szCs w:val="28"/>
+        </w:rPr>
+      </w:pPr>
+      <w:r>
+        <w:rPr>
+          <w:sz w:val="28"/>
+          <w:szCs w:val="28"/>
+        </w:rPr>
+        <w:t>At this level the software process for both management and engineering activities are DEFINED AND DOCUMENTED.</w:t>
+      </w:r>
+    </w:p>
+    <w:p>
+      <w:pPr>
+        <w:rPr>
+          <w:sz w:val="28"/>
+          <w:szCs w:val="28"/>
+        </w:rPr>
+      </w:pPr>
       <w:proofErr w:type="gramStart"/>
       <w:r>
         <w:rPr>
-          <w:sz w:val="28"/>
-          <w:szCs w:val="28"/>
-        </w:rPr>
-        <w:t>4.At</w:t>
+          <w:b/>
+          <w:sz w:val="28"/>
+          <w:szCs w:val="28"/>
+        </w:rPr>
+        <w:lastRenderedPageBreak/>
+        <w:t>4.</w:t>
+      </w:r>
+      <w:r>
+        <w:rPr>
+          <w:b/>
+          <w:sz w:val="28"/>
+          <w:szCs w:val="28"/>
+        </w:rPr>
+        <w:t>Managed</w:t>
       </w:r>
       <w:proofErr w:type="gramEnd"/>
       <w:r>
         <w:rPr>
-          <w:sz w:val="28"/>
-          <w:szCs w:val="28"/>
-        </w:rPr>
-        <w:t xml:space="preserve"> the </w:t>
-      </w:r>
-      <w:r>
-        <w:rPr>
-          <w:b/>
+          <w:b/>
+          <w:sz w:val="28"/>
+          <w:szCs w:val="28"/>
+        </w:rPr>
+        <w:t>:-</w:t>
+      </w:r>
+      <w:r>
+        <w:rPr>
+          <w:b/>
+          <w:sz w:val="28"/>
+          <w:szCs w:val="28"/>
+        </w:rPr>
+        <w:t xml:space="preserve">  </w:t>
+      </w:r>
+      <w:r>
+        <w:rPr>
+          <w:sz w:val="28"/>
+          <w:szCs w:val="28"/>
+        </w:rPr>
+        <w:t>Work is quantitatively controlled</w:t>
+      </w:r>
+    </w:p>
+    <w:p>
+      <w:pPr>
+        <w:rPr>
+          <w:sz w:val="28"/>
+          <w:szCs w:val="28"/>
+        </w:rPr>
+      </w:pPr>
+      <w:r>
+        <w:rPr>
+          <w:sz w:val="28"/>
+          <w:szCs w:val="28"/>
+        </w:rPr>
+        <w:t xml:space="preserve">At the </w:t>
+      </w:r>
+      <w:r>
+        <w:rPr>
           <w:sz w:val="28"/>
           <w:szCs w:val="28"/>
         </w:rPr>
@@ -6598,25 +6871,93 @@
           <w:szCs w:val="28"/>
         </w:rPr>
       </w:pPr>
+      <w:r>
+        <w:rPr>
+          <w:sz w:val="28"/>
+          <w:szCs w:val="28"/>
+        </w:rPr>
+        <w:t>Processes are characterized by projects and are frequently reactive.</w:t>
+      </w:r>
+    </w:p>
+    <w:p>
+      <w:pPr>
+        <w:rPr>
+          <w:sz w:val="28"/>
+          <w:szCs w:val="28"/>
+        </w:rPr>
+      </w:pPr>
+      <w:r>
+        <w:rPr>
+          <w:sz w:val="28"/>
+          <w:szCs w:val="28"/>
+        </w:rPr>
+        <w:t>Implementing Software Quality Management and Quantitative Process Management</w:t>
+      </w:r>
+    </w:p>
+    <w:p>
+      <w:pPr>
+        <w:rPr>
+          <w:sz w:val="28"/>
+          <w:szCs w:val="28"/>
+        </w:rPr>
+      </w:pPr>
       <w:proofErr w:type="gramStart"/>
       <w:r>
         <w:rPr>
-          <w:sz w:val="28"/>
-          <w:szCs w:val="28"/>
-        </w:rPr>
-        <w:t>5.At</w:t>
+          <w:b/>
+          <w:sz w:val="28"/>
+          <w:szCs w:val="28"/>
+        </w:rPr>
+        <w:t>5.</w:t>
+      </w:r>
+      <w:r>
+        <w:rPr>
+          <w:b/>
+          <w:sz w:val="28"/>
+          <w:szCs w:val="28"/>
+        </w:rPr>
+        <w:t>Optimizing</w:t>
       </w:r>
       <w:proofErr w:type="gramEnd"/>
       <w:r>
         <w:rPr>
-          <w:sz w:val="28"/>
-          <w:szCs w:val="28"/>
-        </w:rPr>
-        <w:t xml:space="preserve"> the </w:t>
-      </w:r>
-      <w:r>
-        <w:rPr>
-          <w:b/>
+          <w:b/>
+          <w:sz w:val="28"/>
+          <w:szCs w:val="28"/>
+        </w:rPr>
+        <w:t>:-</w:t>
+      </w:r>
+      <w:r>
+        <w:rPr>
+          <w:sz w:val="28"/>
+          <w:szCs w:val="28"/>
+        </w:rPr>
+        <w:t xml:space="preserve"> </w:t>
+      </w:r>
+      <w:r>
+        <w:rPr>
+          <w:sz w:val="28"/>
+          <w:szCs w:val="28"/>
+        </w:rPr>
+        <w:t xml:space="preserve"> Work is based on continuous improvement</w:t>
+      </w:r>
+    </w:p>
+    <w:p>
+      <w:pPr>
+        <w:rPr>
+          <w:sz w:val="28"/>
+          <w:szCs w:val="28"/>
+        </w:rPr>
+      </w:pPr>
+      <w:r>
+        <w:rPr>
+          <w:sz w:val="28"/>
+          <w:szCs w:val="28"/>
+        </w:rPr>
+        <w:t xml:space="preserve">At the </w:t>
+      </w:r>
+      <w:r>
+        <w:rPr>
           <w:sz w:val="28"/>
           <w:szCs w:val="28"/>
         </w:rPr>
@@ -6628,6 +6969,83 @@
           <w:szCs w:val="28"/>
         </w:rPr>
         <w:t>, processes are constantly being improved through monitoring feedback from current processes and introducing innovative processes to better serve the organization's particular needs.</w:t>
+      </w:r>
+    </w:p>
+    <w:p>
+      <w:pPr>
+        <w:rPr>
+          <w:sz w:val="28"/>
+          <w:szCs w:val="28"/>
+        </w:rPr>
+      </w:pPr>
+      <w:r>
+        <w:rPr>
+          <w:sz w:val="28"/>
+          <w:szCs w:val="28"/>
+        </w:rPr>
+        <w:t>Processes are stable and flexible. The organizational focus is on continued improvement and responding to changes.</w:t>
+      </w:r>
+    </w:p>
+    <w:p>
+      <w:pPr>
+        <w:rPr>
+          <w:sz w:val="28"/>
+          <w:szCs w:val="28"/>
+        </w:rPr>
+      </w:pPr>
+      <w:r>
+        <w:rPr>
+          <w:sz w:val="28"/>
+          <w:szCs w:val="28"/>
+        </w:rPr>
+        <w:t>The key characteristic of this level is focusing on CONTINUOUSLY IMPROVING PROCESS performance.</w:t>
+      </w:r>
+    </w:p>
+    <w:p>
+      <w:pPr>
+        <w:rPr>
+          <w:sz w:val="28"/>
+          <w:szCs w:val="28"/>
+        </w:rPr>
+      </w:pPr>
+      <w:r>
+        <w:rPr>
+          <w:sz w:val="28"/>
+          <w:szCs w:val="28"/>
+        </w:rPr>
+        <w:t xml:space="preserve">Ref </w:t>
+      </w:r>
+      <w:hyperlink r:id="rId14" w:history="1">
+        <w:r>
+          <w:rPr>
+            <w:rStyle w:val="Hyperlink"/>
+            <w:sz w:val="28"/>
+            <w:szCs w:val="28"/>
+          </w:rPr>
+          <w:t>https://www.bmc.com/blogs/cmmi-capability-maturity-model-integration/</w:t>
+        </w:r>
+      </w:hyperlink>
+    </w:p>
+    <w:p>
+      <w:pPr>
+        <w:rPr>
+          <w:sz w:val="28"/>
+          <w:szCs w:val="28"/>
+        </w:rPr>
+      </w:pPr>
+      <w:r>
+        <w:rPr>
+          <w:sz w:val="28"/>
+          <w:szCs w:val="28"/>
+        </w:rPr>
+        <w:t xml:space="preserve">Ref </w:t>
+      </w:r>
+      <w:r>
+        <w:rPr>
+          <w:sz w:val="28"/>
+          <w:szCs w:val="28"/>
+        </w:rPr>
+        <w:t>https://www.geeksforgeeks.org/levels-of-capability-maturity-model-cmm/</w:t>
       </w:r>
     </w:p>
     <w:p>
@@ -7889,7 +8307,7 @@
                     </pic:cNvPicPr>
                   </pic:nvPicPr>
                   <pic:blipFill>
-                    <a:blip r:embed="rId14"/>
+                    <a:blip r:embed="rId15"/>
                     <a:srcRect/>
                     <a:stretch>
                       <a:fillRect/>
@@ -8874,7 +9292,7 @@
                     </pic:cNvPicPr>
                   </pic:nvPicPr>
                   <pic:blipFill>
-                    <a:blip r:embed="rId15"/>
+                    <a:blip r:embed="rId16"/>
                     <a:srcRect/>
                     <a:stretch>
                       <a:fillRect/>
@@ -8980,7 +9398,7 @@
                     </pic:cNvPicPr>
                   </pic:nvPicPr>
                   <pic:blipFill>
-                    <a:blip r:embed="rId16"/>
+                    <a:blip r:embed="rId17"/>
                     <a:srcRect/>
                     <a:stretch>
                       <a:fillRect/>
@@ -9112,7 +9530,7 @@
                     </pic:cNvPicPr>
                   </pic:nvPicPr>
                   <pic:blipFill>
-                    <a:blip r:embed="rId17" cstate="print"/>
+                    <a:blip r:embed="rId18" cstate="print"/>
                     <a:srcRect/>
                     <a:stretch>
                       <a:fillRect/>
@@ -10237,6 +10655,17 @@
     <w:rPr>
       <w:b/>
       <w:bCs/>
+    </w:rPr>
+  </w:style>
+  <w:style w:type="character" w:styleId="Hyperlink">
+    <w:name w:val="Hyperlink"/>
+    <w:basedOn w:val="DefaultParagraphFont"/>
+    <w:uiPriority w:val="99"/>
+    <w:unhideWhenUsed/>
+    <w:rsid w:val="00545C93"/>
+    <w:rPr>
+      <w:color w:val="0000FF" w:themeColor="hyperlink"/>
+      <w:u w:val="single"/>
     </w:rPr>
   </w:style>
 </w:styles>

--- a/TUTORIAL/SOFTWARE_ENGINEERING.docx
+++ b/TUTORIAL/SOFTWARE_ENGINEERING.docx
@@ -931,7 +931,7 @@
                     <a:blip r:embed="rId6">
                       <a:extLst>
                         <a:ext uri="{28A0092B-C50C-407E-A947-70E740481C1C}">
-                          <a14:useLocalDpi xmlns="" xmlns:wpc="http://schemas.microsoft.com/office/word/2010/wordprocessingCanvas" xmlns:mc="http://schemas.openxmlformats.org/markup-compatibility/2006" xmlns:o="urn:schemas-microsoft-com:office:office" xmlns:v="urn:schemas-microsoft-com:vml" xmlns:wp14="http://schemas.microsoft.com/office/word/2010/wordprocessingDrawing" xmlns:w10="urn:schemas-microsoft-com:office:word" xmlns:w="http://schemas.openxmlformats.org/wordprocessingml/2006/main" xmlns:w14="http://schemas.microsoft.com/office/word/2010/wordml" xmlns:wpg="http://schemas.microsoft.com/office/word/2010/wordprocessingGroup" xmlns:wpi="http://schemas.microsoft.com/office/word/2010/wordprocessingInk" xmlns:wps="http://schemas.microsoft.com/office/word/2010/wordprocessingShape" xmlns:a14="http://schemas.microsoft.com/office/drawing/2010/main" val="0"/>
+                          <a14:useLocalDpi xmlns:a14="http://schemas.microsoft.com/office/drawing/2010/main" xmlns:wps="http://schemas.microsoft.com/office/word/2010/wordprocessingShape" xmlns:wpi="http://schemas.microsoft.com/office/word/2010/wordprocessingInk" xmlns:wpg="http://schemas.microsoft.com/office/word/2010/wordprocessingGroup" xmlns:w14="http://schemas.microsoft.com/office/word/2010/wordml" xmlns:w="http://schemas.openxmlformats.org/wordprocessingml/2006/main" xmlns:w10="urn:schemas-microsoft-com:office:word" xmlns:wp14="http://schemas.microsoft.com/office/word/2010/wordprocessingDrawing" xmlns:v="urn:schemas-microsoft-com:vml" xmlns:o="urn:schemas-microsoft-com:office:office" xmlns:mc="http://schemas.openxmlformats.org/markup-compatibility/2006" xmlns:wpc="http://schemas.microsoft.com/office/word/2010/wordprocessingCanvas" xmlns="" val="0"/>
                         </a:ext>
                       </a:extLst>
                     </a:blip>
@@ -2132,7 +2132,7 @@
                     <a:blip r:embed="rId7">
                       <a:extLst>
                         <a:ext uri="{28A0092B-C50C-407E-A947-70E740481C1C}">
-                          <a14:useLocalDpi xmlns="" xmlns:wpc="http://schemas.microsoft.com/office/word/2010/wordprocessingCanvas" xmlns:mc="http://schemas.openxmlformats.org/markup-compatibility/2006" xmlns:o="urn:schemas-microsoft-com:office:office" xmlns:v="urn:schemas-microsoft-com:vml" xmlns:wp14="http://schemas.microsoft.com/office/word/2010/wordprocessingDrawing" xmlns:w10="urn:schemas-microsoft-com:office:word" xmlns:w="http://schemas.openxmlformats.org/wordprocessingml/2006/main" xmlns:w14="http://schemas.microsoft.com/office/word/2010/wordml" xmlns:wpg="http://schemas.microsoft.com/office/word/2010/wordprocessingGroup" xmlns:wpi="http://schemas.microsoft.com/office/word/2010/wordprocessingInk" xmlns:wps="http://schemas.microsoft.com/office/word/2010/wordprocessingShape" xmlns:a14="http://schemas.microsoft.com/office/drawing/2010/main" val="0"/>
+                          <a14:useLocalDpi xmlns:a14="http://schemas.microsoft.com/office/drawing/2010/main" xmlns:wps="http://schemas.microsoft.com/office/word/2010/wordprocessingShape" xmlns:wpi="http://schemas.microsoft.com/office/word/2010/wordprocessingInk" xmlns:wpg="http://schemas.microsoft.com/office/word/2010/wordprocessingGroup" xmlns:w14="http://schemas.microsoft.com/office/word/2010/wordml" xmlns:w="http://schemas.openxmlformats.org/wordprocessingml/2006/main" xmlns:w10="urn:schemas-microsoft-com:office:word" xmlns:wp14="http://schemas.microsoft.com/office/word/2010/wordprocessingDrawing" xmlns:v="urn:schemas-microsoft-com:vml" xmlns:o="urn:schemas-microsoft-com:office:office" xmlns:mc="http://schemas.openxmlformats.org/markup-compatibility/2006" xmlns:wpc="http://schemas.microsoft.com/office/word/2010/wordprocessingCanvas" xmlns="" val="0"/>
                         </a:ext>
                       </a:extLst>
                     </a:blip>
@@ -2167,6 +2167,7 @@
         <w:rPr>
           <w:rStyle w:val="apple-converted-space"/>
           <w:rFonts w:ascii="Arial" w:hAnsi="Arial" w:cs="Arial"/>
+          <w:b/>
           <w:color w:val="333333"/>
           <w:sz w:val="24"/>
           <w:szCs w:val="24"/>
@@ -2180,6 +2181,271 @@
         <w:rPr>
           <w:rStyle w:val="apple-converted-space"/>
           <w:rFonts w:ascii="Arial" w:hAnsi="Arial" w:cs="Arial"/>
+          <w:color w:val="333333"/>
+          <w:sz w:val="24"/>
+          <w:szCs w:val="24"/>
+          <w:shd w:val="clear" w:color="auto" w:fill="FEFDFA"/>
+        </w:rPr>
+      </w:pPr>
+      <w:r>
+        <w:rPr>
+          <w:rStyle w:val="apple-converted-space"/>
+          <w:rFonts w:ascii="Arial" w:hAnsi="Arial" w:cs="Arial"/>
+          <w:b/>
+          <w:color w:val="333333"/>
+          <w:sz w:val="24"/>
+          <w:szCs w:val="24"/>
+          <w:shd w:val="clear" w:color="auto" w:fill="FEFDFA"/>
+        </w:rPr>
+        <w:t>Unit testing:</w:t>
+      </w:r>
+      <w:r>
+        <w:rPr>
+          <w:rStyle w:val="apple-converted-space"/>
+          <w:rFonts w:ascii="Arial" w:hAnsi="Arial" w:cs="Arial"/>
+          <w:color w:val="333333"/>
+          <w:sz w:val="24"/>
+          <w:szCs w:val="24"/>
+          <w:shd w:val="clear" w:color="auto" w:fill="FEFDFA"/>
+        </w:rPr>
+        <w:t xml:space="preserve"> the smallest testable parts of an application, called units, are independently checked. This stage checks whether data flows </w:t>
+      </w:r>
+      <w:proofErr w:type="spellStart"/>
+      <w:r>
+        <w:rPr>
+          <w:rStyle w:val="apple-converted-space"/>
+          <w:rFonts w:ascii="Arial" w:hAnsi="Arial" w:cs="Arial"/>
+          <w:color w:val="333333"/>
+          <w:sz w:val="24"/>
+          <w:szCs w:val="24"/>
+          <w:shd w:val="clear" w:color="auto" w:fill="FEFDFA"/>
+        </w:rPr>
+        <w:t>properly</w:t>
+      </w:r>
+      <w:proofErr w:type="gramStart"/>
+      <w:r>
+        <w:rPr>
+          <w:rStyle w:val="apple-converted-space"/>
+          <w:rFonts w:ascii="Arial" w:hAnsi="Arial" w:cs="Arial"/>
+          <w:color w:val="333333"/>
+          <w:sz w:val="24"/>
+          <w:szCs w:val="24"/>
+          <w:shd w:val="clear" w:color="auto" w:fill="FEFDFA"/>
+        </w:rPr>
+        <w:t>,data</w:t>
+      </w:r>
+      <w:proofErr w:type="spellEnd"/>
+      <w:proofErr w:type="gramEnd"/>
+      <w:r>
+        <w:rPr>
+          <w:rStyle w:val="apple-converted-space"/>
+          <w:rFonts w:ascii="Arial" w:hAnsi="Arial" w:cs="Arial"/>
+          <w:color w:val="333333"/>
+          <w:sz w:val="24"/>
+          <w:szCs w:val="24"/>
+          <w:shd w:val="clear" w:color="auto" w:fill="FEFDFA"/>
+        </w:rPr>
+        <w:t xml:space="preserve"> structure works correctly, etc.</w:t>
+      </w:r>
+    </w:p>
+    <w:p>
+      <w:pPr>
+        <w:jc w:val="both"/>
+        <w:rPr>
+          <w:rStyle w:val="apple-converted-space"/>
+          <w:rFonts w:ascii="Arial" w:hAnsi="Arial" w:cs="Arial"/>
+          <w:color w:val="333333"/>
+          <w:sz w:val="24"/>
+          <w:szCs w:val="24"/>
+          <w:shd w:val="clear" w:color="auto" w:fill="FEFDFA"/>
+        </w:rPr>
+      </w:pPr>
+      <w:r>
+        <w:rPr>
+          <w:rStyle w:val="apple-converted-space"/>
+          <w:rFonts w:ascii="Arial" w:hAnsi="Arial" w:cs="Arial"/>
+          <w:b/>
+          <w:color w:val="333333"/>
+          <w:sz w:val="24"/>
+          <w:szCs w:val="24"/>
+          <w:shd w:val="clear" w:color="auto" w:fill="FEFDFA"/>
+        </w:rPr>
+        <w:t>Integration testing:</w:t>
+      </w:r>
+      <w:r>
+        <w:rPr>
+          <w:rStyle w:val="apple-converted-space"/>
+          <w:rFonts w:ascii="Arial" w:hAnsi="Arial" w:cs="Arial"/>
+          <w:color w:val="333333"/>
+          <w:sz w:val="24"/>
+          <w:szCs w:val="24"/>
+          <w:shd w:val="clear" w:color="auto" w:fill="FEFDFA"/>
+        </w:rPr>
+        <w:t xml:space="preserve"> A few modules are combined and tested as a group. It occurs after unit testing.</w:t>
+      </w:r>
+    </w:p>
+    <w:p>
+      <w:pPr>
+        <w:jc w:val="both"/>
+        <w:rPr>
+          <w:rStyle w:val="apple-converted-space"/>
+          <w:rFonts w:ascii="Arial" w:hAnsi="Arial" w:cs="Arial"/>
+          <w:color w:val="333333"/>
+          <w:sz w:val="24"/>
+          <w:szCs w:val="24"/>
+          <w:shd w:val="clear" w:color="auto" w:fill="FEFDFA"/>
+        </w:rPr>
+      </w:pPr>
+      <w:r>
+        <w:rPr>
+          <w:rStyle w:val="apple-converted-space"/>
+          <w:rFonts w:ascii="Arial" w:hAnsi="Arial" w:cs="Arial"/>
+          <w:b/>
+          <w:color w:val="333333"/>
+          <w:sz w:val="24"/>
+          <w:szCs w:val="24"/>
+          <w:shd w:val="clear" w:color="auto" w:fill="FEFDFA"/>
+        </w:rPr>
+        <w:t>System testing:</w:t>
+      </w:r>
+      <w:r>
+        <w:rPr>
+          <w:rStyle w:val="apple-converted-space"/>
+          <w:rFonts w:ascii="Arial" w:hAnsi="Arial" w:cs="Arial"/>
+          <w:color w:val="333333"/>
+          <w:sz w:val="24"/>
+          <w:szCs w:val="24"/>
+          <w:shd w:val="clear" w:color="auto" w:fill="FEFDFA"/>
+        </w:rPr>
+        <w:t xml:space="preserve"> System testing is done with full system implementation and environment to determine whether the system meets all customer requirements</w:t>
+      </w:r>
+    </w:p>
+    <w:p>
+      <w:pPr>
+        <w:jc w:val="both"/>
+        <w:rPr>
+          <w:rStyle w:val="apple-converted-space"/>
+          <w:rFonts w:ascii="Arial" w:hAnsi="Arial" w:cs="Arial"/>
+          <w:color w:val="333333"/>
+          <w:sz w:val="24"/>
+          <w:szCs w:val="24"/>
+          <w:shd w:val="clear" w:color="auto" w:fill="FEFDFA"/>
+        </w:rPr>
+      </w:pPr>
+      <w:r>
+        <w:rPr>
+          <w:rStyle w:val="apple-converted-space"/>
+          <w:rFonts w:ascii="Arial" w:hAnsi="Arial" w:cs="Arial"/>
+          <w:b/>
+          <w:color w:val="333333"/>
+          <w:sz w:val="24"/>
+          <w:szCs w:val="24"/>
+          <w:shd w:val="clear" w:color="auto" w:fill="FEFDFA"/>
+        </w:rPr>
+        <w:t>Regression Testing:</w:t>
+      </w:r>
+      <w:r>
+        <w:rPr>
+          <w:rStyle w:val="apple-converted-space"/>
+          <w:rFonts w:ascii="Arial" w:hAnsi="Arial" w:cs="Arial"/>
+          <w:color w:val="333333"/>
+          <w:sz w:val="24"/>
+          <w:szCs w:val="24"/>
+          <w:shd w:val="clear" w:color="auto" w:fill="FEFDFA"/>
+        </w:rPr>
+        <w:t xml:space="preserve">  When </w:t>
+      </w:r>
+      <w:proofErr w:type="gramStart"/>
+      <w:r>
+        <w:rPr>
+          <w:rStyle w:val="apple-converted-space"/>
+          <w:rFonts w:ascii="Arial" w:hAnsi="Arial" w:cs="Arial"/>
+          <w:color w:val="333333"/>
+          <w:sz w:val="24"/>
+          <w:szCs w:val="24"/>
+          <w:shd w:val="clear" w:color="auto" w:fill="FEFDFA"/>
+        </w:rPr>
+        <w:t>a software</w:t>
+      </w:r>
+      <w:proofErr w:type="gramEnd"/>
+      <w:r>
+        <w:rPr>
+          <w:rStyle w:val="apple-converted-space"/>
+          <w:rFonts w:ascii="Arial" w:hAnsi="Arial" w:cs="Arial"/>
+          <w:color w:val="333333"/>
+          <w:sz w:val="24"/>
+          <w:szCs w:val="24"/>
+          <w:shd w:val="clear" w:color="auto" w:fill="FEFDFA"/>
+        </w:rPr>
+        <w:t xml:space="preserve"> is corrected, a part of the software configuration (code/documentation/data) may change. Regression testing ensures that such changes do not introduce additional errors. It is a maintenance testing.  </w:t>
+      </w:r>
+    </w:p>
+    <w:p>
+      <w:pPr>
+        <w:jc w:val="both"/>
+        <w:rPr>
+          <w:rStyle w:val="apple-converted-space"/>
+          <w:rFonts w:ascii="Arial" w:hAnsi="Arial" w:cs="Arial"/>
+          <w:color w:val="333333"/>
+          <w:sz w:val="24"/>
+          <w:szCs w:val="24"/>
+          <w:shd w:val="clear" w:color="auto" w:fill="FEFDFA"/>
+        </w:rPr>
+      </w:pPr>
+      <w:r>
+        <w:rPr>
+          <w:rStyle w:val="apple-converted-space"/>
+          <w:rFonts w:ascii="Arial" w:hAnsi="Arial" w:cs="Arial"/>
+          <w:b/>
+          <w:color w:val="333333"/>
+          <w:sz w:val="24"/>
+          <w:szCs w:val="24"/>
+          <w:shd w:val="clear" w:color="auto" w:fill="FEFDFA"/>
+        </w:rPr>
+        <w:t>Functional Testing</w:t>
+      </w:r>
+      <w:r>
+        <w:rPr>
+          <w:rStyle w:val="apple-converted-space"/>
+          <w:rFonts w:ascii="Arial" w:hAnsi="Arial" w:cs="Arial"/>
+          <w:color w:val="333333"/>
+          <w:sz w:val="24"/>
+          <w:szCs w:val="24"/>
+          <w:shd w:val="clear" w:color="auto" w:fill="FEFDFA"/>
+        </w:rPr>
+        <w:t>:</w:t>
+      </w:r>
+      <w:r>
+        <w:rPr>
+          <w:rStyle w:val="apple-converted-space"/>
+          <w:rFonts w:ascii="Arial" w:hAnsi="Arial" w:cs="Arial"/>
+          <w:color w:val="333333"/>
+          <w:sz w:val="24"/>
+          <w:szCs w:val="24"/>
+          <w:shd w:val="clear" w:color="auto" w:fill="FEFDFA"/>
+        </w:rPr>
+        <w:t xml:space="preserve"> is a type of software testing that validates the software system against the functional requirements/specifications.</w:t>
+      </w:r>
+    </w:p>
+    <w:p>
+      <w:pPr>
+        <w:jc w:val="both"/>
+        <w:rPr>
+          <w:rStyle w:val="apple-converted-space"/>
+          <w:rFonts w:ascii="Arial" w:hAnsi="Arial" w:cs="Arial"/>
+          <w:color w:val="333333"/>
+          <w:sz w:val="24"/>
+          <w:szCs w:val="24"/>
+          <w:shd w:val="clear" w:color="auto" w:fill="FEFDFA"/>
+        </w:rPr>
+      </w:pPr>
+    </w:p>
+    <w:p>
+      <w:pPr>
+        <w:jc w:val="both"/>
+        <w:rPr>
+          <w:rStyle w:val="apple-converted-space"/>
+          <w:rFonts w:ascii="Arial" w:hAnsi="Arial" w:cs="Arial"/>
           <w:b/>
           <w:color w:val="333333"/>
           <w:sz w:val="24"/>
@@ -2270,7 +2536,19 @@
           <w:szCs w:val="24"/>
           <w:shd w:val="clear" w:color="auto" w:fill="FEFDFA"/>
         </w:rPr>
-        <w:t xml:space="preserve"> is a systems development method (SDM) in which a prototype (an early approximation of a final system or product) is built, tested, and then reworked as necessary until an acceptable prototype is finally achieved from which the complete system or product can now be developed. </w:t>
+        <w:t xml:space="preserve"> is a systems development method (SDM) in which a prototype (an early approximation of a final system or product) is built, tested, and then reworked as necessary until an </w:t>
+      </w:r>
+      <w:r>
+        <w:rPr>
+          <w:rStyle w:val="apple-converted-space"/>
+          <w:rFonts w:ascii="Arial" w:hAnsi="Arial" w:cs="Arial"/>
+          <w:color w:val="333333"/>
+          <w:sz w:val="24"/>
+          <w:szCs w:val="24"/>
+          <w:shd w:val="clear" w:color="auto" w:fill="FEFDFA"/>
+        </w:rPr>
+        <w:lastRenderedPageBreak/>
+        <w:t xml:space="preserve">acceptable prototype is finally achieved from which the complete system or product can now be developed. </w:t>
       </w:r>
     </w:p>
     <w:p>
@@ -2455,7 +2733,6 @@
           <w:szCs w:val="24"/>
           <w:shd w:val="clear" w:color="auto" w:fill="FEFDFA"/>
         </w:rPr>
-        <w:lastRenderedPageBreak/>
         <w:t>The spiral model</w:t>
       </w:r>
       <w:r>
@@ -2659,6 +2936,7 @@
           <w:szCs w:val="24"/>
           <w:shd w:val="clear" w:color="auto" w:fill="FEFDFA"/>
         </w:rPr>
+        <w:lastRenderedPageBreak/>
         <w:t xml:space="preserve">It is a linear-sequential life cycle model. In a waterfall model, each phase must be completed fully before the next phase can begin. This type of software development model </w:t>
       </w:r>
       <w:r>
@@ -3122,6 +3400,7 @@
           <w:szCs w:val="28"/>
           <w:shd w:val="clear" w:color="auto" w:fill="FEFDFA"/>
         </w:rPr>
+        <w:lastRenderedPageBreak/>
         <w:drawing>
           <wp:inline distT="0" distB="0" distL="0" distR="0">
             <wp:extent cx="5943600" cy="5181600"/>
@@ -3143,7 +3422,7 @@
                     <a:blip r:embed="rId9">
                       <a:extLst>
                         <a:ext uri="{28A0092B-C50C-407E-A947-70E740481C1C}">
-                          <a14:useLocalDpi xmlns="" xmlns:wpc="http://schemas.microsoft.com/office/word/2010/wordprocessingCanvas" xmlns:mc="http://schemas.openxmlformats.org/markup-compatibility/2006" xmlns:o="urn:schemas-microsoft-com:office:office" xmlns:v="urn:schemas-microsoft-com:vml" xmlns:wp14="http://schemas.microsoft.com/office/word/2010/wordprocessingDrawing" xmlns:w10="urn:schemas-microsoft-com:office:word" xmlns:w="http://schemas.openxmlformats.org/wordprocessingml/2006/main" xmlns:w14="http://schemas.microsoft.com/office/word/2010/wordml" xmlns:wpg="http://schemas.microsoft.com/office/word/2010/wordprocessingGroup" xmlns:wpi="http://schemas.microsoft.com/office/word/2010/wordprocessingInk" xmlns:wps="http://schemas.microsoft.com/office/word/2010/wordprocessingShape" xmlns:a14="http://schemas.microsoft.com/office/drawing/2010/main" val="0"/>
+                          <a14:useLocalDpi xmlns:a14="http://schemas.microsoft.com/office/drawing/2010/main" xmlns:wps="http://schemas.microsoft.com/office/word/2010/wordprocessingShape" xmlns:wpi="http://schemas.microsoft.com/office/word/2010/wordprocessingInk" xmlns:wpg="http://schemas.microsoft.com/office/word/2010/wordprocessingGroup" xmlns:w14="http://schemas.microsoft.com/office/word/2010/wordml" xmlns:w="http://schemas.openxmlformats.org/wordprocessingml/2006/main" xmlns:w10="urn:schemas-microsoft-com:office:word" xmlns:wp14="http://schemas.microsoft.com/office/word/2010/wordprocessingDrawing" xmlns:v="urn:schemas-microsoft-com:vml" xmlns:o="urn:schemas-microsoft-com:office:office" xmlns:mc="http://schemas.openxmlformats.org/markup-compatibility/2006" xmlns:wpc="http://schemas.microsoft.com/office/word/2010/wordprocessingCanvas" xmlns="" val="0"/>
                         </a:ext>
                       </a:extLst>
                     </a:blip>
@@ -3196,67 +3475,6 @@
           <w:shd w:val="clear" w:color="auto" w:fill="FEFDFA"/>
         </w:rPr>
       </w:pPr>
-      <w:r>
-        <w:rPr>
-          <w:rStyle w:val="apple-converted-space"/>
-          <w:rFonts w:ascii="Arial" w:hAnsi="Arial" w:cs="Arial"/>
-          <w:b/>
-          <w:color w:val="333333"/>
-          <w:sz w:val="24"/>
-          <w:szCs w:val="24"/>
-          <w:shd w:val="clear" w:color="auto" w:fill="FEFDFA"/>
-        </w:rPr>
-        <w:t>Regression Testing:-</w:t>
-      </w:r>
-    </w:p>
-    <w:p>
-      <w:pPr>
-        <w:rPr>
-          <w:rStyle w:val="apple-converted-space"/>
-          <w:rFonts w:ascii="Arial" w:hAnsi="Arial" w:cs="Arial"/>
-          <w:color w:val="333333"/>
-          <w:sz w:val="24"/>
-          <w:szCs w:val="24"/>
-          <w:shd w:val="clear" w:color="auto" w:fill="FEFDFA"/>
-        </w:rPr>
-      </w:pPr>
-      <w:r>
-        <w:rPr>
-          <w:rStyle w:val="apple-converted-space"/>
-          <w:rFonts w:ascii="Arial" w:hAnsi="Arial" w:cs="Arial"/>
-          <w:color w:val="333333"/>
-          <w:sz w:val="24"/>
-          <w:szCs w:val="24"/>
-          <w:shd w:val="clear" w:color="auto" w:fill="FEFDFA"/>
-        </w:rPr>
-        <w:lastRenderedPageBreak/>
-        <w:t xml:space="preserve">       It is a maintenance testing.  Testing the already existing code and functionality with the new features added.</w:t>
-      </w:r>
-    </w:p>
-    <w:p>
-      <w:pPr>
-        <w:rPr>
-          <w:rStyle w:val="apple-converted-space"/>
-          <w:rFonts w:ascii="Arial" w:hAnsi="Arial" w:cs="Arial"/>
-          <w:color w:val="333333"/>
-          <w:sz w:val="28"/>
-          <w:szCs w:val="28"/>
-          <w:shd w:val="clear" w:color="auto" w:fill="FEFDFA"/>
-        </w:rPr>
-      </w:pPr>
-    </w:p>
-    <w:p>
-      <w:pPr>
-        <w:rPr>
-          <w:rStyle w:val="apple-converted-space"/>
-          <w:rFonts w:ascii="Arial" w:hAnsi="Arial" w:cs="Arial"/>
-          <w:b/>
-          <w:color w:val="333333"/>
-          <w:sz w:val="24"/>
-          <w:szCs w:val="24"/>
-          <w:shd w:val="clear" w:color="auto" w:fill="FEFDFA"/>
-        </w:rPr>
-      </w:pPr>
       <w:proofErr w:type="gramStart"/>
       <w:r>
         <w:rPr>
@@ -3420,6 +3638,7 @@
           <w:sz w:val="28"/>
           <w:szCs w:val="28"/>
         </w:rPr>
+        <w:lastRenderedPageBreak/>
         <w:t xml:space="preserve">VAF = Value Adjustment Equation (VAF) </w:t>
       </w:r>
     </w:p>
@@ -3622,7 +3841,6 @@
           <w:sz w:val="28"/>
           <w:szCs w:val="28"/>
         </w:rPr>
-        <w:lastRenderedPageBreak/>
         <w:t>-</w:t>
       </w:r>
       <w:r>
@@ -4330,6 +4548,7 @@
           <w:sz w:val="28"/>
           <w:szCs w:val="28"/>
         </w:rPr>
+        <w:lastRenderedPageBreak/>
         <w:t>where</w:t>
       </w:r>
       <w:proofErr w:type="gramEnd"/>
@@ -4548,91 +4767,91 @@
           <w:sz w:val="28"/>
           <w:szCs w:val="28"/>
         </w:rPr>
+        <w:t>V (G) = P + 1</w:t>
+      </w:r>
+    </w:p>
+    <w:p>
+      <w:pPr>
+        <w:rPr>
+          <w:sz w:val="28"/>
+          <w:szCs w:val="28"/>
+        </w:rPr>
+      </w:pPr>
+    </w:p>
+    <w:p>
+      <w:pPr>
+        <w:rPr>
+          <w:sz w:val="28"/>
+          <w:szCs w:val="28"/>
+        </w:rPr>
+      </w:pPr>
+      <w:r>
+        <w:rPr>
+          <w:sz w:val="28"/>
+          <w:szCs w:val="28"/>
+        </w:rPr>
+        <w:t xml:space="preserve">Where P = Number of predicate nodes (node that contains condition)  </w:t>
+      </w:r>
+    </w:p>
+    <w:p>
+      <w:pPr>
+        <w:rPr>
+          <w:sz w:val="28"/>
+          <w:szCs w:val="28"/>
+        </w:rPr>
+      </w:pPr>
+      <w:r>
+        <w:rPr>
+          <w:sz w:val="28"/>
+          <w:szCs w:val="28"/>
+        </w:rPr>
+        <w:t>The easiest way is to sum the number of binary decision statements (e.g. if, whil</w:t>
+      </w:r>
+      <w:r>
+        <w:rPr>
+          <w:sz w:val="28"/>
+          <w:szCs w:val="28"/>
+        </w:rPr>
+        <w:t xml:space="preserve">e, for, etc.) and add 1 to it. </w:t>
+      </w:r>
+    </w:p>
+    <w:p>
+      <w:pPr>
+        <w:rPr>
+          <w:sz w:val="28"/>
+          <w:szCs w:val="28"/>
+        </w:rPr>
+      </w:pPr>
+    </w:p>
+    <w:p>
+      <w:pPr>
+        <w:rPr>
+          <w:sz w:val="28"/>
+          <w:szCs w:val="28"/>
+        </w:rPr>
+      </w:pPr>
+      <w:r>
+        <w:rPr>
+          <w:sz w:val="28"/>
+          <w:szCs w:val="28"/>
+        </w:rPr>
+        <w:t>Example Diagram Below</w:t>
+      </w:r>
+    </w:p>
+    <w:p>
+      <w:pPr>
+        <w:rPr>
+          <w:sz w:val="28"/>
+          <w:szCs w:val="28"/>
+        </w:rPr>
+      </w:pPr>
+      <w:r>
+        <w:rPr>
+          <w:noProof/>
+          <w:sz w:val="28"/>
+          <w:szCs w:val="28"/>
+        </w:rPr>
         <w:lastRenderedPageBreak/>
-        <w:t>V (G) = P + 1</w:t>
-      </w:r>
-    </w:p>
-    <w:p>
-      <w:pPr>
-        <w:rPr>
-          <w:sz w:val="28"/>
-          <w:szCs w:val="28"/>
-        </w:rPr>
-      </w:pPr>
-    </w:p>
-    <w:p>
-      <w:pPr>
-        <w:rPr>
-          <w:sz w:val="28"/>
-          <w:szCs w:val="28"/>
-        </w:rPr>
-      </w:pPr>
-      <w:r>
-        <w:rPr>
-          <w:sz w:val="28"/>
-          <w:szCs w:val="28"/>
-        </w:rPr>
-        <w:t xml:space="preserve">Where P = Number of predicate nodes (node that contains condition)  </w:t>
-      </w:r>
-    </w:p>
-    <w:p>
-      <w:pPr>
-        <w:rPr>
-          <w:sz w:val="28"/>
-          <w:szCs w:val="28"/>
-        </w:rPr>
-      </w:pPr>
-      <w:r>
-        <w:rPr>
-          <w:sz w:val="28"/>
-          <w:szCs w:val="28"/>
-        </w:rPr>
-        <w:t>The easiest way is to sum the number of binary decision statements (e.g. if, whil</w:t>
-      </w:r>
-      <w:r>
-        <w:rPr>
-          <w:sz w:val="28"/>
-          <w:szCs w:val="28"/>
-        </w:rPr>
-        <w:t xml:space="preserve">e, for, etc.) and add 1 to it. </w:t>
-      </w:r>
-    </w:p>
-    <w:p>
-      <w:pPr>
-        <w:rPr>
-          <w:sz w:val="28"/>
-          <w:szCs w:val="28"/>
-        </w:rPr>
-      </w:pPr>
-    </w:p>
-    <w:p>
-      <w:pPr>
-        <w:rPr>
-          <w:sz w:val="28"/>
-          <w:szCs w:val="28"/>
-        </w:rPr>
-      </w:pPr>
-      <w:r>
-        <w:rPr>
-          <w:sz w:val="28"/>
-          <w:szCs w:val="28"/>
-        </w:rPr>
-        <w:t>Example Diagram Below</w:t>
-      </w:r>
-    </w:p>
-    <w:p>
-      <w:pPr>
-        <w:rPr>
-          <w:sz w:val="28"/>
-          <w:szCs w:val="28"/>
-        </w:rPr>
-      </w:pPr>
-      <w:r>
-        <w:rPr>
-          <w:noProof/>
-          <w:sz w:val="28"/>
-          <w:szCs w:val="28"/>
-        </w:rPr>
         <w:drawing>
           <wp:inline distT="0" distB="0" distL="0" distR="0">
             <wp:extent cx="3276600" cy="2524125"/>
@@ -4946,132 +5165,132 @@
           <w:sz w:val="28"/>
           <w:szCs w:val="28"/>
         </w:rPr>
+        <w:t>RE, determined using:</w:t>
+      </w:r>
+    </w:p>
+    <w:p>
+      <w:pPr>
+        <w:rPr>
+          <w:sz w:val="28"/>
+          <w:szCs w:val="28"/>
+        </w:rPr>
+      </w:pPr>
+      <w:r>
+        <w:rPr>
+          <w:sz w:val="28"/>
+          <w:szCs w:val="28"/>
+        </w:rPr>
+        <w:t>RE = P x C</w:t>
+      </w:r>
+    </w:p>
+    <w:p>
+      <w:pPr>
+        <w:rPr>
+          <w:sz w:val="28"/>
+          <w:szCs w:val="28"/>
+        </w:rPr>
+      </w:pPr>
+    </w:p>
+    <w:p>
+      <w:pPr>
+        <w:rPr>
+          <w:sz w:val="28"/>
+          <w:szCs w:val="28"/>
+        </w:rPr>
+      </w:pPr>
+      <w:r>
+        <w:rPr>
+          <w:sz w:val="28"/>
+          <w:szCs w:val="28"/>
+        </w:rPr>
+        <w:t>P is the probability of occurrence for a risk</w:t>
+      </w:r>
+    </w:p>
+    <w:p>
+      <w:pPr>
+        <w:rPr>
+          <w:sz w:val="28"/>
+          <w:szCs w:val="28"/>
+        </w:rPr>
+      </w:pPr>
+      <w:r>
+        <w:rPr>
+          <w:sz w:val="28"/>
+          <w:szCs w:val="28"/>
+        </w:rPr>
+        <w:t xml:space="preserve">C is the </w:t>
+      </w:r>
+      <w:proofErr w:type="spellStart"/>
+      <w:r>
+        <w:rPr>
+          <w:sz w:val="28"/>
+          <w:szCs w:val="28"/>
+        </w:rPr>
+        <w:t>the</w:t>
+      </w:r>
+      <w:proofErr w:type="spellEnd"/>
+      <w:r>
+        <w:rPr>
+          <w:sz w:val="28"/>
+          <w:szCs w:val="28"/>
+        </w:rPr>
+        <w:t xml:space="preserve"> cost to the project should the risk occur.</w:t>
+      </w:r>
+    </w:p>
+    <w:p>
+      <w:pPr>
+        <w:rPr>
+          <w:sz w:val="28"/>
+          <w:szCs w:val="28"/>
+        </w:rPr>
+      </w:pPr>
+      <w:r>
+        <w:rPr>
+          <w:sz w:val="28"/>
+          <w:szCs w:val="28"/>
+        </w:rPr>
+        <w:t xml:space="preserve">C = Average </w:t>
+      </w:r>
+      <w:proofErr w:type="spellStart"/>
+      <w:r>
+        <w:rPr>
+          <w:sz w:val="28"/>
+          <w:szCs w:val="28"/>
+        </w:rPr>
+        <w:t>Componenent</w:t>
+      </w:r>
+      <w:proofErr w:type="spellEnd"/>
+      <w:r>
+        <w:rPr>
+          <w:sz w:val="28"/>
+          <w:szCs w:val="28"/>
+        </w:rPr>
+        <w:t xml:space="preserve"> 100 LOC * Amount * Components to be developed</w:t>
+      </w:r>
+    </w:p>
+    <w:p>
+      <w:pPr>
+        <w:rPr>
+          <w:sz w:val="28"/>
+          <w:szCs w:val="28"/>
+        </w:rPr>
+      </w:pPr>
+    </w:p>
+    <w:p>
+      <w:pPr>
+        <w:rPr>
+          <w:b/>
+          <w:sz w:val="28"/>
+          <w:szCs w:val="28"/>
+        </w:rPr>
+      </w:pPr>
+      <w:r>
+        <w:rPr>
+          <w:b/>
+          <w:sz w:val="28"/>
+          <w:szCs w:val="28"/>
+        </w:rPr>
         <w:lastRenderedPageBreak/>
-        <w:t>RE, determined using:</w:t>
-      </w:r>
-    </w:p>
-    <w:p>
-      <w:pPr>
-        <w:rPr>
-          <w:sz w:val="28"/>
-          <w:szCs w:val="28"/>
-        </w:rPr>
-      </w:pPr>
-      <w:r>
-        <w:rPr>
-          <w:sz w:val="28"/>
-          <w:szCs w:val="28"/>
-        </w:rPr>
-        <w:t>RE = P x C</w:t>
-      </w:r>
-    </w:p>
-    <w:p>
-      <w:pPr>
-        <w:rPr>
-          <w:sz w:val="28"/>
-          <w:szCs w:val="28"/>
-        </w:rPr>
-      </w:pPr>
-    </w:p>
-    <w:p>
-      <w:pPr>
-        <w:rPr>
-          <w:sz w:val="28"/>
-          <w:szCs w:val="28"/>
-        </w:rPr>
-      </w:pPr>
-      <w:r>
-        <w:rPr>
-          <w:sz w:val="28"/>
-          <w:szCs w:val="28"/>
-        </w:rPr>
-        <w:t>P is the probability of occurrence for a risk</w:t>
-      </w:r>
-    </w:p>
-    <w:p>
-      <w:pPr>
-        <w:rPr>
-          <w:sz w:val="28"/>
-          <w:szCs w:val="28"/>
-        </w:rPr>
-      </w:pPr>
-      <w:r>
-        <w:rPr>
-          <w:sz w:val="28"/>
-          <w:szCs w:val="28"/>
-        </w:rPr>
-        <w:t xml:space="preserve">C is the </w:t>
-      </w:r>
-      <w:proofErr w:type="spellStart"/>
-      <w:r>
-        <w:rPr>
-          <w:sz w:val="28"/>
-          <w:szCs w:val="28"/>
-        </w:rPr>
-        <w:t>the</w:t>
-      </w:r>
-      <w:proofErr w:type="spellEnd"/>
-      <w:r>
-        <w:rPr>
-          <w:sz w:val="28"/>
-          <w:szCs w:val="28"/>
-        </w:rPr>
-        <w:t xml:space="preserve"> cost to the project should the risk occur.</w:t>
-      </w:r>
-    </w:p>
-    <w:p>
-      <w:pPr>
-        <w:rPr>
-          <w:sz w:val="28"/>
-          <w:szCs w:val="28"/>
-        </w:rPr>
-      </w:pPr>
-      <w:r>
-        <w:rPr>
-          <w:sz w:val="28"/>
-          <w:szCs w:val="28"/>
-        </w:rPr>
-        <w:t xml:space="preserve">C = Average </w:t>
-      </w:r>
-      <w:proofErr w:type="spellStart"/>
-      <w:r>
-        <w:rPr>
-          <w:sz w:val="28"/>
-          <w:szCs w:val="28"/>
-        </w:rPr>
-        <w:t>Componenent</w:t>
-      </w:r>
-      <w:proofErr w:type="spellEnd"/>
-      <w:r>
-        <w:rPr>
-          <w:sz w:val="28"/>
-          <w:szCs w:val="28"/>
-        </w:rPr>
-        <w:t xml:space="preserve"> 100 LOC * Amount * Components to be developed</w:t>
-      </w:r>
-    </w:p>
-    <w:p>
-      <w:pPr>
-        <w:rPr>
-          <w:sz w:val="28"/>
-          <w:szCs w:val="28"/>
-        </w:rPr>
-      </w:pPr>
-    </w:p>
-    <w:p>
-      <w:pPr>
-        <w:rPr>
-          <w:b/>
-          <w:sz w:val="28"/>
-          <w:szCs w:val="28"/>
-        </w:rPr>
-      </w:pPr>
-      <w:r>
-        <w:rPr>
-          <w:b/>
-          <w:sz w:val="28"/>
-          <w:szCs w:val="28"/>
-        </w:rPr>
         <w:t>COUPLING AND COHESION:-</w:t>
       </w:r>
     </w:p>
@@ -5513,7 +5732,6 @@
                 <w:sz w:val="28"/>
                 <w:szCs w:val="28"/>
               </w:rPr>
-              <w:lastRenderedPageBreak/>
               <w:t>While designing you should strive for</w:t>
             </w:r>
             <w:r>
@@ -5856,6 +6074,7 @@
           <w:sz w:val="28"/>
           <w:szCs w:val="28"/>
         </w:rPr>
+        <w:lastRenderedPageBreak/>
         <w:t xml:space="preserve">"Refactoring is the process of changing a software system in such a way that it does not alter the external behavior of the code yet improves its internal structure." -- </w:t>
       </w:r>
       <w:proofErr w:type="spellStart"/>
@@ -6071,103 +6290,96 @@
           <w:sz w:val="28"/>
           <w:szCs w:val="28"/>
         </w:rPr>
-        <w:t xml:space="preserve">wo modules are stamp coupled if they communicate using composite data items such as structure, objects, etc. When the module passes non-global data structure or entire structure </w:t>
-      </w:r>
-      <w:r>
-        <w:rPr>
+        <w:t xml:space="preserve">wo modules are stamp coupled if they communicate using composite data items such as structure, objects, etc. When the module passes non-global data structure or entire structure to another module, they are said to be stamp coupled. </w:t>
+      </w:r>
+      <w:proofErr w:type="gramStart"/>
+      <w:r>
+        <w:rPr>
+          <w:sz w:val="28"/>
+          <w:szCs w:val="28"/>
+        </w:rPr>
+        <w:t>For example, passing structure variable in C or object in C++ language to a module.</w:t>
+      </w:r>
+      <w:proofErr w:type="gramEnd"/>
+    </w:p>
+    <w:p>
+      <w:pPr>
+        <w:rPr>
+          <w:b/>
+          <w:sz w:val="28"/>
+          <w:szCs w:val="28"/>
+        </w:rPr>
+      </w:pPr>
+      <w:r>
+        <w:rPr>
+          <w:b/>
+          <w:sz w:val="28"/>
+          <w:szCs w:val="28"/>
+        </w:rPr>
+        <w:t>Control Coupling</w:t>
+      </w:r>
+    </w:p>
+    <w:p>
+      <w:pPr>
+        <w:rPr>
+          <w:sz w:val="28"/>
+          <w:szCs w:val="28"/>
+        </w:rPr>
+      </w:pPr>
+      <w:r>
+        <w:rPr>
+          <w:sz w:val="28"/>
+          <w:szCs w:val="28"/>
+        </w:rPr>
+        <w:t>Control Coupling exists among two modules if data from one module is used to direct the structure of instruction execution in another.</w:t>
+      </w:r>
+    </w:p>
+    <w:p>
+      <w:pPr>
+        <w:rPr>
+          <w:b/>
+          <w:sz w:val="28"/>
+          <w:szCs w:val="28"/>
+        </w:rPr>
+      </w:pPr>
+      <w:r>
+        <w:rPr>
+          <w:b/>
+          <w:sz w:val="28"/>
+          <w:szCs w:val="28"/>
+        </w:rPr>
+        <w:t>Common Coupling</w:t>
+      </w:r>
+    </w:p>
+    <w:p>
+      <w:pPr>
+        <w:rPr>
+          <w:sz w:val="28"/>
+          <w:szCs w:val="28"/>
+        </w:rPr>
+      </w:pPr>
+      <w:r>
+        <w:rPr>
+          <w:sz w:val="28"/>
+          <w:szCs w:val="28"/>
+        </w:rPr>
+        <w:t xml:space="preserve">Two modules are common coupled if they both share the same global data area. Another design principle you have been taught since day one: don't use global data. </w:t>
+      </w:r>
+    </w:p>
+    <w:p>
+      <w:pPr>
+        <w:rPr>
+          <w:sz w:val="28"/>
+          <w:szCs w:val="28"/>
+        </w:rPr>
+      </w:pPr>
+      <w:r>
+        <w:rPr>
+          <w:noProof/>
           <w:sz w:val="28"/>
           <w:szCs w:val="28"/>
         </w:rPr>
         <w:lastRenderedPageBreak/>
-        <w:t xml:space="preserve">to another module, they are said to be stamp coupled. </w:t>
-      </w:r>
-      <w:proofErr w:type="gramStart"/>
-      <w:r>
-        <w:rPr>
-          <w:sz w:val="28"/>
-          <w:szCs w:val="28"/>
-        </w:rPr>
-        <w:t>For example, passing structure variable in C or object in C++ language to a module.</w:t>
-      </w:r>
-      <w:proofErr w:type="gramEnd"/>
-    </w:p>
-    <w:p>
-      <w:pPr>
-        <w:rPr>
-          <w:b/>
-          <w:sz w:val="28"/>
-          <w:szCs w:val="28"/>
-        </w:rPr>
-      </w:pPr>
-      <w:r>
-        <w:rPr>
-          <w:b/>
-          <w:sz w:val="28"/>
-          <w:szCs w:val="28"/>
-        </w:rPr>
-        <w:t>Control Coupling</w:t>
-      </w:r>
-    </w:p>
-    <w:p>
-      <w:pPr>
-        <w:rPr>
-          <w:sz w:val="28"/>
-          <w:szCs w:val="28"/>
-        </w:rPr>
-      </w:pPr>
-      <w:r>
-        <w:rPr>
-          <w:sz w:val="28"/>
-          <w:szCs w:val="28"/>
-        </w:rPr>
-        <w:t>Control Coupling exists among two modules if data from one module is used to direct the structure of instruction execution in another.</w:t>
-      </w:r>
-    </w:p>
-    <w:p>
-      <w:pPr>
-        <w:rPr>
-          <w:b/>
-          <w:sz w:val="28"/>
-          <w:szCs w:val="28"/>
-        </w:rPr>
-      </w:pPr>
-      <w:r>
-        <w:rPr>
-          <w:b/>
-          <w:sz w:val="28"/>
-          <w:szCs w:val="28"/>
-        </w:rPr>
-        <w:t>Common Coupling</w:t>
-      </w:r>
-    </w:p>
-    <w:p>
-      <w:pPr>
-        <w:rPr>
-          <w:sz w:val="28"/>
-          <w:szCs w:val="28"/>
-        </w:rPr>
-      </w:pPr>
-      <w:r>
-        <w:rPr>
-          <w:sz w:val="28"/>
-          <w:szCs w:val="28"/>
-        </w:rPr>
-        <w:t xml:space="preserve">Two modules are common coupled if they both share the same global data area. Another design principle you have been taught since day one: don't use global data. </w:t>
-      </w:r>
-    </w:p>
-    <w:p>
-      <w:pPr>
-        <w:rPr>
-          <w:sz w:val="28"/>
-          <w:szCs w:val="28"/>
-        </w:rPr>
-      </w:pPr>
-      <w:r>
-        <w:rPr>
-          <w:noProof/>
-          <w:sz w:val="28"/>
-          <w:szCs w:val="28"/>
-        </w:rPr>
         <w:drawing>
           <wp:inline distT="0" distB="0" distL="0" distR="0">
             <wp:extent cx="3000375" cy="1790546"/>
@@ -6365,7 +6577,6 @@
           <w:sz w:val="28"/>
           <w:szCs w:val="28"/>
         </w:rPr>
-        <w:lastRenderedPageBreak/>
         <w:drawing>
           <wp:inline distT="0" distB="0" distL="0" distR="0">
             <wp:extent cx="5943600" cy="1035867"/>
@@ -6568,6 +6779,7 @@
           <w:sz w:val="28"/>
           <w:szCs w:val="28"/>
         </w:rPr>
+        <w:lastRenderedPageBreak/>
         <w:t>2.</w:t>
       </w:r>
       <w:r>
@@ -6799,190 +7011,190 @@
           <w:sz w:val="28"/>
           <w:szCs w:val="28"/>
         </w:rPr>
+        <w:t>4.</w:t>
+      </w:r>
+      <w:r>
+        <w:rPr>
+          <w:b/>
+          <w:sz w:val="28"/>
+          <w:szCs w:val="28"/>
+        </w:rPr>
+        <w:t>Managed</w:t>
+      </w:r>
+      <w:proofErr w:type="gramEnd"/>
+      <w:r>
+        <w:rPr>
+          <w:b/>
+          <w:sz w:val="28"/>
+          <w:szCs w:val="28"/>
+        </w:rPr>
+        <w:t>:-</w:t>
+      </w:r>
+      <w:r>
+        <w:rPr>
+          <w:b/>
+          <w:sz w:val="28"/>
+          <w:szCs w:val="28"/>
+        </w:rPr>
+        <w:t xml:space="preserve">  </w:t>
+      </w:r>
+      <w:r>
+        <w:rPr>
+          <w:sz w:val="28"/>
+          <w:szCs w:val="28"/>
+        </w:rPr>
+        <w:t>Work is quantitatively controlled</w:t>
+      </w:r>
+    </w:p>
+    <w:p>
+      <w:pPr>
+        <w:rPr>
+          <w:sz w:val="28"/>
+          <w:szCs w:val="28"/>
+        </w:rPr>
+      </w:pPr>
+      <w:r>
+        <w:rPr>
+          <w:sz w:val="28"/>
+          <w:szCs w:val="28"/>
+        </w:rPr>
+        <w:t xml:space="preserve">At the </w:t>
+      </w:r>
+      <w:r>
+        <w:rPr>
+          <w:sz w:val="28"/>
+          <w:szCs w:val="28"/>
+        </w:rPr>
+        <w:t>managed level</w:t>
+      </w:r>
+      <w:r>
+        <w:rPr>
+          <w:sz w:val="28"/>
+          <w:szCs w:val="28"/>
+        </w:rPr>
+        <w:t>, an organization monitors and controls its own processes through data collection and analysis.</w:t>
+      </w:r>
+    </w:p>
+    <w:p>
+      <w:pPr>
+        <w:rPr>
+          <w:sz w:val="28"/>
+          <w:szCs w:val="28"/>
+        </w:rPr>
+      </w:pPr>
+      <w:r>
+        <w:rPr>
+          <w:sz w:val="28"/>
+          <w:szCs w:val="28"/>
+        </w:rPr>
+        <w:t>Processes are characterized by projects and are frequently reactive.</w:t>
+      </w:r>
+    </w:p>
+    <w:p>
+      <w:pPr>
+        <w:rPr>
+          <w:sz w:val="28"/>
+          <w:szCs w:val="28"/>
+        </w:rPr>
+      </w:pPr>
+      <w:r>
+        <w:rPr>
+          <w:sz w:val="28"/>
+          <w:szCs w:val="28"/>
+        </w:rPr>
+        <w:t>Implementing Software Quality Management and Quantitative Process Management</w:t>
+      </w:r>
+    </w:p>
+    <w:p>
+      <w:pPr>
+        <w:rPr>
+          <w:sz w:val="28"/>
+          <w:szCs w:val="28"/>
+        </w:rPr>
+      </w:pPr>
+      <w:proofErr w:type="gramStart"/>
+      <w:r>
+        <w:rPr>
+          <w:b/>
+          <w:sz w:val="28"/>
+          <w:szCs w:val="28"/>
+        </w:rPr>
+        <w:t>5.</w:t>
+      </w:r>
+      <w:r>
+        <w:rPr>
+          <w:b/>
+          <w:sz w:val="28"/>
+          <w:szCs w:val="28"/>
+        </w:rPr>
+        <w:t>Optimizing</w:t>
+      </w:r>
+      <w:proofErr w:type="gramEnd"/>
+      <w:r>
+        <w:rPr>
+          <w:b/>
+          <w:sz w:val="28"/>
+          <w:szCs w:val="28"/>
+        </w:rPr>
+        <w:t>:-</w:t>
+      </w:r>
+      <w:r>
+        <w:rPr>
+          <w:sz w:val="28"/>
+          <w:szCs w:val="28"/>
+        </w:rPr>
+        <w:t xml:space="preserve"> </w:t>
+      </w:r>
+      <w:r>
+        <w:rPr>
+          <w:sz w:val="28"/>
+          <w:szCs w:val="28"/>
+        </w:rPr>
+        <w:t xml:space="preserve"> Work is based on continuous improvement</w:t>
+      </w:r>
+    </w:p>
+    <w:p>
+      <w:pPr>
+        <w:rPr>
+          <w:sz w:val="28"/>
+          <w:szCs w:val="28"/>
+        </w:rPr>
+      </w:pPr>
+      <w:r>
+        <w:rPr>
+          <w:sz w:val="28"/>
+          <w:szCs w:val="28"/>
+        </w:rPr>
+        <w:t xml:space="preserve">At the </w:t>
+      </w:r>
+      <w:r>
+        <w:rPr>
+          <w:sz w:val="28"/>
+          <w:szCs w:val="28"/>
+        </w:rPr>
+        <w:t>optimizing level</w:t>
+      </w:r>
+      <w:r>
+        <w:rPr>
+          <w:sz w:val="28"/>
+          <w:szCs w:val="28"/>
+        </w:rPr>
+        <w:t>, processes are constantly being improved through monitoring feedback from current processes and introducing innovative processes to better serve the organization's particular needs.</w:t>
+      </w:r>
+    </w:p>
+    <w:p>
+      <w:pPr>
+        <w:rPr>
+          <w:sz w:val="28"/>
+          <w:szCs w:val="28"/>
+        </w:rPr>
+      </w:pPr>
+      <w:r>
+        <w:rPr>
+          <w:sz w:val="28"/>
+          <w:szCs w:val="28"/>
+        </w:rPr>
         <w:lastRenderedPageBreak/>
-        <w:t>4.</w:t>
-      </w:r>
-      <w:r>
-        <w:rPr>
-          <w:b/>
-          <w:sz w:val="28"/>
-          <w:szCs w:val="28"/>
-        </w:rPr>
-        <w:t>Managed</w:t>
-      </w:r>
-      <w:proofErr w:type="gramEnd"/>
-      <w:r>
-        <w:rPr>
-          <w:b/>
-          <w:sz w:val="28"/>
-          <w:szCs w:val="28"/>
-        </w:rPr>
-        <w:t>:-</w:t>
-      </w:r>
-      <w:r>
-        <w:rPr>
-          <w:b/>
-          <w:sz w:val="28"/>
-          <w:szCs w:val="28"/>
-        </w:rPr>
-        <w:t xml:space="preserve">  </w:t>
-      </w:r>
-      <w:r>
-        <w:rPr>
-          <w:sz w:val="28"/>
-          <w:szCs w:val="28"/>
-        </w:rPr>
-        <w:t>Work is quantitatively controlled</w:t>
-      </w:r>
-    </w:p>
-    <w:p>
-      <w:pPr>
-        <w:rPr>
-          <w:sz w:val="28"/>
-          <w:szCs w:val="28"/>
-        </w:rPr>
-      </w:pPr>
-      <w:r>
-        <w:rPr>
-          <w:sz w:val="28"/>
-          <w:szCs w:val="28"/>
-        </w:rPr>
-        <w:t xml:space="preserve">At the </w:t>
-      </w:r>
-      <w:r>
-        <w:rPr>
-          <w:sz w:val="28"/>
-          <w:szCs w:val="28"/>
-        </w:rPr>
-        <w:t>managed level</w:t>
-      </w:r>
-      <w:r>
-        <w:rPr>
-          <w:sz w:val="28"/>
-          <w:szCs w:val="28"/>
-        </w:rPr>
-        <w:t>, an organization monitors and controls its own processes through data collection and analysis.</w:t>
-      </w:r>
-    </w:p>
-    <w:p>
-      <w:pPr>
-        <w:rPr>
-          <w:sz w:val="28"/>
-          <w:szCs w:val="28"/>
-        </w:rPr>
-      </w:pPr>
-      <w:r>
-        <w:rPr>
-          <w:sz w:val="28"/>
-          <w:szCs w:val="28"/>
-        </w:rPr>
-        <w:t>Processes are characterized by projects and are frequently reactive.</w:t>
-      </w:r>
-    </w:p>
-    <w:p>
-      <w:pPr>
-        <w:rPr>
-          <w:sz w:val="28"/>
-          <w:szCs w:val="28"/>
-        </w:rPr>
-      </w:pPr>
-      <w:r>
-        <w:rPr>
-          <w:sz w:val="28"/>
-          <w:szCs w:val="28"/>
-        </w:rPr>
-        <w:t>Implementing Software Quality Management and Quantitative Process Management</w:t>
-      </w:r>
-    </w:p>
-    <w:p>
-      <w:pPr>
-        <w:rPr>
-          <w:sz w:val="28"/>
-          <w:szCs w:val="28"/>
-        </w:rPr>
-      </w:pPr>
-      <w:proofErr w:type="gramStart"/>
-      <w:r>
-        <w:rPr>
-          <w:b/>
-          <w:sz w:val="28"/>
-          <w:szCs w:val="28"/>
-        </w:rPr>
-        <w:t>5.</w:t>
-      </w:r>
-      <w:r>
-        <w:rPr>
-          <w:b/>
-          <w:sz w:val="28"/>
-          <w:szCs w:val="28"/>
-        </w:rPr>
-        <w:t>Optimizing</w:t>
-      </w:r>
-      <w:proofErr w:type="gramEnd"/>
-      <w:r>
-        <w:rPr>
-          <w:b/>
-          <w:sz w:val="28"/>
-          <w:szCs w:val="28"/>
-        </w:rPr>
-        <w:t>:-</w:t>
-      </w:r>
-      <w:r>
-        <w:rPr>
-          <w:sz w:val="28"/>
-          <w:szCs w:val="28"/>
-        </w:rPr>
-        <w:t xml:space="preserve"> </w:t>
-      </w:r>
-      <w:r>
-        <w:rPr>
-          <w:sz w:val="28"/>
-          <w:szCs w:val="28"/>
-        </w:rPr>
-        <w:t xml:space="preserve"> Work is based on continuous improvement</w:t>
-      </w:r>
-    </w:p>
-    <w:p>
-      <w:pPr>
-        <w:rPr>
-          <w:sz w:val="28"/>
-          <w:szCs w:val="28"/>
-        </w:rPr>
-      </w:pPr>
-      <w:r>
-        <w:rPr>
-          <w:sz w:val="28"/>
-          <w:szCs w:val="28"/>
-        </w:rPr>
-        <w:t xml:space="preserve">At the </w:t>
-      </w:r>
-      <w:r>
-        <w:rPr>
-          <w:sz w:val="28"/>
-          <w:szCs w:val="28"/>
-        </w:rPr>
-        <w:t>optimizing level</w:t>
-      </w:r>
-      <w:r>
-        <w:rPr>
-          <w:sz w:val="28"/>
-          <w:szCs w:val="28"/>
-        </w:rPr>
-        <w:t>, processes are constantly being improved through monitoring feedback from current processes and introducing innovative processes to better serve the organization's particular needs.</w:t>
-      </w:r>
-    </w:p>
-    <w:p>
-      <w:pPr>
-        <w:rPr>
-          <w:sz w:val="28"/>
-          <w:szCs w:val="28"/>
-        </w:rPr>
-      </w:pPr>
-      <w:r>
-        <w:rPr>
-          <w:sz w:val="28"/>
-          <w:szCs w:val="28"/>
-        </w:rPr>
         <w:t>Processes are stable and flexible. The organizational focus is on continued improvement and responding to changes.</w:t>
       </w:r>
     </w:p>
@@ -7161,56 +7373,263 @@
           <w:sz w:val="28"/>
           <w:szCs w:val="28"/>
         </w:rPr>
+        <w:t>Whereas performance of the system in peak hours, time taken for the system to retrieve data from DB, security of the user data, ability of the system to handle if large number of users login comes under non functional requirements.</w:t>
+      </w:r>
+    </w:p>
+    <w:p>
+      <w:pPr>
+        <w:rPr>
+          <w:sz w:val="28"/>
+          <w:szCs w:val="28"/>
+        </w:rPr>
+      </w:pPr>
+    </w:p>
+    <w:p>
+      <w:pPr>
+        <w:rPr>
+          <w:b/>
+          <w:sz w:val="28"/>
+          <w:szCs w:val="28"/>
+        </w:rPr>
+      </w:pPr>
+      <w:r>
+        <w:rPr>
+          <w:b/>
+          <w:sz w:val="28"/>
+          <w:szCs w:val="28"/>
+        </w:rPr>
+        <w:t>Some of the more typical functional requirements include:</w:t>
+      </w:r>
+      <w:r>
+        <w:rPr>
+          <w:b/>
+          <w:sz w:val="28"/>
+          <w:szCs w:val="28"/>
+        </w:rPr>
+        <w:t>-</w:t>
+      </w:r>
+    </w:p>
+    <w:p>
+      <w:pPr>
+        <w:rPr>
+          <w:sz w:val="28"/>
+          <w:szCs w:val="28"/>
+        </w:rPr>
+      </w:pPr>
+      <w:r>
+        <w:rPr>
+          <w:sz w:val="28"/>
+          <w:szCs w:val="28"/>
+        </w:rPr>
+        <w:t>Business Rules</w:t>
+      </w:r>
+      <w:r>
+        <w:rPr>
+          <w:sz w:val="28"/>
+          <w:szCs w:val="28"/>
+        </w:rPr>
+        <w:t xml:space="preserve">, </w:t>
+      </w:r>
+      <w:r>
+        <w:rPr>
+          <w:sz w:val="28"/>
+          <w:szCs w:val="28"/>
+        </w:rPr>
+        <w:t>Transaction corrections, adjustments and cancellations</w:t>
+      </w:r>
+      <w:r>
+        <w:rPr>
+          <w:sz w:val="28"/>
+          <w:szCs w:val="28"/>
+        </w:rPr>
+        <w:t xml:space="preserve">, </w:t>
+      </w:r>
+      <w:r>
+        <w:rPr>
+          <w:sz w:val="28"/>
+          <w:szCs w:val="28"/>
+        </w:rPr>
+        <w:t>Administrative functions</w:t>
+      </w:r>
+      <w:r>
+        <w:rPr>
+          <w:sz w:val="28"/>
+          <w:szCs w:val="28"/>
+        </w:rPr>
+        <w:t xml:space="preserve">, </w:t>
+      </w:r>
+      <w:r>
+        <w:rPr>
+          <w:sz w:val="28"/>
+          <w:szCs w:val="28"/>
+        </w:rPr>
+        <w:t>Authentication</w:t>
+      </w:r>
+      <w:r>
+        <w:rPr>
+          <w:sz w:val="28"/>
+          <w:szCs w:val="28"/>
+        </w:rPr>
+        <w:t xml:space="preserve">, </w:t>
+      </w:r>
+      <w:r>
+        <w:rPr>
+          <w:sz w:val="28"/>
+          <w:szCs w:val="28"/>
+        </w:rPr>
+        <w:t>Authorization levels</w:t>
+      </w:r>
+      <w:r>
+        <w:rPr>
+          <w:sz w:val="28"/>
+          <w:szCs w:val="28"/>
+        </w:rPr>
+        <w:t xml:space="preserve">, </w:t>
+      </w:r>
+      <w:r>
+        <w:rPr>
+          <w:sz w:val="28"/>
+          <w:szCs w:val="28"/>
+        </w:rPr>
+        <w:t>Audit Tracking</w:t>
+      </w:r>
+      <w:r>
+        <w:rPr>
+          <w:sz w:val="28"/>
+          <w:szCs w:val="28"/>
+        </w:rPr>
+        <w:t xml:space="preserve">, </w:t>
+      </w:r>
+      <w:r>
+        <w:rPr>
+          <w:sz w:val="28"/>
+          <w:szCs w:val="28"/>
+        </w:rPr>
+        <w:t>External Interfaces</w:t>
+      </w:r>
+      <w:r>
+        <w:rPr>
+          <w:sz w:val="28"/>
+          <w:szCs w:val="28"/>
+        </w:rPr>
+        <w:t xml:space="preserve">, </w:t>
+      </w:r>
+      <w:r>
+        <w:rPr>
+          <w:sz w:val="28"/>
+          <w:szCs w:val="28"/>
+        </w:rPr>
+        <w:t>Certification Requirements</w:t>
+      </w:r>
+      <w:r>
+        <w:rPr>
+          <w:sz w:val="28"/>
+          <w:szCs w:val="28"/>
+        </w:rPr>
+        <w:t xml:space="preserve">, </w:t>
+      </w:r>
+      <w:r>
+        <w:rPr>
+          <w:sz w:val="28"/>
+          <w:szCs w:val="28"/>
+        </w:rPr>
+        <w:t>Reporting Requirements</w:t>
+      </w:r>
+      <w:r>
+        <w:rPr>
+          <w:sz w:val="28"/>
+          <w:szCs w:val="28"/>
+        </w:rPr>
+        <w:t xml:space="preserve">, </w:t>
+      </w:r>
+      <w:r>
+        <w:rPr>
+          <w:sz w:val="28"/>
+          <w:szCs w:val="28"/>
+        </w:rPr>
+        <w:t>Historical Data</w:t>
+      </w:r>
+      <w:r>
+        <w:rPr>
+          <w:sz w:val="28"/>
+          <w:szCs w:val="28"/>
+        </w:rPr>
+        <w:t xml:space="preserve">, </w:t>
+      </w:r>
+      <w:r>
+        <w:rPr>
+          <w:sz w:val="28"/>
+          <w:szCs w:val="28"/>
+        </w:rPr>
+        <w:t>Legal or Regulatory Requirements</w:t>
+      </w:r>
+      <w:r>
+        <w:rPr>
+          <w:sz w:val="28"/>
+          <w:szCs w:val="28"/>
+        </w:rPr>
+        <w:t>.</w:t>
+      </w:r>
+    </w:p>
+    <w:p>
+      <w:pPr>
+        <w:rPr>
+          <w:sz w:val="28"/>
+          <w:szCs w:val="28"/>
+        </w:rPr>
+      </w:pPr>
+    </w:p>
+    <w:p>
+      <w:pPr>
+        <w:rPr>
+          <w:sz w:val="28"/>
+          <w:szCs w:val="28"/>
+        </w:rPr>
+      </w:pPr>
+      <w:r>
+        <w:rPr>
+          <w:b/>
+          <w:sz w:val="28"/>
+          <w:szCs w:val="28"/>
+        </w:rPr>
         <w:lastRenderedPageBreak/>
-        <w:t>Whereas performance of the system in peak hours, time taken for the system to retrieve data from DB, security of the user data, ability of the system to handle if large number of users login comes under non functional requirements.</w:t>
-      </w:r>
-    </w:p>
-    <w:p>
-      <w:pPr>
-        <w:rPr>
-          <w:sz w:val="28"/>
-          <w:szCs w:val="28"/>
-        </w:rPr>
-      </w:pPr>
-    </w:p>
-    <w:p>
-      <w:pPr>
-        <w:rPr>
-          <w:b/>
-          <w:sz w:val="28"/>
-          <w:szCs w:val="28"/>
-        </w:rPr>
-      </w:pPr>
-      <w:r>
-        <w:rPr>
-          <w:b/>
-          <w:sz w:val="28"/>
-          <w:szCs w:val="28"/>
-        </w:rPr>
-        <w:t>Some of the more typical functional requirements include:</w:t>
-      </w:r>
-      <w:r>
-        <w:rPr>
-          <w:b/>
-          <w:sz w:val="28"/>
-          <w:szCs w:val="28"/>
-        </w:rPr>
-        <w:t>-</w:t>
-      </w:r>
-    </w:p>
-    <w:p>
-      <w:pPr>
-        <w:rPr>
-          <w:sz w:val="28"/>
-          <w:szCs w:val="28"/>
-        </w:rPr>
-      </w:pPr>
-      <w:r>
-        <w:rPr>
-          <w:sz w:val="28"/>
-          <w:szCs w:val="28"/>
-        </w:rPr>
-        <w:t>Business Rules</w:t>
+        <w:t>Some typical non-functional requirements are</w:t>
+      </w:r>
+      <w:r>
+        <w:rPr>
+          <w:sz w:val="28"/>
+          <w:szCs w:val="28"/>
+        </w:rPr>
+        <w:t>:</w:t>
+      </w:r>
+    </w:p>
+    <w:p>
+      <w:pPr>
+        <w:rPr>
+          <w:sz w:val="28"/>
+          <w:szCs w:val="28"/>
+        </w:rPr>
+      </w:pPr>
+      <w:r>
+        <w:rPr>
+          <w:sz w:val="28"/>
+          <w:szCs w:val="28"/>
+        </w:rPr>
+        <w:t>Performance – for example Response Time, Throughput, Utilization, Static Volumetric</w:t>
+      </w:r>
+      <w:r>
+        <w:rPr>
+          <w:sz w:val="28"/>
+          <w:szCs w:val="28"/>
+        </w:rPr>
+        <w:t xml:space="preserve">   </w:t>
+      </w:r>
+      <w:r>
+        <w:rPr>
+          <w:sz w:val="28"/>
+          <w:szCs w:val="28"/>
+        </w:rPr>
+        <w:t>Scalability</w:t>
       </w:r>
       <w:r>
         <w:rPr>
@@ -7224,7 +7643,7 @@
           <w:sz w:val="28"/>
           <w:szCs w:val="28"/>
         </w:rPr>
-        <w:t>Transaction corrections, adjustments and cancellations</w:t>
+        <w:t>Capacity</w:t>
       </w:r>
       <w:r>
         <w:rPr>
@@ -7238,7 +7657,7 @@
           <w:sz w:val="28"/>
           <w:szCs w:val="28"/>
         </w:rPr>
-        <w:t>Administrative functions</w:t>
+        <w:t>Availability</w:t>
       </w:r>
       <w:r>
         <w:rPr>
@@ -7252,7 +7671,7 @@
           <w:sz w:val="28"/>
           <w:szCs w:val="28"/>
         </w:rPr>
-        <w:t>Authentication</w:t>
+        <w:t>Reliability</w:t>
       </w:r>
       <w:r>
         <w:rPr>
@@ -7266,7 +7685,7 @@
           <w:sz w:val="28"/>
           <w:szCs w:val="28"/>
         </w:rPr>
-        <w:t>Authorization levels</w:t>
+        <w:t>Recoverability</w:t>
       </w:r>
       <w:r>
         <w:rPr>
@@ -7280,7 +7699,7 @@
           <w:sz w:val="28"/>
           <w:szCs w:val="28"/>
         </w:rPr>
-        <w:t>Audit Tracking</w:t>
+        <w:t>Maintainability</w:t>
       </w:r>
       <w:r>
         <w:rPr>
@@ -7294,7 +7713,7 @@
           <w:sz w:val="28"/>
           <w:szCs w:val="28"/>
         </w:rPr>
-        <w:t>External Interfaces</w:t>
+        <w:t>Serviceability</w:t>
       </w:r>
       <w:r>
         <w:rPr>
@@ -7308,7 +7727,7 @@
           <w:sz w:val="28"/>
           <w:szCs w:val="28"/>
         </w:rPr>
-        <w:t>Certification Requirements</w:t>
+        <w:t>Security</w:t>
       </w:r>
       <w:r>
         <w:rPr>
@@ -7322,7 +7741,7 @@
           <w:sz w:val="28"/>
           <w:szCs w:val="28"/>
         </w:rPr>
-        <w:t>Reporting Requirements</w:t>
+        <w:t>Regulatory</w:t>
       </w:r>
       <w:r>
         <w:rPr>
@@ -7336,7 +7755,7 @@
           <w:sz w:val="28"/>
           <w:szCs w:val="28"/>
         </w:rPr>
-        <w:t>Historical Data</w:t>
+        <w:t>Manageability</w:t>
       </w:r>
       <w:r>
         <w:rPr>
@@ -7350,74 +7769,7 @@
           <w:sz w:val="28"/>
           <w:szCs w:val="28"/>
         </w:rPr>
-        <w:t>Legal or Regulatory Requirements</w:t>
-      </w:r>
-      <w:r>
-        <w:rPr>
-          <w:sz w:val="28"/>
-          <w:szCs w:val="28"/>
-        </w:rPr>
-        <w:t>.</w:t>
-      </w:r>
-    </w:p>
-    <w:p>
-      <w:pPr>
-        <w:rPr>
-          <w:sz w:val="28"/>
-          <w:szCs w:val="28"/>
-        </w:rPr>
-      </w:pPr>
-    </w:p>
-    <w:p>
-      <w:pPr>
-        <w:rPr>
-          <w:sz w:val="28"/>
-          <w:szCs w:val="28"/>
-        </w:rPr>
-      </w:pPr>
-      <w:r>
-        <w:rPr>
-          <w:b/>
-          <w:sz w:val="28"/>
-          <w:szCs w:val="28"/>
-        </w:rPr>
-        <w:t>Some typical non-functional requirements are</w:t>
-      </w:r>
-      <w:r>
-        <w:rPr>
-          <w:sz w:val="28"/>
-          <w:szCs w:val="28"/>
-        </w:rPr>
-        <w:t>:</w:t>
-      </w:r>
-    </w:p>
-    <w:p>
-      <w:pPr>
-        <w:rPr>
-          <w:sz w:val="28"/>
-          <w:szCs w:val="28"/>
-        </w:rPr>
-      </w:pPr>
-      <w:r>
-        <w:rPr>
-          <w:sz w:val="28"/>
-          <w:szCs w:val="28"/>
-        </w:rPr>
-        <w:t>Performance – for example Response Time, Throughput, Utilization, Static Volumetric</w:t>
-      </w:r>
-      <w:r>
-        <w:rPr>
-          <w:sz w:val="28"/>
-          <w:szCs w:val="28"/>
-        </w:rPr>
-        <w:t xml:space="preserve">   </w:t>
-      </w:r>
-      <w:r>
-        <w:rPr>
-          <w:sz w:val="28"/>
-          <w:szCs w:val="28"/>
-        </w:rPr>
-        <w:t>Scalability</w:t>
+        <w:t>Environmental</w:t>
       </w:r>
       <w:r>
         <w:rPr>
@@ -7431,8 +7783,31 @@
           <w:sz w:val="28"/>
           <w:szCs w:val="28"/>
         </w:rPr>
-        <w:t>Capacity</w:t>
-      </w:r>
+        <w:t xml:space="preserve">Data </w:t>
+      </w:r>
+      <w:proofErr w:type="spellStart"/>
+      <w:r>
+        <w:rPr>
+          <w:sz w:val="28"/>
+          <w:szCs w:val="28"/>
+        </w:rPr>
+        <w:t>Integrity</w:t>
+      </w:r>
+      <w:r>
+        <w:rPr>
+          <w:sz w:val="28"/>
+          <w:szCs w:val="28"/>
+        </w:rPr>
+        <w:t>,</w:t>
+      </w:r>
+      <w:r>
+        <w:rPr>
+          <w:sz w:val="28"/>
+          <w:szCs w:val="28"/>
+        </w:rPr>
+        <w:t>Usability</w:t>
+      </w:r>
+      <w:proofErr w:type="spellEnd"/>
       <w:r>
         <w:rPr>
           <w:sz w:val="28"/>
@@ -7445,133 +7820,258 @@
           <w:sz w:val="28"/>
           <w:szCs w:val="28"/>
         </w:rPr>
-        <w:t>Availability</w:t>
-      </w:r>
-      <w:r>
-        <w:rPr>
-          <w:sz w:val="28"/>
-          <w:szCs w:val="28"/>
-        </w:rPr>
-        <w:t xml:space="preserve">, </w:t>
-      </w:r>
-      <w:r>
-        <w:rPr>
-          <w:sz w:val="28"/>
-          <w:szCs w:val="28"/>
-        </w:rPr>
-        <w:t>Reliability</w:t>
-      </w:r>
-      <w:r>
-        <w:rPr>
-          <w:sz w:val="28"/>
-          <w:szCs w:val="28"/>
-        </w:rPr>
-        <w:t xml:space="preserve">, </w:t>
-      </w:r>
-      <w:r>
-        <w:rPr>
-          <w:sz w:val="28"/>
-          <w:szCs w:val="28"/>
-        </w:rPr>
-        <w:t>Recoverability</w:t>
-      </w:r>
-      <w:r>
-        <w:rPr>
-          <w:sz w:val="28"/>
-          <w:szCs w:val="28"/>
-        </w:rPr>
-        <w:t xml:space="preserve">, </w:t>
-      </w:r>
-      <w:r>
-        <w:rPr>
-          <w:sz w:val="28"/>
-          <w:szCs w:val="28"/>
-        </w:rPr>
-        <w:t>Maintainability</w:t>
-      </w:r>
-      <w:r>
-        <w:rPr>
-          <w:sz w:val="28"/>
-          <w:szCs w:val="28"/>
-        </w:rPr>
-        <w:t xml:space="preserve">, </w:t>
-      </w:r>
-      <w:r>
-        <w:rPr>
-          <w:sz w:val="28"/>
-          <w:szCs w:val="28"/>
-        </w:rPr>
-        <w:t>Serviceability</w:t>
-      </w:r>
-      <w:r>
-        <w:rPr>
-          <w:sz w:val="28"/>
-          <w:szCs w:val="28"/>
-        </w:rPr>
-        <w:t xml:space="preserve">, </w:t>
-      </w:r>
-      <w:r>
-        <w:rPr>
-          <w:sz w:val="28"/>
-          <w:szCs w:val="28"/>
-        </w:rPr>
-        <w:t>Security</w:t>
-      </w:r>
-      <w:r>
-        <w:rPr>
-          <w:sz w:val="28"/>
-          <w:szCs w:val="28"/>
-        </w:rPr>
-        <w:t xml:space="preserve">, </w:t>
-      </w:r>
-      <w:r>
-        <w:rPr>
-          <w:sz w:val="28"/>
-          <w:szCs w:val="28"/>
-        </w:rPr>
-        <w:t>Regulatory</w:t>
-      </w:r>
-      <w:r>
-        <w:rPr>
-          <w:sz w:val="28"/>
-          <w:szCs w:val="28"/>
-        </w:rPr>
-        <w:t xml:space="preserve">, </w:t>
-      </w:r>
-      <w:r>
-        <w:rPr>
-          <w:sz w:val="28"/>
-          <w:szCs w:val="28"/>
-        </w:rPr>
-        <w:t>Manageability</w:t>
-      </w:r>
-      <w:r>
-        <w:rPr>
-          <w:sz w:val="28"/>
-          <w:szCs w:val="28"/>
-        </w:rPr>
-        <w:t xml:space="preserve">, </w:t>
-      </w:r>
-      <w:r>
-        <w:rPr>
-          <w:sz w:val="28"/>
-          <w:szCs w:val="28"/>
-        </w:rPr>
-        <w:t>Environmental</w:t>
-      </w:r>
-      <w:r>
-        <w:rPr>
-          <w:sz w:val="28"/>
-          <w:szCs w:val="28"/>
-        </w:rPr>
-        <w:t xml:space="preserve">, </w:t>
-      </w:r>
-      <w:r>
-        <w:rPr>
-          <w:sz w:val="28"/>
-          <w:szCs w:val="28"/>
-        </w:rPr>
-        <w:t xml:space="preserve">Data </w:t>
+        <w:t>Interoperability</w:t>
+      </w:r>
+    </w:p>
+    <w:p>
+      <w:pPr>
+        <w:rPr>
+          <w:sz w:val="28"/>
+          <w:szCs w:val="28"/>
+        </w:rPr>
+      </w:pPr>
+    </w:p>
+    <w:p>
+      <w:pPr>
+        <w:rPr>
+          <w:b/>
+          <w:sz w:val="28"/>
+          <w:szCs w:val="28"/>
+        </w:rPr>
+      </w:pPr>
+      <w:r>
+        <w:rPr>
+          <w:b/>
+          <w:sz w:val="28"/>
+          <w:szCs w:val="28"/>
+        </w:rPr>
+        <w:t>Type of software maintenance:-</w:t>
+      </w:r>
+    </w:p>
+    <w:p>
+      <w:pPr>
+        <w:rPr>
+          <w:sz w:val="28"/>
+          <w:szCs w:val="28"/>
+        </w:rPr>
+      </w:pPr>
+      <w:r>
+        <w:rPr>
+          <w:sz w:val="28"/>
+          <w:szCs w:val="28"/>
+        </w:rPr>
+        <w:t>Adaptive, corrective, perfective and preventive are the four types of software maintenance.</w:t>
+      </w:r>
+    </w:p>
+    <w:p>
+      <w:pPr>
+        <w:rPr>
+          <w:b/>
+          <w:sz w:val="28"/>
+          <w:szCs w:val="28"/>
+        </w:rPr>
+      </w:pPr>
+      <w:r>
+        <w:rPr>
+          <w:b/>
+          <w:sz w:val="28"/>
+          <w:szCs w:val="28"/>
+        </w:rPr>
+        <w:t>Corrective maintenance</w:t>
+      </w:r>
+      <w:r>
+        <w:rPr>
+          <w:b/>
+          <w:sz w:val="28"/>
+          <w:szCs w:val="28"/>
+        </w:rPr>
+        <w:t>:-</w:t>
+      </w:r>
+    </w:p>
+    <w:p>
+      <w:pPr>
+        <w:rPr>
+          <w:sz w:val="28"/>
+          <w:szCs w:val="28"/>
+        </w:rPr>
+      </w:pPr>
+      <w:r>
+        <w:rPr>
+          <w:sz w:val="28"/>
+          <w:szCs w:val="28"/>
+        </w:rPr>
+        <w:t>It is concerned with fixing errors that are observed when the software is in use.</w:t>
+      </w:r>
+    </w:p>
+    <w:p>
+      <w:pPr>
+        <w:rPr>
+          <w:b/>
+          <w:sz w:val="28"/>
+          <w:szCs w:val="28"/>
+        </w:rPr>
+      </w:pPr>
+      <w:r>
+        <w:rPr>
+          <w:b/>
+          <w:sz w:val="28"/>
+          <w:szCs w:val="28"/>
+        </w:rPr>
+        <w:t>Adaptive</w:t>
+      </w:r>
+      <w:r>
+        <w:rPr>
+          <w:b/>
+          <w:sz w:val="28"/>
+          <w:szCs w:val="28"/>
+        </w:rPr>
+        <w:t xml:space="preserve"> Maintenance</w:t>
+      </w:r>
+      <w:r>
+        <w:rPr>
+          <w:b/>
+          <w:sz w:val="28"/>
+          <w:szCs w:val="28"/>
+        </w:rPr>
+        <w:t>:-</w:t>
+      </w:r>
+    </w:p>
+    <w:p>
+      <w:pPr>
+        <w:rPr>
+          <w:sz w:val="28"/>
+          <w:szCs w:val="28"/>
+        </w:rPr>
+      </w:pPr>
+      <w:r>
+        <w:rPr>
+          <w:sz w:val="28"/>
+          <w:szCs w:val="28"/>
+        </w:rPr>
+        <w:t xml:space="preserve">The modification of the software to match changes in the ever changing </w:t>
+      </w:r>
+      <w:proofErr w:type="gramStart"/>
+      <w:r>
+        <w:rPr>
+          <w:sz w:val="28"/>
+          <w:szCs w:val="28"/>
+        </w:rPr>
+        <w:t>environment,</w:t>
+      </w:r>
+      <w:proofErr w:type="gramEnd"/>
+      <w:r>
+        <w:rPr>
+          <w:sz w:val="28"/>
+          <w:szCs w:val="28"/>
+        </w:rPr>
+        <w:t xml:space="preserve"> falls under adaptive category of software maintenance</w:t>
+      </w:r>
+    </w:p>
+    <w:p>
+      <w:pPr>
+        <w:rPr>
+          <w:sz w:val="28"/>
+          <w:szCs w:val="28"/>
+        </w:rPr>
+      </w:pPr>
+      <w:r>
+        <w:rPr>
+          <w:sz w:val="28"/>
+          <w:szCs w:val="28"/>
+        </w:rPr>
+        <w:t>Modification of a software product performed after delivery to keep a software product usable in a changed or changing environment.</w:t>
+      </w:r>
+    </w:p>
+    <w:p>
+      <w:pPr>
+        <w:rPr>
+          <w:b/>
+          <w:sz w:val="28"/>
+          <w:szCs w:val="28"/>
+        </w:rPr>
+      </w:pPr>
+      <w:r>
+        <w:rPr>
+          <w:b/>
+          <w:sz w:val="28"/>
+          <w:szCs w:val="28"/>
+        </w:rPr>
+        <w:t>Perfective maintenance:-</w:t>
+      </w:r>
+    </w:p>
+    <w:p>
+      <w:pPr>
+        <w:rPr>
+          <w:sz w:val="28"/>
+          <w:szCs w:val="28"/>
+        </w:rPr>
+      </w:pPr>
+      <w:r>
+        <w:rPr>
+          <w:sz w:val="28"/>
+          <w:szCs w:val="28"/>
+        </w:rPr>
+        <w:t>Perfective maintenance: Modification of a software product after delivery to improve performance or maintainability.</w:t>
+      </w:r>
+      <w:r>
+        <w:rPr>
+          <w:sz w:val="28"/>
+          <w:szCs w:val="28"/>
+        </w:rPr>
+        <w:t xml:space="preserve"> </w:t>
+      </w:r>
+      <w:r>
+        <w:rPr>
+          <w:sz w:val="28"/>
+          <w:szCs w:val="28"/>
+        </w:rPr>
+        <w:t>It is concerned with the change in the software that occurs while adding new functionalities in the software.</w:t>
+      </w:r>
+    </w:p>
+    <w:p>
+      <w:pPr>
+        <w:rPr>
+          <w:b/>
+          <w:sz w:val="28"/>
+          <w:szCs w:val="28"/>
+        </w:rPr>
+      </w:pPr>
+      <w:r>
+        <w:rPr>
+          <w:b/>
+          <w:sz w:val="28"/>
+          <w:szCs w:val="28"/>
+        </w:rPr>
+        <w:t xml:space="preserve">Preventive maintenance </w:t>
+      </w:r>
+    </w:p>
+    <w:p>
+      <w:pPr>
+        <w:rPr>
+          <w:sz w:val="28"/>
+          <w:szCs w:val="28"/>
+        </w:rPr>
+      </w:pPr>
+      <w:r>
+        <w:rPr>
+          <w:sz w:val="28"/>
+          <w:szCs w:val="28"/>
+        </w:rPr>
+        <w:t>It involves implementing changes to prevent the occurrence of errors. The distribution of types of maintenance by type and by percentage of time consumed.</w:t>
+      </w:r>
+      <w:r>
+        <w:rPr>
+          <w:sz w:val="28"/>
+          <w:szCs w:val="28"/>
+        </w:rPr>
+        <w:t xml:space="preserve"> </w:t>
+      </w:r>
+      <w:r>
+        <w:rPr>
+          <w:sz w:val="28"/>
+          <w:szCs w:val="28"/>
+        </w:rPr>
+        <w:t xml:space="preserve">This includes modifications and </w:t>
       </w:r>
       <w:proofErr w:type="spellStart"/>
       <w:r>
@@ -7579,21 +8079,7 @@
           <w:sz w:val="28"/>
           <w:szCs w:val="28"/>
         </w:rPr>
-        <w:t>Integrity</w:t>
-      </w:r>
-      <w:r>
-        <w:rPr>
-          <w:sz w:val="28"/>
-          <w:szCs w:val="28"/>
-        </w:rPr>
-        <w:t>,</w:t>
-      </w:r>
-      <w:r>
-        <w:rPr>
-          <w:sz w:val="28"/>
-          <w:szCs w:val="28"/>
-        </w:rPr>
-        <w:t>Usability</w:t>
+        <w:t>updations</w:t>
       </w:r>
       <w:proofErr w:type="spellEnd"/>
       <w:r>
@@ -7601,190 +8087,49 @@
           <w:sz w:val="28"/>
           <w:szCs w:val="28"/>
         </w:rPr>
-        <w:t xml:space="preserve">, </w:t>
-      </w:r>
-      <w:r>
-        <w:rPr>
-          <w:sz w:val="28"/>
-          <w:szCs w:val="28"/>
-        </w:rPr>
-        <w:t>Interoperability</w:t>
-      </w:r>
-    </w:p>
-    <w:p>
-      <w:pPr>
-        <w:rPr>
-          <w:sz w:val="28"/>
-          <w:szCs w:val="28"/>
-        </w:rPr>
-      </w:pPr>
-    </w:p>
-    <w:p>
-      <w:pPr>
-        <w:rPr>
-          <w:b/>
-          <w:sz w:val="28"/>
-          <w:szCs w:val="28"/>
-        </w:rPr>
-      </w:pPr>
-      <w:r>
-        <w:rPr>
-          <w:b/>
-          <w:sz w:val="28"/>
-          <w:szCs w:val="28"/>
-        </w:rPr>
-        <w:t>Type of software maintenance:-</w:t>
-      </w:r>
-    </w:p>
-    <w:p>
-      <w:pPr>
-        <w:rPr>
-          <w:sz w:val="28"/>
-          <w:szCs w:val="28"/>
-        </w:rPr>
-      </w:pPr>
-      <w:r>
-        <w:rPr>
-          <w:sz w:val="28"/>
-          <w:szCs w:val="28"/>
-        </w:rPr>
-        <w:t>Adaptive, corrective, perfective and preventive are the four types of software maintenance.</w:t>
-      </w:r>
-    </w:p>
-    <w:p>
-      <w:pPr>
-        <w:rPr>
-          <w:b/>
-          <w:sz w:val="28"/>
-          <w:szCs w:val="28"/>
-        </w:rPr>
-      </w:pPr>
-      <w:r>
-        <w:rPr>
-          <w:b/>
-          <w:sz w:val="28"/>
-          <w:szCs w:val="28"/>
-        </w:rPr>
-        <w:t>Corrective maintenance</w:t>
-      </w:r>
-      <w:r>
-        <w:rPr>
-          <w:b/>
-          <w:sz w:val="28"/>
-          <w:szCs w:val="28"/>
-        </w:rPr>
-        <w:t>:-</w:t>
-      </w:r>
-    </w:p>
-    <w:p>
-      <w:pPr>
-        <w:rPr>
-          <w:sz w:val="28"/>
-          <w:szCs w:val="28"/>
-        </w:rPr>
-      </w:pPr>
-      <w:r>
-        <w:rPr>
-          <w:sz w:val="28"/>
-          <w:szCs w:val="28"/>
-        </w:rPr>
-        <w:t>It is concerned with fixing errors that are observed when the software is in use.</w:t>
-      </w:r>
-    </w:p>
-    <w:p>
-      <w:pPr>
-        <w:rPr>
-          <w:b/>
-          <w:sz w:val="28"/>
-          <w:szCs w:val="28"/>
-        </w:rPr>
-      </w:pPr>
-      <w:r>
-        <w:rPr>
-          <w:b/>
-          <w:sz w:val="28"/>
-          <w:szCs w:val="28"/>
-        </w:rPr>
-        <w:t>Adaptive</w:t>
-      </w:r>
-      <w:r>
-        <w:rPr>
-          <w:b/>
-          <w:sz w:val="28"/>
-          <w:szCs w:val="28"/>
-        </w:rPr>
-        <w:t xml:space="preserve"> Maintenance</w:t>
-      </w:r>
-      <w:r>
-        <w:rPr>
-          <w:b/>
-          <w:sz w:val="28"/>
-          <w:szCs w:val="28"/>
-        </w:rPr>
-        <w:t>:-</w:t>
-      </w:r>
-    </w:p>
-    <w:p>
-      <w:pPr>
-        <w:rPr>
-          <w:sz w:val="28"/>
-          <w:szCs w:val="28"/>
-        </w:rPr>
-      </w:pPr>
-      <w:r>
-        <w:rPr>
-          <w:sz w:val="28"/>
-          <w:szCs w:val="28"/>
-        </w:rPr>
-        <w:t xml:space="preserve">The modification of the software to match changes in the ever changing </w:t>
-      </w:r>
-      <w:proofErr w:type="gramStart"/>
-      <w:r>
-        <w:rPr>
-          <w:sz w:val="28"/>
-          <w:szCs w:val="28"/>
-        </w:rPr>
-        <w:t>environment,</w:t>
-      </w:r>
-      <w:proofErr w:type="gramEnd"/>
-      <w:r>
-        <w:rPr>
-          <w:sz w:val="28"/>
-          <w:szCs w:val="28"/>
-        </w:rPr>
-        <w:t xml:space="preserve"> falls under adaptive category of software maintenance</w:t>
-      </w:r>
-    </w:p>
-    <w:p>
-      <w:pPr>
-        <w:rPr>
-          <w:sz w:val="28"/>
-          <w:szCs w:val="28"/>
-        </w:rPr>
-      </w:pPr>
-      <w:r>
-        <w:rPr>
-          <w:sz w:val="28"/>
-          <w:szCs w:val="28"/>
-        </w:rPr>
-        <w:t>Modification of a software product performed after delivery to keep a software product usable in a changed or changing environment.</w:t>
-      </w:r>
-    </w:p>
-    <w:p>
-      <w:pPr>
-        <w:rPr>
-          <w:b/>
-          <w:sz w:val="28"/>
-          <w:szCs w:val="28"/>
-        </w:rPr>
-      </w:pPr>
-      <w:r>
-        <w:rPr>
-          <w:b/>
-          <w:sz w:val="28"/>
-          <w:szCs w:val="28"/>
-        </w:rPr>
-        <w:t>Perfective maintenance:-</w:t>
+        <w:t xml:space="preserve"> to prevent future problems of the software</w:t>
+      </w:r>
+    </w:p>
+    <w:p>
+      <w:pPr>
+        <w:rPr>
+          <w:b/>
+          <w:sz w:val="28"/>
+          <w:szCs w:val="28"/>
+        </w:rPr>
+      </w:pPr>
+      <w:r>
+        <w:rPr>
+          <w:b/>
+          <w:sz w:val="28"/>
+          <w:szCs w:val="28"/>
+        </w:rPr>
+        <w:t>Quality assura</w:t>
+      </w:r>
+      <w:r>
+        <w:rPr>
+          <w:b/>
+          <w:sz w:val="28"/>
+          <w:szCs w:val="28"/>
+        </w:rPr>
+        <w:t>nce as well as Quality control Factor:-</w:t>
+      </w:r>
+    </w:p>
+    <w:p>
+      <w:pPr>
+        <w:rPr>
+          <w:b/>
+          <w:sz w:val="28"/>
+          <w:szCs w:val="28"/>
+        </w:rPr>
+      </w:pPr>
+      <w:r>
+        <w:rPr>
+          <w:b/>
+          <w:sz w:val="28"/>
+          <w:szCs w:val="28"/>
+        </w:rPr>
+        <w:t xml:space="preserve">Reliability </w:t>
       </w:r>
     </w:p>
     <w:p>
@@ -7800,139 +8145,6 @@
           <w:szCs w:val="28"/>
         </w:rPr>
         <w:lastRenderedPageBreak/>
-        <w:t>Perfective maintenance: Modification of a software product after delivery to improve performance or maintainability.</w:t>
-      </w:r>
-      <w:r>
-        <w:rPr>
-          <w:sz w:val="28"/>
-          <w:szCs w:val="28"/>
-        </w:rPr>
-        <w:t xml:space="preserve"> </w:t>
-      </w:r>
-      <w:r>
-        <w:rPr>
-          <w:sz w:val="28"/>
-          <w:szCs w:val="28"/>
-        </w:rPr>
-        <w:t>It is concerned with the change in the software that occurs while adding new functionalities in the software.</w:t>
-      </w:r>
-    </w:p>
-    <w:p>
-      <w:pPr>
-        <w:rPr>
-          <w:b/>
-          <w:sz w:val="28"/>
-          <w:szCs w:val="28"/>
-        </w:rPr>
-      </w:pPr>
-      <w:r>
-        <w:rPr>
-          <w:b/>
-          <w:sz w:val="28"/>
-          <w:szCs w:val="28"/>
-        </w:rPr>
-        <w:t xml:space="preserve">Preventive maintenance </w:t>
-      </w:r>
-    </w:p>
-    <w:p>
-      <w:pPr>
-        <w:rPr>
-          <w:sz w:val="28"/>
-          <w:szCs w:val="28"/>
-        </w:rPr>
-      </w:pPr>
-      <w:r>
-        <w:rPr>
-          <w:sz w:val="28"/>
-          <w:szCs w:val="28"/>
-        </w:rPr>
-        <w:t>It involves implementing changes to prevent the occurrence of errors. The distribution of types of maintenance by type and by percentage of time consumed.</w:t>
-      </w:r>
-      <w:r>
-        <w:rPr>
-          <w:sz w:val="28"/>
-          <w:szCs w:val="28"/>
-        </w:rPr>
-        <w:t xml:space="preserve"> </w:t>
-      </w:r>
-      <w:r>
-        <w:rPr>
-          <w:sz w:val="28"/>
-          <w:szCs w:val="28"/>
-        </w:rPr>
-        <w:t xml:space="preserve">This includes modifications and </w:t>
-      </w:r>
-      <w:proofErr w:type="spellStart"/>
-      <w:r>
-        <w:rPr>
-          <w:sz w:val="28"/>
-          <w:szCs w:val="28"/>
-        </w:rPr>
-        <w:t>updations</w:t>
-      </w:r>
-      <w:proofErr w:type="spellEnd"/>
-      <w:r>
-        <w:rPr>
-          <w:sz w:val="28"/>
-          <w:szCs w:val="28"/>
-        </w:rPr>
-        <w:t xml:space="preserve"> to prevent future problems of the software</w:t>
-      </w:r>
-    </w:p>
-    <w:p>
-      <w:pPr>
-        <w:rPr>
-          <w:b/>
-          <w:sz w:val="28"/>
-          <w:szCs w:val="28"/>
-        </w:rPr>
-      </w:pPr>
-      <w:r>
-        <w:rPr>
-          <w:b/>
-          <w:sz w:val="28"/>
-          <w:szCs w:val="28"/>
-        </w:rPr>
-        <w:t>Quality assura</w:t>
-      </w:r>
-      <w:r>
-        <w:rPr>
-          <w:b/>
-          <w:sz w:val="28"/>
-          <w:szCs w:val="28"/>
-        </w:rPr>
-        <w:t>nce as well as Quality control Factor:-</w:t>
-      </w:r>
-    </w:p>
-    <w:p>
-      <w:pPr>
-        <w:rPr>
-          <w:b/>
-          <w:sz w:val="28"/>
-          <w:szCs w:val="28"/>
-        </w:rPr>
-      </w:pPr>
-      <w:r>
-        <w:rPr>
-          <w:b/>
-          <w:sz w:val="28"/>
-          <w:szCs w:val="28"/>
-        </w:rPr>
-        <w:t xml:space="preserve">Reliability </w:t>
-      </w:r>
-    </w:p>
-    <w:p>
-      <w:pPr>
-        <w:rPr>
-          <w:sz w:val="28"/>
-          <w:szCs w:val="28"/>
-        </w:rPr>
-      </w:pPr>
-      <w:r>
-        <w:rPr>
-          <w:sz w:val="28"/>
-          <w:szCs w:val="28"/>
-        </w:rPr>
         <w:t xml:space="preserve">Measure if product is reliable enough to sustain in any condition. </w:t>
       </w:r>
       <w:proofErr w:type="gramStart"/>
@@ -8198,97 +8410,97 @@
           <w:sz w:val="28"/>
           <w:szCs w:val="28"/>
         </w:rPr>
+        <w:t>PORTABLITY</w:t>
+      </w:r>
+      <w:proofErr w:type="gramStart"/>
+      <w:r>
+        <w:rPr>
+          <w:sz w:val="28"/>
+          <w:szCs w:val="28"/>
+        </w:rPr>
+        <w:t>:-</w:t>
+      </w:r>
+      <w:proofErr w:type="gramEnd"/>
+      <w:r>
+        <w:rPr>
+          <w:sz w:val="28"/>
+          <w:szCs w:val="28"/>
+        </w:rPr>
+        <w:t xml:space="preserve"> Usability of the same software in different platforms.</w:t>
+      </w:r>
+    </w:p>
+    <w:p>
+      <w:pPr>
+        <w:rPr>
+          <w:sz w:val="28"/>
+          <w:szCs w:val="28"/>
+        </w:rPr>
+      </w:pPr>
+      <w:r>
+        <w:rPr>
+          <w:sz w:val="28"/>
+          <w:szCs w:val="28"/>
+        </w:rPr>
+        <w:t>I</w:t>
+      </w:r>
+      <w:r>
+        <w:rPr>
+          <w:b/>
+          <w:sz w:val="28"/>
+          <w:szCs w:val="28"/>
+        </w:rPr>
+        <w:t>NTEROPERABILITY</w:t>
+      </w:r>
+      <w:proofErr w:type="gramStart"/>
+      <w:r>
+        <w:rPr>
+          <w:sz w:val="28"/>
+          <w:szCs w:val="28"/>
+        </w:rPr>
+        <w:t>:-</w:t>
+      </w:r>
+      <w:proofErr w:type="gramEnd"/>
+      <w:r>
+        <w:rPr>
+          <w:sz w:val="28"/>
+          <w:szCs w:val="28"/>
+        </w:rPr>
+        <w:t xml:space="preserve"> The ease with which a software is used with other software systems.</w:t>
+      </w:r>
+    </w:p>
+    <w:p>
+      <w:pPr>
+        <w:rPr>
+          <w:b/>
+          <w:sz w:val="28"/>
+          <w:szCs w:val="28"/>
+        </w:rPr>
+      </w:pPr>
+      <w:r>
+        <w:rPr>
+          <w:b/>
+          <w:sz w:val="28"/>
+          <w:szCs w:val="28"/>
+        </w:rPr>
+        <w:t>EXTERNAL QUALITIES:-</w:t>
+      </w:r>
+    </w:p>
+    <w:p>
+      <w:pPr>
+        <w:rPr>
+          <w:b/>
+          <w:sz w:val="28"/>
+          <w:szCs w:val="28"/>
+        </w:rPr>
+      </w:pPr>
+      <w:r>
+        <w:rPr>
+          <w:b/>
+          <w:noProof/>
+          <w:sz w:val="28"/>
+          <w:szCs w:val="28"/>
+        </w:rPr>
         <w:lastRenderedPageBreak/>
-        <w:t>PORTABLITY</w:t>
-      </w:r>
-      <w:proofErr w:type="gramStart"/>
-      <w:r>
-        <w:rPr>
-          <w:sz w:val="28"/>
-          <w:szCs w:val="28"/>
-        </w:rPr>
-        <w:t>:-</w:t>
-      </w:r>
-      <w:proofErr w:type="gramEnd"/>
-      <w:r>
-        <w:rPr>
-          <w:sz w:val="28"/>
-          <w:szCs w:val="28"/>
-        </w:rPr>
-        <w:t xml:space="preserve"> Usability of the same software in different platforms.</w:t>
-      </w:r>
-    </w:p>
-    <w:p>
-      <w:pPr>
-        <w:rPr>
-          <w:sz w:val="28"/>
-          <w:szCs w:val="28"/>
-        </w:rPr>
-      </w:pPr>
-      <w:r>
-        <w:rPr>
-          <w:sz w:val="28"/>
-          <w:szCs w:val="28"/>
-        </w:rPr>
-        <w:t>I</w:t>
-      </w:r>
-      <w:r>
-        <w:rPr>
-          <w:b/>
-          <w:sz w:val="28"/>
-          <w:szCs w:val="28"/>
-        </w:rPr>
-        <w:t>NTEROPERABILITY</w:t>
-      </w:r>
-      <w:proofErr w:type="gramStart"/>
-      <w:r>
-        <w:rPr>
-          <w:sz w:val="28"/>
-          <w:szCs w:val="28"/>
-        </w:rPr>
-        <w:t>:-</w:t>
-      </w:r>
-      <w:proofErr w:type="gramEnd"/>
-      <w:r>
-        <w:rPr>
-          <w:sz w:val="28"/>
-          <w:szCs w:val="28"/>
-        </w:rPr>
-        <w:t xml:space="preserve"> The ease with which a software is used with other software systems.</w:t>
-      </w:r>
-    </w:p>
-    <w:p>
-      <w:pPr>
-        <w:rPr>
-          <w:b/>
-          <w:sz w:val="28"/>
-          <w:szCs w:val="28"/>
-        </w:rPr>
-      </w:pPr>
-      <w:r>
-        <w:rPr>
-          <w:b/>
-          <w:sz w:val="28"/>
-          <w:szCs w:val="28"/>
-        </w:rPr>
-        <w:t>EXTERNAL QUALITIES:-</w:t>
-      </w:r>
-    </w:p>
-    <w:p>
-      <w:pPr>
-        <w:rPr>
-          <w:b/>
-          <w:sz w:val="28"/>
-          <w:szCs w:val="28"/>
-        </w:rPr>
-      </w:pPr>
-      <w:r>
-        <w:rPr>
-          <w:b/>
-          <w:noProof/>
-          <w:sz w:val="28"/>
-          <w:szCs w:val="28"/>
-        </w:rPr>
         <w:drawing>
           <wp:inline distT="0" distB="0" distL="0" distR="0">
             <wp:extent cx="5934075" cy="2867025"/>
@@ -8599,8 +8811,166 @@
           <w:sz w:val="28"/>
           <w:szCs w:val="28"/>
         </w:rPr>
+        <w:t xml:space="preserve">• </w:t>
+      </w:r>
+      <w:proofErr w:type="gramStart"/>
+      <w:r>
+        <w:rPr>
+          <w:sz w:val="28"/>
+          <w:szCs w:val="28"/>
+        </w:rPr>
+        <w:t>risk</w:t>
+      </w:r>
+      <w:proofErr w:type="gramEnd"/>
+      <w:r>
+        <w:rPr>
+          <w:sz w:val="28"/>
+          <w:szCs w:val="28"/>
+        </w:rPr>
+        <w:t xml:space="preserve"> management</w:t>
+      </w:r>
+    </w:p>
+    <w:p>
+      <w:pPr>
+        <w:rPr>
+          <w:sz w:val="28"/>
+          <w:szCs w:val="28"/>
+        </w:rPr>
+      </w:pPr>
+    </w:p>
+    <w:p>
+      <w:pPr>
+        <w:rPr>
+          <w:b/>
+          <w:sz w:val="28"/>
+          <w:szCs w:val="28"/>
+        </w:rPr>
+      </w:pPr>
+      <w:r>
+        <w:rPr>
+          <w:b/>
+          <w:sz w:val="28"/>
+          <w:szCs w:val="28"/>
+        </w:rPr>
+        <w:t xml:space="preserve">SERVER </w:t>
+      </w:r>
+      <w:proofErr w:type="gramStart"/>
+      <w:r>
+        <w:rPr>
+          <w:b/>
+          <w:sz w:val="28"/>
+          <w:szCs w:val="28"/>
+        </w:rPr>
+        <w:t>AVAILABILITY(</w:t>
+      </w:r>
+      <w:proofErr w:type="gramEnd"/>
+      <w:r>
+        <w:rPr>
+          <w:sz w:val="28"/>
+          <w:szCs w:val="28"/>
+        </w:rPr>
+        <w:t>MTTF, MMTR and MTBF):-</w:t>
+      </w:r>
+    </w:p>
+    <w:p>
+      <w:pPr>
+        <w:rPr>
+          <w:sz w:val="28"/>
+          <w:szCs w:val="28"/>
+        </w:rPr>
+      </w:pPr>
+      <w:r>
+        <w:rPr>
+          <w:sz w:val="28"/>
+          <w:szCs w:val="28"/>
+        </w:rPr>
         <w:lastRenderedPageBreak/>
-        <w:t xml:space="preserve">• </w:t>
+        <w:t xml:space="preserve"> MTTF is mean time to failure  </w:t>
+      </w:r>
+    </w:p>
+    <w:p>
+      <w:pPr>
+        <w:rPr>
+          <w:sz w:val="28"/>
+          <w:szCs w:val="28"/>
+        </w:rPr>
+      </w:pPr>
+      <w:r>
+        <w:rPr>
+          <w:sz w:val="28"/>
+          <w:szCs w:val="28"/>
+        </w:rPr>
+        <w:t xml:space="preserve"> MTTR is mean time to repair </w:t>
+      </w:r>
+    </w:p>
+    <w:p>
+      <w:pPr>
+        <w:rPr>
+          <w:sz w:val="28"/>
+          <w:szCs w:val="28"/>
+        </w:rPr>
+      </w:pPr>
+      <w:r>
+        <w:rPr>
+          <w:sz w:val="28"/>
+          <w:szCs w:val="28"/>
+        </w:rPr>
+        <w:t xml:space="preserve"> 1/MTTF is failure rate  </w:t>
+      </w:r>
+    </w:p>
+    <w:p>
+      <w:pPr>
+        <w:rPr>
+          <w:sz w:val="28"/>
+          <w:szCs w:val="28"/>
+        </w:rPr>
+      </w:pPr>
+      <w:r>
+        <w:rPr>
+          <w:sz w:val="28"/>
+          <w:szCs w:val="28"/>
+        </w:rPr>
+        <w:t xml:space="preserve"> MTTBF, the mean time between failures, is MTBF = MTTF + MTTR</w:t>
+      </w:r>
+    </w:p>
+    <w:p>
+      <w:pPr>
+        <w:rPr>
+          <w:sz w:val="28"/>
+          <w:szCs w:val="28"/>
+        </w:rPr>
+      </w:pPr>
+    </w:p>
+    <w:p>
+      <w:pPr>
+        <w:rPr>
+          <w:b/>
+          <w:sz w:val="28"/>
+          <w:szCs w:val="28"/>
+        </w:rPr>
+      </w:pPr>
+      <w:r>
+        <w:rPr>
+          <w:b/>
+          <w:sz w:val="28"/>
+          <w:szCs w:val="28"/>
+        </w:rPr>
+        <w:t>SERVER AVAILABILITY:-</w:t>
+      </w:r>
+    </w:p>
+    <w:p>
+      <w:pPr>
+        <w:rPr>
+          <w:sz w:val="28"/>
+          <w:szCs w:val="28"/>
+        </w:rPr>
+      </w:pPr>
+      <w:r>
+        <w:rPr>
+          <w:sz w:val="28"/>
+          <w:szCs w:val="28"/>
+        </w:rPr>
+        <w:t xml:space="preserve"> Availability Measured by (MTTF)</w:t>
       </w:r>
       <w:proofErr w:type="gramStart"/>
       <w:r>
@@ -8608,7 +8978,7 @@
           <w:sz w:val="28"/>
           <w:szCs w:val="28"/>
         </w:rPr>
-        <w:t>risk</w:t>
+        <w:t>/(</w:t>
       </w:r>
       <w:proofErr w:type="gramEnd"/>
       <w:r>
@@ -8616,225 +8986,447 @@
           <w:sz w:val="28"/>
           <w:szCs w:val="28"/>
         </w:rPr>
-        <w:t xml:space="preserve"> management</w:t>
-      </w:r>
-    </w:p>
-    <w:p>
-      <w:pPr>
-        <w:rPr>
-          <w:sz w:val="28"/>
-          <w:szCs w:val="28"/>
-        </w:rPr>
-      </w:pPr>
-    </w:p>
-    <w:p>
-      <w:pPr>
-        <w:rPr>
-          <w:b/>
-          <w:sz w:val="28"/>
-          <w:szCs w:val="28"/>
-        </w:rPr>
-      </w:pPr>
-      <w:r>
-        <w:rPr>
-          <w:b/>
-          <w:sz w:val="28"/>
-          <w:szCs w:val="28"/>
-        </w:rPr>
-        <w:t xml:space="preserve">SERVER </w:t>
+        <w:t>MTTF + MTTR) = MTTF</w:t>
+      </w:r>
+      <w:r>
+        <w:rPr>
+          <w:sz w:val="28"/>
+          <w:szCs w:val="28"/>
+        </w:rPr>
+        <w:t xml:space="preserve">/MTBF – MTTR is very important </w:t>
+      </w:r>
+      <w:r>
+        <w:rPr>
+          <w:sz w:val="28"/>
+          <w:szCs w:val="28"/>
+        </w:rPr>
+        <w:t xml:space="preserve"> A good MTTR requires that we detect quickly the failure</w:t>
+      </w:r>
+    </w:p>
+    <w:p>
+      <w:pPr>
+        <w:rPr>
+          <w:b/>
+          <w:sz w:val="28"/>
+          <w:szCs w:val="28"/>
+        </w:rPr>
+      </w:pPr>
+      <w:r>
+        <w:rPr>
+          <w:b/>
+          <w:sz w:val="28"/>
+          <w:szCs w:val="28"/>
+        </w:rPr>
+        <w:t>EXAMPLE:-</w:t>
+      </w:r>
+    </w:p>
+    <w:p>
+      <w:pPr>
+        <w:rPr>
+          <w:sz w:val="28"/>
+          <w:szCs w:val="28"/>
+        </w:rPr>
+      </w:pPr>
+      <w:r>
+        <w:rPr>
+          <w:sz w:val="28"/>
+          <w:szCs w:val="28"/>
+        </w:rPr>
+        <w:t xml:space="preserve"> A server crashes on the average once a month.  When this happens, it takes 12 hours to reboot it.</w:t>
+      </w:r>
+      <w:r>
+        <w:rPr>
+          <w:sz w:val="28"/>
+          <w:szCs w:val="28"/>
+        </w:rPr>
+        <w:t xml:space="preserve"> </w:t>
+      </w:r>
+      <w:r>
+        <w:rPr>
+          <w:sz w:val="28"/>
+          <w:szCs w:val="28"/>
+        </w:rPr>
+        <w:t xml:space="preserve"> What is the server </w:t>
       </w:r>
       <w:proofErr w:type="gramStart"/>
       <w:r>
         <w:rPr>
-          <w:b/>
-          <w:sz w:val="28"/>
-          <w:szCs w:val="28"/>
-        </w:rPr>
-        <w:t>AVAILABILITY(</w:t>
+          <w:sz w:val="28"/>
+          <w:szCs w:val="28"/>
+        </w:rPr>
+        <w:t>availability ?</w:t>
       </w:r>
       <w:proofErr w:type="gramEnd"/>
-      <w:r>
-        <w:rPr>
-          <w:sz w:val="28"/>
-          <w:szCs w:val="28"/>
-        </w:rPr>
-        <w:t>MTTF, MMTR and MTBF):-</w:t>
-      </w:r>
-    </w:p>
-    <w:p>
-      <w:pPr>
-        <w:rPr>
-          <w:sz w:val="28"/>
-          <w:szCs w:val="28"/>
-        </w:rPr>
-      </w:pPr>
-      <w:r>
-        <w:rPr>
-          <w:sz w:val="28"/>
-          <w:szCs w:val="28"/>
-        </w:rPr>
-        <w:t xml:space="preserve"> MTTF is mean time to failure  </w:t>
-      </w:r>
-    </w:p>
-    <w:p>
-      <w:pPr>
-        <w:rPr>
-          <w:sz w:val="28"/>
-          <w:szCs w:val="28"/>
-        </w:rPr>
-      </w:pPr>
-      <w:r>
-        <w:rPr>
-          <w:sz w:val="28"/>
-          <w:szCs w:val="28"/>
-        </w:rPr>
-        <w:t xml:space="preserve"> MTTR is mean time to repair </w:t>
-      </w:r>
-    </w:p>
-    <w:p>
-      <w:pPr>
-        <w:rPr>
-          <w:sz w:val="28"/>
-          <w:szCs w:val="28"/>
-        </w:rPr>
-      </w:pPr>
-      <w:r>
-        <w:rPr>
-          <w:sz w:val="28"/>
-          <w:szCs w:val="28"/>
-        </w:rPr>
-        <w:t xml:space="preserve"> 1/MTTF is failure rate  </w:t>
-      </w:r>
-    </w:p>
-    <w:p>
-      <w:pPr>
-        <w:rPr>
-          <w:sz w:val="28"/>
-          <w:szCs w:val="28"/>
-        </w:rPr>
-      </w:pPr>
-      <w:r>
-        <w:rPr>
-          <w:sz w:val="28"/>
-          <w:szCs w:val="28"/>
-        </w:rPr>
-        <w:t xml:space="preserve"> MTTBF, the mean time between failures, is MTBF = MTTF + MTTR</w:t>
-      </w:r>
-    </w:p>
-    <w:p>
-      <w:pPr>
-        <w:rPr>
-          <w:sz w:val="28"/>
-          <w:szCs w:val="28"/>
-        </w:rPr>
-      </w:pPr>
-    </w:p>
-    <w:p>
-      <w:pPr>
-        <w:rPr>
-          <w:b/>
-          <w:sz w:val="28"/>
-          <w:szCs w:val="28"/>
-        </w:rPr>
-      </w:pPr>
-      <w:r>
-        <w:rPr>
-          <w:b/>
-          <w:sz w:val="28"/>
-          <w:szCs w:val="28"/>
-        </w:rPr>
-        <w:t>SERVER AVAILABILITY:-</w:t>
-      </w:r>
-    </w:p>
-    <w:p>
-      <w:pPr>
-        <w:rPr>
-          <w:sz w:val="28"/>
-          <w:szCs w:val="28"/>
-        </w:rPr>
-      </w:pPr>
-      <w:r>
-        <w:rPr>
-          <w:sz w:val="28"/>
-          <w:szCs w:val="28"/>
-        </w:rPr>
-        <w:t xml:space="preserve"> Availability Measured by (MTTF)</w:t>
-      </w:r>
+    </w:p>
+    <w:p>
+      <w:pPr>
+        <w:rPr>
+          <w:sz w:val="28"/>
+          <w:szCs w:val="28"/>
+        </w:rPr>
+      </w:pPr>
+      <w:r>
+        <w:rPr>
+          <w:sz w:val="28"/>
+          <w:szCs w:val="28"/>
+        </w:rPr>
+        <w:t xml:space="preserve"> ANSWER:-</w:t>
+      </w:r>
+    </w:p>
+    <w:p>
+      <w:pPr>
+        <w:rPr>
+          <w:sz w:val="28"/>
+          <w:szCs w:val="28"/>
+        </w:rPr>
+      </w:pPr>
+      <w:r>
+        <w:rPr>
+          <w:sz w:val="28"/>
+          <w:szCs w:val="28"/>
+        </w:rPr>
+        <w:t xml:space="preserve"> • MTBF = 30 days </w:t>
+      </w:r>
+    </w:p>
+    <w:p>
+      <w:pPr>
+        <w:rPr>
+          <w:sz w:val="28"/>
+          <w:szCs w:val="28"/>
+        </w:rPr>
+      </w:pPr>
+      <w:r>
+        <w:rPr>
+          <w:sz w:val="28"/>
+          <w:szCs w:val="28"/>
+        </w:rPr>
+        <w:t xml:space="preserve"> • MTTR = 12 hours = ½ day </w:t>
+      </w:r>
+    </w:p>
+    <w:p>
+      <w:pPr>
+        <w:rPr>
+          <w:sz w:val="28"/>
+          <w:szCs w:val="28"/>
+        </w:rPr>
+      </w:pPr>
+      <w:r>
+        <w:rPr>
+          <w:sz w:val="28"/>
+          <w:szCs w:val="28"/>
+        </w:rPr>
+        <w:t xml:space="preserve"> • MTTF = 29 ½ days </w:t>
+      </w:r>
+    </w:p>
+    <w:p>
+      <w:pPr>
+        <w:rPr>
+          <w:sz w:val="28"/>
+          <w:szCs w:val="28"/>
+        </w:rPr>
+      </w:pPr>
+      <w:r>
+        <w:rPr>
+          <w:sz w:val="28"/>
+          <w:szCs w:val="28"/>
+        </w:rPr>
+        <w:t xml:space="preserve"> • Availability is 29.5/30 </w:t>
+      </w:r>
+      <w:r>
+        <w:rPr>
+          <w:sz w:val="28"/>
+          <w:szCs w:val="28"/>
+        </w:rPr>
+        <w:t xml:space="preserve">* 100 </w:t>
+      </w:r>
+      <w:r>
+        <w:rPr>
+          <w:sz w:val="28"/>
+          <w:szCs w:val="28"/>
+        </w:rPr>
+        <w:t>=98.3 %</w:t>
+      </w:r>
+    </w:p>
+    <w:p>
+      <w:pPr>
+        <w:rPr>
+          <w:sz w:val="28"/>
+          <w:szCs w:val="28"/>
+        </w:rPr>
+      </w:pPr>
+    </w:p>
+    <w:p>
+      <w:pPr>
+        <w:rPr>
+          <w:b/>
+          <w:sz w:val="28"/>
+          <w:szCs w:val="28"/>
+        </w:rPr>
+      </w:pPr>
+      <w:r>
+        <w:rPr>
+          <w:b/>
+          <w:sz w:val="28"/>
+          <w:szCs w:val="28"/>
+        </w:rPr>
+        <w:t>There are five generic software engineering process framework activities:</w:t>
+      </w:r>
+    </w:p>
+    <w:p>
+      <w:pPr>
+        <w:rPr>
+          <w:sz w:val="28"/>
+          <w:szCs w:val="28"/>
+        </w:rPr>
+      </w:pPr>
+      <w:r>
+        <w:rPr>
+          <w:sz w:val="28"/>
+          <w:szCs w:val="28"/>
+        </w:rPr>
+        <w:t>1. Communication:</w:t>
+      </w:r>
+    </w:p>
+    <w:p>
+      <w:pPr>
+        <w:rPr>
+          <w:sz w:val="28"/>
+          <w:szCs w:val="28"/>
+        </w:rPr>
+      </w:pPr>
+      <w:r>
+        <w:rPr>
+          <w:sz w:val="28"/>
+          <w:szCs w:val="28"/>
+        </w:rPr>
+        <w:t>The software development starts with the communication between customer and developer.</w:t>
+      </w:r>
+    </w:p>
+    <w:p>
+      <w:pPr>
+        <w:rPr>
+          <w:sz w:val="28"/>
+          <w:szCs w:val="28"/>
+        </w:rPr>
+      </w:pPr>
+    </w:p>
+    <w:p>
+      <w:pPr>
+        <w:rPr>
+          <w:sz w:val="28"/>
+          <w:szCs w:val="28"/>
+        </w:rPr>
+      </w:pPr>
+      <w:r>
+        <w:rPr>
+          <w:sz w:val="28"/>
+          <w:szCs w:val="28"/>
+        </w:rPr>
+        <w:t>2. Planning:</w:t>
+      </w:r>
+    </w:p>
+    <w:p>
+      <w:pPr>
+        <w:rPr>
+          <w:sz w:val="28"/>
+          <w:szCs w:val="28"/>
+        </w:rPr>
+      </w:pPr>
+      <w:r>
+        <w:rPr>
+          <w:sz w:val="28"/>
+          <w:szCs w:val="28"/>
+        </w:rPr>
+        <w:lastRenderedPageBreak/>
+        <w:t>It consists of complete estimation, scheduling for pr</w:t>
+      </w:r>
+      <w:r>
+        <w:rPr>
+          <w:sz w:val="28"/>
+          <w:szCs w:val="28"/>
+        </w:rPr>
+        <w:t>oject development and tracking.</w:t>
+      </w:r>
+    </w:p>
+    <w:p>
+      <w:pPr>
+        <w:rPr>
+          <w:sz w:val="28"/>
+          <w:szCs w:val="28"/>
+        </w:rPr>
+      </w:pPr>
+      <w:r>
+        <w:rPr>
+          <w:sz w:val="28"/>
+          <w:szCs w:val="28"/>
+        </w:rPr>
+        <w:t>3. Modeling:</w:t>
+      </w:r>
+    </w:p>
+    <w:p>
+      <w:pPr>
+        <w:rPr>
+          <w:sz w:val="28"/>
+          <w:szCs w:val="28"/>
+        </w:rPr>
+      </w:pPr>
+      <w:r>
+        <w:rPr>
+          <w:sz w:val="28"/>
+          <w:szCs w:val="28"/>
+        </w:rPr>
+        <w:t>Modeling consists of complete requirement analysis and the design of the project like algorithm, flowchart etc.</w:t>
+      </w:r>
+    </w:p>
+    <w:p>
+      <w:pPr>
+        <w:rPr>
+          <w:sz w:val="28"/>
+          <w:szCs w:val="28"/>
+        </w:rPr>
+      </w:pPr>
+      <w:r>
+        <w:rPr>
+          <w:sz w:val="28"/>
+          <w:szCs w:val="28"/>
+        </w:rPr>
+        <w:t>The algorithm is the step-by-step solution of the problem and the flow chart shows a comp</w:t>
+      </w:r>
+      <w:r>
+        <w:rPr>
+          <w:sz w:val="28"/>
+          <w:szCs w:val="28"/>
+        </w:rPr>
+        <w:t>lete flow diagram of a program.</w:t>
+      </w:r>
+    </w:p>
+    <w:p>
+      <w:pPr>
+        <w:rPr>
+          <w:sz w:val="28"/>
+          <w:szCs w:val="28"/>
+        </w:rPr>
+      </w:pPr>
+      <w:r>
+        <w:rPr>
+          <w:sz w:val="28"/>
+          <w:szCs w:val="28"/>
+        </w:rPr>
+        <w:t>4. Construction:</w:t>
+      </w:r>
+    </w:p>
+    <w:p>
+      <w:pPr>
+        <w:rPr>
+          <w:sz w:val="28"/>
+          <w:szCs w:val="28"/>
+        </w:rPr>
+      </w:pPr>
+      <w:r>
+        <w:rPr>
+          <w:sz w:val="28"/>
+          <w:szCs w:val="28"/>
+        </w:rPr>
+        <w:t>Construction consists of code generation and the testing part.</w:t>
+      </w:r>
+    </w:p>
+    <w:p>
+      <w:pPr>
+        <w:rPr>
+          <w:sz w:val="28"/>
+          <w:szCs w:val="28"/>
+        </w:rPr>
+      </w:pPr>
+      <w:r>
+        <w:rPr>
+          <w:sz w:val="28"/>
+          <w:szCs w:val="28"/>
+        </w:rPr>
+        <w:t>Coding part implements the design details using an appropriate programming language.</w:t>
+      </w:r>
+    </w:p>
+    <w:p>
+      <w:pPr>
+        <w:rPr>
+          <w:sz w:val="28"/>
+          <w:szCs w:val="28"/>
+        </w:rPr>
+      </w:pPr>
+      <w:r>
+        <w:rPr>
+          <w:sz w:val="28"/>
+          <w:szCs w:val="28"/>
+        </w:rPr>
+        <w:t>Testing is to check whether the flow of coding is correct or not.</w:t>
+      </w:r>
+    </w:p>
+    <w:p>
+      <w:pPr>
+        <w:rPr>
+          <w:sz w:val="28"/>
+          <w:szCs w:val="28"/>
+        </w:rPr>
+      </w:pPr>
       <w:proofErr w:type="gramStart"/>
       <w:r>
         <w:rPr>
           <w:sz w:val="28"/>
           <w:szCs w:val="28"/>
         </w:rPr>
-        <w:t>/(</w:t>
+        <w:t>Testing also check that the p</w:t>
+      </w:r>
+      <w:r>
+        <w:rPr>
+          <w:sz w:val="28"/>
+          <w:szCs w:val="28"/>
+        </w:rPr>
+        <w:t>rogram provides desired output.</w:t>
       </w:r>
       <w:proofErr w:type="gramEnd"/>
-      <w:r>
-        <w:rPr>
-          <w:sz w:val="28"/>
-          <w:szCs w:val="28"/>
-        </w:rPr>
-        <w:t>MTTF + MTTR) = MTTF</w:t>
-      </w:r>
-      <w:r>
-        <w:rPr>
-          <w:sz w:val="28"/>
-          <w:szCs w:val="28"/>
-        </w:rPr>
-        <w:t xml:space="preserve">/MTBF – MTTR is very important </w:t>
-      </w:r>
-      <w:r>
-        <w:rPr>
-          <w:sz w:val="28"/>
-          <w:szCs w:val="28"/>
-        </w:rPr>
-        <w:t xml:space="preserve"> A good MTTR requires that we detect quickly the failure</w:t>
-      </w:r>
-    </w:p>
-    <w:p>
-      <w:pPr>
-        <w:rPr>
-          <w:b/>
-          <w:sz w:val="28"/>
-          <w:szCs w:val="28"/>
-        </w:rPr>
-      </w:pPr>
-      <w:r>
-        <w:rPr>
-          <w:b/>
-          <w:sz w:val="28"/>
-          <w:szCs w:val="28"/>
-        </w:rPr>
-        <w:t>EXAMPLE:-</w:t>
-      </w:r>
-    </w:p>
-    <w:p>
-      <w:pPr>
-        <w:rPr>
-          <w:sz w:val="28"/>
-          <w:szCs w:val="28"/>
-        </w:rPr>
-      </w:pPr>
-      <w:r>
-        <w:rPr>
-          <w:sz w:val="28"/>
-          <w:szCs w:val="28"/>
-        </w:rPr>
-        <w:t xml:space="preserve"> A server crashes on the average once a month.  When this happens, it takes 12 hours to reboot it.</w:t>
-      </w:r>
-      <w:r>
-        <w:rPr>
-          <w:sz w:val="28"/>
-          <w:szCs w:val="28"/>
-        </w:rPr>
-        <w:t xml:space="preserve"> </w:t>
-      </w:r>
-      <w:r>
-        <w:rPr>
-          <w:sz w:val="28"/>
-          <w:szCs w:val="28"/>
-        </w:rPr>
-        <w:t xml:space="preserve"> What is the server </w:t>
+    </w:p>
+    <w:p>
+      <w:pPr>
+        <w:rPr>
+          <w:sz w:val="28"/>
+          <w:szCs w:val="28"/>
+        </w:rPr>
+      </w:pPr>
+      <w:r>
+        <w:rPr>
+          <w:sz w:val="28"/>
+          <w:szCs w:val="28"/>
+        </w:rPr>
+        <w:t>5. Deployment:</w:t>
+      </w:r>
+    </w:p>
+    <w:p>
+      <w:pPr>
+        <w:rPr>
+          <w:sz w:val="28"/>
+          <w:szCs w:val="28"/>
+        </w:rPr>
+      </w:pPr>
+      <w:r>
+        <w:rPr>
+          <w:sz w:val="28"/>
+          <w:szCs w:val="28"/>
+        </w:rPr>
+        <w:t>Deployment step consists of delivering the product to the customer and take feedback from them.</w:t>
+      </w:r>
+    </w:p>
+    <w:p>
+      <w:pPr>
+        <w:rPr>
+          <w:sz w:val="28"/>
+          <w:szCs w:val="28"/>
+        </w:rPr>
+      </w:pPr>
+      <w:r>
+        <w:rPr>
+          <w:sz w:val="28"/>
+          <w:szCs w:val="28"/>
+        </w:rPr>
+        <w:t>If the customer wants some corrections or demands for the additional capabilities</w:t>
       </w:r>
       <w:proofErr w:type="gramStart"/>
       <w:r>
@@ -8842,389 +9434,9 @@
           <w:sz w:val="28"/>
           <w:szCs w:val="28"/>
         </w:rPr>
-        <w:t>availability ?</w:t>
+        <w:t>,  then</w:t>
       </w:r>
       <w:proofErr w:type="gramEnd"/>
-    </w:p>
-    <w:p>
-      <w:pPr>
-        <w:rPr>
-          <w:sz w:val="28"/>
-          <w:szCs w:val="28"/>
-        </w:rPr>
-      </w:pPr>
-      <w:r>
-        <w:rPr>
-          <w:sz w:val="28"/>
-          <w:szCs w:val="28"/>
-        </w:rPr>
-        <w:t xml:space="preserve"> ANSWER:-</w:t>
-      </w:r>
-    </w:p>
-    <w:p>
-      <w:pPr>
-        <w:rPr>
-          <w:sz w:val="28"/>
-          <w:szCs w:val="28"/>
-        </w:rPr>
-      </w:pPr>
-      <w:r>
-        <w:rPr>
-          <w:sz w:val="28"/>
-          <w:szCs w:val="28"/>
-        </w:rPr>
-        <w:t xml:space="preserve"> • MTBF = 30 days </w:t>
-      </w:r>
-    </w:p>
-    <w:p>
-      <w:pPr>
-        <w:rPr>
-          <w:sz w:val="28"/>
-          <w:szCs w:val="28"/>
-        </w:rPr>
-      </w:pPr>
-      <w:r>
-        <w:rPr>
-          <w:sz w:val="28"/>
-          <w:szCs w:val="28"/>
-        </w:rPr>
-        <w:t xml:space="preserve"> • MTTR = 12 hours = ½ day </w:t>
-      </w:r>
-    </w:p>
-    <w:p>
-      <w:pPr>
-        <w:rPr>
-          <w:sz w:val="28"/>
-          <w:szCs w:val="28"/>
-        </w:rPr>
-      </w:pPr>
-      <w:r>
-        <w:rPr>
-          <w:sz w:val="28"/>
-          <w:szCs w:val="28"/>
-        </w:rPr>
-        <w:t xml:space="preserve"> • MTTF = 29 ½ days </w:t>
-      </w:r>
-    </w:p>
-    <w:p>
-      <w:pPr>
-        <w:rPr>
-          <w:sz w:val="28"/>
-          <w:szCs w:val="28"/>
-        </w:rPr>
-      </w:pPr>
-      <w:r>
-        <w:rPr>
-          <w:sz w:val="28"/>
-          <w:szCs w:val="28"/>
-        </w:rPr>
-        <w:t xml:space="preserve"> • Availability is 29.5/30 </w:t>
-      </w:r>
-      <w:r>
-        <w:rPr>
-          <w:sz w:val="28"/>
-          <w:szCs w:val="28"/>
-        </w:rPr>
-        <w:t xml:space="preserve">* 100 </w:t>
-      </w:r>
-      <w:r>
-        <w:rPr>
-          <w:sz w:val="28"/>
-          <w:szCs w:val="28"/>
-        </w:rPr>
-        <w:t>=98.3 %</w:t>
-      </w:r>
-    </w:p>
-    <w:p>
-      <w:pPr>
-        <w:rPr>
-          <w:sz w:val="28"/>
-          <w:szCs w:val="28"/>
-        </w:rPr>
-      </w:pPr>
-    </w:p>
-    <w:p>
-      <w:pPr>
-        <w:rPr>
-          <w:b/>
-          <w:sz w:val="28"/>
-          <w:szCs w:val="28"/>
-        </w:rPr>
-      </w:pPr>
-      <w:r>
-        <w:rPr>
-          <w:b/>
-          <w:sz w:val="28"/>
-          <w:szCs w:val="28"/>
-        </w:rPr>
-        <w:t>There are five generic software engineering process framework activities:</w:t>
-      </w:r>
-    </w:p>
-    <w:p>
-      <w:pPr>
-        <w:rPr>
-          <w:sz w:val="28"/>
-          <w:szCs w:val="28"/>
-        </w:rPr>
-      </w:pPr>
-      <w:r>
-        <w:rPr>
-          <w:sz w:val="28"/>
-          <w:szCs w:val="28"/>
-        </w:rPr>
-        <w:t>1. Communication:</w:t>
-      </w:r>
-    </w:p>
-    <w:p>
-      <w:pPr>
-        <w:rPr>
-          <w:sz w:val="28"/>
-          <w:szCs w:val="28"/>
-        </w:rPr>
-      </w:pPr>
-      <w:r>
-        <w:rPr>
-          <w:sz w:val="28"/>
-          <w:szCs w:val="28"/>
-        </w:rPr>
-        <w:lastRenderedPageBreak/>
-        <w:t>The software development starts with the communication between customer and developer.</w:t>
-      </w:r>
-    </w:p>
-    <w:p>
-      <w:pPr>
-        <w:rPr>
-          <w:sz w:val="28"/>
-          <w:szCs w:val="28"/>
-        </w:rPr>
-      </w:pPr>
-    </w:p>
-    <w:p>
-      <w:pPr>
-        <w:rPr>
-          <w:sz w:val="28"/>
-          <w:szCs w:val="28"/>
-        </w:rPr>
-      </w:pPr>
-      <w:r>
-        <w:rPr>
-          <w:sz w:val="28"/>
-          <w:szCs w:val="28"/>
-        </w:rPr>
-        <w:t>2. Planning:</w:t>
-      </w:r>
-    </w:p>
-    <w:p>
-      <w:pPr>
-        <w:rPr>
-          <w:sz w:val="28"/>
-          <w:szCs w:val="28"/>
-        </w:rPr>
-      </w:pPr>
-      <w:r>
-        <w:rPr>
-          <w:sz w:val="28"/>
-          <w:szCs w:val="28"/>
-        </w:rPr>
-        <w:t>It consists of complete estimation, scheduling for pr</w:t>
-      </w:r>
-      <w:r>
-        <w:rPr>
-          <w:sz w:val="28"/>
-          <w:szCs w:val="28"/>
-        </w:rPr>
-        <w:t>oject development and tracking.</w:t>
-      </w:r>
-    </w:p>
-    <w:p>
-      <w:pPr>
-        <w:rPr>
-          <w:sz w:val="28"/>
-          <w:szCs w:val="28"/>
-        </w:rPr>
-      </w:pPr>
-      <w:r>
-        <w:rPr>
-          <w:sz w:val="28"/>
-          <w:szCs w:val="28"/>
-        </w:rPr>
-        <w:t>3. Modeling:</w:t>
-      </w:r>
-    </w:p>
-    <w:p>
-      <w:pPr>
-        <w:rPr>
-          <w:sz w:val="28"/>
-          <w:szCs w:val="28"/>
-        </w:rPr>
-      </w:pPr>
-      <w:r>
-        <w:rPr>
-          <w:sz w:val="28"/>
-          <w:szCs w:val="28"/>
-        </w:rPr>
-        <w:t>Modeling consists of complete requirement analysis and the design of the project like algorithm, flowchart etc.</w:t>
-      </w:r>
-    </w:p>
-    <w:p>
-      <w:pPr>
-        <w:rPr>
-          <w:sz w:val="28"/>
-          <w:szCs w:val="28"/>
-        </w:rPr>
-      </w:pPr>
-      <w:r>
-        <w:rPr>
-          <w:sz w:val="28"/>
-          <w:szCs w:val="28"/>
-        </w:rPr>
-        <w:t>The algorithm is the step-by-step solution of the problem and the flow chart shows a comp</w:t>
-      </w:r>
-      <w:r>
-        <w:rPr>
-          <w:sz w:val="28"/>
-          <w:szCs w:val="28"/>
-        </w:rPr>
-        <w:t>lete flow diagram of a program.</w:t>
-      </w:r>
-    </w:p>
-    <w:p>
-      <w:pPr>
-        <w:rPr>
-          <w:sz w:val="28"/>
-          <w:szCs w:val="28"/>
-        </w:rPr>
-      </w:pPr>
-      <w:r>
-        <w:rPr>
-          <w:sz w:val="28"/>
-          <w:szCs w:val="28"/>
-        </w:rPr>
-        <w:t>4. Construction:</w:t>
-      </w:r>
-    </w:p>
-    <w:p>
-      <w:pPr>
-        <w:rPr>
-          <w:sz w:val="28"/>
-          <w:szCs w:val="28"/>
-        </w:rPr>
-      </w:pPr>
-      <w:r>
-        <w:rPr>
-          <w:sz w:val="28"/>
-          <w:szCs w:val="28"/>
-        </w:rPr>
-        <w:t>Construction consists of code generation and the testing part.</w:t>
-      </w:r>
-    </w:p>
-    <w:p>
-      <w:pPr>
-        <w:rPr>
-          <w:sz w:val="28"/>
-          <w:szCs w:val="28"/>
-        </w:rPr>
-      </w:pPr>
-      <w:r>
-        <w:rPr>
-          <w:sz w:val="28"/>
-          <w:szCs w:val="28"/>
-        </w:rPr>
-        <w:t>Coding part implements the design details using an appropriate programming language.</w:t>
-      </w:r>
-    </w:p>
-    <w:p>
-      <w:pPr>
-        <w:rPr>
-          <w:sz w:val="28"/>
-          <w:szCs w:val="28"/>
-        </w:rPr>
-      </w:pPr>
-      <w:r>
-        <w:rPr>
-          <w:sz w:val="28"/>
-          <w:szCs w:val="28"/>
-        </w:rPr>
-        <w:t>Testing is to check whether the flow of coding is correct or not.</w:t>
-      </w:r>
-    </w:p>
-    <w:p>
-      <w:pPr>
-        <w:rPr>
-          <w:sz w:val="28"/>
-          <w:szCs w:val="28"/>
-        </w:rPr>
-      </w:pPr>
-      <w:proofErr w:type="gramStart"/>
-      <w:r>
-        <w:rPr>
-          <w:sz w:val="28"/>
-          <w:szCs w:val="28"/>
-        </w:rPr>
-        <w:t>Testing also check that the p</w:t>
-      </w:r>
-      <w:r>
-        <w:rPr>
-          <w:sz w:val="28"/>
-          <w:szCs w:val="28"/>
-        </w:rPr>
-        <w:t>rogram provides desired output.</w:t>
-      </w:r>
-      <w:proofErr w:type="gramEnd"/>
-    </w:p>
-    <w:p>
-      <w:pPr>
-        <w:rPr>
-          <w:sz w:val="28"/>
-          <w:szCs w:val="28"/>
-        </w:rPr>
-      </w:pPr>
-      <w:r>
-        <w:rPr>
-          <w:sz w:val="28"/>
-          <w:szCs w:val="28"/>
-        </w:rPr>
-        <w:t>5. Deployment:</w:t>
-      </w:r>
-    </w:p>
-    <w:p>
-      <w:pPr>
-        <w:rPr>
-          <w:sz w:val="28"/>
-          <w:szCs w:val="28"/>
-        </w:rPr>
-      </w:pPr>
-      <w:r>
-        <w:rPr>
-          <w:sz w:val="28"/>
-          <w:szCs w:val="28"/>
-        </w:rPr>
-        <w:t>Deployment step consists of delivering the product to the customer and take feedback from them.</w:t>
-      </w:r>
-    </w:p>
-    <w:p>
-      <w:pPr>
-        <w:rPr>
-          <w:sz w:val="28"/>
-          <w:szCs w:val="28"/>
-        </w:rPr>
-      </w:pPr>
-      <w:r>
-        <w:rPr>
-          <w:sz w:val="28"/>
-          <w:szCs w:val="28"/>
-        </w:rPr>
-        <w:t>If the customer wants some corrections or demands for the additional capabilities</w:t>
-      </w:r>
-      <w:proofErr w:type="gramStart"/>
-      <w:r>
-        <w:rPr>
-          <w:sz w:val="28"/>
-          <w:szCs w:val="28"/>
-        </w:rPr>
-        <w:t>,  then</w:t>
-      </w:r>
-      <w:proofErr w:type="gramEnd"/>
       <w:r>
         <w:rPr>
           <w:sz w:val="28"/>
@@ -9273,7 +9485,6 @@
           <w:sz w:val="28"/>
           <w:szCs w:val="28"/>
         </w:rPr>
-        <w:lastRenderedPageBreak/>
         <w:drawing>
           <wp:inline distT="0" distB="0" distL="0" distR="0">
             <wp:extent cx="3648075" cy="1838325"/>
@@ -9336,6 +9547,7 @@
           <w:sz w:val="28"/>
           <w:szCs w:val="28"/>
         </w:rPr>
+        <w:lastRenderedPageBreak/>
         <w:t xml:space="preserve">UNIFIED MODELING </w:t>
       </w:r>
       <w:proofErr w:type="gramStart"/>
@@ -9511,7 +9723,6 @@
           <w:sz w:val="28"/>
           <w:szCs w:val="28"/>
         </w:rPr>
-        <w:lastRenderedPageBreak/>
         <w:drawing>
           <wp:inline distT="0" distB="0" distL="0" distR="0">
             <wp:extent cx="3009900" cy="1942643"/>
@@ -9580,6 +9791,7 @@
           <w:sz w:val="28"/>
           <w:szCs w:val="28"/>
         </w:rPr>
+        <w:lastRenderedPageBreak/>
         <w:t>Quality Assurance is aimed to avoid the defect whereas Quality control is aimed to identify and fix the defects.</w:t>
       </w:r>
     </w:p>

--- a/TUTORIAL/SOFTWARE_ENGINEERING.docx
+++ b/TUTORIAL/SOFTWARE_ENGINEERING.docx
@@ -931,7 +931,7 @@
                     <a:blip r:embed="rId6">
                       <a:extLst>
                         <a:ext uri="{28A0092B-C50C-407E-A947-70E740481C1C}">
-                          <a14:useLocalDpi xmlns:a14="http://schemas.microsoft.com/office/drawing/2010/main" xmlns:wps="http://schemas.microsoft.com/office/word/2010/wordprocessingShape" xmlns:wpi="http://schemas.microsoft.com/office/word/2010/wordprocessingInk" xmlns:wpg="http://schemas.microsoft.com/office/word/2010/wordprocessingGroup" xmlns:w14="http://schemas.microsoft.com/office/word/2010/wordml" xmlns:w="http://schemas.openxmlformats.org/wordprocessingml/2006/main" xmlns:w10="urn:schemas-microsoft-com:office:word" xmlns:wp14="http://schemas.microsoft.com/office/word/2010/wordprocessingDrawing" xmlns:v="urn:schemas-microsoft-com:vml" xmlns:o="urn:schemas-microsoft-com:office:office" xmlns:mc="http://schemas.openxmlformats.org/markup-compatibility/2006" xmlns:wpc="http://schemas.microsoft.com/office/word/2010/wordprocessingCanvas" xmlns="" val="0"/>
+                          <a14:useLocalDpi xmlns="" xmlns:wpc="http://schemas.microsoft.com/office/word/2010/wordprocessingCanvas" xmlns:mc="http://schemas.openxmlformats.org/markup-compatibility/2006" xmlns:o="urn:schemas-microsoft-com:office:office" xmlns:v="urn:schemas-microsoft-com:vml" xmlns:wp14="http://schemas.microsoft.com/office/word/2010/wordprocessingDrawing" xmlns:w10="urn:schemas-microsoft-com:office:word" xmlns:w="http://schemas.openxmlformats.org/wordprocessingml/2006/main" xmlns:w14="http://schemas.microsoft.com/office/word/2010/wordml" xmlns:wpg="http://schemas.microsoft.com/office/word/2010/wordprocessingGroup" xmlns:wpi="http://schemas.microsoft.com/office/word/2010/wordprocessingInk" xmlns:wps="http://schemas.microsoft.com/office/word/2010/wordprocessingShape" xmlns:a14="http://schemas.microsoft.com/office/drawing/2010/main" val="0"/>
                         </a:ext>
                       </a:extLst>
                     </a:blip>
@@ -2132,7 +2132,7 @@
                     <a:blip r:embed="rId7">
                       <a:extLst>
                         <a:ext uri="{28A0092B-C50C-407E-A947-70E740481C1C}">
-                          <a14:useLocalDpi xmlns:a14="http://schemas.microsoft.com/office/drawing/2010/main" xmlns:wps="http://schemas.microsoft.com/office/word/2010/wordprocessingShape" xmlns:wpi="http://schemas.microsoft.com/office/word/2010/wordprocessingInk" xmlns:wpg="http://schemas.microsoft.com/office/word/2010/wordprocessingGroup" xmlns:w14="http://schemas.microsoft.com/office/word/2010/wordml" xmlns:w="http://schemas.openxmlformats.org/wordprocessingml/2006/main" xmlns:w10="urn:schemas-microsoft-com:office:word" xmlns:wp14="http://schemas.microsoft.com/office/word/2010/wordprocessingDrawing" xmlns:v="urn:schemas-microsoft-com:vml" xmlns:o="urn:schemas-microsoft-com:office:office" xmlns:mc="http://schemas.openxmlformats.org/markup-compatibility/2006" xmlns:wpc="http://schemas.microsoft.com/office/word/2010/wordprocessingCanvas" xmlns="" val="0"/>
+                          <a14:useLocalDpi xmlns="" xmlns:wpc="http://schemas.microsoft.com/office/word/2010/wordprocessingCanvas" xmlns:mc="http://schemas.openxmlformats.org/markup-compatibility/2006" xmlns:o="urn:schemas-microsoft-com:office:office" xmlns:v="urn:schemas-microsoft-com:vml" xmlns:wp14="http://schemas.microsoft.com/office/word/2010/wordprocessingDrawing" xmlns:w10="urn:schemas-microsoft-com:office:word" xmlns:w="http://schemas.openxmlformats.org/wordprocessingml/2006/main" xmlns:w14="http://schemas.microsoft.com/office/word/2010/wordml" xmlns:wpg="http://schemas.microsoft.com/office/word/2010/wordprocessingGroup" xmlns:wpi="http://schemas.microsoft.com/office/word/2010/wordprocessingInk" xmlns:wps="http://schemas.microsoft.com/office/word/2010/wordprocessingShape" xmlns:a14="http://schemas.microsoft.com/office/drawing/2010/main" val="0"/>
                         </a:ext>
                       </a:extLst>
                     </a:blip>
@@ -3422,7 +3422,7 @@
                     <a:blip r:embed="rId9">
                       <a:extLst>
                         <a:ext uri="{28A0092B-C50C-407E-A947-70E740481C1C}">
-                          <a14:useLocalDpi xmlns:a14="http://schemas.microsoft.com/office/drawing/2010/main" xmlns:wps="http://schemas.microsoft.com/office/word/2010/wordprocessingShape" xmlns:wpi="http://schemas.microsoft.com/office/word/2010/wordprocessingInk" xmlns:wpg="http://schemas.microsoft.com/office/word/2010/wordprocessingGroup" xmlns:w14="http://schemas.microsoft.com/office/word/2010/wordml" xmlns:w="http://schemas.openxmlformats.org/wordprocessingml/2006/main" xmlns:w10="urn:schemas-microsoft-com:office:word" xmlns:wp14="http://schemas.microsoft.com/office/word/2010/wordprocessingDrawing" xmlns:v="urn:schemas-microsoft-com:vml" xmlns:o="urn:schemas-microsoft-com:office:office" xmlns:mc="http://schemas.openxmlformats.org/markup-compatibility/2006" xmlns:wpc="http://schemas.microsoft.com/office/word/2010/wordprocessingCanvas" xmlns="" val="0"/>
+                          <a14:useLocalDpi xmlns="" xmlns:wpc="http://schemas.microsoft.com/office/word/2010/wordprocessingCanvas" xmlns:mc="http://schemas.openxmlformats.org/markup-compatibility/2006" xmlns:o="urn:schemas-microsoft-com:office:office" xmlns:v="urn:schemas-microsoft-com:vml" xmlns:wp14="http://schemas.microsoft.com/office/word/2010/wordprocessingDrawing" xmlns:w10="urn:schemas-microsoft-com:office:word" xmlns:w="http://schemas.openxmlformats.org/wordprocessingml/2006/main" xmlns:w14="http://schemas.microsoft.com/office/word/2010/wordml" xmlns:wpg="http://schemas.microsoft.com/office/word/2010/wordprocessingGroup" xmlns:wpi="http://schemas.microsoft.com/office/word/2010/wordprocessingInk" xmlns:wps="http://schemas.microsoft.com/office/word/2010/wordprocessingShape" xmlns:a14="http://schemas.microsoft.com/office/drawing/2010/main" val="0"/>
                         </a:ext>
                       </a:extLst>
                     </a:blip>
@@ -9919,10 +9919,358 @@
     <w:p>
       <w:pPr>
         <w:rPr>
-          <w:sz w:val="28"/>
-          <w:szCs w:val="28"/>
-        </w:rPr>
-      </w:pPr>
+          <w:b/>
+          <w:sz w:val="28"/>
+          <w:szCs w:val="28"/>
+        </w:rPr>
+      </w:pPr>
+      <w:r>
+        <w:rPr>
+          <w:b/>
+          <w:sz w:val="28"/>
+          <w:szCs w:val="28"/>
+        </w:rPr>
+        <w:t>COCOMO MODEL:-</w:t>
+      </w:r>
+    </w:p>
+    <w:p>
+      <w:pPr>
+        <w:rPr>
+          <w:sz w:val="28"/>
+          <w:szCs w:val="28"/>
+        </w:rPr>
+      </w:pPr>
+      <w:r>
+        <w:rPr>
+          <w:sz w:val="28"/>
+          <w:szCs w:val="28"/>
+        </w:rPr>
+        <w:t>The COCOMO (Constructive Cost Model) is one of the most popularly used software cost estimation models i.e. it estimates or predicts the effort required for the project, total project cost and scheduled time for the project. This model depends on the number of lines of code for</w:t>
+      </w:r>
+      <w:r>
+        <w:rPr>
+          <w:sz w:val="28"/>
+          <w:szCs w:val="28"/>
+        </w:rPr>
+        <w:t xml:space="preserve"> software product development. </w:t>
+      </w:r>
+    </w:p>
+    <w:p>
+      <w:pPr>
+        <w:rPr>
+          <w:sz w:val="28"/>
+          <w:szCs w:val="28"/>
+        </w:rPr>
+      </w:pPr>
+      <w:r>
+        <w:rPr>
+          <w:sz w:val="28"/>
+          <w:szCs w:val="28"/>
+        </w:rPr>
+        <w:t>There are three modes of software development projects that depend on complexity</w:t>
+      </w:r>
+    </w:p>
+    <w:p>
+      <w:pPr>
+        <w:rPr>
+          <w:sz w:val="28"/>
+          <w:szCs w:val="28"/>
+        </w:rPr>
+      </w:pPr>
+      <w:r>
+        <w:rPr>
+          <w:b/>
+          <w:sz w:val="28"/>
+          <w:szCs w:val="28"/>
+        </w:rPr>
+        <w:t>1. Organic Project</w:t>
+      </w:r>
+      <w:proofErr w:type="gramStart"/>
+      <w:r>
+        <w:rPr>
+          <w:sz w:val="28"/>
+          <w:szCs w:val="28"/>
+        </w:rPr>
+        <w:t>:-</w:t>
+      </w:r>
+      <w:proofErr w:type="gramEnd"/>
+      <w:r>
+        <w:rPr>
+          <w:sz w:val="28"/>
+          <w:szCs w:val="28"/>
+        </w:rPr>
+        <w:t xml:space="preserve"> It belongs to simple and small projects</w:t>
+      </w:r>
+    </w:p>
+    <w:p>
+      <w:pPr>
+        <w:rPr>
+          <w:sz w:val="28"/>
+          <w:szCs w:val="28"/>
+        </w:rPr>
+      </w:pPr>
+      <w:r>
+        <w:rPr>
+          <w:b/>
+          <w:sz w:val="28"/>
+          <w:szCs w:val="28"/>
+        </w:rPr>
+        <w:t>2. Semidetached Project</w:t>
+      </w:r>
+      <w:proofErr w:type="gramStart"/>
+      <w:r>
+        <w:rPr>
+          <w:sz w:val="28"/>
+          <w:szCs w:val="28"/>
+        </w:rPr>
+        <w:t>:-</w:t>
+      </w:r>
+      <w:proofErr w:type="gramEnd"/>
+      <w:r>
+        <w:rPr>
+          <w:sz w:val="28"/>
+          <w:szCs w:val="28"/>
+        </w:rPr>
+        <w:t xml:space="preserve"> It is a intermediate project(in terms of size and complexity).</w:t>
+      </w:r>
+    </w:p>
+    <w:p>
+      <w:pPr>
+        <w:rPr>
+          <w:sz w:val="28"/>
+          <w:szCs w:val="28"/>
+        </w:rPr>
+      </w:pPr>
+      <w:r>
+        <w:rPr>
+          <w:b/>
+          <w:sz w:val="28"/>
+          <w:szCs w:val="28"/>
+        </w:rPr>
+        <w:t>3. Embedded Project</w:t>
+      </w:r>
+      <w:proofErr w:type="gramStart"/>
+      <w:r>
+        <w:rPr>
+          <w:sz w:val="28"/>
+          <w:szCs w:val="28"/>
+        </w:rPr>
+        <w:t>:-</w:t>
+      </w:r>
+      <w:proofErr w:type="gramEnd"/>
+      <w:r>
+        <w:rPr>
+          <w:sz w:val="28"/>
+          <w:szCs w:val="28"/>
+        </w:rPr>
+        <w:t xml:space="preserve"> High com</w:t>
+      </w:r>
+      <w:r>
+        <w:rPr>
+          <w:sz w:val="28"/>
+          <w:szCs w:val="28"/>
+        </w:rPr>
+        <w:t>plexity with a large team size.</w:t>
+      </w:r>
+    </w:p>
+    <w:p>
+      <w:pPr>
+        <w:rPr>
+          <w:sz w:val="28"/>
+          <w:szCs w:val="28"/>
+        </w:rPr>
+      </w:pPr>
+      <w:r>
+        <w:rPr>
+          <w:sz w:val="28"/>
+          <w:szCs w:val="28"/>
+        </w:rPr>
+        <w:t>The Basic COCOMO:-</w:t>
+      </w:r>
+    </w:p>
+    <w:p>
+      <w:pPr>
+        <w:rPr>
+          <w:sz w:val="28"/>
+          <w:szCs w:val="28"/>
+        </w:rPr>
+      </w:pPr>
+      <w:r>
+        <w:rPr>
+          <w:sz w:val="28"/>
+          <w:szCs w:val="28"/>
+        </w:rPr>
+        <w:t>Effort (E) = a*(KLOC</w:t>
+      </w:r>
+      <w:proofErr w:type="gramStart"/>
+      <w:r>
+        <w:rPr>
+          <w:sz w:val="28"/>
+          <w:szCs w:val="28"/>
+        </w:rPr>
+        <w:t>)</w:t>
+      </w:r>
+      <w:r>
+        <w:rPr>
+          <w:sz w:val="28"/>
+          <w:szCs w:val="28"/>
+          <w:vertAlign w:val="superscript"/>
+        </w:rPr>
+        <w:t>b</w:t>
+      </w:r>
+      <w:proofErr w:type="gramEnd"/>
+      <w:r>
+        <w:rPr>
+          <w:sz w:val="28"/>
+          <w:szCs w:val="28"/>
+        </w:rPr>
+        <w:t xml:space="preserve">  M</w:t>
+      </w:r>
+      <w:r>
+        <w:rPr>
+          <w:sz w:val="28"/>
+          <w:szCs w:val="28"/>
+        </w:rPr>
+        <w:t xml:space="preserve">an </w:t>
+      </w:r>
+      <w:r>
+        <w:rPr>
+          <w:sz w:val="28"/>
+          <w:szCs w:val="28"/>
+        </w:rPr>
+        <w:t>M</w:t>
+      </w:r>
+      <w:r>
+        <w:rPr>
+          <w:sz w:val="28"/>
+          <w:szCs w:val="28"/>
+        </w:rPr>
+        <w:t>onths</w:t>
+      </w:r>
+    </w:p>
+    <w:p>
+      <w:pPr>
+        <w:rPr>
+          <w:sz w:val="28"/>
+          <w:szCs w:val="28"/>
+        </w:rPr>
+      </w:pPr>
+      <w:r>
+        <w:rPr>
+          <w:sz w:val="28"/>
+          <w:szCs w:val="28"/>
+        </w:rPr>
+        <w:t>Scheduled Time (D) = c*(E</w:t>
+      </w:r>
+      <w:proofErr w:type="gramStart"/>
+      <w:r>
+        <w:rPr>
+          <w:sz w:val="28"/>
+          <w:szCs w:val="28"/>
+        </w:rPr>
+        <w:t>)</w:t>
+      </w:r>
+      <w:r>
+        <w:rPr>
+          <w:sz w:val="28"/>
+          <w:szCs w:val="28"/>
+          <w:vertAlign w:val="superscript"/>
+        </w:rPr>
+        <w:t>d</w:t>
+      </w:r>
+      <w:proofErr w:type="gramEnd"/>
+      <w:r>
+        <w:rPr>
+          <w:sz w:val="28"/>
+          <w:szCs w:val="28"/>
+        </w:rPr>
+        <w:t xml:space="preserve">  Months(M)</w:t>
+      </w:r>
+    </w:p>
+    <w:p>
+      <w:pPr>
+        <w:rPr>
+          <w:sz w:val="28"/>
+          <w:szCs w:val="28"/>
+        </w:rPr>
+      </w:pPr>
+      <w:r>
+        <w:rPr>
+          <w:sz w:val="28"/>
+          <w:szCs w:val="28"/>
+        </w:rPr>
+        <w:t>Where,</w:t>
+      </w:r>
+    </w:p>
+    <w:p>
+      <w:pPr>
+        <w:rPr>
+          <w:sz w:val="28"/>
+          <w:szCs w:val="28"/>
+        </w:rPr>
+      </w:pPr>
+      <w:r>
+        <w:rPr>
+          <w:sz w:val="28"/>
+          <w:szCs w:val="28"/>
+        </w:rPr>
+        <w:t>E = Total effort required for the project in Man-Months (MM).</w:t>
+      </w:r>
+    </w:p>
+    <w:p>
+      <w:pPr>
+        <w:rPr>
+          <w:sz w:val="28"/>
+          <w:szCs w:val="28"/>
+        </w:rPr>
+      </w:pPr>
+      <w:r>
+        <w:rPr>
+          <w:sz w:val="28"/>
+          <w:szCs w:val="28"/>
+        </w:rPr>
+        <w:t>D = Total time required for project development in Months (M).</w:t>
+      </w:r>
+    </w:p>
+    <w:p>
+      <w:pPr>
+        <w:rPr>
+          <w:sz w:val="28"/>
+          <w:szCs w:val="28"/>
+        </w:rPr>
+      </w:pPr>
+      <w:r>
+        <w:rPr>
+          <w:sz w:val="28"/>
+          <w:szCs w:val="28"/>
+        </w:rPr>
+        <w:lastRenderedPageBreak/>
+        <w:t>KLOC = the size of the code for the project in Kilo lines of code.</w:t>
+      </w:r>
+    </w:p>
+    <w:p>
+      <w:pPr>
+        <w:rPr>
+          <w:sz w:val="28"/>
+          <w:szCs w:val="28"/>
+        </w:rPr>
+      </w:pPr>
+      <w:proofErr w:type="gramStart"/>
+      <w:r>
+        <w:rPr>
+          <w:sz w:val="28"/>
+          <w:szCs w:val="28"/>
+        </w:rPr>
+        <w:t>a</w:t>
+      </w:r>
+      <w:proofErr w:type="gramEnd"/>
+      <w:r>
+        <w:rPr>
+          <w:sz w:val="28"/>
+          <w:szCs w:val="28"/>
+        </w:rPr>
+        <w:t>, b, c, d = The constant parameters for a software project.</w:t>
+      </w:r>
     </w:p>
     <w:sectPr>
       <w:pgSz w:w="12240" w:h="15840"/>

--- a/TUTORIAL/SOFTWARE_ENGINEERING.docx
+++ b/TUTORIAL/SOFTWARE_ENGINEERING.docx
@@ -24,9 +24,20 @@
           <w:szCs w:val="24"/>
           <w:shd w:val="clear" w:color="auto" w:fill="FEFDFA"/>
         </w:rPr>
-        <w:t xml:space="preserve">SOFTWARE </w:t>
-      </w:r>
-      <w:proofErr w:type="gramStart"/>
+        <w:t>SOFTWARE TESTING :-</w:t>
+      </w:r>
+    </w:p>
+    <w:p>
+      <w:pPr>
+        <w:rPr>
+          <w:rStyle w:val="apple-converted-space"/>
+          <w:rFonts w:ascii="Arial" w:hAnsi="Arial" w:cs="Arial"/>
+          <w:color w:val="333333"/>
+          <w:sz w:val="24"/>
+          <w:szCs w:val="24"/>
+          <w:shd w:val="clear" w:color="auto" w:fill="FEFDFA"/>
+        </w:rPr>
+      </w:pPr>
       <w:r>
         <w:rPr>
           <w:rFonts w:ascii="Arial" w:hAnsi="Arial" w:cs="Arial"/>
@@ -37,11 +48,11 @@
           <w:szCs w:val="24"/>
           <w:shd w:val="clear" w:color="auto" w:fill="FEFDFA"/>
         </w:rPr>
-        <w:t>TESTING :</w:t>
-      </w:r>
-      <w:proofErr w:type="gramEnd"/>
-      <w:r>
-        <w:rPr>
+        <w:t>Fault</w:t>
+      </w:r>
+      <w:r>
+        <w:rPr>
+          <w:rStyle w:val="apple-converted-space"/>
           <w:rFonts w:ascii="Arial" w:hAnsi="Arial" w:cs="Arial"/>
           <w:b/>
           <w:bCs/>
@@ -50,21 +61,50 @@
           <w:szCs w:val="24"/>
           <w:shd w:val="clear" w:color="auto" w:fill="FEFDFA"/>
         </w:rPr>
-        <w:t>-</w:t>
-      </w:r>
-    </w:p>
-    <w:p>
-      <w:pPr>
-        <w:rPr>
-          <w:rStyle w:val="apple-converted-space"/>
-          <w:rFonts w:ascii="Arial" w:hAnsi="Arial" w:cs="Arial"/>
-          <w:color w:val="333333"/>
-          <w:sz w:val="24"/>
-          <w:szCs w:val="24"/>
-          <w:shd w:val="clear" w:color="auto" w:fill="FEFDFA"/>
-        </w:rPr>
-      </w:pPr>
-      <w:proofErr w:type="gramStart"/>
+        <w:t> </w:t>
+      </w:r>
+      <w:r>
+        <w:rPr>
+          <w:rFonts w:ascii="Arial" w:hAnsi="Arial" w:cs="Arial"/>
+          <w:color w:val="333333"/>
+          <w:sz w:val="24"/>
+          <w:szCs w:val="24"/>
+          <w:shd w:val="clear" w:color="auto" w:fill="FEFDFA"/>
+        </w:rPr>
+        <w:t>: It is a condition that causes the software to fail to perform its required function.</w:t>
+      </w:r>
+      <w:r>
+        <w:rPr>
+          <w:rStyle w:val="apple-converted-space"/>
+          <w:rFonts w:ascii="Arial" w:hAnsi="Arial" w:cs="Arial"/>
+          <w:color w:val="333333"/>
+          <w:sz w:val="24"/>
+          <w:szCs w:val="24"/>
+          <w:shd w:val="clear" w:color="auto" w:fill="FEFDFA"/>
+        </w:rPr>
+        <w:t> </w:t>
+      </w:r>
+    </w:p>
+    <w:p>
+      <w:pPr>
+        <w:rPr>
+          <w:rStyle w:val="apple-converted-space"/>
+          <w:rFonts w:ascii="Arial" w:hAnsi="Arial" w:cs="Arial"/>
+          <w:color w:val="333333"/>
+          <w:sz w:val="24"/>
+          <w:szCs w:val="24"/>
+          <w:shd w:val="clear" w:color="auto" w:fill="FEFDFA"/>
+        </w:rPr>
+      </w:pPr>
+      <w:r>
+        <w:rPr>
+          <w:rFonts w:ascii="Arial" w:hAnsi="Arial" w:cs="Arial"/>
+          <w:color w:val="333333"/>
+          <w:sz w:val="28"/>
+          <w:szCs w:val="28"/>
+        </w:rPr>
+        <w:br/>
+      </w:r>
       <w:r>
         <w:rPr>
           <w:rFonts w:ascii="Arial" w:hAnsi="Arial" w:cs="Arial"/>
@@ -75,195 +115,93 @@
           <w:szCs w:val="24"/>
           <w:shd w:val="clear" w:color="auto" w:fill="FEFDFA"/>
         </w:rPr>
-        <w:t>Fault</w:t>
-      </w:r>
-      <w:r>
-        <w:rPr>
-          <w:rStyle w:val="apple-converted-space"/>
-          <w:rFonts w:ascii="Arial" w:hAnsi="Arial" w:cs="Arial"/>
+        <w:t>Error</w:t>
+      </w:r>
+      <w:r>
+        <w:rPr>
+          <w:rStyle w:val="apple-converted-space"/>
+          <w:rFonts w:ascii="Arial" w:hAnsi="Arial" w:cs="Arial"/>
+          <w:color w:val="333333"/>
+          <w:sz w:val="24"/>
+          <w:szCs w:val="24"/>
+          <w:shd w:val="clear" w:color="auto" w:fill="FEFDFA"/>
+        </w:rPr>
+        <w:t> </w:t>
+      </w:r>
+      <w:r>
+        <w:rPr>
+          <w:rFonts w:ascii="Arial" w:hAnsi="Arial" w:cs="Arial"/>
+          <w:color w:val="333333"/>
+          <w:sz w:val="24"/>
+          <w:szCs w:val="24"/>
+          <w:shd w:val="clear" w:color="auto" w:fill="FEFDFA"/>
+        </w:rPr>
+        <w:t>: Refers to difference between Actual Output and Expected output.</w:t>
+      </w:r>
+      <w:r>
+        <w:rPr>
+          <w:rStyle w:val="apple-converted-space"/>
+          <w:rFonts w:ascii="Arial" w:hAnsi="Arial" w:cs="Arial"/>
+          <w:color w:val="333333"/>
+          <w:sz w:val="24"/>
+          <w:szCs w:val="24"/>
+          <w:shd w:val="clear" w:color="auto" w:fill="FEFDFA"/>
+        </w:rPr>
+        <w:t> </w:t>
+      </w:r>
+    </w:p>
+    <w:p>
+      <w:pPr>
+        <w:rPr>
+          <w:rStyle w:val="apple-converted-space"/>
+          <w:rFonts w:cstheme="minorHAnsi"/>
+          <w:color w:val="333333"/>
+          <w:sz w:val="28"/>
+          <w:szCs w:val="28"/>
+          <w:shd w:val="clear" w:color="auto" w:fill="FEFDFA"/>
+        </w:rPr>
+      </w:pPr>
+      <w:r>
+        <w:rPr>
+          <w:rFonts w:ascii="Arial" w:hAnsi="Arial" w:cs="Arial"/>
+          <w:color w:val="333333"/>
+          <w:sz w:val="28"/>
+          <w:szCs w:val="28"/>
+        </w:rPr>
+        <w:br/>
+      </w:r>
+      <w:r>
+        <w:rPr>
+          <w:rFonts w:cstheme="minorHAnsi"/>
           <w:b/>
           <w:bCs/>
           <w:color w:val="333333"/>
-          <w:sz w:val="24"/>
-          <w:szCs w:val="24"/>
+          <w:sz w:val="28"/>
+          <w:szCs w:val="28"/>
+          <w:shd w:val="clear" w:color="auto" w:fill="FEFDFA"/>
+        </w:rPr>
+        <w:t>Failure</w:t>
+      </w:r>
+      <w:r>
+        <w:rPr>
+          <w:rStyle w:val="apple-converted-space"/>
+          <w:rFonts w:cstheme="minorHAnsi"/>
+          <w:color w:val="333333"/>
+          <w:sz w:val="28"/>
+          <w:szCs w:val="28"/>
           <w:shd w:val="clear" w:color="auto" w:fill="FEFDFA"/>
         </w:rPr>
         <w:t> </w:t>
       </w:r>
       <w:r>
         <w:rPr>
-          <w:rFonts w:ascii="Arial" w:hAnsi="Arial" w:cs="Arial"/>
-          <w:color w:val="333333"/>
-          <w:sz w:val="24"/>
-          <w:szCs w:val="24"/>
-          <w:shd w:val="clear" w:color="auto" w:fill="FEFDFA"/>
-        </w:rPr>
-        <w:t>:</w:t>
-      </w:r>
-      <w:proofErr w:type="gramEnd"/>
-      <w:r>
-        <w:rPr>
-          <w:rFonts w:ascii="Arial" w:hAnsi="Arial" w:cs="Arial"/>
-          <w:color w:val="333333"/>
-          <w:sz w:val="24"/>
-          <w:szCs w:val="24"/>
-          <w:shd w:val="clear" w:color="auto" w:fill="FEFDFA"/>
-        </w:rPr>
-        <w:t xml:space="preserve"> It is a condition that causes the software to fail to perform its required function.</w:t>
-      </w:r>
-      <w:r>
-        <w:rPr>
-          <w:rStyle w:val="apple-converted-space"/>
-          <w:rFonts w:ascii="Arial" w:hAnsi="Arial" w:cs="Arial"/>
-          <w:color w:val="333333"/>
-          <w:sz w:val="24"/>
-          <w:szCs w:val="24"/>
-          <w:shd w:val="clear" w:color="auto" w:fill="FEFDFA"/>
-        </w:rPr>
-        <w:t> </w:t>
-      </w:r>
-    </w:p>
-    <w:p>
-      <w:pPr>
-        <w:rPr>
-          <w:rStyle w:val="apple-converted-space"/>
-          <w:rFonts w:ascii="Arial" w:hAnsi="Arial" w:cs="Arial"/>
-          <w:color w:val="333333"/>
-          <w:sz w:val="24"/>
-          <w:szCs w:val="24"/>
-          <w:shd w:val="clear" w:color="auto" w:fill="FEFDFA"/>
-        </w:rPr>
-      </w:pPr>
-      <w:r>
-        <w:rPr>
-          <w:rFonts w:ascii="Arial" w:hAnsi="Arial" w:cs="Arial"/>
-          <w:color w:val="333333"/>
-          <w:sz w:val="28"/>
-          <w:szCs w:val="28"/>
-        </w:rPr>
-        <w:br/>
-      </w:r>
-      <w:proofErr w:type="gramStart"/>
-      <w:r>
-        <w:rPr>
-          <w:rFonts w:ascii="Arial" w:hAnsi="Arial" w:cs="Arial"/>
-          <w:b/>
-          <w:bCs/>
-          <w:color w:val="333333"/>
-          <w:sz w:val="24"/>
-          <w:szCs w:val="24"/>
-          <w:shd w:val="clear" w:color="auto" w:fill="FEFDFA"/>
-        </w:rPr>
-        <w:t>Error</w:t>
-      </w:r>
-      <w:r>
-        <w:rPr>
-          <w:rStyle w:val="apple-converted-space"/>
-          <w:rFonts w:ascii="Arial" w:hAnsi="Arial" w:cs="Arial"/>
-          <w:color w:val="333333"/>
-          <w:sz w:val="24"/>
-          <w:szCs w:val="24"/>
-          <w:shd w:val="clear" w:color="auto" w:fill="FEFDFA"/>
-        </w:rPr>
-        <w:t> </w:t>
-      </w:r>
-      <w:r>
-        <w:rPr>
-          <w:rFonts w:ascii="Arial" w:hAnsi="Arial" w:cs="Arial"/>
-          <w:color w:val="333333"/>
-          <w:sz w:val="24"/>
-          <w:szCs w:val="24"/>
-          <w:shd w:val="clear" w:color="auto" w:fill="FEFDFA"/>
-        </w:rPr>
-        <w:t>:</w:t>
-      </w:r>
-      <w:proofErr w:type="gramEnd"/>
-      <w:r>
-        <w:rPr>
-          <w:rFonts w:ascii="Arial" w:hAnsi="Arial" w:cs="Arial"/>
-          <w:color w:val="333333"/>
-          <w:sz w:val="24"/>
-          <w:szCs w:val="24"/>
-          <w:shd w:val="clear" w:color="auto" w:fill="FEFDFA"/>
-        </w:rPr>
-        <w:t xml:space="preserve"> Refers to difference between Actual Output and Expected output.</w:t>
-      </w:r>
-      <w:r>
-        <w:rPr>
-          <w:rStyle w:val="apple-converted-space"/>
-          <w:rFonts w:ascii="Arial" w:hAnsi="Arial" w:cs="Arial"/>
-          <w:color w:val="333333"/>
-          <w:sz w:val="24"/>
-          <w:szCs w:val="24"/>
-          <w:shd w:val="clear" w:color="auto" w:fill="FEFDFA"/>
-        </w:rPr>
-        <w:t> </w:t>
-      </w:r>
-    </w:p>
-    <w:p>
-      <w:pPr>
-        <w:rPr>
-          <w:rStyle w:val="apple-converted-space"/>
           <w:rFonts w:cstheme="minorHAnsi"/>
           <w:color w:val="333333"/>
           <w:sz w:val="28"/>
           <w:szCs w:val="28"/>
           <w:shd w:val="clear" w:color="auto" w:fill="FEFDFA"/>
         </w:rPr>
-      </w:pPr>
-      <w:r>
-        <w:rPr>
-          <w:rFonts w:ascii="Arial" w:hAnsi="Arial" w:cs="Arial"/>
-          <w:color w:val="333333"/>
-          <w:sz w:val="28"/>
-          <w:szCs w:val="28"/>
-        </w:rPr>
-        <w:br/>
-      </w:r>
-      <w:proofErr w:type="gramStart"/>
-      <w:r>
-        <w:rPr>
-          <w:rFonts w:cstheme="minorHAnsi"/>
-          <w:b/>
-          <w:bCs/>
-          <w:color w:val="333333"/>
-          <w:sz w:val="28"/>
-          <w:szCs w:val="28"/>
-          <w:shd w:val="clear" w:color="auto" w:fill="FEFDFA"/>
-        </w:rPr>
-        <w:t>Failure</w:t>
-      </w:r>
-      <w:r>
-        <w:rPr>
-          <w:rStyle w:val="apple-converted-space"/>
-          <w:rFonts w:cstheme="minorHAnsi"/>
-          <w:color w:val="333333"/>
-          <w:sz w:val="28"/>
-          <w:szCs w:val="28"/>
-          <w:shd w:val="clear" w:color="auto" w:fill="FEFDFA"/>
-        </w:rPr>
-        <w:t> </w:t>
-      </w:r>
-      <w:r>
-        <w:rPr>
-          <w:rFonts w:cstheme="minorHAnsi"/>
-          <w:color w:val="333333"/>
-          <w:sz w:val="28"/>
-          <w:szCs w:val="28"/>
-          <w:shd w:val="clear" w:color="auto" w:fill="FEFDFA"/>
-        </w:rPr>
-        <w:t>:</w:t>
-      </w:r>
-      <w:proofErr w:type="gramEnd"/>
-      <w:r>
-        <w:rPr>
-          <w:rFonts w:cstheme="minorHAnsi"/>
-          <w:color w:val="333333"/>
-          <w:sz w:val="28"/>
-          <w:szCs w:val="28"/>
-          <w:shd w:val="clear" w:color="auto" w:fill="FEFDFA"/>
-        </w:rPr>
-        <w:t xml:space="preserve"> It is the inability of a system or component to perform required function</w:t>
+        <w:t>: It is the inability of a system or component to perform required function</w:t>
       </w:r>
       <w:r>
         <w:rPr>
@@ -665,53 +603,16 @@
         </w:rPr>
         <w:t xml:space="preserve">ub module. </w:t>
       </w:r>
-      <w:proofErr w:type="gramStart"/>
-      <w:r>
-        <w:rPr>
-          <w:rStyle w:val="apple-converted-space"/>
-          <w:rFonts w:ascii="Arial" w:hAnsi="Arial" w:cs="Arial"/>
-          <w:color w:val="333333"/>
-          <w:sz w:val="24"/>
-          <w:szCs w:val="24"/>
-          <w:shd w:val="clear" w:color="auto" w:fill="FEFDFA"/>
-        </w:rPr>
-        <w:t>if</w:t>
-      </w:r>
-      <w:proofErr w:type="gramEnd"/>
-      <w:r>
-        <w:rPr>
-          <w:rStyle w:val="apple-converted-space"/>
-          <w:rFonts w:ascii="Arial" w:hAnsi="Arial" w:cs="Arial"/>
-          <w:color w:val="333333"/>
-          <w:sz w:val="24"/>
-          <w:szCs w:val="24"/>
-          <w:shd w:val="clear" w:color="auto" w:fill="FEFDFA"/>
-        </w:rPr>
-        <w:t xml:space="preserve"> the sub module is not developed a temporary program called STUB is used for simulate the </w:t>
-      </w:r>
-      <w:proofErr w:type="spellStart"/>
-      <w:r>
-        <w:rPr>
-          <w:rStyle w:val="apple-converted-space"/>
-          <w:rFonts w:ascii="Arial" w:hAnsi="Arial" w:cs="Arial"/>
-          <w:color w:val="333333"/>
-          <w:sz w:val="24"/>
-          <w:szCs w:val="24"/>
-          <w:shd w:val="clear" w:color="auto" w:fill="FEFDFA"/>
-        </w:rPr>
-        <w:t>submodule</w:t>
-      </w:r>
-      <w:proofErr w:type="spellEnd"/>
-      <w:r>
-        <w:rPr>
-          <w:rStyle w:val="apple-converted-space"/>
-          <w:rFonts w:ascii="Arial" w:hAnsi="Arial" w:cs="Arial"/>
-          <w:color w:val="333333"/>
-          <w:sz w:val="24"/>
-          <w:szCs w:val="24"/>
-          <w:shd w:val="clear" w:color="auto" w:fill="FEFDFA"/>
-        </w:rPr>
-        <w:t>.</w:t>
+      <w:r>
+        <w:rPr>
+          <w:rStyle w:val="apple-converted-space"/>
+          <w:rFonts w:ascii="Arial" w:hAnsi="Arial" w:cs="Arial"/>
+          <w:color w:val="333333"/>
+          <w:sz w:val="24"/>
+          <w:szCs w:val="24"/>
+          <w:shd w:val="clear" w:color="auto" w:fill="FEFDFA"/>
+        </w:rPr>
+        <w:t>if the sub module is not developed a temporary program called STUB is used for simulate the submodule.</w:t>
       </w:r>
     </w:p>
     <w:p>
@@ -737,33 +638,7 @@
           <w:szCs w:val="24"/>
           <w:shd w:val="clear" w:color="auto" w:fill="FEFDFA"/>
         </w:rPr>
-        <w:t xml:space="preserve">Bottom up </w:t>
-      </w:r>
-      <w:proofErr w:type="gramStart"/>
-      <w:r>
-        <w:rPr>
-          <w:rStyle w:val="apple-converted-space"/>
-          <w:rFonts w:ascii="Arial" w:hAnsi="Arial" w:cs="Arial"/>
-          <w:b/>
-          <w:color w:val="333333"/>
-          <w:sz w:val="24"/>
-          <w:szCs w:val="24"/>
-          <w:shd w:val="clear" w:color="auto" w:fill="FEFDFA"/>
-        </w:rPr>
-        <w:t>testing :</w:t>
-      </w:r>
-      <w:proofErr w:type="gramEnd"/>
-      <w:r>
-        <w:rPr>
-          <w:rStyle w:val="apple-converted-space"/>
-          <w:rFonts w:ascii="Arial" w:hAnsi="Arial" w:cs="Arial"/>
-          <w:b/>
-          <w:color w:val="333333"/>
-          <w:sz w:val="24"/>
-          <w:szCs w:val="24"/>
-          <w:shd w:val="clear" w:color="auto" w:fill="FEFDFA"/>
-        </w:rPr>
-        <w:t xml:space="preserve">- </w:t>
+        <w:t xml:space="preserve">Bottom up testing :- </w:t>
       </w:r>
     </w:p>
     <w:p>
@@ -931,7 +806,7 @@
                     <a:blip r:embed="rId6">
                       <a:extLst>
                         <a:ext uri="{28A0092B-C50C-407E-A947-70E740481C1C}">
-                          <a14:useLocalDpi xmlns="" xmlns:wpc="http://schemas.microsoft.com/office/word/2010/wordprocessingCanvas" xmlns:mc="http://schemas.openxmlformats.org/markup-compatibility/2006" xmlns:o="urn:schemas-microsoft-com:office:office" xmlns:v="urn:schemas-microsoft-com:vml" xmlns:wp14="http://schemas.microsoft.com/office/word/2010/wordprocessingDrawing" xmlns:w10="urn:schemas-microsoft-com:office:word" xmlns:w="http://schemas.openxmlformats.org/wordprocessingml/2006/main" xmlns:w14="http://schemas.microsoft.com/office/word/2010/wordml" xmlns:wpg="http://schemas.microsoft.com/office/word/2010/wordprocessingGroup" xmlns:wpi="http://schemas.microsoft.com/office/word/2010/wordprocessingInk" xmlns:wps="http://schemas.microsoft.com/office/word/2010/wordprocessingShape" xmlns:a14="http://schemas.microsoft.com/office/drawing/2010/main" val="0"/>
+                          <a14:useLocalDpi xmlns:a14="http://schemas.microsoft.com/office/drawing/2010/main" xmlns:wps="http://schemas.microsoft.com/office/word/2010/wordprocessingShape" xmlns:wpi="http://schemas.microsoft.com/office/word/2010/wordprocessingInk" xmlns:wpg="http://schemas.microsoft.com/office/word/2010/wordprocessingGroup" xmlns:w14="http://schemas.microsoft.com/office/word/2010/wordml" xmlns:w="http://schemas.openxmlformats.org/wordprocessingml/2006/main" xmlns:w10="urn:schemas-microsoft-com:office:word" xmlns:wp14="http://schemas.microsoft.com/office/word/2010/wordprocessingDrawing" xmlns:v="urn:schemas-microsoft-com:vml" xmlns:o="urn:schemas-microsoft-com:office:office" xmlns:mc="http://schemas.openxmlformats.org/markup-compatibility/2006" xmlns:wpc="http://schemas.microsoft.com/office/word/2010/wordprocessingCanvas" xmlns="" val="0"/>
                         </a:ext>
                       </a:extLst>
                     </a:blip>
@@ -998,7 +873,6 @@
           <w:shd w:val="clear" w:color="auto" w:fill="FEFDFA"/>
         </w:rPr>
       </w:pPr>
-      <w:proofErr w:type="gramStart"/>
       <w:r>
         <w:rPr>
           <w:rStyle w:val="apple-converted-space"/>
@@ -1032,7 +906,6 @@
         </w:rPr>
         <w:t>internal structure of the component or system.</w:t>
       </w:r>
-      <w:proofErr w:type="gramEnd"/>
     </w:p>
     <w:p>
       <w:pPr>
@@ -1085,7 +958,6 @@
           <w:shd w:val="clear" w:color="auto" w:fill="FEFDFA"/>
         </w:rPr>
       </w:pPr>
-      <w:proofErr w:type="gramStart"/>
       <w:r>
         <w:rPr>
           <w:rStyle w:val="apple-converted-space"/>
@@ -1108,20 +980,7 @@
           <w:szCs w:val="24"/>
           <w:shd w:val="clear" w:color="auto" w:fill="FEFDFA"/>
         </w:rPr>
-        <w:t>Equivalence</w:t>
-      </w:r>
-      <w:proofErr w:type="gramEnd"/>
-      <w:r>
-        <w:rPr>
-          <w:rStyle w:val="apple-converted-space"/>
-          <w:rFonts w:ascii="Arial" w:hAnsi="Arial" w:cs="Arial"/>
-          <w:b/>
-          <w:color w:val="333333"/>
-          <w:sz w:val="24"/>
-          <w:szCs w:val="24"/>
-          <w:shd w:val="clear" w:color="auto" w:fill="FEFDFA"/>
-        </w:rPr>
-        <w:t xml:space="preserve"> partitioning</w:t>
+        <w:t>Equivalence partitioning</w:t>
       </w:r>
       <w:r>
         <w:rPr>
@@ -1147,7 +1006,6 @@
           <w:shd w:val="clear" w:color="auto" w:fill="FEFDFA"/>
         </w:rPr>
       </w:pPr>
-      <w:proofErr w:type="gramStart"/>
       <w:r>
         <w:rPr>
           <w:rStyle w:val="apple-converted-space"/>
@@ -1170,20 +1028,7 @@
           <w:szCs w:val="24"/>
           <w:shd w:val="clear" w:color="auto" w:fill="FEFDFA"/>
         </w:rPr>
-        <w:t>Boundary</w:t>
-      </w:r>
-      <w:proofErr w:type="gramEnd"/>
-      <w:r>
-        <w:rPr>
-          <w:rStyle w:val="apple-converted-space"/>
-          <w:rFonts w:ascii="Arial" w:hAnsi="Arial" w:cs="Arial"/>
-          <w:b/>
-          <w:color w:val="333333"/>
-          <w:sz w:val="24"/>
-          <w:szCs w:val="24"/>
-          <w:shd w:val="clear" w:color="auto" w:fill="FEFDFA"/>
-        </w:rPr>
-        <w:t xml:space="preserve"> Value Analysis:</w:t>
+        <w:t>Boundary Value Analysis:</w:t>
       </w:r>
       <w:r>
         <w:rPr>
@@ -1209,7 +1054,6 @@
           <w:shd w:val="clear" w:color="auto" w:fill="FEFDFA"/>
         </w:rPr>
       </w:pPr>
-      <w:proofErr w:type="gramStart"/>
       <w:r>
         <w:rPr>
           <w:rStyle w:val="apple-converted-space"/>
@@ -1232,20 +1076,7 @@
           <w:szCs w:val="24"/>
           <w:shd w:val="clear" w:color="auto" w:fill="FEFDFA"/>
         </w:rPr>
-        <w:t>Cause</w:t>
-      </w:r>
-      <w:proofErr w:type="gramEnd"/>
-      <w:r>
-        <w:rPr>
-          <w:rStyle w:val="apple-converted-space"/>
-          <w:rFonts w:ascii="Arial" w:hAnsi="Arial" w:cs="Arial"/>
-          <w:b/>
-          <w:color w:val="333333"/>
-          <w:sz w:val="24"/>
-          <w:szCs w:val="24"/>
-          <w:shd w:val="clear" w:color="auto" w:fill="FEFDFA"/>
-        </w:rPr>
-        <w:t xml:space="preserve"> Effect Graphing</w:t>
+        <w:t>Cause Effect Graphing</w:t>
       </w:r>
       <w:r>
         <w:rPr>
@@ -1307,31 +1138,17 @@
           <w:shd w:val="clear" w:color="auto" w:fill="FEFDFA"/>
         </w:rPr>
       </w:pPr>
-      <w:proofErr w:type="gramStart"/>
-      <w:r>
-        <w:rPr>
-          <w:rStyle w:val="apple-converted-space"/>
-          <w:rFonts w:ascii="Arial" w:hAnsi="Arial" w:cs="Arial"/>
-          <w:b/>
-          <w:color w:val="333333"/>
-          <w:sz w:val="24"/>
-          <w:szCs w:val="24"/>
-          <w:shd w:val="clear" w:color="auto" w:fill="FEFDFA"/>
-        </w:rPr>
-        <w:t>4.Exploratory</w:t>
-      </w:r>
-      <w:proofErr w:type="gramEnd"/>
-      <w:r>
-        <w:rPr>
-          <w:rStyle w:val="apple-converted-space"/>
-          <w:rFonts w:ascii="Arial" w:hAnsi="Arial" w:cs="Arial"/>
-          <w:b/>
-          <w:color w:val="333333"/>
-          <w:sz w:val="24"/>
-          <w:szCs w:val="24"/>
-          <w:shd w:val="clear" w:color="auto" w:fill="FEFDFA"/>
-        </w:rPr>
-        <w:t xml:space="preserve"> Testing</w:t>
+      <w:r>
+        <w:rPr>
+          <w:rStyle w:val="apple-converted-space"/>
+          <w:rFonts w:ascii="Arial" w:hAnsi="Arial" w:cs="Arial"/>
+          <w:b/>
+          <w:color w:val="333333"/>
+          <w:sz w:val="24"/>
+          <w:szCs w:val="24"/>
+          <w:shd w:val="clear" w:color="auto" w:fill="FEFDFA"/>
+        </w:rPr>
+        <w:t>4.Exploratory Testing</w:t>
       </w:r>
       <w:r>
         <w:rPr>
@@ -1371,31 +1188,17 @@
           <w:shd w:val="clear" w:color="auto" w:fill="FEFDFA"/>
         </w:rPr>
       </w:pPr>
-      <w:proofErr w:type="gramStart"/>
-      <w:r>
-        <w:rPr>
-          <w:rStyle w:val="apple-converted-space"/>
-          <w:rFonts w:ascii="Arial" w:hAnsi="Arial" w:cs="Arial"/>
-          <w:b/>
-          <w:color w:val="333333"/>
-          <w:sz w:val="24"/>
-          <w:szCs w:val="24"/>
-          <w:shd w:val="clear" w:color="auto" w:fill="FEFDFA"/>
-        </w:rPr>
-        <w:t>5.Error</w:t>
-      </w:r>
-      <w:proofErr w:type="gramEnd"/>
-      <w:r>
-        <w:rPr>
-          <w:rStyle w:val="apple-converted-space"/>
-          <w:rFonts w:ascii="Arial" w:hAnsi="Arial" w:cs="Arial"/>
-          <w:b/>
-          <w:color w:val="333333"/>
-          <w:sz w:val="24"/>
-          <w:szCs w:val="24"/>
-          <w:shd w:val="clear" w:color="auto" w:fill="FEFDFA"/>
-        </w:rPr>
-        <w:t xml:space="preserve"> Guessing</w:t>
+      <w:r>
+        <w:rPr>
+          <w:rStyle w:val="apple-converted-space"/>
+          <w:rFonts w:ascii="Arial" w:hAnsi="Arial" w:cs="Arial"/>
+          <w:b/>
+          <w:color w:val="333333"/>
+          <w:sz w:val="24"/>
+          <w:szCs w:val="24"/>
+          <w:shd w:val="clear" w:color="auto" w:fill="FEFDFA"/>
+        </w:rPr>
+        <w:t>5.Error Guessing</w:t>
       </w:r>
       <w:r>
         <w:rPr>
@@ -1451,31 +1254,17 @@
           <w:shd w:val="clear" w:color="auto" w:fill="FEFDFA"/>
         </w:rPr>
       </w:pPr>
-      <w:proofErr w:type="gramStart"/>
-      <w:r>
-        <w:rPr>
-          <w:rStyle w:val="apple-converted-space"/>
-          <w:rFonts w:ascii="Arial" w:hAnsi="Arial" w:cs="Arial"/>
-          <w:b/>
-          <w:color w:val="333333"/>
-          <w:sz w:val="24"/>
-          <w:szCs w:val="24"/>
-          <w:shd w:val="clear" w:color="auto" w:fill="FEFDFA"/>
-        </w:rPr>
-        <w:t>6.State</w:t>
-      </w:r>
-      <w:proofErr w:type="gramEnd"/>
-      <w:r>
-        <w:rPr>
-          <w:rStyle w:val="apple-converted-space"/>
-          <w:rFonts w:ascii="Arial" w:hAnsi="Arial" w:cs="Arial"/>
-          <w:b/>
-          <w:color w:val="333333"/>
-          <w:sz w:val="24"/>
-          <w:szCs w:val="24"/>
-          <w:shd w:val="clear" w:color="auto" w:fill="FEFDFA"/>
-        </w:rPr>
-        <w:t xml:space="preserve"> Transaction</w:t>
+      <w:r>
+        <w:rPr>
+          <w:rStyle w:val="apple-converted-space"/>
+          <w:rFonts w:ascii="Arial" w:hAnsi="Arial" w:cs="Arial"/>
+          <w:b/>
+          <w:color w:val="333333"/>
+          <w:sz w:val="24"/>
+          <w:szCs w:val="24"/>
+          <w:shd w:val="clear" w:color="auto" w:fill="FEFDFA"/>
+        </w:rPr>
+        <w:t>6.State Transaction</w:t>
       </w:r>
       <w:r>
         <w:rPr>
@@ -1685,31 +1474,7 @@
           <w:shd w:val="clear" w:color="auto" w:fill="FEFDFA"/>
         </w:rPr>
         <w:tab/>
-        <w:t xml:space="preserve">Branch </w:t>
-      </w:r>
-      <w:proofErr w:type="gramStart"/>
-      <w:r>
-        <w:rPr>
-          <w:rStyle w:val="apple-converted-space"/>
-          <w:rFonts w:ascii="Arial" w:hAnsi="Arial" w:cs="Arial"/>
-          <w:color w:val="333333"/>
-          <w:sz w:val="24"/>
-          <w:szCs w:val="24"/>
-          <w:shd w:val="clear" w:color="auto" w:fill="FEFDFA"/>
-        </w:rPr>
-        <w:t>Coverage(</w:t>
-      </w:r>
-      <w:proofErr w:type="gramEnd"/>
-      <w:r>
-        <w:rPr>
-          <w:rStyle w:val="apple-converted-space"/>
-          <w:rFonts w:ascii="Arial" w:hAnsi="Arial" w:cs="Arial"/>
-          <w:color w:val="333333"/>
-          <w:sz w:val="24"/>
-          <w:szCs w:val="24"/>
-          <w:shd w:val="clear" w:color="auto" w:fill="FEFDFA"/>
-        </w:rPr>
-        <w:t>conditional coverage)</w:t>
+        <w:t>Branch Coverage(conditional coverage)</w:t>
       </w:r>
     </w:p>
     <w:p>
@@ -1808,31 +1573,7 @@
           <w:szCs w:val="24"/>
           <w:shd w:val="clear" w:color="auto" w:fill="FEFDFA"/>
         </w:rPr>
-        <w:t>Hence “Statement Coverage”, as the name itself suggests</w:t>
-      </w:r>
-      <w:proofErr w:type="gramStart"/>
-      <w:r>
-        <w:rPr>
-          <w:rStyle w:val="apple-converted-space"/>
-          <w:rFonts w:ascii="Arial" w:hAnsi="Arial" w:cs="Arial"/>
-          <w:color w:val="333333"/>
-          <w:sz w:val="24"/>
-          <w:szCs w:val="24"/>
-          <w:shd w:val="clear" w:color="auto" w:fill="FEFDFA"/>
-        </w:rPr>
-        <w:t>,</w:t>
-      </w:r>
-      <w:proofErr w:type="gramEnd"/>
-      <w:r>
-        <w:rPr>
-          <w:rStyle w:val="apple-converted-space"/>
-          <w:rFonts w:ascii="Arial" w:hAnsi="Arial" w:cs="Arial"/>
-          <w:color w:val="333333"/>
-          <w:sz w:val="24"/>
-          <w:szCs w:val="24"/>
-          <w:shd w:val="clear" w:color="auto" w:fill="FEFDFA"/>
-        </w:rPr>
-        <w:t xml:space="preserve"> it is the method of validating whether each and every line of the code is executed at least once.</w:t>
+        <w:t>Hence “Statement Coverage”, as the name itself suggests, it is the method of validating whether each and every line of the code is executed at least once.</w:t>
       </w:r>
     </w:p>
     <w:p>
@@ -1871,33 +1612,7 @@
           <w:szCs w:val="24"/>
           <w:shd w:val="clear" w:color="auto" w:fill="FEFDFA"/>
         </w:rPr>
-        <w:t xml:space="preserve">2) Branch </w:t>
-      </w:r>
-      <w:proofErr w:type="gramStart"/>
-      <w:r>
-        <w:rPr>
-          <w:rStyle w:val="apple-converted-space"/>
-          <w:rFonts w:ascii="Arial" w:hAnsi="Arial" w:cs="Arial"/>
-          <w:b/>
-          <w:color w:val="333333"/>
-          <w:sz w:val="24"/>
-          <w:szCs w:val="24"/>
-          <w:shd w:val="clear" w:color="auto" w:fill="FEFDFA"/>
-        </w:rPr>
-        <w:t>Coverage(</w:t>
-      </w:r>
-      <w:proofErr w:type="gramEnd"/>
-      <w:r>
-        <w:rPr>
-          <w:rStyle w:val="apple-converted-space"/>
-          <w:rFonts w:ascii="Arial" w:hAnsi="Arial" w:cs="Arial"/>
-          <w:b/>
-          <w:color w:val="333333"/>
-          <w:sz w:val="24"/>
-          <w:szCs w:val="24"/>
-          <w:shd w:val="clear" w:color="auto" w:fill="FEFDFA"/>
-        </w:rPr>
-        <w:t>conditional coverage):</w:t>
+        <w:t>2) Branch Coverage(conditional coverage):</w:t>
       </w:r>
     </w:p>
     <w:p>
@@ -1936,29 +1651,16 @@
           <w:shd w:val="clear" w:color="auto" w:fill="FEFDFA"/>
         </w:rPr>
       </w:pPr>
-      <w:proofErr w:type="gramStart"/>
-      <w:r>
-        <w:rPr>
-          <w:rStyle w:val="apple-converted-space"/>
-          <w:rFonts w:ascii="Arial" w:hAnsi="Arial" w:cs="Arial"/>
-          <w:color w:val="333333"/>
-          <w:sz w:val="24"/>
-          <w:szCs w:val="24"/>
-          <w:shd w:val="clear" w:color="auto" w:fill="FEFDFA"/>
-        </w:rPr>
-        <w:t>we</w:t>
-      </w:r>
-      <w:proofErr w:type="gramEnd"/>
-      <w:r>
-        <w:rPr>
-          <w:rStyle w:val="apple-converted-space"/>
-          <w:rFonts w:ascii="Arial" w:hAnsi="Arial" w:cs="Arial"/>
-          <w:color w:val="333333"/>
-          <w:sz w:val="24"/>
-          <w:szCs w:val="24"/>
-          <w:shd w:val="clear" w:color="auto" w:fill="FEFDFA"/>
-        </w:rPr>
-        <w:t xml:space="preserve"> validate whether each branch is executed at least once.</w:t>
+      <w:r>
+        <w:rPr>
+          <w:rStyle w:val="apple-converted-space"/>
+          <w:rFonts w:ascii="Arial" w:hAnsi="Arial" w:cs="Arial"/>
+          <w:color w:val="333333"/>
+          <w:sz w:val="24"/>
+          <w:szCs w:val="24"/>
+          <w:shd w:val="clear" w:color="auto" w:fill="FEFDFA"/>
+        </w:rPr>
+        <w:t>we validate whether each branch is executed at least once.</w:t>
       </w:r>
     </w:p>
     <w:p>
@@ -2132,7 +1834,7 @@
                     <a:blip r:embed="rId7">
                       <a:extLst>
                         <a:ext uri="{28A0092B-C50C-407E-A947-70E740481C1C}">
-                          <a14:useLocalDpi xmlns="" xmlns:wpc="http://schemas.microsoft.com/office/word/2010/wordprocessingCanvas" xmlns:mc="http://schemas.openxmlformats.org/markup-compatibility/2006" xmlns:o="urn:schemas-microsoft-com:office:office" xmlns:v="urn:schemas-microsoft-com:vml" xmlns:wp14="http://schemas.microsoft.com/office/word/2010/wordprocessingDrawing" xmlns:w10="urn:schemas-microsoft-com:office:word" xmlns:w="http://schemas.openxmlformats.org/wordprocessingml/2006/main" xmlns:w14="http://schemas.microsoft.com/office/word/2010/wordml" xmlns:wpg="http://schemas.microsoft.com/office/word/2010/wordprocessingGroup" xmlns:wpi="http://schemas.microsoft.com/office/word/2010/wordprocessingInk" xmlns:wps="http://schemas.microsoft.com/office/word/2010/wordprocessingShape" xmlns:a14="http://schemas.microsoft.com/office/drawing/2010/main" val="0"/>
+                          <a14:useLocalDpi xmlns:a14="http://schemas.microsoft.com/office/drawing/2010/main" xmlns:wps="http://schemas.microsoft.com/office/word/2010/wordprocessingShape" xmlns:wpi="http://schemas.microsoft.com/office/word/2010/wordprocessingInk" xmlns:wpg="http://schemas.microsoft.com/office/word/2010/wordprocessingGroup" xmlns:w14="http://schemas.microsoft.com/office/word/2010/wordml" xmlns:w="http://schemas.openxmlformats.org/wordprocessingml/2006/main" xmlns:w10="urn:schemas-microsoft-com:office:word" xmlns:wp14="http://schemas.microsoft.com/office/word/2010/wordprocessingDrawing" xmlns:v="urn:schemas-microsoft-com:vml" xmlns:o="urn:schemas-microsoft-com:office:office" xmlns:mc="http://schemas.openxmlformats.org/markup-compatibility/2006" xmlns:wpc="http://schemas.microsoft.com/office/word/2010/wordprocessingCanvas" xmlns="" val="0"/>
                         </a:ext>
                       </a:extLst>
                     </a:blip>
@@ -2208,44 +1910,7 @@
           <w:szCs w:val="24"/>
           <w:shd w:val="clear" w:color="auto" w:fill="FEFDFA"/>
         </w:rPr>
-        <w:t xml:space="preserve"> the smallest testable parts of an application, called units, are independently checked. This stage checks whether data flows </w:t>
-      </w:r>
-      <w:proofErr w:type="spellStart"/>
-      <w:r>
-        <w:rPr>
-          <w:rStyle w:val="apple-converted-space"/>
-          <w:rFonts w:ascii="Arial" w:hAnsi="Arial" w:cs="Arial"/>
-          <w:color w:val="333333"/>
-          <w:sz w:val="24"/>
-          <w:szCs w:val="24"/>
-          <w:shd w:val="clear" w:color="auto" w:fill="FEFDFA"/>
-        </w:rPr>
-        <w:t>properly</w:t>
-      </w:r>
-      <w:proofErr w:type="gramStart"/>
-      <w:r>
-        <w:rPr>
-          <w:rStyle w:val="apple-converted-space"/>
-          <w:rFonts w:ascii="Arial" w:hAnsi="Arial" w:cs="Arial"/>
-          <w:color w:val="333333"/>
-          <w:sz w:val="24"/>
-          <w:szCs w:val="24"/>
-          <w:shd w:val="clear" w:color="auto" w:fill="FEFDFA"/>
-        </w:rPr>
-        <w:t>,data</w:t>
-      </w:r>
-      <w:proofErr w:type="spellEnd"/>
-      <w:proofErr w:type="gramEnd"/>
-      <w:r>
-        <w:rPr>
-          <w:rStyle w:val="apple-converted-space"/>
-          <w:rFonts w:ascii="Arial" w:hAnsi="Arial" w:cs="Arial"/>
-          <w:color w:val="333333"/>
-          <w:sz w:val="24"/>
-          <w:szCs w:val="24"/>
-          <w:shd w:val="clear" w:color="auto" w:fill="FEFDFA"/>
-        </w:rPr>
-        <w:t xml:space="preserve"> structure works correctly, etc.</w:t>
+        <w:t xml:space="preserve"> the smallest testable parts of an application, called units, are independently checked. This stage checks whether data flows properly,data structure works correctly, etc.</w:t>
       </w:r>
     </w:p>
     <w:p>
@@ -2353,31 +2018,7 @@
           <w:szCs w:val="24"/>
           <w:shd w:val="clear" w:color="auto" w:fill="FEFDFA"/>
         </w:rPr>
-        <w:t xml:space="preserve">  When </w:t>
-      </w:r>
-      <w:proofErr w:type="gramStart"/>
-      <w:r>
-        <w:rPr>
-          <w:rStyle w:val="apple-converted-space"/>
-          <w:rFonts w:ascii="Arial" w:hAnsi="Arial" w:cs="Arial"/>
-          <w:color w:val="333333"/>
-          <w:sz w:val="24"/>
-          <w:szCs w:val="24"/>
-          <w:shd w:val="clear" w:color="auto" w:fill="FEFDFA"/>
-        </w:rPr>
-        <w:t>a software</w:t>
-      </w:r>
-      <w:proofErr w:type="gramEnd"/>
-      <w:r>
-        <w:rPr>
-          <w:rStyle w:val="apple-converted-space"/>
-          <w:rFonts w:ascii="Arial" w:hAnsi="Arial" w:cs="Arial"/>
-          <w:color w:val="333333"/>
-          <w:sz w:val="24"/>
-          <w:szCs w:val="24"/>
-          <w:shd w:val="clear" w:color="auto" w:fill="FEFDFA"/>
-        </w:rPr>
-        <w:t xml:space="preserve"> is corrected, a part of the software configuration (code/documentation/data) may change. Regression testing ensures that such changes do not introduce additional errors. It is a maintenance testing.  </w:t>
+        <w:t xml:space="preserve">  When a software is corrected, a part of the software configuration (code/documentation/data) may change. Regression testing ensures that such changes do not introduce additional errors. It is a maintenance testing.  </w:t>
       </w:r>
     </w:p>
     <w:p>
@@ -2622,31 +2263,7 @@
           <w:szCs w:val="24"/>
           <w:shd w:val="clear" w:color="auto" w:fill="FEFDFA"/>
         </w:rPr>
-        <w:t xml:space="preserve">Build </w:t>
-      </w:r>
-      <w:proofErr w:type="gramStart"/>
-      <w:r>
-        <w:rPr>
-          <w:rStyle w:val="apple-converted-space"/>
-          <w:rFonts w:ascii="Arial" w:hAnsi="Arial" w:cs="Arial"/>
-          <w:color w:val="333333"/>
-          <w:sz w:val="24"/>
-          <w:szCs w:val="24"/>
-          <w:shd w:val="clear" w:color="auto" w:fill="FEFDFA"/>
-        </w:rPr>
-        <w:t>an initial small requirement specifications</w:t>
-      </w:r>
-      <w:proofErr w:type="gramEnd"/>
-      <w:r>
-        <w:rPr>
-          <w:rStyle w:val="apple-converted-space"/>
-          <w:rFonts w:ascii="Arial" w:hAnsi="Arial" w:cs="Arial"/>
-          <w:color w:val="333333"/>
-          <w:sz w:val="24"/>
-          <w:szCs w:val="24"/>
-          <w:shd w:val="clear" w:color="auto" w:fill="FEFDFA"/>
-        </w:rPr>
-        <w:t>, code it, then “evolve” the specifications and code as needed.</w:t>
+        <w:t>Build an initial small requirement specifications, code it, then “evolve” the specifications and code as needed.</w:t>
       </w:r>
     </w:p>
     <w:p>
@@ -2948,42 +2565,18 @@
           <w:szCs w:val="24"/>
           <w:shd w:val="clear" w:color="auto" w:fill="FEFDFA"/>
         </w:rPr>
-        <w:t xml:space="preserve">is basically used for </w:t>
-      </w:r>
-      <w:proofErr w:type="gramStart"/>
-      <w:r>
-        <w:rPr>
-          <w:rStyle w:val="apple-converted-space"/>
-          <w:rFonts w:ascii="Arial" w:hAnsi="Arial" w:cs="Arial"/>
-          <w:color w:val="333333"/>
-          <w:sz w:val="24"/>
-          <w:szCs w:val="24"/>
-          <w:shd w:val="clear" w:color="auto" w:fill="FEFDFA"/>
-        </w:rPr>
-        <w:t xml:space="preserve">the </w:t>
-      </w:r>
-      <w:r>
-        <w:rPr>
-          <w:rStyle w:val="apple-converted-space"/>
-          <w:rFonts w:ascii="Arial" w:hAnsi="Arial" w:cs="Arial"/>
-          <w:color w:val="333333"/>
-          <w:sz w:val="24"/>
-          <w:szCs w:val="24"/>
-          <w:shd w:val="clear" w:color="auto" w:fill="FEFDFA"/>
-        </w:rPr>
-        <w:t xml:space="preserve"> project</w:t>
-      </w:r>
-      <w:proofErr w:type="gramEnd"/>
-      <w:r>
-        <w:rPr>
-          <w:rStyle w:val="apple-converted-space"/>
-          <w:rFonts w:ascii="Arial" w:hAnsi="Arial" w:cs="Arial"/>
-          <w:color w:val="333333"/>
-          <w:sz w:val="24"/>
-          <w:szCs w:val="24"/>
-          <w:shd w:val="clear" w:color="auto" w:fill="FEFDFA"/>
-        </w:rPr>
-        <w:t xml:space="preserve"> which is small and there are no uncertain requirements</w:t>
+        <w:t xml:space="preserve">is basically used for the </w:t>
+      </w:r>
+      <w:r>
+        <w:rPr>
+          <w:rStyle w:val="apple-converted-space"/>
+          <w:rFonts w:ascii="Arial" w:hAnsi="Arial" w:cs="Arial"/>
+          <w:color w:val="333333"/>
+          <w:sz w:val="24"/>
+          <w:szCs w:val="24"/>
+          <w:shd w:val="clear" w:color="auto" w:fill="FEFDFA"/>
+        </w:rPr>
+        <w:t xml:space="preserve"> project which is small and there are no uncertain requirements</w:t>
       </w:r>
     </w:p>
     <w:p>
@@ -3009,33 +2602,7 @@
           <w:szCs w:val="24"/>
           <w:shd w:val="clear" w:color="auto" w:fill="FEFDFA"/>
         </w:rPr>
-        <w:t xml:space="preserve">ITERATIVE </w:t>
-      </w:r>
-      <w:proofErr w:type="gramStart"/>
-      <w:r>
-        <w:rPr>
-          <w:rStyle w:val="apple-converted-space"/>
-          <w:rFonts w:ascii="Arial" w:hAnsi="Arial" w:cs="Arial"/>
-          <w:b/>
-          <w:color w:val="333333"/>
-          <w:sz w:val="24"/>
-          <w:szCs w:val="24"/>
-          <w:shd w:val="clear" w:color="auto" w:fill="FEFDFA"/>
-        </w:rPr>
-        <w:t>MODEL(</w:t>
-      </w:r>
-      <w:proofErr w:type="gramEnd"/>
-      <w:r>
-        <w:rPr>
-          <w:rStyle w:val="apple-converted-space"/>
-          <w:rFonts w:ascii="Arial" w:hAnsi="Arial" w:cs="Arial"/>
-          <w:b/>
-          <w:color w:val="333333"/>
-          <w:sz w:val="24"/>
-          <w:szCs w:val="24"/>
-          <w:shd w:val="clear" w:color="auto" w:fill="FEFDFA"/>
-        </w:rPr>
-        <w:t>Iterative Enhancement Modal)</w:t>
+        <w:t>ITERATIVE MODEL(Iterative Enhancement Modal)</w:t>
       </w:r>
       <w:r>
         <w:rPr>
@@ -3097,27 +2664,25 @@
           <w:szCs w:val="24"/>
           <w:shd w:val="clear" w:color="auto" w:fill="FEFDFA"/>
         </w:rPr>
-        <w:t xml:space="preserve">SCRUM </w:t>
-      </w:r>
-      <w:proofErr w:type="gramStart"/>
-      <w:r>
-        <w:rPr>
-          <w:rStyle w:val="apple-converted-space"/>
-          <w:rFonts w:ascii="Arial" w:hAnsi="Arial" w:cs="Arial"/>
-          <w:b/>
-          <w:color w:val="333333"/>
-          <w:sz w:val="24"/>
-          <w:szCs w:val="24"/>
-          <w:shd w:val="clear" w:color="auto" w:fill="FEFDFA"/>
-        </w:rPr>
-        <w:t>MODEL :</w:t>
-      </w:r>
-      <w:proofErr w:type="gramEnd"/>
-      <w:r>
-        <w:rPr>
-          <w:rStyle w:val="apple-converted-space"/>
-          <w:rFonts w:ascii="Arial" w:hAnsi="Arial" w:cs="Arial"/>
-          <w:b/>
+        <w:t>SCRUM MODEL :-</w:t>
+      </w:r>
+    </w:p>
+    <w:p>
+      <w:pPr>
+        <w:jc w:val="both"/>
+        <w:rPr>
+          <w:rStyle w:val="apple-converted-space"/>
+          <w:rFonts w:ascii="Arial" w:hAnsi="Arial" w:cs="Arial"/>
+          <w:color w:val="333333"/>
+          <w:sz w:val="24"/>
+          <w:szCs w:val="24"/>
+          <w:shd w:val="clear" w:color="auto" w:fill="FEFDFA"/>
+        </w:rPr>
+      </w:pPr>
+      <w:r>
+        <w:rPr>
+          <w:rStyle w:val="apple-converted-space"/>
+          <w:rFonts w:ascii="Arial" w:hAnsi="Arial" w:cs="Arial"/>
           <w:color w:val="333333"/>
           <w:sz w:val="24"/>
           <w:szCs w:val="24"/>
@@ -3125,6 +2690,17 @@
         </w:rPr>
         <w:t>-</w:t>
       </w:r>
+      <w:r>
+        <w:rPr>
+          <w:rStyle w:val="apple-converted-space"/>
+          <w:rFonts w:ascii="Arial" w:hAnsi="Arial" w:cs="Arial"/>
+          <w:color w:val="333333"/>
+          <w:sz w:val="24"/>
+          <w:szCs w:val="24"/>
+          <w:shd w:val="clear" w:color="auto" w:fill="FEFDFA"/>
+        </w:rPr>
+        <w:t>Scrum is a subset of Agile.</w:t>
+      </w:r>
     </w:p>
     <w:p>
       <w:pPr>
@@ -3158,41 +2734,6 @@
           <w:szCs w:val="24"/>
           <w:shd w:val="clear" w:color="auto" w:fill="FEFDFA"/>
         </w:rPr>
-        <w:t>Scrum is a subset of Agile.</w:t>
-      </w:r>
-    </w:p>
-    <w:p>
-      <w:pPr>
-        <w:jc w:val="both"/>
-        <w:rPr>
-          <w:rStyle w:val="apple-converted-space"/>
-          <w:rFonts w:ascii="Arial" w:hAnsi="Arial" w:cs="Arial"/>
-          <w:color w:val="333333"/>
-          <w:sz w:val="24"/>
-          <w:szCs w:val="24"/>
-          <w:shd w:val="clear" w:color="auto" w:fill="FEFDFA"/>
-        </w:rPr>
-      </w:pPr>
-      <w:r>
-        <w:rPr>
-          <w:rStyle w:val="apple-converted-space"/>
-          <w:rFonts w:ascii="Arial" w:hAnsi="Arial" w:cs="Arial"/>
-          <w:color w:val="333333"/>
-          <w:sz w:val="24"/>
-          <w:szCs w:val="24"/>
-          <w:shd w:val="clear" w:color="auto" w:fill="FEFDFA"/>
-        </w:rPr>
-        <w:t>-</w:t>
-      </w:r>
-      <w:r>
-        <w:rPr>
-          <w:rStyle w:val="apple-converted-space"/>
-          <w:rFonts w:ascii="Arial" w:hAnsi="Arial" w:cs="Arial"/>
-          <w:color w:val="333333"/>
-          <w:sz w:val="24"/>
-          <w:szCs w:val="24"/>
-          <w:shd w:val="clear" w:color="auto" w:fill="FEFDFA"/>
-        </w:rPr>
         <w:t>Time boxed delivery means delivered in short period of time. That is within 2 week</w:t>
       </w:r>
       <w:r>
@@ -3204,31 +2745,7 @@
           <w:szCs w:val="24"/>
           <w:shd w:val="clear" w:color="auto" w:fill="FEFDFA"/>
         </w:rPr>
-        <w:t xml:space="preserve"> not more than </w:t>
-      </w:r>
-      <w:proofErr w:type="gramStart"/>
-      <w:r>
-        <w:rPr>
-          <w:rStyle w:val="apple-converted-space"/>
-          <w:rFonts w:ascii="Arial" w:hAnsi="Arial" w:cs="Arial"/>
-          <w:color w:val="333333"/>
-          <w:sz w:val="24"/>
-          <w:szCs w:val="24"/>
-          <w:shd w:val="clear" w:color="auto" w:fill="FEFDFA"/>
-        </w:rPr>
-        <w:t>a  month</w:t>
-      </w:r>
-      <w:proofErr w:type="gramEnd"/>
-      <w:r>
-        <w:rPr>
-          <w:rStyle w:val="apple-converted-space"/>
-          <w:rFonts w:ascii="Arial" w:hAnsi="Arial" w:cs="Arial"/>
-          <w:color w:val="333333"/>
-          <w:sz w:val="24"/>
-          <w:szCs w:val="24"/>
-          <w:shd w:val="clear" w:color="auto" w:fill="FEFDFA"/>
-        </w:rPr>
-        <w:t>.</w:t>
+        <w:t xml:space="preserve"> not more than a  month.</w:t>
       </w:r>
     </w:p>
     <w:p>
@@ -3422,7 +2939,7 @@
                     <a:blip r:embed="rId9">
                       <a:extLst>
                         <a:ext uri="{28A0092B-C50C-407E-A947-70E740481C1C}">
-                          <a14:useLocalDpi xmlns="" xmlns:wpc="http://schemas.microsoft.com/office/word/2010/wordprocessingCanvas" xmlns:mc="http://schemas.openxmlformats.org/markup-compatibility/2006" xmlns:o="urn:schemas-microsoft-com:office:office" xmlns:v="urn:schemas-microsoft-com:vml" xmlns:wp14="http://schemas.microsoft.com/office/word/2010/wordprocessingDrawing" xmlns:w10="urn:schemas-microsoft-com:office:word" xmlns:w="http://schemas.openxmlformats.org/wordprocessingml/2006/main" xmlns:w14="http://schemas.microsoft.com/office/word/2010/wordml" xmlns:wpg="http://schemas.microsoft.com/office/word/2010/wordprocessingGroup" xmlns:wpi="http://schemas.microsoft.com/office/word/2010/wordprocessingInk" xmlns:wps="http://schemas.microsoft.com/office/word/2010/wordprocessingShape" xmlns:a14="http://schemas.microsoft.com/office/drawing/2010/main" val="0"/>
+                          <a14:useLocalDpi xmlns:a14="http://schemas.microsoft.com/office/drawing/2010/main" xmlns:wps="http://schemas.microsoft.com/office/word/2010/wordprocessingShape" xmlns:wpi="http://schemas.microsoft.com/office/word/2010/wordprocessingInk" xmlns:wpg="http://schemas.microsoft.com/office/word/2010/wordprocessingGroup" xmlns:w14="http://schemas.microsoft.com/office/word/2010/wordml" xmlns:w="http://schemas.openxmlformats.org/wordprocessingml/2006/main" xmlns:w10="urn:schemas-microsoft-com:office:word" xmlns:wp14="http://schemas.microsoft.com/office/word/2010/wordprocessingDrawing" xmlns:v="urn:schemas-microsoft-com:vml" xmlns:o="urn:schemas-microsoft-com:office:office" xmlns:mc="http://schemas.openxmlformats.org/markup-compatibility/2006" xmlns:wpc="http://schemas.microsoft.com/office/word/2010/wordprocessingCanvas" xmlns="" val="0"/>
                         </a:ext>
                       </a:extLst>
                     </a:blip>
@@ -3475,31 +2992,17 @@
           <w:shd w:val="clear" w:color="auto" w:fill="FEFDFA"/>
         </w:rPr>
       </w:pPr>
-      <w:proofErr w:type="gramStart"/>
-      <w:r>
-        <w:rPr>
-          <w:rStyle w:val="apple-converted-space"/>
-          <w:rFonts w:ascii="Arial" w:hAnsi="Arial" w:cs="Arial"/>
-          <w:b/>
-          <w:color w:val="333333"/>
-          <w:sz w:val="24"/>
-          <w:szCs w:val="24"/>
-          <w:shd w:val="clear" w:color="auto" w:fill="FEFDFA"/>
-        </w:rPr>
-        <w:t>FUNCTION  POINT</w:t>
-      </w:r>
-      <w:proofErr w:type="gramEnd"/>
-      <w:r>
-        <w:rPr>
-          <w:rStyle w:val="apple-converted-space"/>
-          <w:rFonts w:ascii="Arial" w:hAnsi="Arial" w:cs="Arial"/>
-          <w:b/>
-          <w:color w:val="333333"/>
-          <w:sz w:val="24"/>
-          <w:szCs w:val="24"/>
-          <w:shd w:val="clear" w:color="auto" w:fill="FEFDFA"/>
-        </w:rPr>
-        <w:t xml:space="preserve"> ANALYSIS</w:t>
+      <w:r>
+        <w:rPr>
+          <w:rStyle w:val="apple-converted-space"/>
+          <w:rFonts w:ascii="Arial" w:hAnsi="Arial" w:cs="Arial"/>
+          <w:b/>
+          <w:color w:val="333333"/>
+          <w:sz w:val="24"/>
+          <w:szCs w:val="24"/>
+          <w:shd w:val="clear" w:color="auto" w:fill="FEFDFA"/>
+        </w:rPr>
+        <w:t>FUNCTION  POINT ANALYSIS</w:t>
       </w:r>
     </w:p>
     <w:p>
@@ -3529,48 +3032,7 @@
           <w:sz w:val="28"/>
           <w:szCs w:val="28"/>
         </w:rPr>
-        <w:t xml:space="preserve">VAF = 0.65 + </w:t>
-      </w:r>
-      <w:proofErr w:type="gramStart"/>
-      <w:r>
-        <w:rPr>
-          <w:sz w:val="28"/>
-          <w:szCs w:val="28"/>
-        </w:rPr>
-        <w:t>[ (</w:t>
-      </w:r>
-      <w:proofErr w:type="spellStart"/>
-      <w:proofErr w:type="gramEnd"/>
-      <w:r>
-        <w:rPr>
-          <w:sz w:val="28"/>
-          <w:szCs w:val="28"/>
-        </w:rPr>
-        <w:t>Ci</w:t>
-      </w:r>
-      <w:proofErr w:type="spellEnd"/>
-      <w:r>
-        <w:rPr>
-          <w:sz w:val="28"/>
-          <w:szCs w:val="28"/>
-        </w:rPr>
-        <w:t>) / 100] .</w:t>
-      </w:r>
-      <w:proofErr w:type="spellStart"/>
-      <w:r>
-        <w:rPr>
-          <w:sz w:val="28"/>
-          <w:szCs w:val="28"/>
-        </w:rPr>
-        <w:t>i</w:t>
-      </w:r>
-      <w:proofErr w:type="spellEnd"/>
-      <w:r>
-        <w:rPr>
-          <w:sz w:val="28"/>
-          <w:szCs w:val="28"/>
-        </w:rPr>
-        <w:t xml:space="preserve"> = is from 1 to 14 representing each GSC.</w:t>
+        <w:t>VAF = 0.65 + [ (Ci) / 100] .i = is from 1 to 14 representing each GSC.</w:t>
       </w:r>
     </w:p>
     <w:p>
@@ -3649,21 +3111,12 @@
           <w:szCs w:val="28"/>
         </w:rPr>
       </w:pPr>
-      <w:proofErr w:type="spellStart"/>
-      <w:r>
-        <w:rPr>
-          <w:sz w:val="28"/>
-          <w:szCs w:val="28"/>
-        </w:rPr>
-        <w:t>Ci</w:t>
-      </w:r>
-      <w:proofErr w:type="spellEnd"/>
-      <w:r>
-        <w:rPr>
-          <w:sz w:val="28"/>
-          <w:szCs w:val="28"/>
-        </w:rPr>
-        <w:t xml:space="preserve"> = degree of influence for each General System Characteristic</w:t>
+      <w:r>
+        <w:rPr>
+          <w:sz w:val="28"/>
+          <w:szCs w:val="28"/>
+        </w:rPr>
+        <w:t>Ci = degree of influence for each General System Characteristic</w:t>
       </w:r>
     </w:p>
     <w:p>
@@ -3772,22 +3225,7 @@
           <w:szCs w:val="28"/>
         </w:rPr>
         <w:tab/>
-      </w:r>
-      <w:proofErr w:type="gramStart"/>
-      <w:r>
-        <w:rPr>
-          <w:sz w:val="28"/>
-          <w:szCs w:val="28"/>
-        </w:rPr>
-        <w:t>Is</w:t>
-      </w:r>
-      <w:proofErr w:type="gramEnd"/>
-      <w:r>
-        <w:rPr>
-          <w:sz w:val="28"/>
-          <w:szCs w:val="28"/>
-        </w:rPr>
-        <w:t xml:space="preserve"> this code manageable in future for any kind of changes or new development?</w:t>
+        <w:t>Is this code manageable in future for any kind of changes or new development?</w:t>
       </w:r>
     </w:p>
     <w:p>
@@ -3810,23 +3248,7 @@
           <w:szCs w:val="28"/>
         </w:rPr>
         <w:tab/>
-        <w:t xml:space="preserve">In General, </w:t>
-      </w:r>
-      <w:proofErr w:type="spellStart"/>
-      <w:r>
-        <w:rPr>
-          <w:sz w:val="28"/>
-          <w:szCs w:val="28"/>
-        </w:rPr>
-        <w:t>Cyclomatic</w:t>
-      </w:r>
-      <w:proofErr w:type="spellEnd"/>
-      <w:r>
-        <w:rPr>
-          <w:sz w:val="28"/>
-          <w:szCs w:val="28"/>
-        </w:rPr>
-        <w:t xml:space="preserve"> Complexity tells how complex your code is.</w:t>
+        <w:t>In General, Cyclomatic Complexity tells how complex your code is.</w:t>
       </w:r>
     </w:p>
     <w:p>
@@ -3967,7 +3389,6 @@
                 <w:lang w:eastAsia="en-MY"/>
               </w:rPr>
             </w:pPr>
-            <w:proofErr w:type="spellStart"/>
             <w:r>
               <w:rPr>
                 <w:rFonts w:ascii="&amp;quot" w:eastAsia="Times New Roman" w:hAnsi="&amp;quot" w:cs="Times New Roman"/>
@@ -3978,20 +3399,7 @@
                 <w:szCs w:val="21"/>
                 <w:lang w:eastAsia="en-MY"/>
               </w:rPr>
-              <w:t>Cyclomatic</w:t>
-            </w:r>
-            <w:proofErr w:type="spellEnd"/>
-            <w:r>
-              <w:rPr>
-                <w:rFonts w:ascii="&amp;quot" w:eastAsia="Times New Roman" w:hAnsi="&amp;quot" w:cs="Times New Roman"/>
-                <w:b/>
-                <w:bCs/>
-                <w:color w:val="FFFFFF"/>
-                <w:sz w:val="21"/>
-                <w:szCs w:val="21"/>
-                <w:lang w:eastAsia="en-MY"/>
-              </w:rPr>
-              <w:t xml:space="preserve"> </w:t>
+              <w:t xml:space="preserve">Cyclomatic </w:t>
             </w:r>
           </w:p>
         </w:tc>
@@ -4500,23 +3908,13 @@
           <w:szCs w:val="28"/>
         </w:rPr>
       </w:pPr>
-      <w:proofErr w:type="spellStart"/>
-      <w:r>
-        <w:rPr>
-          <w:b/>
-          <w:sz w:val="28"/>
-          <w:szCs w:val="28"/>
-        </w:rPr>
-        <w:t>Cyclomatic</w:t>
-      </w:r>
-      <w:proofErr w:type="spellEnd"/>
-      <w:r>
-        <w:rPr>
-          <w:b/>
-          <w:sz w:val="28"/>
-          <w:szCs w:val="28"/>
-        </w:rPr>
-        <w:t xml:space="preserve"> complexity = E - N + </w:t>
+      <w:r>
+        <w:rPr>
+          <w:b/>
+          <w:sz w:val="28"/>
+          <w:szCs w:val="28"/>
+        </w:rPr>
+        <w:t xml:space="preserve">Cyclomatic complexity = E - N + </w:t>
       </w:r>
       <w:r>
         <w:rPr>
@@ -4542,22 +3940,13 @@
           <w:szCs w:val="28"/>
         </w:rPr>
       </w:pPr>
-      <w:proofErr w:type="gramStart"/>
       <w:r>
         <w:rPr>
           <w:sz w:val="28"/>
           <w:szCs w:val="28"/>
         </w:rPr>
         <w:lastRenderedPageBreak/>
-        <w:t>where</w:t>
-      </w:r>
-      <w:proofErr w:type="gramEnd"/>
-      <w:r>
-        <w:rPr>
-          <w:sz w:val="28"/>
-          <w:szCs w:val="28"/>
-        </w:rPr>
-        <w:t>,</w:t>
+        <w:t>where,</w:t>
       </w:r>
     </w:p>
     <w:p>
@@ -4624,23 +4013,7 @@
           <w:sz w:val="28"/>
           <w:szCs w:val="28"/>
         </w:rPr>
-        <w:t xml:space="preserve">    </w:t>
-      </w:r>
-      <w:proofErr w:type="gramStart"/>
-      <w:r>
-        <w:rPr>
-          <w:sz w:val="28"/>
-          <w:szCs w:val="28"/>
-        </w:rPr>
-        <w:t>=  number</w:t>
-      </w:r>
-      <w:proofErr w:type="gramEnd"/>
-      <w:r>
-        <w:rPr>
-          <w:sz w:val="28"/>
-          <w:szCs w:val="28"/>
-        </w:rPr>
-        <w:t xml:space="preserve"> of connected components</w:t>
+        <w:t xml:space="preserve">    =  number of connected components</w:t>
       </w:r>
     </w:p>
     <w:p>
@@ -4681,23 +4054,13 @@
           <w:szCs w:val="28"/>
         </w:rPr>
       </w:pPr>
-      <w:proofErr w:type="gramStart"/>
-      <w:r>
-        <w:rPr>
-          <w:b/>
-          <w:sz w:val="28"/>
-          <w:szCs w:val="28"/>
-        </w:rPr>
-        <w:t>V(</w:t>
-      </w:r>
-      <w:proofErr w:type="gramEnd"/>
-      <w:r>
-        <w:rPr>
-          <w:b/>
-          <w:sz w:val="28"/>
-          <w:szCs w:val="28"/>
-        </w:rPr>
-        <w:t>G) = E - N + 2</w:t>
+      <w:r>
+        <w:rPr>
+          <w:b/>
+          <w:sz w:val="28"/>
+          <w:szCs w:val="28"/>
+        </w:rPr>
+        <w:t>V(G) = E - N + 2</w:t>
       </w:r>
     </w:p>
     <w:p>
@@ -5218,54 +4581,22 @@
           <w:sz w:val="28"/>
           <w:szCs w:val="28"/>
         </w:rPr>
-        <w:t xml:space="preserve">C is the </w:t>
-      </w:r>
-      <w:proofErr w:type="spellStart"/>
-      <w:r>
-        <w:rPr>
-          <w:sz w:val="28"/>
-          <w:szCs w:val="28"/>
-        </w:rPr>
-        <w:t>the</w:t>
-      </w:r>
-      <w:proofErr w:type="spellEnd"/>
-      <w:r>
-        <w:rPr>
-          <w:sz w:val="28"/>
-          <w:szCs w:val="28"/>
-        </w:rPr>
-        <w:t xml:space="preserve"> cost to the project should the risk occur.</w:t>
-      </w:r>
-    </w:p>
-    <w:p>
-      <w:pPr>
-        <w:rPr>
-          <w:sz w:val="28"/>
-          <w:szCs w:val="28"/>
-        </w:rPr>
-      </w:pPr>
-      <w:r>
-        <w:rPr>
-          <w:sz w:val="28"/>
-          <w:szCs w:val="28"/>
-        </w:rPr>
-        <w:t xml:space="preserve">C = Average </w:t>
-      </w:r>
-      <w:proofErr w:type="spellStart"/>
-      <w:r>
-        <w:rPr>
-          <w:sz w:val="28"/>
-          <w:szCs w:val="28"/>
-        </w:rPr>
-        <w:t>Componenent</w:t>
-      </w:r>
-      <w:proofErr w:type="spellEnd"/>
-      <w:r>
-        <w:rPr>
-          <w:sz w:val="28"/>
-          <w:szCs w:val="28"/>
-        </w:rPr>
-        <w:t xml:space="preserve"> 100 LOC * Amount * Components to be developed</w:t>
+        <w:t>C is the the cost to the project should the risk occur.</w:t>
+      </w:r>
+    </w:p>
+    <w:p>
+      <w:pPr>
+        <w:rPr>
+          <w:sz w:val="28"/>
+          <w:szCs w:val="28"/>
+        </w:rPr>
+      </w:pPr>
+      <w:r>
+        <w:rPr>
+          <w:sz w:val="28"/>
+          <w:szCs w:val="28"/>
+        </w:rPr>
+        <w:t>C = Average Componenent 100 LOC * Amount * Components to be developed</w:t>
       </w:r>
     </w:p>
     <w:p>
@@ -5450,7 +4781,6 @@
                 <w:szCs w:val="28"/>
               </w:rPr>
             </w:pPr>
-            <w:proofErr w:type="gramStart"/>
             <w:r>
               <w:rPr>
                 <w:rFonts w:ascii="inherit" w:eastAsia="Times New Roman" w:hAnsi="inherit" w:cs="Arial"/>
@@ -5458,17 +4788,7 @@
                 <w:sz w:val="28"/>
                 <w:szCs w:val="28"/>
               </w:rPr>
-              <w:t>within</w:t>
-            </w:r>
-            <w:proofErr w:type="gramEnd"/>
-            <w:r>
-              <w:rPr>
-                <w:rFonts w:ascii="inherit" w:eastAsia="Times New Roman" w:hAnsi="inherit" w:cs="Arial"/>
-                <w:color w:val="555555"/>
-                <w:sz w:val="28"/>
-                <w:szCs w:val="28"/>
-              </w:rPr>
-              <w:t> </w:t>
+              <w:t>within </w:t>
             </w:r>
             <w:r>
               <w:rPr>
@@ -6075,41 +5395,23 @@
           <w:szCs w:val="28"/>
         </w:rPr>
         <w:lastRenderedPageBreak/>
-        <w:t xml:space="preserve">"Refactoring is the process of changing a software system in such a way that it does not alter the external behavior of the code yet improves its internal structure." -- </w:t>
-      </w:r>
-      <w:proofErr w:type="spellStart"/>
-      <w:r>
-        <w:rPr>
-          <w:sz w:val="28"/>
-          <w:szCs w:val="28"/>
-        </w:rPr>
-        <w:t>MartinFowler</w:t>
-      </w:r>
-      <w:proofErr w:type="spellEnd"/>
-    </w:p>
-    <w:p>
-      <w:pPr>
-        <w:rPr>
-          <w:sz w:val="28"/>
-          <w:szCs w:val="28"/>
-        </w:rPr>
-      </w:pPr>
-      <w:r>
-        <w:rPr>
-          <w:sz w:val="28"/>
-          <w:szCs w:val="28"/>
-        </w:rPr>
-        <w:t xml:space="preserve">Changing the code only not the external </w:t>
-      </w:r>
-      <w:proofErr w:type="spellStart"/>
-      <w:r>
-        <w:rPr>
-          <w:sz w:val="28"/>
-          <w:szCs w:val="28"/>
-        </w:rPr>
-        <w:t>behaviour</w:t>
-      </w:r>
-      <w:proofErr w:type="spellEnd"/>
+        <w:t>"Refactoring is the process of changing a software system in such a way that it does not alter the external behavior of the code yet improves its internal structure." -- MartinFowler</w:t>
+      </w:r>
+    </w:p>
+    <w:p>
+      <w:pPr>
+        <w:rPr>
+          <w:sz w:val="28"/>
+          <w:szCs w:val="28"/>
+        </w:rPr>
+      </w:pPr>
+      <w:r>
+        <w:rPr>
+          <w:sz w:val="28"/>
+          <w:szCs w:val="28"/>
+        </w:rPr>
+        <w:t>Changing the code only not the external behaviour</w:t>
+      </w:r>
       <w:r>
         <w:rPr>
           <w:sz w:val="28"/>
@@ -6290,17 +5592,8 @@
           <w:sz w:val="28"/>
           <w:szCs w:val="28"/>
         </w:rPr>
-        <w:t xml:space="preserve">wo modules are stamp coupled if they communicate using composite data items such as structure, objects, etc. When the module passes non-global data structure or entire structure to another module, they are said to be stamp coupled. </w:t>
-      </w:r>
-      <w:proofErr w:type="gramStart"/>
-      <w:r>
-        <w:rPr>
-          <w:sz w:val="28"/>
-          <w:szCs w:val="28"/>
-        </w:rPr>
-        <w:t>For example, passing structure variable in C or object in C++ language to a module.</w:t>
-      </w:r>
-      <w:proofErr w:type="gramEnd"/>
+        <w:t>wo modules are stamp coupled if they communicate using composite data items such as structure, objects, etc. When the module passes non-global data structure or entire structure to another module, they are said to be stamp coupled. For example, passing structure variable in C or object in C++ language to a module.</w:t>
+      </w:r>
     </w:p>
     <w:p>
       <w:pPr>
@@ -6466,69 +5759,42 @@
           <w:szCs w:val="28"/>
         </w:rPr>
       </w:pPr>
-      <w:proofErr w:type="gramStart"/>
-      <w:r>
-        <w:rPr>
-          <w:sz w:val="28"/>
-          <w:szCs w:val="28"/>
-        </w:rPr>
-        <w:t>one</w:t>
-      </w:r>
-      <w:proofErr w:type="gramEnd"/>
-      <w:r>
-        <w:rPr>
-          <w:sz w:val="28"/>
-          <w:szCs w:val="28"/>
-        </w:rPr>
-        <w:t xml:space="preserve"> module changes a statement in another (Lisp was famous for this ability)</w:t>
-      </w:r>
-    </w:p>
-    <w:p>
-      <w:pPr>
-        <w:rPr>
-          <w:sz w:val="28"/>
-          <w:szCs w:val="28"/>
-        </w:rPr>
-      </w:pPr>
-      <w:proofErr w:type="gramStart"/>
-      <w:r>
-        <w:rPr>
-          <w:sz w:val="28"/>
-          <w:szCs w:val="28"/>
-        </w:rPr>
-        <w:t>one</w:t>
-      </w:r>
-      <w:proofErr w:type="gramEnd"/>
-      <w:r>
-        <w:rPr>
-          <w:sz w:val="28"/>
-          <w:szCs w:val="28"/>
-        </w:rPr>
-        <w:t xml:space="preserve"> module references or alters data contained inside another module</w:t>
-      </w:r>
-    </w:p>
-    <w:p>
-      <w:pPr>
-        <w:rPr>
-          <w:sz w:val="28"/>
-          <w:szCs w:val="28"/>
-        </w:rPr>
-      </w:pPr>
-      <w:proofErr w:type="gramStart"/>
-      <w:r>
-        <w:rPr>
-          <w:sz w:val="28"/>
-          <w:szCs w:val="28"/>
-        </w:rPr>
-        <w:t>one</w:t>
-      </w:r>
-      <w:proofErr w:type="gramEnd"/>
-      <w:r>
-        <w:rPr>
-          <w:sz w:val="28"/>
-          <w:szCs w:val="28"/>
-        </w:rPr>
-        <w:t xml:space="preserve"> module branches into another module</w:t>
+      <w:r>
+        <w:rPr>
+          <w:sz w:val="28"/>
+          <w:szCs w:val="28"/>
+        </w:rPr>
+        <w:t>one module changes a statement in another (Lisp was famous for this ability)</w:t>
+      </w:r>
+    </w:p>
+    <w:p>
+      <w:pPr>
+        <w:rPr>
+          <w:sz w:val="28"/>
+          <w:szCs w:val="28"/>
+        </w:rPr>
+      </w:pPr>
+      <w:r>
+        <w:rPr>
+          <w:sz w:val="28"/>
+          <w:szCs w:val="28"/>
+        </w:rPr>
+        <w:t>one module references or alters data contained inside another module</w:t>
+      </w:r>
+    </w:p>
+    <w:p>
+      <w:pPr>
+        <w:rPr>
+          <w:sz w:val="28"/>
+          <w:szCs w:val="28"/>
+        </w:rPr>
+      </w:pPr>
+      <w:r>
+        <w:rPr>
+          <w:sz w:val="28"/>
+          <w:szCs w:val="28"/>
+        </w:rPr>
+        <w:t>one module branches into another module</w:t>
       </w:r>
     </w:p>
     <w:p>
@@ -6632,7 +5898,6 @@
           <w:szCs w:val="28"/>
         </w:rPr>
       </w:pPr>
-      <w:proofErr w:type="gramStart"/>
       <w:r>
         <w:rPr>
           <w:b/>
@@ -6647,16 +5912,7 @@
           <w:sz w:val="28"/>
           <w:szCs w:val="28"/>
         </w:rPr>
-        <w:t>(</w:t>
-      </w:r>
-      <w:proofErr w:type="gramEnd"/>
-      <w:r>
-        <w:rPr>
-          <w:b/>
-          <w:sz w:val="28"/>
-          <w:szCs w:val="28"/>
-        </w:rPr>
-        <w:t>Capability Maturity Model)</w:t>
+        <w:t>(Capability Maturity Model)</w:t>
       </w:r>
       <w:r>
         <w:rPr>
@@ -6702,18 +5958,8 @@
           <w:sz w:val="28"/>
           <w:szCs w:val="28"/>
         </w:rPr>
-        <w:t>Initial Level</w:t>
-      </w:r>
-      <w:proofErr w:type="gramStart"/>
-      <w:r>
-        <w:rPr>
-          <w:b/>
-          <w:sz w:val="28"/>
-          <w:szCs w:val="28"/>
-        </w:rPr>
-        <w:t>:-</w:t>
-      </w:r>
-      <w:proofErr w:type="gramEnd"/>
+        <w:t>Initial Level:-</w:t>
+      </w:r>
       <w:r>
         <w:rPr>
           <w:sz w:val="28"/>
@@ -6773,7 +6019,6 @@
           <w:szCs w:val="28"/>
         </w:rPr>
       </w:pPr>
-      <w:proofErr w:type="gramStart"/>
       <w:r>
         <w:rPr>
           <w:sz w:val="28"/>
@@ -6788,16 +6033,7 @@
           <w:sz w:val="28"/>
           <w:szCs w:val="28"/>
         </w:rPr>
-        <w:t>Repeatable</w:t>
-      </w:r>
-      <w:proofErr w:type="gramEnd"/>
-      <w:r>
-        <w:rPr>
-          <w:b/>
-          <w:sz w:val="28"/>
-          <w:szCs w:val="28"/>
-        </w:rPr>
-        <w:t>:-</w:t>
+        <w:t>Repeatable:-</w:t>
       </w:r>
       <w:r>
         <w:rPr>
@@ -6856,23 +6092,7 @@
           <w:sz w:val="28"/>
           <w:szCs w:val="28"/>
         </w:rPr>
-        <w:t xml:space="preserve">This level of software development organization has a basic and consistent project management processes to TRACK COST, SCHEDULE, </w:t>
-      </w:r>
-      <w:proofErr w:type="gramStart"/>
-      <w:r>
-        <w:rPr>
-          <w:sz w:val="28"/>
-          <w:szCs w:val="28"/>
-        </w:rPr>
-        <w:t>AND</w:t>
-      </w:r>
-      <w:proofErr w:type="gramEnd"/>
-      <w:r>
-        <w:rPr>
-          <w:sz w:val="28"/>
-          <w:szCs w:val="28"/>
-        </w:rPr>
-        <w:t xml:space="preserve"> FUNCTIONALITY. The process is in place to repeat the earlier successes on projects with similar applications.</w:t>
+        <w:t>This level of software development organization has a basic and consistent project management processes to TRACK COST, SCHEDULE, AND FUNCTIONALITY. The process is in place to repeat the earlier successes on projects with similar applications.</w:t>
       </w:r>
     </w:p>
     <w:p>
@@ -6904,7 +6124,6 @@
           <w:szCs w:val="28"/>
         </w:rPr>
       </w:pPr>
-      <w:proofErr w:type="gramStart"/>
       <w:r>
         <w:rPr>
           <w:b/>
@@ -6919,16 +6138,7 @@
           <w:sz w:val="28"/>
           <w:szCs w:val="28"/>
         </w:rPr>
-        <w:t>Definded</w:t>
-      </w:r>
-      <w:proofErr w:type="gramEnd"/>
-      <w:r>
-        <w:rPr>
-          <w:b/>
-          <w:sz w:val="28"/>
-          <w:szCs w:val="28"/>
-        </w:rPr>
-        <w:t xml:space="preserve">:-  </w:t>
+        <w:t xml:space="preserve">Definded:-  </w:t>
       </w:r>
       <w:r>
         <w:rPr>
@@ -7004,7 +6214,6 @@
           <w:szCs w:val="28"/>
         </w:rPr>
       </w:pPr>
-      <w:proofErr w:type="gramStart"/>
       <w:r>
         <w:rPr>
           <w:b/>
@@ -7019,16 +6228,7 @@
           <w:sz w:val="28"/>
           <w:szCs w:val="28"/>
         </w:rPr>
-        <w:t>Managed</w:t>
-      </w:r>
-      <w:proofErr w:type="gramEnd"/>
-      <w:r>
-        <w:rPr>
-          <w:b/>
-          <w:sz w:val="28"/>
-          <w:szCs w:val="28"/>
-        </w:rPr>
-        <w:t>:-</w:t>
+        <w:t>Managed:-</w:t>
       </w:r>
       <w:r>
         <w:rPr>
@@ -7112,7 +6312,6 @@
           <w:szCs w:val="28"/>
         </w:rPr>
       </w:pPr>
-      <w:proofErr w:type="gramStart"/>
       <w:r>
         <w:rPr>
           <w:b/>
@@ -7127,16 +6326,7 @@
           <w:sz w:val="28"/>
           <w:szCs w:val="28"/>
         </w:rPr>
-        <w:t>Optimizing</w:t>
-      </w:r>
-      <w:proofErr w:type="gramEnd"/>
-      <w:r>
-        <w:rPr>
-          <w:b/>
-          <w:sz w:val="28"/>
-          <w:szCs w:val="28"/>
-        </w:rPr>
-        <w:t>:-</w:t>
+        <w:t>Optimizing:-</w:t>
       </w:r>
       <w:r>
         <w:rPr>
@@ -7783,15 +6973,7 @@
           <w:sz w:val="28"/>
           <w:szCs w:val="28"/>
         </w:rPr>
-        <w:t xml:space="preserve">Data </w:t>
-      </w:r>
-      <w:proofErr w:type="spellStart"/>
-      <w:r>
-        <w:rPr>
-          <w:sz w:val="28"/>
-          <w:szCs w:val="28"/>
-        </w:rPr>
-        <w:t>Integrity</w:t>
+        <w:t>Data Integrity</w:t>
       </w:r>
       <w:r>
         <w:rPr>
@@ -7807,7 +6989,6 @@
         </w:rPr>
         <w:t>Usability</w:t>
       </w:r>
-      <w:proofErr w:type="spellEnd"/>
       <w:r>
         <w:rPr>
           <w:sz w:val="28"/>
@@ -7948,23 +7129,7 @@
           <w:sz w:val="28"/>
           <w:szCs w:val="28"/>
         </w:rPr>
-        <w:t xml:space="preserve">The modification of the software to match changes in the ever changing </w:t>
-      </w:r>
-      <w:proofErr w:type="gramStart"/>
-      <w:r>
-        <w:rPr>
-          <w:sz w:val="28"/>
-          <w:szCs w:val="28"/>
-        </w:rPr>
-        <w:t>environment,</w:t>
-      </w:r>
-      <w:proofErr w:type="gramEnd"/>
-      <w:r>
-        <w:rPr>
-          <w:sz w:val="28"/>
-          <w:szCs w:val="28"/>
-        </w:rPr>
-        <w:t xml:space="preserve"> falls under adaptive category of software maintenance</w:t>
+        <w:t>The modification of the software to match changes in the ever changing environment, falls under adaptive category of software maintenance</w:t>
       </w:r>
     </w:p>
     <w:p>
@@ -8071,23 +7236,7 @@
           <w:sz w:val="28"/>
           <w:szCs w:val="28"/>
         </w:rPr>
-        <w:t xml:space="preserve">This includes modifications and </w:t>
-      </w:r>
-      <w:proofErr w:type="spellStart"/>
-      <w:r>
-        <w:rPr>
-          <w:sz w:val="28"/>
-          <w:szCs w:val="28"/>
-        </w:rPr>
-        <w:t>updations</w:t>
-      </w:r>
-      <w:proofErr w:type="spellEnd"/>
-      <w:r>
-        <w:rPr>
-          <w:sz w:val="28"/>
-          <w:szCs w:val="28"/>
-        </w:rPr>
-        <w:t xml:space="preserve"> to prevent future problems of the software</w:t>
+        <w:t>This includes modifications and updations to prevent future problems of the software</w:t>
       </w:r>
     </w:p>
     <w:p>
@@ -8145,17 +7294,8 @@
           <w:szCs w:val="28"/>
         </w:rPr>
         <w:lastRenderedPageBreak/>
-        <w:t xml:space="preserve">Measure if product is reliable enough to sustain in any condition. </w:t>
-      </w:r>
-      <w:proofErr w:type="gramStart"/>
-      <w:r>
-        <w:rPr>
-          <w:sz w:val="28"/>
-          <w:szCs w:val="28"/>
-        </w:rPr>
-        <w:t>Should give consistently correct results.</w:t>
-      </w:r>
-      <w:proofErr w:type="gramEnd"/>
+        <w:t>Measure if product is reliable enough to sustain in any condition. Should give consistently correct results.</w:t>
+      </w:r>
     </w:p>
     <w:p>
       <w:pPr>
@@ -8201,32 +7341,7 @@
           <w:sz w:val="28"/>
           <w:szCs w:val="28"/>
         </w:rPr>
-        <w:t xml:space="preserve">Different versions of the product should be easy to maintain. For development </w:t>
-      </w:r>
-      <w:proofErr w:type="spellStart"/>
-      <w:proofErr w:type="gramStart"/>
-      <w:r>
-        <w:rPr>
-          <w:sz w:val="28"/>
-          <w:szCs w:val="28"/>
-        </w:rPr>
-        <w:t>its</w:t>
-      </w:r>
-      <w:proofErr w:type="spellEnd"/>
-      <w:r>
-        <w:rPr>
-          <w:sz w:val="28"/>
-          <w:szCs w:val="28"/>
-        </w:rPr>
-        <w:t xml:space="preserve"> should</w:t>
-      </w:r>
-      <w:proofErr w:type="gramEnd"/>
-      <w:r>
-        <w:rPr>
-          <w:sz w:val="28"/>
-          <w:szCs w:val="28"/>
-        </w:rPr>
-        <w:t xml:space="preserve"> be easy to add code to existing system, should be easy to upgrade for new features and new technologies time to time. </w:t>
+        <w:t xml:space="preserve">Different versions of the product should be easy to maintain. For development its should be easy to add code to existing system, should be easy to upgrade for new features and new technologies time to time. </w:t>
       </w:r>
     </w:p>
     <w:p>
@@ -8265,30 +7380,14 @@
           <w:sz w:val="28"/>
           <w:szCs w:val="28"/>
         </w:rPr>
-        <w:t xml:space="preserve">should be user friendly. </w:t>
-      </w:r>
-      <w:proofErr w:type="gramStart"/>
-      <w:r>
-        <w:rPr>
-          <w:sz w:val="28"/>
-          <w:szCs w:val="28"/>
-        </w:rPr>
-        <w:t xml:space="preserve">Should </w:t>
-      </w:r>
-      <w:r>
-        <w:rPr>
-          <w:sz w:val="28"/>
-          <w:szCs w:val="28"/>
-        </w:rPr>
-        <w:t>be easy to learn.</w:t>
-      </w:r>
-      <w:proofErr w:type="gramEnd"/>
-      <w:r>
-        <w:rPr>
-          <w:sz w:val="28"/>
-          <w:szCs w:val="28"/>
-        </w:rPr>
-        <w:t xml:space="preserve"> Navigation should be simple.</w:t>
+        <w:t xml:space="preserve">should be user friendly. Should </w:t>
+      </w:r>
+      <w:r>
+        <w:rPr>
+          <w:sz w:val="28"/>
+          <w:szCs w:val="28"/>
+        </w:rPr>
+        <w:t>be easy to learn. Navigation should be simple.</w:t>
       </w:r>
     </w:p>
     <w:p>
@@ -8348,21 +7447,12 @@
         </w:rPr>
         <w:t>MAINTAINABILITY</w:t>
       </w:r>
-      <w:proofErr w:type="gramStart"/>
-      <w:r>
-        <w:rPr>
-          <w:sz w:val="28"/>
-          <w:szCs w:val="28"/>
-        </w:rPr>
-        <w:t>:-</w:t>
-      </w:r>
-      <w:proofErr w:type="gramEnd"/>
-      <w:r>
-        <w:rPr>
-          <w:sz w:val="28"/>
-          <w:szCs w:val="28"/>
-        </w:rPr>
-        <w:t xml:space="preserve">  Easy with which you can repair, improve and understand software code</w:t>
+      <w:r>
+        <w:rPr>
+          <w:sz w:val="28"/>
+          <w:szCs w:val="28"/>
+        </w:rPr>
+        <w:t>:-  Easy with which you can repair, improve and understand software code</w:t>
       </w:r>
     </w:p>
     <w:p>
@@ -8380,21 +7470,12 @@
         </w:rPr>
         <w:t>REUSABILITY</w:t>
       </w:r>
-      <w:proofErr w:type="gramStart"/>
-      <w:r>
-        <w:rPr>
-          <w:sz w:val="28"/>
-          <w:szCs w:val="28"/>
-        </w:rPr>
-        <w:t>:-</w:t>
-      </w:r>
-      <w:proofErr w:type="gramEnd"/>
-      <w:r>
-        <w:rPr>
-          <w:sz w:val="28"/>
-          <w:szCs w:val="28"/>
-        </w:rPr>
-        <w:t xml:space="preserve">  It is the use of existing assets in some form within the software product</w:t>
+      <w:r>
+        <w:rPr>
+          <w:sz w:val="28"/>
+          <w:szCs w:val="28"/>
+        </w:rPr>
+        <w:t>:-  It is the use of existing assets in some form within the software product</w:t>
       </w:r>
     </w:p>
     <w:p>
@@ -8412,21 +7493,12 @@
         </w:rPr>
         <w:t>PORTABLITY</w:t>
       </w:r>
-      <w:proofErr w:type="gramStart"/>
-      <w:r>
-        <w:rPr>
-          <w:sz w:val="28"/>
-          <w:szCs w:val="28"/>
-        </w:rPr>
-        <w:t>:-</w:t>
-      </w:r>
-      <w:proofErr w:type="gramEnd"/>
-      <w:r>
-        <w:rPr>
-          <w:sz w:val="28"/>
-          <w:szCs w:val="28"/>
-        </w:rPr>
-        <w:t xml:space="preserve"> Usability of the same software in different platforms.</w:t>
+      <w:r>
+        <w:rPr>
+          <w:sz w:val="28"/>
+          <w:szCs w:val="28"/>
+        </w:rPr>
+        <w:t>:- Usability of the same software in different platforms.</w:t>
       </w:r>
     </w:p>
     <w:p>
@@ -8451,21 +7523,12 @@
         </w:rPr>
         <w:t>NTEROPERABILITY</w:t>
       </w:r>
-      <w:proofErr w:type="gramStart"/>
-      <w:r>
-        <w:rPr>
-          <w:sz w:val="28"/>
-          <w:szCs w:val="28"/>
-        </w:rPr>
-        <w:t>:-</w:t>
-      </w:r>
-      <w:proofErr w:type="gramEnd"/>
-      <w:r>
-        <w:rPr>
-          <w:sz w:val="28"/>
-          <w:szCs w:val="28"/>
-        </w:rPr>
-        <w:t xml:space="preserve"> The ease with which a software is used with other software systems.</w:t>
+      <w:r>
+        <w:rPr>
+          <w:sz w:val="28"/>
+          <w:szCs w:val="28"/>
+        </w:rPr>
+        <w:t>:- The ease with which a software is used with other software systems.</w:t>
       </w:r>
     </w:p>
     <w:p>
@@ -8577,17 +7640,8 @@
           <w:sz w:val="28"/>
           <w:szCs w:val="28"/>
         </w:rPr>
-        <w:t xml:space="preserve">Designers then do reverse engineering by looking at the code and try to get the design. With design in hand, they try to conclude the specifications. </w:t>
-      </w:r>
-      <w:proofErr w:type="gramStart"/>
-      <w:r>
-        <w:rPr>
-          <w:sz w:val="28"/>
-          <w:szCs w:val="28"/>
-        </w:rPr>
-        <w:t>Thus, going in reverse from code to system specification.</w:t>
-      </w:r>
-      <w:proofErr w:type="gramEnd"/>
+        <w:t>Designers then do reverse engineering by looking at the code and try to get the design. With design in hand, they try to conclude the specifications. Thus, going in reverse from code to system specification.</w:t>
+      </w:r>
     </w:p>
     <w:p>
       <w:pPr>
@@ -8613,45 +7667,27 @@
           <w:szCs w:val="28"/>
         </w:rPr>
       </w:pPr>
-      <w:proofErr w:type="gramStart"/>
-      <w:r>
-        <w:rPr>
-          <w:sz w:val="28"/>
-          <w:szCs w:val="28"/>
-        </w:rPr>
-        <w:t>umbrella</w:t>
-      </w:r>
-      <w:proofErr w:type="gramEnd"/>
-      <w:r>
-        <w:rPr>
-          <w:sz w:val="28"/>
-          <w:szCs w:val="28"/>
-        </w:rPr>
-        <w:t xml:space="preserve"> activities that persist across the entire software process. These umbrella activities include:</w:t>
-      </w:r>
-    </w:p>
-    <w:p>
-      <w:pPr>
-        <w:rPr>
-          <w:sz w:val="28"/>
-          <w:szCs w:val="28"/>
-        </w:rPr>
-      </w:pPr>
-      <w:proofErr w:type="gramStart"/>
-      <w:r>
-        <w:rPr>
-          <w:sz w:val="28"/>
-          <w:szCs w:val="28"/>
-        </w:rPr>
-        <w:t>software</w:t>
-      </w:r>
-      <w:proofErr w:type="gramEnd"/>
-      <w:r>
-        <w:rPr>
-          <w:sz w:val="28"/>
-          <w:szCs w:val="28"/>
-        </w:rPr>
-        <w:t xml:space="preserve"> project management</w:t>
+      <w:r>
+        <w:rPr>
+          <w:sz w:val="28"/>
+          <w:szCs w:val="28"/>
+        </w:rPr>
+        <w:t>umbrella activities that persist across the entire software process. These umbrella activities include:</w:t>
+      </w:r>
+    </w:p>
+    <w:p>
+      <w:pPr>
+        <w:rPr>
+          <w:sz w:val="28"/>
+          <w:szCs w:val="28"/>
+        </w:rPr>
+      </w:pPr>
+      <w:r>
+        <w:rPr>
+          <w:sz w:val="28"/>
+          <w:szCs w:val="28"/>
+        </w:rPr>
+        <w:t>software project management</w:t>
       </w:r>
       <w:r>
         <w:rPr>
@@ -8694,176 +7730,93 @@
           <w:sz w:val="28"/>
           <w:szCs w:val="28"/>
         </w:rPr>
-        <w:t xml:space="preserve">• </w:t>
-      </w:r>
-      <w:proofErr w:type="gramStart"/>
-      <w:r>
-        <w:rPr>
-          <w:sz w:val="28"/>
-          <w:szCs w:val="28"/>
-        </w:rPr>
-        <w:t>software</w:t>
-      </w:r>
-      <w:proofErr w:type="gramEnd"/>
-      <w:r>
-        <w:rPr>
-          <w:sz w:val="28"/>
-          <w:szCs w:val="28"/>
-        </w:rPr>
-        <w:t xml:space="preserve"> configuration management</w:t>
-      </w:r>
-    </w:p>
-    <w:p>
-      <w:pPr>
-        <w:rPr>
-          <w:sz w:val="28"/>
-          <w:szCs w:val="28"/>
-        </w:rPr>
-      </w:pPr>
-      <w:r>
-        <w:rPr>
-          <w:sz w:val="28"/>
-          <w:szCs w:val="28"/>
-        </w:rPr>
-        <w:t xml:space="preserve">• </w:t>
-      </w:r>
-      <w:proofErr w:type="gramStart"/>
-      <w:r>
-        <w:rPr>
-          <w:sz w:val="28"/>
-          <w:szCs w:val="28"/>
-        </w:rPr>
-        <w:t>reusability</w:t>
-      </w:r>
-      <w:proofErr w:type="gramEnd"/>
-      <w:r>
-        <w:rPr>
-          <w:sz w:val="28"/>
-          <w:szCs w:val="28"/>
-        </w:rPr>
-        <w:t xml:space="preserve"> management</w:t>
-      </w:r>
-    </w:p>
-    <w:p>
-      <w:pPr>
-        <w:rPr>
-          <w:sz w:val="28"/>
-          <w:szCs w:val="28"/>
-        </w:rPr>
-      </w:pPr>
-      <w:r>
-        <w:rPr>
-          <w:sz w:val="28"/>
-          <w:szCs w:val="28"/>
-        </w:rPr>
-        <w:t xml:space="preserve">• </w:t>
-      </w:r>
-      <w:proofErr w:type="gramStart"/>
-      <w:r>
-        <w:rPr>
-          <w:sz w:val="28"/>
-          <w:szCs w:val="28"/>
-        </w:rPr>
-        <w:t>measurement</w:t>
-      </w:r>
-      <w:proofErr w:type="gramEnd"/>
-    </w:p>
-    <w:p>
-      <w:pPr>
-        <w:rPr>
-          <w:sz w:val="28"/>
-          <w:szCs w:val="28"/>
-        </w:rPr>
-      </w:pPr>
-      <w:r>
-        <w:rPr>
-          <w:sz w:val="28"/>
-          <w:szCs w:val="28"/>
-        </w:rPr>
-        <w:t xml:space="preserve">• </w:t>
-      </w:r>
-      <w:proofErr w:type="gramStart"/>
-      <w:r>
-        <w:rPr>
-          <w:sz w:val="28"/>
-          <w:szCs w:val="28"/>
-        </w:rPr>
-        <w:t>document</w:t>
-      </w:r>
-      <w:proofErr w:type="gramEnd"/>
-      <w:r>
-        <w:rPr>
-          <w:sz w:val="28"/>
-          <w:szCs w:val="28"/>
-        </w:rPr>
-        <w:t xml:space="preserve"> preparation and production</w:t>
-      </w:r>
-    </w:p>
-    <w:p>
-      <w:pPr>
-        <w:rPr>
-          <w:sz w:val="28"/>
-          <w:szCs w:val="28"/>
-        </w:rPr>
-      </w:pPr>
-      <w:r>
-        <w:rPr>
-          <w:sz w:val="28"/>
-          <w:szCs w:val="28"/>
-        </w:rPr>
-        <w:t xml:space="preserve">• </w:t>
-      </w:r>
-      <w:proofErr w:type="gramStart"/>
-      <w:r>
-        <w:rPr>
-          <w:sz w:val="28"/>
-          <w:szCs w:val="28"/>
-        </w:rPr>
-        <w:t>risk</w:t>
-      </w:r>
-      <w:proofErr w:type="gramEnd"/>
-      <w:r>
-        <w:rPr>
-          <w:sz w:val="28"/>
-          <w:szCs w:val="28"/>
-        </w:rPr>
-        <w:t xml:space="preserve"> management</w:t>
-      </w:r>
-    </w:p>
-    <w:p>
-      <w:pPr>
-        <w:rPr>
-          <w:sz w:val="28"/>
-          <w:szCs w:val="28"/>
-        </w:rPr>
-      </w:pPr>
-    </w:p>
-    <w:p>
-      <w:pPr>
-        <w:rPr>
-          <w:b/>
-          <w:sz w:val="28"/>
-          <w:szCs w:val="28"/>
-        </w:rPr>
-      </w:pPr>
-      <w:r>
-        <w:rPr>
-          <w:b/>
-          <w:sz w:val="28"/>
-          <w:szCs w:val="28"/>
-        </w:rPr>
-        <w:t xml:space="preserve">SERVER </w:t>
-      </w:r>
-      <w:proofErr w:type="gramStart"/>
-      <w:r>
-        <w:rPr>
-          <w:b/>
-          <w:sz w:val="28"/>
-          <w:szCs w:val="28"/>
-        </w:rPr>
-        <w:t>AVAILABILITY(</w:t>
-      </w:r>
-      <w:proofErr w:type="gramEnd"/>
+        <w:t>• software configuration management</w:t>
+      </w:r>
+    </w:p>
+    <w:p>
+      <w:pPr>
+        <w:rPr>
+          <w:sz w:val="28"/>
+          <w:szCs w:val="28"/>
+        </w:rPr>
+      </w:pPr>
+      <w:r>
+        <w:rPr>
+          <w:sz w:val="28"/>
+          <w:szCs w:val="28"/>
+        </w:rPr>
+        <w:t>• reusability management</w:t>
+      </w:r>
+    </w:p>
+    <w:p>
+      <w:pPr>
+        <w:rPr>
+          <w:sz w:val="28"/>
+          <w:szCs w:val="28"/>
+        </w:rPr>
+      </w:pPr>
+      <w:r>
+        <w:rPr>
+          <w:sz w:val="28"/>
+          <w:szCs w:val="28"/>
+        </w:rPr>
+        <w:t>• measurement</w:t>
+      </w:r>
+    </w:p>
+    <w:p>
+      <w:pPr>
+        <w:rPr>
+          <w:sz w:val="28"/>
+          <w:szCs w:val="28"/>
+        </w:rPr>
+      </w:pPr>
+      <w:r>
+        <w:rPr>
+          <w:sz w:val="28"/>
+          <w:szCs w:val="28"/>
+        </w:rPr>
+        <w:t>• document preparation and production</w:t>
+      </w:r>
+    </w:p>
+    <w:p>
+      <w:pPr>
+        <w:rPr>
+          <w:sz w:val="28"/>
+          <w:szCs w:val="28"/>
+        </w:rPr>
+      </w:pPr>
+      <w:r>
+        <w:rPr>
+          <w:sz w:val="28"/>
+          <w:szCs w:val="28"/>
+        </w:rPr>
+        <w:t>• risk management</w:t>
+      </w:r>
+    </w:p>
+    <w:p>
+      <w:pPr>
+        <w:rPr>
+          <w:sz w:val="28"/>
+          <w:szCs w:val="28"/>
+        </w:rPr>
+      </w:pPr>
+    </w:p>
+    <w:p>
+      <w:pPr>
+        <w:rPr>
+          <w:b/>
+          <w:sz w:val="28"/>
+          <w:szCs w:val="28"/>
+        </w:rPr>
+      </w:pPr>
+      <w:r>
+        <w:rPr>
+          <w:b/>
+          <w:sz w:val="28"/>
+          <w:szCs w:val="28"/>
+        </w:rPr>
+        <w:t>SERVER AVAILABILITY(</w:t>
+      </w:r>
       <w:r>
         <w:rPr>
           <w:sz w:val="28"/>
@@ -8970,23 +7923,7 @@
           <w:sz w:val="28"/>
           <w:szCs w:val="28"/>
         </w:rPr>
-        <w:t xml:space="preserve"> Availability Measured by (MTTF)</w:t>
-      </w:r>
-      <w:proofErr w:type="gramStart"/>
-      <w:r>
-        <w:rPr>
-          <w:sz w:val="28"/>
-          <w:szCs w:val="28"/>
-        </w:rPr>
-        <w:t>/(</w:t>
-      </w:r>
-      <w:proofErr w:type="gramEnd"/>
-      <w:r>
-        <w:rPr>
-          <w:sz w:val="28"/>
-          <w:szCs w:val="28"/>
-        </w:rPr>
-        <w:t>MTTF + MTTR) = MTTF</w:t>
+        <w:t xml:space="preserve"> Availability Measured by (MTTF)/(MTTF + MTTR) = MTTF</w:t>
       </w:r>
       <w:r>
         <w:rPr>
@@ -9046,17 +7983,8 @@
           <w:sz w:val="28"/>
           <w:szCs w:val="28"/>
         </w:rPr>
-        <w:t xml:space="preserve"> What is the server </w:t>
-      </w:r>
-      <w:proofErr w:type="gramStart"/>
-      <w:r>
-        <w:rPr>
-          <w:sz w:val="28"/>
-          <w:szCs w:val="28"/>
-        </w:rPr>
-        <w:t>availability ?</w:t>
-      </w:r>
-      <w:proofErr w:type="gramEnd"/>
+        <w:t xml:space="preserve"> What is the server availability ?</w:t>
+      </w:r>
     </w:p>
     <w:p>
       <w:pPr>
@@ -9367,7 +8295,6 @@
           <w:szCs w:val="28"/>
         </w:rPr>
       </w:pPr>
-      <w:proofErr w:type="gramStart"/>
       <w:r>
         <w:rPr>
           <w:sz w:val="28"/>
@@ -9382,7 +8309,6 @@
         </w:rPr>
         <w:t>rogram provides desired output.</w:t>
       </w:r>
-      <w:proofErr w:type="gramEnd"/>
     </w:p>
     <w:p>
       <w:pPr>
@@ -9426,23 +8352,7 @@
           <w:sz w:val="28"/>
           <w:szCs w:val="28"/>
         </w:rPr>
-        <w:t>If the customer wants some corrections or demands for the additional capabilities</w:t>
-      </w:r>
-      <w:proofErr w:type="gramStart"/>
-      <w:r>
-        <w:rPr>
-          <w:sz w:val="28"/>
-          <w:szCs w:val="28"/>
-        </w:rPr>
-        <w:t>,  then</w:t>
-      </w:r>
-      <w:proofErr w:type="gramEnd"/>
-      <w:r>
-        <w:rPr>
-          <w:sz w:val="28"/>
-          <w:szCs w:val="28"/>
-        </w:rPr>
-        <w:t xml:space="preserve"> the change is required for improvement in the quality of the software.</w:t>
+        <w:t>If the customer wants some corrections or demands for the additional capabilities,  then the change is required for improvement in the quality of the software.</w:t>
       </w:r>
     </w:p>
     <w:p>
@@ -9548,25 +8458,7 @@
           <w:szCs w:val="28"/>
         </w:rPr>
         <w:lastRenderedPageBreak/>
-        <w:t xml:space="preserve">UNIFIED MODELING </w:t>
-      </w:r>
-      <w:proofErr w:type="gramStart"/>
-      <w:r>
-        <w:rPr>
-          <w:b/>
-          <w:sz w:val="28"/>
-          <w:szCs w:val="28"/>
-        </w:rPr>
-        <w:t>LANGUAGE(</w:t>
-      </w:r>
-      <w:proofErr w:type="gramEnd"/>
-      <w:r>
-        <w:rPr>
-          <w:b/>
-          <w:sz w:val="28"/>
-          <w:szCs w:val="28"/>
-        </w:rPr>
-        <w:t>UML)</w:t>
+        <w:t>UNIFIED MODELING LANGUAGE(UML)</w:t>
       </w:r>
     </w:p>
     <w:p>
@@ -9985,21 +8877,12 @@
         </w:rPr>
         <w:t>1. Organic Project</w:t>
       </w:r>
-      <w:proofErr w:type="gramStart"/>
-      <w:r>
-        <w:rPr>
-          <w:sz w:val="28"/>
-          <w:szCs w:val="28"/>
-        </w:rPr>
-        <w:t>:-</w:t>
-      </w:r>
-      <w:proofErr w:type="gramEnd"/>
-      <w:r>
-        <w:rPr>
-          <w:sz w:val="28"/>
-          <w:szCs w:val="28"/>
-        </w:rPr>
-        <w:t xml:space="preserve"> It belongs to simple and small projects</w:t>
+      <w:r>
+        <w:rPr>
+          <w:sz w:val="28"/>
+          <w:szCs w:val="28"/>
+        </w:rPr>
+        <w:t>:- It belongs to simple and small projects</w:t>
       </w:r>
     </w:p>
     <w:p>
@@ -10017,21 +8900,12 @@
         </w:rPr>
         <w:t>2. Semidetached Project</w:t>
       </w:r>
-      <w:proofErr w:type="gramStart"/>
-      <w:r>
-        <w:rPr>
-          <w:sz w:val="28"/>
-          <w:szCs w:val="28"/>
-        </w:rPr>
-        <w:t>:-</w:t>
-      </w:r>
-      <w:proofErr w:type="gramEnd"/>
-      <w:r>
-        <w:rPr>
-          <w:sz w:val="28"/>
-          <w:szCs w:val="28"/>
-        </w:rPr>
-        <w:t xml:space="preserve"> It is a intermediate project(in terms of size and complexity).</w:t>
+      <w:r>
+        <w:rPr>
+          <w:sz w:val="28"/>
+          <w:szCs w:val="28"/>
+        </w:rPr>
+        <w:t>:- It is a intermediate project(in terms of size and complexity).</w:t>
       </w:r>
     </w:p>
     <w:p>
@@ -10049,21 +8923,12 @@
         </w:rPr>
         <w:t>3. Embedded Project</w:t>
       </w:r>
-      <w:proofErr w:type="gramStart"/>
-      <w:r>
-        <w:rPr>
-          <w:sz w:val="28"/>
-          <w:szCs w:val="28"/>
-        </w:rPr>
-        <w:t>:-</w:t>
-      </w:r>
-      <w:proofErr w:type="gramEnd"/>
-      <w:r>
-        <w:rPr>
-          <w:sz w:val="28"/>
-          <w:szCs w:val="28"/>
-        </w:rPr>
-        <w:t xml:space="preserve"> High com</w:t>
+      <w:r>
+        <w:rPr>
+          <w:sz w:val="28"/>
+          <w:szCs w:val="28"/>
+        </w:rPr>
+        <w:t>:- High com</w:t>
       </w:r>
       <w:r>
         <w:rPr>
@@ -10100,15 +8965,7 @@
           <w:sz w:val="28"/>
           <w:szCs w:val="28"/>
         </w:rPr>
-        <w:t>Effort (E) = a*(KLOC</w:t>
-      </w:r>
-      <w:proofErr w:type="gramStart"/>
-      <w:r>
-        <w:rPr>
-          <w:sz w:val="28"/>
-          <w:szCs w:val="28"/>
-        </w:rPr>
-        <w:t>)</w:t>
+        <w:t>Effort (E) = a*(KLOC)</w:t>
       </w:r>
       <w:r>
         <w:rPr>
@@ -10118,7 +8975,6 @@
         </w:rPr>
         <w:t>b</w:t>
       </w:r>
-      <w:proofErr w:type="gramEnd"/>
       <w:r>
         <w:rPr>
           <w:sz w:val="28"/>
@@ -10160,15 +9016,7 @@
           <w:sz w:val="28"/>
           <w:szCs w:val="28"/>
         </w:rPr>
-        <w:t>Scheduled Time (D) = c*(E</w:t>
-      </w:r>
-      <w:proofErr w:type="gramStart"/>
-      <w:r>
-        <w:rPr>
-          <w:sz w:val="28"/>
-          <w:szCs w:val="28"/>
-        </w:rPr>
-        <w:t>)</w:t>
+        <w:t>Scheduled Time (D) = c*(E)</w:t>
       </w:r>
       <w:r>
         <w:rPr>
@@ -10178,7 +9026,6 @@
         </w:rPr>
         <w:t>d</w:t>
       </w:r>
-      <w:proofErr w:type="gramEnd"/>
       <w:r>
         <w:rPr>
           <w:sz w:val="28"/>
@@ -10255,21 +9102,205 @@
           <w:szCs w:val="28"/>
         </w:rPr>
       </w:pPr>
-      <w:proofErr w:type="gramStart"/>
-      <w:r>
-        <w:rPr>
-          <w:sz w:val="28"/>
-          <w:szCs w:val="28"/>
-        </w:rPr>
-        <w:t>a</w:t>
-      </w:r>
-      <w:proofErr w:type="gramEnd"/>
-      <w:r>
-        <w:rPr>
-          <w:sz w:val="28"/>
-          <w:szCs w:val="28"/>
-        </w:rPr>
-        <w:t>, b, c, d = The constant parameters for a software project.</w:t>
+      <w:r>
+        <w:rPr>
+          <w:sz w:val="28"/>
+          <w:szCs w:val="28"/>
+        </w:rPr>
+        <w:t>a, b, c, d = The constant parameters for a software project.</w:t>
+      </w:r>
+    </w:p>
+    <w:p>
+      <w:pPr>
+        <w:rPr>
+          <w:sz w:val="28"/>
+          <w:szCs w:val="28"/>
+        </w:rPr>
+      </w:pPr>
+    </w:p>
+    <w:p>
+      <w:pPr>
+        <w:rPr>
+          <w:b/>
+          <w:sz w:val="28"/>
+          <w:szCs w:val="28"/>
+        </w:rPr>
+      </w:pPr>
+      <w:r>
+        <w:rPr>
+          <w:b/>
+          <w:sz w:val="28"/>
+          <w:szCs w:val="28"/>
+        </w:rPr>
+        <w:t xml:space="preserve">                               </w:t>
+      </w:r>
+      <w:r>
+        <w:rPr>
+          <w:b/>
+          <w:sz w:val="28"/>
+          <w:szCs w:val="28"/>
+        </w:rPr>
+        <w:t xml:space="preserve">           </w:t>
+      </w:r>
+      <w:r>
+        <w:rPr>
+          <w:b/>
+          <w:sz w:val="28"/>
+          <w:szCs w:val="28"/>
+        </w:rPr>
+        <w:t xml:space="preserve">   </w:t>
+      </w:r>
+      <w:r>
+        <w:rPr>
+          <w:b/>
+          <w:sz w:val="28"/>
+          <w:szCs w:val="28"/>
+        </w:rPr>
+        <w:t>Object Modeling Technique</w:t>
+      </w:r>
+    </w:p>
+    <w:p>
+      <w:pPr>
+        <w:rPr>
+          <w:sz w:val="28"/>
+          <w:szCs w:val="28"/>
+        </w:rPr>
+      </w:pPr>
+      <w:r>
+        <w:rPr>
+          <w:sz w:val="28"/>
+          <w:szCs w:val="28"/>
+        </w:rPr>
+        <w:t>It consists of 1. Object Model 2. Dynamic Model 3. Functional Model</w:t>
+      </w:r>
+    </w:p>
+    <w:p>
+      <w:pPr>
+        <w:rPr>
+          <w:sz w:val="28"/>
+          <w:szCs w:val="28"/>
+        </w:rPr>
+      </w:pPr>
+      <w:r>
+        <w:rPr>
+          <w:sz w:val="28"/>
+          <w:szCs w:val="28"/>
+        </w:rPr>
+        <w:t>OM - Objects and their relationships</w:t>
+      </w:r>
+    </w:p>
+    <w:p>
+      <w:pPr>
+        <w:rPr>
+          <w:sz w:val="28"/>
+          <w:szCs w:val="28"/>
+        </w:rPr>
+      </w:pPr>
+      <w:r>
+        <w:rPr>
+          <w:sz w:val="28"/>
+          <w:szCs w:val="28"/>
+        </w:rPr>
+        <w:t>DM - Interactions among objects</w:t>
+      </w:r>
+    </w:p>
+    <w:p>
+      <w:pPr>
+        <w:rPr>
+          <w:sz w:val="28"/>
+          <w:szCs w:val="28"/>
+        </w:rPr>
+      </w:pPr>
+      <w:r>
+        <w:rPr>
+          <w:sz w:val="28"/>
+          <w:szCs w:val="28"/>
+        </w:rPr>
+        <w:t>FM - data transformations</w:t>
+      </w:r>
+    </w:p>
+    <w:p>
+      <w:pPr>
+        <w:rPr>
+          <w:sz w:val="28"/>
+          <w:szCs w:val="28"/>
+        </w:rPr>
+      </w:pPr>
+      <w:r>
+        <w:rPr>
+          <w:b/>
+          <w:sz w:val="28"/>
+          <w:szCs w:val="28"/>
+        </w:rPr>
+        <w:t>Object Modeling</w:t>
+      </w:r>
+      <w:r>
+        <w:rPr>
+          <w:sz w:val="28"/>
+          <w:szCs w:val="28"/>
+        </w:rPr>
+        <w:t>:-  The object model describes the static structure of a system in terms of objects and relationships</w:t>
+      </w:r>
+    </w:p>
+    <w:p>
+      <w:pPr>
+        <w:rPr>
+          <w:sz w:val="28"/>
+          <w:szCs w:val="28"/>
+        </w:rPr>
+      </w:pPr>
+      <w:r>
+        <w:rPr>
+          <w:b/>
+          <w:sz w:val="28"/>
+          <w:szCs w:val="28"/>
+        </w:rPr>
+        <w:t>Dynamic Modeling</w:t>
+      </w:r>
+      <w:r>
+        <w:rPr>
+          <w:sz w:val="28"/>
+          <w:szCs w:val="28"/>
+        </w:rPr>
+        <w:t>:-  The dynamic model describes the control structure of a system in terms of events and states.</w:t>
+      </w:r>
+    </w:p>
+    <w:p>
+      <w:pPr>
+        <w:rPr>
+          <w:sz w:val="28"/>
+          <w:szCs w:val="28"/>
+        </w:rPr>
+      </w:pPr>
+      <w:r>
+        <w:rPr>
+          <w:b/>
+          <w:sz w:val="28"/>
+          <w:szCs w:val="28"/>
+        </w:rPr>
+        <w:t>Functional Modeling</w:t>
+      </w:r>
+      <w:r>
+        <w:rPr>
+          <w:sz w:val="28"/>
+          <w:szCs w:val="28"/>
+        </w:rPr>
+        <w:t>- The functional model describes the computational structure of a system in terms of values and funcitons.</w:t>
+      </w:r>
+    </w:p>
+    <w:p>
+      <w:pPr>
+        <w:rPr>
+          <w:sz w:val="28"/>
+          <w:szCs w:val="28"/>
+        </w:rPr>
+      </w:pPr>
+      <w:r>
+        <w:rPr>
+          <w:sz w:val="28"/>
+          <w:szCs w:val="28"/>
+        </w:rPr>
+        <w:t xml:space="preserve">                     It is represented with Data flow diagrams</w:t>
       </w:r>
     </w:p>
     <w:sectPr>

--- a/TUTORIAL/SOFTWARE_ENGINEERING.docx
+++ b/TUTORIAL/SOFTWARE_ENGINEERING.docx
@@ -806,7 +806,7 @@
                     <a:blip r:embed="rId6">
                       <a:extLst>
                         <a:ext uri="{28A0092B-C50C-407E-A947-70E740481C1C}">
-                          <a14:useLocalDpi xmlns:a14="http://schemas.microsoft.com/office/drawing/2010/main" xmlns:wps="http://schemas.microsoft.com/office/word/2010/wordprocessingShape" xmlns:wpi="http://schemas.microsoft.com/office/word/2010/wordprocessingInk" xmlns:wpg="http://schemas.microsoft.com/office/word/2010/wordprocessingGroup" xmlns:w14="http://schemas.microsoft.com/office/word/2010/wordml" xmlns:w="http://schemas.openxmlformats.org/wordprocessingml/2006/main" xmlns:w10="urn:schemas-microsoft-com:office:word" xmlns:wp14="http://schemas.microsoft.com/office/word/2010/wordprocessingDrawing" xmlns:v="urn:schemas-microsoft-com:vml" xmlns:o="urn:schemas-microsoft-com:office:office" xmlns:mc="http://schemas.openxmlformats.org/markup-compatibility/2006" xmlns:wpc="http://schemas.microsoft.com/office/word/2010/wordprocessingCanvas" xmlns="" val="0"/>
+                          <a14:useLocalDpi xmlns="" xmlns:wpc="http://schemas.microsoft.com/office/word/2010/wordprocessingCanvas" xmlns:mc="http://schemas.openxmlformats.org/markup-compatibility/2006" xmlns:o="urn:schemas-microsoft-com:office:office" xmlns:v="urn:schemas-microsoft-com:vml" xmlns:wp14="http://schemas.microsoft.com/office/word/2010/wordprocessingDrawing" xmlns:w10="urn:schemas-microsoft-com:office:word" xmlns:w="http://schemas.openxmlformats.org/wordprocessingml/2006/main" xmlns:w14="http://schemas.microsoft.com/office/word/2010/wordml" xmlns:wpg="http://schemas.microsoft.com/office/word/2010/wordprocessingGroup" xmlns:wpi="http://schemas.microsoft.com/office/word/2010/wordprocessingInk" xmlns:wps="http://schemas.microsoft.com/office/word/2010/wordprocessingShape" xmlns:a14="http://schemas.microsoft.com/office/drawing/2010/main" val="0"/>
                         </a:ext>
                       </a:extLst>
                     </a:blip>
@@ -1834,7 +1834,7 @@
                     <a:blip r:embed="rId7">
                       <a:extLst>
                         <a:ext uri="{28A0092B-C50C-407E-A947-70E740481C1C}">
-                          <a14:useLocalDpi xmlns:a14="http://schemas.microsoft.com/office/drawing/2010/main" xmlns:wps="http://schemas.microsoft.com/office/word/2010/wordprocessingShape" xmlns:wpi="http://schemas.microsoft.com/office/word/2010/wordprocessingInk" xmlns:wpg="http://schemas.microsoft.com/office/word/2010/wordprocessingGroup" xmlns:w14="http://schemas.microsoft.com/office/word/2010/wordml" xmlns:w="http://schemas.openxmlformats.org/wordprocessingml/2006/main" xmlns:w10="urn:schemas-microsoft-com:office:word" xmlns:wp14="http://schemas.microsoft.com/office/word/2010/wordprocessingDrawing" xmlns:v="urn:schemas-microsoft-com:vml" xmlns:o="urn:schemas-microsoft-com:office:office" xmlns:mc="http://schemas.openxmlformats.org/markup-compatibility/2006" xmlns:wpc="http://schemas.microsoft.com/office/word/2010/wordprocessingCanvas" xmlns="" val="0"/>
+                          <a14:useLocalDpi xmlns="" xmlns:wpc="http://schemas.microsoft.com/office/word/2010/wordprocessingCanvas" xmlns:mc="http://schemas.openxmlformats.org/markup-compatibility/2006" xmlns:o="urn:schemas-microsoft-com:office:office" xmlns:v="urn:schemas-microsoft-com:vml" xmlns:wp14="http://schemas.microsoft.com/office/word/2010/wordprocessingDrawing" xmlns:w10="urn:schemas-microsoft-com:office:word" xmlns:w="http://schemas.openxmlformats.org/wordprocessingml/2006/main" xmlns:w14="http://schemas.microsoft.com/office/word/2010/wordml" xmlns:wpg="http://schemas.microsoft.com/office/word/2010/wordprocessingGroup" xmlns:wpi="http://schemas.microsoft.com/office/word/2010/wordprocessingInk" xmlns:wps="http://schemas.microsoft.com/office/word/2010/wordprocessingShape" xmlns:a14="http://schemas.microsoft.com/office/drawing/2010/main" val="0"/>
                         </a:ext>
                       </a:extLst>
                     </a:blip>
@@ -2939,7 +2939,7 @@
                     <a:blip r:embed="rId9">
                       <a:extLst>
                         <a:ext uri="{28A0092B-C50C-407E-A947-70E740481C1C}">
-                          <a14:useLocalDpi xmlns:a14="http://schemas.microsoft.com/office/drawing/2010/main" xmlns:wps="http://schemas.microsoft.com/office/word/2010/wordprocessingShape" xmlns:wpi="http://schemas.microsoft.com/office/word/2010/wordprocessingInk" xmlns:wpg="http://schemas.microsoft.com/office/word/2010/wordprocessingGroup" xmlns:w14="http://schemas.microsoft.com/office/word/2010/wordml" xmlns:w="http://schemas.openxmlformats.org/wordprocessingml/2006/main" xmlns:w10="urn:schemas-microsoft-com:office:word" xmlns:wp14="http://schemas.microsoft.com/office/word/2010/wordprocessingDrawing" xmlns:v="urn:schemas-microsoft-com:vml" xmlns:o="urn:schemas-microsoft-com:office:office" xmlns:mc="http://schemas.openxmlformats.org/markup-compatibility/2006" xmlns:wpc="http://schemas.microsoft.com/office/word/2010/wordprocessingCanvas" xmlns="" val="0"/>
+                          <a14:useLocalDpi xmlns="" xmlns:wpc="http://schemas.microsoft.com/office/word/2010/wordprocessingCanvas" xmlns:mc="http://schemas.openxmlformats.org/markup-compatibility/2006" xmlns:o="urn:schemas-microsoft-com:office:office" xmlns:v="urn:schemas-microsoft-com:vml" xmlns:wp14="http://schemas.microsoft.com/office/word/2010/wordprocessingDrawing" xmlns:w10="urn:schemas-microsoft-com:office:word" xmlns:w="http://schemas.openxmlformats.org/wordprocessingml/2006/main" xmlns:w14="http://schemas.microsoft.com/office/word/2010/wordml" xmlns:wpg="http://schemas.microsoft.com/office/word/2010/wordprocessingGroup" xmlns:wpi="http://schemas.microsoft.com/office/word/2010/wordprocessingInk" xmlns:wps="http://schemas.microsoft.com/office/word/2010/wordprocessingShape" xmlns:a14="http://schemas.microsoft.com/office/drawing/2010/main" val="0"/>
                         </a:ext>
                       </a:extLst>
                     </a:blip>
@@ -2972,36 +2972,222 @@
       <w:pPr>
         <w:rPr>
           <w:rStyle w:val="apple-converted-space"/>
-          <w:rFonts w:ascii="Arial" w:hAnsi="Arial" w:cs="Arial"/>
-          <w:color w:val="333333"/>
-          <w:sz w:val="28"/>
-          <w:szCs w:val="28"/>
-          <w:shd w:val="clear" w:color="auto" w:fill="FEFDFA"/>
-        </w:rPr>
-      </w:pPr>
-    </w:p>
-    <w:p>
-      <w:pPr>
-        <w:rPr>
-          <w:rStyle w:val="apple-converted-space"/>
-          <w:rFonts w:ascii="Arial" w:hAnsi="Arial" w:cs="Arial"/>
-          <w:b/>
-          <w:color w:val="333333"/>
-          <w:sz w:val="24"/>
-          <w:szCs w:val="24"/>
-          <w:shd w:val="clear" w:color="auto" w:fill="FEFDFA"/>
-        </w:rPr>
-      </w:pPr>
-      <w:r>
-        <w:rPr>
-          <w:rStyle w:val="apple-converted-space"/>
-          <w:rFonts w:ascii="Arial" w:hAnsi="Arial" w:cs="Arial"/>
-          <w:b/>
-          <w:color w:val="333333"/>
-          <w:sz w:val="24"/>
-          <w:szCs w:val="24"/>
-          <w:shd w:val="clear" w:color="auto" w:fill="FEFDFA"/>
-        </w:rPr>
+          <w:rFonts w:cstheme="minorHAnsi"/>
+          <w:b/>
+          <w:color w:val="333333"/>
+          <w:sz w:val="28"/>
+          <w:szCs w:val="28"/>
+          <w:shd w:val="clear" w:color="auto" w:fill="FEFDFA"/>
+        </w:rPr>
+      </w:pPr>
+      <w:r>
+        <w:rPr>
+          <w:rStyle w:val="apple-converted-space"/>
+          <w:rFonts w:cstheme="minorHAnsi"/>
+          <w:b/>
+          <w:color w:val="333333"/>
+          <w:sz w:val="28"/>
+          <w:szCs w:val="28"/>
+          <w:shd w:val="clear" w:color="auto" w:fill="FEFDFA"/>
+        </w:rPr>
+        <w:t>SOFTWARE MATURITY INDEX:-</w:t>
+      </w:r>
+    </w:p>
+    <w:p>
+      <w:pPr>
+        <w:rPr>
+          <w:rStyle w:val="apple-converted-space"/>
+          <w:rFonts w:cstheme="minorHAnsi"/>
+          <w:color w:val="333333"/>
+          <w:sz w:val="28"/>
+          <w:szCs w:val="28"/>
+          <w:shd w:val="clear" w:color="auto" w:fill="FEFDFA"/>
+        </w:rPr>
+      </w:pPr>
+      <w:r>
+        <w:rPr>
+          <w:rStyle w:val="apple-converted-space"/>
+          <w:rFonts w:cstheme="minorHAnsi"/>
+          <w:color w:val="333333"/>
+          <w:sz w:val="28"/>
+          <w:szCs w:val="28"/>
+          <w:shd w:val="clear" w:color="auto" w:fill="FEFDFA"/>
+        </w:rPr>
+        <w:t>The Software Maturity Index (SMI) is defined as</w:t>
+      </w:r>
+    </w:p>
+    <w:p>
+      <w:pPr>
+        <w:rPr>
+          <w:rStyle w:val="apple-converted-space"/>
+          <w:rFonts w:cstheme="minorHAnsi"/>
+          <w:color w:val="333333"/>
+          <w:sz w:val="28"/>
+          <w:szCs w:val="28"/>
+          <w:shd w:val="clear" w:color="auto" w:fill="FEFDFA"/>
+        </w:rPr>
+      </w:pPr>
+      <w:r>
+        <w:rPr>
+          <w:rStyle w:val="apple-converted-space"/>
+          <w:rFonts w:cstheme="minorHAnsi"/>
+          <w:color w:val="333333"/>
+          <w:sz w:val="28"/>
+          <w:szCs w:val="28"/>
+          <w:shd w:val="clear" w:color="auto" w:fill="FEFDFA"/>
+        </w:rPr>
+        <w:t>S</w:t>
+      </w:r>
+      <w:r>
+        <w:rPr>
+          <w:rStyle w:val="apple-converted-space"/>
+          <w:rFonts w:cstheme="minorHAnsi"/>
+          <w:color w:val="333333"/>
+          <w:sz w:val="28"/>
+          <w:szCs w:val="28"/>
+          <w:shd w:val="clear" w:color="auto" w:fill="FEFDFA"/>
+        </w:rPr>
+        <w:t xml:space="preserve">MI = [Mf – (Fa + Fc + Fd)] / Mf         </w:t>
+      </w:r>
+      <w:r>
+        <w:rPr>
+          <w:rStyle w:val="apple-converted-space"/>
+          <w:rFonts w:cstheme="minorHAnsi"/>
+          <w:color w:val="333333"/>
+          <w:sz w:val="28"/>
+          <w:szCs w:val="28"/>
+          <w:shd w:val="clear" w:color="auto" w:fill="FEFDFA"/>
+        </w:rPr>
+        <w:t>Where</w:t>
+      </w:r>
+    </w:p>
+    <w:p>
+      <w:pPr>
+        <w:rPr>
+          <w:rStyle w:val="apple-converted-space"/>
+          <w:rFonts w:cstheme="minorHAnsi"/>
+          <w:color w:val="333333"/>
+          <w:sz w:val="28"/>
+          <w:szCs w:val="28"/>
+          <w:shd w:val="clear" w:color="auto" w:fill="FEFDFA"/>
+        </w:rPr>
+      </w:pPr>
+      <w:r>
+        <w:rPr>
+          <w:rStyle w:val="apple-converted-space"/>
+          <w:rFonts w:cstheme="minorHAnsi"/>
+          <w:color w:val="333333"/>
+          <w:sz w:val="28"/>
+          <w:szCs w:val="28"/>
+          <w:shd w:val="clear" w:color="auto" w:fill="FEFDFA"/>
+        </w:rPr>
+        <w:t>Mf = the number of modules in the current release.</w:t>
+      </w:r>
+    </w:p>
+    <w:p>
+      <w:pPr>
+        <w:rPr>
+          <w:rStyle w:val="apple-converted-space"/>
+          <w:rFonts w:cstheme="minorHAnsi"/>
+          <w:color w:val="333333"/>
+          <w:sz w:val="28"/>
+          <w:szCs w:val="28"/>
+          <w:shd w:val="clear" w:color="auto" w:fill="FEFDFA"/>
+        </w:rPr>
+      </w:pPr>
+      <w:r>
+        <w:rPr>
+          <w:rStyle w:val="apple-converted-space"/>
+          <w:rFonts w:cstheme="minorHAnsi"/>
+          <w:color w:val="333333"/>
+          <w:sz w:val="28"/>
+          <w:szCs w:val="28"/>
+          <w:shd w:val="clear" w:color="auto" w:fill="FEFDFA"/>
+        </w:rPr>
+        <w:t>Fa = the number of modules in the current release that have been added.</w:t>
+      </w:r>
+    </w:p>
+    <w:p>
+      <w:pPr>
+        <w:rPr>
+          <w:rStyle w:val="apple-converted-space"/>
+          <w:rFonts w:cstheme="minorHAnsi"/>
+          <w:color w:val="333333"/>
+          <w:sz w:val="28"/>
+          <w:szCs w:val="28"/>
+          <w:shd w:val="clear" w:color="auto" w:fill="FEFDFA"/>
+        </w:rPr>
+      </w:pPr>
+      <w:r>
+        <w:rPr>
+          <w:rStyle w:val="apple-converted-space"/>
+          <w:rFonts w:cstheme="minorHAnsi"/>
+          <w:color w:val="333333"/>
+          <w:sz w:val="28"/>
+          <w:szCs w:val="28"/>
+          <w:shd w:val="clear" w:color="auto" w:fill="FEFDFA"/>
+        </w:rPr>
+        <w:t>Fc = the number of modules in the current release that have been changed.</w:t>
+      </w:r>
+    </w:p>
+    <w:p>
+      <w:pPr>
+        <w:rPr>
+          <w:rStyle w:val="apple-converted-space"/>
+          <w:rFonts w:cstheme="minorHAnsi"/>
+          <w:color w:val="333333"/>
+          <w:sz w:val="28"/>
+          <w:szCs w:val="28"/>
+          <w:shd w:val="clear" w:color="auto" w:fill="FEFDFA"/>
+        </w:rPr>
+      </w:pPr>
+      <w:r>
+        <w:rPr>
+          <w:rStyle w:val="apple-converted-space"/>
+          <w:rFonts w:cstheme="minorHAnsi"/>
+          <w:color w:val="333333"/>
+          <w:sz w:val="28"/>
+          <w:szCs w:val="28"/>
+          <w:shd w:val="clear" w:color="auto" w:fill="FEFDFA"/>
+        </w:rPr>
+        <w:t>Fd = the number of modules in the current release that have been deleted.</w:t>
+      </w:r>
+    </w:p>
+    <w:p>
+      <w:pPr>
+        <w:rPr>
+          <w:rStyle w:val="apple-converted-space"/>
+          <w:rFonts w:ascii="Arial" w:hAnsi="Arial" w:cs="Arial"/>
+          <w:color w:val="333333"/>
+          <w:sz w:val="28"/>
+          <w:szCs w:val="28"/>
+          <w:shd w:val="clear" w:color="auto" w:fill="FEFDFA"/>
+        </w:rPr>
+      </w:pPr>
+    </w:p>
+    <w:p>
+      <w:pPr>
+        <w:rPr>
+          <w:rStyle w:val="apple-converted-space"/>
+          <w:rFonts w:ascii="Arial" w:hAnsi="Arial" w:cs="Arial"/>
+          <w:b/>
+          <w:color w:val="333333"/>
+          <w:sz w:val="24"/>
+          <w:szCs w:val="24"/>
+          <w:shd w:val="clear" w:color="auto" w:fill="FEFDFA"/>
+        </w:rPr>
+      </w:pPr>
+      <w:r>
+        <w:rPr>
+          <w:rStyle w:val="apple-converted-space"/>
+          <w:rFonts w:ascii="Arial" w:hAnsi="Arial" w:cs="Arial"/>
+          <w:b/>
+          <w:color w:val="333333"/>
+          <w:sz w:val="24"/>
+          <w:szCs w:val="24"/>
+          <w:shd w:val="clear" w:color="auto" w:fill="FEFDFA"/>
+        </w:rPr>
+        <w:lastRenderedPageBreak/>
         <w:t>FUNCTION  POINT ANALYSIS</w:t>
       </w:r>
     </w:p>
@@ -3100,7 +3286,6 @@
           <w:sz w:val="28"/>
           <w:szCs w:val="28"/>
         </w:rPr>
-        <w:lastRenderedPageBreak/>
         <w:t xml:space="preserve">VAF = Value Adjustment Equation (VAF) </w:t>
       </w:r>
     </w:p>
@@ -3945,229 +4130,229 @@
           <w:sz w:val="28"/>
           <w:szCs w:val="28"/>
         </w:rPr>
+        <w:t>where,</w:t>
+      </w:r>
+    </w:p>
+    <w:p>
+      <w:pPr>
+        <w:rPr>
+          <w:sz w:val="28"/>
+          <w:szCs w:val="28"/>
+        </w:rPr>
+      </w:pPr>
+      <w:r>
+        <w:rPr>
+          <w:sz w:val="28"/>
+          <w:szCs w:val="28"/>
+        </w:rPr>
+        <w:t xml:space="preserve">  E = number of edges in the flow graph.</w:t>
+      </w:r>
+    </w:p>
+    <w:p>
+      <w:pPr>
+        <w:rPr>
+          <w:sz w:val="28"/>
+          <w:szCs w:val="28"/>
+        </w:rPr>
+      </w:pPr>
+      <w:r>
+        <w:rPr>
+          <w:sz w:val="28"/>
+          <w:szCs w:val="28"/>
+        </w:rPr>
+        <w:t xml:space="preserve">  N = number of nodes in the flow graph.</w:t>
+      </w:r>
+    </w:p>
+    <w:p>
+      <w:pPr>
+        <w:rPr>
+          <w:sz w:val="28"/>
+          <w:szCs w:val="28"/>
+        </w:rPr>
+      </w:pPr>
+      <w:r>
+        <w:rPr>
+          <w:sz w:val="28"/>
+          <w:szCs w:val="28"/>
+        </w:rPr>
+        <w:t xml:space="preserve">  P = number of nodes that have exit points</w:t>
+      </w:r>
+    </w:p>
+    <w:p>
+      <w:pPr>
+        <w:rPr>
+          <w:sz w:val="28"/>
+          <w:szCs w:val="28"/>
+        </w:rPr>
+      </w:pPr>
+      <w:r>
+        <w:rPr>
+          <w:sz w:val="28"/>
+          <w:szCs w:val="28"/>
+        </w:rPr>
+        <w:t xml:space="preserve"> </w:t>
+      </w:r>
+      <w:r>
+        <w:rPr>
+          <w:sz w:val="28"/>
+          <w:szCs w:val="28"/>
+        </w:rPr>
+        <w:t xml:space="preserve">    =  number of connected components</w:t>
+      </w:r>
+    </w:p>
+    <w:p>
+      <w:pPr>
+        <w:rPr>
+          <w:sz w:val="28"/>
+          <w:szCs w:val="28"/>
+        </w:rPr>
+      </w:pPr>
+    </w:p>
+    <w:p>
+      <w:pPr>
+        <w:rPr>
+          <w:sz w:val="28"/>
+          <w:szCs w:val="28"/>
+        </w:rPr>
+      </w:pPr>
+      <w:r>
+        <w:rPr>
+          <w:sz w:val="28"/>
+          <w:szCs w:val="28"/>
+        </w:rPr>
+        <w:t xml:space="preserve">The complexity of the program can be defined as </w:t>
+      </w:r>
+      <w:r>
+        <w:rPr>
+          <w:sz w:val="28"/>
+          <w:szCs w:val="28"/>
+        </w:rPr>
+        <w:t>–</w:t>
+      </w:r>
+    </w:p>
+    <w:p>
+      <w:pPr>
+        <w:rPr>
+          <w:b/>
+          <w:sz w:val="28"/>
+          <w:szCs w:val="28"/>
+        </w:rPr>
+      </w:pPr>
+      <w:r>
+        <w:rPr>
+          <w:b/>
+          <w:sz w:val="28"/>
+          <w:szCs w:val="28"/>
+        </w:rPr>
+        <w:t>V(G) = E - N + 2</w:t>
+      </w:r>
+    </w:p>
+    <w:p>
+      <w:pPr>
+        <w:rPr>
+          <w:sz w:val="28"/>
+          <w:szCs w:val="28"/>
+        </w:rPr>
+      </w:pPr>
+      <w:r>
+        <w:rPr>
+          <w:sz w:val="28"/>
+          <w:szCs w:val="28"/>
+        </w:rPr>
+        <w:t>Where,</w:t>
+      </w:r>
+    </w:p>
+    <w:p>
+      <w:pPr>
+        <w:rPr>
+          <w:sz w:val="28"/>
+          <w:szCs w:val="28"/>
+        </w:rPr>
+      </w:pPr>
+      <w:r>
+        <w:rPr>
+          <w:sz w:val="28"/>
+          <w:szCs w:val="28"/>
+        </w:rPr>
+        <w:t>E - Number of edges</w:t>
+      </w:r>
+    </w:p>
+    <w:p>
+      <w:pPr>
+        <w:rPr>
+          <w:sz w:val="28"/>
+          <w:szCs w:val="28"/>
+        </w:rPr>
+      </w:pPr>
+      <w:r>
+        <w:rPr>
+          <w:sz w:val="28"/>
+          <w:szCs w:val="28"/>
+        </w:rPr>
+        <w:t>N - Number of Nodes</w:t>
+      </w:r>
+    </w:p>
+    <w:p>
+      <w:pPr>
+        <w:rPr>
+          <w:sz w:val="28"/>
+          <w:szCs w:val="28"/>
+        </w:rPr>
+      </w:pPr>
+    </w:p>
+    <w:p>
+      <w:pPr>
+        <w:rPr>
+          <w:b/>
+          <w:sz w:val="28"/>
+          <w:szCs w:val="28"/>
+        </w:rPr>
+      </w:pPr>
+      <w:r>
+        <w:rPr>
+          <w:b/>
+          <w:sz w:val="28"/>
+          <w:szCs w:val="28"/>
+        </w:rPr>
+        <w:t>V (G) = P + 1</w:t>
+      </w:r>
+    </w:p>
+    <w:p>
+      <w:pPr>
+        <w:rPr>
+          <w:sz w:val="28"/>
+          <w:szCs w:val="28"/>
+        </w:rPr>
+      </w:pPr>
+    </w:p>
+    <w:p>
+      <w:pPr>
+        <w:rPr>
+          <w:sz w:val="28"/>
+          <w:szCs w:val="28"/>
+        </w:rPr>
+      </w:pPr>
+      <w:r>
+        <w:rPr>
+          <w:sz w:val="28"/>
+          <w:szCs w:val="28"/>
+        </w:rPr>
+        <w:t xml:space="preserve">Where P = Number of predicate nodes (node that contains condition)  </w:t>
+      </w:r>
+    </w:p>
+    <w:p>
+      <w:pPr>
+        <w:rPr>
+          <w:sz w:val="28"/>
+          <w:szCs w:val="28"/>
+        </w:rPr>
+      </w:pPr>
+      <w:r>
+        <w:rPr>
+          <w:sz w:val="28"/>
+          <w:szCs w:val="28"/>
+        </w:rPr>
         <w:lastRenderedPageBreak/>
-        <w:t>where,</w:t>
-      </w:r>
-    </w:p>
-    <w:p>
-      <w:pPr>
-        <w:rPr>
-          <w:sz w:val="28"/>
-          <w:szCs w:val="28"/>
-        </w:rPr>
-      </w:pPr>
-      <w:r>
-        <w:rPr>
-          <w:sz w:val="28"/>
-          <w:szCs w:val="28"/>
-        </w:rPr>
-        <w:t xml:space="preserve">  E = number of edges in the flow graph.</w:t>
-      </w:r>
-    </w:p>
-    <w:p>
-      <w:pPr>
-        <w:rPr>
-          <w:sz w:val="28"/>
-          <w:szCs w:val="28"/>
-        </w:rPr>
-      </w:pPr>
-      <w:r>
-        <w:rPr>
-          <w:sz w:val="28"/>
-          <w:szCs w:val="28"/>
-        </w:rPr>
-        <w:t xml:space="preserve">  N = number of nodes in the flow graph.</w:t>
-      </w:r>
-    </w:p>
-    <w:p>
-      <w:pPr>
-        <w:rPr>
-          <w:sz w:val="28"/>
-          <w:szCs w:val="28"/>
-        </w:rPr>
-      </w:pPr>
-      <w:r>
-        <w:rPr>
-          <w:sz w:val="28"/>
-          <w:szCs w:val="28"/>
-        </w:rPr>
-        <w:t xml:space="preserve">  P = number of nodes that have exit points</w:t>
-      </w:r>
-    </w:p>
-    <w:p>
-      <w:pPr>
-        <w:rPr>
-          <w:sz w:val="28"/>
-          <w:szCs w:val="28"/>
-        </w:rPr>
-      </w:pPr>
-      <w:r>
-        <w:rPr>
-          <w:sz w:val="28"/>
-          <w:szCs w:val="28"/>
-        </w:rPr>
-        <w:t xml:space="preserve"> </w:t>
-      </w:r>
-      <w:r>
-        <w:rPr>
-          <w:sz w:val="28"/>
-          <w:szCs w:val="28"/>
-        </w:rPr>
-        <w:t xml:space="preserve">    =  number of connected components</w:t>
-      </w:r>
-    </w:p>
-    <w:p>
-      <w:pPr>
-        <w:rPr>
-          <w:sz w:val="28"/>
-          <w:szCs w:val="28"/>
-        </w:rPr>
-      </w:pPr>
-    </w:p>
-    <w:p>
-      <w:pPr>
-        <w:rPr>
-          <w:sz w:val="28"/>
-          <w:szCs w:val="28"/>
-        </w:rPr>
-      </w:pPr>
-      <w:r>
-        <w:rPr>
-          <w:sz w:val="28"/>
-          <w:szCs w:val="28"/>
-        </w:rPr>
-        <w:t xml:space="preserve">The complexity of the program can be defined as </w:t>
-      </w:r>
-      <w:r>
-        <w:rPr>
-          <w:sz w:val="28"/>
-          <w:szCs w:val="28"/>
-        </w:rPr>
-        <w:t>–</w:t>
-      </w:r>
-    </w:p>
-    <w:p>
-      <w:pPr>
-        <w:rPr>
-          <w:b/>
-          <w:sz w:val="28"/>
-          <w:szCs w:val="28"/>
-        </w:rPr>
-      </w:pPr>
-      <w:r>
-        <w:rPr>
-          <w:b/>
-          <w:sz w:val="28"/>
-          <w:szCs w:val="28"/>
-        </w:rPr>
-        <w:t>V(G) = E - N + 2</w:t>
-      </w:r>
-    </w:p>
-    <w:p>
-      <w:pPr>
-        <w:rPr>
-          <w:sz w:val="28"/>
-          <w:szCs w:val="28"/>
-        </w:rPr>
-      </w:pPr>
-      <w:r>
-        <w:rPr>
-          <w:sz w:val="28"/>
-          <w:szCs w:val="28"/>
-        </w:rPr>
-        <w:t>Where,</w:t>
-      </w:r>
-    </w:p>
-    <w:p>
-      <w:pPr>
-        <w:rPr>
-          <w:sz w:val="28"/>
-          <w:szCs w:val="28"/>
-        </w:rPr>
-      </w:pPr>
-      <w:r>
-        <w:rPr>
-          <w:sz w:val="28"/>
-          <w:szCs w:val="28"/>
-        </w:rPr>
-        <w:t>E - Number of edges</w:t>
-      </w:r>
-    </w:p>
-    <w:p>
-      <w:pPr>
-        <w:rPr>
-          <w:sz w:val="28"/>
-          <w:szCs w:val="28"/>
-        </w:rPr>
-      </w:pPr>
-      <w:r>
-        <w:rPr>
-          <w:sz w:val="28"/>
-          <w:szCs w:val="28"/>
-        </w:rPr>
-        <w:t>N - Number of Nodes</w:t>
-      </w:r>
-    </w:p>
-    <w:p>
-      <w:pPr>
-        <w:rPr>
-          <w:sz w:val="28"/>
-          <w:szCs w:val="28"/>
-        </w:rPr>
-      </w:pPr>
-    </w:p>
-    <w:p>
-      <w:pPr>
-        <w:rPr>
-          <w:b/>
-          <w:sz w:val="28"/>
-          <w:szCs w:val="28"/>
-        </w:rPr>
-      </w:pPr>
-      <w:r>
-        <w:rPr>
-          <w:b/>
-          <w:sz w:val="28"/>
-          <w:szCs w:val="28"/>
-        </w:rPr>
-        <w:t>V (G) = P + 1</w:t>
-      </w:r>
-    </w:p>
-    <w:p>
-      <w:pPr>
-        <w:rPr>
-          <w:sz w:val="28"/>
-          <w:szCs w:val="28"/>
-        </w:rPr>
-      </w:pPr>
-    </w:p>
-    <w:p>
-      <w:pPr>
-        <w:rPr>
-          <w:sz w:val="28"/>
-          <w:szCs w:val="28"/>
-        </w:rPr>
-      </w:pPr>
-      <w:r>
-        <w:rPr>
-          <w:sz w:val="28"/>
-          <w:szCs w:val="28"/>
-        </w:rPr>
-        <w:t xml:space="preserve">Where P = Number of predicate nodes (node that contains condition)  </w:t>
-      </w:r>
-    </w:p>
-    <w:p>
-      <w:pPr>
-        <w:rPr>
-          <w:sz w:val="28"/>
-          <w:szCs w:val="28"/>
-        </w:rPr>
-      </w:pPr>
-      <w:r>
-        <w:rPr>
-          <w:sz w:val="28"/>
-          <w:szCs w:val="28"/>
-        </w:rPr>
         <w:t>The easiest way is to sum the number of binary decision statements (e.g. if, whil</w:t>
       </w:r>
       <w:r>
@@ -4214,7 +4399,6 @@
           <w:sz w:val="28"/>
           <w:szCs w:val="28"/>
         </w:rPr>
-        <w:lastRenderedPageBreak/>
         <w:drawing>
           <wp:inline distT="0" distB="0" distL="0" distR="0">
             <wp:extent cx="3276600" cy="2524125"/>
@@ -4566,6 +4750,7 @@
           <w:sz w:val="28"/>
           <w:szCs w:val="28"/>
         </w:rPr>
+        <w:lastRenderedPageBreak/>
         <w:t>P is the probability of occurrence for a risk</w:t>
       </w:r>
     </w:p>
@@ -4621,7 +4806,6 @@
           <w:sz w:val="28"/>
           <w:szCs w:val="28"/>
         </w:rPr>
-        <w:lastRenderedPageBreak/>
         <w:t>COUPLING AND COHESION:-</w:t>
       </w:r>
     </w:p>
@@ -5224,6 +5408,7 @@
                 <w:sz w:val="28"/>
                 <w:szCs w:val="28"/>
               </w:rPr>
+              <w:lastRenderedPageBreak/>
               <w:t>Cohesion is the kind of natural extension of data hiding for example, </w:t>
             </w:r>
             <w:r>
@@ -5394,236 +5579,236 @@
           <w:sz w:val="28"/>
           <w:szCs w:val="28"/>
         </w:rPr>
+        <w:t>"Refactoring is the process of changing a software system in such a way that it does not alter the external behavior of the code yet improves its internal structure." -- MartinFowler</w:t>
+      </w:r>
+    </w:p>
+    <w:p>
+      <w:pPr>
+        <w:rPr>
+          <w:sz w:val="28"/>
+          <w:szCs w:val="28"/>
+        </w:rPr>
+      </w:pPr>
+      <w:r>
+        <w:rPr>
+          <w:sz w:val="28"/>
+          <w:szCs w:val="28"/>
+        </w:rPr>
+        <w:t>Changing the code only not the external behaviour</w:t>
+      </w:r>
+      <w:r>
+        <w:rPr>
+          <w:sz w:val="28"/>
+          <w:szCs w:val="28"/>
+        </w:rPr>
+        <w:t xml:space="preserve"> or adding new feature</w:t>
+      </w:r>
+      <w:r>
+        <w:rPr>
+          <w:sz w:val="28"/>
+          <w:szCs w:val="28"/>
+        </w:rPr>
+        <w:t>.</w:t>
+      </w:r>
+    </w:p>
+    <w:p>
+      <w:pPr>
+        <w:rPr>
+          <w:sz w:val="28"/>
+          <w:szCs w:val="28"/>
+        </w:rPr>
+      </w:pPr>
+    </w:p>
+    <w:p>
+      <w:pPr>
+        <w:rPr>
+          <w:b/>
+          <w:sz w:val="28"/>
+          <w:szCs w:val="28"/>
+        </w:rPr>
+      </w:pPr>
+      <w:r>
+        <w:rPr>
+          <w:b/>
+          <w:sz w:val="28"/>
+          <w:szCs w:val="28"/>
+        </w:rPr>
+        <w:t>DIFFERENT TYPES OF COUPLING</w:t>
+      </w:r>
+      <w:r>
+        <w:rPr>
+          <w:b/>
+          <w:sz w:val="28"/>
+          <w:szCs w:val="28"/>
+        </w:rPr>
+        <w:t>:-</w:t>
+      </w:r>
+    </w:p>
+    <w:p>
+      <w:pPr>
+        <w:rPr>
+          <w:b/>
+          <w:sz w:val="28"/>
+          <w:szCs w:val="28"/>
+        </w:rPr>
+      </w:pPr>
+      <w:r>
+        <w:rPr>
+          <w:b/>
+          <w:sz w:val="28"/>
+          <w:szCs w:val="28"/>
+        </w:rPr>
+        <w:t>Data Coupling</w:t>
+      </w:r>
+    </w:p>
+    <w:p>
+      <w:pPr>
+        <w:rPr>
+          <w:sz w:val="28"/>
+          <w:szCs w:val="28"/>
+        </w:rPr>
+      </w:pPr>
+      <w:r>
+        <w:rPr>
+          <w:sz w:val="28"/>
+          <w:szCs w:val="28"/>
+        </w:rPr>
+        <w:t xml:space="preserve">Two modules are data coupled if they communicate by passing parameters. This has been told to you as a "good design principle" since day one of your programming instruction. </w:t>
+      </w:r>
+    </w:p>
+    <w:p>
+      <w:pPr>
+        <w:rPr>
+          <w:sz w:val="28"/>
+          <w:szCs w:val="28"/>
+        </w:rPr>
+      </w:pPr>
+      <w:r>
+        <w:rPr>
+          <w:sz w:val="28"/>
+          <w:szCs w:val="28"/>
+        </w:rPr>
+        <w:t>Diagram</w:t>
+      </w:r>
+    </w:p>
+    <w:p>
+      <w:pPr>
+        <w:rPr>
+          <w:b/>
+          <w:sz w:val="28"/>
+          <w:szCs w:val="28"/>
+        </w:rPr>
+      </w:pPr>
+      <w:r>
+        <w:rPr>
+          <w:b/>
+          <w:sz w:val="28"/>
+          <w:szCs w:val="28"/>
+        </w:rPr>
+        <w:t>Stamp Coupling</w:t>
+      </w:r>
+    </w:p>
+    <w:p>
+      <w:pPr>
+        <w:rPr>
+          <w:b/>
+          <w:sz w:val="28"/>
+          <w:szCs w:val="28"/>
+        </w:rPr>
+      </w:pPr>
+      <w:r>
+        <w:rPr>
+          <w:b/>
+          <w:sz w:val="28"/>
+          <w:szCs w:val="28"/>
+        </w:rPr>
+        <w:t>DEFINITION1</w:t>
+      </w:r>
+    </w:p>
+    <w:p>
+      <w:pPr>
+        <w:rPr>
+          <w:sz w:val="28"/>
+          <w:szCs w:val="28"/>
+        </w:rPr>
+      </w:pPr>
+      <w:r>
+        <w:rPr>
+          <w:sz w:val="28"/>
+          <w:szCs w:val="28"/>
+        </w:rPr>
+        <w:t xml:space="preserve">Two modules are stamp coupled if they communicate via a passed data structure that contains more information than necessary for them to perform their functions. </w:t>
+      </w:r>
+    </w:p>
+    <w:p>
+      <w:pPr>
+        <w:rPr>
+          <w:b/>
+          <w:sz w:val="28"/>
+          <w:szCs w:val="28"/>
+        </w:rPr>
+      </w:pPr>
+      <w:r>
+        <w:rPr>
+          <w:b/>
+          <w:sz w:val="28"/>
+          <w:szCs w:val="28"/>
+        </w:rPr>
+        <w:t>DEFINITION2</w:t>
+      </w:r>
+    </w:p>
+    <w:p>
+      <w:pPr>
+        <w:rPr>
+          <w:sz w:val="28"/>
+          <w:szCs w:val="28"/>
+        </w:rPr>
+      </w:pPr>
+      <w:r>
+        <w:rPr>
+          <w:sz w:val="28"/>
+          <w:szCs w:val="28"/>
+        </w:rPr>
+        <w:t>T</w:t>
+      </w:r>
+      <w:r>
+        <w:rPr>
+          <w:sz w:val="28"/>
+          <w:szCs w:val="28"/>
+        </w:rPr>
+        <w:t>wo modules are stamp coupled if they communicate using composite data items such as structure, objects, etc. When the module passes non-global data structure or entire structure to another module, they are said to be stamp coupled. For example, passing structure variable in C or object in C++ language to a module.</w:t>
+      </w:r>
+    </w:p>
+    <w:p>
+      <w:pPr>
+        <w:rPr>
+          <w:b/>
+          <w:sz w:val="28"/>
+          <w:szCs w:val="28"/>
+        </w:rPr>
+      </w:pPr>
+      <w:r>
+        <w:rPr>
+          <w:b/>
+          <w:sz w:val="28"/>
+          <w:szCs w:val="28"/>
+        </w:rPr>
+        <w:t>Control Coupling</w:t>
+      </w:r>
+    </w:p>
+    <w:p>
+      <w:pPr>
+        <w:rPr>
+          <w:sz w:val="28"/>
+          <w:szCs w:val="28"/>
+        </w:rPr>
+      </w:pPr>
+      <w:r>
+        <w:rPr>
+          <w:sz w:val="28"/>
+          <w:szCs w:val="28"/>
+        </w:rPr>
         <w:lastRenderedPageBreak/>
-        <w:t>"Refactoring is the process of changing a software system in such a way that it does not alter the external behavior of the code yet improves its internal structure." -- MartinFowler</w:t>
-      </w:r>
-    </w:p>
-    <w:p>
-      <w:pPr>
-        <w:rPr>
-          <w:sz w:val="28"/>
-          <w:szCs w:val="28"/>
-        </w:rPr>
-      </w:pPr>
-      <w:r>
-        <w:rPr>
-          <w:sz w:val="28"/>
-          <w:szCs w:val="28"/>
-        </w:rPr>
-        <w:t>Changing the code only not the external behaviour</w:t>
-      </w:r>
-      <w:r>
-        <w:rPr>
-          <w:sz w:val="28"/>
-          <w:szCs w:val="28"/>
-        </w:rPr>
-        <w:t xml:space="preserve"> or adding new feature</w:t>
-      </w:r>
-      <w:r>
-        <w:rPr>
-          <w:sz w:val="28"/>
-          <w:szCs w:val="28"/>
-        </w:rPr>
-        <w:t>.</w:t>
-      </w:r>
-    </w:p>
-    <w:p>
-      <w:pPr>
-        <w:rPr>
-          <w:sz w:val="28"/>
-          <w:szCs w:val="28"/>
-        </w:rPr>
-      </w:pPr>
-    </w:p>
-    <w:p>
-      <w:pPr>
-        <w:rPr>
-          <w:b/>
-          <w:sz w:val="28"/>
-          <w:szCs w:val="28"/>
-        </w:rPr>
-      </w:pPr>
-      <w:r>
-        <w:rPr>
-          <w:b/>
-          <w:sz w:val="28"/>
-          <w:szCs w:val="28"/>
-        </w:rPr>
-        <w:t>DIFFERENT TYPES OF COUPLING</w:t>
-      </w:r>
-      <w:r>
-        <w:rPr>
-          <w:b/>
-          <w:sz w:val="28"/>
-          <w:szCs w:val="28"/>
-        </w:rPr>
-        <w:t>:-</w:t>
-      </w:r>
-    </w:p>
-    <w:p>
-      <w:pPr>
-        <w:rPr>
-          <w:b/>
-          <w:sz w:val="28"/>
-          <w:szCs w:val="28"/>
-        </w:rPr>
-      </w:pPr>
-      <w:r>
-        <w:rPr>
-          <w:b/>
-          <w:sz w:val="28"/>
-          <w:szCs w:val="28"/>
-        </w:rPr>
-        <w:t>Data Coupling</w:t>
-      </w:r>
-    </w:p>
-    <w:p>
-      <w:pPr>
-        <w:rPr>
-          <w:sz w:val="28"/>
-          <w:szCs w:val="28"/>
-        </w:rPr>
-      </w:pPr>
-      <w:r>
-        <w:rPr>
-          <w:sz w:val="28"/>
-          <w:szCs w:val="28"/>
-        </w:rPr>
-        <w:t xml:space="preserve">Two modules are data coupled if they communicate by passing parameters. This has been told to you as a "good design principle" since day one of your programming instruction. </w:t>
-      </w:r>
-    </w:p>
-    <w:p>
-      <w:pPr>
-        <w:rPr>
-          <w:sz w:val="28"/>
-          <w:szCs w:val="28"/>
-        </w:rPr>
-      </w:pPr>
-      <w:r>
-        <w:rPr>
-          <w:sz w:val="28"/>
-          <w:szCs w:val="28"/>
-        </w:rPr>
-        <w:t>Diagram</w:t>
-      </w:r>
-    </w:p>
-    <w:p>
-      <w:pPr>
-        <w:rPr>
-          <w:b/>
-          <w:sz w:val="28"/>
-          <w:szCs w:val="28"/>
-        </w:rPr>
-      </w:pPr>
-      <w:r>
-        <w:rPr>
-          <w:b/>
-          <w:sz w:val="28"/>
-          <w:szCs w:val="28"/>
-        </w:rPr>
-        <w:t>Stamp Coupling</w:t>
-      </w:r>
-    </w:p>
-    <w:p>
-      <w:pPr>
-        <w:rPr>
-          <w:b/>
-          <w:sz w:val="28"/>
-          <w:szCs w:val="28"/>
-        </w:rPr>
-      </w:pPr>
-      <w:r>
-        <w:rPr>
-          <w:b/>
-          <w:sz w:val="28"/>
-          <w:szCs w:val="28"/>
-        </w:rPr>
-        <w:t>DEFINITION1</w:t>
-      </w:r>
-    </w:p>
-    <w:p>
-      <w:pPr>
-        <w:rPr>
-          <w:sz w:val="28"/>
-          <w:szCs w:val="28"/>
-        </w:rPr>
-      </w:pPr>
-      <w:r>
-        <w:rPr>
-          <w:sz w:val="28"/>
-          <w:szCs w:val="28"/>
-        </w:rPr>
-        <w:t xml:space="preserve">Two modules are stamp coupled if they communicate via a passed data structure that contains more information than necessary for them to perform their functions. </w:t>
-      </w:r>
-    </w:p>
-    <w:p>
-      <w:pPr>
-        <w:rPr>
-          <w:b/>
-          <w:sz w:val="28"/>
-          <w:szCs w:val="28"/>
-        </w:rPr>
-      </w:pPr>
-      <w:r>
-        <w:rPr>
-          <w:b/>
-          <w:sz w:val="28"/>
-          <w:szCs w:val="28"/>
-        </w:rPr>
-        <w:t>DEFINITION2</w:t>
-      </w:r>
-    </w:p>
-    <w:p>
-      <w:pPr>
-        <w:rPr>
-          <w:sz w:val="28"/>
-          <w:szCs w:val="28"/>
-        </w:rPr>
-      </w:pPr>
-      <w:r>
-        <w:rPr>
-          <w:sz w:val="28"/>
-          <w:szCs w:val="28"/>
-        </w:rPr>
-        <w:t>T</w:t>
-      </w:r>
-      <w:r>
-        <w:rPr>
-          <w:sz w:val="28"/>
-          <w:szCs w:val="28"/>
-        </w:rPr>
-        <w:t>wo modules are stamp coupled if they communicate using composite data items such as structure, objects, etc. When the module passes non-global data structure or entire structure to another module, they are said to be stamp coupled. For example, passing structure variable in C or object in C++ language to a module.</w:t>
-      </w:r>
-    </w:p>
-    <w:p>
-      <w:pPr>
-        <w:rPr>
-          <w:b/>
-          <w:sz w:val="28"/>
-          <w:szCs w:val="28"/>
-        </w:rPr>
-      </w:pPr>
-      <w:r>
-        <w:rPr>
-          <w:b/>
-          <w:sz w:val="28"/>
-          <w:szCs w:val="28"/>
-        </w:rPr>
-        <w:t>Control Coupling</w:t>
-      </w:r>
-    </w:p>
-    <w:p>
-      <w:pPr>
-        <w:rPr>
-          <w:sz w:val="28"/>
-          <w:szCs w:val="28"/>
-        </w:rPr>
-      </w:pPr>
-      <w:r>
-        <w:rPr>
-          <w:sz w:val="28"/>
-          <w:szCs w:val="28"/>
-        </w:rPr>
         <w:t>Control Coupling exists among two modules if data from one module is used to direct the structure of instruction execution in another.</w:t>
       </w:r>
     </w:p>
@@ -5672,7 +5857,6 @@
           <w:sz w:val="28"/>
           <w:szCs w:val="28"/>
         </w:rPr>
-        <w:lastRenderedPageBreak/>
         <w:drawing>
           <wp:inline distT="0" distB="0" distL="0" distR="0">
             <wp:extent cx="3000375" cy="1790546"/>
@@ -5980,6 +6164,7 @@
           <w:sz w:val="28"/>
           <w:szCs w:val="28"/>
         </w:rPr>
+        <w:lastRenderedPageBreak/>
         <w:t xml:space="preserve">At the </w:t>
       </w:r>
       <w:r>
@@ -6024,31 +6209,323 @@
           <w:sz w:val="28"/>
           <w:szCs w:val="28"/>
         </w:rPr>
+        <w:t>2.</w:t>
+      </w:r>
+      <w:r>
+        <w:rPr>
+          <w:b/>
+          <w:sz w:val="28"/>
+          <w:szCs w:val="28"/>
+        </w:rPr>
+        <w:t>Repeatable:-</w:t>
+      </w:r>
+      <w:r>
+        <w:rPr>
+          <w:b/>
+          <w:sz w:val="28"/>
+          <w:szCs w:val="28"/>
+        </w:rPr>
+        <w:t xml:space="preserve">  </w:t>
+      </w:r>
+      <w:r>
+        <w:rPr>
+          <w:sz w:val="28"/>
+          <w:szCs w:val="28"/>
+        </w:rPr>
+        <w:t>work is planned and tracked</w:t>
+      </w:r>
+    </w:p>
+    <w:p>
+      <w:pPr>
+        <w:rPr>
+          <w:sz w:val="28"/>
+          <w:szCs w:val="28"/>
+        </w:rPr>
+      </w:pPr>
+      <w:r>
+        <w:rPr>
+          <w:sz w:val="28"/>
+          <w:szCs w:val="28"/>
+        </w:rPr>
+        <w:t xml:space="preserve">At the </w:t>
+      </w:r>
+      <w:r>
+        <w:rPr>
+          <w:sz w:val="28"/>
+          <w:szCs w:val="28"/>
+        </w:rPr>
+        <w:t>repeatable level</w:t>
+      </w:r>
+      <w:r>
+        <w:rPr>
+          <w:sz w:val="28"/>
+          <w:szCs w:val="28"/>
+        </w:rPr>
+        <w:t>, basic project management techniques are established, and successes could be repeated, because the requisite processes would have been made established, defined, and documented.</w:t>
+      </w:r>
+    </w:p>
+    <w:p>
+      <w:pPr>
+        <w:rPr>
+          <w:sz w:val="28"/>
+          <w:szCs w:val="28"/>
+        </w:rPr>
+      </w:pPr>
+      <w:r>
+        <w:rPr>
+          <w:sz w:val="28"/>
+          <w:szCs w:val="28"/>
+        </w:rPr>
+        <w:t>This level of software development organization has a basic and consistent project management processes to TRACK COST, SCHEDULE, AND FUNCTIONALITY. The process is in place to repeat the earlier successes on projects with similar applications.</w:t>
+      </w:r>
+    </w:p>
+    <w:p>
+      <w:pPr>
+        <w:rPr>
+          <w:sz w:val="28"/>
+          <w:szCs w:val="28"/>
+        </w:rPr>
+      </w:pPr>
+      <w:r>
+        <w:rPr>
+          <w:sz w:val="28"/>
+          <w:szCs w:val="28"/>
+        </w:rPr>
+        <w:t>P</w:t>
+      </w:r>
+      <w:r>
+        <w:rPr>
+          <w:sz w:val="28"/>
+          <w:szCs w:val="28"/>
+        </w:rPr>
+        <w:t>rocesses are characterized by projects and are frequently reactive.</w:t>
+      </w:r>
+    </w:p>
+    <w:p>
+      <w:pPr>
+        <w:rPr>
+          <w:sz w:val="28"/>
+          <w:szCs w:val="28"/>
+        </w:rPr>
+      </w:pPr>
+      <w:r>
+        <w:rPr>
+          <w:b/>
+          <w:sz w:val="28"/>
+          <w:szCs w:val="28"/>
+        </w:rPr>
+        <w:t>3.</w:t>
+      </w:r>
+      <w:r>
+        <w:rPr>
+          <w:b/>
+          <w:sz w:val="28"/>
+          <w:szCs w:val="28"/>
+        </w:rPr>
+        <w:t xml:space="preserve">Definded:-  </w:t>
+      </w:r>
+      <w:r>
+        <w:rPr>
+          <w:sz w:val="28"/>
+          <w:szCs w:val="28"/>
+        </w:rPr>
+        <w:t>Work is well defined</w:t>
+      </w:r>
+    </w:p>
+    <w:p>
+      <w:pPr>
+        <w:rPr>
+          <w:sz w:val="28"/>
+          <w:szCs w:val="28"/>
+        </w:rPr>
+      </w:pPr>
+      <w:r>
+        <w:rPr>
+          <w:sz w:val="28"/>
+          <w:szCs w:val="28"/>
+        </w:rPr>
+        <w:t xml:space="preserve">At the </w:t>
+      </w:r>
+      <w:r>
+        <w:rPr>
+          <w:sz w:val="28"/>
+          <w:szCs w:val="28"/>
+        </w:rPr>
+        <w:t>defined level,</w:t>
+      </w:r>
+      <w:r>
+        <w:rPr>
+          <w:sz w:val="28"/>
+          <w:szCs w:val="28"/>
+        </w:rPr>
+        <w:t xml:space="preserve"> an organization has developed its own standard software process through greater attention to documentation, standardization, and integration.</w:t>
+      </w:r>
+    </w:p>
+    <w:p>
+      <w:pPr>
+        <w:rPr>
+          <w:sz w:val="28"/>
+          <w:szCs w:val="28"/>
+        </w:rPr>
+      </w:pPr>
+      <w:r>
+        <w:rPr>
+          <w:sz w:val="28"/>
+          <w:szCs w:val="28"/>
+        </w:rPr>
+        <w:t>Processes are well-characterized and well-understood. The organization is more proactive than reactive, and there are organization-wide standards that provide guidance.</w:t>
+      </w:r>
+    </w:p>
+    <w:p>
+      <w:pPr>
+        <w:rPr>
+          <w:sz w:val="28"/>
+          <w:szCs w:val="28"/>
+        </w:rPr>
+      </w:pPr>
+      <w:r>
+        <w:rPr>
+          <w:sz w:val="28"/>
+          <w:szCs w:val="28"/>
+        </w:rPr>
+        <w:t>At this level the software process for both management and engineering activities are DEFINED AND DOCUMENTED.</w:t>
+      </w:r>
+    </w:p>
+    <w:p>
+      <w:pPr>
+        <w:rPr>
+          <w:sz w:val="28"/>
+          <w:szCs w:val="28"/>
+        </w:rPr>
+      </w:pPr>
+      <w:r>
+        <w:rPr>
+          <w:b/>
+          <w:sz w:val="28"/>
+          <w:szCs w:val="28"/>
+        </w:rPr>
+        <w:t>4.</w:t>
+      </w:r>
+      <w:r>
+        <w:rPr>
+          <w:b/>
+          <w:sz w:val="28"/>
+          <w:szCs w:val="28"/>
+        </w:rPr>
+        <w:t>Managed:-</w:t>
+      </w:r>
+      <w:r>
+        <w:rPr>
+          <w:b/>
+          <w:sz w:val="28"/>
+          <w:szCs w:val="28"/>
+        </w:rPr>
+        <w:t xml:space="preserve">  </w:t>
+      </w:r>
+      <w:r>
+        <w:rPr>
+          <w:sz w:val="28"/>
+          <w:szCs w:val="28"/>
+        </w:rPr>
+        <w:t>Work is quantitatively controlled</w:t>
+      </w:r>
+    </w:p>
+    <w:p>
+      <w:pPr>
+        <w:rPr>
+          <w:sz w:val="28"/>
+          <w:szCs w:val="28"/>
+        </w:rPr>
+      </w:pPr>
+      <w:r>
+        <w:rPr>
+          <w:sz w:val="28"/>
+          <w:szCs w:val="28"/>
+        </w:rPr>
+        <w:t xml:space="preserve">At the </w:t>
+      </w:r>
+      <w:r>
+        <w:rPr>
+          <w:sz w:val="28"/>
+          <w:szCs w:val="28"/>
+        </w:rPr>
+        <w:t>managed level</w:t>
+      </w:r>
+      <w:r>
+        <w:rPr>
+          <w:sz w:val="28"/>
+          <w:szCs w:val="28"/>
+        </w:rPr>
+        <w:t>, an organization monitors and controls its own processes through data collection and analysis.</w:t>
+      </w:r>
+    </w:p>
+    <w:p>
+      <w:pPr>
+        <w:rPr>
+          <w:sz w:val="28"/>
+          <w:szCs w:val="28"/>
+        </w:rPr>
+      </w:pPr>
+      <w:r>
+        <w:rPr>
+          <w:sz w:val="28"/>
+          <w:szCs w:val="28"/>
+        </w:rPr>
+        <w:t>Processes are characterized by projects and are frequently reactive.</w:t>
+      </w:r>
+    </w:p>
+    <w:p>
+      <w:pPr>
+        <w:rPr>
+          <w:sz w:val="28"/>
+          <w:szCs w:val="28"/>
+        </w:rPr>
+      </w:pPr>
+      <w:r>
+        <w:rPr>
+          <w:sz w:val="28"/>
+          <w:szCs w:val="28"/>
+        </w:rPr>
+        <w:t>Implementing Software Quality Management and Quantitative Process Management</w:t>
+      </w:r>
+    </w:p>
+    <w:p>
+      <w:pPr>
+        <w:rPr>
+          <w:sz w:val="28"/>
+          <w:szCs w:val="28"/>
+        </w:rPr>
+      </w:pPr>
+      <w:r>
+        <w:rPr>
+          <w:b/>
+          <w:sz w:val="28"/>
+          <w:szCs w:val="28"/>
+        </w:rPr>
         <w:lastRenderedPageBreak/>
-        <w:t>2.</w:t>
-      </w:r>
-      <w:r>
-        <w:rPr>
-          <w:b/>
-          <w:sz w:val="28"/>
-          <w:szCs w:val="28"/>
-        </w:rPr>
-        <w:t>Repeatable:-</w:t>
-      </w:r>
-      <w:r>
-        <w:rPr>
-          <w:b/>
-          <w:sz w:val="28"/>
-          <w:szCs w:val="28"/>
-        </w:rPr>
-        <w:t xml:space="preserve">  </w:t>
-      </w:r>
-      <w:r>
-        <w:rPr>
-          <w:sz w:val="28"/>
-          <w:szCs w:val="28"/>
-        </w:rPr>
-        <w:t>work is planned and tracked</w:t>
+        <w:t>5.</w:t>
+      </w:r>
+      <w:r>
+        <w:rPr>
+          <w:b/>
+          <w:sz w:val="28"/>
+          <w:szCs w:val="28"/>
+        </w:rPr>
+        <w:t>Optimizing:-</w:t>
+      </w:r>
+      <w:r>
+        <w:rPr>
+          <w:sz w:val="28"/>
+          <w:szCs w:val="28"/>
+        </w:rPr>
+        <w:t xml:space="preserve"> </w:t>
+      </w:r>
+      <w:r>
+        <w:rPr>
+          <w:sz w:val="28"/>
+          <w:szCs w:val="28"/>
+        </w:rPr>
+        <w:t xml:space="preserve"> Work is based on continuous improvement</w:t>
       </w:r>
     </w:p>
     <w:p>
@@ -6070,298 +6547,6 @@
           <w:sz w:val="28"/>
           <w:szCs w:val="28"/>
         </w:rPr>
-        <w:t>repeatable level</w:t>
-      </w:r>
-      <w:r>
-        <w:rPr>
-          <w:sz w:val="28"/>
-          <w:szCs w:val="28"/>
-        </w:rPr>
-        <w:t>, basic project management techniques are established, and successes could be repeated, because the requisite processes would have been made established, defined, and documented.</w:t>
-      </w:r>
-    </w:p>
-    <w:p>
-      <w:pPr>
-        <w:rPr>
-          <w:sz w:val="28"/>
-          <w:szCs w:val="28"/>
-        </w:rPr>
-      </w:pPr>
-      <w:r>
-        <w:rPr>
-          <w:sz w:val="28"/>
-          <w:szCs w:val="28"/>
-        </w:rPr>
-        <w:t>This level of software development organization has a basic and consistent project management processes to TRACK COST, SCHEDULE, AND FUNCTIONALITY. The process is in place to repeat the earlier successes on projects with similar applications.</w:t>
-      </w:r>
-    </w:p>
-    <w:p>
-      <w:pPr>
-        <w:rPr>
-          <w:sz w:val="28"/>
-          <w:szCs w:val="28"/>
-        </w:rPr>
-      </w:pPr>
-      <w:r>
-        <w:rPr>
-          <w:sz w:val="28"/>
-          <w:szCs w:val="28"/>
-        </w:rPr>
-        <w:t>P</w:t>
-      </w:r>
-      <w:r>
-        <w:rPr>
-          <w:sz w:val="28"/>
-          <w:szCs w:val="28"/>
-        </w:rPr>
-        <w:t>rocesses are characterized by projects and are frequently reactive.</w:t>
-      </w:r>
-    </w:p>
-    <w:p>
-      <w:pPr>
-        <w:rPr>
-          <w:sz w:val="28"/>
-          <w:szCs w:val="28"/>
-        </w:rPr>
-      </w:pPr>
-      <w:r>
-        <w:rPr>
-          <w:b/>
-          <w:sz w:val="28"/>
-          <w:szCs w:val="28"/>
-        </w:rPr>
-        <w:t>3.</w:t>
-      </w:r>
-      <w:r>
-        <w:rPr>
-          <w:b/>
-          <w:sz w:val="28"/>
-          <w:szCs w:val="28"/>
-        </w:rPr>
-        <w:t xml:space="preserve">Definded:-  </w:t>
-      </w:r>
-      <w:r>
-        <w:rPr>
-          <w:sz w:val="28"/>
-          <w:szCs w:val="28"/>
-        </w:rPr>
-        <w:t>Work is well defined</w:t>
-      </w:r>
-    </w:p>
-    <w:p>
-      <w:pPr>
-        <w:rPr>
-          <w:sz w:val="28"/>
-          <w:szCs w:val="28"/>
-        </w:rPr>
-      </w:pPr>
-      <w:r>
-        <w:rPr>
-          <w:sz w:val="28"/>
-          <w:szCs w:val="28"/>
-        </w:rPr>
-        <w:t xml:space="preserve">At the </w:t>
-      </w:r>
-      <w:r>
-        <w:rPr>
-          <w:sz w:val="28"/>
-          <w:szCs w:val="28"/>
-        </w:rPr>
-        <w:t>defined level,</w:t>
-      </w:r>
-      <w:r>
-        <w:rPr>
-          <w:sz w:val="28"/>
-          <w:szCs w:val="28"/>
-        </w:rPr>
-        <w:t xml:space="preserve"> an organization has developed its own standard software process through greater attention to documentation, standardization, and integration.</w:t>
-      </w:r>
-    </w:p>
-    <w:p>
-      <w:pPr>
-        <w:rPr>
-          <w:sz w:val="28"/>
-          <w:szCs w:val="28"/>
-        </w:rPr>
-      </w:pPr>
-      <w:r>
-        <w:rPr>
-          <w:sz w:val="28"/>
-          <w:szCs w:val="28"/>
-        </w:rPr>
-        <w:t>Processes are well-characterized and well-understood. The organization is more proactive than reactive, and there are organization-wide standards that provide guidance.</w:t>
-      </w:r>
-    </w:p>
-    <w:p>
-      <w:pPr>
-        <w:rPr>
-          <w:sz w:val="28"/>
-          <w:szCs w:val="28"/>
-        </w:rPr>
-      </w:pPr>
-      <w:r>
-        <w:rPr>
-          <w:sz w:val="28"/>
-          <w:szCs w:val="28"/>
-        </w:rPr>
-        <w:t>At this level the software process for both management and engineering activities are DEFINED AND DOCUMENTED.</w:t>
-      </w:r>
-    </w:p>
-    <w:p>
-      <w:pPr>
-        <w:rPr>
-          <w:sz w:val="28"/>
-          <w:szCs w:val="28"/>
-        </w:rPr>
-      </w:pPr>
-      <w:r>
-        <w:rPr>
-          <w:b/>
-          <w:sz w:val="28"/>
-          <w:szCs w:val="28"/>
-        </w:rPr>
-        <w:t>4.</w:t>
-      </w:r>
-      <w:r>
-        <w:rPr>
-          <w:b/>
-          <w:sz w:val="28"/>
-          <w:szCs w:val="28"/>
-        </w:rPr>
-        <w:t>Managed:-</w:t>
-      </w:r>
-      <w:r>
-        <w:rPr>
-          <w:b/>
-          <w:sz w:val="28"/>
-          <w:szCs w:val="28"/>
-        </w:rPr>
-        <w:t xml:space="preserve">  </w:t>
-      </w:r>
-      <w:r>
-        <w:rPr>
-          <w:sz w:val="28"/>
-          <w:szCs w:val="28"/>
-        </w:rPr>
-        <w:t>Work is quantitatively controlled</w:t>
-      </w:r>
-    </w:p>
-    <w:p>
-      <w:pPr>
-        <w:rPr>
-          <w:sz w:val="28"/>
-          <w:szCs w:val="28"/>
-        </w:rPr>
-      </w:pPr>
-      <w:r>
-        <w:rPr>
-          <w:sz w:val="28"/>
-          <w:szCs w:val="28"/>
-        </w:rPr>
-        <w:t xml:space="preserve">At the </w:t>
-      </w:r>
-      <w:r>
-        <w:rPr>
-          <w:sz w:val="28"/>
-          <w:szCs w:val="28"/>
-        </w:rPr>
-        <w:t>managed level</w:t>
-      </w:r>
-      <w:r>
-        <w:rPr>
-          <w:sz w:val="28"/>
-          <w:szCs w:val="28"/>
-        </w:rPr>
-        <w:t>, an organization monitors and controls its own processes through data collection and analysis.</w:t>
-      </w:r>
-    </w:p>
-    <w:p>
-      <w:pPr>
-        <w:rPr>
-          <w:sz w:val="28"/>
-          <w:szCs w:val="28"/>
-        </w:rPr>
-      </w:pPr>
-      <w:r>
-        <w:rPr>
-          <w:sz w:val="28"/>
-          <w:szCs w:val="28"/>
-        </w:rPr>
-        <w:t>Processes are characterized by projects and are frequently reactive.</w:t>
-      </w:r>
-    </w:p>
-    <w:p>
-      <w:pPr>
-        <w:rPr>
-          <w:sz w:val="28"/>
-          <w:szCs w:val="28"/>
-        </w:rPr>
-      </w:pPr>
-      <w:r>
-        <w:rPr>
-          <w:sz w:val="28"/>
-          <w:szCs w:val="28"/>
-        </w:rPr>
-        <w:t>Implementing Software Quality Management and Quantitative Process Management</w:t>
-      </w:r>
-    </w:p>
-    <w:p>
-      <w:pPr>
-        <w:rPr>
-          <w:sz w:val="28"/>
-          <w:szCs w:val="28"/>
-        </w:rPr>
-      </w:pPr>
-      <w:r>
-        <w:rPr>
-          <w:b/>
-          <w:sz w:val="28"/>
-          <w:szCs w:val="28"/>
-        </w:rPr>
-        <w:t>5.</w:t>
-      </w:r>
-      <w:r>
-        <w:rPr>
-          <w:b/>
-          <w:sz w:val="28"/>
-          <w:szCs w:val="28"/>
-        </w:rPr>
-        <w:t>Optimizing:-</w:t>
-      </w:r>
-      <w:r>
-        <w:rPr>
-          <w:sz w:val="28"/>
-          <w:szCs w:val="28"/>
-        </w:rPr>
-        <w:t xml:space="preserve"> </w:t>
-      </w:r>
-      <w:r>
-        <w:rPr>
-          <w:sz w:val="28"/>
-          <w:szCs w:val="28"/>
-        </w:rPr>
-        <w:t xml:space="preserve"> Work is based on continuous improvement</w:t>
-      </w:r>
-    </w:p>
-    <w:p>
-      <w:pPr>
-        <w:rPr>
-          <w:sz w:val="28"/>
-          <w:szCs w:val="28"/>
-        </w:rPr>
-      </w:pPr>
-      <w:r>
-        <w:rPr>
-          <w:sz w:val="28"/>
-          <w:szCs w:val="28"/>
-        </w:rPr>
-        <w:t xml:space="preserve">At the </w:t>
-      </w:r>
-      <w:r>
-        <w:rPr>
-          <w:sz w:val="28"/>
-          <w:szCs w:val="28"/>
-        </w:rPr>
         <w:t>optimizing level</w:t>
       </w:r>
       <w:r>
@@ -6384,7 +6569,6 @@
           <w:sz w:val="28"/>
           <w:szCs w:val="28"/>
         </w:rPr>
-        <w:lastRenderedPageBreak/>
         <w:t>Processes are stable and flexible. The organizational focus is on continued improvement and responding to changes.</w:t>
       </w:r>
     </w:p>
@@ -6611,6 +6795,7 @@
           <w:sz w:val="28"/>
           <w:szCs w:val="28"/>
         </w:rPr>
+        <w:lastRenderedPageBreak/>
         <w:t>Business Rules</w:t>
       </w:r>
       <w:r>
@@ -6782,401 +6967,447 @@
           <w:sz w:val="28"/>
           <w:szCs w:val="28"/>
         </w:rPr>
+        <w:t>Some typical non-functional requirements are</w:t>
+      </w:r>
+      <w:r>
+        <w:rPr>
+          <w:sz w:val="28"/>
+          <w:szCs w:val="28"/>
+        </w:rPr>
+        <w:t>:</w:t>
+      </w:r>
+    </w:p>
+    <w:p>
+      <w:pPr>
+        <w:rPr>
+          <w:sz w:val="28"/>
+          <w:szCs w:val="28"/>
+        </w:rPr>
+      </w:pPr>
+      <w:r>
+        <w:rPr>
+          <w:sz w:val="28"/>
+          <w:szCs w:val="28"/>
+        </w:rPr>
+        <w:t>Performance – for example Response Time, Throughput, Utilization, Static Volumetric</w:t>
+      </w:r>
+      <w:r>
+        <w:rPr>
+          <w:sz w:val="28"/>
+          <w:szCs w:val="28"/>
+        </w:rPr>
+        <w:t xml:space="preserve">   </w:t>
+      </w:r>
+      <w:r>
+        <w:rPr>
+          <w:sz w:val="28"/>
+          <w:szCs w:val="28"/>
+        </w:rPr>
+        <w:t>Scalability</w:t>
+      </w:r>
+      <w:r>
+        <w:rPr>
+          <w:sz w:val="28"/>
+          <w:szCs w:val="28"/>
+        </w:rPr>
+        <w:t xml:space="preserve">, </w:t>
+      </w:r>
+      <w:r>
+        <w:rPr>
+          <w:sz w:val="28"/>
+          <w:szCs w:val="28"/>
+        </w:rPr>
+        <w:t>Capacity</w:t>
+      </w:r>
+      <w:r>
+        <w:rPr>
+          <w:sz w:val="28"/>
+          <w:szCs w:val="28"/>
+        </w:rPr>
+        <w:t xml:space="preserve">, </w:t>
+      </w:r>
+      <w:r>
+        <w:rPr>
+          <w:sz w:val="28"/>
+          <w:szCs w:val="28"/>
+        </w:rPr>
+        <w:t>Availability</w:t>
+      </w:r>
+      <w:r>
+        <w:rPr>
+          <w:sz w:val="28"/>
+          <w:szCs w:val="28"/>
+        </w:rPr>
+        <w:t xml:space="preserve">, </w:t>
+      </w:r>
+      <w:r>
+        <w:rPr>
+          <w:sz w:val="28"/>
+          <w:szCs w:val="28"/>
+        </w:rPr>
+        <w:t>Reliability</w:t>
+      </w:r>
+      <w:r>
+        <w:rPr>
+          <w:sz w:val="28"/>
+          <w:szCs w:val="28"/>
+        </w:rPr>
+        <w:t xml:space="preserve">, </w:t>
+      </w:r>
+      <w:r>
+        <w:rPr>
+          <w:sz w:val="28"/>
+          <w:szCs w:val="28"/>
+        </w:rPr>
+        <w:t>Recoverability</w:t>
+      </w:r>
+      <w:r>
+        <w:rPr>
+          <w:sz w:val="28"/>
+          <w:szCs w:val="28"/>
+        </w:rPr>
+        <w:t xml:space="preserve">, </w:t>
+      </w:r>
+      <w:r>
+        <w:rPr>
+          <w:sz w:val="28"/>
+          <w:szCs w:val="28"/>
+        </w:rPr>
+        <w:t>Maintainability</w:t>
+      </w:r>
+      <w:r>
+        <w:rPr>
+          <w:sz w:val="28"/>
+          <w:szCs w:val="28"/>
+        </w:rPr>
+        <w:t xml:space="preserve">, </w:t>
+      </w:r>
+      <w:r>
+        <w:rPr>
+          <w:sz w:val="28"/>
+          <w:szCs w:val="28"/>
+        </w:rPr>
+        <w:t>Serviceability</w:t>
+      </w:r>
+      <w:r>
+        <w:rPr>
+          <w:sz w:val="28"/>
+          <w:szCs w:val="28"/>
+        </w:rPr>
+        <w:t xml:space="preserve">, </w:t>
+      </w:r>
+      <w:r>
+        <w:rPr>
+          <w:sz w:val="28"/>
+          <w:szCs w:val="28"/>
+        </w:rPr>
+        <w:t>Security</w:t>
+      </w:r>
+      <w:r>
+        <w:rPr>
+          <w:sz w:val="28"/>
+          <w:szCs w:val="28"/>
+        </w:rPr>
+        <w:t xml:space="preserve">, </w:t>
+      </w:r>
+      <w:r>
+        <w:rPr>
+          <w:sz w:val="28"/>
+          <w:szCs w:val="28"/>
+        </w:rPr>
+        <w:t>Regulatory</w:t>
+      </w:r>
+      <w:r>
+        <w:rPr>
+          <w:sz w:val="28"/>
+          <w:szCs w:val="28"/>
+        </w:rPr>
+        <w:t xml:space="preserve">, </w:t>
+      </w:r>
+      <w:r>
+        <w:rPr>
+          <w:sz w:val="28"/>
+          <w:szCs w:val="28"/>
+        </w:rPr>
+        <w:t>Manageability</w:t>
+      </w:r>
+      <w:r>
+        <w:rPr>
+          <w:sz w:val="28"/>
+          <w:szCs w:val="28"/>
+        </w:rPr>
+        <w:t xml:space="preserve">, </w:t>
+      </w:r>
+      <w:r>
+        <w:rPr>
+          <w:sz w:val="28"/>
+          <w:szCs w:val="28"/>
+        </w:rPr>
+        <w:t>Environmental</w:t>
+      </w:r>
+      <w:r>
+        <w:rPr>
+          <w:sz w:val="28"/>
+          <w:szCs w:val="28"/>
+        </w:rPr>
+        <w:t xml:space="preserve">, </w:t>
+      </w:r>
+      <w:r>
+        <w:rPr>
+          <w:sz w:val="28"/>
+          <w:szCs w:val="28"/>
+        </w:rPr>
+        <w:t>Data Integrity</w:t>
+      </w:r>
+      <w:r>
+        <w:rPr>
+          <w:sz w:val="28"/>
+          <w:szCs w:val="28"/>
+        </w:rPr>
+        <w:t>,</w:t>
+      </w:r>
+      <w:r>
+        <w:rPr>
+          <w:sz w:val="28"/>
+          <w:szCs w:val="28"/>
+        </w:rPr>
+        <w:t>Usability</w:t>
+      </w:r>
+      <w:r>
+        <w:rPr>
+          <w:sz w:val="28"/>
+          <w:szCs w:val="28"/>
+        </w:rPr>
+        <w:t xml:space="preserve">, </w:t>
+      </w:r>
+      <w:r>
+        <w:rPr>
+          <w:sz w:val="28"/>
+          <w:szCs w:val="28"/>
+        </w:rPr>
+        <w:t>Interoperability</w:t>
+      </w:r>
+    </w:p>
+    <w:p>
+      <w:pPr>
+        <w:rPr>
+          <w:sz w:val="28"/>
+          <w:szCs w:val="28"/>
+        </w:rPr>
+      </w:pPr>
+    </w:p>
+    <w:p>
+      <w:pPr>
+        <w:rPr>
+          <w:b/>
+          <w:sz w:val="28"/>
+          <w:szCs w:val="28"/>
+        </w:rPr>
+      </w:pPr>
+      <w:r>
+        <w:rPr>
+          <w:b/>
+          <w:sz w:val="28"/>
+          <w:szCs w:val="28"/>
+        </w:rPr>
+        <w:t>Type of software maintenance:-</w:t>
+      </w:r>
+    </w:p>
+    <w:p>
+      <w:pPr>
+        <w:rPr>
+          <w:sz w:val="28"/>
+          <w:szCs w:val="28"/>
+        </w:rPr>
+      </w:pPr>
+      <w:r>
+        <w:rPr>
+          <w:sz w:val="28"/>
+          <w:szCs w:val="28"/>
+        </w:rPr>
+        <w:t>Adaptive, corrective, perfective and preventive are the four types of software maintenance.</w:t>
+      </w:r>
+    </w:p>
+    <w:p>
+      <w:pPr>
+        <w:rPr>
+          <w:b/>
+          <w:sz w:val="28"/>
+          <w:szCs w:val="28"/>
+        </w:rPr>
+      </w:pPr>
+      <w:r>
+        <w:rPr>
+          <w:b/>
+          <w:sz w:val="28"/>
+          <w:szCs w:val="28"/>
+        </w:rPr>
+        <w:t>Corrective maintenance</w:t>
+      </w:r>
+      <w:r>
+        <w:rPr>
+          <w:b/>
+          <w:sz w:val="28"/>
+          <w:szCs w:val="28"/>
+        </w:rPr>
+        <w:t>:-</w:t>
+      </w:r>
+    </w:p>
+    <w:p>
+      <w:pPr>
+        <w:rPr>
+          <w:sz w:val="28"/>
+          <w:szCs w:val="28"/>
+        </w:rPr>
+      </w:pPr>
+      <w:r>
+        <w:rPr>
+          <w:sz w:val="28"/>
+          <w:szCs w:val="28"/>
+        </w:rPr>
+        <w:t>It is concerned with fixing errors that are observed when the software is in use.</w:t>
+      </w:r>
+    </w:p>
+    <w:p>
+      <w:pPr>
+        <w:rPr>
+          <w:b/>
+          <w:sz w:val="28"/>
+          <w:szCs w:val="28"/>
+        </w:rPr>
+      </w:pPr>
+      <w:r>
+        <w:rPr>
+          <w:b/>
+          <w:sz w:val="28"/>
+          <w:szCs w:val="28"/>
+        </w:rPr>
+        <w:t>Adaptive</w:t>
+      </w:r>
+      <w:r>
+        <w:rPr>
+          <w:b/>
+          <w:sz w:val="28"/>
+          <w:szCs w:val="28"/>
+        </w:rPr>
+        <w:t xml:space="preserve"> Maintenance</w:t>
+      </w:r>
+      <w:r>
+        <w:rPr>
+          <w:b/>
+          <w:sz w:val="28"/>
+          <w:szCs w:val="28"/>
+        </w:rPr>
+        <w:t>:-</w:t>
+      </w:r>
+    </w:p>
+    <w:p>
+      <w:pPr>
+        <w:rPr>
+          <w:sz w:val="28"/>
+          <w:szCs w:val="28"/>
+        </w:rPr>
+      </w:pPr>
+      <w:r>
+        <w:rPr>
+          <w:sz w:val="28"/>
+          <w:szCs w:val="28"/>
+        </w:rPr>
+        <w:t>The modification of the software to match changes in the ever changing environment, falls under adaptive category of software maintenance</w:t>
+      </w:r>
+    </w:p>
+    <w:p>
+      <w:pPr>
+        <w:rPr>
+          <w:sz w:val="28"/>
+          <w:szCs w:val="28"/>
+        </w:rPr>
+      </w:pPr>
+      <w:r>
+        <w:rPr>
+          <w:sz w:val="28"/>
+          <w:szCs w:val="28"/>
+        </w:rPr>
+        <w:t>Modification of a software product performed after delivery to keep a software product usable in a changed or changing environment.</w:t>
+      </w:r>
+    </w:p>
+    <w:p>
+      <w:pPr>
+        <w:rPr>
+          <w:b/>
+          <w:sz w:val="28"/>
+          <w:szCs w:val="28"/>
+        </w:rPr>
+      </w:pPr>
+      <w:r>
+        <w:rPr>
+          <w:b/>
+          <w:sz w:val="28"/>
+          <w:szCs w:val="28"/>
+        </w:rPr>
+        <w:t>Perfective maintenance:-</w:t>
+      </w:r>
+    </w:p>
+    <w:p>
+      <w:pPr>
+        <w:rPr>
+          <w:sz w:val="28"/>
+          <w:szCs w:val="28"/>
+        </w:rPr>
+      </w:pPr>
+      <w:r>
+        <w:rPr>
+          <w:sz w:val="28"/>
+          <w:szCs w:val="28"/>
+        </w:rPr>
+        <w:t>Perfective maintenance: Modification of a software product after delivery to improve performance or maintainability.</w:t>
+      </w:r>
+      <w:r>
+        <w:rPr>
+          <w:sz w:val="28"/>
+          <w:szCs w:val="28"/>
+        </w:rPr>
+        <w:t xml:space="preserve"> </w:t>
+      </w:r>
+      <w:r>
+        <w:rPr>
+          <w:sz w:val="28"/>
+          <w:szCs w:val="28"/>
+        </w:rPr>
+        <w:t>It is concerned with the change in the software that occurs while adding new functionalities in the software.</w:t>
+      </w:r>
+    </w:p>
+    <w:p>
+      <w:pPr>
+        <w:rPr>
+          <w:b/>
+          <w:sz w:val="28"/>
+          <w:szCs w:val="28"/>
+        </w:rPr>
+      </w:pPr>
+      <w:r>
+        <w:rPr>
+          <w:b/>
+          <w:sz w:val="28"/>
+          <w:szCs w:val="28"/>
+        </w:rPr>
+        <w:t xml:space="preserve">Preventive maintenance </w:t>
+      </w:r>
+    </w:p>
+    <w:p>
+      <w:pPr>
+        <w:rPr>
+          <w:sz w:val="28"/>
+          <w:szCs w:val="28"/>
+        </w:rPr>
+      </w:pPr>
+      <w:r>
+        <w:rPr>
+          <w:sz w:val="28"/>
+          <w:szCs w:val="28"/>
+        </w:rPr>
         <w:lastRenderedPageBreak/>
-        <w:t>Some typical non-functional requirements are</w:t>
-      </w:r>
-      <w:r>
-        <w:rPr>
-          <w:sz w:val="28"/>
-          <w:szCs w:val="28"/>
-        </w:rPr>
-        <w:t>:</w:t>
-      </w:r>
-    </w:p>
-    <w:p>
-      <w:pPr>
-        <w:rPr>
-          <w:sz w:val="28"/>
-          <w:szCs w:val="28"/>
-        </w:rPr>
-      </w:pPr>
-      <w:r>
-        <w:rPr>
-          <w:sz w:val="28"/>
-          <w:szCs w:val="28"/>
-        </w:rPr>
-        <w:t>Performance – for example Response Time, Throughput, Utilization, Static Volumetric</w:t>
-      </w:r>
-      <w:r>
-        <w:rPr>
-          <w:sz w:val="28"/>
-          <w:szCs w:val="28"/>
-        </w:rPr>
-        <w:t xml:space="preserve">   </w:t>
-      </w:r>
-      <w:r>
-        <w:rPr>
-          <w:sz w:val="28"/>
-          <w:szCs w:val="28"/>
-        </w:rPr>
-        <w:t>Scalability</w:t>
-      </w:r>
-      <w:r>
-        <w:rPr>
-          <w:sz w:val="28"/>
-          <w:szCs w:val="28"/>
-        </w:rPr>
-        <w:t xml:space="preserve">, </w:t>
-      </w:r>
-      <w:r>
-        <w:rPr>
-          <w:sz w:val="28"/>
-          <w:szCs w:val="28"/>
-        </w:rPr>
-        <w:t>Capacity</w:t>
-      </w:r>
-      <w:r>
-        <w:rPr>
-          <w:sz w:val="28"/>
-          <w:szCs w:val="28"/>
-        </w:rPr>
-        <w:t xml:space="preserve">, </w:t>
-      </w:r>
-      <w:r>
-        <w:rPr>
-          <w:sz w:val="28"/>
-          <w:szCs w:val="28"/>
-        </w:rPr>
-        <w:t>Availability</w:t>
-      </w:r>
-      <w:r>
-        <w:rPr>
-          <w:sz w:val="28"/>
-          <w:szCs w:val="28"/>
-        </w:rPr>
-        <w:t xml:space="preserve">, </w:t>
-      </w:r>
-      <w:r>
-        <w:rPr>
-          <w:sz w:val="28"/>
-          <w:szCs w:val="28"/>
-        </w:rPr>
-        <w:t>Reliability</w:t>
-      </w:r>
-      <w:r>
-        <w:rPr>
-          <w:sz w:val="28"/>
-          <w:szCs w:val="28"/>
-        </w:rPr>
-        <w:t xml:space="preserve">, </w:t>
-      </w:r>
-      <w:r>
-        <w:rPr>
-          <w:sz w:val="28"/>
-          <w:szCs w:val="28"/>
-        </w:rPr>
-        <w:t>Recoverability</w:t>
-      </w:r>
-      <w:r>
-        <w:rPr>
-          <w:sz w:val="28"/>
-          <w:szCs w:val="28"/>
-        </w:rPr>
-        <w:t xml:space="preserve">, </w:t>
-      </w:r>
-      <w:r>
-        <w:rPr>
-          <w:sz w:val="28"/>
-          <w:szCs w:val="28"/>
-        </w:rPr>
-        <w:t>Maintainability</w:t>
-      </w:r>
-      <w:r>
-        <w:rPr>
-          <w:sz w:val="28"/>
-          <w:szCs w:val="28"/>
-        </w:rPr>
-        <w:t xml:space="preserve">, </w:t>
-      </w:r>
-      <w:r>
-        <w:rPr>
-          <w:sz w:val="28"/>
-          <w:szCs w:val="28"/>
-        </w:rPr>
-        <w:t>Serviceability</w:t>
-      </w:r>
-      <w:r>
-        <w:rPr>
-          <w:sz w:val="28"/>
-          <w:szCs w:val="28"/>
-        </w:rPr>
-        <w:t xml:space="preserve">, </w:t>
-      </w:r>
-      <w:r>
-        <w:rPr>
-          <w:sz w:val="28"/>
-          <w:szCs w:val="28"/>
-        </w:rPr>
-        <w:t>Security</w:t>
-      </w:r>
-      <w:r>
-        <w:rPr>
-          <w:sz w:val="28"/>
-          <w:szCs w:val="28"/>
-        </w:rPr>
-        <w:t xml:space="preserve">, </w:t>
-      </w:r>
-      <w:r>
-        <w:rPr>
-          <w:sz w:val="28"/>
-          <w:szCs w:val="28"/>
-        </w:rPr>
-        <w:t>Regulatory</w:t>
-      </w:r>
-      <w:r>
-        <w:rPr>
-          <w:sz w:val="28"/>
-          <w:szCs w:val="28"/>
-        </w:rPr>
-        <w:t xml:space="preserve">, </w:t>
-      </w:r>
-      <w:r>
-        <w:rPr>
-          <w:sz w:val="28"/>
-          <w:szCs w:val="28"/>
-        </w:rPr>
-        <w:t>Manageability</w:t>
-      </w:r>
-      <w:r>
-        <w:rPr>
-          <w:sz w:val="28"/>
-          <w:szCs w:val="28"/>
-        </w:rPr>
-        <w:t xml:space="preserve">, </w:t>
-      </w:r>
-      <w:r>
-        <w:rPr>
-          <w:sz w:val="28"/>
-          <w:szCs w:val="28"/>
-        </w:rPr>
-        <w:t>Environmental</w:t>
-      </w:r>
-      <w:r>
-        <w:rPr>
-          <w:sz w:val="28"/>
-          <w:szCs w:val="28"/>
-        </w:rPr>
-        <w:t xml:space="preserve">, </w:t>
-      </w:r>
-      <w:r>
-        <w:rPr>
-          <w:sz w:val="28"/>
-          <w:szCs w:val="28"/>
-        </w:rPr>
-        <w:t>Data Integrity</w:t>
-      </w:r>
-      <w:r>
-        <w:rPr>
-          <w:sz w:val="28"/>
-          <w:szCs w:val="28"/>
-        </w:rPr>
-        <w:t>,</w:t>
-      </w:r>
-      <w:r>
-        <w:rPr>
-          <w:sz w:val="28"/>
-          <w:szCs w:val="28"/>
-        </w:rPr>
-        <w:t>Usability</w:t>
-      </w:r>
-      <w:r>
-        <w:rPr>
-          <w:sz w:val="28"/>
-          <w:szCs w:val="28"/>
-        </w:rPr>
-        <w:t xml:space="preserve">, </w:t>
-      </w:r>
-      <w:r>
-        <w:rPr>
-          <w:sz w:val="28"/>
-          <w:szCs w:val="28"/>
-        </w:rPr>
-        <w:t>Interoperability</w:t>
-      </w:r>
-    </w:p>
-    <w:p>
-      <w:pPr>
-        <w:rPr>
-          <w:sz w:val="28"/>
-          <w:szCs w:val="28"/>
-        </w:rPr>
-      </w:pPr>
-    </w:p>
-    <w:p>
-      <w:pPr>
-        <w:rPr>
-          <w:b/>
-          <w:sz w:val="28"/>
-          <w:szCs w:val="28"/>
-        </w:rPr>
-      </w:pPr>
-      <w:r>
-        <w:rPr>
-          <w:b/>
-          <w:sz w:val="28"/>
-          <w:szCs w:val="28"/>
-        </w:rPr>
-        <w:t>Type of software maintenance:-</w:t>
-      </w:r>
-    </w:p>
-    <w:p>
-      <w:pPr>
-        <w:rPr>
-          <w:sz w:val="28"/>
-          <w:szCs w:val="28"/>
-        </w:rPr>
-      </w:pPr>
-      <w:r>
-        <w:rPr>
-          <w:sz w:val="28"/>
-          <w:szCs w:val="28"/>
-        </w:rPr>
-        <w:t>Adaptive, corrective, perfective and preventive are the four types of software maintenance.</w:t>
-      </w:r>
-    </w:p>
-    <w:p>
-      <w:pPr>
-        <w:rPr>
-          <w:b/>
-          <w:sz w:val="28"/>
-          <w:szCs w:val="28"/>
-        </w:rPr>
-      </w:pPr>
-      <w:r>
-        <w:rPr>
-          <w:b/>
-          <w:sz w:val="28"/>
-          <w:szCs w:val="28"/>
-        </w:rPr>
-        <w:t>Corrective maintenance</w:t>
-      </w:r>
-      <w:r>
-        <w:rPr>
-          <w:b/>
-          <w:sz w:val="28"/>
-          <w:szCs w:val="28"/>
-        </w:rPr>
-        <w:t>:-</w:t>
-      </w:r>
-    </w:p>
-    <w:p>
-      <w:pPr>
-        <w:rPr>
-          <w:sz w:val="28"/>
-          <w:szCs w:val="28"/>
-        </w:rPr>
-      </w:pPr>
-      <w:r>
-        <w:rPr>
-          <w:sz w:val="28"/>
-          <w:szCs w:val="28"/>
-        </w:rPr>
-        <w:t>It is concerned with fixing errors that are observed when the software is in use.</w:t>
-      </w:r>
-    </w:p>
-    <w:p>
-      <w:pPr>
-        <w:rPr>
-          <w:b/>
-          <w:sz w:val="28"/>
-          <w:szCs w:val="28"/>
-        </w:rPr>
-      </w:pPr>
-      <w:r>
-        <w:rPr>
-          <w:b/>
-          <w:sz w:val="28"/>
-          <w:szCs w:val="28"/>
-        </w:rPr>
-        <w:t>Adaptive</w:t>
-      </w:r>
-      <w:r>
-        <w:rPr>
-          <w:b/>
-          <w:sz w:val="28"/>
-          <w:szCs w:val="28"/>
-        </w:rPr>
-        <w:t xml:space="preserve"> Maintenance</w:t>
-      </w:r>
-      <w:r>
-        <w:rPr>
-          <w:b/>
-          <w:sz w:val="28"/>
-          <w:szCs w:val="28"/>
-        </w:rPr>
-        <w:t>:-</w:t>
-      </w:r>
-    </w:p>
-    <w:p>
-      <w:pPr>
-        <w:rPr>
-          <w:sz w:val="28"/>
-          <w:szCs w:val="28"/>
-        </w:rPr>
-      </w:pPr>
-      <w:r>
-        <w:rPr>
-          <w:sz w:val="28"/>
-          <w:szCs w:val="28"/>
-        </w:rPr>
-        <w:t>The modification of the software to match changes in the ever changing environment, falls under adaptive category of software maintenance</w:t>
-      </w:r>
-    </w:p>
-    <w:p>
-      <w:pPr>
-        <w:rPr>
-          <w:sz w:val="28"/>
-          <w:szCs w:val="28"/>
-        </w:rPr>
-      </w:pPr>
-      <w:r>
-        <w:rPr>
-          <w:sz w:val="28"/>
-          <w:szCs w:val="28"/>
-        </w:rPr>
-        <w:t>Modification of a software product performed after delivery to keep a software product usable in a changed or changing environment.</w:t>
-      </w:r>
-    </w:p>
-    <w:p>
-      <w:pPr>
-        <w:rPr>
-          <w:b/>
-          <w:sz w:val="28"/>
-          <w:szCs w:val="28"/>
-        </w:rPr>
-      </w:pPr>
-      <w:r>
-        <w:rPr>
-          <w:b/>
-          <w:sz w:val="28"/>
-          <w:szCs w:val="28"/>
-        </w:rPr>
-        <w:t>Perfective maintenance:-</w:t>
-      </w:r>
-    </w:p>
-    <w:p>
-      <w:pPr>
-        <w:rPr>
-          <w:sz w:val="28"/>
-          <w:szCs w:val="28"/>
-        </w:rPr>
-      </w:pPr>
-      <w:r>
-        <w:rPr>
-          <w:sz w:val="28"/>
-          <w:szCs w:val="28"/>
-        </w:rPr>
-        <w:t>Perfective maintenance: Modification of a software product after delivery to improve performance or maintainability.</w:t>
+        <w:t>It involves implementing changes to prevent the occurrence of errors. The distribution of types of maintenance by type and by percentage of time consumed.</w:t>
       </w:r>
       <w:r>
         <w:rPr>
@@ -7190,52 +7421,6 @@
           <w:sz w:val="28"/>
           <w:szCs w:val="28"/>
         </w:rPr>
-        <w:t>It is concerned with the change in the software that occurs while adding new functionalities in the software.</w:t>
-      </w:r>
-    </w:p>
-    <w:p>
-      <w:pPr>
-        <w:rPr>
-          <w:b/>
-          <w:sz w:val="28"/>
-          <w:szCs w:val="28"/>
-        </w:rPr>
-      </w:pPr>
-      <w:r>
-        <w:rPr>
-          <w:b/>
-          <w:sz w:val="28"/>
-          <w:szCs w:val="28"/>
-        </w:rPr>
-        <w:t xml:space="preserve">Preventive maintenance </w:t>
-      </w:r>
-    </w:p>
-    <w:p>
-      <w:pPr>
-        <w:rPr>
-          <w:sz w:val="28"/>
-          <w:szCs w:val="28"/>
-        </w:rPr>
-      </w:pPr>
-      <w:r>
-        <w:rPr>
-          <w:sz w:val="28"/>
-          <w:szCs w:val="28"/>
-        </w:rPr>
-        <w:t>It involves implementing changes to prevent the occurrence of errors. The distribution of types of maintenance by type and by percentage of time consumed.</w:t>
-      </w:r>
-      <w:r>
-        <w:rPr>
-          <w:sz w:val="28"/>
-          <w:szCs w:val="28"/>
-        </w:rPr>
-        <w:t xml:space="preserve"> </w:t>
-      </w:r>
-      <w:r>
-        <w:rPr>
-          <w:sz w:val="28"/>
-          <w:szCs w:val="28"/>
-        </w:rPr>
         <w:t>This includes modifications and updations to prevent future problems of the software</w:t>
       </w:r>
     </w:p>
@@ -7293,7 +7478,6 @@
           <w:sz w:val="28"/>
           <w:szCs w:val="28"/>
         </w:rPr>
-        <w:lastRenderedPageBreak/>
         <w:t>Measure if product is reliable enough to sustain in any condition. Should give consistently correct results.</w:t>
       </w:r>
     </w:p>

--- a/TUTORIAL/SOFTWARE_ENGINEERING.docx
+++ b/TUTORIAL/SOFTWARE_ENGINEERING.docx
@@ -1968,12 +1968,27 @@
       </w:pPr>
       <w:r>
         <w:rPr>
-          <w:rFonts w:cs="Arial" w:ascii="Arial" w:hAnsi="Arial"/>
-          <w:color w:val="333333"/>
-          <w:sz w:val="24"/>
-          <w:szCs w:val="24"/>
-          <w:shd w:fill="FEFDFA" w:val="clear"/>
-        </w:rPr>
+          <w:rStyle w:val="Appleconvertedspace"/>
+          <w:rFonts w:cs="Arial" w:ascii="Arial" w:hAnsi="Arial"/>
+          <w:b/>
+          <w:bCs/>
+          <w:color w:val="333333"/>
+          <w:sz w:val="24"/>
+          <w:szCs w:val="24"/>
+          <w:shd w:fill="FEFDFA" w:val="clear"/>
+        </w:rPr>
+        <w:t>Volume Testing:</w:t>
+      </w:r>
+      <w:r>
+        <w:rPr>
+          <w:rStyle w:val="Appleconvertedspace"/>
+          <w:rFonts w:cs="Arial" w:ascii="Arial" w:hAnsi="Arial"/>
+          <w:color w:val="333333"/>
+          <w:sz w:val="24"/>
+          <w:szCs w:val="24"/>
+          <w:shd w:fill="FEFDFA" w:val="clear"/>
+        </w:rPr>
+        <w:t xml:space="preserve"> Testing under the huge amount of data. Volume testing is also called flood testing and it is a type of performance testing.</w:t>
       </w:r>
     </w:p>
     <w:p>
@@ -3399,8 +3414,8 @@
       </w:tblPr>
       <w:tblGrid>
         <w:gridCol w:w="2896"/>
-        <w:gridCol w:w="2983"/>
-        <w:gridCol w:w="4872"/>
+        <w:gridCol w:w="2982"/>
+        <w:gridCol w:w="4873"/>
       </w:tblGrid>
       <w:tr>
         <w:trPr/>
@@ -3445,7 +3460,7 @@
         </w:tc>
         <w:tc>
           <w:tcPr>
-            <w:tcW w:w="2983" w:type="dxa"/>
+            <w:tcW w:w="2982" w:type="dxa"/>
             <w:tcBorders>
               <w:top w:val="dashed" w:sz="6" w:space="0" w:color="ABABAB"/>
               <w:left w:val="dashed" w:sz="6" w:space="0" w:color="ABABAB"/>
@@ -3478,13 +3493,13 @@
                 <w:szCs w:val="21"/>
                 <w:lang w:eastAsia="en-MY"/>
               </w:rPr>
-              <w:t xml:space="preserve">Cyclomatic </w:t>
+              <w:t>Cyclomatic</w:t>
             </w:r>
           </w:p>
         </w:tc>
         <w:tc>
           <w:tcPr>
-            <w:tcW w:w="4872" w:type="dxa"/>
+            <w:tcW w:w="4873" w:type="dxa"/>
             <w:tcBorders>
               <w:top w:val="dashed" w:sz="6" w:space="0" w:color="ABABAB"/>
               <w:left w:val="dashed" w:sz="6" w:space="0" w:color="ABABAB"/>
@@ -3563,7 +3578,7 @@
         </w:tc>
         <w:tc>
           <w:tcPr>
-            <w:tcW w:w="2983" w:type="dxa"/>
+            <w:tcW w:w="2982" w:type="dxa"/>
             <w:tcBorders>
               <w:top w:val="dashed" w:sz="6" w:space="0" w:color="ABABAB"/>
               <w:left w:val="dashed" w:sz="6" w:space="0" w:color="ABABAB"/>
@@ -3600,7 +3615,7 @@
         </w:tc>
         <w:tc>
           <w:tcPr>
-            <w:tcW w:w="4872" w:type="dxa"/>
+            <w:tcW w:w="4873" w:type="dxa"/>
             <w:tcBorders>
               <w:top w:val="dashed" w:sz="6" w:space="0" w:color="ABABAB"/>
               <w:left w:val="dashed" w:sz="6" w:space="0" w:color="ABABAB"/>
@@ -3677,7 +3692,7 @@
         </w:tc>
         <w:tc>
           <w:tcPr>
-            <w:tcW w:w="2983" w:type="dxa"/>
+            <w:tcW w:w="2982" w:type="dxa"/>
             <w:tcBorders>
               <w:top w:val="dashed" w:sz="6" w:space="0" w:color="ABABAB"/>
               <w:left w:val="dashed" w:sz="6" w:space="0" w:color="ABABAB"/>
@@ -3714,7 +3729,7 @@
         </w:tc>
         <w:tc>
           <w:tcPr>
-            <w:tcW w:w="4872" w:type="dxa"/>
+            <w:tcW w:w="4873" w:type="dxa"/>
             <w:tcBorders>
               <w:top w:val="dashed" w:sz="6" w:space="0" w:color="ABABAB"/>
               <w:left w:val="dashed" w:sz="6" w:space="0" w:color="ABABAB"/>
@@ -3791,7 +3806,7 @@
         </w:tc>
         <w:tc>
           <w:tcPr>
-            <w:tcW w:w="2983" w:type="dxa"/>
+            <w:tcW w:w="2982" w:type="dxa"/>
             <w:tcBorders>
               <w:top w:val="dashed" w:sz="6" w:space="0" w:color="ABABAB"/>
               <w:left w:val="dashed" w:sz="6" w:space="0" w:color="ABABAB"/>
@@ -3828,7 +3843,7 @@
         </w:tc>
         <w:tc>
           <w:tcPr>
-            <w:tcW w:w="4872" w:type="dxa"/>
+            <w:tcW w:w="4873" w:type="dxa"/>
             <w:tcBorders>
               <w:top w:val="dashed" w:sz="6" w:space="0" w:color="ABABAB"/>
               <w:left w:val="dashed" w:sz="6" w:space="0" w:color="ABABAB"/>
@@ -3905,7 +3920,7 @@
         </w:tc>
         <w:tc>
           <w:tcPr>
-            <w:tcW w:w="2983" w:type="dxa"/>
+            <w:tcW w:w="2982" w:type="dxa"/>
             <w:tcBorders>
               <w:top w:val="dashed" w:sz="6" w:space="0" w:color="ABABAB"/>
               <w:left w:val="dashed" w:sz="6" w:space="0" w:color="ABABAB"/>
@@ -3942,7 +3957,7 @@
         </w:tc>
         <w:tc>
           <w:tcPr>
-            <w:tcW w:w="4872" w:type="dxa"/>
+            <w:tcW w:w="4873" w:type="dxa"/>
             <w:tcBorders>
               <w:top w:val="dashed" w:sz="6" w:space="0" w:color="ABABAB"/>
               <w:left w:val="dashed" w:sz="6" w:space="0" w:color="ABABAB"/>
@@ -4882,7 +4897,8 @@
           <w:p>
             <w:pPr>
               <w:pStyle w:val="Normal"/>
-              <w:widowControl/>
+              <w:widowControl w:val="false"/>
+              <w:suppressAutoHyphens w:val="true"/>
               <w:spacing w:lineRule="auto" w:line="240" w:before="0" w:after="0"/>
               <w:jc w:val="center"/>
               <w:rPr>
@@ -4916,7 +4932,8 @@
           <w:p>
             <w:pPr>
               <w:pStyle w:val="Normal"/>
-              <w:widowControl/>
+              <w:widowControl w:val="false"/>
+              <w:suppressAutoHyphens w:val="true"/>
               <w:spacing w:lineRule="auto" w:line="240" w:before="0" w:after="0"/>
               <w:jc w:val="left"/>
               <w:rPr>
@@ -4953,7 +4970,8 @@
           <w:p>
             <w:pPr>
               <w:pStyle w:val="Normal"/>
-              <w:widowControl/>
+              <w:widowControl w:val="false"/>
+              <w:suppressAutoHyphens w:val="true"/>
               <w:spacing w:lineRule="auto" w:line="240" w:before="0" w:after="0"/>
               <w:jc w:val="left"/>
               <w:rPr>
@@ -5007,7 +5025,8 @@
           <w:p>
             <w:pPr>
               <w:pStyle w:val="Normal"/>
-              <w:widowControl/>
+              <w:widowControl w:val="false"/>
+              <w:suppressAutoHyphens w:val="true"/>
               <w:spacing w:lineRule="auto" w:line="240" w:before="0" w:after="0"/>
               <w:jc w:val="left"/>
               <w:rPr>
@@ -5055,7 +5074,8 @@
           <w:p>
             <w:pPr>
               <w:pStyle w:val="Normal"/>
-              <w:widowControl/>
+              <w:widowControl w:val="false"/>
+              <w:suppressAutoHyphens w:val="true"/>
               <w:spacing w:lineRule="auto" w:line="240" w:before="0" w:after="0"/>
               <w:jc w:val="left"/>
               <w:rPr>
@@ -5109,7 +5129,8 @@
           <w:p>
             <w:pPr>
               <w:pStyle w:val="Normal"/>
-              <w:widowControl/>
+              <w:widowControl w:val="false"/>
+              <w:suppressAutoHyphens w:val="true"/>
               <w:spacing w:lineRule="auto" w:line="240" w:before="0" w:after="0"/>
               <w:jc w:val="left"/>
               <w:rPr>
@@ -5166,7 +5187,8 @@
           <w:p>
             <w:pPr>
               <w:pStyle w:val="Normal"/>
-              <w:widowControl/>
+              <w:widowControl w:val="false"/>
+              <w:suppressAutoHyphens w:val="true"/>
               <w:spacing w:lineRule="auto" w:line="240" w:before="0" w:after="0"/>
               <w:jc w:val="left"/>
               <w:rPr>
@@ -5220,7 +5242,8 @@
           <w:p>
             <w:pPr>
               <w:pStyle w:val="Normal"/>
-              <w:widowControl/>
+              <w:widowControl w:val="false"/>
+              <w:suppressAutoHyphens w:val="true"/>
               <w:spacing w:lineRule="auto" w:line="240" w:before="0" w:after="0"/>
               <w:jc w:val="left"/>
               <w:rPr>
@@ -5277,7 +5300,8 @@
           <w:p>
             <w:pPr>
               <w:pStyle w:val="Normal"/>
-              <w:widowControl/>
+              <w:widowControl w:val="false"/>
+              <w:suppressAutoHyphens w:val="true"/>
               <w:spacing w:lineRule="auto" w:line="240" w:before="0" w:after="0"/>
               <w:jc w:val="left"/>
               <w:rPr>
@@ -5368,7 +5392,8 @@
           <w:p>
             <w:pPr>
               <w:pStyle w:val="Normal"/>
-              <w:widowControl/>
+              <w:widowControl w:val="false"/>
+              <w:suppressAutoHyphens w:val="true"/>
               <w:spacing w:lineRule="auto" w:line="240" w:before="0" w:after="0"/>
               <w:jc w:val="left"/>
               <w:rPr>
@@ -5486,7 +5511,8 @@
           <w:p>
             <w:pPr>
               <w:pStyle w:val="Normal"/>
-              <w:widowControl/>
+              <w:widowControl w:val="false"/>
+              <w:suppressAutoHyphens w:val="true"/>
               <w:spacing w:lineRule="auto" w:line="240" w:before="0" w:after="0"/>
               <w:jc w:val="left"/>
               <w:rPr>
@@ -5540,7 +5566,8 @@
           <w:p>
             <w:pPr>
               <w:pStyle w:val="Normal"/>
-              <w:widowControl/>
+              <w:widowControl w:val="false"/>
+              <w:suppressAutoHyphens w:val="true"/>
               <w:spacing w:lineRule="auto" w:line="240" w:before="0" w:after="0"/>
               <w:jc w:val="left"/>
               <w:rPr>
@@ -5574,7 +5601,8 @@
           <w:p>
             <w:pPr>
               <w:pStyle w:val="Normal"/>
-              <w:widowControl/>
+              <w:widowControl w:val="false"/>
+              <w:suppressAutoHyphens w:val="true"/>
               <w:spacing w:lineRule="auto" w:line="240" w:before="0" w:after="0"/>
               <w:jc w:val="left"/>
               <w:rPr>
@@ -5628,7 +5656,8 @@
           <w:p>
             <w:pPr>
               <w:pStyle w:val="Normal"/>
-              <w:widowControl/>
+              <w:widowControl w:val="false"/>
+              <w:suppressAutoHyphens w:val="true"/>
               <w:spacing w:lineRule="auto" w:line="240" w:before="0" w:after="0"/>
               <w:jc w:val="left"/>
               <w:rPr>
@@ -8481,6 +8510,7 @@
           <w:numId w:val="0"/>
         </w:numPr>
         <w:spacing w:lineRule="atLeast" w:line="372" w:beforeAutospacing="1" w:afterAutospacing="1"/>
+        <w:ind w:left="0" w:hanging="0"/>
         <w:outlineLvl w:val="1"/>
         <w:rPr>
           <w:rFonts w:eastAsia="Times New Roman" w:cs="Calibri" w:cstheme="minorHAnsi"/>
@@ -8527,6 +8557,7 @@
           <w:numId w:val="0"/>
         </w:numPr>
         <w:spacing w:lineRule="atLeast" w:line="372" w:beforeAutospacing="1" w:afterAutospacing="1"/>
+        <w:ind w:left="0" w:hanging="0"/>
         <w:outlineLvl w:val="1"/>
         <w:rPr>
           <w:rFonts w:eastAsia="Times New Roman" w:cs="Calibri" w:cstheme="minorHAnsi"/>
@@ -9227,19 +9258,25 @@
         </w:rPr>
       </w:pPr>
       <w:r>
-        <w:rPr/>
-      </w:r>
-    </w:p>
-    <w:p>
-      <w:pPr>
-        <w:pStyle w:val="Normal"/>
-        <w:rPr>
-          <w:sz w:val="28"/>
-          <w:szCs w:val="28"/>
-        </w:rPr>
-      </w:pPr>
-      <w:r>
-        <w:rPr/>
+        <w:rPr>
+          <w:sz w:val="28"/>
+          <w:szCs w:val="28"/>
+        </w:rPr>
+      </w:r>
+    </w:p>
+    <w:p>
+      <w:pPr>
+        <w:pStyle w:val="Normal"/>
+        <w:rPr>
+          <w:sz w:val="28"/>
+          <w:szCs w:val="28"/>
+        </w:rPr>
+      </w:pPr>
+      <w:r>
+        <w:rPr>
+          <w:sz w:val="28"/>
+          <w:szCs w:val="28"/>
+        </w:rPr>
       </w:r>
     </w:p>
     <w:p>
@@ -10004,6 +10041,7 @@
     <w:rsid w:val="00f64e52"/>
     <w:pPr>
       <w:widowControl/>
+      <w:suppressAutoHyphens w:val="true"/>
       <w:bidi w:val="0"/>
       <w:spacing w:lineRule="auto" w:line="276" w:before="0" w:after="200"/>
       <w:jc w:val="left"/>

--- a/TUTORIAL/SOFTWARE_ENGINEERING.docx
+++ b/TUTORIAL/SOFTWARE_ENGINEERING.docx
@@ -24,9 +24,20 @@
           <w:szCs w:val="24"/>
           <w:shd w:val="clear" w:color="auto" w:fill="FEFDFA"/>
         </w:rPr>
-        <w:t xml:space="preserve">SOFTWARE </w:t>
-      </w:r>
-      <w:proofErr w:type="gramStart"/>
+        <w:t>SOFTWARE TESTING :-</w:t>
+      </w:r>
+    </w:p>
+    <w:p>
+      <w:pPr>
+        <w:rPr>
+          <w:rStyle w:val="apple-converted-space"/>
+          <w:rFonts w:ascii="Arial" w:hAnsi="Arial" w:cs="Arial"/>
+          <w:color w:val="333333"/>
+          <w:sz w:val="24"/>
+          <w:szCs w:val="24"/>
+          <w:shd w:val="clear" w:color="auto" w:fill="FEFDFA"/>
+        </w:rPr>
+      </w:pPr>
       <w:r>
         <w:rPr>
           <w:rFonts w:ascii="Arial" w:hAnsi="Arial" w:cs="Arial"/>
@@ -37,11 +48,11 @@
           <w:szCs w:val="24"/>
           <w:shd w:val="clear" w:color="auto" w:fill="FEFDFA"/>
         </w:rPr>
-        <w:t>TESTING :</w:t>
-      </w:r>
-      <w:proofErr w:type="gramEnd"/>
-      <w:r>
-        <w:rPr>
+        <w:t>Fault</w:t>
+      </w:r>
+      <w:r>
+        <w:rPr>
+          <w:rStyle w:val="apple-converted-space"/>
           <w:rFonts w:ascii="Arial" w:hAnsi="Arial" w:cs="Arial"/>
           <w:b/>
           <w:bCs/>
@@ -50,21 +61,50 @@
           <w:szCs w:val="24"/>
           <w:shd w:val="clear" w:color="auto" w:fill="FEFDFA"/>
         </w:rPr>
-        <w:t>-</w:t>
-      </w:r>
-    </w:p>
-    <w:p>
-      <w:pPr>
-        <w:rPr>
-          <w:rStyle w:val="apple-converted-space"/>
-          <w:rFonts w:ascii="Arial" w:hAnsi="Arial" w:cs="Arial"/>
-          <w:color w:val="333333"/>
-          <w:sz w:val="24"/>
-          <w:szCs w:val="24"/>
-          <w:shd w:val="clear" w:color="auto" w:fill="FEFDFA"/>
-        </w:rPr>
-      </w:pPr>
-      <w:proofErr w:type="gramStart"/>
+        <w:t> </w:t>
+      </w:r>
+      <w:r>
+        <w:rPr>
+          <w:rFonts w:ascii="Arial" w:hAnsi="Arial" w:cs="Arial"/>
+          <w:color w:val="333333"/>
+          <w:sz w:val="24"/>
+          <w:szCs w:val="24"/>
+          <w:shd w:val="clear" w:color="auto" w:fill="FEFDFA"/>
+        </w:rPr>
+        <w:t>: It is a condition that causes the software to fail to perform its required function.</w:t>
+      </w:r>
+      <w:r>
+        <w:rPr>
+          <w:rStyle w:val="apple-converted-space"/>
+          <w:rFonts w:ascii="Arial" w:hAnsi="Arial" w:cs="Arial"/>
+          <w:color w:val="333333"/>
+          <w:sz w:val="24"/>
+          <w:szCs w:val="24"/>
+          <w:shd w:val="clear" w:color="auto" w:fill="FEFDFA"/>
+        </w:rPr>
+        <w:t> </w:t>
+      </w:r>
+    </w:p>
+    <w:p>
+      <w:pPr>
+        <w:rPr>
+          <w:rStyle w:val="apple-converted-space"/>
+          <w:rFonts w:ascii="Arial" w:hAnsi="Arial" w:cs="Arial"/>
+          <w:color w:val="333333"/>
+          <w:sz w:val="24"/>
+          <w:szCs w:val="24"/>
+          <w:shd w:val="clear" w:color="auto" w:fill="FEFDFA"/>
+        </w:rPr>
+      </w:pPr>
+      <w:r>
+        <w:rPr>
+          <w:rFonts w:ascii="Arial" w:hAnsi="Arial" w:cs="Arial"/>
+          <w:color w:val="333333"/>
+          <w:sz w:val="28"/>
+          <w:szCs w:val="28"/>
+        </w:rPr>
+        <w:br/>
+      </w:r>
       <w:r>
         <w:rPr>
           <w:rFonts w:ascii="Arial" w:hAnsi="Arial" w:cs="Arial"/>
@@ -75,205 +115,93 @@
           <w:szCs w:val="24"/>
           <w:shd w:val="clear" w:color="auto" w:fill="FEFDFA"/>
         </w:rPr>
-        <w:t>Fault</w:t>
-      </w:r>
-      <w:r>
-        <w:rPr>
-          <w:rStyle w:val="apple-converted-space"/>
-          <w:rFonts w:ascii="Arial" w:hAnsi="Arial" w:cs="Arial"/>
+        <w:t>Error</w:t>
+      </w:r>
+      <w:r>
+        <w:rPr>
+          <w:rStyle w:val="apple-converted-space"/>
+          <w:rFonts w:ascii="Arial" w:hAnsi="Arial" w:cs="Arial"/>
+          <w:color w:val="333333"/>
+          <w:sz w:val="24"/>
+          <w:szCs w:val="24"/>
+          <w:shd w:val="clear" w:color="auto" w:fill="FEFDFA"/>
+        </w:rPr>
+        <w:t> </w:t>
+      </w:r>
+      <w:r>
+        <w:rPr>
+          <w:rFonts w:ascii="Arial" w:hAnsi="Arial" w:cs="Arial"/>
+          <w:color w:val="333333"/>
+          <w:sz w:val="24"/>
+          <w:szCs w:val="24"/>
+          <w:shd w:val="clear" w:color="auto" w:fill="FEFDFA"/>
+        </w:rPr>
+        <w:t>: Refers to difference between Actual Output and Expected output.</w:t>
+      </w:r>
+      <w:r>
+        <w:rPr>
+          <w:rStyle w:val="apple-converted-space"/>
+          <w:rFonts w:ascii="Arial" w:hAnsi="Arial" w:cs="Arial"/>
+          <w:color w:val="333333"/>
+          <w:sz w:val="24"/>
+          <w:szCs w:val="24"/>
+          <w:shd w:val="clear" w:color="auto" w:fill="FEFDFA"/>
+        </w:rPr>
+        <w:t> </w:t>
+      </w:r>
+    </w:p>
+    <w:p>
+      <w:pPr>
+        <w:rPr>
+          <w:rStyle w:val="apple-converted-space"/>
+          <w:rFonts w:cstheme="minorHAnsi"/>
+          <w:color w:val="333333"/>
+          <w:sz w:val="28"/>
+          <w:szCs w:val="28"/>
+          <w:shd w:val="clear" w:color="auto" w:fill="FEFDFA"/>
+        </w:rPr>
+      </w:pPr>
+      <w:r>
+        <w:rPr>
+          <w:rFonts w:ascii="Arial" w:hAnsi="Arial" w:cs="Arial"/>
+          <w:color w:val="333333"/>
+          <w:sz w:val="28"/>
+          <w:szCs w:val="28"/>
+        </w:rPr>
+        <w:br/>
+      </w:r>
+      <w:r>
+        <w:rPr>
+          <w:rFonts w:cstheme="minorHAnsi"/>
           <w:b/>
           <w:bCs/>
           <w:color w:val="333333"/>
-          <w:sz w:val="24"/>
-          <w:szCs w:val="24"/>
+          <w:sz w:val="28"/>
+          <w:szCs w:val="28"/>
+          <w:shd w:val="clear" w:color="auto" w:fill="FEFDFA"/>
+        </w:rPr>
+        <w:t>Failure</w:t>
+      </w:r>
+      <w:r>
+        <w:rPr>
+          <w:rStyle w:val="apple-converted-space"/>
+          <w:rFonts w:cstheme="minorHAnsi"/>
+          <w:color w:val="333333"/>
+          <w:sz w:val="28"/>
+          <w:szCs w:val="28"/>
           <w:shd w:val="clear" w:color="auto" w:fill="FEFDFA"/>
         </w:rPr>
         <w:t> </w:t>
       </w:r>
       <w:r>
         <w:rPr>
-          <w:rFonts w:ascii="Arial" w:hAnsi="Arial" w:cs="Arial"/>
-          <w:color w:val="333333"/>
-          <w:sz w:val="24"/>
-          <w:szCs w:val="24"/>
-          <w:shd w:val="clear" w:color="auto" w:fill="FEFDFA"/>
-        </w:rPr>
-        <w:t>:</w:t>
-      </w:r>
-      <w:proofErr w:type="gramEnd"/>
-      <w:r>
-        <w:rPr>
-          <w:rFonts w:ascii="Arial" w:hAnsi="Arial" w:cs="Arial"/>
-          <w:color w:val="333333"/>
-          <w:sz w:val="24"/>
-          <w:szCs w:val="24"/>
-          <w:shd w:val="clear" w:color="auto" w:fill="FEFDFA"/>
-        </w:rPr>
-        <w:t xml:space="preserve"> It is a condition that causes the software to fail to perform its required function.</w:t>
-      </w:r>
-      <w:r>
-        <w:rPr>
-          <w:rStyle w:val="apple-converted-space"/>
-          <w:rFonts w:ascii="Arial" w:hAnsi="Arial" w:cs="Arial"/>
-          <w:color w:val="333333"/>
-          <w:sz w:val="24"/>
-          <w:szCs w:val="24"/>
-          <w:shd w:val="clear" w:color="auto" w:fill="FEFDFA"/>
-        </w:rPr>
-        <w:t> </w:t>
-      </w:r>
-    </w:p>
-    <w:p>
-      <w:pPr>
-        <w:rPr>
-          <w:rStyle w:val="apple-converted-space"/>
-          <w:rFonts w:ascii="Arial" w:hAnsi="Arial" w:cs="Arial"/>
-          <w:color w:val="333333"/>
-          <w:sz w:val="24"/>
-          <w:szCs w:val="24"/>
-          <w:shd w:val="clear" w:color="auto" w:fill="FEFDFA"/>
-        </w:rPr>
-      </w:pPr>
-      <w:r>
-        <w:rPr>
-          <w:rFonts w:ascii="Arial" w:hAnsi="Arial" w:cs="Arial"/>
-          <w:color w:val="333333"/>
-          <w:sz w:val="28"/>
-          <w:szCs w:val="28"/>
-        </w:rPr>
-        <w:br/>
-      </w:r>
-      <w:proofErr w:type="gramStart"/>
-      <w:r>
-        <w:rPr>
-          <w:rFonts w:ascii="Arial" w:hAnsi="Arial" w:cs="Arial"/>
-          <w:b/>
-          <w:bCs/>
-          <w:color w:val="333333"/>
-          <w:sz w:val="24"/>
-          <w:szCs w:val="24"/>
-          <w:shd w:val="clear" w:color="auto" w:fill="FEFDFA"/>
-        </w:rPr>
-        <w:t>Error</w:t>
-      </w:r>
-      <w:r>
-        <w:rPr>
-          <w:rStyle w:val="apple-converted-space"/>
-          <w:rFonts w:ascii="Arial" w:hAnsi="Arial" w:cs="Arial"/>
-          <w:color w:val="333333"/>
-          <w:sz w:val="24"/>
-          <w:szCs w:val="24"/>
-          <w:shd w:val="clear" w:color="auto" w:fill="FEFDFA"/>
-        </w:rPr>
-        <w:t> </w:t>
-      </w:r>
-      <w:r>
-        <w:rPr>
-          <w:rFonts w:ascii="Arial" w:hAnsi="Arial" w:cs="Arial"/>
-          <w:color w:val="333333"/>
-          <w:sz w:val="24"/>
-          <w:szCs w:val="24"/>
-          <w:shd w:val="clear" w:color="auto" w:fill="FEFDFA"/>
-        </w:rPr>
-        <w:t>:</w:t>
-      </w:r>
-      <w:proofErr w:type="gramEnd"/>
-      <w:r>
-        <w:rPr>
-          <w:rFonts w:ascii="Arial" w:hAnsi="Arial" w:cs="Arial"/>
-          <w:color w:val="333333"/>
-          <w:sz w:val="24"/>
-          <w:szCs w:val="24"/>
-          <w:shd w:val="clear" w:color="auto" w:fill="FEFDFA"/>
-        </w:rPr>
-        <w:t xml:space="preserve"> Refers to difference between Actual Output and Expected output.</w:t>
-      </w:r>
-      <w:r>
-        <w:rPr>
-          <w:rStyle w:val="apple-converted-space"/>
-          <w:rFonts w:ascii="Arial" w:hAnsi="Arial" w:cs="Arial"/>
-          <w:color w:val="333333"/>
-          <w:sz w:val="24"/>
-          <w:szCs w:val="24"/>
-          <w:shd w:val="clear" w:color="auto" w:fill="FEFDFA"/>
-        </w:rPr>
-        <w:t> </w:t>
-      </w:r>
-    </w:p>
-    <w:p>
-      <w:pPr>
-        <w:rPr>
-          <w:rStyle w:val="apple-converted-space"/>
           <w:rFonts w:cstheme="minorHAnsi"/>
           <w:color w:val="333333"/>
           <w:sz w:val="28"/>
           <w:szCs w:val="28"/>
           <w:shd w:val="clear" w:color="auto" w:fill="FEFDFA"/>
         </w:rPr>
-      </w:pPr>
-      <w:r>
-        <w:rPr>
-          <w:rFonts w:ascii="Arial" w:hAnsi="Arial" w:cs="Arial"/>
-          <w:color w:val="333333"/>
-          <w:sz w:val="28"/>
-          <w:szCs w:val="28"/>
-        </w:rPr>
-        <w:br/>
-      </w:r>
-      <w:proofErr w:type="gramStart"/>
-      <w:r>
-        <w:rPr>
-          <w:rFonts w:cstheme="minorHAnsi"/>
-          <w:b/>
-          <w:bCs/>
-          <w:color w:val="333333"/>
-          <w:sz w:val="28"/>
-          <w:szCs w:val="28"/>
-          <w:shd w:val="clear" w:color="auto" w:fill="FEFDFA"/>
-        </w:rPr>
-        <w:t>Failure</w:t>
-      </w:r>
-      <w:r>
-        <w:rPr>
-          <w:rStyle w:val="apple-converted-space"/>
-          <w:rFonts w:cstheme="minorHAnsi"/>
-          <w:color w:val="333333"/>
-          <w:sz w:val="28"/>
-          <w:szCs w:val="28"/>
-          <w:shd w:val="clear" w:color="auto" w:fill="FEFDFA"/>
-        </w:rPr>
-        <w:t> </w:t>
-      </w:r>
-      <w:r>
-        <w:rPr>
-          <w:rFonts w:cstheme="minorHAnsi"/>
-          <w:color w:val="333333"/>
-          <w:sz w:val="28"/>
-          <w:szCs w:val="28"/>
-          <w:shd w:val="clear" w:color="auto" w:fill="FEFDFA"/>
-        </w:rPr>
-        <w:t>:</w:t>
-      </w:r>
-      <w:proofErr w:type="gramEnd"/>
-      <w:r>
-        <w:rPr>
-          <w:rFonts w:cstheme="minorHAnsi"/>
-          <w:color w:val="333333"/>
-          <w:sz w:val="28"/>
-          <w:szCs w:val="28"/>
-          <w:shd w:val="clear" w:color="auto" w:fill="FEFDFA"/>
-        </w:rPr>
-        <w:t xml:space="preserve"> It is the inability of a system or component to perform </w:t>
-      </w:r>
-      <w:r>
-        <w:rPr>
-          <w:rFonts w:cstheme="minorHAnsi"/>
-          <w:color w:val="333333"/>
-          <w:sz w:val="28"/>
-          <w:szCs w:val="28"/>
-          <w:shd w:val="clear" w:color="auto" w:fill="FEFDFA"/>
-        </w:rPr>
-        <w:t>required function</w:t>
+        <w:t>: It is the inability of a system or component to perform required function</w:t>
       </w:r>
       <w:r>
         <w:rPr>
@@ -541,19 +469,7 @@
           <w:szCs w:val="24"/>
           <w:shd w:val="clear" w:color="auto" w:fill="FEFDFA"/>
         </w:rPr>
-        <w:t xml:space="preserve">Beta </w:t>
-      </w:r>
-      <w:r>
-        <w:rPr>
-          <w:rStyle w:val="apple-converted-space"/>
-          <w:rFonts w:ascii="Arial" w:hAnsi="Arial" w:cs="Arial"/>
-          <w:b/>
-          <w:color w:val="333333"/>
-          <w:sz w:val="24"/>
-          <w:szCs w:val="24"/>
-          <w:shd w:val="clear" w:color="auto" w:fill="FEFDFA"/>
-        </w:rPr>
-        <w:t>testing</w:t>
+        <w:t>Beta testing</w:t>
       </w:r>
       <w:r>
         <w:rPr>
@@ -651,66 +567,7 @@
           <w:szCs w:val="24"/>
           <w:shd w:val="clear" w:color="auto" w:fill="FEFDFA"/>
         </w:rPr>
-        <w:t>In this approach</w:t>
-      </w:r>
-      <w:r>
-        <w:rPr>
-          <w:rStyle w:val="apple-converted-space"/>
-          <w:rFonts w:ascii="Arial" w:hAnsi="Arial" w:cs="Arial"/>
-          <w:color w:val="333333"/>
-          <w:sz w:val="24"/>
-          <w:szCs w:val="24"/>
-          <w:shd w:val="clear" w:color="auto" w:fill="FEFDFA"/>
-        </w:rPr>
-        <w:t xml:space="preserve"> testing is conducted from main module to sub module. </w:t>
-      </w:r>
-      <w:proofErr w:type="gramStart"/>
-      <w:r>
-        <w:rPr>
-          <w:rStyle w:val="apple-converted-space"/>
-          <w:rFonts w:ascii="Arial" w:hAnsi="Arial" w:cs="Arial"/>
-          <w:color w:val="333333"/>
-          <w:sz w:val="24"/>
-          <w:szCs w:val="24"/>
-          <w:shd w:val="clear" w:color="auto" w:fill="FEFDFA"/>
-        </w:rPr>
-        <w:t>if</w:t>
-      </w:r>
-      <w:proofErr w:type="gramEnd"/>
-      <w:r>
-        <w:rPr>
-          <w:rStyle w:val="apple-converted-space"/>
-          <w:rFonts w:ascii="Arial" w:hAnsi="Arial" w:cs="Arial"/>
-          <w:color w:val="333333"/>
-          <w:sz w:val="24"/>
-          <w:szCs w:val="24"/>
-          <w:shd w:val="clear" w:color="auto" w:fill="FEFDFA"/>
-        </w:rPr>
-        <w:t xml:space="preserve"> the sub module is not developed a temporary program called STUB is used for simulate the </w:t>
-      </w:r>
-      <w:proofErr w:type="spellStart"/>
-      <w:r>
-        <w:rPr>
-          <w:rStyle w:val="apple-converted-space"/>
-          <w:rFonts w:ascii="Arial" w:hAnsi="Arial" w:cs="Arial"/>
-          <w:color w:val="333333"/>
-          <w:sz w:val="24"/>
-          <w:szCs w:val="24"/>
-          <w:shd w:val="clear" w:color="auto" w:fill="FEFDFA"/>
-        </w:rPr>
-        <w:t>submodule</w:t>
-      </w:r>
-      <w:proofErr w:type="spellEnd"/>
-      <w:r>
-        <w:rPr>
-          <w:rStyle w:val="apple-converted-space"/>
-          <w:rFonts w:ascii="Arial" w:hAnsi="Arial" w:cs="Arial"/>
-          <w:color w:val="333333"/>
-          <w:sz w:val="24"/>
-          <w:szCs w:val="24"/>
-          <w:shd w:val="clear" w:color="auto" w:fill="FEFDFA"/>
-        </w:rPr>
-        <w:t>.</w:t>
+        <w:t>In this approach testing is conducted from main module to sub module. if the sub module is not developed a temporary program called STUB is used for simulate the submodule.</w:t>
       </w:r>
     </w:p>
     <w:p>
@@ -736,33 +593,7 @@
           <w:szCs w:val="24"/>
           <w:shd w:val="clear" w:color="auto" w:fill="FEFDFA"/>
         </w:rPr>
-        <w:t xml:space="preserve">Bottom up </w:t>
-      </w:r>
-      <w:proofErr w:type="gramStart"/>
-      <w:r>
-        <w:rPr>
-          <w:rStyle w:val="apple-converted-space"/>
-          <w:rFonts w:ascii="Arial" w:hAnsi="Arial" w:cs="Arial"/>
-          <w:b/>
-          <w:color w:val="333333"/>
-          <w:sz w:val="24"/>
-          <w:szCs w:val="24"/>
-          <w:shd w:val="clear" w:color="auto" w:fill="FEFDFA"/>
-        </w:rPr>
-        <w:t>testing :</w:t>
-      </w:r>
-      <w:proofErr w:type="gramEnd"/>
-      <w:r>
-        <w:rPr>
-          <w:rStyle w:val="apple-converted-space"/>
-          <w:rFonts w:ascii="Arial" w:hAnsi="Arial" w:cs="Arial"/>
-          <w:b/>
-          <w:color w:val="333333"/>
-          <w:sz w:val="24"/>
-          <w:szCs w:val="24"/>
-          <w:shd w:val="clear" w:color="auto" w:fill="FEFDFA"/>
-        </w:rPr>
-        <w:t xml:space="preserve">- </w:t>
+        <w:t xml:space="preserve">Bottom up testing :- </w:t>
       </w:r>
     </w:p>
     <w:p>
@@ -786,18 +617,7 @@
           <w:szCs w:val="24"/>
           <w:shd w:val="clear" w:color="auto" w:fill="FEFDFA"/>
         </w:rPr>
-        <w:t xml:space="preserve">In this approach testing is conducted from sub module to main module, if the </w:t>
-      </w:r>
-      <w:r>
-        <w:rPr>
-          <w:rStyle w:val="apple-converted-space"/>
-          <w:rFonts w:ascii="Arial" w:hAnsi="Arial" w:cs="Arial"/>
-          <w:color w:val="333333"/>
-          <w:sz w:val="24"/>
-          <w:szCs w:val="24"/>
-          <w:shd w:val="clear" w:color="auto" w:fill="FEFDFA"/>
-        </w:rPr>
-        <w:t>main module is not developed a temporary program called DRIVERS is used to simulate the main module.</w:t>
+        <w:t>In this approach testing is conducted from sub module to main module, if the main module is not developed a temporary program called DRIVERS is used to simulate the main module.</w:t>
       </w:r>
     </w:p>
     <w:p>
@@ -874,18 +694,7 @@
           <w:szCs w:val="24"/>
           <w:shd w:val="clear" w:color="auto" w:fill="FEFDFA"/>
         </w:rPr>
-        <w:t xml:space="preserve">Regression testing is a type of software testing which verifies that software which was previously developed and tested still </w:t>
-      </w:r>
-      <w:r>
-        <w:rPr>
-          <w:rStyle w:val="apple-converted-space"/>
-          <w:rFonts w:ascii="Arial" w:hAnsi="Arial" w:cs="Arial"/>
-          <w:color w:val="333333"/>
-          <w:sz w:val="24"/>
-          <w:szCs w:val="24"/>
-          <w:shd w:val="clear" w:color="auto" w:fill="FEFDFA"/>
-        </w:rPr>
-        <w:t>performs correctly after it was changed or interfaced with other software. Changes may include software enhancements, patches, configuration changes, etc.</w:t>
+        <w:t>Regression testing is a type of software testing which verifies that software which was previously developed and tested still performs correctly after it was changed or interfaced with other software. Changes may include software enhancements, patches, configuration changes, etc.</w:t>
       </w:r>
     </w:p>
     <w:p>
@@ -981,30 +790,17 @@
           <w:shd w:val="clear" w:color="auto" w:fill="FEFDFA"/>
         </w:rPr>
       </w:pPr>
-      <w:proofErr w:type="gramStart"/>
-      <w:r>
-        <w:rPr>
-          <w:rStyle w:val="apple-converted-space"/>
-          <w:rFonts w:ascii="Arial" w:hAnsi="Arial" w:cs="Arial"/>
-          <w:color w:val="333333"/>
-          <w:sz w:val="24"/>
-          <w:szCs w:val="24"/>
-          <w:shd w:val="clear" w:color="auto" w:fill="FEFDFA"/>
-        </w:rPr>
-        <w:t>Testing, either functional or non-functional, without reference to the internal</w:t>
-      </w:r>
-      <w:r>
-        <w:rPr>
-          <w:rStyle w:val="apple-converted-space"/>
-          <w:rFonts w:ascii="Arial" w:hAnsi="Arial" w:cs="Arial"/>
-          <w:color w:val="333333"/>
-          <w:sz w:val="24"/>
-          <w:szCs w:val="24"/>
-          <w:shd w:val="clear" w:color="auto" w:fill="FEFDFA"/>
-        </w:rPr>
-        <w:t xml:space="preserve"> structure of the component or system.</w:t>
-      </w:r>
-      <w:proofErr w:type="gramEnd"/>
+      <w:r>
+        <w:rPr>
+          <w:rStyle w:val="apple-converted-space"/>
+          <w:rFonts w:ascii="Arial" w:hAnsi="Arial" w:cs="Arial"/>
+          <w:color w:val="333333"/>
+          <w:sz w:val="24"/>
+          <w:szCs w:val="24"/>
+          <w:shd w:val="clear" w:color="auto" w:fill="FEFDFA"/>
+        </w:rPr>
+        <w:t>Testing, either functional or non-functional, without reference to the internal structure of the component or system.</w:t>
+      </w:r>
     </w:p>
     <w:p>
       <w:pPr>
@@ -1057,53 +853,28 @@
           <w:shd w:val="clear" w:color="auto" w:fill="FEFDFA"/>
         </w:rPr>
       </w:pPr>
-      <w:proofErr w:type="gramStart"/>
-      <w:r>
-        <w:rPr>
-          <w:rStyle w:val="apple-converted-space"/>
-          <w:rFonts w:ascii="Arial" w:hAnsi="Arial" w:cs="Arial"/>
-          <w:b/>
-          <w:color w:val="333333"/>
-          <w:sz w:val="24"/>
-          <w:szCs w:val="24"/>
-          <w:shd w:val="clear" w:color="auto" w:fill="FEFDFA"/>
-        </w:rPr>
-        <w:t>1.Equivalence</w:t>
-      </w:r>
-      <w:proofErr w:type="gramEnd"/>
-      <w:r>
-        <w:rPr>
-          <w:rStyle w:val="apple-converted-space"/>
-          <w:rFonts w:ascii="Arial" w:hAnsi="Arial" w:cs="Arial"/>
-          <w:b/>
-          <w:color w:val="333333"/>
-          <w:sz w:val="24"/>
-          <w:szCs w:val="24"/>
-          <w:shd w:val="clear" w:color="auto" w:fill="FEFDFA"/>
-        </w:rPr>
-        <w:t xml:space="preserve"> partitioning</w:t>
-      </w:r>
-      <w:r>
-        <w:rPr>
-          <w:rStyle w:val="apple-converted-space"/>
-          <w:rFonts w:ascii="Arial" w:hAnsi="Arial" w:cs="Arial"/>
-          <w:color w:val="333333"/>
-          <w:sz w:val="24"/>
-          <w:szCs w:val="24"/>
-          <w:shd w:val="clear" w:color="auto" w:fill="FEFDFA"/>
-        </w:rPr>
-        <w:t>: It is a software test design technique that involves dividing input values into valid and invalid partitions and selecting representative values from each pa</w:t>
-      </w:r>
-      <w:r>
-        <w:rPr>
-          <w:rStyle w:val="apple-converted-space"/>
-          <w:rFonts w:ascii="Arial" w:hAnsi="Arial" w:cs="Arial"/>
-          <w:color w:val="333333"/>
-          <w:sz w:val="24"/>
-          <w:szCs w:val="24"/>
-          <w:shd w:val="clear" w:color="auto" w:fill="FEFDFA"/>
-        </w:rPr>
-        <w:t>rtition as test data.</w:t>
+      <w:r>
+        <w:rPr>
+          <w:rStyle w:val="apple-converted-space"/>
+          <w:rFonts w:ascii="Arial" w:hAnsi="Arial" w:cs="Arial"/>
+          <w:b/>
+          <w:color w:val="333333"/>
+          <w:sz w:val="24"/>
+          <w:szCs w:val="24"/>
+          <w:shd w:val="clear" w:color="auto" w:fill="FEFDFA"/>
+        </w:rPr>
+        <w:t>1.Equivalence partitioning</w:t>
+      </w:r>
+      <w:r>
+        <w:rPr>
+          <w:rStyle w:val="apple-converted-space"/>
+          <w:rFonts w:ascii="Arial" w:hAnsi="Arial" w:cs="Arial"/>
+          <w:color w:val="333333"/>
+          <w:sz w:val="24"/>
+          <w:szCs w:val="24"/>
+          <w:shd w:val="clear" w:color="auto" w:fill="FEFDFA"/>
+        </w:rPr>
+        <w:t>: It is a software test design technique that involves dividing input values into valid and invalid partitions and selecting representative values from each partition as test data.</w:t>
       </w:r>
     </w:p>
     <w:p>
@@ -1118,31 +889,17 @@
           <w:shd w:val="clear" w:color="auto" w:fill="FEFDFA"/>
         </w:rPr>
       </w:pPr>
-      <w:proofErr w:type="gramStart"/>
-      <w:r>
-        <w:rPr>
-          <w:rStyle w:val="apple-converted-space"/>
-          <w:rFonts w:ascii="Arial" w:hAnsi="Arial" w:cs="Arial"/>
-          <w:b/>
-          <w:color w:val="333333"/>
-          <w:sz w:val="24"/>
-          <w:szCs w:val="24"/>
-          <w:shd w:val="clear" w:color="auto" w:fill="FEFDFA"/>
-        </w:rPr>
-        <w:t>2.Boundary</w:t>
-      </w:r>
-      <w:proofErr w:type="gramEnd"/>
-      <w:r>
-        <w:rPr>
-          <w:rStyle w:val="apple-converted-space"/>
-          <w:rFonts w:ascii="Arial" w:hAnsi="Arial" w:cs="Arial"/>
-          <w:b/>
-          <w:color w:val="333333"/>
-          <w:sz w:val="24"/>
-          <w:szCs w:val="24"/>
-          <w:shd w:val="clear" w:color="auto" w:fill="FEFDFA"/>
-        </w:rPr>
-        <w:t xml:space="preserve"> Value Analysis:</w:t>
+      <w:r>
+        <w:rPr>
+          <w:rStyle w:val="apple-converted-space"/>
+          <w:rFonts w:ascii="Arial" w:hAnsi="Arial" w:cs="Arial"/>
+          <w:b/>
+          <w:color w:val="333333"/>
+          <w:sz w:val="24"/>
+          <w:szCs w:val="24"/>
+          <w:shd w:val="clear" w:color="auto" w:fill="FEFDFA"/>
+        </w:rPr>
+        <w:t>2.Boundary Value Analysis:</w:t>
       </w:r>
       <w:r>
         <w:rPr>
@@ -1168,65 +925,28 @@
           <w:shd w:val="clear" w:color="auto" w:fill="FEFDFA"/>
         </w:rPr>
       </w:pPr>
-      <w:proofErr w:type="gramStart"/>
-      <w:r>
-        <w:rPr>
-          <w:rStyle w:val="apple-converted-space"/>
-          <w:rFonts w:ascii="Arial" w:hAnsi="Arial" w:cs="Arial"/>
-          <w:b/>
-          <w:color w:val="333333"/>
-          <w:sz w:val="24"/>
-          <w:szCs w:val="24"/>
-          <w:shd w:val="clear" w:color="auto" w:fill="FEFDFA"/>
-        </w:rPr>
-        <w:t>3.Ca</w:t>
-      </w:r>
-      <w:r>
-        <w:rPr>
-          <w:rStyle w:val="apple-converted-space"/>
-          <w:rFonts w:ascii="Arial" w:hAnsi="Arial" w:cs="Arial"/>
-          <w:b/>
-          <w:color w:val="333333"/>
-          <w:sz w:val="24"/>
-          <w:szCs w:val="24"/>
-          <w:shd w:val="clear" w:color="auto" w:fill="FEFDFA"/>
-        </w:rPr>
-        <w:t>use</w:t>
-      </w:r>
-      <w:proofErr w:type="gramEnd"/>
-      <w:r>
-        <w:rPr>
-          <w:rStyle w:val="apple-converted-space"/>
-          <w:rFonts w:ascii="Arial" w:hAnsi="Arial" w:cs="Arial"/>
-          <w:b/>
-          <w:color w:val="333333"/>
-          <w:sz w:val="24"/>
-          <w:szCs w:val="24"/>
-          <w:shd w:val="clear" w:color="auto" w:fill="FEFDFA"/>
-        </w:rPr>
-        <w:t xml:space="preserve"> Effect Graphing or Decision Tables:</w:t>
-      </w:r>
-      <w:r>
-        <w:rPr>
-          <w:rStyle w:val="apple-converted-space"/>
-          <w:rFonts w:ascii="Arial" w:hAnsi="Arial" w:cs="Arial"/>
-          <w:color w:val="333333"/>
-          <w:sz w:val="24"/>
-          <w:szCs w:val="24"/>
-          <w:shd w:val="clear" w:color="auto" w:fill="FEFDFA"/>
-        </w:rPr>
-        <w:t xml:space="preserve"> It is a software test design technique that involves identifying the cases (input conditions) and effects (output conditions), producing a Cause-Effect Graph, and generating test cases accordingly. Based on if, else </w:t>
-      </w:r>
-      <w:r>
-        <w:rPr>
-          <w:rStyle w:val="apple-converted-space"/>
-          <w:rFonts w:ascii="Arial" w:hAnsi="Arial" w:cs="Arial"/>
-          <w:color w:val="333333"/>
-          <w:sz w:val="24"/>
-          <w:szCs w:val="24"/>
-          <w:shd w:val="clear" w:color="auto" w:fill="FEFDFA"/>
-        </w:rPr>
-        <w:t>condition also.</w:t>
+      <w:r>
+        <w:rPr>
+          <w:rStyle w:val="apple-converted-space"/>
+          <w:rFonts w:ascii="Arial" w:hAnsi="Arial" w:cs="Arial"/>
+          <w:b/>
+          <w:color w:val="333333"/>
+          <w:sz w:val="24"/>
+          <w:szCs w:val="24"/>
+          <w:shd w:val="clear" w:color="auto" w:fill="FEFDFA"/>
+        </w:rPr>
+        <w:t>3.Cause Effect Graphing or Decision Tables:</w:t>
+      </w:r>
+      <w:r>
+        <w:rPr>
+          <w:rStyle w:val="apple-converted-space"/>
+          <w:rFonts w:ascii="Arial" w:hAnsi="Arial" w:cs="Arial"/>
+          <w:color w:val="333333"/>
+          <w:sz w:val="24"/>
+          <w:szCs w:val="24"/>
+          <w:shd w:val="clear" w:color="auto" w:fill="FEFDFA"/>
+        </w:rPr>
+        <w:t xml:space="preserve"> It is a software test design technique that involves identifying the cases (input conditions) and effects (output conditions), producing a Cause-Effect Graph, and generating test cases accordingly. Based on if, else condition also.</w:t>
       </w:r>
     </w:p>
     <w:p>
@@ -1242,31 +962,17 @@
           <w:shd w:val="clear" w:color="auto" w:fill="FEFDFA"/>
         </w:rPr>
       </w:pPr>
-      <w:proofErr w:type="gramStart"/>
-      <w:r>
-        <w:rPr>
-          <w:rStyle w:val="apple-converted-space"/>
-          <w:rFonts w:ascii="Arial" w:hAnsi="Arial" w:cs="Arial"/>
-          <w:b/>
-          <w:color w:val="333333"/>
-          <w:sz w:val="24"/>
-          <w:szCs w:val="24"/>
-          <w:shd w:val="clear" w:color="auto" w:fill="FEFDFA"/>
-        </w:rPr>
-        <w:t>4.Exploratory</w:t>
-      </w:r>
-      <w:proofErr w:type="gramEnd"/>
-      <w:r>
-        <w:rPr>
-          <w:rStyle w:val="apple-converted-space"/>
-          <w:rFonts w:ascii="Arial" w:hAnsi="Arial" w:cs="Arial"/>
-          <w:b/>
-          <w:color w:val="333333"/>
-          <w:sz w:val="24"/>
-          <w:szCs w:val="24"/>
-          <w:shd w:val="clear" w:color="auto" w:fill="FEFDFA"/>
-        </w:rPr>
-        <w:t xml:space="preserve"> Testing: </w:t>
+      <w:r>
+        <w:rPr>
+          <w:rStyle w:val="apple-converted-space"/>
+          <w:rFonts w:ascii="Arial" w:hAnsi="Arial" w:cs="Arial"/>
+          <w:b/>
+          <w:color w:val="333333"/>
+          <w:sz w:val="24"/>
+          <w:szCs w:val="24"/>
+          <w:shd w:val="clear" w:color="auto" w:fill="FEFDFA"/>
+        </w:rPr>
+        <w:t xml:space="preserve">4.Exploratory Testing: </w:t>
       </w:r>
     </w:p>
     <w:p>
@@ -1282,31 +988,17 @@
           <w:shd w:val="clear" w:color="auto" w:fill="FEFDFA"/>
         </w:rPr>
       </w:pPr>
-      <w:proofErr w:type="gramStart"/>
-      <w:r>
-        <w:rPr>
-          <w:rStyle w:val="apple-converted-space"/>
-          <w:rFonts w:ascii="Arial" w:hAnsi="Arial" w:cs="Arial"/>
-          <w:b/>
-          <w:color w:val="333333"/>
-          <w:sz w:val="24"/>
-          <w:szCs w:val="24"/>
-          <w:shd w:val="clear" w:color="auto" w:fill="FEFDFA"/>
-        </w:rPr>
-        <w:t>5.Error</w:t>
-      </w:r>
-      <w:proofErr w:type="gramEnd"/>
-      <w:r>
-        <w:rPr>
-          <w:rStyle w:val="apple-converted-space"/>
-          <w:rFonts w:ascii="Arial" w:hAnsi="Arial" w:cs="Arial"/>
-          <w:b/>
-          <w:color w:val="333333"/>
-          <w:sz w:val="24"/>
-          <w:szCs w:val="24"/>
-          <w:shd w:val="clear" w:color="auto" w:fill="FEFDFA"/>
-        </w:rPr>
-        <w:t xml:space="preserve"> Guessing: </w:t>
+      <w:r>
+        <w:rPr>
+          <w:rStyle w:val="apple-converted-space"/>
+          <w:rFonts w:ascii="Arial" w:hAnsi="Arial" w:cs="Arial"/>
+          <w:b/>
+          <w:color w:val="333333"/>
+          <w:sz w:val="24"/>
+          <w:szCs w:val="24"/>
+          <w:shd w:val="clear" w:color="auto" w:fill="FEFDFA"/>
+        </w:rPr>
+        <w:t xml:space="preserve">5.Error Guessing: </w:t>
       </w:r>
       <w:r>
         <w:rPr>
@@ -1330,31 +1022,17 @@
           <w:shd w:val="clear" w:color="auto" w:fill="FEFDFA"/>
         </w:rPr>
       </w:pPr>
-      <w:proofErr w:type="gramStart"/>
-      <w:r>
-        <w:rPr>
-          <w:rStyle w:val="apple-converted-space"/>
-          <w:rFonts w:ascii="Arial" w:hAnsi="Arial" w:cs="Arial"/>
-          <w:b/>
-          <w:color w:val="333333"/>
-          <w:sz w:val="24"/>
-          <w:szCs w:val="24"/>
-          <w:shd w:val="clear" w:color="auto" w:fill="FEFDFA"/>
-        </w:rPr>
-        <w:t>6.State</w:t>
-      </w:r>
-      <w:proofErr w:type="gramEnd"/>
-      <w:r>
-        <w:rPr>
-          <w:rStyle w:val="apple-converted-space"/>
-          <w:rFonts w:ascii="Arial" w:hAnsi="Arial" w:cs="Arial"/>
-          <w:b/>
-          <w:color w:val="333333"/>
-          <w:sz w:val="24"/>
-          <w:szCs w:val="24"/>
-          <w:shd w:val="clear" w:color="auto" w:fill="FEFDFA"/>
-        </w:rPr>
-        <w:t xml:space="preserve"> Transaction:</w:t>
+      <w:r>
+        <w:rPr>
+          <w:rStyle w:val="apple-converted-space"/>
+          <w:rFonts w:ascii="Arial" w:hAnsi="Arial" w:cs="Arial"/>
+          <w:b/>
+          <w:color w:val="333333"/>
+          <w:sz w:val="24"/>
+          <w:szCs w:val="24"/>
+          <w:shd w:val="clear" w:color="auto" w:fill="FEFDFA"/>
+        </w:rPr>
+        <w:t>6.State Transaction:</w:t>
       </w:r>
     </w:p>
     <w:p>
@@ -1417,18 +1095,7 @@
           <w:szCs w:val="24"/>
           <w:shd w:val="clear" w:color="auto" w:fill="FEFDFA"/>
         </w:rPr>
-        <w:t>Equivalence partitioning or equivalence class partitionin</w:t>
-      </w:r>
-      <w:r>
-        <w:rPr>
-          <w:rStyle w:val="apple-converted-space"/>
-          <w:rFonts w:ascii="Arial" w:hAnsi="Arial" w:cs="Arial"/>
-          <w:color w:val="333333"/>
-          <w:sz w:val="24"/>
-          <w:szCs w:val="24"/>
-          <w:shd w:val="clear" w:color="auto" w:fill="FEFDFA"/>
-        </w:rPr>
-        <w:t>g (ECP) is a software testing technique that divides the input data of a software unit into partitions of equivalent data from which test cases can be derived. In principle, test cases are designed to cover each partition at least once.</w:t>
+        <w:t>Equivalence partitioning or equivalence class partitioning (ECP) is a software testing technique that divides the input data of a software unit into partitions of equivalent data from which test cases can be derived. In principle, test cases are designed to cover each partition at least once.</w:t>
       </w:r>
     </w:p>
     <w:p>
@@ -1452,18 +1119,7 @@
           <w:szCs w:val="24"/>
           <w:shd w:val="clear" w:color="auto" w:fill="FEFDFA"/>
         </w:rPr>
-        <w:t>It is a black box t</w:t>
-      </w:r>
-      <w:r>
-        <w:rPr>
-          <w:rStyle w:val="apple-converted-space"/>
-          <w:rFonts w:ascii="Arial" w:hAnsi="Arial" w:cs="Arial"/>
-          <w:color w:val="333333"/>
-          <w:sz w:val="24"/>
-          <w:szCs w:val="24"/>
-          <w:shd w:val="clear" w:color="auto" w:fill="FEFDFA"/>
-        </w:rPr>
-        <w:t>esting technique.</w:t>
+        <w:t>It is a black box testing technique.</w:t>
       </w:r>
     </w:p>
     <w:p>
@@ -1574,31 +1230,7 @@
           <w:shd w:val="clear" w:color="auto" w:fill="FEFDFA"/>
         </w:rPr>
         <w:tab/>
-        <w:t xml:space="preserve">Branch </w:t>
-      </w:r>
-      <w:proofErr w:type="gramStart"/>
-      <w:r>
-        <w:rPr>
-          <w:rStyle w:val="apple-converted-space"/>
-          <w:rFonts w:ascii="Arial" w:hAnsi="Arial" w:cs="Arial"/>
-          <w:color w:val="333333"/>
-          <w:sz w:val="24"/>
-          <w:szCs w:val="24"/>
-          <w:shd w:val="clear" w:color="auto" w:fill="FEFDFA"/>
-        </w:rPr>
-        <w:t>Coverage(</w:t>
-      </w:r>
-      <w:proofErr w:type="gramEnd"/>
-      <w:r>
-        <w:rPr>
-          <w:rStyle w:val="apple-converted-space"/>
-          <w:rFonts w:ascii="Arial" w:hAnsi="Arial" w:cs="Arial"/>
-          <w:color w:val="333333"/>
-          <w:sz w:val="24"/>
-          <w:szCs w:val="24"/>
-          <w:shd w:val="clear" w:color="auto" w:fill="FEFDFA"/>
-        </w:rPr>
-        <w:t>conditional coverage)</w:t>
+        <w:t>Branch Coverage(conditional coverage)</w:t>
       </w:r>
     </w:p>
     <w:p>
@@ -1697,42 +1329,7 @@
           <w:szCs w:val="24"/>
           <w:shd w:val="clear" w:color="auto" w:fill="FEFDFA"/>
         </w:rPr>
-        <w:t>Hence “Statement Coverage”, as the name itself suggests</w:t>
-      </w:r>
-      <w:proofErr w:type="gramStart"/>
-      <w:r>
-        <w:rPr>
-          <w:rStyle w:val="apple-converted-space"/>
-          <w:rFonts w:ascii="Arial" w:hAnsi="Arial" w:cs="Arial"/>
-          <w:color w:val="333333"/>
-          <w:sz w:val="24"/>
-          <w:szCs w:val="24"/>
-          <w:shd w:val="clear" w:color="auto" w:fill="FEFDFA"/>
-        </w:rPr>
-        <w:t>,</w:t>
-      </w:r>
-      <w:proofErr w:type="gramEnd"/>
-      <w:r>
-        <w:rPr>
-          <w:rStyle w:val="apple-converted-space"/>
-          <w:rFonts w:ascii="Arial" w:hAnsi="Arial" w:cs="Arial"/>
-          <w:color w:val="333333"/>
-          <w:sz w:val="24"/>
-          <w:szCs w:val="24"/>
-          <w:shd w:val="clear" w:color="auto" w:fill="FEFDFA"/>
-        </w:rPr>
-        <w:t xml:space="preserve"> it is the method of validating </w:t>
-      </w:r>
-      <w:r>
-        <w:rPr>
-          <w:rStyle w:val="apple-converted-space"/>
-          <w:rFonts w:ascii="Arial" w:hAnsi="Arial" w:cs="Arial"/>
-          <w:color w:val="333333"/>
-          <w:sz w:val="24"/>
-          <w:szCs w:val="24"/>
-          <w:shd w:val="clear" w:color="auto" w:fill="FEFDFA"/>
-        </w:rPr>
-        <w:t>whether each and every line of the code is executed at least once.</w:t>
+        <w:t>Hence “Statement Coverage”, as the name itself suggests, it is the method of validating whether each and every line of the code is executed at least once.</w:t>
       </w:r>
     </w:p>
     <w:p>
@@ -1771,33 +1368,7 @@
           <w:szCs w:val="24"/>
           <w:shd w:val="clear" w:color="auto" w:fill="FEFDFA"/>
         </w:rPr>
-        <w:t xml:space="preserve">2) Branch </w:t>
-      </w:r>
-      <w:proofErr w:type="gramStart"/>
-      <w:r>
-        <w:rPr>
-          <w:rStyle w:val="apple-converted-space"/>
-          <w:rFonts w:ascii="Arial" w:hAnsi="Arial" w:cs="Arial"/>
-          <w:b/>
-          <w:color w:val="333333"/>
-          <w:sz w:val="24"/>
-          <w:szCs w:val="24"/>
-          <w:shd w:val="clear" w:color="auto" w:fill="FEFDFA"/>
-        </w:rPr>
-        <w:t>Coverage(</w:t>
-      </w:r>
-      <w:proofErr w:type="gramEnd"/>
-      <w:r>
-        <w:rPr>
-          <w:rStyle w:val="apple-converted-space"/>
-          <w:rFonts w:ascii="Arial" w:hAnsi="Arial" w:cs="Arial"/>
-          <w:b/>
-          <w:color w:val="333333"/>
-          <w:sz w:val="24"/>
-          <w:szCs w:val="24"/>
-          <w:shd w:val="clear" w:color="auto" w:fill="FEFDFA"/>
-        </w:rPr>
-        <w:t>conditional coverage):</w:t>
+        <w:t>2) Branch Coverage(conditional coverage):</w:t>
       </w:r>
     </w:p>
     <w:p>
@@ -1836,40 +1407,16 @@
           <w:shd w:val="clear" w:color="auto" w:fill="FEFDFA"/>
         </w:rPr>
       </w:pPr>
-      <w:proofErr w:type="gramStart"/>
-      <w:r>
-        <w:rPr>
-          <w:rStyle w:val="apple-converted-space"/>
-          <w:rFonts w:ascii="Arial" w:hAnsi="Arial" w:cs="Arial"/>
-          <w:color w:val="333333"/>
-          <w:sz w:val="24"/>
-          <w:szCs w:val="24"/>
-          <w:shd w:val="clear" w:color="auto" w:fill="FEFDFA"/>
-        </w:rPr>
-        <w:t>we</w:t>
-      </w:r>
-      <w:proofErr w:type="gramEnd"/>
-      <w:r>
-        <w:rPr>
-          <w:rStyle w:val="apple-converted-space"/>
-          <w:rFonts w:ascii="Arial" w:hAnsi="Arial" w:cs="Arial"/>
-          <w:color w:val="333333"/>
-          <w:sz w:val="24"/>
-          <w:szCs w:val="24"/>
-          <w:shd w:val="clear" w:color="auto" w:fill="FEFDFA"/>
-        </w:rPr>
-        <w:t xml:space="preserve"> validate whether each branch </w:t>
-      </w:r>
-      <w:r>
-        <w:rPr>
-          <w:rStyle w:val="apple-converted-space"/>
-          <w:rFonts w:ascii="Arial" w:hAnsi="Arial" w:cs="Arial"/>
-          <w:color w:val="333333"/>
-          <w:sz w:val="24"/>
-          <w:szCs w:val="24"/>
-          <w:shd w:val="clear" w:color="auto" w:fill="FEFDFA"/>
-        </w:rPr>
-        <w:t>is executed at least once.</w:t>
+      <w:r>
+        <w:rPr>
+          <w:rStyle w:val="apple-converted-space"/>
+          <w:rFonts w:ascii="Arial" w:hAnsi="Arial" w:cs="Arial"/>
+          <w:color w:val="333333"/>
+          <w:sz w:val="24"/>
+          <w:szCs w:val="24"/>
+          <w:shd w:val="clear" w:color="auto" w:fill="FEFDFA"/>
+        </w:rPr>
+        <w:t>we validate whether each branch is executed at least once.</w:t>
       </w:r>
     </w:p>
     <w:p>
@@ -1932,18 +1479,7 @@
           <w:szCs w:val="24"/>
           <w:shd w:val="clear" w:color="auto" w:fill="FEFDFA"/>
         </w:rPr>
-        <w:t>Path coverage tests all the paths of the program. This is a comprehensive technique which ensures that all the paths of the program are traversed at least once. Path Coverage is even more powerful than Branch co</w:t>
-      </w:r>
-      <w:r>
-        <w:rPr>
-          <w:rStyle w:val="apple-converted-space"/>
-          <w:rFonts w:ascii="Arial" w:hAnsi="Arial" w:cs="Arial"/>
-          <w:color w:val="333333"/>
-          <w:sz w:val="24"/>
-          <w:szCs w:val="24"/>
-          <w:shd w:val="clear" w:color="auto" w:fill="FEFDFA"/>
-        </w:rPr>
-        <w:t>verage. This technique is useful for testing the complex programs.</w:t>
+        <w:t>Path coverage tests all the paths of the program. This is a comprehensive technique which ensures that all the paths of the program are traversed at least once. Path Coverage is even more powerful than Branch coverage. This technique is useful for testing the complex programs.</w:t>
       </w:r>
     </w:p>
     <w:p>
@@ -2089,44 +1625,7 @@
           <w:szCs w:val="24"/>
           <w:shd w:val="clear" w:color="auto" w:fill="FEFDFA"/>
         </w:rPr>
-        <w:t xml:space="preserve"> the smallest testable parts of an application, called units, are independently checked. This stage checks whether data flows </w:t>
-      </w:r>
-      <w:proofErr w:type="spellStart"/>
-      <w:r>
-        <w:rPr>
-          <w:rStyle w:val="apple-converted-space"/>
-          <w:rFonts w:ascii="Arial" w:hAnsi="Arial" w:cs="Arial"/>
-          <w:color w:val="333333"/>
-          <w:sz w:val="24"/>
-          <w:szCs w:val="24"/>
-          <w:shd w:val="clear" w:color="auto" w:fill="FEFDFA"/>
-        </w:rPr>
-        <w:t>properly</w:t>
-      </w:r>
-      <w:proofErr w:type="gramStart"/>
-      <w:r>
-        <w:rPr>
-          <w:rStyle w:val="apple-converted-space"/>
-          <w:rFonts w:ascii="Arial" w:hAnsi="Arial" w:cs="Arial"/>
-          <w:color w:val="333333"/>
-          <w:sz w:val="24"/>
-          <w:szCs w:val="24"/>
-          <w:shd w:val="clear" w:color="auto" w:fill="FEFDFA"/>
-        </w:rPr>
-        <w:t>,data</w:t>
-      </w:r>
-      <w:proofErr w:type="spellEnd"/>
-      <w:proofErr w:type="gramEnd"/>
-      <w:r>
-        <w:rPr>
-          <w:rStyle w:val="apple-converted-space"/>
-          <w:rFonts w:ascii="Arial" w:hAnsi="Arial" w:cs="Arial"/>
-          <w:color w:val="333333"/>
-          <w:sz w:val="24"/>
-          <w:szCs w:val="24"/>
-          <w:shd w:val="clear" w:color="auto" w:fill="FEFDFA"/>
-        </w:rPr>
-        <w:t xml:space="preserve"> structure works correctly, etc.</w:t>
+        <w:t xml:space="preserve"> the smallest testable parts of an application, called units, are independently checked. This stage checks whether data flows properly,data structure works correctly, etc.</w:t>
       </w:r>
     </w:p>
     <w:p>
@@ -2162,18 +1661,7 @@
           <w:szCs w:val="24"/>
           <w:shd w:val="clear" w:color="auto" w:fill="FEFDFA"/>
         </w:rPr>
-        <w:t xml:space="preserve"> A few modules are combined and tested as a group. It occurs aft</w:t>
-      </w:r>
-      <w:r>
-        <w:rPr>
-          <w:rStyle w:val="apple-converted-space"/>
-          <w:rFonts w:ascii="Arial" w:hAnsi="Arial" w:cs="Arial"/>
-          <w:color w:val="333333"/>
-          <w:sz w:val="24"/>
-          <w:szCs w:val="24"/>
-          <w:shd w:val="clear" w:color="auto" w:fill="FEFDFA"/>
-        </w:rPr>
-        <w:t>er unit testing.</w:t>
+        <w:t xml:space="preserve"> A few modules are combined and tested as a group. It occurs after unit testing.</w:t>
       </w:r>
     </w:p>
     <w:p>
@@ -2245,42 +1733,7 @@
           <w:szCs w:val="24"/>
           <w:shd w:val="clear" w:color="auto" w:fill="FEFDFA"/>
         </w:rPr>
-        <w:t xml:space="preserve">  When </w:t>
-      </w:r>
-      <w:proofErr w:type="gramStart"/>
-      <w:r>
-        <w:rPr>
-          <w:rStyle w:val="apple-converted-space"/>
-          <w:rFonts w:ascii="Arial" w:hAnsi="Arial" w:cs="Arial"/>
-          <w:color w:val="333333"/>
-          <w:sz w:val="24"/>
-          <w:szCs w:val="24"/>
-          <w:shd w:val="clear" w:color="auto" w:fill="FEFDFA"/>
-        </w:rPr>
-        <w:t>a software</w:t>
-      </w:r>
-      <w:proofErr w:type="gramEnd"/>
-      <w:r>
-        <w:rPr>
-          <w:rStyle w:val="apple-converted-space"/>
-          <w:rFonts w:ascii="Arial" w:hAnsi="Arial" w:cs="Arial"/>
-          <w:color w:val="333333"/>
-          <w:sz w:val="24"/>
-          <w:szCs w:val="24"/>
-          <w:shd w:val="clear" w:color="auto" w:fill="FEFDFA"/>
-        </w:rPr>
-        <w:t xml:space="preserve"> is corrected, a part of the software configuration </w:t>
-      </w:r>
-      <w:r>
-        <w:rPr>
-          <w:rStyle w:val="apple-converted-space"/>
-          <w:rFonts w:ascii="Arial" w:hAnsi="Arial" w:cs="Arial"/>
-          <w:color w:val="333333"/>
-          <w:sz w:val="24"/>
-          <w:szCs w:val="24"/>
-          <w:shd w:val="clear" w:color="auto" w:fill="FEFDFA"/>
-        </w:rPr>
-        <w:t xml:space="preserve">(code/documentation/data) may change. Regression testing ensures that such changes do not introduce additional errors. It is a maintenance testing.  </w:t>
+        <w:t xml:space="preserve">  When a software is corrected, a part of the software configuration (code/documentation/data) may change. Regression testing ensures that such changes do not introduce additional errors. It is a maintenance testing.  </w:t>
       </w:r>
     </w:p>
     <w:p>
@@ -2316,18 +1769,7 @@
           <w:szCs w:val="24"/>
           <w:shd w:val="clear" w:color="auto" w:fill="FEFDFA"/>
         </w:rPr>
-        <w:t>: is a type of software testing that validates the software system against the functiona</w:t>
-      </w:r>
-      <w:r>
-        <w:rPr>
-          <w:rStyle w:val="apple-converted-space"/>
-          <w:rFonts w:ascii="Arial" w:hAnsi="Arial" w:cs="Arial"/>
-          <w:color w:val="333333"/>
-          <w:sz w:val="24"/>
-          <w:szCs w:val="24"/>
-          <w:shd w:val="clear" w:color="auto" w:fill="FEFDFA"/>
-        </w:rPr>
-        <w:t>l requirements/specifications.</w:t>
+        <w:t>: is a type of software testing that validates the software system against the functional requirements/specifications.</w:t>
       </w:r>
     </w:p>
     <w:p>
@@ -2414,18 +1856,7 @@
           <w:szCs w:val="24"/>
           <w:shd w:val="clear" w:color="auto" w:fill="FEFDFA"/>
         </w:rPr>
-        <w:t>Requirement analysis is a software engineering task that bridge</w:t>
-      </w:r>
-      <w:r>
-        <w:rPr>
-          <w:rStyle w:val="apple-converted-space"/>
-          <w:rFonts w:ascii="Arial" w:hAnsi="Arial" w:cs="Arial"/>
-          <w:color w:val="333333"/>
-          <w:sz w:val="24"/>
-          <w:szCs w:val="24"/>
-          <w:shd w:val="clear" w:color="auto" w:fill="FEFDFA"/>
-        </w:rPr>
-        <w:t>s the gap between system level requirements engineering and software design.</w:t>
+        <w:t>Requirement analysis is a software engineering task that bridges the gap between system level requirements engineering and software design.</w:t>
       </w:r>
     </w:p>
     <w:p>
@@ -2474,18 +1905,7 @@
           <w:szCs w:val="24"/>
           <w:shd w:val="clear" w:color="auto" w:fill="FEFDFA"/>
         </w:rPr>
-        <w:t xml:space="preserve"> is a systems development method (SDM) in which a prototype (an early approximation of a final system or product) is built, tested, and then reworked as nece</w:t>
-      </w:r>
-      <w:r>
-        <w:rPr>
-          <w:rStyle w:val="apple-converted-space"/>
-          <w:rFonts w:ascii="Arial" w:hAnsi="Arial" w:cs="Arial"/>
-          <w:color w:val="333333"/>
-          <w:sz w:val="24"/>
-          <w:szCs w:val="24"/>
-          <w:shd w:val="clear" w:color="auto" w:fill="FEFDFA"/>
-        </w:rPr>
-        <w:t xml:space="preserve">ssary until an </w:t>
+        <w:t xml:space="preserve"> is a systems development method (SDM) in which a prototype (an early approximation of a final system or product) is built, tested, and then reworked as necessary until an </w:t>
       </w:r>
       <w:r>
         <w:rPr>
@@ -2521,18 +1941,7 @@
           <w:szCs w:val="24"/>
           <w:shd w:val="clear" w:color="auto" w:fill="FEFDFA"/>
         </w:rPr>
-        <w:t xml:space="preserve">The prototype model is used when the requirements are unclear. It is used when the customer is unclear about the details of the input, </w:t>
-      </w:r>
-      <w:r>
-        <w:rPr>
-          <w:rStyle w:val="apple-converted-space"/>
-          <w:rFonts w:ascii="Arial" w:hAnsi="Arial" w:cs="Arial"/>
-          <w:color w:val="333333"/>
-          <w:sz w:val="24"/>
-          <w:szCs w:val="24"/>
-          <w:shd w:val="clear" w:color="auto" w:fill="FEFDFA"/>
-        </w:rPr>
-        <w:t>process and the output needs of the software</w:t>
+        <w:t>The prototype model is used when the requirements are unclear. It is used when the customer is unclear about the details of the input, process and the output needs of the software</w:t>
       </w:r>
     </w:p>
     <w:p>
@@ -2582,31 +1991,7 @@
           <w:szCs w:val="24"/>
           <w:shd w:val="clear" w:color="auto" w:fill="FEFDFA"/>
         </w:rPr>
-        <w:t xml:space="preserve">Build </w:t>
-      </w:r>
-      <w:proofErr w:type="gramStart"/>
-      <w:r>
-        <w:rPr>
-          <w:rStyle w:val="apple-converted-space"/>
-          <w:rFonts w:ascii="Arial" w:hAnsi="Arial" w:cs="Arial"/>
-          <w:color w:val="333333"/>
-          <w:sz w:val="24"/>
-          <w:szCs w:val="24"/>
-          <w:shd w:val="clear" w:color="auto" w:fill="FEFDFA"/>
-        </w:rPr>
-        <w:t>an initial small requirement specifications</w:t>
-      </w:r>
-      <w:proofErr w:type="gramEnd"/>
-      <w:r>
-        <w:rPr>
-          <w:rStyle w:val="apple-converted-space"/>
-          <w:rFonts w:ascii="Arial" w:hAnsi="Arial" w:cs="Arial"/>
-          <w:color w:val="333333"/>
-          <w:sz w:val="24"/>
-          <w:szCs w:val="24"/>
-          <w:shd w:val="clear" w:color="auto" w:fill="FEFDFA"/>
-        </w:rPr>
-        <w:t>, code it, then “evolve” the specifications and code as needed.</w:t>
+        <w:t>Build an initial small requirement specifications, code it, then “evolve” the specifications and code as needed.</w:t>
       </w:r>
     </w:p>
     <w:p>
@@ -2655,18 +2040,7 @@
           <w:szCs w:val="24"/>
           <w:shd w:val="clear" w:color="auto" w:fill="FEFDFA"/>
         </w:rPr>
-        <w:t xml:space="preserve"> is Rapid Application Development model. It is a type of incr</w:t>
-      </w:r>
-      <w:r>
-        <w:rPr>
-          <w:rStyle w:val="apple-converted-space"/>
-          <w:rFonts w:ascii="Arial" w:hAnsi="Arial" w:cs="Arial"/>
-          <w:color w:val="333333"/>
-          <w:sz w:val="24"/>
-          <w:szCs w:val="24"/>
-          <w:shd w:val="clear" w:color="auto" w:fill="FEFDFA"/>
-        </w:rPr>
-        <w:t>emental model. In RAD model the components or functions are developed in parallel as if they were mini projects. The developments are time boxed, delivered and then assembled into a working prototype.</w:t>
+        <w:t xml:space="preserve"> is Rapid Application Development model. It is a type of incremental model. In RAD model the components or functions are developed in parallel as if they were mini projects. The developments are time boxed, delivered and then assembled into a working prototype.</w:t>
       </w:r>
     </w:p>
     <w:p>
@@ -2715,18 +2089,7 @@
           <w:szCs w:val="24"/>
           <w:shd w:val="clear" w:color="auto" w:fill="FEFDFA"/>
         </w:rPr>
-        <w:t xml:space="preserve"> is a risk-driven process model genera</w:t>
-      </w:r>
-      <w:r>
-        <w:rPr>
-          <w:rStyle w:val="apple-converted-space"/>
-          <w:rFonts w:ascii="Arial" w:hAnsi="Arial" w:cs="Arial"/>
-          <w:color w:val="333333"/>
-          <w:sz w:val="24"/>
-          <w:szCs w:val="24"/>
-          <w:shd w:val="clear" w:color="auto" w:fill="FEFDFA"/>
-        </w:rPr>
-        <w:t>tor for software projects. Based on the unique risk patterns of a given project, the spiral model guides a team to adopt elements of one or more process models, such as incremental, waterfall, or evolutionary prototyping.</w:t>
+        <w:t xml:space="preserve"> is a risk-driven process model generator for software projects. Based on the unique risk patterns of a given project, the spiral model guides a team to adopt elements of one or more process models, such as incremental, waterfall, or evolutionary prototyping.</w:t>
       </w:r>
     </w:p>
     <w:p>
@@ -2750,18 +2113,7 @@
           <w:szCs w:val="24"/>
           <w:shd w:val="clear" w:color="auto" w:fill="FEFDFA"/>
         </w:rPr>
-        <w:t>Assess risks at each step; do most</w:t>
-      </w:r>
-      <w:r>
-        <w:rPr>
-          <w:rStyle w:val="apple-converted-space"/>
-          <w:rFonts w:ascii="Arial" w:hAnsi="Arial" w:cs="Arial"/>
-          <w:color w:val="333333"/>
-          <w:sz w:val="24"/>
-          <w:szCs w:val="24"/>
-          <w:shd w:val="clear" w:color="auto" w:fill="FEFDFA"/>
-        </w:rPr>
-        <w:t xml:space="preserve"> critical action first.</w:t>
+        <w:t>Assess risks at each step; do most critical action first.</w:t>
       </w:r>
     </w:p>
     <w:p>
@@ -2906,42 +2258,7 @@
           <w:shd w:val="clear" w:color="auto" w:fill="FEFDFA"/>
         </w:rPr>
         <w:lastRenderedPageBreak/>
-        <w:t>It is a linear-sequential life cycle model. In a waterfall model, each phase must be completed fully before the next phase can begin. This type of software development model is basically use</w:t>
-      </w:r>
-      <w:r>
-        <w:rPr>
-          <w:rStyle w:val="apple-converted-space"/>
-          <w:rFonts w:ascii="Arial" w:hAnsi="Arial" w:cs="Arial"/>
-          <w:color w:val="333333"/>
-          <w:sz w:val="24"/>
-          <w:szCs w:val="24"/>
-          <w:shd w:val="clear" w:color="auto" w:fill="FEFDFA"/>
-        </w:rPr>
-        <w:t xml:space="preserve">d for </w:t>
-      </w:r>
-      <w:proofErr w:type="gramStart"/>
-      <w:r>
-        <w:rPr>
-          <w:rStyle w:val="apple-converted-space"/>
-          <w:rFonts w:ascii="Arial" w:hAnsi="Arial" w:cs="Arial"/>
-          <w:color w:val="333333"/>
-          <w:sz w:val="24"/>
-          <w:szCs w:val="24"/>
-          <w:shd w:val="clear" w:color="auto" w:fill="FEFDFA"/>
-        </w:rPr>
-        <w:t>the  project</w:t>
-      </w:r>
-      <w:proofErr w:type="gramEnd"/>
-      <w:r>
-        <w:rPr>
-          <w:rStyle w:val="apple-converted-space"/>
-          <w:rFonts w:ascii="Arial" w:hAnsi="Arial" w:cs="Arial"/>
-          <w:color w:val="333333"/>
-          <w:sz w:val="24"/>
-          <w:szCs w:val="24"/>
-          <w:shd w:val="clear" w:color="auto" w:fill="FEFDFA"/>
-        </w:rPr>
-        <w:t xml:space="preserve"> which is small and there are no uncertain requirements</w:t>
+        <w:t>It is a linear-sequential life cycle model. In a waterfall model, each phase must be completed fully before the next phase can begin. This type of software development model is basically used for the  project which is small and there are no uncertain requirements</w:t>
       </w:r>
     </w:p>
     <w:p>
@@ -2967,33 +2284,7 @@
           <w:szCs w:val="24"/>
           <w:shd w:val="clear" w:color="auto" w:fill="FEFDFA"/>
         </w:rPr>
-        <w:t xml:space="preserve">ITERATIVE </w:t>
-      </w:r>
-      <w:proofErr w:type="gramStart"/>
-      <w:r>
-        <w:rPr>
-          <w:rStyle w:val="apple-converted-space"/>
-          <w:rFonts w:ascii="Arial" w:hAnsi="Arial" w:cs="Arial"/>
-          <w:b/>
-          <w:color w:val="333333"/>
-          <w:sz w:val="24"/>
-          <w:szCs w:val="24"/>
-          <w:shd w:val="clear" w:color="auto" w:fill="FEFDFA"/>
-        </w:rPr>
-        <w:t>MODEL(</w:t>
-      </w:r>
-      <w:proofErr w:type="gramEnd"/>
-      <w:r>
-        <w:rPr>
-          <w:rStyle w:val="apple-converted-space"/>
-          <w:rFonts w:ascii="Arial" w:hAnsi="Arial" w:cs="Arial"/>
-          <w:b/>
-          <w:color w:val="333333"/>
-          <w:sz w:val="24"/>
-          <w:szCs w:val="24"/>
-          <w:shd w:val="clear" w:color="auto" w:fill="FEFDFA"/>
-        </w:rPr>
-        <w:t>Iterative Enhancement Modal):-</w:t>
+        <w:t>ITERATIVE MODEL(Iterative Enhancement Modal):-</w:t>
       </w:r>
     </w:p>
     <w:p>
@@ -3043,33 +2334,7 @@
           <w:szCs w:val="24"/>
           <w:shd w:val="clear" w:color="auto" w:fill="FEFDFA"/>
         </w:rPr>
-        <w:t xml:space="preserve">SCRUM </w:t>
-      </w:r>
-      <w:proofErr w:type="gramStart"/>
-      <w:r>
-        <w:rPr>
-          <w:rStyle w:val="apple-converted-space"/>
-          <w:rFonts w:ascii="Arial" w:hAnsi="Arial" w:cs="Arial"/>
-          <w:b/>
-          <w:color w:val="333333"/>
-          <w:sz w:val="24"/>
-          <w:szCs w:val="24"/>
-          <w:shd w:val="clear" w:color="auto" w:fill="FEFDFA"/>
-        </w:rPr>
-        <w:t>MODEL :</w:t>
-      </w:r>
-      <w:proofErr w:type="gramEnd"/>
-      <w:r>
-        <w:rPr>
-          <w:rStyle w:val="apple-converted-space"/>
-          <w:rFonts w:ascii="Arial" w:hAnsi="Arial" w:cs="Arial"/>
-          <w:b/>
-          <w:color w:val="333333"/>
-          <w:sz w:val="24"/>
-          <w:szCs w:val="24"/>
-          <w:shd w:val="clear" w:color="auto" w:fill="FEFDFA"/>
-        </w:rPr>
-        <w:t>-</w:t>
+        <w:t>SCRUM MODEL :-</w:t>
       </w:r>
     </w:p>
     <w:p>
@@ -3117,42 +2382,7 @@
           <w:szCs w:val="24"/>
           <w:shd w:val="clear" w:color="auto" w:fill="FEFDFA"/>
         </w:rPr>
-        <w:t xml:space="preserve">-Time boxed delivery means delivered in short period of time. That is </w:t>
-      </w:r>
-      <w:r>
-        <w:rPr>
-          <w:rStyle w:val="apple-converted-space"/>
-          <w:rFonts w:ascii="Arial" w:hAnsi="Arial" w:cs="Arial"/>
-          <w:color w:val="333333"/>
-          <w:sz w:val="24"/>
-          <w:szCs w:val="24"/>
-          <w:shd w:val="clear" w:color="auto" w:fill="FEFDFA"/>
-        </w:rPr>
-        <w:t xml:space="preserve">within 2 week not more than </w:t>
-      </w:r>
-      <w:proofErr w:type="gramStart"/>
-      <w:r>
-        <w:rPr>
-          <w:rStyle w:val="apple-converted-space"/>
-          <w:rFonts w:ascii="Arial" w:hAnsi="Arial" w:cs="Arial"/>
-          <w:color w:val="333333"/>
-          <w:sz w:val="24"/>
-          <w:szCs w:val="24"/>
-          <w:shd w:val="clear" w:color="auto" w:fill="FEFDFA"/>
-        </w:rPr>
-        <w:t>a  month</w:t>
-      </w:r>
-      <w:proofErr w:type="gramEnd"/>
-      <w:r>
-        <w:rPr>
-          <w:rStyle w:val="apple-converted-space"/>
-          <w:rFonts w:ascii="Arial" w:hAnsi="Arial" w:cs="Arial"/>
-          <w:color w:val="333333"/>
-          <w:sz w:val="24"/>
-          <w:szCs w:val="24"/>
-          <w:shd w:val="clear" w:color="auto" w:fill="FEFDFA"/>
-        </w:rPr>
-        <w:t>.</w:t>
+        <w:t>-Time boxed delivery means delivered in short period of time. That is within 2 week not more than a  month.</w:t>
       </w:r>
     </w:p>
     <w:p>
@@ -3252,18 +2482,7 @@
           <w:szCs w:val="24"/>
           <w:shd w:val="clear" w:color="auto" w:fill="FEFDFA"/>
         </w:rPr>
-        <w:t xml:space="preserve">Validation is the process of evaluating software at the </w:t>
-      </w:r>
-      <w:r>
-        <w:rPr>
-          <w:rStyle w:val="apple-converted-space"/>
-          <w:rFonts w:ascii="Arial" w:hAnsi="Arial" w:cs="Arial"/>
-          <w:color w:val="333333"/>
-          <w:sz w:val="24"/>
-          <w:szCs w:val="24"/>
-          <w:shd w:val="clear" w:color="auto" w:fill="FEFDFA"/>
-        </w:rPr>
-        <w:t>end of the development process to determine whether software meets the customer expectations and requirements.</w:t>
+        <w:t>Validation is the process of evaluating software at the end of the development process to determine whether software meets the customer expectations and requirements.</w:t>
       </w:r>
     </w:p>
     <w:p>
@@ -3415,9 +2634,11 @@
           <w:szCs w:val="28"/>
           <w:shd w:val="clear" w:color="auto" w:fill="FEFDFA"/>
         </w:rPr>
-        <w:t xml:space="preserve">The </w:t>
-      </w:r>
-      <w:r>
+        <w:t>The Software Maturity Index (SMI) is defined as</w:t>
+      </w:r>
+    </w:p>
+    <w:p>
+      <w:pPr>
         <w:rPr>
           <w:rStyle w:val="apple-converted-space"/>
           <w:rFonts w:cstheme="minorHAnsi"/>
@@ -3426,11 +2647,8 @@
           <w:szCs w:val="28"/>
           <w:shd w:val="clear" w:color="auto" w:fill="FEFDFA"/>
         </w:rPr>
-        <w:t>Software Maturity Index (SMI) is defined as</w:t>
-      </w:r>
-    </w:p>
-    <w:p>
-      <w:pPr>
+      </w:pPr>
+      <w:r>
         <w:rPr>
           <w:rStyle w:val="apple-converted-space"/>
           <w:rFonts w:cstheme="minorHAnsi"/>
@@ -3439,8 +2657,11 @@
           <w:szCs w:val="28"/>
           <w:shd w:val="clear" w:color="auto" w:fill="FEFDFA"/>
         </w:rPr>
-      </w:pPr>
-      <w:r>
+        <w:t>SMI = [Mf – (Fa + Fc + Fd)] / Mf         Where</w:t>
+      </w:r>
+    </w:p>
+    <w:p>
+      <w:pPr>
         <w:rPr>
           <w:rStyle w:val="apple-converted-space"/>
           <w:rFonts w:cstheme="minorHAnsi"/>
@@ -3449,9 +2670,7 @@
           <w:szCs w:val="28"/>
           <w:shd w:val="clear" w:color="auto" w:fill="FEFDFA"/>
         </w:rPr>
-        <w:t>SMI = [Mf – (</w:t>
-      </w:r>
-      <w:proofErr w:type="spellStart"/>
+      </w:pPr>
       <w:r>
         <w:rPr>
           <w:rStyle w:val="apple-converted-space"/>
@@ -3461,10 +2680,11 @@
           <w:szCs w:val="28"/>
           <w:shd w:val="clear" w:color="auto" w:fill="FEFDFA"/>
         </w:rPr>
-        <w:t>Fa</w:t>
-      </w:r>
-      <w:proofErr w:type="spellEnd"/>
-      <w:r>
+        <w:t>Mf = the number of modules in the current release.</w:t>
+      </w:r>
+    </w:p>
+    <w:p>
+      <w:pPr>
         <w:rPr>
           <w:rStyle w:val="apple-converted-space"/>
           <w:rFonts w:cstheme="minorHAnsi"/>
@@ -3473,9 +2693,7 @@
           <w:szCs w:val="28"/>
           <w:shd w:val="clear" w:color="auto" w:fill="FEFDFA"/>
         </w:rPr>
-        <w:t xml:space="preserve"> + </w:t>
-      </w:r>
-      <w:proofErr w:type="spellStart"/>
+      </w:pPr>
       <w:r>
         <w:rPr>
           <w:rStyle w:val="apple-converted-space"/>
@@ -3485,10 +2703,11 @@
           <w:szCs w:val="28"/>
           <w:shd w:val="clear" w:color="auto" w:fill="FEFDFA"/>
         </w:rPr>
-        <w:t>Fc</w:t>
-      </w:r>
-      <w:proofErr w:type="spellEnd"/>
-      <w:r>
+        <w:t>Fa = the number of modules in the current release that have been added.</w:t>
+      </w:r>
+    </w:p>
+    <w:p>
+      <w:pPr>
         <w:rPr>
           <w:rStyle w:val="apple-converted-space"/>
           <w:rFonts w:cstheme="minorHAnsi"/>
@@ -3497,10 +2716,7 @@
           <w:szCs w:val="28"/>
           <w:shd w:val="clear" w:color="auto" w:fill="FEFDFA"/>
         </w:rPr>
-        <w:t xml:space="preserve"> + </w:t>
-      </w:r>
-      <w:proofErr w:type="spellStart"/>
-      <w:proofErr w:type="gramStart"/>
+      </w:pPr>
       <w:r>
         <w:rPr>
           <w:rStyle w:val="apple-converted-space"/>
@@ -3510,11 +2726,11 @@
           <w:szCs w:val="28"/>
           <w:shd w:val="clear" w:color="auto" w:fill="FEFDFA"/>
         </w:rPr>
-        <w:t>Fd</w:t>
-      </w:r>
-      <w:proofErr w:type="spellEnd"/>
-      <w:proofErr w:type="gramEnd"/>
-      <w:r>
+        <w:t>Fc = the number of modules in the current release that have been changed.</w:t>
+      </w:r>
+    </w:p>
+    <w:p>
+      <w:pPr>
         <w:rPr>
           <w:rStyle w:val="apple-converted-space"/>
           <w:rFonts w:cstheme="minorHAnsi"/>
@@ -3523,11 +2739,8 @@
           <w:szCs w:val="28"/>
           <w:shd w:val="clear" w:color="auto" w:fill="FEFDFA"/>
         </w:rPr>
-        <w:t>)] / Mf         Where</w:t>
-      </w:r>
-    </w:p>
-    <w:p>
-      <w:pPr>
+      </w:pPr>
+      <w:r>
         <w:rPr>
           <w:rStyle w:val="apple-converted-space"/>
           <w:rFonts w:cstheme="minorHAnsi"/>
@@ -3536,165 +2749,33 @@
           <w:szCs w:val="28"/>
           <w:shd w:val="clear" w:color="auto" w:fill="FEFDFA"/>
         </w:rPr>
-      </w:pPr>
-      <w:r>
-        <w:rPr>
-          <w:rStyle w:val="apple-converted-space"/>
-          <w:rFonts w:cstheme="minorHAnsi"/>
-          <w:color w:val="333333"/>
-          <w:sz w:val="28"/>
-          <w:szCs w:val="28"/>
-          <w:shd w:val="clear" w:color="auto" w:fill="FEFDFA"/>
-        </w:rPr>
-        <w:t>Mf = the number of modules in the current release.</w:t>
-      </w:r>
-    </w:p>
-    <w:p>
-      <w:pPr>
-        <w:rPr>
-          <w:rStyle w:val="apple-converted-space"/>
-          <w:rFonts w:cstheme="minorHAnsi"/>
-          <w:color w:val="333333"/>
-          <w:sz w:val="28"/>
-          <w:szCs w:val="28"/>
-          <w:shd w:val="clear" w:color="auto" w:fill="FEFDFA"/>
-        </w:rPr>
-      </w:pPr>
-      <w:proofErr w:type="spellStart"/>
-      <w:r>
-        <w:rPr>
-          <w:rStyle w:val="apple-converted-space"/>
-          <w:rFonts w:cstheme="minorHAnsi"/>
-          <w:color w:val="333333"/>
-          <w:sz w:val="28"/>
-          <w:szCs w:val="28"/>
-          <w:shd w:val="clear" w:color="auto" w:fill="FEFDFA"/>
-        </w:rPr>
-        <w:t>Fa</w:t>
-      </w:r>
-      <w:proofErr w:type="spellEnd"/>
-      <w:r>
-        <w:rPr>
-          <w:rStyle w:val="apple-converted-space"/>
-          <w:rFonts w:cstheme="minorHAnsi"/>
-          <w:color w:val="333333"/>
-          <w:sz w:val="28"/>
-          <w:szCs w:val="28"/>
-          <w:shd w:val="clear" w:color="auto" w:fill="FEFDFA"/>
-        </w:rPr>
-        <w:t xml:space="preserve"> = the number of modules in the current release that have been added.</w:t>
-      </w:r>
-    </w:p>
-    <w:p>
-      <w:pPr>
-        <w:rPr>
-          <w:rStyle w:val="apple-converted-space"/>
-          <w:rFonts w:cstheme="minorHAnsi"/>
-          <w:color w:val="333333"/>
-          <w:sz w:val="28"/>
-          <w:szCs w:val="28"/>
-          <w:shd w:val="clear" w:color="auto" w:fill="FEFDFA"/>
-        </w:rPr>
-      </w:pPr>
-      <w:proofErr w:type="spellStart"/>
-      <w:r>
-        <w:rPr>
-          <w:rStyle w:val="apple-converted-space"/>
-          <w:rFonts w:cstheme="minorHAnsi"/>
-          <w:color w:val="333333"/>
-          <w:sz w:val="28"/>
-          <w:szCs w:val="28"/>
-          <w:shd w:val="clear" w:color="auto" w:fill="FEFDFA"/>
-        </w:rPr>
-        <w:t>Fc</w:t>
-      </w:r>
-      <w:proofErr w:type="spellEnd"/>
-      <w:r>
-        <w:rPr>
-          <w:rStyle w:val="apple-converted-space"/>
-          <w:rFonts w:cstheme="minorHAnsi"/>
-          <w:color w:val="333333"/>
-          <w:sz w:val="28"/>
-          <w:szCs w:val="28"/>
-          <w:shd w:val="clear" w:color="auto" w:fill="FEFDFA"/>
-        </w:rPr>
-        <w:t xml:space="preserve"> = the number of modules in the current </w:t>
-      </w:r>
-      <w:r>
-        <w:rPr>
-          <w:rStyle w:val="apple-converted-space"/>
-          <w:rFonts w:cstheme="minorHAnsi"/>
-          <w:color w:val="333333"/>
-          <w:sz w:val="28"/>
-          <w:szCs w:val="28"/>
-          <w:shd w:val="clear" w:color="auto" w:fill="FEFDFA"/>
-        </w:rPr>
-        <w:t>release that have been changed.</w:t>
-      </w:r>
-    </w:p>
-    <w:p>
-      <w:pPr>
-        <w:rPr>
-          <w:rStyle w:val="apple-converted-space"/>
-          <w:rFonts w:cstheme="minorHAnsi"/>
-          <w:color w:val="333333"/>
-          <w:sz w:val="28"/>
-          <w:szCs w:val="28"/>
-          <w:shd w:val="clear" w:color="auto" w:fill="FEFDFA"/>
-        </w:rPr>
-      </w:pPr>
-      <w:proofErr w:type="spellStart"/>
-      <w:proofErr w:type="gramStart"/>
-      <w:r>
-        <w:rPr>
-          <w:rStyle w:val="apple-converted-space"/>
-          <w:rFonts w:cstheme="minorHAnsi"/>
-          <w:color w:val="333333"/>
-          <w:sz w:val="28"/>
-          <w:szCs w:val="28"/>
-          <w:shd w:val="clear" w:color="auto" w:fill="FEFDFA"/>
-        </w:rPr>
-        <w:t>Fd</w:t>
-      </w:r>
-      <w:proofErr w:type="spellEnd"/>
-      <w:proofErr w:type="gramEnd"/>
-      <w:r>
-        <w:rPr>
-          <w:rStyle w:val="apple-converted-space"/>
-          <w:rFonts w:cstheme="minorHAnsi"/>
-          <w:color w:val="333333"/>
-          <w:sz w:val="28"/>
-          <w:szCs w:val="28"/>
-          <w:shd w:val="clear" w:color="auto" w:fill="FEFDFA"/>
-        </w:rPr>
-        <w:t xml:space="preserve"> = the number of modules in the current release that have been deleted.</w:t>
-      </w:r>
-    </w:p>
-    <w:p>
-      <w:pPr>
-        <w:rPr>
-          <w:rStyle w:val="apple-converted-space"/>
-          <w:rFonts w:ascii="Arial" w:hAnsi="Arial" w:cs="Arial"/>
-          <w:color w:val="333333"/>
-          <w:sz w:val="28"/>
-          <w:szCs w:val="28"/>
-          <w:shd w:val="clear" w:color="auto" w:fill="FEFDFA"/>
-        </w:rPr>
-      </w:pPr>
-    </w:p>
-    <w:p>
-      <w:pPr>
-        <w:rPr>
-          <w:rStyle w:val="apple-converted-space"/>
-          <w:rFonts w:ascii="Arial" w:hAnsi="Arial" w:cs="Arial"/>
-          <w:b/>
-          <w:color w:val="333333"/>
-          <w:sz w:val="24"/>
-          <w:szCs w:val="24"/>
-          <w:shd w:val="clear" w:color="auto" w:fill="FEFDFA"/>
-        </w:rPr>
-      </w:pPr>
-      <w:proofErr w:type="gramStart"/>
+        <w:t>Fd = the number of modules in the current release that have been deleted.</w:t>
+      </w:r>
+    </w:p>
+    <w:p>
+      <w:pPr>
+        <w:rPr>
+          <w:rStyle w:val="apple-converted-space"/>
+          <w:rFonts w:ascii="Arial" w:hAnsi="Arial" w:cs="Arial"/>
+          <w:color w:val="333333"/>
+          <w:sz w:val="28"/>
+          <w:szCs w:val="28"/>
+          <w:shd w:val="clear" w:color="auto" w:fill="FEFDFA"/>
+        </w:rPr>
+      </w:pPr>
+    </w:p>
+    <w:p>
+      <w:pPr>
+        <w:rPr>
+          <w:rStyle w:val="apple-converted-space"/>
+          <w:rFonts w:ascii="Arial" w:hAnsi="Arial" w:cs="Arial"/>
+          <w:b/>
+          <w:color w:val="333333"/>
+          <w:sz w:val="24"/>
+          <w:szCs w:val="24"/>
+          <w:shd w:val="clear" w:color="auto" w:fill="FEFDFA"/>
+        </w:rPr>
+      </w:pPr>
       <w:r>
         <w:rPr>
           <w:rStyle w:val="apple-converted-space"/>
@@ -3706,20 +2787,7 @@
           <w:shd w:val="clear" w:color="auto" w:fill="FEFDFA"/>
         </w:rPr>
         <w:lastRenderedPageBreak/>
-        <w:t>FUNCTION  POINT</w:t>
-      </w:r>
-      <w:proofErr w:type="gramEnd"/>
-      <w:r>
-        <w:rPr>
-          <w:rStyle w:val="apple-converted-space"/>
-          <w:rFonts w:ascii="Arial" w:hAnsi="Arial" w:cs="Arial"/>
-          <w:b/>
-          <w:color w:val="333333"/>
-          <w:sz w:val="24"/>
-          <w:szCs w:val="24"/>
-          <w:shd w:val="clear" w:color="auto" w:fill="FEFDFA"/>
-        </w:rPr>
-        <w:t xml:space="preserve"> ANALYSIS</w:t>
+        <w:t>FUNCTION  POINT ANALYSIS</w:t>
       </w:r>
     </w:p>
     <w:p>
@@ -3749,55 +2817,7 @@
           <w:sz w:val="28"/>
           <w:szCs w:val="28"/>
         </w:rPr>
-        <w:t xml:space="preserve">VAF = 0.65 + </w:t>
-      </w:r>
-      <w:proofErr w:type="gramStart"/>
-      <w:r>
-        <w:rPr>
-          <w:sz w:val="28"/>
-          <w:szCs w:val="28"/>
-        </w:rPr>
-        <w:t>[ (</w:t>
-      </w:r>
-      <w:proofErr w:type="spellStart"/>
-      <w:proofErr w:type="gramEnd"/>
-      <w:r>
-        <w:rPr>
-          <w:sz w:val="28"/>
-          <w:szCs w:val="28"/>
-        </w:rPr>
-        <w:t>Ci</w:t>
-      </w:r>
-      <w:proofErr w:type="spellEnd"/>
-      <w:r>
-        <w:rPr>
-          <w:sz w:val="28"/>
-          <w:szCs w:val="28"/>
-        </w:rPr>
-        <w:t>) / 100] .</w:t>
-      </w:r>
-      <w:proofErr w:type="spellStart"/>
-      <w:r>
-        <w:rPr>
-          <w:sz w:val="28"/>
-          <w:szCs w:val="28"/>
-        </w:rPr>
-        <w:t>i</w:t>
-      </w:r>
-      <w:proofErr w:type="spellEnd"/>
-      <w:r>
-        <w:rPr>
-          <w:sz w:val="28"/>
-          <w:szCs w:val="28"/>
-        </w:rPr>
-        <w:t xml:space="preserve"> = is from 1 to </w:t>
-      </w:r>
-      <w:r>
-        <w:rPr>
-          <w:sz w:val="28"/>
-          <w:szCs w:val="28"/>
-        </w:rPr>
-        <w:t>14 representing each GSC.</w:t>
+        <w:t>VAF = 0.65 + [ (Ci) / 100] .i = is from 1 to 14 representing each GSC.</w:t>
       </w:r>
     </w:p>
     <w:p>
@@ -3875,21 +2895,12 @@
           <w:szCs w:val="28"/>
         </w:rPr>
       </w:pPr>
-      <w:proofErr w:type="spellStart"/>
-      <w:r>
-        <w:rPr>
-          <w:sz w:val="28"/>
-          <w:szCs w:val="28"/>
-        </w:rPr>
-        <w:t>Ci</w:t>
-      </w:r>
-      <w:proofErr w:type="spellEnd"/>
-      <w:r>
-        <w:rPr>
-          <w:sz w:val="28"/>
-          <w:szCs w:val="28"/>
-        </w:rPr>
-        <w:t xml:space="preserve"> = degree of influence for each General System Characteristic</w:t>
+      <w:r>
+        <w:rPr>
+          <w:sz w:val="28"/>
+          <w:szCs w:val="28"/>
+        </w:rPr>
+        <w:t>Ci = degree of influence for each General System Characteristic</w:t>
       </w:r>
     </w:p>
     <w:p>
@@ -3929,21 +2940,7 @@
           <w:sz w:val="28"/>
           <w:szCs w:val="28"/>
         </w:rPr>
-        <w:t xml:space="preserve">As a software </w:t>
-      </w:r>
-      <w:r>
-        <w:rPr>
-          <w:sz w:val="28"/>
-          <w:szCs w:val="28"/>
-        </w:rPr>
-        <w:t>developer, we perform coding in any programming language. Once we are done with the coding part, we do assume that our part is over. But, that's not true in a real scenario. Our job does not end here. We need to look back to our code and take care of the b</w:t>
-      </w:r>
-      <w:r>
-        <w:rPr>
-          <w:sz w:val="28"/>
-          <w:szCs w:val="28"/>
-        </w:rPr>
-        <w:t>elow points.</w:t>
+        <w:t>As a software developer, we perform coding in any programming language. Once we are done with the coding part, we do assume that our part is over. But, that's not true in a real scenario. Our job does not end here. We need to look back to our code and take care of the below points.</w:t>
       </w:r>
     </w:p>
     <w:p>
@@ -4012,22 +3009,7 @@
           <w:szCs w:val="28"/>
         </w:rPr>
         <w:tab/>
-      </w:r>
-      <w:proofErr w:type="gramStart"/>
-      <w:r>
-        <w:rPr>
-          <w:sz w:val="28"/>
-          <w:szCs w:val="28"/>
-        </w:rPr>
-        <w:t>Is</w:t>
-      </w:r>
-      <w:proofErr w:type="gramEnd"/>
-      <w:r>
-        <w:rPr>
-          <w:sz w:val="28"/>
-          <w:szCs w:val="28"/>
-        </w:rPr>
-        <w:t xml:space="preserve"> this code manageable in future for any kind of changes or new development?</w:t>
+        <w:t>Is this code manageable in future for any kind of changes or new development?</w:t>
       </w:r>
     </w:p>
     <w:p>
@@ -4050,30 +3032,7 @@
           <w:szCs w:val="28"/>
         </w:rPr>
         <w:tab/>
-        <w:t xml:space="preserve">In General, </w:t>
-      </w:r>
-      <w:proofErr w:type="spellStart"/>
-      <w:r>
-        <w:rPr>
-          <w:sz w:val="28"/>
-          <w:szCs w:val="28"/>
-        </w:rPr>
-        <w:t>Cyclomatic</w:t>
-      </w:r>
-      <w:proofErr w:type="spellEnd"/>
-      <w:r>
-        <w:rPr>
-          <w:sz w:val="28"/>
-          <w:szCs w:val="28"/>
-        </w:rPr>
-        <w:t xml:space="preserve"> Com</w:t>
-      </w:r>
-      <w:r>
-        <w:rPr>
-          <w:sz w:val="28"/>
-          <w:szCs w:val="28"/>
-        </w:rPr>
-        <w:t>plexity tells how complex your code is.</w:t>
+        <w:t>In General, Cyclomatic Complexity tells how complex your code is.</w:t>
       </w:r>
     </w:p>
     <w:p>
@@ -4117,17 +3076,7 @@
           <w:szCs w:val="25"/>
           <w:shd w:val="clear" w:color="auto" w:fill="FFFFFF"/>
         </w:rPr>
-        <w:t>4. Independent path is defined as a path that has at least one edge which has not been traversed before in a</w:t>
-      </w:r>
-      <w:r>
-        <w:rPr>
-          <w:rFonts w:ascii="Arial" w:hAnsi="Arial" w:cs="Arial"/>
-          <w:color w:val="222222"/>
-          <w:sz w:val="25"/>
-          <w:szCs w:val="25"/>
-          <w:shd w:val="clear" w:color="auto" w:fill="FFFFFF"/>
-        </w:rPr>
-        <w:t>ny other paths.</w:t>
+        <w:t>4. Independent path is defined as a path that has at least one edge which has not been traversed before in any other paths.</w:t>
       </w:r>
     </w:p>
     <w:p>
@@ -4218,7 +3167,6 @@
                 <w:lang w:eastAsia="en-MY"/>
               </w:rPr>
             </w:pPr>
-            <w:proofErr w:type="spellStart"/>
             <w:r>
               <w:rPr>
                 <w:rFonts w:ascii="&amp;quot" w:eastAsia="Times New Roman" w:hAnsi="&amp;quot" w:cs="Times New Roman"/>
@@ -4231,7 +3179,6 @@
               </w:rPr>
               <w:t>Cyclomatic</w:t>
             </w:r>
-            <w:proofErr w:type="spellEnd"/>
           </w:p>
         </w:tc>
         <w:tc>
@@ -4739,69 +3686,43 @@
           <w:szCs w:val="28"/>
         </w:rPr>
       </w:pPr>
-      <w:proofErr w:type="spellStart"/>
-      <w:r>
-        <w:rPr>
-          <w:b/>
-          <w:sz w:val="28"/>
-          <w:szCs w:val="28"/>
-        </w:rPr>
-        <w:t>Cyclomatic</w:t>
-      </w:r>
-      <w:proofErr w:type="spellEnd"/>
-      <w:r>
-        <w:rPr>
-          <w:b/>
-          <w:sz w:val="28"/>
-          <w:szCs w:val="28"/>
-        </w:rPr>
-        <w:t xml:space="preserve"> complexity = E - N + 2*P </w:t>
-      </w:r>
-    </w:p>
-    <w:p>
-      <w:pPr>
-        <w:rPr>
-          <w:sz w:val="28"/>
-          <w:szCs w:val="28"/>
-        </w:rPr>
-      </w:pPr>
-      <w:proofErr w:type="gramStart"/>
-      <w:r>
-        <w:rPr>
-          <w:sz w:val="28"/>
-          <w:szCs w:val="28"/>
-        </w:rPr>
-        <w:t>where</w:t>
-      </w:r>
-      <w:proofErr w:type="gramEnd"/>
-      <w:r>
-        <w:rPr>
-          <w:sz w:val="28"/>
-          <w:szCs w:val="28"/>
-        </w:rPr>
-        <w:t>,</w:t>
-      </w:r>
-    </w:p>
-    <w:p>
-      <w:pPr>
-        <w:rPr>
-          <w:sz w:val="28"/>
-          <w:szCs w:val="28"/>
-        </w:rPr>
-      </w:pPr>
-      <w:r>
-        <w:rPr>
-          <w:sz w:val="28"/>
-          <w:szCs w:val="28"/>
-        </w:rPr>
-        <w:t>E = number of</w:t>
-      </w:r>
-      <w:r>
-        <w:rPr>
-          <w:sz w:val="28"/>
-          <w:szCs w:val="28"/>
-        </w:rPr>
-        <w:t xml:space="preserve"> edges in the flow graph.</w:t>
+      <w:r>
+        <w:rPr>
+          <w:b/>
+          <w:sz w:val="28"/>
+          <w:szCs w:val="28"/>
+        </w:rPr>
+        <w:t xml:space="preserve">Cyclomatic complexity = E - N + 2*P </w:t>
+      </w:r>
+    </w:p>
+    <w:p>
+      <w:pPr>
+        <w:rPr>
+          <w:sz w:val="28"/>
+          <w:szCs w:val="28"/>
+        </w:rPr>
+      </w:pPr>
+      <w:r>
+        <w:rPr>
+          <w:sz w:val="28"/>
+          <w:szCs w:val="28"/>
+        </w:rPr>
+        <w:t>where,</w:t>
+      </w:r>
+    </w:p>
+    <w:p>
+      <w:pPr>
+        <w:rPr>
+          <w:sz w:val="28"/>
+          <w:szCs w:val="28"/>
+        </w:rPr>
+      </w:pPr>
+      <w:r>
+        <w:rPr>
+          <w:sz w:val="28"/>
+          <w:szCs w:val="28"/>
+        </w:rPr>
+        <w:t>E = number of edges in the flow graph.</w:t>
       </w:r>
     </w:p>
     <w:p>
@@ -4841,21 +3762,12 @@
           <w:szCs w:val="28"/>
         </w:rPr>
       </w:pPr>
-      <w:proofErr w:type="gramStart"/>
-      <w:r>
-        <w:rPr>
-          <w:sz w:val="28"/>
-          <w:szCs w:val="28"/>
-        </w:rPr>
-        <w:t>=  number</w:t>
-      </w:r>
-      <w:proofErr w:type="gramEnd"/>
-      <w:r>
-        <w:rPr>
-          <w:sz w:val="28"/>
-          <w:szCs w:val="28"/>
-        </w:rPr>
-        <w:t xml:space="preserve"> of connected components</w:t>
+      <w:r>
+        <w:rPr>
+          <w:sz w:val="28"/>
+          <w:szCs w:val="28"/>
+        </w:rPr>
+        <w:t>=  number of connected components</w:t>
       </w:r>
     </w:p>
     <w:p>
@@ -4889,23 +3801,13 @@
           <w:szCs w:val="28"/>
         </w:rPr>
       </w:pPr>
-      <w:proofErr w:type="gramStart"/>
-      <w:r>
-        <w:rPr>
-          <w:b/>
-          <w:sz w:val="28"/>
-          <w:szCs w:val="28"/>
-        </w:rPr>
-        <w:t>V(</w:t>
-      </w:r>
-      <w:proofErr w:type="gramEnd"/>
-      <w:r>
-        <w:rPr>
-          <w:b/>
-          <w:sz w:val="28"/>
-          <w:szCs w:val="28"/>
-        </w:rPr>
-        <w:t>G) = E - N + 2</w:t>
+      <w:r>
+        <w:rPr>
+          <w:b/>
+          <w:sz w:val="28"/>
+          <w:szCs w:val="28"/>
+        </w:rPr>
+        <w:t>V(G) = E - N + 2</w:t>
       </w:r>
     </w:p>
     <w:p>
@@ -5136,16 +4038,7 @@
           <w:sz w:val="28"/>
           <w:szCs w:val="28"/>
         </w:rPr>
-        <w:t xml:space="preserve">V(G) = </w:t>
-      </w:r>
-      <w:r>
-        <w:rPr>
-          <w:rFonts w:eastAsia="Times New Roman" w:cstheme="minorHAnsi"/>
-          <w:color w:val="222222"/>
-          <w:sz w:val="28"/>
-          <w:szCs w:val="28"/>
-        </w:rPr>
-        <w:t>9 - 7 + 2 = 4</w:t>
+        <w:t>V(G) = 9 - 7 + 2 = 4</w:t>
       </w:r>
     </w:p>
     <w:p>
@@ -5380,76 +4273,37 @@
           <w:szCs w:val="28"/>
         </w:rPr>
         <w:lastRenderedPageBreak/>
-        <w:t xml:space="preserve">P is the </w:t>
-      </w:r>
-      <w:r>
-        <w:rPr>
-          <w:sz w:val="28"/>
-          <w:szCs w:val="28"/>
-        </w:rPr>
-        <w:t>probability of occurrence for a risk</w:t>
-      </w:r>
-    </w:p>
-    <w:p>
-      <w:pPr>
-        <w:rPr>
-          <w:sz w:val="28"/>
-          <w:szCs w:val="28"/>
-        </w:rPr>
-      </w:pPr>
-      <w:r>
-        <w:rPr>
-          <w:sz w:val="28"/>
-          <w:szCs w:val="28"/>
-        </w:rPr>
-        <w:t xml:space="preserve">C is the </w:t>
-      </w:r>
-      <w:proofErr w:type="spellStart"/>
-      <w:r>
-        <w:rPr>
-          <w:sz w:val="28"/>
-          <w:szCs w:val="28"/>
-        </w:rPr>
-        <w:t>the</w:t>
-      </w:r>
-      <w:proofErr w:type="spellEnd"/>
-      <w:r>
-        <w:rPr>
-          <w:sz w:val="28"/>
-          <w:szCs w:val="28"/>
-        </w:rPr>
-        <w:t xml:space="preserve"> cost to the project should the risk occur.</w:t>
-      </w:r>
-    </w:p>
-    <w:p>
-      <w:pPr>
-        <w:rPr>
-          <w:sz w:val="28"/>
-          <w:szCs w:val="28"/>
-        </w:rPr>
-      </w:pPr>
-      <w:r>
-        <w:rPr>
-          <w:sz w:val="28"/>
-          <w:szCs w:val="28"/>
-        </w:rPr>
-        <w:t xml:space="preserve">C = Average </w:t>
-      </w:r>
-      <w:proofErr w:type="spellStart"/>
-      <w:r>
-        <w:rPr>
-          <w:sz w:val="28"/>
-          <w:szCs w:val="28"/>
-        </w:rPr>
-        <w:t>Componenent</w:t>
-      </w:r>
-      <w:proofErr w:type="spellEnd"/>
-      <w:r>
-        <w:rPr>
-          <w:sz w:val="28"/>
-          <w:szCs w:val="28"/>
-        </w:rPr>
-        <w:t xml:space="preserve"> 100 LOC * Amount * Components to be developed</w:t>
+        <w:t>P is the probability of occurrence for a risk</w:t>
+      </w:r>
+    </w:p>
+    <w:p>
+      <w:pPr>
+        <w:rPr>
+          <w:sz w:val="28"/>
+          <w:szCs w:val="28"/>
+        </w:rPr>
+      </w:pPr>
+      <w:r>
+        <w:rPr>
+          <w:sz w:val="28"/>
+          <w:szCs w:val="28"/>
+        </w:rPr>
+        <w:t>C is the the cost to the project should the risk occur.</w:t>
+      </w:r>
+    </w:p>
+    <w:p>
+      <w:pPr>
+        <w:rPr>
+          <w:sz w:val="28"/>
+          <w:szCs w:val="28"/>
+        </w:rPr>
+      </w:pPr>
+      <w:r>
+        <w:rPr>
+          <w:sz w:val="28"/>
+          <w:szCs w:val="28"/>
+        </w:rPr>
+        <w:t>C = Average Componenent 100 LOC * Amount * Components to be developed</w:t>
       </w:r>
     </w:p>
     <w:p>
@@ -5629,7 +4483,6 @@
                 <w:szCs w:val="28"/>
               </w:rPr>
             </w:pPr>
-            <w:proofErr w:type="gramStart"/>
             <w:r>
               <w:rPr>
                 <w:rFonts w:ascii="inherit" w:eastAsia="Times New Roman" w:hAnsi="inherit" w:cs="Arial"/>
@@ -5637,17 +4490,7 @@
                 <w:sz w:val="28"/>
                 <w:szCs w:val="28"/>
               </w:rPr>
-              <w:t>within</w:t>
-            </w:r>
-            <w:proofErr w:type="gramEnd"/>
-            <w:r>
-              <w:rPr>
-                <w:rFonts w:ascii="inherit" w:eastAsia="Times New Roman" w:hAnsi="inherit" w:cs="Arial"/>
-                <w:color w:val="555555"/>
-                <w:sz w:val="28"/>
-                <w:szCs w:val="28"/>
-              </w:rPr>
-              <w:t> </w:t>
+              <w:t>within </w:t>
             </w:r>
             <w:r>
               <w:rPr>
@@ -5702,16 +4545,7 @@
                 <w:sz w:val="28"/>
                 <w:szCs w:val="28"/>
               </w:rPr>
-              <w:t xml:space="preserve">is the indication of </w:t>
-            </w:r>
-            <w:r>
-              <w:rPr>
-                <w:rFonts w:ascii="inherit" w:eastAsia="Times New Roman" w:hAnsi="inherit" w:cs="Arial"/>
-                <w:color w:val="555555"/>
-                <w:sz w:val="28"/>
-                <w:szCs w:val="28"/>
-              </w:rPr>
-              <w:t>the relationships between modules.</w:t>
+              <w:t>is the indication of the relationships between modules.</w:t>
             </w:r>
           </w:p>
         </w:tc>
@@ -5879,16 +4713,7 @@
                 <w:sz w:val="28"/>
                 <w:szCs w:val="28"/>
               </w:rPr>
-              <w:t>Coupling is</w:t>
-            </w:r>
-            <w:r>
-              <w:rPr>
-                <w:rFonts w:ascii="inherit" w:eastAsia="Times New Roman" w:hAnsi="inherit" w:cs="Arial"/>
-                <w:color w:val="555555"/>
-                <w:sz w:val="28"/>
-                <w:szCs w:val="28"/>
-              </w:rPr>
-              <w:t xml:space="preserve"> a degree to which a component / module is connected to the </w:t>
+              <w:t>Coupling is a degree to which a component / module is connected to the </w:t>
             </w:r>
             <w:r>
               <w:rPr>
@@ -5985,16 +4810,7 @@
                 <w:sz w:val="28"/>
                 <w:szCs w:val="28"/>
               </w:rPr>
-              <w:t>) with little interaction with other modules of</w:t>
-            </w:r>
-            <w:r>
-              <w:rPr>
-                <w:rFonts w:ascii="inherit" w:eastAsia="Times New Roman" w:hAnsi="inherit" w:cs="Arial"/>
-                <w:color w:val="555555"/>
-                <w:sz w:val="28"/>
-                <w:szCs w:val="28"/>
-              </w:rPr>
-              <w:t xml:space="preserve"> the system.</w:t>
+              <w:t>) with little interaction with other modules of the system.</w:t>
             </w:r>
           </w:p>
         </w:tc>
@@ -6138,16 +4954,7 @@
                 <w:sz w:val="28"/>
                 <w:szCs w:val="28"/>
               </w:rPr>
-              <w:t>having all members v</w:t>
-            </w:r>
-            <w:r>
-              <w:rPr>
-                <w:rFonts w:ascii="inherit" w:eastAsia="Times New Roman" w:hAnsi="inherit" w:cs="Arial"/>
-                <w:color w:val="555555"/>
-                <w:sz w:val="28"/>
-                <w:szCs w:val="28"/>
-              </w:rPr>
-              <w:t>isible with a package having default visibility.</w:t>
+              <w:t>having all members visible with a package having default visibility.</w:t>
             </w:r>
           </w:p>
         </w:tc>
@@ -6301,54 +5108,22 @@
           <w:sz w:val="28"/>
           <w:szCs w:val="28"/>
         </w:rPr>
-        <w:t xml:space="preserve">"Refactoring is the process of </w:t>
-      </w:r>
-      <w:r>
-        <w:rPr>
-          <w:sz w:val="28"/>
-          <w:szCs w:val="28"/>
-        </w:rPr>
-        <w:t xml:space="preserve">changing a software system in such a way that it does not alter the external behavior of the code yet improves its internal structure." -- </w:t>
-      </w:r>
-      <w:proofErr w:type="spellStart"/>
-      <w:r>
-        <w:rPr>
-          <w:sz w:val="28"/>
-          <w:szCs w:val="28"/>
-        </w:rPr>
-        <w:t>MartinFowler</w:t>
-      </w:r>
-      <w:proofErr w:type="spellEnd"/>
-    </w:p>
-    <w:p>
-      <w:pPr>
-        <w:rPr>
-          <w:sz w:val="28"/>
-          <w:szCs w:val="28"/>
-        </w:rPr>
-      </w:pPr>
-      <w:r>
-        <w:rPr>
-          <w:sz w:val="28"/>
-          <w:szCs w:val="28"/>
-        </w:rPr>
-        <w:t xml:space="preserve">Changing the code only not the external </w:t>
-      </w:r>
-      <w:proofErr w:type="spellStart"/>
-      <w:r>
-        <w:rPr>
-          <w:sz w:val="28"/>
-          <w:szCs w:val="28"/>
-        </w:rPr>
-        <w:t>behaviour</w:t>
-      </w:r>
-      <w:proofErr w:type="spellEnd"/>
-      <w:r>
-        <w:rPr>
-          <w:sz w:val="28"/>
-          <w:szCs w:val="28"/>
-        </w:rPr>
-        <w:t xml:space="preserve"> or adding new feature.</w:t>
+        <w:t>"Refactoring is the process of changing a software system in such a way that it does not alter the external behavior of the code yet improves its internal structure." -- MartinFowler</w:t>
+      </w:r>
+    </w:p>
+    <w:p>
+      <w:pPr>
+        <w:rPr>
+          <w:sz w:val="28"/>
+          <w:szCs w:val="28"/>
+        </w:rPr>
+      </w:pPr>
+      <w:r>
+        <w:rPr>
+          <w:sz w:val="28"/>
+          <w:szCs w:val="28"/>
+        </w:rPr>
+        <w:t>Changing the code only not the external behaviour or adding new feature.</w:t>
       </w:r>
     </w:p>
     <w:p>
@@ -6469,14 +5244,7 @@
           <w:sz w:val="28"/>
           <w:szCs w:val="28"/>
         </w:rPr>
-        <w:t>Two modules are stamp coupled if</w:t>
-      </w:r>
-      <w:r>
-        <w:rPr>
-          <w:sz w:val="28"/>
-          <w:szCs w:val="28"/>
-        </w:rPr>
-        <w:t xml:space="preserve"> they communicate via a passed data structure that contains more information than necessary for them to perform their functions. </w:t>
+        <w:t xml:space="preserve">Two modules are stamp coupled if they communicate via a passed data structure that contains more information than necessary for them to perform their functions. </w:t>
       </w:r>
     </w:p>
     <w:p>
@@ -6508,24 +5276,8 @@
           <w:sz w:val="28"/>
           <w:szCs w:val="28"/>
         </w:rPr>
-        <w:t>Two modules are stamp coupled if they communicate using composite data items such as structure, objects, etc. When</w:t>
-      </w:r>
-      <w:r>
-        <w:rPr>
-          <w:sz w:val="28"/>
-          <w:szCs w:val="28"/>
-        </w:rPr>
-        <w:t xml:space="preserve"> the module passes non-global data structure or entire structure to another module, they are said to be stamp coupled. </w:t>
-      </w:r>
-      <w:proofErr w:type="gramStart"/>
-      <w:r>
-        <w:rPr>
-          <w:sz w:val="28"/>
-          <w:szCs w:val="28"/>
-        </w:rPr>
-        <w:t>For example, passing structure variable in C or object in C++ language to a module.</w:t>
-      </w:r>
-      <w:proofErr w:type="gramEnd"/>
+        <w:t>Two modules are stamp coupled if they communicate using composite data items such as structure, objects, etc. When the module passes non-global data structure or entire structure to another module, they are said to be stamp coupled. For example, passing structure variable in C or object in C++ language to a module.</w:t>
+      </w:r>
     </w:p>
     <w:p>
       <w:pPr>
@@ -6557,14 +5309,7 @@
           <w:szCs w:val="28"/>
         </w:rPr>
         <w:lastRenderedPageBreak/>
-        <w:t>Control Coupling exists among two mo</w:t>
-      </w:r>
-      <w:r>
-        <w:rPr>
-          <w:sz w:val="28"/>
-          <w:szCs w:val="28"/>
-        </w:rPr>
-        <w:t>dules if data from one module is used to direct the structure of instruction execution in another.</w:t>
+        <w:t>Control Coupling exists among two modules if data from one module is used to direct the structure of instruction execution in another.</w:t>
       </w:r>
     </w:p>
     <w:p>
@@ -6596,14 +5341,7 @@
           <w:sz w:val="28"/>
           <w:szCs w:val="28"/>
         </w:rPr>
-        <w:t>Two modules are common coupled if they both share the same global data area. Another design principle you have been taught since day one: don</w:t>
-      </w:r>
-      <w:r>
-        <w:rPr>
-          <w:sz w:val="28"/>
-          <w:szCs w:val="28"/>
-        </w:rPr>
-        <w:t xml:space="preserve">'t use global data. </w:t>
+        <w:t xml:space="preserve">Two modules are common coupled if they both share the same global data area. Another design principle you have been taught since day one: don't use global data. </w:t>
       </w:r>
     </w:p>
     <w:p>
@@ -6695,76 +5433,42 @@
           <w:szCs w:val="28"/>
         </w:rPr>
       </w:pPr>
-      <w:proofErr w:type="gramStart"/>
-      <w:r>
-        <w:rPr>
-          <w:sz w:val="28"/>
-          <w:szCs w:val="28"/>
-        </w:rPr>
-        <w:t>one</w:t>
-      </w:r>
-      <w:proofErr w:type="gramEnd"/>
-      <w:r>
-        <w:rPr>
-          <w:sz w:val="28"/>
-          <w:szCs w:val="28"/>
-        </w:rPr>
-        <w:t xml:space="preserve"> module changes a statement in another (Lisp was famous for this ability)</w:t>
-      </w:r>
-    </w:p>
-    <w:p>
-      <w:pPr>
-        <w:rPr>
-          <w:sz w:val="28"/>
-          <w:szCs w:val="28"/>
-        </w:rPr>
-      </w:pPr>
-      <w:proofErr w:type="gramStart"/>
-      <w:r>
-        <w:rPr>
-          <w:sz w:val="28"/>
-          <w:szCs w:val="28"/>
-        </w:rPr>
-        <w:t>one</w:t>
-      </w:r>
-      <w:proofErr w:type="gramEnd"/>
-      <w:r>
-        <w:rPr>
-          <w:sz w:val="28"/>
-          <w:szCs w:val="28"/>
-        </w:rPr>
-        <w:t xml:space="preserve"> module references or alters data contained inside another module</w:t>
-      </w:r>
-    </w:p>
-    <w:p>
-      <w:pPr>
-        <w:rPr>
-          <w:sz w:val="28"/>
-          <w:szCs w:val="28"/>
-        </w:rPr>
-      </w:pPr>
-      <w:proofErr w:type="gramStart"/>
-      <w:r>
-        <w:rPr>
-          <w:sz w:val="28"/>
-          <w:szCs w:val="28"/>
-        </w:rPr>
-        <w:t>one</w:t>
-      </w:r>
-      <w:proofErr w:type="gramEnd"/>
-      <w:r>
-        <w:rPr>
-          <w:sz w:val="28"/>
-          <w:szCs w:val="28"/>
-        </w:rPr>
-        <w:t xml:space="preserve"> module branches into another </w:t>
-      </w:r>
-      <w:r>
-        <w:rPr>
-          <w:sz w:val="28"/>
-          <w:szCs w:val="28"/>
-        </w:rPr>
-        <w:t>module</w:t>
+      <w:r>
+        <w:rPr>
+          <w:sz w:val="28"/>
+          <w:szCs w:val="28"/>
+        </w:rPr>
+        <w:t>one module changes a statement in another (Lisp was famous for this ability)</w:t>
+      </w:r>
+    </w:p>
+    <w:p>
+      <w:pPr>
+        <w:rPr>
+          <w:sz w:val="28"/>
+          <w:szCs w:val="28"/>
+        </w:rPr>
+      </w:pPr>
+      <w:r>
+        <w:rPr>
+          <w:sz w:val="28"/>
+          <w:szCs w:val="28"/>
+        </w:rPr>
+        <w:t>one module references or alters data contained inside another module</w:t>
+      </w:r>
+    </w:p>
+    <w:p>
+      <w:pPr>
+        <w:rPr>
+          <w:sz w:val="28"/>
+          <w:szCs w:val="28"/>
+        </w:rPr>
+      </w:pPr>
+      <w:r>
+        <w:rPr>
+          <w:sz w:val="28"/>
+          <w:szCs w:val="28"/>
+        </w:rPr>
+        <w:t>one module branches into another module</w:t>
       </w:r>
     </w:p>
     <w:p>
@@ -6857,23 +5561,13 @@
           <w:szCs w:val="28"/>
         </w:rPr>
       </w:pPr>
-      <w:proofErr w:type="gramStart"/>
-      <w:r>
-        <w:rPr>
-          <w:b/>
-          <w:sz w:val="28"/>
-          <w:szCs w:val="28"/>
-        </w:rPr>
-        <w:t>CMM's(</w:t>
-      </w:r>
-      <w:proofErr w:type="gramEnd"/>
-      <w:r>
-        <w:rPr>
-          <w:b/>
-          <w:sz w:val="28"/>
-          <w:szCs w:val="28"/>
-        </w:rPr>
-        <w:t>Capability Maturity Model) Five Maturity Levels of Software Processes</w:t>
+      <w:r>
+        <w:rPr>
+          <w:b/>
+          <w:sz w:val="28"/>
+          <w:szCs w:val="28"/>
+        </w:rPr>
+        <w:t>CMM's(Capability Maturity Model) Five Maturity Levels of Software Processes</w:t>
       </w:r>
     </w:p>
     <w:p>
@@ -6896,18 +5590,8 @@
           <w:sz w:val="28"/>
           <w:szCs w:val="28"/>
         </w:rPr>
-        <w:t>Initial Level</w:t>
-      </w:r>
-      <w:proofErr w:type="gramStart"/>
-      <w:r>
-        <w:rPr>
-          <w:b/>
-          <w:sz w:val="28"/>
-          <w:szCs w:val="28"/>
-        </w:rPr>
-        <w:t>:-</w:t>
-      </w:r>
-      <w:proofErr w:type="gramEnd"/>
+        <w:t>Initial Level:-</w:t>
+      </w:r>
       <w:r>
         <w:rPr>
           <w:sz w:val="28"/>
@@ -6929,46 +5613,31 @@
           <w:szCs w:val="28"/>
         </w:rPr>
         <w:lastRenderedPageBreak/>
-        <w:t>At the initial level, processes are dis</w:t>
-      </w:r>
-      <w:r>
-        <w:rPr>
-          <w:sz w:val="28"/>
-          <w:szCs w:val="28"/>
-        </w:rPr>
-        <w:t>organized, even chaotic. Success is likely to depend on individual efforts, and is not considered to be repeatable, because processes would not be sufficiently defined and documented to allow them to be replicated.</w:t>
-      </w:r>
-    </w:p>
-    <w:p>
-      <w:pPr>
-        <w:rPr>
-          <w:sz w:val="28"/>
-          <w:szCs w:val="28"/>
-        </w:rPr>
-      </w:pPr>
-      <w:r>
-        <w:rPr>
-          <w:sz w:val="28"/>
-          <w:szCs w:val="28"/>
-        </w:rPr>
-        <w:t>A software development organization at th</w:t>
-      </w:r>
-      <w:r>
-        <w:rPr>
-          <w:sz w:val="28"/>
-          <w:szCs w:val="28"/>
-        </w:rPr>
-        <w:t>is level is characterized by AD HOC activities (organization is not planned in advance.)</w:t>
-      </w:r>
-    </w:p>
-    <w:p>
-      <w:pPr>
-        <w:rPr>
-          <w:sz w:val="28"/>
-          <w:szCs w:val="28"/>
-        </w:rPr>
-      </w:pPr>
-      <w:proofErr w:type="gramStart"/>
+        <w:t>At the initial level, processes are disorganized, even chaotic. Success is likely to depend on individual efforts, and is not considered to be repeatable, because processes would not be sufficiently defined and documented to allow them to be replicated.</w:t>
+      </w:r>
+    </w:p>
+    <w:p>
+      <w:pPr>
+        <w:rPr>
+          <w:sz w:val="28"/>
+          <w:szCs w:val="28"/>
+        </w:rPr>
+      </w:pPr>
+      <w:r>
+        <w:rPr>
+          <w:sz w:val="28"/>
+          <w:szCs w:val="28"/>
+        </w:rPr>
+        <w:t>A software development organization at this level is characterized by AD HOC activities (organization is not planned in advance.)</w:t>
+      </w:r>
+    </w:p>
+    <w:p>
+      <w:pPr>
+        <w:rPr>
+          <w:sz w:val="28"/>
+          <w:szCs w:val="28"/>
+        </w:rPr>
+      </w:pPr>
       <w:r>
         <w:rPr>
           <w:sz w:val="28"/>
@@ -6982,16 +5651,7 @@
           <w:sz w:val="28"/>
           <w:szCs w:val="28"/>
         </w:rPr>
-        <w:t>Repeatable</w:t>
-      </w:r>
-      <w:proofErr w:type="gramEnd"/>
-      <w:r>
-        <w:rPr>
-          <w:b/>
-          <w:sz w:val="28"/>
-          <w:szCs w:val="28"/>
-        </w:rPr>
-        <w:t xml:space="preserve">:-  </w:t>
+        <w:t xml:space="preserve">Repeatable:-  </w:t>
       </w:r>
       <w:r>
         <w:rPr>
@@ -7013,52 +5673,22 @@
           <w:sz w:val="28"/>
           <w:szCs w:val="28"/>
         </w:rPr>
-        <w:t xml:space="preserve">At the repeatable level, basic project management techniques are established, and successes could be repeated, because the </w:t>
-      </w:r>
-      <w:r>
-        <w:rPr>
-          <w:sz w:val="28"/>
-          <w:szCs w:val="28"/>
-        </w:rPr>
-        <w:t>requisite processes would have been made established, defined, and documented.</w:t>
-      </w:r>
-    </w:p>
-    <w:p>
-      <w:pPr>
-        <w:rPr>
-          <w:sz w:val="28"/>
-          <w:szCs w:val="28"/>
-        </w:rPr>
-      </w:pPr>
-      <w:r>
-        <w:rPr>
-          <w:sz w:val="28"/>
-          <w:szCs w:val="28"/>
-        </w:rPr>
-        <w:t xml:space="preserve">This level of software development organization has a basic and consistent project management processes to TRACK COST, SCHEDULE, </w:t>
-      </w:r>
-      <w:proofErr w:type="gramStart"/>
-      <w:r>
-        <w:rPr>
-          <w:sz w:val="28"/>
-          <w:szCs w:val="28"/>
-        </w:rPr>
-        <w:t>AND</w:t>
-      </w:r>
-      <w:proofErr w:type="gramEnd"/>
-      <w:r>
-        <w:rPr>
-          <w:sz w:val="28"/>
-          <w:szCs w:val="28"/>
-        </w:rPr>
-        <w:t xml:space="preserve"> FUNCTIONALITY. The process is in place to re</w:t>
-      </w:r>
-      <w:r>
-        <w:rPr>
-          <w:sz w:val="28"/>
-          <w:szCs w:val="28"/>
-        </w:rPr>
-        <w:t>peat the earlier successes on projects with similar applications.</w:t>
+        <w:t>At the repeatable level, basic project management techniques are established, and successes could be repeated, because the requisite processes would have been made established, defined, and documented.</w:t>
+      </w:r>
+    </w:p>
+    <w:p>
+      <w:pPr>
+        <w:rPr>
+          <w:sz w:val="28"/>
+          <w:szCs w:val="28"/>
+        </w:rPr>
+      </w:pPr>
+      <w:r>
+        <w:rPr>
+          <w:sz w:val="28"/>
+          <w:szCs w:val="28"/>
+        </w:rPr>
+        <w:t>This level of software development organization has a basic and consistent project management processes to TRACK COST, SCHEDULE, AND FUNCTIONALITY. The process is in place to repeat the earlier successes on projects with similar applications.</w:t>
       </w:r>
     </w:p>
     <w:p>
@@ -7083,23 +5713,13 @@
           <w:szCs w:val="28"/>
         </w:rPr>
       </w:pPr>
-      <w:proofErr w:type="gramStart"/>
-      <w:r>
-        <w:rPr>
-          <w:b/>
-          <w:sz w:val="28"/>
-          <w:szCs w:val="28"/>
-        </w:rPr>
-        <w:t>3.Definded</w:t>
-      </w:r>
-      <w:proofErr w:type="gramEnd"/>
-      <w:r>
-        <w:rPr>
-          <w:b/>
-          <w:sz w:val="28"/>
-          <w:szCs w:val="28"/>
-        </w:rPr>
-        <w:t xml:space="preserve">:-  </w:t>
+      <w:r>
+        <w:rPr>
+          <w:b/>
+          <w:sz w:val="28"/>
+          <w:szCs w:val="28"/>
+        </w:rPr>
+        <w:t xml:space="preserve">3.Definded:-  </w:t>
       </w:r>
       <w:r>
         <w:rPr>
@@ -7121,14 +5741,7 @@
           <w:sz w:val="28"/>
           <w:szCs w:val="28"/>
         </w:rPr>
-        <w:t xml:space="preserve">At the defined level, an organization has developed its own standard software process </w:t>
-      </w:r>
-      <w:r>
-        <w:rPr>
-          <w:sz w:val="28"/>
-          <w:szCs w:val="28"/>
-        </w:rPr>
-        <w:t>through greater attention to documentation, standardization, and integration.</w:t>
+        <w:t>At the defined level, an organization has developed its own standard software process through greater attention to documentation, standardization, and integration.</w:t>
       </w:r>
     </w:p>
     <w:p>
@@ -7158,40 +5771,23 @@
           <w:sz w:val="28"/>
           <w:szCs w:val="28"/>
         </w:rPr>
-        <w:t>At this l</w:t>
-      </w:r>
-      <w:r>
-        <w:rPr>
-          <w:sz w:val="28"/>
-          <w:szCs w:val="28"/>
-        </w:rPr>
-        <w:t>evel the software process for both management and engineering activities are DEFINED AND DOCUMENTED.</w:t>
-      </w:r>
-    </w:p>
-    <w:p>
-      <w:pPr>
-        <w:rPr>
-          <w:sz w:val="28"/>
-          <w:szCs w:val="28"/>
-        </w:rPr>
-      </w:pPr>
-      <w:proofErr w:type="gramStart"/>
-      <w:r>
-        <w:rPr>
-          <w:b/>
-          <w:sz w:val="28"/>
-          <w:szCs w:val="28"/>
-        </w:rPr>
-        <w:t>4.Managed</w:t>
-      </w:r>
-      <w:proofErr w:type="gramEnd"/>
-      <w:r>
-        <w:rPr>
-          <w:b/>
-          <w:sz w:val="28"/>
-          <w:szCs w:val="28"/>
-        </w:rPr>
-        <w:t xml:space="preserve">:-  </w:t>
+        <w:t>At this level the software process for both management and engineering activities are DEFINED AND DOCUMENTED.</w:t>
+      </w:r>
+    </w:p>
+    <w:p>
+      <w:pPr>
+        <w:rPr>
+          <w:sz w:val="28"/>
+          <w:szCs w:val="28"/>
+        </w:rPr>
+      </w:pPr>
+      <w:r>
+        <w:rPr>
+          <w:b/>
+          <w:sz w:val="28"/>
+          <w:szCs w:val="28"/>
+        </w:rPr>
+        <w:t xml:space="preserve">4.Managed:-  </w:t>
       </w:r>
       <w:r>
         <w:rPr>
@@ -7213,14 +5809,7 @@
           <w:sz w:val="28"/>
           <w:szCs w:val="28"/>
         </w:rPr>
-        <w:t>At the managed level, an organization monitors and controls its own processes through data collection and an</w:t>
-      </w:r>
-      <w:r>
-        <w:rPr>
-          <w:sz w:val="28"/>
-          <w:szCs w:val="28"/>
-        </w:rPr>
-        <w:t>alysis.</w:t>
+        <w:t>At the managed level, an organization monitors and controls its own processes through data collection and analysis.</w:t>
       </w:r>
     </w:p>
     <w:p>
@@ -7260,7 +5849,6 @@
           <w:szCs w:val="28"/>
         </w:rPr>
       </w:pPr>
-      <w:proofErr w:type="gramStart"/>
       <w:r>
         <w:rPr>
           <w:b/>
@@ -7268,16 +5856,7 @@
           <w:szCs w:val="28"/>
         </w:rPr>
         <w:lastRenderedPageBreak/>
-        <w:t>5.Optimizing</w:t>
-      </w:r>
-      <w:proofErr w:type="gramEnd"/>
-      <w:r>
-        <w:rPr>
-          <w:b/>
-          <w:sz w:val="28"/>
-          <w:szCs w:val="28"/>
-        </w:rPr>
-        <w:t>:-</w:t>
+        <w:t>5.Optimizing:-</w:t>
       </w:r>
       <w:r>
         <w:rPr>
@@ -7299,36 +5878,22 @@
           <w:sz w:val="28"/>
           <w:szCs w:val="28"/>
         </w:rPr>
-        <w:t>At the optimizing level, processes are constan</w:t>
-      </w:r>
-      <w:r>
-        <w:rPr>
-          <w:sz w:val="28"/>
-          <w:szCs w:val="28"/>
-        </w:rPr>
-        <w:t>tly being improved through monitoring feedback from current processes and introducing innovative processes to better serve the organization's particular needs.</w:t>
-      </w:r>
-    </w:p>
-    <w:p>
-      <w:pPr>
-        <w:rPr>
-          <w:sz w:val="28"/>
-          <w:szCs w:val="28"/>
-        </w:rPr>
-      </w:pPr>
-      <w:r>
-        <w:rPr>
-          <w:sz w:val="28"/>
-          <w:szCs w:val="28"/>
-        </w:rPr>
-        <w:t>Processes are stable and flexible. The organizational focus is on continued improvement and resp</w:t>
-      </w:r>
-      <w:r>
-        <w:rPr>
-          <w:sz w:val="28"/>
-          <w:szCs w:val="28"/>
-        </w:rPr>
-        <w:t>onding to changes.</w:t>
+        <w:t>At the optimizing level, processes are constantly being improved through monitoring feedback from current processes and introducing innovative processes to better serve the organization's particular needs.</w:t>
+      </w:r>
+    </w:p>
+    <w:p>
+      <w:pPr>
+        <w:rPr>
+          <w:sz w:val="28"/>
+          <w:szCs w:val="28"/>
+        </w:rPr>
+      </w:pPr>
+      <w:r>
+        <w:rPr>
+          <w:sz w:val="28"/>
+          <w:szCs w:val="28"/>
+        </w:rPr>
+        <w:t>Processes are stable and flexible. The organizational focus is on continued improvement and responding to changes.</w:t>
       </w:r>
     </w:p>
     <w:p>
@@ -7367,15 +5932,7 @@
             <w:sz w:val="28"/>
             <w:szCs w:val="28"/>
           </w:rPr>
-          <w:t>https://www.bmc.com/blogs/cmmi-capability-maturity</w:t>
-        </w:r>
-        <w:r>
-          <w:rPr>
-            <w:rStyle w:val="Hyperlink"/>
-            <w:sz w:val="28"/>
-            <w:szCs w:val="28"/>
-          </w:rPr>
-          <w:t>-model-integration/</w:t>
+          <w:t>https://www.bmc.com/blogs/cmmi-capability-maturity-model-integration/</w:t>
         </w:r>
       </w:hyperlink>
     </w:p>
@@ -7468,36 +6025,22 @@
           <w:sz w:val="28"/>
           <w:szCs w:val="28"/>
         </w:rPr>
-        <w:t>For example if you consider a shopping site, adding items to cart, browsing different items, applying of</w:t>
-      </w:r>
-      <w:r>
-        <w:rPr>
-          <w:sz w:val="28"/>
-          <w:szCs w:val="28"/>
-        </w:rPr>
-        <w:t>fers and deals and successfully placing orders comes under functional requirements.</w:t>
-      </w:r>
-    </w:p>
-    <w:p>
-      <w:pPr>
-        <w:rPr>
-          <w:sz w:val="28"/>
-          <w:szCs w:val="28"/>
-        </w:rPr>
-      </w:pPr>
-      <w:r>
-        <w:rPr>
-          <w:sz w:val="28"/>
-          <w:szCs w:val="28"/>
-        </w:rPr>
-        <w:t>Whereas performance of the system in peak hours, time taken for the system to retrieve data from DB, security of the user data, ability of the system to handle if large num</w:t>
-      </w:r>
-      <w:r>
-        <w:rPr>
-          <w:sz w:val="28"/>
-          <w:szCs w:val="28"/>
-        </w:rPr>
-        <w:t>ber of users login comes under non functional requirements.</w:t>
+        <w:t>For example if you consider a shopping site, adding items to cart, browsing different items, applying offers and deals and successfully placing orders comes under functional requirements.</w:t>
+      </w:r>
+    </w:p>
+    <w:p>
+      <w:pPr>
+        <w:rPr>
+          <w:sz w:val="28"/>
+          <w:szCs w:val="28"/>
+        </w:rPr>
+      </w:pPr>
+      <w:r>
+        <w:rPr>
+          <w:sz w:val="28"/>
+          <w:szCs w:val="28"/>
+        </w:rPr>
+        <w:t>Whereas performance of the system in peak hours, time taken for the system to retrieve data from DB, security of the user data, ability of the system to handle if large number of users login comes under non functional requirements.</w:t>
       </w:r>
     </w:p>
     <w:p>
@@ -7538,14 +6081,7 @@
           <w:szCs w:val="28"/>
         </w:rPr>
         <w:lastRenderedPageBreak/>
-        <w:t xml:space="preserve">Business Rules, Transaction corrections, adjustments and cancellations, Administrative functions, Authentication, Authorization levels, </w:t>
-      </w:r>
-      <w:r>
-        <w:rPr>
-          <w:sz w:val="28"/>
-          <w:szCs w:val="28"/>
-        </w:rPr>
-        <w:t>Audit Tracking, External Interfaces, Certification Requirements, Reporting Requirements, Historical Data, Legal or Regulatory Requirements.</w:t>
+        <w:t>Business Rules, Transaction corrections, adjustments and cancellations, Administrative functions, Authentication, Authorization levels, Audit Tracking, External Interfaces, Certification Requirements, Reporting Requirements, Historical Data, Legal or Regulatory Requirements.</w:t>
       </w:r>
     </w:p>
     <w:p>
@@ -7591,30 +6127,7 @@
           <w:sz w:val="28"/>
           <w:szCs w:val="28"/>
         </w:rPr>
-        <w:t xml:space="preserve">Performance – for example Response Time, Throughput, Utilization, </w:t>
-      </w:r>
-      <w:r>
-        <w:rPr>
-          <w:sz w:val="28"/>
-          <w:szCs w:val="28"/>
-        </w:rPr>
-        <w:t xml:space="preserve">Static Volumetric   Scalability, Capacity, Availability, Reliability, Recoverability, Maintainability, Serviceability, Security, Regulatory, Manageability, Environmental, Data </w:t>
-      </w:r>
-      <w:proofErr w:type="spellStart"/>
-      <w:r>
-        <w:rPr>
-          <w:sz w:val="28"/>
-          <w:szCs w:val="28"/>
-        </w:rPr>
-        <w:t>Integrity,Usability</w:t>
-      </w:r>
-      <w:proofErr w:type="spellEnd"/>
-      <w:r>
-        <w:rPr>
-          <w:sz w:val="28"/>
-          <w:szCs w:val="28"/>
-        </w:rPr>
-        <w:t>, Interoperability</w:t>
+        <w:t>Performance – for example Response Time, Throughput, Utilization, Static Volumetric   Scalability, Capacity, Availability, Reliability, Recoverability, Maintainability, Serviceability, Security, Regulatory, Manageability, Environmental, Data Integrity,Usability, Interoperability</w:t>
       </w:r>
     </w:p>
     <w:p>
@@ -7654,14 +6167,7 @@
           <w:sz w:val="28"/>
           <w:szCs w:val="28"/>
         </w:rPr>
-        <w:t xml:space="preserve">Adaptive, </w:t>
-      </w:r>
-      <w:r>
-        <w:rPr>
-          <w:sz w:val="28"/>
-          <w:szCs w:val="28"/>
-        </w:rPr>
-        <w:t>corrective, perfective and preventive are the four types of software maintenance.</w:t>
+        <w:t>Adaptive, corrective, perfective and preventive are the four types of software maintenance.</w:t>
       </w:r>
     </w:p>
     <w:p>
@@ -7725,30 +6231,7 @@
           <w:sz w:val="28"/>
           <w:szCs w:val="28"/>
         </w:rPr>
-        <w:t>The modification of the software to match ch</w:t>
-      </w:r>
-      <w:r>
-        <w:rPr>
-          <w:sz w:val="28"/>
-          <w:szCs w:val="28"/>
-        </w:rPr>
-        <w:t xml:space="preserve">anges in the ever changing </w:t>
-      </w:r>
-      <w:proofErr w:type="gramStart"/>
-      <w:r>
-        <w:rPr>
-          <w:sz w:val="28"/>
-          <w:szCs w:val="28"/>
-        </w:rPr>
-        <w:t>environment,</w:t>
-      </w:r>
-      <w:proofErr w:type="gramEnd"/>
-      <w:r>
-        <w:rPr>
-          <w:sz w:val="28"/>
-          <w:szCs w:val="28"/>
-        </w:rPr>
-        <w:t xml:space="preserve"> falls under adaptive category of software maintenance</w:t>
+        <w:t>The modification of the software to match changes in the ever changing environment, falls under adaptive category of software maintenance</w:t>
       </w:r>
     </w:p>
     <w:p>
@@ -7795,14 +6278,7 @@
           <w:sz w:val="28"/>
           <w:szCs w:val="28"/>
         </w:rPr>
-        <w:t>Perfe</w:t>
-      </w:r>
-      <w:r>
-        <w:rPr>
-          <w:sz w:val="28"/>
-          <w:szCs w:val="28"/>
-        </w:rPr>
-        <w:t>ctive maintenance: Modification of a software product after delivery to improve performance or maintainability. It is concerned with the change in the software that occurs while adding new functionalities in the software.</w:t>
+        <w:t>Perfective maintenance: Modification of a software product after delivery to improve performance or maintainability. It is concerned with the change in the software that occurs while adding new functionalities in the software.</w:t>
       </w:r>
     </w:p>
     <w:p>
@@ -7835,86 +6311,39 @@
           <w:szCs w:val="28"/>
         </w:rPr>
         <w:lastRenderedPageBreak/>
-        <w:t>It involve</w:t>
-      </w:r>
-      <w:r>
-        <w:rPr>
-          <w:sz w:val="28"/>
-          <w:szCs w:val="28"/>
-        </w:rPr>
-        <w:t xml:space="preserve">s implementing changes to prevent the occurrence of errors. The distribution of types of maintenance by type and by percentage of time consumed. This includes modifications and </w:t>
-      </w:r>
-      <w:proofErr w:type="spellStart"/>
-      <w:r>
-        <w:rPr>
-          <w:sz w:val="28"/>
-          <w:szCs w:val="28"/>
-        </w:rPr>
-        <w:t>updations</w:t>
-      </w:r>
-      <w:proofErr w:type="spellEnd"/>
-      <w:r>
-        <w:rPr>
-          <w:sz w:val="28"/>
-          <w:szCs w:val="28"/>
-        </w:rPr>
-        <w:t xml:space="preserve"> to prevent future problems of the software</w:t>
-      </w:r>
-    </w:p>
-    <w:p>
-      <w:pPr>
-        <w:rPr>
-          <w:sz w:val="28"/>
-          <w:szCs w:val="28"/>
-        </w:rPr>
-      </w:pPr>
-      <w:r>
-        <w:rPr>
-          <w:sz w:val="28"/>
-          <w:szCs w:val="28"/>
-        </w:rPr>
-        <w:t xml:space="preserve">For </w:t>
-      </w:r>
-      <w:proofErr w:type="spellStart"/>
-      <w:r>
-        <w:rPr>
-          <w:sz w:val="28"/>
-          <w:szCs w:val="28"/>
-        </w:rPr>
-        <w:t>Eg</w:t>
-      </w:r>
-      <w:proofErr w:type="spellEnd"/>
-      <w:r>
-        <w:rPr>
-          <w:sz w:val="28"/>
-          <w:szCs w:val="28"/>
-        </w:rPr>
-        <w:t xml:space="preserve"> optimization</w:t>
-      </w:r>
-    </w:p>
-    <w:p>
-      <w:pPr>
-        <w:rPr>
-          <w:b/>
-          <w:sz w:val="28"/>
-          <w:szCs w:val="28"/>
-        </w:rPr>
-      </w:pPr>
-      <w:r>
-        <w:rPr>
-          <w:b/>
-          <w:sz w:val="28"/>
-          <w:szCs w:val="28"/>
-        </w:rPr>
-        <w:t>Qualit</w:t>
-      </w:r>
-      <w:r>
-        <w:rPr>
-          <w:b/>
-          <w:sz w:val="28"/>
-          <w:szCs w:val="28"/>
-        </w:rPr>
-        <w:t>y assurance as well as Quality control Factor:-</w:t>
+        <w:t>It involves implementing changes to prevent the occurrence of errors. The distribution of types of maintenance by type and by percentage of time consumed. This includes modifications and updations to prevent future problems of the software</w:t>
+      </w:r>
+    </w:p>
+    <w:p>
+      <w:pPr>
+        <w:rPr>
+          <w:sz w:val="28"/>
+          <w:szCs w:val="28"/>
+        </w:rPr>
+      </w:pPr>
+      <w:r>
+        <w:rPr>
+          <w:sz w:val="28"/>
+          <w:szCs w:val="28"/>
+        </w:rPr>
+        <w:t>For Eg optimization</w:t>
+      </w:r>
+    </w:p>
+    <w:p>
+      <w:pPr>
+        <w:rPr>
+          <w:b/>
+          <w:sz w:val="28"/>
+          <w:szCs w:val="28"/>
+        </w:rPr>
+      </w:pPr>
+      <w:r>
+        <w:rPr>
+          <w:b/>
+          <w:sz w:val="28"/>
+          <w:szCs w:val="28"/>
+        </w:rPr>
+        <w:t>Quality assurance as well as Quality control Factor:-</w:t>
       </w:r>
     </w:p>
     <w:p>
@@ -7946,38 +6375,22 @@
           <w:sz w:val="28"/>
           <w:szCs w:val="28"/>
         </w:rPr>
-        <w:t xml:space="preserve">Measure if product is reliable enough to sustain in any condition. </w:t>
-      </w:r>
-      <w:proofErr w:type="gramStart"/>
-      <w:r>
-        <w:rPr>
-          <w:sz w:val="28"/>
-          <w:szCs w:val="28"/>
-        </w:rPr>
-        <w:t>Should give consistently correct results.</w:t>
-      </w:r>
-      <w:proofErr w:type="gramEnd"/>
-    </w:p>
-    <w:p>
-      <w:pPr>
-        <w:rPr>
-          <w:sz w:val="28"/>
-          <w:szCs w:val="28"/>
-        </w:rPr>
-      </w:pPr>
-      <w:r>
-        <w:rPr>
-          <w:sz w:val="28"/>
-          <w:szCs w:val="28"/>
-        </w:rPr>
-        <w:t>Product reliability is measured in terms of working of project under different working</w:t>
-      </w:r>
-      <w:r>
-        <w:rPr>
-          <w:sz w:val="28"/>
-          <w:szCs w:val="28"/>
-        </w:rPr>
-        <w:t xml:space="preserve"> environment and different conditions.</w:t>
+        <w:t>Measure if product is reliable enough to sustain in any condition. Should give consistently correct results.</w:t>
+      </w:r>
+    </w:p>
+    <w:p>
+      <w:pPr>
+        <w:rPr>
+          <w:sz w:val="28"/>
+          <w:szCs w:val="28"/>
+        </w:rPr>
+      </w:pPr>
+      <w:r>
+        <w:rPr>
+          <w:sz w:val="28"/>
+          <w:szCs w:val="28"/>
+        </w:rPr>
+        <w:t>Product reliability is measured in terms of working of project under different working environment and different conditions.</w:t>
       </w:r>
     </w:p>
     <w:p>
@@ -8009,32 +6422,7 @@
           <w:sz w:val="28"/>
           <w:szCs w:val="28"/>
         </w:rPr>
-        <w:t xml:space="preserve">Different versions of the product should be easy to maintain. For development </w:t>
-      </w:r>
-      <w:proofErr w:type="spellStart"/>
-      <w:proofErr w:type="gramStart"/>
-      <w:r>
-        <w:rPr>
-          <w:sz w:val="28"/>
-          <w:szCs w:val="28"/>
-        </w:rPr>
-        <w:t>its</w:t>
-      </w:r>
-      <w:proofErr w:type="spellEnd"/>
-      <w:r>
-        <w:rPr>
-          <w:sz w:val="28"/>
-          <w:szCs w:val="28"/>
-        </w:rPr>
-        <w:t xml:space="preserve"> should</w:t>
-      </w:r>
-      <w:proofErr w:type="gramEnd"/>
-      <w:r>
-        <w:rPr>
-          <w:sz w:val="28"/>
-          <w:szCs w:val="28"/>
-        </w:rPr>
-        <w:t xml:space="preserve"> be easy to add code to existing system, should be easy to upgrade for new features and new technologies time to time. </w:t>
+        <w:t xml:space="preserve">Different versions of the product should be easy to maintain. For development its should be easy to add code to existing system, should be easy to upgrade for new features and new technologies time to time. </w:t>
       </w:r>
     </w:p>
     <w:p>
@@ -8066,30 +6454,7 @@
           <w:sz w:val="28"/>
           <w:szCs w:val="28"/>
         </w:rPr>
-        <w:t>This can be measured in terms of ease</w:t>
-      </w:r>
-      <w:r>
-        <w:rPr>
-          <w:sz w:val="28"/>
-          <w:szCs w:val="28"/>
-        </w:rPr>
-        <w:t xml:space="preserve"> of use. Application should be user friendly. </w:t>
-      </w:r>
-      <w:proofErr w:type="gramStart"/>
-      <w:r>
-        <w:rPr>
-          <w:sz w:val="28"/>
-          <w:szCs w:val="28"/>
-        </w:rPr>
-        <w:t>Should be easy to learn.</w:t>
-      </w:r>
-      <w:proofErr w:type="gramEnd"/>
-      <w:r>
-        <w:rPr>
-          <w:sz w:val="28"/>
-          <w:szCs w:val="28"/>
-        </w:rPr>
-        <w:t xml:space="preserve"> Navigation should be simple.</w:t>
+        <w:t>This can be measured in terms of ease of use. Application should be user friendly. Should be easy to learn. Navigation should be simple.</w:t>
       </w:r>
     </w:p>
     <w:p>
@@ -8149,28 +6514,12 @@
         </w:rPr>
         <w:t>MAINTAINABILITY</w:t>
       </w:r>
-      <w:proofErr w:type="gramStart"/>
-      <w:r>
-        <w:rPr>
-          <w:sz w:val="28"/>
-          <w:szCs w:val="28"/>
-        </w:rPr>
-        <w:t>:-</w:t>
-      </w:r>
-      <w:proofErr w:type="gramEnd"/>
-      <w:r>
-        <w:rPr>
-          <w:sz w:val="28"/>
-          <w:szCs w:val="28"/>
-        </w:rPr>
-        <w:t xml:space="preserve">  Easy with which you can repair, improve and understand soft</w:t>
-      </w:r>
-      <w:r>
-        <w:rPr>
-          <w:sz w:val="28"/>
-          <w:szCs w:val="28"/>
-        </w:rPr>
-        <w:t>ware code</w:t>
+      <w:r>
+        <w:rPr>
+          <w:sz w:val="28"/>
+          <w:szCs w:val="28"/>
+        </w:rPr>
+        <w:t>:-  Easy with which you can repair, improve and understand software code</w:t>
       </w:r>
     </w:p>
     <w:p>
@@ -8188,21 +6537,12 @@
         </w:rPr>
         <w:t>REUSABILITY</w:t>
       </w:r>
-      <w:proofErr w:type="gramStart"/>
-      <w:r>
-        <w:rPr>
-          <w:sz w:val="28"/>
-          <w:szCs w:val="28"/>
-        </w:rPr>
-        <w:t>:-</w:t>
-      </w:r>
-      <w:proofErr w:type="gramEnd"/>
-      <w:r>
-        <w:rPr>
-          <w:sz w:val="28"/>
-          <w:szCs w:val="28"/>
-        </w:rPr>
-        <w:t xml:space="preserve">  It is the use of existing assets in some form within the software product</w:t>
+      <w:r>
+        <w:rPr>
+          <w:sz w:val="28"/>
+          <w:szCs w:val="28"/>
+        </w:rPr>
+        <w:t>:-  It is the use of existing assets in some form within the software product</w:t>
       </w:r>
     </w:p>
     <w:p>
@@ -8220,21 +6560,12 @@
         </w:rPr>
         <w:t>PORTABLITY</w:t>
       </w:r>
-      <w:proofErr w:type="gramStart"/>
-      <w:r>
-        <w:rPr>
-          <w:sz w:val="28"/>
-          <w:szCs w:val="28"/>
-        </w:rPr>
-        <w:t>:-</w:t>
-      </w:r>
-      <w:proofErr w:type="gramEnd"/>
-      <w:r>
-        <w:rPr>
-          <w:sz w:val="28"/>
-          <w:szCs w:val="28"/>
-        </w:rPr>
-        <w:t xml:space="preserve"> Usability of the same software in different platforms.</w:t>
+      <w:r>
+        <w:rPr>
+          <w:sz w:val="28"/>
+          <w:szCs w:val="28"/>
+        </w:rPr>
+        <w:t>:- Usability of the same software in different platforms.</w:t>
       </w:r>
     </w:p>
     <w:p>
@@ -8259,21 +6590,12 @@
         </w:rPr>
         <w:t>NTEROPERABILITY</w:t>
       </w:r>
-      <w:proofErr w:type="gramStart"/>
-      <w:r>
-        <w:rPr>
-          <w:sz w:val="28"/>
-          <w:szCs w:val="28"/>
-        </w:rPr>
-        <w:t>:-</w:t>
-      </w:r>
-      <w:proofErr w:type="gramEnd"/>
-      <w:r>
-        <w:rPr>
-          <w:sz w:val="28"/>
-          <w:szCs w:val="28"/>
-        </w:rPr>
-        <w:t xml:space="preserve"> The ease with which a software is used with other software systems.</w:t>
+      <w:r>
+        <w:rPr>
+          <w:sz w:val="28"/>
+          <w:szCs w:val="28"/>
+        </w:rPr>
+        <w:t>:- The ease with which a software is used with other software systems.</w:t>
       </w:r>
     </w:p>
     <w:p>
@@ -8291,15 +6613,7 @@
           <w:szCs w:val="28"/>
         </w:rPr>
         <w:lastRenderedPageBreak/>
-        <w:t>EX</w:t>
-      </w:r>
-      <w:r>
-        <w:rPr>
-          <w:b/>
-          <w:sz w:val="28"/>
-          <w:szCs w:val="28"/>
-        </w:rPr>
-        <w:t>TERNAL QUALITIES:-</w:t>
+        <w:t>EXTERNAL QUALITIES:-</w:t>
       </w:r>
     </w:p>
     <w:p>
@@ -8382,244 +6696,129 @@
           <w:sz w:val="28"/>
           <w:szCs w:val="28"/>
         </w:rPr>
-        <w:t xml:space="preserve">Designers then do reverse engineering by looking at the code and try to get the design. With design in hand, they try to conclude the specifications. </w:t>
-      </w:r>
-      <w:proofErr w:type="gramStart"/>
-      <w:r>
-        <w:rPr>
-          <w:sz w:val="28"/>
-          <w:szCs w:val="28"/>
-        </w:rPr>
-        <w:t>Thus, going in reverse from code to system specification.</w:t>
-      </w:r>
-      <w:proofErr w:type="gramEnd"/>
-    </w:p>
-    <w:p>
-      <w:pPr>
-        <w:rPr>
-          <w:b/>
-          <w:sz w:val="28"/>
-          <w:szCs w:val="28"/>
-        </w:rPr>
-      </w:pPr>
-      <w:r>
-        <w:rPr>
-          <w:b/>
-          <w:sz w:val="28"/>
-          <w:szCs w:val="28"/>
-        </w:rPr>
-        <w:t>UMBRE</w:t>
-      </w:r>
-      <w:r>
-        <w:rPr>
-          <w:b/>
-          <w:sz w:val="28"/>
-          <w:szCs w:val="28"/>
-        </w:rPr>
-        <w:t>LLLA ACTIVITY:-</w:t>
-      </w:r>
-    </w:p>
-    <w:p>
-      <w:pPr>
-        <w:rPr>
-          <w:sz w:val="28"/>
-          <w:szCs w:val="28"/>
-        </w:rPr>
-      </w:pPr>
-      <w:proofErr w:type="gramStart"/>
-      <w:r>
-        <w:rPr>
-          <w:sz w:val="28"/>
-          <w:szCs w:val="28"/>
-        </w:rPr>
-        <w:t>umbrella</w:t>
-      </w:r>
-      <w:proofErr w:type="gramEnd"/>
-      <w:r>
-        <w:rPr>
-          <w:sz w:val="28"/>
-          <w:szCs w:val="28"/>
-        </w:rPr>
-        <w:t xml:space="preserve"> activities that persist across the entire software process. These umbrella activities include:</w:t>
-      </w:r>
-    </w:p>
-    <w:p>
-      <w:pPr>
-        <w:rPr>
-          <w:sz w:val="28"/>
-          <w:szCs w:val="28"/>
-        </w:rPr>
-      </w:pPr>
-      <w:proofErr w:type="gramStart"/>
-      <w:r>
-        <w:rPr>
-          <w:sz w:val="28"/>
-          <w:szCs w:val="28"/>
-        </w:rPr>
-        <w:t>software</w:t>
-      </w:r>
-      <w:proofErr w:type="gramEnd"/>
-      <w:r>
-        <w:rPr>
-          <w:sz w:val="28"/>
-          <w:szCs w:val="28"/>
-        </w:rPr>
-        <w:t xml:space="preserve"> project management,   formal technical reviews, software quality assurance</w:t>
-      </w:r>
-    </w:p>
-    <w:p>
-      <w:pPr>
-        <w:rPr>
-          <w:sz w:val="28"/>
-          <w:szCs w:val="28"/>
-        </w:rPr>
-      </w:pPr>
-      <w:r>
-        <w:rPr>
-          <w:sz w:val="28"/>
-          <w:szCs w:val="28"/>
-        </w:rPr>
-        <w:t xml:space="preserve">• </w:t>
-      </w:r>
-      <w:proofErr w:type="gramStart"/>
-      <w:r>
-        <w:rPr>
-          <w:sz w:val="28"/>
-          <w:szCs w:val="28"/>
-        </w:rPr>
-        <w:t>software</w:t>
-      </w:r>
-      <w:proofErr w:type="gramEnd"/>
-      <w:r>
-        <w:rPr>
-          <w:sz w:val="28"/>
-          <w:szCs w:val="28"/>
-        </w:rPr>
-        <w:t xml:space="preserve"> configuration management</w:t>
-      </w:r>
-    </w:p>
-    <w:p>
-      <w:pPr>
-        <w:rPr>
-          <w:sz w:val="28"/>
-          <w:szCs w:val="28"/>
-        </w:rPr>
-      </w:pPr>
-      <w:r>
-        <w:rPr>
-          <w:sz w:val="28"/>
-          <w:szCs w:val="28"/>
-        </w:rPr>
-        <w:t xml:space="preserve">• </w:t>
-      </w:r>
-      <w:proofErr w:type="gramStart"/>
-      <w:r>
-        <w:rPr>
-          <w:sz w:val="28"/>
-          <w:szCs w:val="28"/>
-        </w:rPr>
-        <w:t>reusability</w:t>
-      </w:r>
-      <w:proofErr w:type="gramEnd"/>
-      <w:r>
-        <w:rPr>
-          <w:sz w:val="28"/>
-          <w:szCs w:val="28"/>
-        </w:rPr>
-        <w:t xml:space="preserve"> ma</w:t>
-      </w:r>
-      <w:r>
-        <w:rPr>
-          <w:sz w:val="28"/>
-          <w:szCs w:val="28"/>
-        </w:rPr>
-        <w:t>nagement</w:t>
-      </w:r>
-    </w:p>
-    <w:p>
-      <w:pPr>
-        <w:rPr>
-          <w:sz w:val="28"/>
-          <w:szCs w:val="28"/>
-        </w:rPr>
-      </w:pPr>
-      <w:r>
-        <w:rPr>
-          <w:sz w:val="28"/>
-          <w:szCs w:val="28"/>
-        </w:rPr>
-        <w:t xml:space="preserve">• </w:t>
-      </w:r>
-      <w:proofErr w:type="gramStart"/>
-      <w:r>
-        <w:rPr>
-          <w:sz w:val="28"/>
-          <w:szCs w:val="28"/>
-        </w:rPr>
-        <w:t>measurement</w:t>
-      </w:r>
-      <w:proofErr w:type="gramEnd"/>
-    </w:p>
-    <w:p>
-      <w:pPr>
-        <w:rPr>
-          <w:sz w:val="28"/>
-          <w:szCs w:val="28"/>
-        </w:rPr>
-      </w:pPr>
-      <w:r>
-        <w:rPr>
-          <w:sz w:val="28"/>
-          <w:szCs w:val="28"/>
-        </w:rPr>
-        <w:t xml:space="preserve">• </w:t>
-      </w:r>
-      <w:proofErr w:type="gramStart"/>
-      <w:r>
-        <w:rPr>
-          <w:sz w:val="28"/>
-          <w:szCs w:val="28"/>
-        </w:rPr>
-        <w:t>document</w:t>
-      </w:r>
-      <w:proofErr w:type="gramEnd"/>
-      <w:r>
-        <w:rPr>
-          <w:sz w:val="28"/>
-          <w:szCs w:val="28"/>
-        </w:rPr>
-        <w:t xml:space="preserve"> preparation and production</w:t>
-      </w:r>
-    </w:p>
-    <w:p>
-      <w:pPr>
-        <w:rPr>
-          <w:sz w:val="28"/>
-          <w:szCs w:val="28"/>
-        </w:rPr>
-      </w:pPr>
-      <w:r>
-        <w:rPr>
-          <w:sz w:val="28"/>
-          <w:szCs w:val="28"/>
-        </w:rPr>
-        <w:t xml:space="preserve">• </w:t>
-      </w:r>
-      <w:proofErr w:type="gramStart"/>
-      <w:r>
-        <w:rPr>
-          <w:sz w:val="28"/>
-          <w:szCs w:val="28"/>
-        </w:rPr>
-        <w:t>risk</w:t>
-      </w:r>
-      <w:proofErr w:type="gramEnd"/>
-      <w:r>
-        <w:rPr>
-          <w:sz w:val="28"/>
-          <w:szCs w:val="28"/>
-        </w:rPr>
-        <w:t xml:space="preserve"> management</w:t>
+        <w:t>Designers then do reverse engineering by looking at the code and try to get the design. With design in hand, they try to conclude the specifications. Thus, going in reverse from code to system specification.</w:t>
+      </w:r>
+    </w:p>
+    <w:p>
+      <w:pPr>
+        <w:rPr>
+          <w:b/>
+          <w:sz w:val="28"/>
+          <w:szCs w:val="28"/>
+        </w:rPr>
+      </w:pPr>
+      <w:r>
+        <w:rPr>
+          <w:b/>
+          <w:sz w:val="28"/>
+          <w:szCs w:val="28"/>
+        </w:rPr>
+        <w:t>UMBRELLLA ACTIVITY:-</w:t>
+      </w:r>
+    </w:p>
+    <w:p>
+      <w:pPr>
+        <w:rPr>
+          <w:sz w:val="28"/>
+          <w:szCs w:val="28"/>
+        </w:rPr>
+      </w:pPr>
+      <w:r>
+        <w:rPr>
+          <w:sz w:val="28"/>
+          <w:szCs w:val="28"/>
+        </w:rPr>
+        <w:t>umbrella activities that persist across the entire software process. These umbrella activities include:</w:t>
+      </w:r>
+    </w:p>
+    <w:p>
+      <w:pPr>
+        <w:rPr>
+          <w:sz w:val="28"/>
+          <w:szCs w:val="28"/>
+        </w:rPr>
+      </w:pPr>
+      <w:r>
+        <w:rPr>
+          <w:sz w:val="28"/>
+          <w:szCs w:val="28"/>
+        </w:rPr>
+        <w:t>software project management,   formal technical reviews, software quality assurance</w:t>
+      </w:r>
+    </w:p>
+    <w:p>
+      <w:pPr>
+        <w:rPr>
+          <w:sz w:val="28"/>
+          <w:szCs w:val="28"/>
+        </w:rPr>
+      </w:pPr>
+      <w:r>
+        <w:rPr>
+          <w:sz w:val="28"/>
+          <w:szCs w:val="28"/>
+        </w:rPr>
+        <w:t>• software configuration management</w:t>
+      </w:r>
+    </w:p>
+    <w:p>
+      <w:pPr>
+        <w:rPr>
+          <w:sz w:val="28"/>
+          <w:szCs w:val="28"/>
+        </w:rPr>
+      </w:pPr>
+      <w:r>
+        <w:rPr>
+          <w:sz w:val="28"/>
+          <w:szCs w:val="28"/>
+        </w:rPr>
+        <w:t>• reusability management</w:t>
+      </w:r>
+    </w:p>
+    <w:p>
+      <w:pPr>
+        <w:rPr>
+          <w:sz w:val="28"/>
+          <w:szCs w:val="28"/>
+        </w:rPr>
+      </w:pPr>
+      <w:r>
+        <w:rPr>
+          <w:sz w:val="28"/>
+          <w:szCs w:val="28"/>
+        </w:rPr>
+        <w:t>• measurement</w:t>
+      </w:r>
+    </w:p>
+    <w:p>
+      <w:pPr>
+        <w:rPr>
+          <w:sz w:val="28"/>
+          <w:szCs w:val="28"/>
+        </w:rPr>
+      </w:pPr>
+      <w:r>
+        <w:rPr>
+          <w:sz w:val="28"/>
+          <w:szCs w:val="28"/>
+        </w:rPr>
+        <w:t>• document preparation and production</w:t>
+      </w:r>
+    </w:p>
+    <w:p>
+      <w:pPr>
+        <w:rPr>
+          <w:sz w:val="28"/>
+          <w:szCs w:val="28"/>
+        </w:rPr>
+      </w:pPr>
+      <w:r>
+        <w:rPr>
+          <w:sz w:val="28"/>
+          <w:szCs w:val="28"/>
+        </w:rPr>
+        <w:t>• risk management</w:t>
       </w:r>
     </w:p>
     <w:p>
@@ -8658,22 +6857,71 @@
       </w:pPr>
       <w:r>
         <w:rPr>
-          <w:b/>
-          <w:sz w:val="28"/>
-          <w:szCs w:val="28"/>
-        </w:rPr>
-        <w:t xml:space="preserve">SERVER </w:t>
-      </w:r>
-      <w:proofErr w:type="gramStart"/>
-      <w:r>
-        <w:rPr>
-          <w:b/>
-          <w:sz w:val="28"/>
-          <w:szCs w:val="28"/>
-        </w:rPr>
-        <w:t>AVAILABILITY(</w:t>
-      </w:r>
-      <w:proofErr w:type="gramEnd"/>
+          <w:noProof/>
+        </w:rPr>
+        <w:drawing>
+          <wp:inline distT="0" distB="0" distL="0" distR="0">
+            <wp:extent cx="6826885" cy="2816090"/>
+            <wp:effectExtent l="19050" t="0" r="0" b="0"/>
+            <wp:docPr id="14" name="Picture 4" descr="https://massets.limblecmms.com/blog/wp-content/uploads/2018/08/29031356/MTTR-vs-MTBF-vs-MTTF.jpg"/>
+            <wp:cNvGraphicFramePr>
+              <a:graphicFrameLocks xmlns:a="http://schemas.openxmlformats.org/drawingml/2006/main" noChangeAspect="1"/>
+            </wp:cNvGraphicFramePr>
+            <a:graphic xmlns:a="http://schemas.openxmlformats.org/drawingml/2006/main">
+              <a:graphicData uri="http://schemas.openxmlformats.org/drawingml/2006/picture">
+                <pic:pic xmlns:pic="http://schemas.openxmlformats.org/drawingml/2006/picture">
+                  <pic:nvPicPr>
+                    <pic:cNvPr id="0" name="Picture 4" descr="https://massets.limblecmms.com/blog/wp-content/uploads/2018/08/29031356/MTTR-vs-MTBF-vs-MTTF.jpg"/>
+                    <pic:cNvPicPr>
+                      <a:picLocks noChangeAspect="1" noChangeArrowheads="1"/>
+                    </pic:cNvPicPr>
+                  </pic:nvPicPr>
+                  <pic:blipFill>
+                    <a:blip r:embed="rId16"/>
+                    <a:srcRect/>
+                    <a:stretch>
+                      <a:fillRect/>
+                    </a:stretch>
+                  </pic:blipFill>
+                  <pic:spPr bwMode="auto">
+                    <a:xfrm>
+                      <a:off x="0" y="0"/>
+                      <a:ext cx="6826885" cy="2816090"/>
+                    </a:xfrm>
+                    <a:prstGeom prst="rect">
+                      <a:avLst/>
+                    </a:prstGeom>
+                    <a:noFill/>
+                    <a:ln w="9525">
+                      <a:noFill/>
+                      <a:miter lim="800000"/>
+                      <a:headEnd/>
+                      <a:tailEnd/>
+                    </a:ln>
+                  </pic:spPr>
+                </pic:pic>
+              </a:graphicData>
+            </a:graphic>
+          </wp:inline>
+        </w:drawing>
+      </w:r>
+    </w:p>
+    <w:p>
+      <w:pPr>
+        <w:rPr>
+          <w:b/>
+          <w:sz w:val="28"/>
+          <w:szCs w:val="28"/>
+        </w:rPr>
+      </w:pPr>
+      <w:r>
+        <w:rPr>
+          <w:b/>
+          <w:sz w:val="28"/>
+          <w:szCs w:val="28"/>
+        </w:rPr>
+        <w:t>SERVER AVAILABILITY(</w:t>
+      </w:r>
       <w:r>
         <w:rPr>
           <w:sz w:val="28"/>
@@ -8739,14 +6987,14 @@
           <w:sz w:val="28"/>
           <w:szCs w:val="28"/>
         </w:rPr>
-        <w:t>MTTBF, the mean time between failures, is MTBF =</w:t>
-      </w:r>
-      <w:r>
-        <w:rPr>
-          <w:sz w:val="28"/>
-          <w:szCs w:val="28"/>
-        </w:rPr>
-        <w:t xml:space="preserve"> MTTF + MTTR</w:t>
+        <w:t>MTTBF, the mean time between failures, is MTBF = MTTF + MTTR</w:t>
+      </w:r>
+      <w:r>
+        <w:rPr>
+          <w:sz w:val="28"/>
+          <w:szCs w:val="28"/>
+        </w:rPr>
+        <w:t>/**Doubt**/</w:t>
       </w:r>
     </w:p>
     <w:p>
@@ -8786,23 +7034,7 @@
           <w:sz w:val="28"/>
           <w:szCs w:val="28"/>
         </w:rPr>
-        <w:t>Availability Measured by (MTTF)</w:t>
-      </w:r>
-      <w:proofErr w:type="gramStart"/>
-      <w:r>
-        <w:rPr>
-          <w:sz w:val="28"/>
-          <w:szCs w:val="28"/>
-        </w:rPr>
-        <w:t>/(</w:t>
-      </w:r>
-      <w:proofErr w:type="gramEnd"/>
-      <w:r>
-        <w:rPr>
-          <w:sz w:val="28"/>
-          <w:szCs w:val="28"/>
-        </w:rPr>
-        <w:t>MTTF + MTTR) = MTTF/MTBF – MTTR is very important  A good MTTR requires that we detect quickly the failure</w:t>
+        <w:t>Availability Measured by (MTTF)/(MTTF + MTTR) = MTTF/MTBF – MTTR is very important  A good MTTR requires that we detect quickly the failure</w:t>
       </w:r>
     </w:p>
     <w:p>
@@ -8834,24 +7066,8 @@
           <w:sz w:val="28"/>
           <w:szCs w:val="28"/>
         </w:rPr>
-        <w:t xml:space="preserve">A server crashes on the average once a month.  When this happens, it </w:t>
-      </w:r>
-      <w:r>
-        <w:rPr>
-          <w:sz w:val="28"/>
-          <w:szCs w:val="28"/>
-        </w:rPr>
-        <w:t xml:space="preserve">takes 12 hours to reboot it.  What is the server </w:t>
-      </w:r>
-      <w:proofErr w:type="gramStart"/>
-      <w:r>
-        <w:rPr>
-          <w:sz w:val="28"/>
-          <w:szCs w:val="28"/>
-        </w:rPr>
-        <w:t>availability ?</w:t>
-      </w:r>
-      <w:proofErr w:type="gramEnd"/>
+        <w:t>A server crashes on the average once a month.  When this happens, it takes 12 hours to reboot it.  What is the server availability ?</w:t>
+      </w:r>
     </w:p>
     <w:p>
       <w:pPr>
@@ -8895,6 +7111,7 @@
           <w:sz w:val="28"/>
           <w:szCs w:val="28"/>
         </w:rPr>
+        <w:lastRenderedPageBreak/>
         <w:t xml:space="preserve"> • MTTR = 12 hours = ½ day </w:t>
       </w:r>
     </w:p>
@@ -9048,14 +7265,7 @@
           <w:sz w:val="28"/>
           <w:szCs w:val="28"/>
         </w:rPr>
-        <w:t>Modeling consists of complete requirem</w:t>
-      </w:r>
-      <w:r>
-        <w:rPr>
-          <w:sz w:val="28"/>
-          <w:szCs w:val="28"/>
-        </w:rPr>
-        <w:t>ent analysis and the design of the project like algorithm, flowchart etc.</w:t>
+        <w:t>Modeling consists of complete requirement analysis and the design of the project like algorithm, flowchart etc.</w:t>
       </w:r>
     </w:p>
     <w:p>
@@ -9100,14 +7310,7 @@
           <w:sz w:val="28"/>
           <w:szCs w:val="28"/>
         </w:rPr>
-        <w:t>Construction consists of code generation and</w:t>
-      </w:r>
-      <w:r>
-        <w:rPr>
-          <w:sz w:val="28"/>
-          <w:szCs w:val="28"/>
-        </w:rPr>
-        <w:t xml:space="preserve"> the testing part.</w:t>
+        <w:t>Construction consists of code generation and the testing part.</w:t>
       </w:r>
     </w:p>
     <w:p>
@@ -9147,7 +7350,6 @@
           <w:szCs w:val="28"/>
         </w:rPr>
       </w:pPr>
-      <w:proofErr w:type="gramStart"/>
       <w:r>
         <w:rPr>
           <w:sz w:val="28"/>
@@ -9155,7 +7357,6 @@
         </w:rPr>
         <w:t>Testing also check that the program provides desired output.</w:t>
       </w:r>
-      <w:proofErr w:type="gramEnd"/>
     </w:p>
     <w:p>
       <w:pPr>
@@ -9184,78 +7385,48 @@
           <w:sz w:val="28"/>
           <w:szCs w:val="28"/>
         </w:rPr>
-        <w:t>Deployment</w:t>
-      </w:r>
-      <w:r>
-        <w:rPr>
-          <w:sz w:val="28"/>
-          <w:szCs w:val="28"/>
-        </w:rPr>
-        <w:t xml:space="preserve"> step consists of delivering the product to the customer and take feedback from them.</w:t>
-      </w:r>
-    </w:p>
-    <w:p>
-      <w:pPr>
-        <w:rPr>
-          <w:sz w:val="28"/>
-          <w:szCs w:val="28"/>
-        </w:rPr>
-      </w:pPr>
-      <w:r>
-        <w:rPr>
-          <w:sz w:val="28"/>
-          <w:szCs w:val="28"/>
-        </w:rPr>
-        <w:t>If the customer wants some corrections or demands for the additional capabilities</w:t>
-      </w:r>
-      <w:proofErr w:type="gramStart"/>
-      <w:r>
-        <w:rPr>
-          <w:sz w:val="28"/>
-          <w:szCs w:val="28"/>
-        </w:rPr>
-        <w:t>,  then</w:t>
-      </w:r>
-      <w:proofErr w:type="gramEnd"/>
-      <w:r>
-        <w:rPr>
-          <w:sz w:val="28"/>
-          <w:szCs w:val="28"/>
-        </w:rPr>
-        <w:t xml:space="preserve"> the change is required for improvement in the quality of the software.</w:t>
-      </w:r>
-    </w:p>
-    <w:p>
-      <w:pPr>
-        <w:rPr>
-          <w:sz w:val="28"/>
-          <w:szCs w:val="28"/>
-        </w:rPr>
-      </w:pPr>
-    </w:p>
-    <w:p>
-      <w:pPr>
-        <w:rPr>
-          <w:b/>
-          <w:sz w:val="28"/>
-          <w:szCs w:val="28"/>
-        </w:rPr>
-      </w:pPr>
-      <w:r>
-        <w:rPr>
-          <w:b/>
-          <w:sz w:val="28"/>
-          <w:szCs w:val="28"/>
-        </w:rPr>
-        <w:t xml:space="preserve">SOFTWARE </w:t>
-      </w:r>
-      <w:r>
-        <w:rPr>
-          <w:b/>
-          <w:sz w:val="28"/>
-          <w:szCs w:val="28"/>
-        </w:rPr>
-        <w:t>ENGINEERING LAYERED APPROACH</w:t>
+        <w:t>Deployment step consists of delivering the product to the customer and take feedback from them.</w:t>
+      </w:r>
+    </w:p>
+    <w:p>
+      <w:pPr>
+        <w:rPr>
+          <w:sz w:val="28"/>
+          <w:szCs w:val="28"/>
+        </w:rPr>
+      </w:pPr>
+      <w:r>
+        <w:rPr>
+          <w:sz w:val="28"/>
+          <w:szCs w:val="28"/>
+        </w:rPr>
+        <w:lastRenderedPageBreak/>
+        <w:t>If the customer wants some corrections or demands for the additional capabilities,  then the change is required for improvement in the quality of the software.</w:t>
+      </w:r>
+    </w:p>
+    <w:p>
+      <w:pPr>
+        <w:rPr>
+          <w:sz w:val="28"/>
+          <w:szCs w:val="28"/>
+        </w:rPr>
+      </w:pPr>
+    </w:p>
+    <w:p>
+      <w:pPr>
+        <w:rPr>
+          <w:b/>
+          <w:sz w:val="28"/>
+          <w:szCs w:val="28"/>
+        </w:rPr>
+      </w:pPr>
+      <w:r>
+        <w:rPr>
+          <w:b/>
+          <w:sz w:val="28"/>
+          <w:szCs w:val="28"/>
+        </w:rPr>
+        <w:t>SOFTWARE ENGINEERING LAYERED APPROACH</w:t>
       </w:r>
     </w:p>
     <w:p>
@@ -9270,7 +7441,6 @@
         <w:rPr>
           <w:noProof/>
         </w:rPr>
-        <w:lastRenderedPageBreak/>
         <w:drawing>
           <wp:inline distT="0" distB="0" distL="0" distR="0">
             <wp:extent cx="3648075" cy="1838325"/>
@@ -9289,7 +7459,7 @@
                     </pic:cNvPicPr>
                   </pic:nvPicPr>
                   <pic:blipFill>
-                    <a:blip r:embed="rId16"/>
+                    <a:blip r:embed="rId17"/>
                     <a:stretch>
                       <a:fillRect/>
                     </a:stretch>
@@ -9325,25 +7495,7 @@
           <w:sz w:val="28"/>
           <w:szCs w:val="28"/>
         </w:rPr>
-        <w:t xml:space="preserve">UNIFIED MODELING </w:t>
-      </w:r>
-      <w:proofErr w:type="gramStart"/>
-      <w:r>
-        <w:rPr>
-          <w:b/>
-          <w:sz w:val="28"/>
-          <w:szCs w:val="28"/>
-        </w:rPr>
-        <w:t>LANGUAGE(</w:t>
-      </w:r>
-      <w:proofErr w:type="gramEnd"/>
-      <w:r>
-        <w:rPr>
-          <w:b/>
-          <w:sz w:val="28"/>
-          <w:szCs w:val="28"/>
-        </w:rPr>
-        <w:t>UML)</w:t>
+        <w:t>UNIFIED MODELING LANGUAGE(UML)</w:t>
       </w:r>
     </w:p>
     <w:p>
@@ -9385,7 +7537,7 @@
                     </pic:cNvPicPr>
                   </pic:nvPicPr>
                   <pic:blipFill>
-                    <a:blip r:embed="rId17"/>
+                    <a:blip r:embed="rId18"/>
                     <a:stretch>
                       <a:fillRect/>
                     </a:stretch>
@@ -9473,7 +7625,6 @@
         <w:rPr>
           <w:noProof/>
         </w:rPr>
-        <w:lastRenderedPageBreak/>
         <w:drawing>
           <wp:inline distT="0" distB="0" distL="0" distR="0">
             <wp:extent cx="3009900" cy="1942465"/>
@@ -9492,7 +7643,7 @@
                     </pic:cNvPicPr>
                   </pic:nvPicPr>
                   <pic:blipFill>
-                    <a:blip r:embed="rId18" cstate="print"/>
+                    <a:blip r:embed="rId19" cstate="print"/>
                     <a:stretch>
                       <a:fillRect/>
                     </a:stretch>
@@ -9558,16 +7709,7 @@
           <w:sz w:val="28"/>
           <w:szCs w:val="28"/>
         </w:rPr>
-        <w:t xml:space="preserve">Quality Assurance provides </w:t>
-      </w:r>
-      <w:r>
-        <w:rPr>
-          <w:rFonts w:eastAsia="Times New Roman" w:cstheme="minorHAnsi"/>
-          <w:color w:val="222222"/>
-          <w:sz w:val="28"/>
-          <w:szCs w:val="28"/>
-        </w:rPr>
-        <w:t>assurance that quality requested will be achieved whereas Quality Control is a procedure that focuses on fulfilling the quality requested.</w:t>
+        <w:t>Quality Assurance provides assurance that quality requested will be achieved whereas Quality Control is a procedure that focuses on fulfilling the quality requested.</w:t>
       </w:r>
     </w:p>
     <w:p>
@@ -9591,16 +7733,7 @@
           <w:sz w:val="28"/>
           <w:szCs w:val="28"/>
         </w:rPr>
-        <w:t>Quality Assurance is done in software development life cycle whereas Quality Control is done in software testing life</w:t>
-      </w:r>
-      <w:r>
-        <w:rPr>
-          <w:rFonts w:eastAsia="Times New Roman" w:cstheme="minorHAnsi"/>
-          <w:color w:val="222222"/>
-          <w:sz w:val="28"/>
-          <w:szCs w:val="28"/>
-        </w:rPr>
-        <w:t xml:space="preserve"> cycle.</w:t>
+        <w:t>Quality Assurance is done in software development life cycle whereas Quality Control is done in software testing life cycle.</w:t>
       </w:r>
     </w:p>
     <w:p>
@@ -9672,16 +7805,7 @@
           <w:sz w:val="28"/>
           <w:szCs w:val="28"/>
         </w:rPr>
-        <w:t>Quality Assurance is performed before Quality Co</w:t>
-      </w:r>
-      <w:r>
-        <w:rPr>
-          <w:rFonts w:eastAsia="Times New Roman" w:cstheme="minorHAnsi"/>
-          <w:color w:val="222222"/>
-          <w:sz w:val="28"/>
-          <w:szCs w:val="28"/>
-        </w:rPr>
-        <w:t>ntrol.</w:t>
+        <w:t>Quality Assurance is performed before Quality Control.</w:t>
       </w:r>
     </w:p>
     <w:p/>
@@ -9714,14 +7838,7 @@
           <w:sz w:val="28"/>
           <w:szCs w:val="28"/>
         </w:rPr>
-        <w:t>The COCOMO (Constructive Cost Model) is one of the most popularly used software cost estimation models i.e. it estimates or predicts the effort required for the project, total project cost and scheduled time for the project. This mod</w:t>
-      </w:r>
-      <w:r>
-        <w:rPr>
-          <w:sz w:val="28"/>
-          <w:szCs w:val="28"/>
-        </w:rPr>
-        <w:t xml:space="preserve">el depends on the number of lines of code for software product development. </w:t>
+        <w:t xml:space="preserve">The COCOMO (Constructive Cost Model) is one of the most popularly used software cost estimation models i.e. it estimates or predicts the effort required for the project, total project cost and scheduled time for the project. This model depends on the number of lines of code for software product development. </w:t>
       </w:r>
     </w:p>
     <w:p>
@@ -9754,60 +7871,36 @@
         </w:rPr>
         <w:t>1. Organic Project</w:t>
       </w:r>
-      <w:proofErr w:type="gramStart"/>
-      <w:r>
-        <w:rPr>
-          <w:sz w:val="28"/>
-          <w:szCs w:val="28"/>
-        </w:rPr>
-        <w:t>:-</w:t>
-      </w:r>
-      <w:proofErr w:type="gramEnd"/>
-      <w:r>
-        <w:rPr>
-          <w:sz w:val="28"/>
-          <w:szCs w:val="28"/>
-        </w:rPr>
-        <w:t xml:space="preserve"> It belongs to simple and small projects</w:t>
-      </w:r>
-    </w:p>
-    <w:p>
-      <w:pPr>
-        <w:rPr>
-          <w:sz w:val="28"/>
-          <w:szCs w:val="28"/>
-        </w:rPr>
-      </w:pPr>
-      <w:r>
-        <w:rPr>
-          <w:b/>
-          <w:sz w:val="28"/>
-          <w:szCs w:val="28"/>
-        </w:rPr>
+      <w:r>
+        <w:rPr>
+          <w:sz w:val="28"/>
+          <w:szCs w:val="28"/>
+        </w:rPr>
+        <w:t>:- It belongs to simple and small projects</w:t>
+      </w:r>
+    </w:p>
+    <w:p>
+      <w:pPr>
+        <w:rPr>
+          <w:sz w:val="28"/>
+          <w:szCs w:val="28"/>
+        </w:rPr>
+      </w:pPr>
+      <w:r>
+        <w:rPr>
+          <w:b/>
+          <w:sz w:val="28"/>
+          <w:szCs w:val="28"/>
+        </w:rPr>
+        <w:lastRenderedPageBreak/>
         <w:t>2. Semidetached Project</w:t>
       </w:r>
-      <w:proofErr w:type="gramStart"/>
-      <w:r>
-        <w:rPr>
-          <w:sz w:val="28"/>
-          <w:szCs w:val="28"/>
-        </w:rPr>
-        <w:t>:-</w:t>
-      </w:r>
-      <w:proofErr w:type="gramEnd"/>
-      <w:r>
-        <w:rPr>
-          <w:sz w:val="28"/>
-          <w:szCs w:val="28"/>
-        </w:rPr>
-        <w:t xml:space="preserve"> It is a int</w:t>
-      </w:r>
-      <w:r>
-        <w:rPr>
-          <w:sz w:val="28"/>
-          <w:szCs w:val="28"/>
-        </w:rPr>
-        <w:t>ermediate project(in terms of size and complexity).</w:t>
+      <w:r>
+        <w:rPr>
+          <w:sz w:val="28"/>
+          <w:szCs w:val="28"/>
+        </w:rPr>
+        <w:t>:- It is a intermediate project(in terms of size and complexity).</w:t>
       </w:r>
     </w:p>
     <w:p>
@@ -9825,36 +7918,26 @@
         </w:rPr>
         <w:t>3. Embedded Project</w:t>
       </w:r>
-      <w:proofErr w:type="gramStart"/>
-      <w:r>
-        <w:rPr>
-          <w:sz w:val="28"/>
-          <w:szCs w:val="28"/>
-        </w:rPr>
-        <w:t>:-</w:t>
-      </w:r>
-      <w:proofErr w:type="gramEnd"/>
-      <w:r>
-        <w:rPr>
-          <w:sz w:val="28"/>
-          <w:szCs w:val="28"/>
-        </w:rPr>
-        <w:t xml:space="preserve"> High complexity with a large team size.</w:t>
-      </w:r>
-    </w:p>
-    <w:p>
-      <w:pPr>
-        <w:rPr>
-          <w:sz w:val="28"/>
-          <w:szCs w:val="28"/>
-        </w:rPr>
-      </w:pPr>
-      <w:r>
-        <w:rPr>
-          <w:sz w:val="28"/>
-          <w:szCs w:val="28"/>
-        </w:rPr>
-        <w:lastRenderedPageBreak/>
+      <w:r>
+        <w:rPr>
+          <w:sz w:val="28"/>
+          <w:szCs w:val="28"/>
+        </w:rPr>
+        <w:t>:- High complexity with a large team size.</w:t>
+      </w:r>
+    </w:p>
+    <w:p>
+      <w:pPr>
+        <w:rPr>
+          <w:sz w:val="28"/>
+          <w:szCs w:val="28"/>
+        </w:rPr>
+      </w:pPr>
+      <w:r>
+        <w:rPr>
+          <w:sz w:val="28"/>
+          <w:szCs w:val="28"/>
+        </w:rPr>
         <w:t>The Basic COCOMO:-</w:t>
       </w:r>
     </w:p>
@@ -9870,15 +7953,7 @@
           <w:sz w:val="28"/>
           <w:szCs w:val="28"/>
         </w:rPr>
-        <w:t>Effort (E) = a*(KLOC</w:t>
-      </w:r>
-      <w:proofErr w:type="gramStart"/>
-      <w:r>
-        <w:rPr>
-          <w:sz w:val="28"/>
-          <w:szCs w:val="28"/>
-        </w:rPr>
-        <w:t>)</w:t>
+        <w:t>Effort (E) = a*(KLOC)</w:t>
       </w:r>
       <w:r>
         <w:rPr>
@@ -9888,7 +7963,6 @@
         </w:rPr>
         <w:t>b</w:t>
       </w:r>
-      <w:proofErr w:type="gramEnd"/>
       <w:r>
         <w:rPr>
           <w:sz w:val="28"/>
@@ -9909,15 +7983,7 @@
           <w:sz w:val="28"/>
           <w:szCs w:val="28"/>
         </w:rPr>
-        <w:t>Scheduled Time (D) = c*(E</w:t>
-      </w:r>
-      <w:proofErr w:type="gramStart"/>
-      <w:r>
-        <w:rPr>
-          <w:sz w:val="28"/>
-          <w:szCs w:val="28"/>
-        </w:rPr>
-        <w:t>)</w:t>
+        <w:t>Scheduled Time (D) = c*(E)</w:t>
       </w:r>
       <w:r>
         <w:rPr>
@@ -9927,7 +7993,6 @@
         </w:rPr>
         <w:t>d</w:t>
       </w:r>
-      <w:proofErr w:type="gramEnd"/>
       <w:r>
         <w:rPr>
           <w:sz w:val="28"/>
@@ -9963,14 +8028,7 @@
           <w:sz w:val="28"/>
           <w:szCs w:val="28"/>
         </w:rPr>
-        <w:t xml:space="preserve">E = Total effort required for the project </w:t>
-      </w:r>
-      <w:r>
-        <w:rPr>
-          <w:sz w:val="28"/>
-          <w:szCs w:val="28"/>
-        </w:rPr>
-        <w:t>in Man-Months (MM).</w:t>
+        <w:t>E = Total effort required for the project in Man-Months (MM).</w:t>
       </w:r>
     </w:p>
     <w:p>
@@ -10010,21 +8068,12 @@
           <w:szCs w:val="28"/>
         </w:rPr>
       </w:pPr>
-      <w:proofErr w:type="gramStart"/>
-      <w:r>
-        <w:rPr>
-          <w:sz w:val="28"/>
-          <w:szCs w:val="28"/>
-        </w:rPr>
-        <w:t>a</w:t>
-      </w:r>
-      <w:proofErr w:type="gramEnd"/>
-      <w:r>
-        <w:rPr>
-          <w:sz w:val="28"/>
-          <w:szCs w:val="28"/>
-        </w:rPr>
-        <w:t>, b, c, d = The constant parameters for a software project.</w:t>
+      <w:r>
+        <w:rPr>
+          <w:sz w:val="28"/>
+          <w:szCs w:val="28"/>
+        </w:rPr>
+        <w:t>a, b, c, d = The constant parameters for a software project.</w:t>
       </w:r>
     </w:p>
     <w:p>
@@ -10064,30 +8113,7 @@
           <w:sz w:val="28"/>
           <w:szCs w:val="28"/>
         </w:rPr>
-        <w:t xml:space="preserve">It consists of 1. </w:t>
-      </w:r>
-      <w:r>
-        <w:rPr>
-          <w:sz w:val="28"/>
-          <w:szCs w:val="28"/>
-        </w:rPr>
-        <w:t xml:space="preserve">Object Model 2. </w:t>
-      </w:r>
-      <w:proofErr w:type="gramStart"/>
-      <w:r>
-        <w:rPr>
-          <w:sz w:val="28"/>
-          <w:szCs w:val="28"/>
-        </w:rPr>
-        <w:t>Dynamic Model 3.</w:t>
-      </w:r>
-      <w:proofErr w:type="gramEnd"/>
-      <w:r>
-        <w:rPr>
-          <w:sz w:val="28"/>
-          <w:szCs w:val="28"/>
-        </w:rPr>
-        <w:t xml:space="preserve"> Functional Model</w:t>
+        <w:t>It consists of 1. Object Model 2. Dynamic Model 3. Functional Model</w:t>
       </w:r>
     </w:p>
     <w:p>
@@ -10150,28 +8176,12 @@
         </w:rPr>
         <w:t>Object Modeling</w:t>
       </w:r>
-      <w:proofErr w:type="gramStart"/>
-      <w:r>
-        <w:rPr>
-          <w:sz w:val="28"/>
-          <w:szCs w:val="28"/>
-        </w:rPr>
-        <w:t>:-</w:t>
-      </w:r>
-      <w:proofErr w:type="gramEnd"/>
-      <w:r>
-        <w:rPr>
-          <w:sz w:val="28"/>
-          <w:szCs w:val="28"/>
-        </w:rPr>
-        <w:t xml:space="preserve">  The object model describes the static structure of a system in terms of objects and relation</w:t>
-      </w:r>
-      <w:r>
-        <w:rPr>
-          <w:sz w:val="28"/>
-          <w:szCs w:val="28"/>
-        </w:rPr>
-        <w:t>ships</w:t>
+      <w:r>
+        <w:rPr>
+          <w:sz w:val="28"/>
+          <w:szCs w:val="28"/>
+        </w:rPr>
+        <w:t>:-  The object model describes the static structure of a system in terms of objects and relationships</w:t>
       </w:r>
     </w:p>
     <w:p>
@@ -10189,21 +8199,12 @@
         </w:rPr>
         <w:t>Dynamic Modeling</w:t>
       </w:r>
-      <w:proofErr w:type="gramStart"/>
-      <w:r>
-        <w:rPr>
-          <w:sz w:val="28"/>
-          <w:szCs w:val="28"/>
-        </w:rPr>
-        <w:t>:-</w:t>
-      </w:r>
-      <w:proofErr w:type="gramEnd"/>
-      <w:r>
-        <w:rPr>
-          <w:sz w:val="28"/>
-          <w:szCs w:val="28"/>
-        </w:rPr>
-        <w:t xml:space="preserve">  The dynamic model describes the control structure of a system in terms of events and states.</w:t>
+      <w:r>
+        <w:rPr>
+          <w:sz w:val="28"/>
+          <w:szCs w:val="28"/>
+        </w:rPr>
+        <w:t>:-  The dynamic model describes the control structure of a system in terms of events and states.</w:t>
       </w:r>
     </w:p>
     <w:p>
@@ -10226,45 +8227,22 @@
           <w:sz w:val="28"/>
           <w:szCs w:val="28"/>
         </w:rPr>
-        <w:t xml:space="preserve">- The functional model describes the computational structure of a system in terms of values and </w:t>
-      </w:r>
-      <w:proofErr w:type="spellStart"/>
-      <w:r>
-        <w:rPr>
-          <w:sz w:val="28"/>
-          <w:szCs w:val="28"/>
-        </w:rPr>
-        <w:t>funcitons</w:t>
-      </w:r>
-      <w:proofErr w:type="spellEnd"/>
-      <w:r>
-        <w:rPr>
-          <w:sz w:val="28"/>
-          <w:szCs w:val="28"/>
-        </w:rPr>
-        <w:t>.</w:t>
-      </w:r>
-    </w:p>
-    <w:p>
-      <w:pPr>
-        <w:rPr>
-          <w:sz w:val="28"/>
-          <w:szCs w:val="28"/>
-        </w:rPr>
-      </w:pPr>
-      <w:r>
-        <w:rPr>
-          <w:sz w:val="28"/>
-          <w:szCs w:val="28"/>
-        </w:rPr>
-        <w:t>It is repre</w:t>
-      </w:r>
-      <w:r>
-        <w:rPr>
-          <w:sz w:val="28"/>
-          <w:szCs w:val="28"/>
-        </w:rPr>
-        <w:t>sented with Data flow diagrams</w:t>
+        <w:t>- The functional model describes the computational structure of a system in terms of values and funcitons.</w:t>
+      </w:r>
+    </w:p>
+    <w:p>
+      <w:pPr>
+        <w:rPr>
+          <w:sz w:val="28"/>
+          <w:szCs w:val="28"/>
+        </w:rPr>
+      </w:pPr>
+      <w:r>
+        <w:rPr>
+          <w:sz w:val="28"/>
+          <w:szCs w:val="28"/>
+        </w:rPr>
+        <w:t>It is represented with Data flow diagrams</w:t>
       </w:r>
     </w:p>
     <w:p>

--- a/TUTORIAL/SOFTWARE_ENGINEERING.docx
+++ b/TUTORIAL/SOFTWARE_ENGINEERING.docx
@@ -1811,6 +1811,7 @@
     </w:p>
     <w:p>
       <w:pPr>
+        <w:ind w:left="2160" w:firstLine="720"/>
         <w:jc w:val="both"/>
         <w:rPr>
           <w:rStyle w:val="apple-converted-space"/>

--- a/TUTORIAL/SOFTWARE_ENGINEERING.docx
+++ b/TUTORIAL/SOFTWARE_ENGINEERING.docx
@@ -24,20 +24,9 @@
           <w:szCs w:val="24"/>
           <w:shd w:val="clear" w:color="auto" w:fill="FEFDFA"/>
         </w:rPr>
-        <w:t>SOFTWARE TESTING :-</w:t>
-      </w:r>
-    </w:p>
-    <w:p>
-      <w:pPr>
-        <w:rPr>
-          <w:rStyle w:val="apple-converted-space"/>
-          <w:rFonts w:ascii="Arial" w:hAnsi="Arial" w:cs="Arial"/>
-          <w:color w:val="333333"/>
-          <w:sz w:val="24"/>
-          <w:szCs w:val="24"/>
-          <w:shd w:val="clear" w:color="auto" w:fill="FEFDFA"/>
-        </w:rPr>
-      </w:pPr>
+        <w:t xml:space="preserve">SOFTWARE </w:t>
+      </w:r>
+      <w:proofErr w:type="gramStart"/>
       <w:r>
         <w:rPr>
           <w:rFonts w:ascii="Arial" w:hAnsi="Arial" w:cs="Arial"/>
@@ -48,6 +37,44 @@
           <w:szCs w:val="24"/>
           <w:shd w:val="clear" w:color="auto" w:fill="FEFDFA"/>
         </w:rPr>
+        <w:t>TESTING :</w:t>
+      </w:r>
+      <w:proofErr w:type="gramEnd"/>
+      <w:r>
+        <w:rPr>
+          <w:rFonts w:ascii="Arial" w:hAnsi="Arial" w:cs="Arial"/>
+          <w:b/>
+          <w:bCs/>
+          <w:color w:val="333333"/>
+          <w:sz w:val="24"/>
+          <w:szCs w:val="24"/>
+          <w:shd w:val="clear" w:color="auto" w:fill="FEFDFA"/>
+        </w:rPr>
+        <w:t>-</w:t>
+      </w:r>
+    </w:p>
+    <w:p>
+      <w:pPr>
+        <w:rPr>
+          <w:rStyle w:val="apple-converted-space"/>
+          <w:rFonts w:ascii="Arial" w:hAnsi="Arial" w:cs="Arial"/>
+          <w:color w:val="333333"/>
+          <w:sz w:val="24"/>
+          <w:szCs w:val="24"/>
+          <w:shd w:val="clear" w:color="auto" w:fill="FEFDFA"/>
+        </w:rPr>
+      </w:pPr>
+      <w:proofErr w:type="gramStart"/>
+      <w:r>
+        <w:rPr>
+          <w:rFonts w:ascii="Arial" w:hAnsi="Arial" w:cs="Arial"/>
+          <w:b/>
+          <w:bCs/>
+          <w:color w:val="333333"/>
+          <w:sz w:val="24"/>
+          <w:szCs w:val="24"/>
+          <w:shd w:val="clear" w:color="auto" w:fill="FEFDFA"/>
+        </w:rPr>
         <w:t>Fault</w:t>
       </w:r>
       <w:r>
@@ -71,7 +98,18 @@
           <w:szCs w:val="24"/>
           <w:shd w:val="clear" w:color="auto" w:fill="FEFDFA"/>
         </w:rPr>
-        <w:t>: It is a condition that causes the software to fail to perform its required function.</w:t>
+        <w:t>:</w:t>
+      </w:r>
+      <w:proofErr w:type="gramEnd"/>
+      <w:r>
+        <w:rPr>
+          <w:rFonts w:ascii="Arial" w:hAnsi="Arial" w:cs="Arial"/>
+          <w:color w:val="333333"/>
+          <w:sz w:val="24"/>
+          <w:szCs w:val="24"/>
+          <w:shd w:val="clear" w:color="auto" w:fill="FEFDFA"/>
+        </w:rPr>
+        <w:t xml:space="preserve"> It is a condition that causes the software to fail to perform its required function.</w:t>
       </w:r>
       <w:r>
         <w:rPr>
@@ -105,6 +143,7 @@
         </w:rPr>
         <w:br/>
       </w:r>
+      <w:proofErr w:type="gramStart"/>
       <w:r>
         <w:rPr>
           <w:rFonts w:ascii="Arial" w:hAnsi="Arial" w:cs="Arial"/>
@@ -136,7 +175,18 @@
           <w:szCs w:val="24"/>
           <w:shd w:val="clear" w:color="auto" w:fill="FEFDFA"/>
         </w:rPr>
-        <w:t>: Refers to difference between Actual Output and Expected output.</w:t>
+        <w:t>:</w:t>
+      </w:r>
+      <w:proofErr w:type="gramEnd"/>
+      <w:r>
+        <w:rPr>
+          <w:rFonts w:ascii="Arial" w:hAnsi="Arial" w:cs="Arial"/>
+          <w:color w:val="333333"/>
+          <w:sz w:val="24"/>
+          <w:szCs w:val="24"/>
+          <w:shd w:val="clear" w:color="auto" w:fill="FEFDFA"/>
+        </w:rPr>
+        <w:t xml:space="preserve"> Refers to difference between Actual Output and Expected output.</w:t>
       </w:r>
       <w:r>
         <w:rPr>
@@ -170,6 +220,7 @@
         </w:rPr>
         <w:br/>
       </w:r>
+      <w:proofErr w:type="gramStart"/>
       <w:r>
         <w:rPr>
           <w:rFonts w:cstheme="minorHAnsi"/>
@@ -201,7 +252,18 @@
           <w:szCs w:val="28"/>
           <w:shd w:val="clear" w:color="auto" w:fill="FEFDFA"/>
         </w:rPr>
-        <w:t>: It is the inability of a system or component to perform required function</w:t>
+        <w:t>:</w:t>
+      </w:r>
+      <w:proofErr w:type="gramEnd"/>
+      <w:r>
+        <w:rPr>
+          <w:rFonts w:cstheme="minorHAnsi"/>
+          <w:color w:val="333333"/>
+          <w:sz w:val="28"/>
+          <w:szCs w:val="28"/>
+          <w:shd w:val="clear" w:color="auto" w:fill="FEFDFA"/>
+        </w:rPr>
+        <w:t xml:space="preserve"> It is the inability of a system or component to perform required function</w:t>
       </w:r>
       <w:r>
         <w:rPr>
@@ -567,7 +629,55 @@
           <w:szCs w:val="24"/>
           <w:shd w:val="clear" w:color="auto" w:fill="FEFDFA"/>
         </w:rPr>
-        <w:t>In this approach testing is conducted from main module to sub module. if the sub module is not developed a temporary program called STUB is used for simulate the submodule.</w:t>
+        <w:t xml:space="preserve">In this approach testing is conducted from main module to sub module. </w:t>
+      </w:r>
+      <w:proofErr w:type="gramStart"/>
+      <w:r>
+        <w:rPr>
+          <w:rStyle w:val="apple-converted-space"/>
+          <w:rFonts w:ascii="Arial" w:hAnsi="Arial" w:cs="Arial"/>
+          <w:color w:val="333333"/>
+          <w:sz w:val="24"/>
+          <w:szCs w:val="24"/>
+          <w:shd w:val="clear" w:color="auto" w:fill="FEFDFA"/>
+        </w:rPr>
+        <w:t>if</w:t>
+      </w:r>
+      <w:proofErr w:type="gramEnd"/>
+      <w:r>
+        <w:rPr>
+          <w:rStyle w:val="apple-converted-space"/>
+          <w:rFonts w:ascii="Arial" w:hAnsi="Arial" w:cs="Arial"/>
+          <w:color w:val="333333"/>
+          <w:sz w:val="24"/>
+          <w:szCs w:val="24"/>
+          <w:shd w:val="clear" w:color="auto" w:fill="FEFDFA"/>
+        </w:rPr>
+        <w:t xml:space="preserve"> the sub module is not developed a temporary program called STUB is used for simulate the </w:t>
+      </w:r>
+      <w:proofErr w:type="spellStart"/>
+      <w:r>
+        <w:rPr>
+          <w:rStyle w:val="apple-converted-space"/>
+          <w:rFonts w:ascii="Arial" w:hAnsi="Arial" w:cs="Arial"/>
+          <w:color w:val="333333"/>
+          <w:sz w:val="24"/>
+          <w:szCs w:val="24"/>
+          <w:shd w:val="clear" w:color="auto" w:fill="FEFDFA"/>
+        </w:rPr>
+        <w:t>submodule</w:t>
+      </w:r>
+      <w:proofErr w:type="spellEnd"/>
+      <w:r>
+        <w:rPr>
+          <w:rStyle w:val="apple-converted-space"/>
+          <w:rFonts w:ascii="Arial" w:hAnsi="Arial" w:cs="Arial"/>
+          <w:color w:val="333333"/>
+          <w:sz w:val="24"/>
+          <w:szCs w:val="24"/>
+          <w:shd w:val="clear" w:color="auto" w:fill="FEFDFA"/>
+        </w:rPr>
+        <w:t>.</w:t>
       </w:r>
     </w:p>
     <w:p>
@@ -593,7 +703,33 @@
           <w:szCs w:val="24"/>
           <w:shd w:val="clear" w:color="auto" w:fill="FEFDFA"/>
         </w:rPr>
-        <w:t xml:space="preserve">Bottom up testing :- </w:t>
+        <w:t xml:space="preserve">Bottom up </w:t>
+      </w:r>
+      <w:proofErr w:type="gramStart"/>
+      <w:r>
+        <w:rPr>
+          <w:rStyle w:val="apple-converted-space"/>
+          <w:rFonts w:ascii="Arial" w:hAnsi="Arial" w:cs="Arial"/>
+          <w:b/>
+          <w:color w:val="333333"/>
+          <w:sz w:val="24"/>
+          <w:szCs w:val="24"/>
+          <w:shd w:val="clear" w:color="auto" w:fill="FEFDFA"/>
+        </w:rPr>
+        <w:t>testing :</w:t>
+      </w:r>
+      <w:proofErr w:type="gramEnd"/>
+      <w:r>
+        <w:rPr>
+          <w:rStyle w:val="apple-converted-space"/>
+          <w:rFonts w:ascii="Arial" w:hAnsi="Arial" w:cs="Arial"/>
+          <w:b/>
+          <w:color w:val="333333"/>
+          <w:sz w:val="24"/>
+          <w:szCs w:val="24"/>
+          <w:shd w:val="clear" w:color="auto" w:fill="FEFDFA"/>
+        </w:rPr>
+        <w:t xml:space="preserve">- </w:t>
       </w:r>
     </w:p>
     <w:p>
@@ -790,6 +926,7 @@
           <w:shd w:val="clear" w:color="auto" w:fill="FEFDFA"/>
         </w:rPr>
       </w:pPr>
+      <w:proofErr w:type="gramStart"/>
       <w:r>
         <w:rPr>
           <w:rStyle w:val="apple-converted-space"/>
@@ -801,6 +938,7 @@
         </w:rPr>
         <w:t>Testing, either functional or non-functional, without reference to the internal structure of the component or system.</w:t>
       </w:r>
+      <w:proofErr w:type="gramEnd"/>
     </w:p>
     <w:p>
       <w:pPr>
@@ -853,17 +991,31 @@
           <w:shd w:val="clear" w:color="auto" w:fill="FEFDFA"/>
         </w:rPr>
       </w:pPr>
-      <w:r>
-        <w:rPr>
-          <w:rStyle w:val="apple-converted-space"/>
-          <w:rFonts w:ascii="Arial" w:hAnsi="Arial" w:cs="Arial"/>
-          <w:b/>
-          <w:color w:val="333333"/>
-          <w:sz w:val="24"/>
-          <w:szCs w:val="24"/>
-          <w:shd w:val="clear" w:color="auto" w:fill="FEFDFA"/>
-        </w:rPr>
-        <w:t>1.Equivalence partitioning</w:t>
+      <w:proofErr w:type="gramStart"/>
+      <w:r>
+        <w:rPr>
+          <w:rStyle w:val="apple-converted-space"/>
+          <w:rFonts w:ascii="Arial" w:hAnsi="Arial" w:cs="Arial"/>
+          <w:b/>
+          <w:color w:val="333333"/>
+          <w:sz w:val="24"/>
+          <w:szCs w:val="24"/>
+          <w:shd w:val="clear" w:color="auto" w:fill="FEFDFA"/>
+        </w:rPr>
+        <w:t>1.Equivalence</w:t>
+      </w:r>
+      <w:proofErr w:type="gramEnd"/>
+      <w:r>
+        <w:rPr>
+          <w:rStyle w:val="apple-converted-space"/>
+          <w:rFonts w:ascii="Arial" w:hAnsi="Arial" w:cs="Arial"/>
+          <w:b/>
+          <w:color w:val="333333"/>
+          <w:sz w:val="24"/>
+          <w:szCs w:val="24"/>
+          <w:shd w:val="clear" w:color="auto" w:fill="FEFDFA"/>
+        </w:rPr>
+        <w:t xml:space="preserve"> partitioning</w:t>
       </w:r>
       <w:r>
         <w:rPr>
@@ -889,17 +1041,31 @@
           <w:shd w:val="clear" w:color="auto" w:fill="FEFDFA"/>
         </w:rPr>
       </w:pPr>
-      <w:r>
-        <w:rPr>
-          <w:rStyle w:val="apple-converted-space"/>
-          <w:rFonts w:ascii="Arial" w:hAnsi="Arial" w:cs="Arial"/>
-          <w:b/>
-          <w:color w:val="333333"/>
-          <w:sz w:val="24"/>
-          <w:szCs w:val="24"/>
-          <w:shd w:val="clear" w:color="auto" w:fill="FEFDFA"/>
-        </w:rPr>
-        <w:t>2.Boundary Value Analysis:</w:t>
+      <w:proofErr w:type="gramStart"/>
+      <w:r>
+        <w:rPr>
+          <w:rStyle w:val="apple-converted-space"/>
+          <w:rFonts w:ascii="Arial" w:hAnsi="Arial" w:cs="Arial"/>
+          <w:b/>
+          <w:color w:val="333333"/>
+          <w:sz w:val="24"/>
+          <w:szCs w:val="24"/>
+          <w:shd w:val="clear" w:color="auto" w:fill="FEFDFA"/>
+        </w:rPr>
+        <w:t>2.Boundary</w:t>
+      </w:r>
+      <w:proofErr w:type="gramEnd"/>
+      <w:r>
+        <w:rPr>
+          <w:rStyle w:val="apple-converted-space"/>
+          <w:rFonts w:ascii="Arial" w:hAnsi="Arial" w:cs="Arial"/>
+          <w:b/>
+          <w:color w:val="333333"/>
+          <w:sz w:val="24"/>
+          <w:szCs w:val="24"/>
+          <w:shd w:val="clear" w:color="auto" w:fill="FEFDFA"/>
+        </w:rPr>
+        <w:t xml:space="preserve"> Value Analysis:</w:t>
       </w:r>
       <w:r>
         <w:rPr>
@@ -925,17 +1091,31 @@
           <w:shd w:val="clear" w:color="auto" w:fill="FEFDFA"/>
         </w:rPr>
       </w:pPr>
-      <w:r>
-        <w:rPr>
-          <w:rStyle w:val="apple-converted-space"/>
-          <w:rFonts w:ascii="Arial" w:hAnsi="Arial" w:cs="Arial"/>
-          <w:b/>
-          <w:color w:val="333333"/>
-          <w:sz w:val="24"/>
-          <w:szCs w:val="24"/>
-          <w:shd w:val="clear" w:color="auto" w:fill="FEFDFA"/>
-        </w:rPr>
-        <w:t>3.Cause Effect Graphing or Decision Tables:</w:t>
+      <w:proofErr w:type="gramStart"/>
+      <w:r>
+        <w:rPr>
+          <w:rStyle w:val="apple-converted-space"/>
+          <w:rFonts w:ascii="Arial" w:hAnsi="Arial" w:cs="Arial"/>
+          <w:b/>
+          <w:color w:val="333333"/>
+          <w:sz w:val="24"/>
+          <w:szCs w:val="24"/>
+          <w:shd w:val="clear" w:color="auto" w:fill="FEFDFA"/>
+        </w:rPr>
+        <w:t>3.Cause</w:t>
+      </w:r>
+      <w:proofErr w:type="gramEnd"/>
+      <w:r>
+        <w:rPr>
+          <w:rStyle w:val="apple-converted-space"/>
+          <w:rFonts w:ascii="Arial" w:hAnsi="Arial" w:cs="Arial"/>
+          <w:b/>
+          <w:color w:val="333333"/>
+          <w:sz w:val="24"/>
+          <w:szCs w:val="24"/>
+          <w:shd w:val="clear" w:color="auto" w:fill="FEFDFA"/>
+        </w:rPr>
+        <w:t xml:space="preserve"> Effect Graphing or Decision Tables:</w:t>
       </w:r>
       <w:r>
         <w:rPr>
@@ -962,17 +1142,31 @@
           <w:shd w:val="clear" w:color="auto" w:fill="FEFDFA"/>
         </w:rPr>
       </w:pPr>
-      <w:r>
-        <w:rPr>
-          <w:rStyle w:val="apple-converted-space"/>
-          <w:rFonts w:ascii="Arial" w:hAnsi="Arial" w:cs="Arial"/>
-          <w:b/>
-          <w:color w:val="333333"/>
-          <w:sz w:val="24"/>
-          <w:szCs w:val="24"/>
-          <w:shd w:val="clear" w:color="auto" w:fill="FEFDFA"/>
-        </w:rPr>
-        <w:t xml:space="preserve">4.Exploratory Testing: </w:t>
+      <w:proofErr w:type="gramStart"/>
+      <w:r>
+        <w:rPr>
+          <w:rStyle w:val="apple-converted-space"/>
+          <w:rFonts w:ascii="Arial" w:hAnsi="Arial" w:cs="Arial"/>
+          <w:b/>
+          <w:color w:val="333333"/>
+          <w:sz w:val="24"/>
+          <w:szCs w:val="24"/>
+          <w:shd w:val="clear" w:color="auto" w:fill="FEFDFA"/>
+        </w:rPr>
+        <w:t>4.Exploratory</w:t>
+      </w:r>
+      <w:proofErr w:type="gramEnd"/>
+      <w:r>
+        <w:rPr>
+          <w:rStyle w:val="apple-converted-space"/>
+          <w:rFonts w:ascii="Arial" w:hAnsi="Arial" w:cs="Arial"/>
+          <w:b/>
+          <w:color w:val="333333"/>
+          <w:sz w:val="24"/>
+          <w:szCs w:val="24"/>
+          <w:shd w:val="clear" w:color="auto" w:fill="FEFDFA"/>
+        </w:rPr>
+        <w:t xml:space="preserve"> Testing: </w:t>
       </w:r>
     </w:p>
     <w:p>
@@ -988,17 +1182,31 @@
           <w:shd w:val="clear" w:color="auto" w:fill="FEFDFA"/>
         </w:rPr>
       </w:pPr>
-      <w:r>
-        <w:rPr>
-          <w:rStyle w:val="apple-converted-space"/>
-          <w:rFonts w:ascii="Arial" w:hAnsi="Arial" w:cs="Arial"/>
-          <w:b/>
-          <w:color w:val="333333"/>
-          <w:sz w:val="24"/>
-          <w:szCs w:val="24"/>
-          <w:shd w:val="clear" w:color="auto" w:fill="FEFDFA"/>
-        </w:rPr>
-        <w:t xml:space="preserve">5.Error Guessing: </w:t>
+      <w:proofErr w:type="gramStart"/>
+      <w:r>
+        <w:rPr>
+          <w:rStyle w:val="apple-converted-space"/>
+          <w:rFonts w:ascii="Arial" w:hAnsi="Arial" w:cs="Arial"/>
+          <w:b/>
+          <w:color w:val="333333"/>
+          <w:sz w:val="24"/>
+          <w:szCs w:val="24"/>
+          <w:shd w:val="clear" w:color="auto" w:fill="FEFDFA"/>
+        </w:rPr>
+        <w:t>5.Error</w:t>
+      </w:r>
+      <w:proofErr w:type="gramEnd"/>
+      <w:r>
+        <w:rPr>
+          <w:rStyle w:val="apple-converted-space"/>
+          <w:rFonts w:ascii="Arial" w:hAnsi="Arial" w:cs="Arial"/>
+          <w:b/>
+          <w:color w:val="333333"/>
+          <w:sz w:val="24"/>
+          <w:szCs w:val="24"/>
+          <w:shd w:val="clear" w:color="auto" w:fill="FEFDFA"/>
+        </w:rPr>
+        <w:t xml:space="preserve"> Guessing: </w:t>
       </w:r>
       <w:r>
         <w:rPr>
@@ -1022,17 +1230,31 @@
           <w:shd w:val="clear" w:color="auto" w:fill="FEFDFA"/>
         </w:rPr>
       </w:pPr>
-      <w:r>
-        <w:rPr>
-          <w:rStyle w:val="apple-converted-space"/>
-          <w:rFonts w:ascii="Arial" w:hAnsi="Arial" w:cs="Arial"/>
-          <w:b/>
-          <w:color w:val="333333"/>
-          <w:sz w:val="24"/>
-          <w:szCs w:val="24"/>
-          <w:shd w:val="clear" w:color="auto" w:fill="FEFDFA"/>
-        </w:rPr>
-        <w:t>6.State Transaction:</w:t>
+      <w:proofErr w:type="gramStart"/>
+      <w:r>
+        <w:rPr>
+          <w:rStyle w:val="apple-converted-space"/>
+          <w:rFonts w:ascii="Arial" w:hAnsi="Arial" w:cs="Arial"/>
+          <w:b/>
+          <w:color w:val="333333"/>
+          <w:sz w:val="24"/>
+          <w:szCs w:val="24"/>
+          <w:shd w:val="clear" w:color="auto" w:fill="FEFDFA"/>
+        </w:rPr>
+        <w:t>6.State</w:t>
+      </w:r>
+      <w:proofErr w:type="gramEnd"/>
+      <w:r>
+        <w:rPr>
+          <w:rStyle w:val="apple-converted-space"/>
+          <w:rFonts w:ascii="Arial" w:hAnsi="Arial" w:cs="Arial"/>
+          <w:b/>
+          <w:color w:val="333333"/>
+          <w:sz w:val="24"/>
+          <w:szCs w:val="24"/>
+          <w:shd w:val="clear" w:color="auto" w:fill="FEFDFA"/>
+        </w:rPr>
+        <w:t xml:space="preserve"> Transaction:</w:t>
       </w:r>
     </w:p>
     <w:p>
@@ -1230,7 +1452,31 @@
           <w:shd w:val="clear" w:color="auto" w:fill="FEFDFA"/>
         </w:rPr>
         <w:tab/>
-        <w:t>Branch Coverage(conditional coverage)</w:t>
+        <w:t xml:space="preserve">Branch </w:t>
+      </w:r>
+      <w:proofErr w:type="gramStart"/>
+      <w:r>
+        <w:rPr>
+          <w:rStyle w:val="apple-converted-space"/>
+          <w:rFonts w:ascii="Arial" w:hAnsi="Arial" w:cs="Arial"/>
+          <w:color w:val="333333"/>
+          <w:sz w:val="24"/>
+          <w:szCs w:val="24"/>
+          <w:shd w:val="clear" w:color="auto" w:fill="FEFDFA"/>
+        </w:rPr>
+        <w:t>Coverage(</w:t>
+      </w:r>
+      <w:proofErr w:type="gramEnd"/>
+      <w:r>
+        <w:rPr>
+          <w:rStyle w:val="apple-converted-space"/>
+          <w:rFonts w:ascii="Arial" w:hAnsi="Arial" w:cs="Arial"/>
+          <w:color w:val="333333"/>
+          <w:sz w:val="24"/>
+          <w:szCs w:val="24"/>
+          <w:shd w:val="clear" w:color="auto" w:fill="FEFDFA"/>
+        </w:rPr>
+        <w:t>conditional coverage)</w:t>
       </w:r>
     </w:p>
     <w:p>
@@ -1329,7 +1575,31 @@
           <w:szCs w:val="24"/>
           <w:shd w:val="clear" w:color="auto" w:fill="FEFDFA"/>
         </w:rPr>
-        <w:t>Hence “Statement Coverage”, as the name itself suggests, it is the method of validating whether each and every line of the code is executed at least once.</w:t>
+        <w:t>Hence “Statement Coverage”, as the name itself suggests</w:t>
+      </w:r>
+      <w:proofErr w:type="gramStart"/>
+      <w:r>
+        <w:rPr>
+          <w:rStyle w:val="apple-converted-space"/>
+          <w:rFonts w:ascii="Arial" w:hAnsi="Arial" w:cs="Arial"/>
+          <w:color w:val="333333"/>
+          <w:sz w:val="24"/>
+          <w:szCs w:val="24"/>
+          <w:shd w:val="clear" w:color="auto" w:fill="FEFDFA"/>
+        </w:rPr>
+        <w:t>,</w:t>
+      </w:r>
+      <w:proofErr w:type="gramEnd"/>
+      <w:r>
+        <w:rPr>
+          <w:rStyle w:val="apple-converted-space"/>
+          <w:rFonts w:ascii="Arial" w:hAnsi="Arial" w:cs="Arial"/>
+          <w:color w:val="333333"/>
+          <w:sz w:val="24"/>
+          <w:szCs w:val="24"/>
+          <w:shd w:val="clear" w:color="auto" w:fill="FEFDFA"/>
+        </w:rPr>
+        <w:t xml:space="preserve"> it is the method of validating whether each and every line of the code is executed at least once.</w:t>
       </w:r>
     </w:p>
     <w:p>
@@ -1368,7 +1638,33 @@
           <w:szCs w:val="24"/>
           <w:shd w:val="clear" w:color="auto" w:fill="FEFDFA"/>
         </w:rPr>
-        <w:t>2) Branch Coverage(conditional coverage):</w:t>
+        <w:t xml:space="preserve">2) Branch </w:t>
+      </w:r>
+      <w:proofErr w:type="gramStart"/>
+      <w:r>
+        <w:rPr>
+          <w:rStyle w:val="apple-converted-space"/>
+          <w:rFonts w:ascii="Arial" w:hAnsi="Arial" w:cs="Arial"/>
+          <w:b/>
+          <w:color w:val="333333"/>
+          <w:sz w:val="24"/>
+          <w:szCs w:val="24"/>
+          <w:shd w:val="clear" w:color="auto" w:fill="FEFDFA"/>
+        </w:rPr>
+        <w:t>Coverage(</w:t>
+      </w:r>
+      <w:proofErr w:type="gramEnd"/>
+      <w:r>
+        <w:rPr>
+          <w:rStyle w:val="apple-converted-space"/>
+          <w:rFonts w:ascii="Arial" w:hAnsi="Arial" w:cs="Arial"/>
+          <w:b/>
+          <w:color w:val="333333"/>
+          <w:sz w:val="24"/>
+          <w:szCs w:val="24"/>
+          <w:shd w:val="clear" w:color="auto" w:fill="FEFDFA"/>
+        </w:rPr>
+        <w:t>conditional coverage):</w:t>
       </w:r>
     </w:p>
     <w:p>
@@ -1407,16 +1703,29 @@
           <w:shd w:val="clear" w:color="auto" w:fill="FEFDFA"/>
         </w:rPr>
       </w:pPr>
-      <w:r>
-        <w:rPr>
-          <w:rStyle w:val="apple-converted-space"/>
-          <w:rFonts w:ascii="Arial" w:hAnsi="Arial" w:cs="Arial"/>
-          <w:color w:val="333333"/>
-          <w:sz w:val="24"/>
-          <w:szCs w:val="24"/>
-          <w:shd w:val="clear" w:color="auto" w:fill="FEFDFA"/>
-        </w:rPr>
-        <w:t>we validate whether each branch is executed at least once.</w:t>
+      <w:proofErr w:type="gramStart"/>
+      <w:r>
+        <w:rPr>
+          <w:rStyle w:val="apple-converted-space"/>
+          <w:rFonts w:ascii="Arial" w:hAnsi="Arial" w:cs="Arial"/>
+          <w:color w:val="333333"/>
+          <w:sz w:val="24"/>
+          <w:szCs w:val="24"/>
+          <w:shd w:val="clear" w:color="auto" w:fill="FEFDFA"/>
+        </w:rPr>
+        <w:t>we</w:t>
+      </w:r>
+      <w:proofErr w:type="gramEnd"/>
+      <w:r>
+        <w:rPr>
+          <w:rStyle w:val="apple-converted-space"/>
+          <w:rFonts w:ascii="Arial" w:hAnsi="Arial" w:cs="Arial"/>
+          <w:color w:val="333333"/>
+          <w:sz w:val="24"/>
+          <w:szCs w:val="24"/>
+          <w:shd w:val="clear" w:color="auto" w:fill="FEFDFA"/>
+        </w:rPr>
+        <w:t xml:space="preserve"> validate whether each branch is executed at least once.</w:t>
       </w:r>
     </w:p>
     <w:p>
@@ -1625,7 +1934,44 @@
           <w:szCs w:val="24"/>
           <w:shd w:val="clear" w:color="auto" w:fill="FEFDFA"/>
         </w:rPr>
-        <w:t xml:space="preserve"> the smallest testable parts of an application, called units, are independently checked. This stage checks whether data flows properly,data structure works correctly, etc.</w:t>
+        <w:t xml:space="preserve"> the smallest testable parts of an application, called units, are independently checked. This stage checks whether data flows </w:t>
+      </w:r>
+      <w:proofErr w:type="spellStart"/>
+      <w:r>
+        <w:rPr>
+          <w:rStyle w:val="apple-converted-space"/>
+          <w:rFonts w:ascii="Arial" w:hAnsi="Arial" w:cs="Arial"/>
+          <w:color w:val="333333"/>
+          <w:sz w:val="24"/>
+          <w:szCs w:val="24"/>
+          <w:shd w:val="clear" w:color="auto" w:fill="FEFDFA"/>
+        </w:rPr>
+        <w:t>properly</w:t>
+      </w:r>
+      <w:proofErr w:type="gramStart"/>
+      <w:r>
+        <w:rPr>
+          <w:rStyle w:val="apple-converted-space"/>
+          <w:rFonts w:ascii="Arial" w:hAnsi="Arial" w:cs="Arial"/>
+          <w:color w:val="333333"/>
+          <w:sz w:val="24"/>
+          <w:szCs w:val="24"/>
+          <w:shd w:val="clear" w:color="auto" w:fill="FEFDFA"/>
+        </w:rPr>
+        <w:t>,data</w:t>
+      </w:r>
+      <w:proofErr w:type="spellEnd"/>
+      <w:proofErr w:type="gramEnd"/>
+      <w:r>
+        <w:rPr>
+          <w:rStyle w:val="apple-converted-space"/>
+          <w:rFonts w:ascii="Arial" w:hAnsi="Arial" w:cs="Arial"/>
+          <w:color w:val="333333"/>
+          <w:sz w:val="24"/>
+          <w:szCs w:val="24"/>
+          <w:shd w:val="clear" w:color="auto" w:fill="FEFDFA"/>
+        </w:rPr>
+        <w:t xml:space="preserve"> structure works correctly, etc.</w:t>
       </w:r>
     </w:p>
     <w:p>
@@ -1686,6 +2032,66 @@
           <w:szCs w:val="24"/>
           <w:shd w:val="clear" w:color="auto" w:fill="FEFDFA"/>
         </w:rPr>
+        <w:t>Validation testing</w:t>
+      </w:r>
+      <w:r>
+        <w:rPr>
+          <w:rStyle w:val="apple-converted-space"/>
+          <w:rFonts w:ascii="Arial" w:hAnsi="Arial" w:cs="Arial"/>
+          <w:color w:val="333333"/>
+          <w:sz w:val="24"/>
+          <w:szCs w:val="24"/>
+          <w:shd w:val="clear" w:color="auto" w:fill="FEFDFA"/>
+        </w:rPr>
+        <w:t>: It answers the question, "Are we building the right product?</w:t>
+      </w:r>
+      <w:proofErr w:type="gramStart"/>
+      <w:r>
+        <w:rPr>
+          <w:rStyle w:val="apple-converted-space"/>
+          <w:rFonts w:ascii="Arial" w:hAnsi="Arial" w:cs="Arial"/>
+          <w:color w:val="333333"/>
+          <w:sz w:val="24"/>
+          <w:szCs w:val="24"/>
+          <w:shd w:val="clear" w:color="auto" w:fill="FEFDFA"/>
+        </w:rPr>
+        <w:t>".</w:t>
+      </w:r>
+      <w:proofErr w:type="gramEnd"/>
+      <w:r>
+        <w:rPr>
+          <w:rStyle w:val="apple-converted-space"/>
+          <w:rFonts w:ascii="Arial" w:hAnsi="Arial" w:cs="Arial"/>
+          <w:color w:val="333333"/>
+          <w:sz w:val="24"/>
+          <w:szCs w:val="24"/>
+          <w:shd w:val="clear" w:color="auto" w:fill="FEFDFA"/>
+        </w:rPr>
+        <w:t xml:space="preserve"> It ensures that client's requirements must be fulfilled by the developed software.</w:t>
+      </w:r>
+    </w:p>
+    <w:p>
+      <w:pPr>
+        <w:jc w:val="both"/>
+        <w:rPr>
+          <w:rStyle w:val="apple-converted-space"/>
+          <w:rFonts w:ascii="Arial" w:hAnsi="Arial" w:cs="Arial"/>
+          <w:color w:val="333333"/>
+          <w:sz w:val="24"/>
+          <w:szCs w:val="24"/>
+          <w:shd w:val="clear" w:color="auto" w:fill="FEFDFA"/>
+        </w:rPr>
+      </w:pPr>
+      <w:r>
+        <w:rPr>
+          <w:rStyle w:val="apple-converted-space"/>
+          <w:rFonts w:ascii="Arial" w:hAnsi="Arial" w:cs="Arial"/>
+          <w:b/>
+          <w:color w:val="333333"/>
+          <w:sz w:val="24"/>
+          <w:szCs w:val="24"/>
+          <w:shd w:val="clear" w:color="auto" w:fill="FEFDFA"/>
+        </w:rPr>
         <w:t>System testing:</w:t>
       </w:r>
       <w:r>
@@ -1733,7 +2139,31 @@
           <w:szCs w:val="24"/>
           <w:shd w:val="clear" w:color="auto" w:fill="FEFDFA"/>
         </w:rPr>
-        <w:t xml:space="preserve">  When a software is corrected, a part of the software configuration (code/documentation/data) may change. Regression testing ensures that such changes do not introduce additional errors. It is a maintenance testing.  </w:t>
+        <w:t xml:space="preserve">  When </w:t>
+      </w:r>
+      <w:proofErr w:type="gramStart"/>
+      <w:r>
+        <w:rPr>
+          <w:rStyle w:val="apple-converted-space"/>
+          <w:rFonts w:ascii="Arial" w:hAnsi="Arial" w:cs="Arial"/>
+          <w:color w:val="333333"/>
+          <w:sz w:val="24"/>
+          <w:szCs w:val="24"/>
+          <w:shd w:val="clear" w:color="auto" w:fill="FEFDFA"/>
+        </w:rPr>
+        <w:t>a software</w:t>
+      </w:r>
+      <w:proofErr w:type="gramEnd"/>
+      <w:r>
+        <w:rPr>
+          <w:rStyle w:val="apple-converted-space"/>
+          <w:rFonts w:ascii="Arial" w:hAnsi="Arial" w:cs="Arial"/>
+          <w:color w:val="333333"/>
+          <w:sz w:val="24"/>
+          <w:szCs w:val="24"/>
+          <w:shd w:val="clear" w:color="auto" w:fill="FEFDFA"/>
+        </w:rPr>
+        <w:t xml:space="preserve"> is corrected, a part of the software configuration (code/documentation/data) may change. Regression testing ensures that such changes do not introduce additional errors. It is a maintenance testing.  </w:t>
       </w:r>
     </w:p>
     <w:p>
@@ -1895,6 +2325,7 @@
           <w:szCs w:val="24"/>
           <w:shd w:val="clear" w:color="auto" w:fill="FEFDFA"/>
         </w:rPr>
+        <w:lastRenderedPageBreak/>
         <w:t>The Prototyping Model</w:t>
       </w:r>
       <w:r>
@@ -1908,17 +2339,29 @@
         </w:rPr>
         <w:t xml:space="preserve"> is a systems development method (SDM) in which a prototype (an early approximation of a final system or product) is built, tested, and then reworked as necessary until an </w:t>
       </w:r>
-      <w:r>
-        <w:rPr>
-          <w:rStyle w:val="apple-converted-space"/>
-          <w:rFonts w:ascii="Arial" w:hAnsi="Arial" w:cs="Arial"/>
-          <w:color w:val="333333"/>
-          <w:sz w:val="24"/>
-          <w:szCs w:val="24"/>
-          <w:shd w:val="clear" w:color="auto" w:fill="FEFDFA"/>
-        </w:rPr>
-        <w:lastRenderedPageBreak/>
-        <w:t xml:space="preserve">acceptable prototype is finally achieved from which the complete system or product can now be developed. </w:t>
+      <w:proofErr w:type="gramStart"/>
+      <w:r>
+        <w:rPr>
+          <w:rStyle w:val="apple-converted-space"/>
+          <w:rFonts w:ascii="Arial" w:hAnsi="Arial" w:cs="Arial"/>
+          <w:color w:val="333333"/>
+          <w:sz w:val="24"/>
+          <w:szCs w:val="24"/>
+          <w:shd w:val="clear" w:color="auto" w:fill="FEFDFA"/>
+        </w:rPr>
+        <w:t>acceptable</w:t>
+      </w:r>
+      <w:proofErr w:type="gramEnd"/>
+      <w:r>
+        <w:rPr>
+          <w:rStyle w:val="apple-converted-space"/>
+          <w:rFonts w:ascii="Arial" w:hAnsi="Arial" w:cs="Arial"/>
+          <w:color w:val="333333"/>
+          <w:sz w:val="24"/>
+          <w:szCs w:val="24"/>
+          <w:shd w:val="clear" w:color="auto" w:fill="FEFDFA"/>
+        </w:rPr>
+        <w:t xml:space="preserve"> prototype is finally achieved from which the complete system or product can now be developed. </w:t>
       </w:r>
     </w:p>
     <w:p>
@@ -1992,7 +2435,31 @@
           <w:szCs w:val="24"/>
           <w:shd w:val="clear" w:color="auto" w:fill="FEFDFA"/>
         </w:rPr>
-        <w:t>Build an initial small requirement specifications, code it, then “evolve” the specifications and code as needed.</w:t>
+        <w:t xml:space="preserve">Build </w:t>
+      </w:r>
+      <w:proofErr w:type="gramStart"/>
+      <w:r>
+        <w:rPr>
+          <w:rStyle w:val="apple-converted-space"/>
+          <w:rFonts w:ascii="Arial" w:hAnsi="Arial" w:cs="Arial"/>
+          <w:color w:val="333333"/>
+          <w:sz w:val="24"/>
+          <w:szCs w:val="24"/>
+          <w:shd w:val="clear" w:color="auto" w:fill="FEFDFA"/>
+        </w:rPr>
+        <w:t>an initial small requirement specifications</w:t>
+      </w:r>
+      <w:proofErr w:type="gramEnd"/>
+      <w:r>
+        <w:rPr>
+          <w:rStyle w:val="apple-converted-space"/>
+          <w:rFonts w:ascii="Arial" w:hAnsi="Arial" w:cs="Arial"/>
+          <w:color w:val="333333"/>
+          <w:sz w:val="24"/>
+          <w:szCs w:val="24"/>
+          <w:shd w:val="clear" w:color="auto" w:fill="FEFDFA"/>
+        </w:rPr>
+        <w:t>, code it, then “evolve” the specifications and code as needed.</w:t>
       </w:r>
     </w:p>
     <w:p>
@@ -2259,7 +2726,31 @@
           <w:shd w:val="clear" w:color="auto" w:fill="FEFDFA"/>
         </w:rPr>
         <w:lastRenderedPageBreak/>
-        <w:t>It is a linear-sequential life cycle model. In a waterfall model, each phase must be completed fully before the next phase can begin. This type of software development model is basically used for the  project which is small and there are no uncertain requirements</w:t>
+        <w:t xml:space="preserve">It is a linear-sequential life cycle model. In a waterfall model, each phase must be completed fully before the next phase can begin. This type of software development model is basically used for </w:t>
+      </w:r>
+      <w:proofErr w:type="gramStart"/>
+      <w:r>
+        <w:rPr>
+          <w:rStyle w:val="apple-converted-space"/>
+          <w:rFonts w:ascii="Arial" w:hAnsi="Arial" w:cs="Arial"/>
+          <w:color w:val="333333"/>
+          <w:sz w:val="24"/>
+          <w:szCs w:val="24"/>
+          <w:shd w:val="clear" w:color="auto" w:fill="FEFDFA"/>
+        </w:rPr>
+        <w:t>the  project</w:t>
+      </w:r>
+      <w:proofErr w:type="gramEnd"/>
+      <w:r>
+        <w:rPr>
+          <w:rStyle w:val="apple-converted-space"/>
+          <w:rFonts w:ascii="Arial" w:hAnsi="Arial" w:cs="Arial"/>
+          <w:color w:val="333333"/>
+          <w:sz w:val="24"/>
+          <w:szCs w:val="24"/>
+          <w:shd w:val="clear" w:color="auto" w:fill="FEFDFA"/>
+        </w:rPr>
+        <w:t xml:space="preserve"> which is small and there are no uncertain requirements</w:t>
       </w:r>
     </w:p>
     <w:p>
@@ -2285,7 +2776,33 @@
           <w:szCs w:val="24"/>
           <w:shd w:val="clear" w:color="auto" w:fill="FEFDFA"/>
         </w:rPr>
-        <w:t>ITERATIVE MODEL(Iterative Enhancement Modal):-</w:t>
+        <w:t xml:space="preserve">ITERATIVE </w:t>
+      </w:r>
+      <w:proofErr w:type="gramStart"/>
+      <w:r>
+        <w:rPr>
+          <w:rStyle w:val="apple-converted-space"/>
+          <w:rFonts w:ascii="Arial" w:hAnsi="Arial" w:cs="Arial"/>
+          <w:b/>
+          <w:color w:val="333333"/>
+          <w:sz w:val="24"/>
+          <w:szCs w:val="24"/>
+          <w:shd w:val="clear" w:color="auto" w:fill="FEFDFA"/>
+        </w:rPr>
+        <w:t>MODEL(</w:t>
+      </w:r>
+      <w:proofErr w:type="gramEnd"/>
+      <w:r>
+        <w:rPr>
+          <w:rStyle w:val="apple-converted-space"/>
+          <w:rFonts w:ascii="Arial" w:hAnsi="Arial" w:cs="Arial"/>
+          <w:b/>
+          <w:color w:val="333333"/>
+          <w:sz w:val="24"/>
+          <w:szCs w:val="24"/>
+          <w:shd w:val="clear" w:color="auto" w:fill="FEFDFA"/>
+        </w:rPr>
+        <w:t>Iterative Enhancement Modal):-</w:t>
       </w:r>
     </w:p>
     <w:p>
@@ -2335,7 +2852,33 @@
           <w:szCs w:val="24"/>
           <w:shd w:val="clear" w:color="auto" w:fill="FEFDFA"/>
         </w:rPr>
-        <w:t>SCRUM MODEL :-</w:t>
+        <w:t xml:space="preserve">SCRUM </w:t>
+      </w:r>
+      <w:proofErr w:type="gramStart"/>
+      <w:r>
+        <w:rPr>
+          <w:rStyle w:val="apple-converted-space"/>
+          <w:rFonts w:ascii="Arial" w:hAnsi="Arial" w:cs="Arial"/>
+          <w:b/>
+          <w:color w:val="333333"/>
+          <w:sz w:val="24"/>
+          <w:szCs w:val="24"/>
+          <w:shd w:val="clear" w:color="auto" w:fill="FEFDFA"/>
+        </w:rPr>
+        <w:t>MODEL :</w:t>
+      </w:r>
+      <w:proofErr w:type="gramEnd"/>
+      <w:r>
+        <w:rPr>
+          <w:rStyle w:val="apple-converted-space"/>
+          <w:rFonts w:ascii="Arial" w:hAnsi="Arial" w:cs="Arial"/>
+          <w:b/>
+          <w:color w:val="333333"/>
+          <w:sz w:val="24"/>
+          <w:szCs w:val="24"/>
+          <w:shd w:val="clear" w:color="auto" w:fill="FEFDFA"/>
+        </w:rPr>
+        <w:t>-</w:t>
       </w:r>
     </w:p>
     <w:p>
@@ -2383,7 +2926,31 @@
           <w:szCs w:val="24"/>
           <w:shd w:val="clear" w:color="auto" w:fill="FEFDFA"/>
         </w:rPr>
-        <w:t>-Time boxed delivery means delivered in short period of time. That is within 2 week not more than a  month.</w:t>
+        <w:t xml:space="preserve">-Time boxed delivery means delivered in short period of time. That is within 2 week not more than </w:t>
+      </w:r>
+      <w:proofErr w:type="gramStart"/>
+      <w:r>
+        <w:rPr>
+          <w:rStyle w:val="apple-converted-space"/>
+          <w:rFonts w:ascii="Arial" w:hAnsi="Arial" w:cs="Arial"/>
+          <w:color w:val="333333"/>
+          <w:sz w:val="24"/>
+          <w:szCs w:val="24"/>
+          <w:shd w:val="clear" w:color="auto" w:fill="FEFDFA"/>
+        </w:rPr>
+        <w:t>a  month</w:t>
+      </w:r>
+      <w:proofErr w:type="gramEnd"/>
+      <w:r>
+        <w:rPr>
+          <w:rStyle w:val="apple-converted-space"/>
+          <w:rFonts w:ascii="Arial" w:hAnsi="Arial" w:cs="Arial"/>
+          <w:color w:val="333333"/>
+          <w:sz w:val="24"/>
+          <w:szCs w:val="24"/>
+          <w:shd w:val="clear" w:color="auto" w:fill="FEFDFA"/>
+        </w:rPr>
+        <w:t>.</w:t>
       </w:r>
     </w:p>
     <w:p>
@@ -2658,11 +3225,10 @@
           <w:szCs w:val="28"/>
           <w:shd w:val="clear" w:color="auto" w:fill="FEFDFA"/>
         </w:rPr>
-        <w:t>SMI = [Mf – (Fa + Fc + Fd)] / Mf         Where</w:t>
-      </w:r>
-    </w:p>
-    <w:p>
-      <w:pPr>
+        <w:t>SMI = [Mf – (</w:t>
+      </w:r>
+      <w:proofErr w:type="spellStart"/>
+      <w:r>
         <w:rPr>
           <w:rStyle w:val="apple-converted-space"/>
           <w:rFonts w:cstheme="minorHAnsi"/>
@@ -2671,7 +3237,9 @@
           <w:szCs w:val="28"/>
           <w:shd w:val="clear" w:color="auto" w:fill="FEFDFA"/>
         </w:rPr>
-      </w:pPr>
+        <w:t>Fa</w:t>
+      </w:r>
+      <w:proofErr w:type="spellEnd"/>
       <w:r>
         <w:rPr>
           <w:rStyle w:val="apple-converted-space"/>
@@ -2681,6 +3249,79 @@
           <w:szCs w:val="28"/>
           <w:shd w:val="clear" w:color="auto" w:fill="FEFDFA"/>
         </w:rPr>
+        <w:t xml:space="preserve"> + </w:t>
+      </w:r>
+      <w:proofErr w:type="spellStart"/>
+      <w:r>
+        <w:rPr>
+          <w:rStyle w:val="apple-converted-space"/>
+          <w:rFonts w:cstheme="minorHAnsi"/>
+          <w:color w:val="333333"/>
+          <w:sz w:val="28"/>
+          <w:szCs w:val="28"/>
+          <w:shd w:val="clear" w:color="auto" w:fill="FEFDFA"/>
+        </w:rPr>
+        <w:t>Fc</w:t>
+      </w:r>
+      <w:proofErr w:type="spellEnd"/>
+      <w:r>
+        <w:rPr>
+          <w:rStyle w:val="apple-converted-space"/>
+          <w:rFonts w:cstheme="minorHAnsi"/>
+          <w:color w:val="333333"/>
+          <w:sz w:val="28"/>
+          <w:szCs w:val="28"/>
+          <w:shd w:val="clear" w:color="auto" w:fill="FEFDFA"/>
+        </w:rPr>
+        <w:t xml:space="preserve"> + </w:t>
+      </w:r>
+      <w:proofErr w:type="spellStart"/>
+      <w:proofErr w:type="gramStart"/>
+      <w:r>
+        <w:rPr>
+          <w:rStyle w:val="apple-converted-space"/>
+          <w:rFonts w:cstheme="minorHAnsi"/>
+          <w:color w:val="333333"/>
+          <w:sz w:val="28"/>
+          <w:szCs w:val="28"/>
+          <w:shd w:val="clear" w:color="auto" w:fill="FEFDFA"/>
+        </w:rPr>
+        <w:t>Fd</w:t>
+      </w:r>
+      <w:proofErr w:type="spellEnd"/>
+      <w:proofErr w:type="gramEnd"/>
+      <w:r>
+        <w:rPr>
+          <w:rStyle w:val="apple-converted-space"/>
+          <w:rFonts w:cstheme="minorHAnsi"/>
+          <w:color w:val="333333"/>
+          <w:sz w:val="28"/>
+          <w:szCs w:val="28"/>
+          <w:shd w:val="clear" w:color="auto" w:fill="FEFDFA"/>
+        </w:rPr>
+        <w:t>)] / Mf         Where</w:t>
+      </w:r>
+    </w:p>
+    <w:p>
+      <w:pPr>
+        <w:rPr>
+          <w:rStyle w:val="apple-converted-space"/>
+          <w:rFonts w:cstheme="minorHAnsi"/>
+          <w:color w:val="333333"/>
+          <w:sz w:val="28"/>
+          <w:szCs w:val="28"/>
+          <w:shd w:val="clear" w:color="auto" w:fill="FEFDFA"/>
+        </w:rPr>
+      </w:pPr>
+      <w:r>
+        <w:rPr>
+          <w:rStyle w:val="apple-converted-space"/>
+          <w:rFonts w:cstheme="minorHAnsi"/>
+          <w:color w:val="333333"/>
+          <w:sz w:val="28"/>
+          <w:szCs w:val="28"/>
+          <w:shd w:val="clear" w:color="auto" w:fill="FEFDFA"/>
+        </w:rPr>
         <w:t>Mf = the number of modules in the current release.</w:t>
       </w:r>
     </w:p>
@@ -2695,6 +3336,7 @@
           <w:shd w:val="clear" w:color="auto" w:fill="FEFDFA"/>
         </w:rPr>
       </w:pPr>
+      <w:proofErr w:type="spellStart"/>
       <w:r>
         <w:rPr>
           <w:rStyle w:val="apple-converted-space"/>
@@ -2704,11 +3346,10 @@
           <w:szCs w:val="28"/>
           <w:shd w:val="clear" w:color="auto" w:fill="FEFDFA"/>
         </w:rPr>
-        <w:t>Fa = the number of modules in the current release that have been added.</w:t>
-      </w:r>
-    </w:p>
-    <w:p>
-      <w:pPr>
+        <w:t>Fa</w:t>
+      </w:r>
+      <w:proofErr w:type="spellEnd"/>
+      <w:r>
         <w:rPr>
           <w:rStyle w:val="apple-converted-space"/>
           <w:rFonts w:cstheme="minorHAnsi"/>
@@ -2717,8 +3358,11 @@
           <w:szCs w:val="28"/>
           <w:shd w:val="clear" w:color="auto" w:fill="FEFDFA"/>
         </w:rPr>
-      </w:pPr>
-      <w:r>
+        <w:t xml:space="preserve"> = the number of modules in the current release that have been added.</w:t>
+      </w:r>
+    </w:p>
+    <w:p>
+      <w:pPr>
         <w:rPr>
           <w:rStyle w:val="apple-converted-space"/>
           <w:rFonts w:cstheme="minorHAnsi"/>
@@ -2727,11 +3371,9 @@
           <w:szCs w:val="28"/>
           <w:shd w:val="clear" w:color="auto" w:fill="FEFDFA"/>
         </w:rPr>
-        <w:t>Fc = the number of modules in the current release that have been changed.</w:t>
-      </w:r>
-    </w:p>
-    <w:p>
-      <w:pPr>
+      </w:pPr>
+      <w:proofErr w:type="spellStart"/>
+      <w:r>
         <w:rPr>
           <w:rStyle w:val="apple-converted-space"/>
           <w:rFonts w:cstheme="minorHAnsi"/>
@@ -2740,7 +3382,9 @@
           <w:szCs w:val="28"/>
           <w:shd w:val="clear" w:color="auto" w:fill="FEFDFA"/>
         </w:rPr>
-      </w:pPr>
+        <w:t>Fc</w:t>
+      </w:r>
+      <w:proofErr w:type="spellEnd"/>
       <w:r>
         <w:rPr>
           <w:rStyle w:val="apple-converted-space"/>
@@ -2750,33 +3394,72 @@
           <w:szCs w:val="28"/>
           <w:shd w:val="clear" w:color="auto" w:fill="FEFDFA"/>
         </w:rPr>
-        <w:t>Fd = the number of modules in the current release that have been deleted.</w:t>
-      </w:r>
-    </w:p>
-    <w:p>
-      <w:pPr>
-        <w:rPr>
-          <w:rStyle w:val="apple-converted-space"/>
-          <w:rFonts w:ascii="Arial" w:hAnsi="Arial" w:cs="Arial"/>
-          <w:color w:val="333333"/>
-          <w:sz w:val="28"/>
-          <w:szCs w:val="28"/>
-          <w:shd w:val="clear" w:color="auto" w:fill="FEFDFA"/>
-        </w:rPr>
-      </w:pPr>
-    </w:p>
-    <w:p>
-      <w:pPr>
-        <w:rPr>
-          <w:rStyle w:val="apple-converted-space"/>
-          <w:rFonts w:ascii="Arial" w:hAnsi="Arial" w:cs="Arial"/>
-          <w:b/>
-          <w:color w:val="333333"/>
-          <w:sz w:val="24"/>
-          <w:szCs w:val="24"/>
-          <w:shd w:val="clear" w:color="auto" w:fill="FEFDFA"/>
-        </w:rPr>
-      </w:pPr>
+        <w:t xml:space="preserve"> = the number of modules in the current release that have been changed.</w:t>
+      </w:r>
+    </w:p>
+    <w:p>
+      <w:pPr>
+        <w:rPr>
+          <w:rStyle w:val="apple-converted-space"/>
+          <w:rFonts w:cstheme="minorHAnsi"/>
+          <w:color w:val="333333"/>
+          <w:sz w:val="28"/>
+          <w:szCs w:val="28"/>
+          <w:shd w:val="clear" w:color="auto" w:fill="FEFDFA"/>
+        </w:rPr>
+      </w:pPr>
+      <w:proofErr w:type="spellStart"/>
+      <w:proofErr w:type="gramStart"/>
+      <w:r>
+        <w:rPr>
+          <w:rStyle w:val="apple-converted-space"/>
+          <w:rFonts w:cstheme="minorHAnsi"/>
+          <w:color w:val="333333"/>
+          <w:sz w:val="28"/>
+          <w:szCs w:val="28"/>
+          <w:shd w:val="clear" w:color="auto" w:fill="FEFDFA"/>
+        </w:rPr>
+        <w:t>Fd</w:t>
+      </w:r>
+      <w:proofErr w:type="spellEnd"/>
+      <w:proofErr w:type="gramEnd"/>
+      <w:r>
+        <w:rPr>
+          <w:rStyle w:val="apple-converted-space"/>
+          <w:rFonts w:cstheme="minorHAnsi"/>
+          <w:color w:val="333333"/>
+          <w:sz w:val="28"/>
+          <w:szCs w:val="28"/>
+          <w:shd w:val="clear" w:color="auto" w:fill="FEFDFA"/>
+        </w:rPr>
+        <w:t xml:space="preserve"> = the number of modules in the current release that have been deleted.</w:t>
+      </w:r>
+    </w:p>
+    <w:p>
+      <w:pPr>
+        <w:rPr>
+          <w:rStyle w:val="apple-converted-space"/>
+          <w:rFonts w:ascii="Arial" w:hAnsi="Arial" w:cs="Arial"/>
+          <w:color w:val="333333"/>
+          <w:sz w:val="28"/>
+          <w:szCs w:val="28"/>
+          <w:shd w:val="clear" w:color="auto" w:fill="FEFDFA"/>
+        </w:rPr>
+      </w:pPr>
+    </w:p>
+    <w:p>
+      <w:pPr>
+        <w:rPr>
+          <w:rStyle w:val="apple-converted-space"/>
+          <w:rFonts w:ascii="Arial" w:hAnsi="Arial" w:cs="Arial"/>
+          <w:b/>
+          <w:color w:val="333333"/>
+          <w:sz w:val="24"/>
+          <w:szCs w:val="24"/>
+          <w:shd w:val="clear" w:color="auto" w:fill="FEFDFA"/>
+        </w:rPr>
+      </w:pPr>
+      <w:proofErr w:type="gramStart"/>
       <w:r>
         <w:rPr>
           <w:rStyle w:val="apple-converted-space"/>
@@ -2788,7 +3471,20 @@
           <w:shd w:val="clear" w:color="auto" w:fill="FEFDFA"/>
         </w:rPr>
         <w:lastRenderedPageBreak/>
-        <w:t>FUNCTION  POINT ANALYSIS</w:t>
+        <w:t>FUNCTION  POINT</w:t>
+      </w:r>
+      <w:proofErr w:type="gramEnd"/>
+      <w:r>
+        <w:rPr>
+          <w:rStyle w:val="apple-converted-space"/>
+          <w:rFonts w:ascii="Arial" w:hAnsi="Arial" w:cs="Arial"/>
+          <w:b/>
+          <w:color w:val="333333"/>
+          <w:sz w:val="24"/>
+          <w:szCs w:val="24"/>
+          <w:shd w:val="clear" w:color="auto" w:fill="FEFDFA"/>
+        </w:rPr>
+        <w:t xml:space="preserve"> ANALYSIS</w:t>
       </w:r>
     </w:p>
     <w:p>
@@ -2818,7 +3514,48 @@
           <w:sz w:val="28"/>
           <w:szCs w:val="28"/>
         </w:rPr>
-        <w:t>VAF = 0.65 + [ (Ci) / 100] .i = is from 1 to 14 representing each GSC.</w:t>
+        <w:t xml:space="preserve">VAF = 0.65 + </w:t>
+      </w:r>
+      <w:proofErr w:type="gramStart"/>
+      <w:r>
+        <w:rPr>
+          <w:sz w:val="28"/>
+          <w:szCs w:val="28"/>
+        </w:rPr>
+        <w:t>[ (</w:t>
+      </w:r>
+      <w:proofErr w:type="spellStart"/>
+      <w:proofErr w:type="gramEnd"/>
+      <w:r>
+        <w:rPr>
+          <w:sz w:val="28"/>
+          <w:szCs w:val="28"/>
+        </w:rPr>
+        <w:t>Ci</w:t>
+      </w:r>
+      <w:proofErr w:type="spellEnd"/>
+      <w:r>
+        <w:rPr>
+          <w:sz w:val="28"/>
+          <w:szCs w:val="28"/>
+        </w:rPr>
+        <w:t>) / 100] .</w:t>
+      </w:r>
+      <w:proofErr w:type="spellStart"/>
+      <w:r>
+        <w:rPr>
+          <w:sz w:val="28"/>
+          <w:szCs w:val="28"/>
+        </w:rPr>
+        <w:t>i</w:t>
+      </w:r>
+      <w:proofErr w:type="spellEnd"/>
+      <w:r>
+        <w:rPr>
+          <w:sz w:val="28"/>
+          <w:szCs w:val="28"/>
+        </w:rPr>
+        <w:t xml:space="preserve"> = is from 1 to 14 representing each GSC.</w:t>
       </w:r>
     </w:p>
     <w:p>
@@ -2896,12 +3633,21 @@
           <w:szCs w:val="28"/>
         </w:rPr>
       </w:pPr>
-      <w:r>
-        <w:rPr>
-          <w:sz w:val="28"/>
-          <w:szCs w:val="28"/>
-        </w:rPr>
-        <w:t>Ci = degree of influence for each General System Characteristic</w:t>
+      <w:proofErr w:type="spellStart"/>
+      <w:r>
+        <w:rPr>
+          <w:sz w:val="28"/>
+          <w:szCs w:val="28"/>
+        </w:rPr>
+        <w:t>Ci</w:t>
+      </w:r>
+      <w:proofErr w:type="spellEnd"/>
+      <w:r>
+        <w:rPr>
+          <w:sz w:val="28"/>
+          <w:szCs w:val="28"/>
+        </w:rPr>
+        <w:t xml:space="preserve"> = degree of influence for each General System Characteristic</w:t>
       </w:r>
     </w:p>
     <w:p>
@@ -3010,7 +3756,22 @@
           <w:szCs w:val="28"/>
         </w:rPr>
         <w:tab/>
-        <w:t>Is this code manageable in future for any kind of changes or new development?</w:t>
+      </w:r>
+      <w:proofErr w:type="gramStart"/>
+      <w:r>
+        <w:rPr>
+          <w:sz w:val="28"/>
+          <w:szCs w:val="28"/>
+        </w:rPr>
+        <w:t>Is</w:t>
+      </w:r>
+      <w:proofErr w:type="gramEnd"/>
+      <w:r>
+        <w:rPr>
+          <w:sz w:val="28"/>
+          <w:szCs w:val="28"/>
+        </w:rPr>
+        <w:t xml:space="preserve"> this code manageable in future for any kind of changes or new development?</w:t>
       </w:r>
     </w:p>
     <w:p>
@@ -3033,7 +3794,23 @@
           <w:szCs w:val="28"/>
         </w:rPr>
         <w:tab/>
-        <w:t>In General, Cyclomatic Complexity tells how complex your code is.</w:t>
+        <w:t xml:space="preserve">In General, </w:t>
+      </w:r>
+      <w:proofErr w:type="spellStart"/>
+      <w:r>
+        <w:rPr>
+          <w:sz w:val="28"/>
+          <w:szCs w:val="28"/>
+        </w:rPr>
+        <w:t>Cyclomatic</w:t>
+      </w:r>
+      <w:proofErr w:type="spellEnd"/>
+      <w:r>
+        <w:rPr>
+          <w:sz w:val="28"/>
+          <w:szCs w:val="28"/>
+        </w:rPr>
+        <w:t xml:space="preserve"> Complexity tells how complex your code is.</w:t>
       </w:r>
     </w:p>
     <w:p>
@@ -3168,6 +3945,7 @@
                 <w:lang w:eastAsia="en-MY"/>
               </w:rPr>
             </w:pPr>
+            <w:proofErr w:type="spellStart"/>
             <w:r>
               <w:rPr>
                 <w:rFonts w:ascii="&amp;quot" w:eastAsia="Times New Roman" w:hAnsi="&amp;quot" w:cs="Times New Roman"/>
@@ -3180,6 +3958,7 @@
               </w:rPr>
               <w:t>Cyclomatic</w:t>
             </w:r>
+            <w:proofErr w:type="spellEnd"/>
           </w:p>
         </w:tc>
         <w:tc>
@@ -3687,28 +4466,47 @@
           <w:szCs w:val="28"/>
         </w:rPr>
       </w:pPr>
-      <w:r>
-        <w:rPr>
-          <w:b/>
-          <w:sz w:val="28"/>
-          <w:szCs w:val="28"/>
-        </w:rPr>
-        <w:t xml:space="preserve">Cyclomatic complexity = E - N + 2*P </w:t>
-      </w:r>
-    </w:p>
-    <w:p>
-      <w:pPr>
-        <w:rPr>
-          <w:sz w:val="28"/>
-          <w:szCs w:val="28"/>
-        </w:rPr>
-      </w:pPr>
-      <w:r>
-        <w:rPr>
-          <w:sz w:val="28"/>
-          <w:szCs w:val="28"/>
-        </w:rPr>
-        <w:t>where,</w:t>
+      <w:proofErr w:type="spellStart"/>
+      <w:r>
+        <w:rPr>
+          <w:b/>
+          <w:sz w:val="28"/>
+          <w:szCs w:val="28"/>
+        </w:rPr>
+        <w:t>Cyclomatic</w:t>
+      </w:r>
+      <w:proofErr w:type="spellEnd"/>
+      <w:r>
+        <w:rPr>
+          <w:b/>
+          <w:sz w:val="28"/>
+          <w:szCs w:val="28"/>
+        </w:rPr>
+        <w:t xml:space="preserve"> complexity = E - N + 2*P </w:t>
+      </w:r>
+    </w:p>
+    <w:p>
+      <w:pPr>
+        <w:rPr>
+          <w:sz w:val="28"/>
+          <w:szCs w:val="28"/>
+        </w:rPr>
+      </w:pPr>
+      <w:proofErr w:type="gramStart"/>
+      <w:r>
+        <w:rPr>
+          <w:sz w:val="28"/>
+          <w:szCs w:val="28"/>
+        </w:rPr>
+        <w:t>where</w:t>
+      </w:r>
+      <w:proofErr w:type="gramEnd"/>
+      <w:r>
+        <w:rPr>
+          <w:sz w:val="28"/>
+          <w:szCs w:val="28"/>
+        </w:rPr>
+        <w:t>,</w:t>
       </w:r>
     </w:p>
     <w:p>
@@ -3763,12 +4561,21 @@
           <w:szCs w:val="28"/>
         </w:rPr>
       </w:pPr>
-      <w:r>
-        <w:rPr>
-          <w:sz w:val="28"/>
-          <w:szCs w:val="28"/>
-        </w:rPr>
-        <w:t>=  number of connected components</w:t>
+      <w:proofErr w:type="gramStart"/>
+      <w:r>
+        <w:rPr>
+          <w:sz w:val="28"/>
+          <w:szCs w:val="28"/>
+        </w:rPr>
+        <w:t>=  number</w:t>
+      </w:r>
+      <w:proofErr w:type="gramEnd"/>
+      <w:r>
+        <w:rPr>
+          <w:sz w:val="28"/>
+          <w:szCs w:val="28"/>
+        </w:rPr>
+        <w:t xml:space="preserve"> of connected components</w:t>
       </w:r>
     </w:p>
     <w:p>
@@ -3802,13 +4609,23 @@
           <w:szCs w:val="28"/>
         </w:rPr>
       </w:pPr>
-      <w:r>
-        <w:rPr>
-          <w:b/>
-          <w:sz w:val="28"/>
-          <w:szCs w:val="28"/>
-        </w:rPr>
-        <w:t>V(G) = E - N + 2</w:t>
+      <w:proofErr w:type="gramStart"/>
+      <w:r>
+        <w:rPr>
+          <w:b/>
+          <w:sz w:val="28"/>
+          <w:szCs w:val="28"/>
+        </w:rPr>
+        <w:t>V(</w:t>
+      </w:r>
+      <w:proofErr w:type="gramEnd"/>
+      <w:r>
+        <w:rPr>
+          <w:b/>
+          <w:sz w:val="28"/>
+          <w:szCs w:val="28"/>
+        </w:rPr>
+        <w:t>G) = E - N + 2</w:t>
       </w:r>
     </w:p>
     <w:p>
@@ -4289,22 +5106,54 @@
           <w:sz w:val="28"/>
           <w:szCs w:val="28"/>
         </w:rPr>
-        <w:t>C is the the cost to the project should the risk occur.</w:t>
-      </w:r>
-    </w:p>
-    <w:p>
-      <w:pPr>
-        <w:rPr>
-          <w:sz w:val="28"/>
-          <w:szCs w:val="28"/>
-        </w:rPr>
-      </w:pPr>
-      <w:r>
-        <w:rPr>
-          <w:sz w:val="28"/>
-          <w:szCs w:val="28"/>
-        </w:rPr>
-        <w:t>C = Average Componenent 100 LOC * Amount * Components to be developed</w:t>
+        <w:t xml:space="preserve">C is the </w:t>
+      </w:r>
+      <w:proofErr w:type="spellStart"/>
+      <w:r>
+        <w:rPr>
+          <w:sz w:val="28"/>
+          <w:szCs w:val="28"/>
+        </w:rPr>
+        <w:t>the</w:t>
+      </w:r>
+      <w:proofErr w:type="spellEnd"/>
+      <w:r>
+        <w:rPr>
+          <w:sz w:val="28"/>
+          <w:szCs w:val="28"/>
+        </w:rPr>
+        <w:t xml:space="preserve"> cost to the project should the risk occur.</w:t>
+      </w:r>
+    </w:p>
+    <w:p>
+      <w:pPr>
+        <w:rPr>
+          <w:sz w:val="28"/>
+          <w:szCs w:val="28"/>
+        </w:rPr>
+      </w:pPr>
+      <w:r>
+        <w:rPr>
+          <w:sz w:val="28"/>
+          <w:szCs w:val="28"/>
+        </w:rPr>
+        <w:t xml:space="preserve">C = Average </w:t>
+      </w:r>
+      <w:proofErr w:type="spellStart"/>
+      <w:r>
+        <w:rPr>
+          <w:sz w:val="28"/>
+          <w:szCs w:val="28"/>
+        </w:rPr>
+        <w:t>Componenent</w:t>
+      </w:r>
+      <w:proofErr w:type="spellEnd"/>
+      <w:r>
+        <w:rPr>
+          <w:sz w:val="28"/>
+          <w:szCs w:val="28"/>
+        </w:rPr>
+        <w:t xml:space="preserve"> 100 LOC * Amount * Components to be developed</w:t>
       </w:r>
     </w:p>
     <w:p>
@@ -4484,6 +5333,7 @@
                 <w:szCs w:val="28"/>
               </w:rPr>
             </w:pPr>
+            <w:proofErr w:type="gramStart"/>
             <w:r>
               <w:rPr>
                 <w:rFonts w:ascii="inherit" w:eastAsia="Times New Roman" w:hAnsi="inherit" w:cs="Arial"/>
@@ -4491,7 +5341,17 @@
                 <w:sz w:val="28"/>
                 <w:szCs w:val="28"/>
               </w:rPr>
-              <w:t>within </w:t>
+              <w:t>within</w:t>
+            </w:r>
+            <w:proofErr w:type="gramEnd"/>
+            <w:r>
+              <w:rPr>
+                <w:rFonts w:ascii="inherit" w:eastAsia="Times New Roman" w:hAnsi="inherit" w:cs="Arial"/>
+                <w:color w:val="555555"/>
+                <w:sz w:val="28"/>
+                <w:szCs w:val="28"/>
+              </w:rPr>
+              <w:t> </w:t>
             </w:r>
             <w:r>
               <w:rPr>
@@ -5109,22 +5969,47 @@
           <w:sz w:val="28"/>
           <w:szCs w:val="28"/>
         </w:rPr>
-        <w:t>"Refactoring is the process of changing a software system in such a way that it does not alter the external behavior of the code yet improves its internal structure." -- MartinFowler</w:t>
-      </w:r>
-    </w:p>
-    <w:p>
-      <w:pPr>
-        <w:rPr>
-          <w:sz w:val="28"/>
-          <w:szCs w:val="28"/>
-        </w:rPr>
-      </w:pPr>
-      <w:r>
-        <w:rPr>
-          <w:sz w:val="28"/>
-          <w:szCs w:val="28"/>
-        </w:rPr>
-        <w:t>Changing the code only not the external behaviour or adding new feature.</w:t>
+        <w:t xml:space="preserve">"Refactoring is the process of changing a software system in such a way that it does not alter the external behavior of the code yet improves its internal structure." -- </w:t>
+      </w:r>
+      <w:proofErr w:type="spellStart"/>
+      <w:r>
+        <w:rPr>
+          <w:sz w:val="28"/>
+          <w:szCs w:val="28"/>
+        </w:rPr>
+        <w:t>MartinFowler</w:t>
+      </w:r>
+      <w:proofErr w:type="spellEnd"/>
+    </w:p>
+    <w:p>
+      <w:pPr>
+        <w:rPr>
+          <w:sz w:val="28"/>
+          <w:szCs w:val="28"/>
+        </w:rPr>
+      </w:pPr>
+      <w:r>
+        <w:rPr>
+          <w:sz w:val="28"/>
+          <w:szCs w:val="28"/>
+        </w:rPr>
+        <w:t xml:space="preserve">Changing the code only not the external </w:t>
+      </w:r>
+      <w:proofErr w:type="spellStart"/>
+      <w:r>
+        <w:rPr>
+          <w:sz w:val="28"/>
+          <w:szCs w:val="28"/>
+        </w:rPr>
+        <w:t>behaviour</w:t>
+      </w:r>
+      <w:proofErr w:type="spellEnd"/>
+      <w:r>
+        <w:rPr>
+          <w:sz w:val="28"/>
+          <w:szCs w:val="28"/>
+        </w:rPr>
+        <w:t xml:space="preserve"> or adding new feature.</w:t>
       </w:r>
     </w:p>
     <w:p>
@@ -5277,8 +6162,17 @@
           <w:sz w:val="28"/>
           <w:szCs w:val="28"/>
         </w:rPr>
-        <w:t>Two modules are stamp coupled if they communicate using composite data items such as structure, objects, etc. When the module passes non-global data structure or entire structure to another module, they are said to be stamp coupled. For example, passing structure variable in C or object in C++ language to a module.</w:t>
-      </w:r>
+        <w:t xml:space="preserve">Two modules are stamp coupled if they communicate using composite data items such as structure, objects, etc. When the module passes non-global data structure or entire structure to another module, they are said to be stamp coupled. </w:t>
+      </w:r>
+      <w:proofErr w:type="gramStart"/>
+      <w:r>
+        <w:rPr>
+          <w:sz w:val="28"/>
+          <w:szCs w:val="28"/>
+        </w:rPr>
+        <w:t>For example, passing structure variable in C or object in C++ language to a module.</w:t>
+      </w:r>
+      <w:proofErr w:type="gramEnd"/>
     </w:p>
     <w:p>
       <w:pPr>
@@ -5434,42 +6328,69 @@
           <w:szCs w:val="28"/>
         </w:rPr>
       </w:pPr>
-      <w:r>
-        <w:rPr>
-          <w:sz w:val="28"/>
-          <w:szCs w:val="28"/>
-        </w:rPr>
-        <w:t>one module changes a statement in another (Lisp was famous for this ability)</w:t>
-      </w:r>
-    </w:p>
-    <w:p>
-      <w:pPr>
-        <w:rPr>
-          <w:sz w:val="28"/>
-          <w:szCs w:val="28"/>
-        </w:rPr>
-      </w:pPr>
-      <w:r>
-        <w:rPr>
-          <w:sz w:val="28"/>
-          <w:szCs w:val="28"/>
-        </w:rPr>
-        <w:t>one module references or alters data contained inside another module</w:t>
-      </w:r>
-    </w:p>
-    <w:p>
-      <w:pPr>
-        <w:rPr>
-          <w:sz w:val="28"/>
-          <w:szCs w:val="28"/>
-        </w:rPr>
-      </w:pPr>
-      <w:r>
-        <w:rPr>
-          <w:sz w:val="28"/>
-          <w:szCs w:val="28"/>
-        </w:rPr>
-        <w:t>one module branches into another module</w:t>
+      <w:proofErr w:type="gramStart"/>
+      <w:r>
+        <w:rPr>
+          <w:sz w:val="28"/>
+          <w:szCs w:val="28"/>
+        </w:rPr>
+        <w:t>one</w:t>
+      </w:r>
+      <w:proofErr w:type="gramEnd"/>
+      <w:r>
+        <w:rPr>
+          <w:sz w:val="28"/>
+          <w:szCs w:val="28"/>
+        </w:rPr>
+        <w:t xml:space="preserve"> module changes a statement in another (Lisp was famous for this ability)</w:t>
+      </w:r>
+    </w:p>
+    <w:p>
+      <w:pPr>
+        <w:rPr>
+          <w:sz w:val="28"/>
+          <w:szCs w:val="28"/>
+        </w:rPr>
+      </w:pPr>
+      <w:proofErr w:type="gramStart"/>
+      <w:r>
+        <w:rPr>
+          <w:sz w:val="28"/>
+          <w:szCs w:val="28"/>
+        </w:rPr>
+        <w:t>one</w:t>
+      </w:r>
+      <w:proofErr w:type="gramEnd"/>
+      <w:r>
+        <w:rPr>
+          <w:sz w:val="28"/>
+          <w:szCs w:val="28"/>
+        </w:rPr>
+        <w:t xml:space="preserve"> module references or alters data contained inside another module</w:t>
+      </w:r>
+    </w:p>
+    <w:p>
+      <w:pPr>
+        <w:rPr>
+          <w:sz w:val="28"/>
+          <w:szCs w:val="28"/>
+        </w:rPr>
+      </w:pPr>
+      <w:proofErr w:type="gramStart"/>
+      <w:r>
+        <w:rPr>
+          <w:sz w:val="28"/>
+          <w:szCs w:val="28"/>
+        </w:rPr>
+        <w:t>one</w:t>
+      </w:r>
+      <w:proofErr w:type="gramEnd"/>
+      <w:r>
+        <w:rPr>
+          <w:sz w:val="28"/>
+          <w:szCs w:val="28"/>
+        </w:rPr>
+        <w:t xml:space="preserve"> module branches into another module</w:t>
       </w:r>
     </w:p>
     <w:p>
@@ -5562,13 +6483,23 @@
           <w:szCs w:val="28"/>
         </w:rPr>
       </w:pPr>
-      <w:r>
-        <w:rPr>
-          <w:b/>
-          <w:sz w:val="28"/>
-          <w:szCs w:val="28"/>
-        </w:rPr>
-        <w:t>CMM's(Capability Maturity Model) Five Maturity Levels of Software Processes</w:t>
+      <w:proofErr w:type="gramStart"/>
+      <w:r>
+        <w:rPr>
+          <w:b/>
+          <w:sz w:val="28"/>
+          <w:szCs w:val="28"/>
+        </w:rPr>
+        <w:t>CMM's(</w:t>
+      </w:r>
+      <w:proofErr w:type="gramEnd"/>
+      <w:r>
+        <w:rPr>
+          <w:b/>
+          <w:sz w:val="28"/>
+          <w:szCs w:val="28"/>
+        </w:rPr>
+        <w:t>Capability Maturity Model) Five Maturity Levels of Software Processes</w:t>
       </w:r>
     </w:p>
     <w:p>
@@ -5591,8 +6522,18 @@
           <w:sz w:val="28"/>
           <w:szCs w:val="28"/>
         </w:rPr>
-        <w:t>Initial Level:-</w:t>
-      </w:r>
+        <w:t>Initial Level</w:t>
+      </w:r>
+      <w:proofErr w:type="gramStart"/>
+      <w:r>
+        <w:rPr>
+          <w:b/>
+          <w:sz w:val="28"/>
+          <w:szCs w:val="28"/>
+        </w:rPr>
+        <w:t>:-</w:t>
+      </w:r>
+      <w:proofErr w:type="gramEnd"/>
       <w:r>
         <w:rPr>
           <w:sz w:val="28"/>
@@ -5639,6 +6580,7 @@
           <w:szCs w:val="28"/>
         </w:rPr>
       </w:pPr>
+      <w:proofErr w:type="gramStart"/>
       <w:r>
         <w:rPr>
           <w:sz w:val="28"/>
@@ -5652,7 +6594,16 @@
           <w:sz w:val="28"/>
           <w:szCs w:val="28"/>
         </w:rPr>
-        <w:t xml:space="preserve">Repeatable:-  </w:t>
+        <w:t>Repeatable</w:t>
+      </w:r>
+      <w:proofErr w:type="gramEnd"/>
+      <w:r>
+        <w:rPr>
+          <w:b/>
+          <w:sz w:val="28"/>
+          <w:szCs w:val="28"/>
+        </w:rPr>
+        <w:t xml:space="preserve">:-  </w:t>
       </w:r>
       <w:r>
         <w:rPr>
@@ -5689,7 +6640,23 @@
           <w:sz w:val="28"/>
           <w:szCs w:val="28"/>
         </w:rPr>
-        <w:t>This level of software development organization has a basic and consistent project management processes to TRACK COST, SCHEDULE, AND FUNCTIONALITY. The process is in place to repeat the earlier successes on projects with similar applications.</w:t>
+        <w:t xml:space="preserve">This level of software development organization has a basic and consistent project management processes to TRACK COST, SCHEDULE, </w:t>
+      </w:r>
+      <w:proofErr w:type="gramStart"/>
+      <w:r>
+        <w:rPr>
+          <w:sz w:val="28"/>
+          <w:szCs w:val="28"/>
+        </w:rPr>
+        <w:t>AND</w:t>
+      </w:r>
+      <w:proofErr w:type="gramEnd"/>
+      <w:r>
+        <w:rPr>
+          <w:sz w:val="28"/>
+          <w:szCs w:val="28"/>
+        </w:rPr>
+        <w:t xml:space="preserve"> FUNCTIONALITY. The process is in place to repeat the earlier successes on projects with similar applications.</w:t>
       </w:r>
     </w:p>
     <w:p>
@@ -5714,13 +6681,23 @@
           <w:szCs w:val="28"/>
         </w:rPr>
       </w:pPr>
-      <w:r>
-        <w:rPr>
-          <w:b/>
-          <w:sz w:val="28"/>
-          <w:szCs w:val="28"/>
-        </w:rPr>
-        <w:t xml:space="preserve">3.Definded:-  </w:t>
+      <w:proofErr w:type="gramStart"/>
+      <w:r>
+        <w:rPr>
+          <w:b/>
+          <w:sz w:val="28"/>
+          <w:szCs w:val="28"/>
+        </w:rPr>
+        <w:t>3.Definded</w:t>
+      </w:r>
+      <w:proofErr w:type="gramEnd"/>
+      <w:r>
+        <w:rPr>
+          <w:b/>
+          <w:sz w:val="28"/>
+          <w:szCs w:val="28"/>
+        </w:rPr>
+        <w:t xml:space="preserve">:-  </w:t>
       </w:r>
       <w:r>
         <w:rPr>
@@ -5782,13 +6759,23 @@
           <w:szCs w:val="28"/>
         </w:rPr>
       </w:pPr>
-      <w:r>
-        <w:rPr>
-          <w:b/>
-          <w:sz w:val="28"/>
-          <w:szCs w:val="28"/>
-        </w:rPr>
-        <w:t xml:space="preserve">4.Managed:-  </w:t>
+      <w:proofErr w:type="gramStart"/>
+      <w:r>
+        <w:rPr>
+          <w:b/>
+          <w:sz w:val="28"/>
+          <w:szCs w:val="28"/>
+        </w:rPr>
+        <w:t>4.Managed</w:t>
+      </w:r>
+      <w:proofErr w:type="gramEnd"/>
+      <w:r>
+        <w:rPr>
+          <w:b/>
+          <w:sz w:val="28"/>
+          <w:szCs w:val="28"/>
+        </w:rPr>
+        <w:t xml:space="preserve">:-  </w:t>
       </w:r>
       <w:r>
         <w:rPr>
@@ -5850,6 +6837,7 @@
           <w:szCs w:val="28"/>
         </w:rPr>
       </w:pPr>
+      <w:proofErr w:type="gramStart"/>
       <w:r>
         <w:rPr>
           <w:b/>
@@ -5857,7 +6845,16 @@
           <w:szCs w:val="28"/>
         </w:rPr>
         <w:lastRenderedPageBreak/>
-        <w:t>5.Optimizing:-</w:t>
+        <w:t>5.Optimizing</w:t>
+      </w:r>
+      <w:proofErr w:type="gramEnd"/>
+      <w:r>
+        <w:rPr>
+          <w:b/>
+          <w:sz w:val="28"/>
+          <w:szCs w:val="28"/>
+        </w:rPr>
+        <w:t>:-</w:t>
       </w:r>
       <w:r>
         <w:rPr>
@@ -6128,7 +7125,23 @@
           <w:sz w:val="28"/>
           <w:szCs w:val="28"/>
         </w:rPr>
-        <w:t>Performance – for example Response Time, Throughput, Utilization, Static Volumetric   Scalability, Capacity, Availability, Reliability, Recoverability, Maintainability, Serviceability, Security, Regulatory, Manageability, Environmental, Data Integrity,Usability, Interoperability</w:t>
+        <w:t xml:space="preserve">Performance – for example Response Time, Throughput, Utilization, Static Volumetric   Scalability, Capacity, Availability, Reliability, Recoverability, Maintainability, Serviceability, Security, Regulatory, Manageability, Environmental, Data </w:t>
+      </w:r>
+      <w:proofErr w:type="spellStart"/>
+      <w:r>
+        <w:rPr>
+          <w:sz w:val="28"/>
+          <w:szCs w:val="28"/>
+        </w:rPr>
+        <w:t>Integrity,Usability</w:t>
+      </w:r>
+      <w:proofErr w:type="spellEnd"/>
+      <w:r>
+        <w:rPr>
+          <w:sz w:val="28"/>
+          <w:szCs w:val="28"/>
+        </w:rPr>
+        <w:t>, Interoperability</w:t>
       </w:r>
     </w:p>
     <w:p>
@@ -6232,7 +7245,23 @@
           <w:sz w:val="28"/>
           <w:szCs w:val="28"/>
         </w:rPr>
-        <w:t>The modification of the software to match changes in the ever changing environment, falls under adaptive category of software maintenance</w:t>
+        <w:t xml:space="preserve">The modification of the software to match changes in the ever changing </w:t>
+      </w:r>
+      <w:proofErr w:type="gramStart"/>
+      <w:r>
+        <w:rPr>
+          <w:sz w:val="28"/>
+          <w:szCs w:val="28"/>
+        </w:rPr>
+        <w:t>environment,</w:t>
+      </w:r>
+      <w:proofErr w:type="gramEnd"/>
+      <w:r>
+        <w:rPr>
+          <w:sz w:val="28"/>
+          <w:szCs w:val="28"/>
+        </w:rPr>
+        <w:t xml:space="preserve"> falls under adaptive category of software maintenance</w:t>
       </w:r>
     </w:p>
     <w:p>
@@ -6312,22 +7341,54 @@
           <w:szCs w:val="28"/>
         </w:rPr>
         <w:lastRenderedPageBreak/>
-        <w:t>It involves implementing changes to prevent the occurrence of errors. The distribution of types of maintenance by type and by percentage of time consumed. This includes modifications and updations to prevent future problems of the software</w:t>
-      </w:r>
-    </w:p>
-    <w:p>
-      <w:pPr>
-        <w:rPr>
-          <w:sz w:val="28"/>
-          <w:szCs w:val="28"/>
-        </w:rPr>
-      </w:pPr>
-      <w:r>
-        <w:rPr>
-          <w:sz w:val="28"/>
-          <w:szCs w:val="28"/>
-        </w:rPr>
-        <w:t>For Eg optimization</w:t>
+        <w:t xml:space="preserve">It involves implementing changes to prevent the occurrence of errors. The distribution of types of maintenance by type and by percentage of time consumed. This includes modifications and </w:t>
+      </w:r>
+      <w:proofErr w:type="spellStart"/>
+      <w:r>
+        <w:rPr>
+          <w:sz w:val="28"/>
+          <w:szCs w:val="28"/>
+        </w:rPr>
+        <w:t>updations</w:t>
+      </w:r>
+      <w:proofErr w:type="spellEnd"/>
+      <w:r>
+        <w:rPr>
+          <w:sz w:val="28"/>
+          <w:szCs w:val="28"/>
+        </w:rPr>
+        <w:t xml:space="preserve"> to prevent future problems of the software</w:t>
+      </w:r>
+    </w:p>
+    <w:p>
+      <w:pPr>
+        <w:rPr>
+          <w:sz w:val="28"/>
+          <w:szCs w:val="28"/>
+        </w:rPr>
+      </w:pPr>
+      <w:r>
+        <w:rPr>
+          <w:sz w:val="28"/>
+          <w:szCs w:val="28"/>
+        </w:rPr>
+        <w:t xml:space="preserve">For </w:t>
+      </w:r>
+      <w:proofErr w:type="spellStart"/>
+      <w:r>
+        <w:rPr>
+          <w:sz w:val="28"/>
+          <w:szCs w:val="28"/>
+        </w:rPr>
+        <w:t>Eg</w:t>
+      </w:r>
+      <w:proofErr w:type="spellEnd"/>
+      <w:r>
+        <w:rPr>
+          <w:sz w:val="28"/>
+          <w:szCs w:val="28"/>
+        </w:rPr>
+        <w:t xml:space="preserve"> optimization</w:t>
       </w:r>
     </w:p>
     <w:p>
@@ -6376,8 +7437,17 @@
           <w:sz w:val="28"/>
           <w:szCs w:val="28"/>
         </w:rPr>
-        <w:t>Measure if product is reliable enough to sustain in any condition. Should give consistently correct results.</w:t>
-      </w:r>
+        <w:t xml:space="preserve">Measure if product is reliable enough to sustain in any condition. </w:t>
+      </w:r>
+      <w:proofErr w:type="gramStart"/>
+      <w:r>
+        <w:rPr>
+          <w:sz w:val="28"/>
+          <w:szCs w:val="28"/>
+        </w:rPr>
+        <w:t>Should give consistently correct results.</w:t>
+      </w:r>
+      <w:proofErr w:type="gramEnd"/>
     </w:p>
     <w:p>
       <w:pPr>
@@ -6423,7 +7493,32 @@
           <w:sz w:val="28"/>
           <w:szCs w:val="28"/>
         </w:rPr>
-        <w:t xml:space="preserve">Different versions of the product should be easy to maintain. For development its should be easy to add code to existing system, should be easy to upgrade for new features and new technologies time to time. </w:t>
+        <w:t xml:space="preserve">Different versions of the product should be easy to maintain. For development </w:t>
+      </w:r>
+      <w:proofErr w:type="spellStart"/>
+      <w:proofErr w:type="gramStart"/>
+      <w:r>
+        <w:rPr>
+          <w:sz w:val="28"/>
+          <w:szCs w:val="28"/>
+        </w:rPr>
+        <w:t>its</w:t>
+      </w:r>
+      <w:proofErr w:type="spellEnd"/>
+      <w:r>
+        <w:rPr>
+          <w:sz w:val="28"/>
+          <w:szCs w:val="28"/>
+        </w:rPr>
+        <w:t xml:space="preserve"> should</w:t>
+      </w:r>
+      <w:proofErr w:type="gramEnd"/>
+      <w:r>
+        <w:rPr>
+          <w:sz w:val="28"/>
+          <w:szCs w:val="28"/>
+        </w:rPr>
+        <w:t xml:space="preserve"> be easy to add code to existing system, should be easy to upgrade for new features and new technologies time to time. </w:t>
       </w:r>
     </w:p>
     <w:p>
@@ -6455,7 +7550,23 @@
           <w:sz w:val="28"/>
           <w:szCs w:val="28"/>
         </w:rPr>
-        <w:t>This can be measured in terms of ease of use. Application should be user friendly. Should be easy to learn. Navigation should be simple.</w:t>
+        <w:t xml:space="preserve">This can be measured in terms of ease of use. Application should be user friendly. </w:t>
+      </w:r>
+      <w:proofErr w:type="gramStart"/>
+      <w:r>
+        <w:rPr>
+          <w:sz w:val="28"/>
+          <w:szCs w:val="28"/>
+        </w:rPr>
+        <w:t>Should be easy to learn.</w:t>
+      </w:r>
+      <w:proofErr w:type="gramEnd"/>
+      <w:r>
+        <w:rPr>
+          <w:sz w:val="28"/>
+          <w:szCs w:val="28"/>
+        </w:rPr>
+        <w:t xml:space="preserve"> Navigation should be simple.</w:t>
       </w:r>
     </w:p>
     <w:p>
@@ -6515,12 +7626,21 @@
         </w:rPr>
         <w:t>MAINTAINABILITY</w:t>
       </w:r>
-      <w:r>
-        <w:rPr>
-          <w:sz w:val="28"/>
-          <w:szCs w:val="28"/>
-        </w:rPr>
-        <w:t>:-  Easy with which you can repair, improve and understand software code</w:t>
+      <w:proofErr w:type="gramStart"/>
+      <w:r>
+        <w:rPr>
+          <w:sz w:val="28"/>
+          <w:szCs w:val="28"/>
+        </w:rPr>
+        <w:t>:-</w:t>
+      </w:r>
+      <w:proofErr w:type="gramEnd"/>
+      <w:r>
+        <w:rPr>
+          <w:sz w:val="28"/>
+          <w:szCs w:val="28"/>
+        </w:rPr>
+        <w:t xml:space="preserve">  Easy with which you can repair, improve and understand software code</w:t>
       </w:r>
     </w:p>
     <w:p>
@@ -6538,12 +7658,21 @@
         </w:rPr>
         <w:t>REUSABILITY</w:t>
       </w:r>
-      <w:r>
-        <w:rPr>
-          <w:sz w:val="28"/>
-          <w:szCs w:val="28"/>
-        </w:rPr>
-        <w:t>:-  It is the use of existing assets in some form within the software product</w:t>
+      <w:proofErr w:type="gramStart"/>
+      <w:r>
+        <w:rPr>
+          <w:sz w:val="28"/>
+          <w:szCs w:val="28"/>
+        </w:rPr>
+        <w:t>:-</w:t>
+      </w:r>
+      <w:proofErr w:type="gramEnd"/>
+      <w:r>
+        <w:rPr>
+          <w:sz w:val="28"/>
+          <w:szCs w:val="28"/>
+        </w:rPr>
+        <w:t xml:space="preserve">  It is the use of existing assets in some form within the software product</w:t>
       </w:r>
     </w:p>
     <w:p>
@@ -6561,12 +7690,21 @@
         </w:rPr>
         <w:t>PORTABLITY</w:t>
       </w:r>
-      <w:r>
-        <w:rPr>
-          <w:sz w:val="28"/>
-          <w:szCs w:val="28"/>
-        </w:rPr>
-        <w:t>:- Usability of the same software in different platforms.</w:t>
+      <w:proofErr w:type="gramStart"/>
+      <w:r>
+        <w:rPr>
+          <w:sz w:val="28"/>
+          <w:szCs w:val="28"/>
+        </w:rPr>
+        <w:t>:-</w:t>
+      </w:r>
+      <w:proofErr w:type="gramEnd"/>
+      <w:r>
+        <w:rPr>
+          <w:sz w:val="28"/>
+          <w:szCs w:val="28"/>
+        </w:rPr>
+        <w:t xml:space="preserve"> Usability of the same software in different platforms.</w:t>
       </w:r>
     </w:p>
     <w:p>
@@ -6591,12 +7729,21 @@
         </w:rPr>
         <w:t>NTEROPERABILITY</w:t>
       </w:r>
-      <w:r>
-        <w:rPr>
-          <w:sz w:val="28"/>
-          <w:szCs w:val="28"/>
-        </w:rPr>
-        <w:t>:- The ease with which a software is used with other software systems.</w:t>
+      <w:proofErr w:type="gramStart"/>
+      <w:r>
+        <w:rPr>
+          <w:sz w:val="28"/>
+          <w:szCs w:val="28"/>
+        </w:rPr>
+        <w:t>:-</w:t>
+      </w:r>
+      <w:proofErr w:type="gramEnd"/>
+      <w:r>
+        <w:rPr>
+          <w:sz w:val="28"/>
+          <w:szCs w:val="28"/>
+        </w:rPr>
+        <w:t xml:space="preserve"> The ease with which a software is used with other software systems.</w:t>
       </w:r>
     </w:p>
     <w:p>
@@ -6697,8 +7844,17 @@
           <w:sz w:val="28"/>
           <w:szCs w:val="28"/>
         </w:rPr>
-        <w:t>Designers then do reverse engineering by looking at the code and try to get the design. With design in hand, they try to conclude the specifications. Thus, going in reverse from code to system specification.</w:t>
-      </w:r>
+        <w:t xml:space="preserve">Designers then do reverse engineering by looking at the code and try to get the design. With design in hand, they try to conclude the specifications. </w:t>
+      </w:r>
+      <w:proofErr w:type="gramStart"/>
+      <w:r>
+        <w:rPr>
+          <w:sz w:val="28"/>
+          <w:szCs w:val="28"/>
+        </w:rPr>
+        <w:t>Thus, going in reverse from code to system specification.</w:t>
+      </w:r>
+      <w:proofErr w:type="gramEnd"/>
     </w:p>
     <w:p>
       <w:pPr>
@@ -6724,102 +7880,193 @@
           <w:szCs w:val="28"/>
         </w:rPr>
       </w:pPr>
-      <w:r>
-        <w:rPr>
-          <w:sz w:val="28"/>
-          <w:szCs w:val="28"/>
-        </w:rPr>
-        <w:t>umbrella activities that persist across the entire software process. These umbrella activities include:</w:t>
-      </w:r>
-    </w:p>
-    <w:p>
-      <w:pPr>
-        <w:rPr>
-          <w:sz w:val="28"/>
-          <w:szCs w:val="28"/>
-        </w:rPr>
-      </w:pPr>
-      <w:r>
-        <w:rPr>
-          <w:sz w:val="28"/>
-          <w:szCs w:val="28"/>
-        </w:rPr>
-        <w:t>software project management,   formal technical reviews, software quality assurance</w:t>
-      </w:r>
-    </w:p>
-    <w:p>
-      <w:pPr>
-        <w:rPr>
-          <w:sz w:val="28"/>
-          <w:szCs w:val="28"/>
-        </w:rPr>
-      </w:pPr>
-      <w:r>
-        <w:rPr>
-          <w:sz w:val="28"/>
-          <w:szCs w:val="28"/>
-        </w:rPr>
-        <w:t>• software configuration management</w:t>
-      </w:r>
-    </w:p>
-    <w:p>
-      <w:pPr>
-        <w:rPr>
-          <w:sz w:val="28"/>
-          <w:szCs w:val="28"/>
-        </w:rPr>
-      </w:pPr>
-      <w:r>
-        <w:rPr>
-          <w:sz w:val="28"/>
-          <w:szCs w:val="28"/>
-        </w:rPr>
-        <w:t>• reusability management</w:t>
-      </w:r>
-    </w:p>
-    <w:p>
-      <w:pPr>
-        <w:rPr>
-          <w:sz w:val="28"/>
-          <w:szCs w:val="28"/>
-        </w:rPr>
-      </w:pPr>
-      <w:r>
-        <w:rPr>
-          <w:sz w:val="28"/>
-          <w:szCs w:val="28"/>
-        </w:rPr>
-        <w:t>• measurement</w:t>
-      </w:r>
-    </w:p>
-    <w:p>
-      <w:pPr>
-        <w:rPr>
-          <w:sz w:val="28"/>
-          <w:szCs w:val="28"/>
-        </w:rPr>
-      </w:pPr>
-      <w:r>
-        <w:rPr>
-          <w:sz w:val="28"/>
-          <w:szCs w:val="28"/>
-        </w:rPr>
-        <w:t>• document preparation and production</w:t>
-      </w:r>
-    </w:p>
-    <w:p>
-      <w:pPr>
-        <w:rPr>
-          <w:sz w:val="28"/>
-          <w:szCs w:val="28"/>
-        </w:rPr>
-      </w:pPr>
-      <w:r>
-        <w:rPr>
-          <w:sz w:val="28"/>
-          <w:szCs w:val="28"/>
-        </w:rPr>
-        <w:t>• risk management</w:t>
+      <w:proofErr w:type="gramStart"/>
+      <w:r>
+        <w:rPr>
+          <w:sz w:val="28"/>
+          <w:szCs w:val="28"/>
+        </w:rPr>
+        <w:t>umbrella</w:t>
+      </w:r>
+      <w:proofErr w:type="gramEnd"/>
+      <w:r>
+        <w:rPr>
+          <w:sz w:val="28"/>
+          <w:szCs w:val="28"/>
+        </w:rPr>
+        <w:t xml:space="preserve"> activities that persist across the entire software process. These umbrella activities include:</w:t>
+      </w:r>
+    </w:p>
+    <w:p>
+      <w:pPr>
+        <w:rPr>
+          <w:sz w:val="28"/>
+          <w:szCs w:val="28"/>
+        </w:rPr>
+      </w:pPr>
+      <w:proofErr w:type="gramStart"/>
+      <w:r>
+        <w:rPr>
+          <w:sz w:val="28"/>
+          <w:szCs w:val="28"/>
+        </w:rPr>
+        <w:t>software</w:t>
+      </w:r>
+      <w:proofErr w:type="gramEnd"/>
+      <w:r>
+        <w:rPr>
+          <w:sz w:val="28"/>
+          <w:szCs w:val="28"/>
+        </w:rPr>
+        <w:t xml:space="preserve"> project management,   formal technical reviews, software quality assurance</w:t>
+      </w:r>
+    </w:p>
+    <w:p>
+      <w:pPr>
+        <w:rPr>
+          <w:sz w:val="28"/>
+          <w:szCs w:val="28"/>
+        </w:rPr>
+      </w:pPr>
+      <w:r>
+        <w:rPr>
+          <w:sz w:val="28"/>
+          <w:szCs w:val="28"/>
+        </w:rPr>
+        <w:t xml:space="preserve">• </w:t>
+      </w:r>
+      <w:proofErr w:type="gramStart"/>
+      <w:r>
+        <w:rPr>
+          <w:sz w:val="28"/>
+          <w:szCs w:val="28"/>
+        </w:rPr>
+        <w:t>software</w:t>
+      </w:r>
+      <w:proofErr w:type="gramEnd"/>
+      <w:r>
+        <w:rPr>
+          <w:sz w:val="28"/>
+          <w:szCs w:val="28"/>
+        </w:rPr>
+        <w:t xml:space="preserve"> configuration management</w:t>
+      </w:r>
+    </w:p>
+    <w:p>
+      <w:pPr>
+        <w:rPr>
+          <w:sz w:val="28"/>
+          <w:szCs w:val="28"/>
+        </w:rPr>
+      </w:pPr>
+      <w:r>
+        <w:rPr>
+          <w:sz w:val="28"/>
+          <w:szCs w:val="28"/>
+        </w:rPr>
+        <w:t xml:space="preserve">• </w:t>
+      </w:r>
+      <w:proofErr w:type="gramStart"/>
+      <w:r>
+        <w:rPr>
+          <w:sz w:val="28"/>
+          <w:szCs w:val="28"/>
+        </w:rPr>
+        <w:t>reusability</w:t>
+      </w:r>
+      <w:proofErr w:type="gramEnd"/>
+      <w:r>
+        <w:rPr>
+          <w:sz w:val="28"/>
+          <w:szCs w:val="28"/>
+        </w:rPr>
+        <w:t xml:space="preserve"> management</w:t>
+      </w:r>
+    </w:p>
+    <w:p>
+      <w:pPr>
+        <w:rPr>
+          <w:sz w:val="28"/>
+          <w:szCs w:val="28"/>
+        </w:rPr>
+      </w:pPr>
+      <w:r>
+        <w:rPr>
+          <w:sz w:val="28"/>
+          <w:szCs w:val="28"/>
+        </w:rPr>
+        <w:t xml:space="preserve">• </w:t>
+      </w:r>
+      <w:proofErr w:type="gramStart"/>
+      <w:r>
+        <w:rPr>
+          <w:sz w:val="28"/>
+          <w:szCs w:val="28"/>
+        </w:rPr>
+        <w:t>measurement</w:t>
+      </w:r>
+      <w:proofErr w:type="gramEnd"/>
+    </w:p>
+    <w:p>
+      <w:pPr>
+        <w:rPr>
+          <w:sz w:val="28"/>
+          <w:szCs w:val="28"/>
+        </w:rPr>
+      </w:pPr>
+      <w:r>
+        <w:rPr>
+          <w:sz w:val="28"/>
+          <w:szCs w:val="28"/>
+        </w:rPr>
+        <w:t xml:space="preserve">• </w:t>
+      </w:r>
+      <w:proofErr w:type="gramStart"/>
+      <w:r>
+        <w:rPr>
+          <w:sz w:val="28"/>
+          <w:szCs w:val="28"/>
+        </w:rPr>
+        <w:t>document</w:t>
+      </w:r>
+      <w:proofErr w:type="gramEnd"/>
+      <w:r>
+        <w:rPr>
+          <w:sz w:val="28"/>
+          <w:szCs w:val="28"/>
+        </w:rPr>
+        <w:t xml:space="preserve"> preparation and production</w:t>
+      </w:r>
+    </w:p>
+    <w:p>
+      <w:pPr>
+        <w:rPr>
+          <w:sz w:val="28"/>
+          <w:szCs w:val="28"/>
+        </w:rPr>
+      </w:pPr>
+      <w:r>
+        <w:rPr>
+          <w:sz w:val="28"/>
+          <w:szCs w:val="28"/>
+        </w:rPr>
+        <w:t xml:space="preserve">• </w:t>
+      </w:r>
+      <w:proofErr w:type="gramStart"/>
+      <w:r>
+        <w:rPr>
+          <w:sz w:val="28"/>
+          <w:szCs w:val="28"/>
+        </w:rPr>
+        <w:t>risk</w:t>
+      </w:r>
+      <w:proofErr w:type="gramEnd"/>
+      <w:r>
+        <w:rPr>
+          <w:sz w:val="28"/>
+          <w:szCs w:val="28"/>
+        </w:rPr>
+        <w:t xml:space="preserve"> management</w:t>
       </w:r>
     </w:p>
     <w:p>
@@ -6921,8 +8168,18 @@
           <w:sz w:val="28"/>
           <w:szCs w:val="28"/>
         </w:rPr>
-        <w:t>SERVER AVAILABILITY(</w:t>
-      </w:r>
+        <w:t xml:space="preserve">SERVER </w:t>
+      </w:r>
+      <w:proofErr w:type="gramStart"/>
+      <w:r>
+        <w:rPr>
+          <w:b/>
+          <w:sz w:val="28"/>
+          <w:szCs w:val="28"/>
+        </w:rPr>
+        <w:t>AVAILABILITY(</w:t>
+      </w:r>
+      <w:proofErr w:type="gramEnd"/>
       <w:r>
         <w:rPr>
           <w:sz w:val="28"/>
@@ -7035,7 +8292,23 @@
           <w:sz w:val="28"/>
           <w:szCs w:val="28"/>
         </w:rPr>
-        <w:t>Availability Measured by (MTTF)/(MTTF + MTTR) = MTTF/MTBF – MTTR is very important  A good MTTR requires that we detect quickly the failure</w:t>
+        <w:t>Availability Measured by (MTTF)</w:t>
+      </w:r>
+      <w:proofErr w:type="gramStart"/>
+      <w:r>
+        <w:rPr>
+          <w:sz w:val="28"/>
+          <w:szCs w:val="28"/>
+        </w:rPr>
+        <w:t>/(</w:t>
+      </w:r>
+      <w:proofErr w:type="gramEnd"/>
+      <w:r>
+        <w:rPr>
+          <w:sz w:val="28"/>
+          <w:szCs w:val="28"/>
+        </w:rPr>
+        <w:t>MTTF + MTTR) = MTTF/MTBF – MTTR is very important  A good MTTR requires that we detect quickly the failure</w:t>
       </w:r>
     </w:p>
     <w:p>
@@ -7067,8 +8340,17 @@
           <w:sz w:val="28"/>
           <w:szCs w:val="28"/>
         </w:rPr>
-        <w:t>A server crashes on the average once a month.  When this happens, it takes 12 hours to reboot it.  What is the server availability ?</w:t>
-      </w:r>
+        <w:t xml:space="preserve">A server crashes on the average once a month.  When this happens, it takes 12 hours to reboot it.  What is the server </w:t>
+      </w:r>
+      <w:proofErr w:type="gramStart"/>
+      <w:r>
+        <w:rPr>
+          <w:sz w:val="28"/>
+          <w:szCs w:val="28"/>
+        </w:rPr>
+        <w:t>availability ?</w:t>
+      </w:r>
+      <w:proofErr w:type="gramEnd"/>
     </w:p>
     <w:p>
       <w:pPr>
@@ -7351,6 +8633,7 @@
           <w:szCs w:val="28"/>
         </w:rPr>
       </w:pPr>
+      <w:proofErr w:type="gramStart"/>
       <w:r>
         <w:rPr>
           <w:sz w:val="28"/>
@@ -7358,6 +8641,7 @@
         </w:rPr>
         <w:t>Testing also check that the program provides desired output.</w:t>
       </w:r>
+      <w:proofErr w:type="gramEnd"/>
     </w:p>
     <w:p>
       <w:pPr>
@@ -7402,7 +8686,23 @@
           <w:szCs w:val="28"/>
         </w:rPr>
         <w:lastRenderedPageBreak/>
-        <w:t>If the customer wants some corrections or demands for the additional capabilities,  then the change is required for improvement in the quality of the software.</w:t>
+        <w:t>If the customer wants some corrections or demands for the additional capabilities</w:t>
+      </w:r>
+      <w:proofErr w:type="gramStart"/>
+      <w:r>
+        <w:rPr>
+          <w:sz w:val="28"/>
+          <w:szCs w:val="28"/>
+        </w:rPr>
+        <w:t>,  then</w:t>
+      </w:r>
+      <w:proofErr w:type="gramEnd"/>
+      <w:r>
+        <w:rPr>
+          <w:sz w:val="28"/>
+          <w:szCs w:val="28"/>
+        </w:rPr>
+        <w:t xml:space="preserve"> the change is required for improvement in the quality of the software.</w:t>
       </w:r>
     </w:p>
     <w:p>
@@ -7496,7 +8796,25 @@
           <w:sz w:val="28"/>
           <w:szCs w:val="28"/>
         </w:rPr>
-        <w:t>UNIFIED MODELING LANGUAGE(UML)</w:t>
+        <w:t xml:space="preserve">UNIFIED MODELING </w:t>
+      </w:r>
+      <w:proofErr w:type="gramStart"/>
+      <w:r>
+        <w:rPr>
+          <w:b/>
+          <w:sz w:val="28"/>
+          <w:szCs w:val="28"/>
+        </w:rPr>
+        <w:t>LANGUAGE(</w:t>
+      </w:r>
+      <w:proofErr w:type="gramEnd"/>
+      <w:r>
+        <w:rPr>
+          <w:b/>
+          <w:sz w:val="28"/>
+          <w:szCs w:val="28"/>
+        </w:rPr>
+        <w:t>UML)</w:t>
       </w:r>
     </w:p>
     <w:p>
@@ -7872,12 +9190,21 @@
         </w:rPr>
         <w:t>1. Organic Project</w:t>
       </w:r>
-      <w:r>
-        <w:rPr>
-          <w:sz w:val="28"/>
-          <w:szCs w:val="28"/>
-        </w:rPr>
-        <w:t>:- It belongs to simple and small projects</w:t>
+      <w:proofErr w:type="gramStart"/>
+      <w:r>
+        <w:rPr>
+          <w:sz w:val="28"/>
+          <w:szCs w:val="28"/>
+        </w:rPr>
+        <w:t>:-</w:t>
+      </w:r>
+      <w:proofErr w:type="gramEnd"/>
+      <w:r>
+        <w:rPr>
+          <w:sz w:val="28"/>
+          <w:szCs w:val="28"/>
+        </w:rPr>
+        <w:t xml:space="preserve"> It belongs to simple and small projects</w:t>
       </w:r>
     </w:p>
     <w:p>
@@ -7896,12 +9223,21 @@
         <w:lastRenderedPageBreak/>
         <w:t>2. Semidetached Project</w:t>
       </w:r>
-      <w:r>
-        <w:rPr>
-          <w:sz w:val="28"/>
-          <w:szCs w:val="28"/>
-        </w:rPr>
-        <w:t>:- It is a intermediate project(in terms of size and complexity).</w:t>
+      <w:proofErr w:type="gramStart"/>
+      <w:r>
+        <w:rPr>
+          <w:sz w:val="28"/>
+          <w:szCs w:val="28"/>
+        </w:rPr>
+        <w:t>:-</w:t>
+      </w:r>
+      <w:proofErr w:type="gramEnd"/>
+      <w:r>
+        <w:rPr>
+          <w:sz w:val="28"/>
+          <w:szCs w:val="28"/>
+        </w:rPr>
+        <w:t xml:space="preserve"> It is a intermediate project(in terms of size and complexity).</w:t>
       </w:r>
     </w:p>
     <w:p>
@@ -7919,12 +9255,21 @@
         </w:rPr>
         <w:t>3. Embedded Project</w:t>
       </w:r>
-      <w:r>
-        <w:rPr>
-          <w:sz w:val="28"/>
-          <w:szCs w:val="28"/>
-        </w:rPr>
-        <w:t>:- High complexity with a large team size.</w:t>
+      <w:proofErr w:type="gramStart"/>
+      <w:r>
+        <w:rPr>
+          <w:sz w:val="28"/>
+          <w:szCs w:val="28"/>
+        </w:rPr>
+        <w:t>:-</w:t>
+      </w:r>
+      <w:proofErr w:type="gramEnd"/>
+      <w:r>
+        <w:rPr>
+          <w:sz w:val="28"/>
+          <w:szCs w:val="28"/>
+        </w:rPr>
+        <w:t xml:space="preserve"> High complexity with a large team size.</w:t>
       </w:r>
     </w:p>
     <w:p>
@@ -7954,7 +9299,15 @@
           <w:sz w:val="28"/>
           <w:szCs w:val="28"/>
         </w:rPr>
-        <w:t>Effort (E) = a*(KLOC)</w:t>
+        <w:t>Effort (E) = a*(KLOC</w:t>
+      </w:r>
+      <w:proofErr w:type="gramStart"/>
+      <w:r>
+        <w:rPr>
+          <w:sz w:val="28"/>
+          <w:szCs w:val="28"/>
+        </w:rPr>
+        <w:t>)</w:t>
       </w:r>
       <w:r>
         <w:rPr>
@@ -7964,6 +9317,7 @@
         </w:rPr>
         <w:t>b</w:t>
       </w:r>
+      <w:proofErr w:type="gramEnd"/>
       <w:r>
         <w:rPr>
           <w:sz w:val="28"/>
@@ -7984,7 +9338,15 @@
           <w:sz w:val="28"/>
           <w:szCs w:val="28"/>
         </w:rPr>
-        <w:t>Scheduled Time (D) = c*(E)</w:t>
+        <w:t>Scheduled Time (D) = c*(E</w:t>
+      </w:r>
+      <w:proofErr w:type="gramStart"/>
+      <w:r>
+        <w:rPr>
+          <w:sz w:val="28"/>
+          <w:szCs w:val="28"/>
+        </w:rPr>
+        <w:t>)</w:t>
       </w:r>
       <w:r>
         <w:rPr>
@@ -7994,6 +9356,7 @@
         </w:rPr>
         <w:t>d</w:t>
       </w:r>
+      <w:proofErr w:type="gramEnd"/>
       <w:r>
         <w:rPr>
           <w:sz w:val="28"/>
@@ -8069,12 +9432,21 @@
           <w:szCs w:val="28"/>
         </w:rPr>
       </w:pPr>
-      <w:r>
-        <w:rPr>
-          <w:sz w:val="28"/>
-          <w:szCs w:val="28"/>
-        </w:rPr>
-        <w:t>a, b, c, d = The constant parameters for a software project.</w:t>
+      <w:proofErr w:type="gramStart"/>
+      <w:r>
+        <w:rPr>
+          <w:sz w:val="28"/>
+          <w:szCs w:val="28"/>
+        </w:rPr>
+        <w:t>a</w:t>
+      </w:r>
+      <w:proofErr w:type="gramEnd"/>
+      <w:r>
+        <w:rPr>
+          <w:sz w:val="28"/>
+          <w:szCs w:val="28"/>
+        </w:rPr>
+        <w:t>, b, c, d = The constant parameters for a software project.</w:t>
       </w:r>
     </w:p>
     <w:p>
@@ -8114,7 +9486,23 @@
           <w:sz w:val="28"/>
           <w:szCs w:val="28"/>
         </w:rPr>
-        <w:t>It consists of 1. Object Model 2. Dynamic Model 3. Functional Model</w:t>
+        <w:t xml:space="preserve">It consists of 1. Object Model 2. </w:t>
+      </w:r>
+      <w:proofErr w:type="gramStart"/>
+      <w:r>
+        <w:rPr>
+          <w:sz w:val="28"/>
+          <w:szCs w:val="28"/>
+        </w:rPr>
+        <w:t>Dynamic Model 3.</w:t>
+      </w:r>
+      <w:proofErr w:type="gramEnd"/>
+      <w:r>
+        <w:rPr>
+          <w:sz w:val="28"/>
+          <w:szCs w:val="28"/>
+        </w:rPr>
+        <w:t xml:space="preserve"> Functional Model</w:t>
       </w:r>
     </w:p>
     <w:p>
@@ -8177,12 +9565,21 @@
         </w:rPr>
         <w:t>Object Modeling</w:t>
       </w:r>
-      <w:r>
-        <w:rPr>
-          <w:sz w:val="28"/>
-          <w:szCs w:val="28"/>
-        </w:rPr>
-        <w:t>:-  The object model describes the static structure of a system in terms of objects and relationships</w:t>
+      <w:proofErr w:type="gramStart"/>
+      <w:r>
+        <w:rPr>
+          <w:sz w:val="28"/>
+          <w:szCs w:val="28"/>
+        </w:rPr>
+        <w:t>:-</w:t>
+      </w:r>
+      <w:proofErr w:type="gramEnd"/>
+      <w:r>
+        <w:rPr>
+          <w:sz w:val="28"/>
+          <w:szCs w:val="28"/>
+        </w:rPr>
+        <w:t xml:space="preserve">  The object model describes the static structure of a system in terms of objects and relationships</w:t>
       </w:r>
     </w:p>
     <w:p>
@@ -8200,12 +9597,21 @@
         </w:rPr>
         <w:t>Dynamic Modeling</w:t>
       </w:r>
-      <w:r>
-        <w:rPr>
-          <w:sz w:val="28"/>
-          <w:szCs w:val="28"/>
-        </w:rPr>
-        <w:t>:-  The dynamic model describes the control structure of a system in terms of events and states.</w:t>
+      <w:proofErr w:type="gramStart"/>
+      <w:r>
+        <w:rPr>
+          <w:sz w:val="28"/>
+          <w:szCs w:val="28"/>
+        </w:rPr>
+        <w:t>:-</w:t>
+      </w:r>
+      <w:proofErr w:type="gramEnd"/>
+      <w:r>
+        <w:rPr>
+          <w:sz w:val="28"/>
+          <w:szCs w:val="28"/>
+        </w:rPr>
+        <w:t xml:space="preserve">  The dynamic model describes the control structure of a system in terms of events and states.</w:t>
       </w:r>
     </w:p>
     <w:p>
@@ -8228,7 +9634,23 @@
           <w:sz w:val="28"/>
           <w:szCs w:val="28"/>
         </w:rPr>
-        <w:t>- The functional model describes the computational structure of a system in terms of values and funcitons.</w:t>
+        <w:t xml:space="preserve">- The functional model describes the computational structure of a system in terms of values and </w:t>
+      </w:r>
+      <w:proofErr w:type="spellStart"/>
+      <w:r>
+        <w:rPr>
+          <w:sz w:val="28"/>
+          <w:szCs w:val="28"/>
+        </w:rPr>
+        <w:t>funcitons</w:t>
+      </w:r>
+      <w:proofErr w:type="spellEnd"/>
+      <w:r>
+        <w:rPr>
+          <w:sz w:val="28"/>
+          <w:szCs w:val="28"/>
+        </w:rPr>
+        <w:t>.</w:t>
       </w:r>
     </w:p>
     <w:p>

--- a/TUTORIAL/SOFTWARE_ENGINEERING.docx
+++ b/TUTORIAL/SOFTWARE_ENGINEERING.docx
@@ -2241,6 +2241,53 @@
     </w:p>
     <w:p>
       <w:pPr>
+        <w:jc w:val="both"/>
+        <w:rPr>
+          <w:rStyle w:val="apple-converted-space"/>
+          <w:rFonts w:ascii="Arial" w:hAnsi="Arial" w:cs="Arial"/>
+          <w:color w:val="333333"/>
+          <w:sz w:val="24"/>
+          <w:szCs w:val="24"/>
+          <w:shd w:val="clear" w:color="auto" w:fill="FEFDFA"/>
+        </w:rPr>
+      </w:pPr>
+      <w:r>
+        <w:rPr>
+          <w:rStyle w:val="apple-converted-space"/>
+          <w:rFonts w:ascii="Arial" w:hAnsi="Arial" w:cs="Arial"/>
+          <w:b/>
+          <w:color w:val="333333"/>
+          <w:sz w:val="24"/>
+          <w:szCs w:val="24"/>
+          <w:shd w:val="clear" w:color="auto" w:fill="FEFDFA"/>
+        </w:rPr>
+        <w:t>Behavioral Testing:</w:t>
+      </w:r>
+      <w:r>
+        <w:rPr>
+          <w:rStyle w:val="apple-converted-space"/>
+          <w:rFonts w:ascii="Arial" w:hAnsi="Arial" w:cs="Arial"/>
+          <w:color w:val="333333"/>
+          <w:sz w:val="24"/>
+          <w:szCs w:val="24"/>
+          <w:shd w:val="clear" w:color="auto" w:fill="FEFDFA"/>
+        </w:rPr>
+        <w:t xml:space="preserve"> </w:t>
+      </w:r>
+      <w:r>
+        <w:rPr>
+          <w:rStyle w:val="apple-converted-space"/>
+          <w:rFonts w:ascii="Arial" w:hAnsi="Arial" w:cs="Arial"/>
+          <w:color w:val="333333"/>
+          <w:sz w:val="24"/>
+          <w:szCs w:val="24"/>
+          <w:shd w:val="clear" w:color="auto" w:fill="FEFDFA"/>
+        </w:rPr>
+        <w:t>It helps determine how the system must behave externally. It is also known as black box testing.</w:t>
+      </w:r>
+    </w:p>
+    <w:p>
+      <w:pPr>
         <w:ind w:left="2160" w:firstLine="720"/>
         <w:jc w:val="both"/>
         <w:rPr>
@@ -2287,6 +2334,7 @@
           <w:szCs w:val="24"/>
           <w:shd w:val="clear" w:color="auto" w:fill="FEFDFA"/>
         </w:rPr>
+        <w:lastRenderedPageBreak/>
         <w:t>Requirement analysis is a software engineering task that bridges the gap between system level requirements engineering and software design.</w:t>
       </w:r>
     </w:p>
@@ -2325,307 +2373,283 @@
           <w:szCs w:val="24"/>
           <w:shd w:val="clear" w:color="auto" w:fill="FEFDFA"/>
         </w:rPr>
+        <w:t>The Prototyping Model</w:t>
+      </w:r>
+      <w:r>
+        <w:rPr>
+          <w:rStyle w:val="apple-converted-space"/>
+          <w:rFonts w:ascii="Arial" w:hAnsi="Arial" w:cs="Arial"/>
+          <w:color w:val="333333"/>
+          <w:sz w:val="24"/>
+          <w:szCs w:val="24"/>
+          <w:shd w:val="clear" w:color="auto" w:fill="FEFDFA"/>
+        </w:rPr>
+        <w:t xml:space="preserve"> is a systems development method (SDM) in which a prototype (an early approximation of a final system or product) is built, tested, and then reworked as necessary until an acceptable prototype is finally achieved from which the complete system or product can now be developed. </w:t>
+      </w:r>
+    </w:p>
+    <w:p>
+      <w:pPr>
+        <w:jc w:val="both"/>
+        <w:rPr>
+          <w:rStyle w:val="apple-converted-space"/>
+          <w:rFonts w:ascii="Arial" w:hAnsi="Arial" w:cs="Arial"/>
+          <w:color w:val="333333"/>
+          <w:sz w:val="24"/>
+          <w:szCs w:val="24"/>
+          <w:shd w:val="clear" w:color="auto" w:fill="FEFDFA"/>
+        </w:rPr>
+      </w:pPr>
+      <w:r>
+        <w:rPr>
+          <w:rStyle w:val="apple-converted-space"/>
+          <w:rFonts w:ascii="Arial" w:hAnsi="Arial" w:cs="Arial"/>
+          <w:color w:val="333333"/>
+          <w:sz w:val="24"/>
+          <w:szCs w:val="24"/>
+          <w:shd w:val="clear" w:color="auto" w:fill="FEFDFA"/>
+        </w:rPr>
+        <w:t>The prototype model is used when the requirements are unclear. It is used when the customer is unclear about the details of the input, process and the output needs of the software</w:t>
+      </w:r>
+    </w:p>
+    <w:p>
+      <w:pPr>
+        <w:jc w:val="both"/>
+        <w:rPr>
+          <w:rStyle w:val="apple-converted-space"/>
+          <w:rFonts w:ascii="Arial" w:hAnsi="Arial" w:cs="Arial"/>
+          <w:b/>
+          <w:color w:val="333333"/>
+          <w:sz w:val="24"/>
+          <w:szCs w:val="24"/>
+          <w:shd w:val="clear" w:color="auto" w:fill="FEFDFA"/>
+        </w:rPr>
+      </w:pPr>
+      <w:r>
+        <w:rPr>
+          <w:rStyle w:val="apple-converted-space"/>
+          <w:rFonts w:ascii="Arial" w:hAnsi="Arial" w:cs="Arial"/>
+          <w:b/>
+          <w:color w:val="333333"/>
+          <w:sz w:val="24"/>
+          <w:szCs w:val="24"/>
+          <w:shd w:val="clear" w:color="auto" w:fill="FEFDFA"/>
+        </w:rPr>
+        <w:t>Evolutionary prototyping:-</w:t>
+      </w:r>
+    </w:p>
+    <w:p>
+      <w:pPr>
+        <w:jc w:val="both"/>
+        <w:rPr>
+          <w:rStyle w:val="apple-converted-space"/>
+          <w:rFonts w:ascii="Arial" w:hAnsi="Arial" w:cs="Arial"/>
+          <w:color w:val="333333"/>
+          <w:sz w:val="24"/>
+          <w:szCs w:val="24"/>
+          <w:shd w:val="clear" w:color="auto" w:fill="FEFDFA"/>
+        </w:rPr>
+      </w:pPr>
+      <w:r>
+        <w:rPr>
+          <w:rStyle w:val="apple-converted-space"/>
+          <w:rFonts w:ascii="Arial" w:hAnsi="Arial" w:cs="Arial"/>
+          <w:color w:val="333333"/>
+          <w:sz w:val="24"/>
+          <w:szCs w:val="24"/>
+          <w:shd w:val="clear" w:color="auto" w:fill="FEFDFA"/>
+        </w:rPr>
+        <w:t xml:space="preserve">Build </w:t>
+      </w:r>
+      <w:proofErr w:type="gramStart"/>
+      <w:r>
+        <w:rPr>
+          <w:rStyle w:val="apple-converted-space"/>
+          <w:rFonts w:ascii="Arial" w:hAnsi="Arial" w:cs="Arial"/>
+          <w:color w:val="333333"/>
+          <w:sz w:val="24"/>
+          <w:szCs w:val="24"/>
+          <w:shd w:val="clear" w:color="auto" w:fill="FEFDFA"/>
+        </w:rPr>
+        <w:t>an initial small requirement specifications</w:t>
+      </w:r>
+      <w:proofErr w:type="gramEnd"/>
+      <w:r>
+        <w:rPr>
+          <w:rStyle w:val="apple-converted-space"/>
+          <w:rFonts w:ascii="Arial" w:hAnsi="Arial" w:cs="Arial"/>
+          <w:color w:val="333333"/>
+          <w:sz w:val="24"/>
+          <w:szCs w:val="24"/>
+          <w:shd w:val="clear" w:color="auto" w:fill="FEFDFA"/>
+        </w:rPr>
+        <w:t>, code it, then “evolve” the specifications and code as needed.</w:t>
+      </w:r>
+    </w:p>
+    <w:p>
+      <w:pPr>
+        <w:jc w:val="both"/>
+        <w:rPr>
+          <w:rStyle w:val="apple-converted-space"/>
+          <w:rFonts w:ascii="Arial" w:hAnsi="Arial" w:cs="Arial"/>
+          <w:color w:val="333333"/>
+          <w:sz w:val="24"/>
+          <w:szCs w:val="24"/>
+          <w:shd w:val="clear" w:color="auto" w:fill="FEFDFA"/>
+        </w:rPr>
+      </w:pPr>
+    </w:p>
+    <w:p>
+      <w:pPr>
+        <w:jc w:val="both"/>
+        <w:rPr>
+          <w:rStyle w:val="apple-converted-space"/>
+          <w:rFonts w:ascii="Arial" w:hAnsi="Arial" w:cs="Arial"/>
+          <w:color w:val="333333"/>
+          <w:sz w:val="24"/>
+          <w:szCs w:val="24"/>
+          <w:shd w:val="clear" w:color="auto" w:fill="FEFDFA"/>
+        </w:rPr>
+      </w:pPr>
+      <w:r>
+        <w:rPr>
+          <w:rStyle w:val="apple-converted-space"/>
+          <w:rFonts w:ascii="Arial" w:hAnsi="Arial" w:cs="Arial"/>
+          <w:b/>
+          <w:color w:val="333333"/>
+          <w:sz w:val="24"/>
+          <w:szCs w:val="24"/>
+          <w:shd w:val="clear" w:color="auto" w:fill="FEFDFA"/>
+        </w:rPr>
+        <w:t>RAD model</w:t>
+      </w:r>
+      <w:r>
+        <w:rPr>
+          <w:rStyle w:val="apple-converted-space"/>
+          <w:rFonts w:ascii="Arial" w:hAnsi="Arial" w:cs="Arial"/>
+          <w:color w:val="333333"/>
+          <w:sz w:val="24"/>
+          <w:szCs w:val="24"/>
+          <w:shd w:val="clear" w:color="auto" w:fill="FEFDFA"/>
+        </w:rPr>
+        <w:t xml:space="preserve"> is Rapid Application Development model. It is a type of incremental model. In RAD model the components or functions are developed in parallel as if they were mini projects. The developments are time boxed, delivered and then assembled into a working prototype.</w:t>
+      </w:r>
+    </w:p>
+    <w:p>
+      <w:pPr>
+        <w:jc w:val="both"/>
+        <w:rPr>
+          <w:rStyle w:val="apple-converted-space"/>
+          <w:rFonts w:ascii="Arial" w:hAnsi="Arial" w:cs="Arial"/>
+          <w:color w:val="333333"/>
+          <w:sz w:val="24"/>
+          <w:szCs w:val="24"/>
+          <w:shd w:val="clear" w:color="auto" w:fill="FEFDFA"/>
+        </w:rPr>
+      </w:pPr>
+    </w:p>
+    <w:p>
+      <w:pPr>
+        <w:jc w:val="both"/>
+        <w:rPr>
+          <w:rStyle w:val="apple-converted-space"/>
+          <w:rFonts w:ascii="Arial" w:hAnsi="Arial" w:cs="Arial"/>
+          <w:color w:val="333333"/>
+          <w:sz w:val="24"/>
+          <w:szCs w:val="24"/>
+          <w:shd w:val="clear" w:color="auto" w:fill="FEFDFA"/>
+        </w:rPr>
+      </w:pPr>
+      <w:r>
+        <w:rPr>
+          <w:rStyle w:val="apple-converted-space"/>
+          <w:rFonts w:ascii="Arial" w:hAnsi="Arial" w:cs="Arial"/>
+          <w:b/>
+          <w:color w:val="333333"/>
+          <w:sz w:val="24"/>
+          <w:szCs w:val="24"/>
+          <w:shd w:val="clear" w:color="auto" w:fill="FEFDFA"/>
+        </w:rPr>
+        <w:t>The spiral model</w:t>
+      </w:r>
+      <w:r>
+        <w:rPr>
+          <w:rStyle w:val="apple-converted-space"/>
+          <w:rFonts w:ascii="Arial" w:hAnsi="Arial" w:cs="Arial"/>
+          <w:color w:val="333333"/>
+          <w:sz w:val="24"/>
+          <w:szCs w:val="24"/>
+          <w:shd w:val="clear" w:color="auto" w:fill="FEFDFA"/>
+        </w:rPr>
+        <w:t xml:space="preserve"> is a risk-driven process model generator for software projects. Based on the unique risk patterns of a given project, the spiral model guides a team to adopt elements of one or more process models, such as incremental, waterfall, or evolutionary prototyping.</w:t>
+      </w:r>
+    </w:p>
+    <w:p>
+      <w:pPr>
+        <w:jc w:val="both"/>
+        <w:rPr>
+          <w:rStyle w:val="apple-converted-space"/>
+          <w:rFonts w:ascii="Arial" w:hAnsi="Arial" w:cs="Arial"/>
+          <w:color w:val="333333"/>
+          <w:sz w:val="24"/>
+          <w:szCs w:val="24"/>
+          <w:shd w:val="clear" w:color="auto" w:fill="FEFDFA"/>
+        </w:rPr>
+      </w:pPr>
+      <w:r>
+        <w:rPr>
+          <w:rStyle w:val="apple-converted-space"/>
+          <w:rFonts w:ascii="Arial" w:hAnsi="Arial" w:cs="Arial"/>
+          <w:color w:val="333333"/>
+          <w:sz w:val="24"/>
+          <w:szCs w:val="24"/>
+          <w:shd w:val="clear" w:color="auto" w:fill="FEFDFA"/>
+        </w:rPr>
+        <w:t>Assess risks at each step; do most critical action first.</w:t>
+      </w:r>
+    </w:p>
+    <w:p>
+      <w:pPr>
+        <w:jc w:val="both"/>
+        <w:rPr>
+          <w:rStyle w:val="apple-converted-space"/>
+          <w:rFonts w:ascii="Arial" w:hAnsi="Arial" w:cs="Arial"/>
+          <w:b/>
+          <w:color w:val="333333"/>
+          <w:sz w:val="24"/>
+          <w:szCs w:val="24"/>
+          <w:shd w:val="clear" w:color="auto" w:fill="FEFDFA"/>
+        </w:rPr>
+      </w:pPr>
+      <w:r>
+        <w:rPr>
+          <w:rStyle w:val="apple-converted-space"/>
+          <w:rFonts w:ascii="Arial" w:hAnsi="Arial" w:cs="Arial"/>
+          <w:b/>
+          <w:color w:val="333333"/>
+          <w:sz w:val="24"/>
+          <w:szCs w:val="24"/>
+          <w:shd w:val="clear" w:color="auto" w:fill="FEFDFA"/>
+        </w:rPr>
+        <w:t>Incremental Modal:-</w:t>
+      </w:r>
+    </w:p>
+    <w:p>
+      <w:pPr>
+        <w:jc w:val="both"/>
+        <w:rPr>
+          <w:rStyle w:val="apple-converted-space"/>
+          <w:rFonts w:ascii="Arial" w:hAnsi="Arial" w:cs="Arial"/>
+          <w:color w:val="333333"/>
+          <w:sz w:val="24"/>
+          <w:szCs w:val="24"/>
+          <w:shd w:val="clear" w:color="auto" w:fill="FEFDFA"/>
+        </w:rPr>
+      </w:pPr>
+      <w:r>
+        <w:rPr>
+          <w:noProof/>
+        </w:rPr>
         <w:lastRenderedPageBreak/>
-        <w:t>The Prototyping Model</w:t>
-      </w:r>
-      <w:r>
-        <w:rPr>
-          <w:rStyle w:val="apple-converted-space"/>
-          <w:rFonts w:ascii="Arial" w:hAnsi="Arial" w:cs="Arial"/>
-          <w:color w:val="333333"/>
-          <w:sz w:val="24"/>
-          <w:szCs w:val="24"/>
-          <w:shd w:val="clear" w:color="auto" w:fill="FEFDFA"/>
-        </w:rPr>
-        <w:t xml:space="preserve"> is a systems development method (SDM) in which a prototype (an early approximation of a final system or product) is built, tested, and then reworked as necessary until an </w:t>
-      </w:r>
-      <w:proofErr w:type="gramStart"/>
-      <w:r>
-        <w:rPr>
-          <w:rStyle w:val="apple-converted-space"/>
-          <w:rFonts w:ascii="Arial" w:hAnsi="Arial" w:cs="Arial"/>
-          <w:color w:val="333333"/>
-          <w:sz w:val="24"/>
-          <w:szCs w:val="24"/>
-          <w:shd w:val="clear" w:color="auto" w:fill="FEFDFA"/>
-        </w:rPr>
-        <w:t>acceptable</w:t>
-      </w:r>
-      <w:proofErr w:type="gramEnd"/>
-      <w:r>
-        <w:rPr>
-          <w:rStyle w:val="apple-converted-space"/>
-          <w:rFonts w:ascii="Arial" w:hAnsi="Arial" w:cs="Arial"/>
-          <w:color w:val="333333"/>
-          <w:sz w:val="24"/>
-          <w:szCs w:val="24"/>
-          <w:shd w:val="clear" w:color="auto" w:fill="FEFDFA"/>
-        </w:rPr>
-        <w:t xml:space="preserve"> prototype is finally achieved from which the complete system or product can now be developed. </w:t>
-      </w:r>
-    </w:p>
-    <w:p>
-      <w:pPr>
-        <w:jc w:val="both"/>
-        <w:rPr>
-          <w:rStyle w:val="apple-converted-space"/>
-          <w:rFonts w:ascii="Arial" w:hAnsi="Arial" w:cs="Arial"/>
-          <w:color w:val="333333"/>
-          <w:sz w:val="24"/>
-          <w:szCs w:val="24"/>
-          <w:shd w:val="clear" w:color="auto" w:fill="FEFDFA"/>
-        </w:rPr>
-      </w:pPr>
-      <w:r>
-        <w:rPr>
-          <w:rStyle w:val="apple-converted-space"/>
-          <w:rFonts w:ascii="Arial" w:hAnsi="Arial" w:cs="Arial"/>
-          <w:color w:val="333333"/>
-          <w:sz w:val="24"/>
-          <w:szCs w:val="24"/>
-          <w:shd w:val="clear" w:color="auto" w:fill="FEFDFA"/>
-        </w:rPr>
-        <w:t>The prototype model is used when the requirements are unclear. It is used when the customer is unclear about the details of the input, process and the output needs of the software</w:t>
-      </w:r>
-    </w:p>
-    <w:p>
-      <w:pPr>
-        <w:jc w:val="both"/>
-        <w:rPr>
-          <w:rStyle w:val="apple-converted-space"/>
-          <w:rFonts w:ascii="Arial" w:hAnsi="Arial" w:cs="Arial"/>
-          <w:b/>
-          <w:color w:val="333333"/>
-          <w:sz w:val="24"/>
-          <w:szCs w:val="24"/>
-          <w:shd w:val="clear" w:color="auto" w:fill="FEFDFA"/>
-        </w:rPr>
-      </w:pPr>
-      <w:r>
-        <w:rPr>
-          <w:rStyle w:val="apple-converted-space"/>
-          <w:rFonts w:ascii="Arial" w:hAnsi="Arial" w:cs="Arial"/>
-          <w:b/>
-          <w:color w:val="333333"/>
-          <w:sz w:val="24"/>
-          <w:szCs w:val="24"/>
-          <w:shd w:val="clear" w:color="auto" w:fill="FEFDFA"/>
-        </w:rPr>
-        <w:t>Evolutionary prototyping:-</w:t>
-      </w:r>
-    </w:p>
-    <w:p>
-      <w:pPr>
-        <w:jc w:val="both"/>
-        <w:rPr>
-          <w:rStyle w:val="apple-converted-space"/>
-          <w:rFonts w:ascii="Arial" w:hAnsi="Arial" w:cs="Arial"/>
-          <w:color w:val="333333"/>
-          <w:sz w:val="24"/>
-          <w:szCs w:val="24"/>
-          <w:shd w:val="clear" w:color="auto" w:fill="FEFDFA"/>
-        </w:rPr>
-      </w:pPr>
-      <w:r>
-        <w:rPr>
-          <w:rStyle w:val="apple-converted-space"/>
-          <w:rFonts w:ascii="Arial" w:hAnsi="Arial" w:cs="Arial"/>
-          <w:color w:val="333333"/>
-          <w:sz w:val="24"/>
-          <w:szCs w:val="24"/>
-          <w:shd w:val="clear" w:color="auto" w:fill="FEFDFA"/>
-        </w:rPr>
-        <w:t xml:space="preserve">Build </w:t>
-      </w:r>
-      <w:proofErr w:type="gramStart"/>
-      <w:r>
-        <w:rPr>
-          <w:rStyle w:val="apple-converted-space"/>
-          <w:rFonts w:ascii="Arial" w:hAnsi="Arial" w:cs="Arial"/>
-          <w:color w:val="333333"/>
-          <w:sz w:val="24"/>
-          <w:szCs w:val="24"/>
-          <w:shd w:val="clear" w:color="auto" w:fill="FEFDFA"/>
-        </w:rPr>
-        <w:t>an initial small requirement specifications</w:t>
-      </w:r>
-      <w:proofErr w:type="gramEnd"/>
-      <w:r>
-        <w:rPr>
-          <w:rStyle w:val="apple-converted-space"/>
-          <w:rFonts w:ascii="Arial" w:hAnsi="Arial" w:cs="Arial"/>
-          <w:color w:val="333333"/>
-          <w:sz w:val="24"/>
-          <w:szCs w:val="24"/>
-          <w:shd w:val="clear" w:color="auto" w:fill="FEFDFA"/>
-        </w:rPr>
-        <w:t>, code it, then “evolve” the specifications and code as needed.</w:t>
-      </w:r>
-    </w:p>
-    <w:p>
-      <w:pPr>
-        <w:jc w:val="both"/>
-        <w:rPr>
-          <w:rStyle w:val="apple-converted-space"/>
-          <w:rFonts w:ascii="Arial" w:hAnsi="Arial" w:cs="Arial"/>
-          <w:color w:val="333333"/>
-          <w:sz w:val="24"/>
-          <w:szCs w:val="24"/>
-          <w:shd w:val="clear" w:color="auto" w:fill="FEFDFA"/>
-        </w:rPr>
-      </w:pPr>
-    </w:p>
-    <w:p>
-      <w:pPr>
-        <w:jc w:val="both"/>
-        <w:rPr>
-          <w:rStyle w:val="apple-converted-space"/>
-          <w:rFonts w:ascii="Arial" w:hAnsi="Arial" w:cs="Arial"/>
-          <w:color w:val="333333"/>
-          <w:sz w:val="24"/>
-          <w:szCs w:val="24"/>
-          <w:shd w:val="clear" w:color="auto" w:fill="FEFDFA"/>
-        </w:rPr>
-      </w:pPr>
-      <w:r>
-        <w:rPr>
-          <w:rStyle w:val="apple-converted-space"/>
-          <w:rFonts w:ascii="Arial" w:hAnsi="Arial" w:cs="Arial"/>
-          <w:b/>
-          <w:color w:val="333333"/>
-          <w:sz w:val="24"/>
-          <w:szCs w:val="24"/>
-          <w:shd w:val="clear" w:color="auto" w:fill="FEFDFA"/>
-        </w:rPr>
-        <w:t>RAD model</w:t>
-      </w:r>
-      <w:r>
-        <w:rPr>
-          <w:rStyle w:val="apple-converted-space"/>
-          <w:rFonts w:ascii="Arial" w:hAnsi="Arial" w:cs="Arial"/>
-          <w:color w:val="333333"/>
-          <w:sz w:val="24"/>
-          <w:szCs w:val="24"/>
-          <w:shd w:val="clear" w:color="auto" w:fill="FEFDFA"/>
-        </w:rPr>
-        <w:t xml:space="preserve"> is Rapid Application Development model. It is a type of incremental model. In RAD model the components or functions are developed in parallel as if they were mini projects. The developments are time boxed, delivered and then assembled into a working prototype.</w:t>
-      </w:r>
-    </w:p>
-    <w:p>
-      <w:pPr>
-        <w:jc w:val="both"/>
-        <w:rPr>
-          <w:rStyle w:val="apple-converted-space"/>
-          <w:rFonts w:ascii="Arial" w:hAnsi="Arial" w:cs="Arial"/>
-          <w:color w:val="333333"/>
-          <w:sz w:val="24"/>
-          <w:szCs w:val="24"/>
-          <w:shd w:val="clear" w:color="auto" w:fill="FEFDFA"/>
-        </w:rPr>
-      </w:pPr>
-    </w:p>
-    <w:p>
-      <w:pPr>
-        <w:jc w:val="both"/>
-        <w:rPr>
-          <w:rStyle w:val="apple-converted-space"/>
-          <w:rFonts w:ascii="Arial" w:hAnsi="Arial" w:cs="Arial"/>
-          <w:color w:val="333333"/>
-          <w:sz w:val="24"/>
-          <w:szCs w:val="24"/>
-          <w:shd w:val="clear" w:color="auto" w:fill="FEFDFA"/>
-        </w:rPr>
-      </w:pPr>
-      <w:r>
-        <w:rPr>
-          <w:rStyle w:val="apple-converted-space"/>
-          <w:rFonts w:ascii="Arial" w:hAnsi="Arial" w:cs="Arial"/>
-          <w:b/>
-          <w:color w:val="333333"/>
-          <w:sz w:val="24"/>
-          <w:szCs w:val="24"/>
-          <w:shd w:val="clear" w:color="auto" w:fill="FEFDFA"/>
-        </w:rPr>
-        <w:t>The spiral model</w:t>
-      </w:r>
-      <w:r>
-        <w:rPr>
-          <w:rStyle w:val="apple-converted-space"/>
-          <w:rFonts w:ascii="Arial" w:hAnsi="Arial" w:cs="Arial"/>
-          <w:color w:val="333333"/>
-          <w:sz w:val="24"/>
-          <w:szCs w:val="24"/>
-          <w:shd w:val="clear" w:color="auto" w:fill="FEFDFA"/>
-        </w:rPr>
-        <w:t xml:space="preserve"> is a risk-driven process model generator for software projects. Based on the unique risk patterns of a given project, the spiral model guides a team to adopt elements of one or more process models, such as incremental, waterfall, or evolutionary prototyping.</w:t>
-      </w:r>
-    </w:p>
-    <w:p>
-      <w:pPr>
-        <w:jc w:val="both"/>
-        <w:rPr>
-          <w:rStyle w:val="apple-converted-space"/>
-          <w:rFonts w:ascii="Arial" w:hAnsi="Arial" w:cs="Arial"/>
-          <w:color w:val="333333"/>
-          <w:sz w:val="24"/>
-          <w:szCs w:val="24"/>
-          <w:shd w:val="clear" w:color="auto" w:fill="FEFDFA"/>
-        </w:rPr>
-      </w:pPr>
-      <w:r>
-        <w:rPr>
-          <w:rStyle w:val="apple-converted-space"/>
-          <w:rFonts w:ascii="Arial" w:hAnsi="Arial" w:cs="Arial"/>
-          <w:color w:val="333333"/>
-          <w:sz w:val="24"/>
-          <w:szCs w:val="24"/>
-          <w:shd w:val="clear" w:color="auto" w:fill="FEFDFA"/>
-        </w:rPr>
-        <w:t>Assess risks at each step; do most critical action first.</w:t>
-      </w:r>
-    </w:p>
-    <w:p>
-      <w:pPr>
-        <w:jc w:val="both"/>
-        <w:rPr>
-          <w:rStyle w:val="apple-converted-space"/>
-          <w:rFonts w:ascii="Arial" w:hAnsi="Arial" w:cs="Arial"/>
-          <w:b/>
-          <w:color w:val="333333"/>
-          <w:sz w:val="24"/>
-          <w:szCs w:val="24"/>
-          <w:shd w:val="clear" w:color="auto" w:fill="FEFDFA"/>
-        </w:rPr>
-      </w:pPr>
-      <w:r>
-        <w:rPr>
-          <w:rStyle w:val="apple-converted-space"/>
-          <w:rFonts w:ascii="Arial" w:hAnsi="Arial" w:cs="Arial"/>
-          <w:b/>
-          <w:color w:val="333333"/>
-          <w:sz w:val="24"/>
-          <w:szCs w:val="24"/>
-          <w:shd w:val="clear" w:color="auto" w:fill="FEFDFA"/>
-        </w:rPr>
-        <w:t>Incremental Modal:-</w:t>
-      </w:r>
-    </w:p>
-    <w:p>
-      <w:pPr>
-        <w:jc w:val="both"/>
-        <w:rPr>
-          <w:rStyle w:val="apple-converted-space"/>
-          <w:rFonts w:ascii="Arial" w:hAnsi="Arial" w:cs="Arial"/>
-          <w:color w:val="333333"/>
-          <w:sz w:val="24"/>
-          <w:szCs w:val="24"/>
-          <w:shd w:val="clear" w:color="auto" w:fill="FEFDFA"/>
-        </w:rPr>
-      </w:pPr>
-      <w:r>
-        <w:rPr>
-          <w:noProof/>
-        </w:rPr>
         <w:drawing>
           <wp:inline distT="0" distB="0" distL="0" distR="0">
             <wp:extent cx="4610100" cy="2295525"/>
@@ -2725,368 +2749,368 @@
           <w:szCs w:val="24"/>
           <w:shd w:val="clear" w:color="auto" w:fill="FEFDFA"/>
         </w:rPr>
+        <w:t xml:space="preserve">It is a linear-sequential life cycle model. In a waterfall model, each phase must be completed fully before the next phase can begin. This type of software development model is basically used for </w:t>
+      </w:r>
+      <w:proofErr w:type="gramStart"/>
+      <w:r>
+        <w:rPr>
+          <w:rStyle w:val="apple-converted-space"/>
+          <w:rFonts w:ascii="Arial" w:hAnsi="Arial" w:cs="Arial"/>
+          <w:color w:val="333333"/>
+          <w:sz w:val="24"/>
+          <w:szCs w:val="24"/>
+          <w:shd w:val="clear" w:color="auto" w:fill="FEFDFA"/>
+        </w:rPr>
+        <w:t>the  project</w:t>
+      </w:r>
+      <w:proofErr w:type="gramEnd"/>
+      <w:r>
+        <w:rPr>
+          <w:rStyle w:val="apple-converted-space"/>
+          <w:rFonts w:ascii="Arial" w:hAnsi="Arial" w:cs="Arial"/>
+          <w:color w:val="333333"/>
+          <w:sz w:val="24"/>
+          <w:szCs w:val="24"/>
+          <w:shd w:val="clear" w:color="auto" w:fill="FEFDFA"/>
+        </w:rPr>
+        <w:t xml:space="preserve"> which is small and there are no uncertain requirements</w:t>
+      </w:r>
+    </w:p>
+    <w:p>
+      <w:pPr>
+        <w:jc w:val="both"/>
+        <w:rPr>
+          <w:rStyle w:val="apple-converted-space"/>
+          <w:rFonts w:ascii="Arial" w:hAnsi="Arial" w:cs="Arial"/>
+          <w:b/>
+          <w:color w:val="333333"/>
+          <w:sz w:val="24"/>
+          <w:szCs w:val="24"/>
+          <w:shd w:val="clear" w:color="auto" w:fill="FEFDFA"/>
+        </w:rPr>
+      </w:pPr>
+      <w:r>
+        <w:rPr>
+          <w:rStyle w:val="apple-converted-space"/>
+          <w:rFonts w:ascii="Arial" w:hAnsi="Arial" w:cs="Arial"/>
+          <w:b/>
+          <w:color w:val="333333"/>
+          <w:sz w:val="24"/>
+          <w:szCs w:val="24"/>
+          <w:shd w:val="clear" w:color="auto" w:fill="FEFDFA"/>
+        </w:rPr>
+        <w:t xml:space="preserve">ITERATIVE </w:t>
+      </w:r>
+      <w:proofErr w:type="gramStart"/>
+      <w:r>
+        <w:rPr>
+          <w:rStyle w:val="apple-converted-space"/>
+          <w:rFonts w:ascii="Arial" w:hAnsi="Arial" w:cs="Arial"/>
+          <w:b/>
+          <w:color w:val="333333"/>
+          <w:sz w:val="24"/>
+          <w:szCs w:val="24"/>
+          <w:shd w:val="clear" w:color="auto" w:fill="FEFDFA"/>
+        </w:rPr>
+        <w:t>MODEL(</w:t>
+      </w:r>
+      <w:proofErr w:type="gramEnd"/>
+      <w:r>
+        <w:rPr>
+          <w:rStyle w:val="apple-converted-space"/>
+          <w:rFonts w:ascii="Arial" w:hAnsi="Arial" w:cs="Arial"/>
+          <w:b/>
+          <w:color w:val="333333"/>
+          <w:sz w:val="24"/>
+          <w:szCs w:val="24"/>
+          <w:shd w:val="clear" w:color="auto" w:fill="FEFDFA"/>
+        </w:rPr>
+        <w:t>Iterative Enhancement Modal):-</w:t>
+      </w:r>
+    </w:p>
+    <w:p>
+      <w:pPr>
+        <w:jc w:val="both"/>
+        <w:rPr>
+          <w:rStyle w:val="apple-converted-space"/>
+          <w:rFonts w:ascii="Arial" w:hAnsi="Arial" w:cs="Arial"/>
+          <w:color w:val="333333"/>
+          <w:sz w:val="24"/>
+          <w:szCs w:val="24"/>
+          <w:shd w:val="clear" w:color="auto" w:fill="FEFDFA"/>
+        </w:rPr>
+      </w:pPr>
+      <w:r>
+        <w:rPr>
+          <w:rStyle w:val="apple-converted-space"/>
+          <w:rFonts w:ascii="Arial" w:hAnsi="Arial" w:cs="Arial"/>
+          <w:color w:val="333333"/>
+          <w:sz w:val="24"/>
+          <w:szCs w:val="24"/>
+          <w:shd w:val="clear" w:color="auto" w:fill="FEFDFA"/>
+        </w:rPr>
+        <w:t>It has 3 phases.</w:t>
+      </w:r>
+    </w:p>
+    <w:p>
+      <w:pPr>
+        <w:jc w:val="both"/>
+        <w:rPr>
+          <w:rStyle w:val="apple-converted-space"/>
+          <w:rFonts w:ascii="Arial" w:hAnsi="Arial" w:cs="Arial"/>
+          <w:b/>
+          <w:color w:val="333333"/>
+          <w:sz w:val="24"/>
+          <w:szCs w:val="24"/>
+          <w:shd w:val="clear" w:color="auto" w:fill="FEFDFA"/>
+        </w:rPr>
+      </w:pPr>
+      <w:r>
+        <w:rPr>
+          <w:rStyle w:val="apple-converted-space"/>
+          <w:rFonts w:ascii="Arial" w:hAnsi="Arial" w:cs="Arial"/>
+          <w:b/>
+          <w:color w:val="333333"/>
+          <w:sz w:val="24"/>
+          <w:szCs w:val="24"/>
+          <w:shd w:val="clear" w:color="auto" w:fill="FEFDFA"/>
+        </w:rPr>
+        <w:t xml:space="preserve">SCRUM </w:t>
+      </w:r>
+      <w:proofErr w:type="gramStart"/>
+      <w:r>
+        <w:rPr>
+          <w:rStyle w:val="apple-converted-space"/>
+          <w:rFonts w:ascii="Arial" w:hAnsi="Arial" w:cs="Arial"/>
+          <w:b/>
+          <w:color w:val="333333"/>
+          <w:sz w:val="24"/>
+          <w:szCs w:val="24"/>
+          <w:shd w:val="clear" w:color="auto" w:fill="FEFDFA"/>
+        </w:rPr>
+        <w:t>MODEL :</w:t>
+      </w:r>
+      <w:proofErr w:type="gramEnd"/>
+      <w:r>
+        <w:rPr>
+          <w:rStyle w:val="apple-converted-space"/>
+          <w:rFonts w:ascii="Arial" w:hAnsi="Arial" w:cs="Arial"/>
+          <w:b/>
+          <w:color w:val="333333"/>
+          <w:sz w:val="24"/>
+          <w:szCs w:val="24"/>
+          <w:shd w:val="clear" w:color="auto" w:fill="FEFDFA"/>
+        </w:rPr>
+        <w:t>-</w:t>
+      </w:r>
+    </w:p>
+    <w:p>
+      <w:pPr>
+        <w:jc w:val="both"/>
+        <w:rPr>
+          <w:rStyle w:val="apple-converted-space"/>
+          <w:rFonts w:ascii="Arial" w:hAnsi="Arial" w:cs="Arial"/>
+          <w:color w:val="333333"/>
+          <w:sz w:val="24"/>
+          <w:szCs w:val="24"/>
+          <w:shd w:val="clear" w:color="auto" w:fill="FEFDFA"/>
+        </w:rPr>
+      </w:pPr>
+      <w:r>
+        <w:rPr>
+          <w:rStyle w:val="apple-converted-space"/>
+          <w:rFonts w:ascii="Arial" w:hAnsi="Arial" w:cs="Arial"/>
+          <w:color w:val="333333"/>
+          <w:sz w:val="24"/>
+          <w:szCs w:val="24"/>
+          <w:shd w:val="clear" w:color="auto" w:fill="FEFDFA"/>
+        </w:rPr>
+        <w:t>-Scrum is a subset of Agile.</w:t>
+      </w:r>
+    </w:p>
+    <w:p>
+      <w:pPr>
+        <w:jc w:val="both"/>
+        <w:rPr>
+          <w:rStyle w:val="apple-converted-space"/>
+          <w:rFonts w:ascii="Arial" w:hAnsi="Arial" w:cs="Arial"/>
+          <w:color w:val="333333"/>
+          <w:sz w:val="24"/>
+          <w:szCs w:val="24"/>
+          <w:shd w:val="clear" w:color="auto" w:fill="FEFDFA"/>
+        </w:rPr>
+      </w:pPr>
+      <w:r>
+        <w:rPr>
+          <w:rStyle w:val="apple-converted-space"/>
+          <w:rFonts w:ascii="Arial" w:hAnsi="Arial" w:cs="Arial"/>
+          <w:color w:val="333333"/>
+          <w:sz w:val="24"/>
+          <w:szCs w:val="24"/>
+          <w:shd w:val="clear" w:color="auto" w:fill="FEFDFA"/>
+        </w:rPr>
+        <w:t xml:space="preserve">-Time boxed delivery means delivered in short period of time. That is within 2 week not more than </w:t>
+      </w:r>
+      <w:proofErr w:type="gramStart"/>
+      <w:r>
+        <w:rPr>
+          <w:rStyle w:val="apple-converted-space"/>
+          <w:rFonts w:ascii="Arial" w:hAnsi="Arial" w:cs="Arial"/>
+          <w:color w:val="333333"/>
+          <w:sz w:val="24"/>
+          <w:szCs w:val="24"/>
+          <w:shd w:val="clear" w:color="auto" w:fill="FEFDFA"/>
+        </w:rPr>
+        <w:t>a  month</w:t>
+      </w:r>
+      <w:proofErr w:type="gramEnd"/>
+      <w:r>
+        <w:rPr>
+          <w:rStyle w:val="apple-converted-space"/>
+          <w:rFonts w:ascii="Arial" w:hAnsi="Arial" w:cs="Arial"/>
+          <w:color w:val="333333"/>
+          <w:sz w:val="24"/>
+          <w:szCs w:val="24"/>
+          <w:shd w:val="clear" w:color="auto" w:fill="FEFDFA"/>
+        </w:rPr>
+        <w:t>.</w:t>
+      </w:r>
+    </w:p>
+    <w:p>
+      <w:pPr>
+        <w:jc w:val="both"/>
+        <w:rPr>
+          <w:rStyle w:val="apple-converted-space"/>
+          <w:rFonts w:ascii="Arial" w:hAnsi="Arial" w:cs="Arial"/>
+          <w:color w:val="333333"/>
+          <w:sz w:val="24"/>
+          <w:szCs w:val="24"/>
+          <w:shd w:val="clear" w:color="auto" w:fill="FEFDFA"/>
+        </w:rPr>
+      </w:pPr>
+    </w:p>
+    <w:p>
+      <w:pPr>
+        <w:jc w:val="both"/>
+        <w:rPr>
+          <w:rStyle w:val="apple-converted-space"/>
+          <w:rFonts w:ascii="Arial" w:hAnsi="Arial" w:cs="Arial"/>
+          <w:b/>
+          <w:color w:val="333333"/>
+          <w:sz w:val="24"/>
+          <w:szCs w:val="24"/>
+          <w:shd w:val="clear" w:color="auto" w:fill="FEFDFA"/>
+        </w:rPr>
+      </w:pPr>
+      <w:r>
+        <w:rPr>
+          <w:rStyle w:val="apple-converted-space"/>
+          <w:rFonts w:ascii="Arial" w:hAnsi="Arial" w:cs="Arial"/>
+          <w:b/>
+          <w:color w:val="333333"/>
+          <w:sz w:val="24"/>
+          <w:szCs w:val="24"/>
+          <w:shd w:val="clear" w:color="auto" w:fill="FEFDFA"/>
+        </w:rPr>
+        <w:t>VERIFICATION AND VALIDATION</w:t>
+      </w:r>
+    </w:p>
+    <w:p>
+      <w:pPr>
+        <w:jc w:val="both"/>
+        <w:rPr>
+          <w:rStyle w:val="apple-converted-space"/>
+          <w:rFonts w:ascii="Arial" w:hAnsi="Arial" w:cs="Arial"/>
+          <w:color w:val="333333"/>
+          <w:sz w:val="24"/>
+          <w:szCs w:val="24"/>
+          <w:shd w:val="clear" w:color="auto" w:fill="FEFDFA"/>
+        </w:rPr>
+      </w:pPr>
+      <w:r>
+        <w:rPr>
+          <w:rStyle w:val="apple-converted-space"/>
+          <w:rFonts w:ascii="Arial" w:hAnsi="Arial" w:cs="Arial"/>
+          <w:color w:val="333333"/>
+          <w:sz w:val="24"/>
+          <w:szCs w:val="24"/>
+          <w:shd w:val="clear" w:color="auto" w:fill="FEFDFA"/>
+        </w:rPr>
+        <w:t>Verification is the process of evaluating products of a development phase to find out whether they meet the specified requirements.</w:t>
+      </w:r>
+    </w:p>
+    <w:p>
+      <w:pPr>
+        <w:jc w:val="both"/>
+        <w:rPr>
+          <w:rStyle w:val="apple-converted-space"/>
+          <w:rFonts w:ascii="Arial" w:hAnsi="Arial" w:cs="Arial"/>
+          <w:color w:val="333333"/>
+          <w:sz w:val="24"/>
+          <w:szCs w:val="24"/>
+          <w:shd w:val="clear" w:color="auto" w:fill="FEFDFA"/>
+        </w:rPr>
+      </w:pPr>
+    </w:p>
+    <w:p>
+      <w:pPr>
+        <w:jc w:val="both"/>
+        <w:rPr>
+          <w:rStyle w:val="apple-converted-space"/>
+          <w:rFonts w:ascii="Arial" w:hAnsi="Arial" w:cs="Arial"/>
+          <w:color w:val="333333"/>
+          <w:sz w:val="24"/>
+          <w:szCs w:val="24"/>
+          <w:shd w:val="clear" w:color="auto" w:fill="FEFDFA"/>
+        </w:rPr>
+      </w:pPr>
+      <w:r>
+        <w:rPr>
+          <w:rStyle w:val="apple-converted-space"/>
+          <w:rFonts w:ascii="Arial" w:hAnsi="Arial" w:cs="Arial"/>
+          <w:color w:val="333333"/>
+          <w:sz w:val="24"/>
+          <w:szCs w:val="24"/>
+          <w:shd w:val="clear" w:color="auto" w:fill="FEFDFA"/>
+        </w:rPr>
+        <w:t>Validation is the process of evaluating software at the end of the development process to determine whether software meets the customer expectations and requirements.</w:t>
+      </w:r>
+    </w:p>
+    <w:p>
+      <w:pPr>
+        <w:jc w:val="both"/>
+        <w:rPr>
+          <w:rStyle w:val="apple-converted-space"/>
+          <w:rFonts w:ascii="Arial" w:hAnsi="Arial" w:cs="Arial"/>
+          <w:color w:val="333333"/>
+          <w:sz w:val="24"/>
+          <w:szCs w:val="24"/>
+          <w:shd w:val="clear" w:color="auto" w:fill="FEFDFA"/>
+        </w:rPr>
+      </w:pPr>
+    </w:p>
+    <w:p>
+      <w:pPr>
+        <w:jc w:val="both"/>
+        <w:rPr>
+          <w:rStyle w:val="apple-converted-space"/>
+          <w:rFonts w:ascii="Arial" w:hAnsi="Arial" w:cs="Arial"/>
+          <w:color w:val="333333"/>
+          <w:sz w:val="24"/>
+          <w:szCs w:val="24"/>
+          <w:shd w:val="clear" w:color="auto" w:fill="FEFDFA"/>
+        </w:rPr>
+      </w:pPr>
+      <w:r>
+        <w:rPr>
+          <w:rStyle w:val="apple-converted-space"/>
+          <w:rFonts w:ascii="Arial" w:hAnsi="Arial" w:cs="Arial"/>
+          <w:color w:val="333333"/>
+          <w:sz w:val="24"/>
+          <w:szCs w:val="24"/>
+          <w:shd w:val="clear" w:color="auto" w:fill="FEFDFA"/>
+        </w:rPr>
         <w:lastRenderedPageBreak/>
-        <w:t xml:space="preserve">It is a linear-sequential life cycle model. In a waterfall model, each phase must be completed fully before the next phase can begin. This type of software development model is basically used for </w:t>
-      </w:r>
-      <w:proofErr w:type="gramStart"/>
-      <w:r>
-        <w:rPr>
-          <w:rStyle w:val="apple-converted-space"/>
-          <w:rFonts w:ascii="Arial" w:hAnsi="Arial" w:cs="Arial"/>
-          <w:color w:val="333333"/>
-          <w:sz w:val="24"/>
-          <w:szCs w:val="24"/>
-          <w:shd w:val="clear" w:color="auto" w:fill="FEFDFA"/>
-        </w:rPr>
-        <w:t>the  project</w:t>
-      </w:r>
-      <w:proofErr w:type="gramEnd"/>
-      <w:r>
-        <w:rPr>
-          <w:rStyle w:val="apple-converted-space"/>
-          <w:rFonts w:ascii="Arial" w:hAnsi="Arial" w:cs="Arial"/>
-          <w:color w:val="333333"/>
-          <w:sz w:val="24"/>
-          <w:szCs w:val="24"/>
-          <w:shd w:val="clear" w:color="auto" w:fill="FEFDFA"/>
-        </w:rPr>
-        <w:t xml:space="preserve"> which is small and there are no uncertain requirements</w:t>
-      </w:r>
-    </w:p>
-    <w:p>
-      <w:pPr>
-        <w:jc w:val="both"/>
-        <w:rPr>
-          <w:rStyle w:val="apple-converted-space"/>
-          <w:rFonts w:ascii="Arial" w:hAnsi="Arial" w:cs="Arial"/>
-          <w:b/>
-          <w:color w:val="333333"/>
-          <w:sz w:val="24"/>
-          <w:szCs w:val="24"/>
-          <w:shd w:val="clear" w:color="auto" w:fill="FEFDFA"/>
-        </w:rPr>
-      </w:pPr>
-      <w:r>
-        <w:rPr>
-          <w:rStyle w:val="apple-converted-space"/>
-          <w:rFonts w:ascii="Arial" w:hAnsi="Arial" w:cs="Arial"/>
-          <w:b/>
-          <w:color w:val="333333"/>
-          <w:sz w:val="24"/>
-          <w:szCs w:val="24"/>
-          <w:shd w:val="clear" w:color="auto" w:fill="FEFDFA"/>
-        </w:rPr>
-        <w:t xml:space="preserve">ITERATIVE </w:t>
-      </w:r>
-      <w:proofErr w:type="gramStart"/>
-      <w:r>
-        <w:rPr>
-          <w:rStyle w:val="apple-converted-space"/>
-          <w:rFonts w:ascii="Arial" w:hAnsi="Arial" w:cs="Arial"/>
-          <w:b/>
-          <w:color w:val="333333"/>
-          <w:sz w:val="24"/>
-          <w:szCs w:val="24"/>
-          <w:shd w:val="clear" w:color="auto" w:fill="FEFDFA"/>
-        </w:rPr>
-        <w:t>MODEL(</w:t>
-      </w:r>
-      <w:proofErr w:type="gramEnd"/>
-      <w:r>
-        <w:rPr>
-          <w:rStyle w:val="apple-converted-space"/>
-          <w:rFonts w:ascii="Arial" w:hAnsi="Arial" w:cs="Arial"/>
-          <w:b/>
-          <w:color w:val="333333"/>
-          <w:sz w:val="24"/>
-          <w:szCs w:val="24"/>
-          <w:shd w:val="clear" w:color="auto" w:fill="FEFDFA"/>
-        </w:rPr>
-        <w:t>Iterative Enhancement Modal):-</w:t>
-      </w:r>
-    </w:p>
-    <w:p>
-      <w:pPr>
-        <w:jc w:val="both"/>
-        <w:rPr>
-          <w:rStyle w:val="apple-converted-space"/>
-          <w:rFonts w:ascii="Arial" w:hAnsi="Arial" w:cs="Arial"/>
-          <w:color w:val="333333"/>
-          <w:sz w:val="24"/>
-          <w:szCs w:val="24"/>
-          <w:shd w:val="clear" w:color="auto" w:fill="FEFDFA"/>
-        </w:rPr>
-      </w:pPr>
-      <w:r>
-        <w:rPr>
-          <w:rStyle w:val="apple-converted-space"/>
-          <w:rFonts w:ascii="Arial" w:hAnsi="Arial" w:cs="Arial"/>
-          <w:color w:val="333333"/>
-          <w:sz w:val="24"/>
-          <w:szCs w:val="24"/>
-          <w:shd w:val="clear" w:color="auto" w:fill="FEFDFA"/>
-        </w:rPr>
-        <w:t>It has 3 phases.</w:t>
-      </w:r>
-    </w:p>
-    <w:p>
-      <w:pPr>
-        <w:jc w:val="both"/>
-        <w:rPr>
-          <w:rStyle w:val="apple-converted-space"/>
-          <w:rFonts w:ascii="Arial" w:hAnsi="Arial" w:cs="Arial"/>
-          <w:b/>
-          <w:color w:val="333333"/>
-          <w:sz w:val="24"/>
-          <w:szCs w:val="24"/>
-          <w:shd w:val="clear" w:color="auto" w:fill="FEFDFA"/>
-        </w:rPr>
-      </w:pPr>
-      <w:r>
-        <w:rPr>
-          <w:rStyle w:val="apple-converted-space"/>
-          <w:rFonts w:ascii="Arial" w:hAnsi="Arial" w:cs="Arial"/>
-          <w:b/>
-          <w:color w:val="333333"/>
-          <w:sz w:val="24"/>
-          <w:szCs w:val="24"/>
-          <w:shd w:val="clear" w:color="auto" w:fill="FEFDFA"/>
-        </w:rPr>
-        <w:t xml:space="preserve">SCRUM </w:t>
-      </w:r>
-      <w:proofErr w:type="gramStart"/>
-      <w:r>
-        <w:rPr>
-          <w:rStyle w:val="apple-converted-space"/>
-          <w:rFonts w:ascii="Arial" w:hAnsi="Arial" w:cs="Arial"/>
-          <w:b/>
-          <w:color w:val="333333"/>
-          <w:sz w:val="24"/>
-          <w:szCs w:val="24"/>
-          <w:shd w:val="clear" w:color="auto" w:fill="FEFDFA"/>
-        </w:rPr>
-        <w:t>MODEL :</w:t>
-      </w:r>
-      <w:proofErr w:type="gramEnd"/>
-      <w:r>
-        <w:rPr>
-          <w:rStyle w:val="apple-converted-space"/>
-          <w:rFonts w:ascii="Arial" w:hAnsi="Arial" w:cs="Arial"/>
-          <w:b/>
-          <w:color w:val="333333"/>
-          <w:sz w:val="24"/>
-          <w:szCs w:val="24"/>
-          <w:shd w:val="clear" w:color="auto" w:fill="FEFDFA"/>
-        </w:rPr>
-        <w:t>-</w:t>
-      </w:r>
-    </w:p>
-    <w:p>
-      <w:pPr>
-        <w:jc w:val="both"/>
-        <w:rPr>
-          <w:rStyle w:val="apple-converted-space"/>
-          <w:rFonts w:ascii="Arial" w:hAnsi="Arial" w:cs="Arial"/>
-          <w:color w:val="333333"/>
-          <w:sz w:val="24"/>
-          <w:szCs w:val="24"/>
-          <w:shd w:val="clear" w:color="auto" w:fill="FEFDFA"/>
-        </w:rPr>
-      </w:pPr>
-      <w:r>
-        <w:rPr>
-          <w:rStyle w:val="apple-converted-space"/>
-          <w:rFonts w:ascii="Arial" w:hAnsi="Arial" w:cs="Arial"/>
-          <w:color w:val="333333"/>
-          <w:sz w:val="24"/>
-          <w:szCs w:val="24"/>
-          <w:shd w:val="clear" w:color="auto" w:fill="FEFDFA"/>
-        </w:rPr>
-        <w:t>-Scrum is a subset of Agile.</w:t>
-      </w:r>
-    </w:p>
-    <w:p>
-      <w:pPr>
-        <w:jc w:val="both"/>
-        <w:rPr>
-          <w:rStyle w:val="apple-converted-space"/>
-          <w:rFonts w:ascii="Arial" w:hAnsi="Arial" w:cs="Arial"/>
-          <w:color w:val="333333"/>
-          <w:sz w:val="24"/>
-          <w:szCs w:val="24"/>
-          <w:shd w:val="clear" w:color="auto" w:fill="FEFDFA"/>
-        </w:rPr>
-      </w:pPr>
-      <w:r>
-        <w:rPr>
-          <w:rStyle w:val="apple-converted-space"/>
-          <w:rFonts w:ascii="Arial" w:hAnsi="Arial" w:cs="Arial"/>
-          <w:color w:val="333333"/>
-          <w:sz w:val="24"/>
-          <w:szCs w:val="24"/>
-          <w:shd w:val="clear" w:color="auto" w:fill="FEFDFA"/>
-        </w:rPr>
-        <w:t xml:space="preserve">-Time boxed delivery means delivered in short period of time. That is within 2 week not more than </w:t>
-      </w:r>
-      <w:proofErr w:type="gramStart"/>
-      <w:r>
-        <w:rPr>
-          <w:rStyle w:val="apple-converted-space"/>
-          <w:rFonts w:ascii="Arial" w:hAnsi="Arial" w:cs="Arial"/>
-          <w:color w:val="333333"/>
-          <w:sz w:val="24"/>
-          <w:szCs w:val="24"/>
-          <w:shd w:val="clear" w:color="auto" w:fill="FEFDFA"/>
-        </w:rPr>
-        <w:t>a  month</w:t>
-      </w:r>
-      <w:proofErr w:type="gramEnd"/>
-      <w:r>
-        <w:rPr>
-          <w:rStyle w:val="apple-converted-space"/>
-          <w:rFonts w:ascii="Arial" w:hAnsi="Arial" w:cs="Arial"/>
-          <w:color w:val="333333"/>
-          <w:sz w:val="24"/>
-          <w:szCs w:val="24"/>
-          <w:shd w:val="clear" w:color="auto" w:fill="FEFDFA"/>
-        </w:rPr>
-        <w:t>.</w:t>
-      </w:r>
-    </w:p>
-    <w:p>
-      <w:pPr>
-        <w:jc w:val="both"/>
-        <w:rPr>
-          <w:rStyle w:val="apple-converted-space"/>
-          <w:rFonts w:ascii="Arial" w:hAnsi="Arial" w:cs="Arial"/>
-          <w:color w:val="333333"/>
-          <w:sz w:val="24"/>
-          <w:szCs w:val="24"/>
-          <w:shd w:val="clear" w:color="auto" w:fill="FEFDFA"/>
-        </w:rPr>
-      </w:pPr>
-    </w:p>
-    <w:p>
-      <w:pPr>
-        <w:jc w:val="both"/>
-        <w:rPr>
-          <w:rStyle w:val="apple-converted-space"/>
-          <w:rFonts w:ascii="Arial" w:hAnsi="Arial" w:cs="Arial"/>
-          <w:b/>
-          <w:color w:val="333333"/>
-          <w:sz w:val="24"/>
-          <w:szCs w:val="24"/>
-          <w:shd w:val="clear" w:color="auto" w:fill="FEFDFA"/>
-        </w:rPr>
-      </w:pPr>
-      <w:r>
-        <w:rPr>
-          <w:rStyle w:val="apple-converted-space"/>
-          <w:rFonts w:ascii="Arial" w:hAnsi="Arial" w:cs="Arial"/>
-          <w:b/>
-          <w:color w:val="333333"/>
-          <w:sz w:val="24"/>
-          <w:szCs w:val="24"/>
-          <w:shd w:val="clear" w:color="auto" w:fill="FEFDFA"/>
-        </w:rPr>
-        <w:t>VERIFICATION AND VALIDATION</w:t>
-      </w:r>
-    </w:p>
-    <w:p>
-      <w:pPr>
-        <w:jc w:val="both"/>
-        <w:rPr>
-          <w:rStyle w:val="apple-converted-space"/>
-          <w:rFonts w:ascii="Arial" w:hAnsi="Arial" w:cs="Arial"/>
-          <w:color w:val="333333"/>
-          <w:sz w:val="24"/>
-          <w:szCs w:val="24"/>
-          <w:shd w:val="clear" w:color="auto" w:fill="FEFDFA"/>
-        </w:rPr>
-      </w:pPr>
-      <w:r>
-        <w:rPr>
-          <w:rStyle w:val="apple-converted-space"/>
-          <w:rFonts w:ascii="Arial" w:hAnsi="Arial" w:cs="Arial"/>
-          <w:color w:val="333333"/>
-          <w:sz w:val="24"/>
-          <w:szCs w:val="24"/>
-          <w:shd w:val="clear" w:color="auto" w:fill="FEFDFA"/>
-        </w:rPr>
-        <w:t>Verification is the process of evaluating products of a development phase to find out whether they meet the specified requirements.</w:t>
-      </w:r>
-    </w:p>
-    <w:p>
-      <w:pPr>
-        <w:jc w:val="both"/>
-        <w:rPr>
-          <w:rStyle w:val="apple-converted-space"/>
-          <w:rFonts w:ascii="Arial" w:hAnsi="Arial" w:cs="Arial"/>
-          <w:color w:val="333333"/>
-          <w:sz w:val="24"/>
-          <w:szCs w:val="24"/>
-          <w:shd w:val="clear" w:color="auto" w:fill="FEFDFA"/>
-        </w:rPr>
-      </w:pPr>
-    </w:p>
-    <w:p>
-      <w:pPr>
-        <w:jc w:val="both"/>
-        <w:rPr>
-          <w:rStyle w:val="apple-converted-space"/>
-          <w:rFonts w:ascii="Arial" w:hAnsi="Arial" w:cs="Arial"/>
-          <w:color w:val="333333"/>
-          <w:sz w:val="24"/>
-          <w:szCs w:val="24"/>
-          <w:shd w:val="clear" w:color="auto" w:fill="FEFDFA"/>
-        </w:rPr>
-      </w:pPr>
-      <w:r>
-        <w:rPr>
-          <w:rStyle w:val="apple-converted-space"/>
-          <w:rFonts w:ascii="Arial" w:hAnsi="Arial" w:cs="Arial"/>
-          <w:color w:val="333333"/>
-          <w:sz w:val="24"/>
-          <w:szCs w:val="24"/>
-          <w:shd w:val="clear" w:color="auto" w:fill="FEFDFA"/>
-        </w:rPr>
-        <w:t>Validation is the process of evaluating software at the end of the development process to determine whether software meets the customer expectations and requirements.</w:t>
-      </w:r>
-    </w:p>
-    <w:p>
-      <w:pPr>
-        <w:jc w:val="both"/>
-        <w:rPr>
-          <w:rStyle w:val="apple-converted-space"/>
-          <w:rFonts w:ascii="Arial" w:hAnsi="Arial" w:cs="Arial"/>
-          <w:color w:val="333333"/>
-          <w:sz w:val="24"/>
-          <w:szCs w:val="24"/>
-          <w:shd w:val="clear" w:color="auto" w:fill="FEFDFA"/>
-        </w:rPr>
-      </w:pPr>
-    </w:p>
-    <w:p>
-      <w:pPr>
-        <w:jc w:val="both"/>
-        <w:rPr>
-          <w:rStyle w:val="apple-converted-space"/>
-          <w:rFonts w:ascii="Arial" w:hAnsi="Arial" w:cs="Arial"/>
-          <w:color w:val="333333"/>
-          <w:sz w:val="24"/>
-          <w:szCs w:val="24"/>
-          <w:shd w:val="clear" w:color="auto" w:fill="FEFDFA"/>
-        </w:rPr>
-      </w:pPr>
-      <w:r>
-        <w:rPr>
-          <w:rStyle w:val="apple-converted-space"/>
-          <w:rFonts w:ascii="Arial" w:hAnsi="Arial" w:cs="Arial"/>
-          <w:color w:val="333333"/>
-          <w:sz w:val="24"/>
-          <w:szCs w:val="24"/>
-          <w:shd w:val="clear" w:color="auto" w:fill="FEFDFA"/>
-        </w:rPr>
         <w:t>Validation confirms the right product and verification confirms if the product is built in a right way.</w:t>
       </w:r>
     </w:p>
@@ -3117,7 +3141,6 @@
         <w:rPr>
           <w:noProof/>
         </w:rPr>
-        <w:lastRenderedPageBreak/>
         <w:drawing>
           <wp:inline distT="0" distB="0" distL="0" distR="0">
             <wp:extent cx="5943600" cy="5181600"/>
@@ -3419,6 +3442,7 @@
           <w:szCs w:val="28"/>
           <w:shd w:val="clear" w:color="auto" w:fill="FEFDFA"/>
         </w:rPr>
+        <w:lastRenderedPageBreak/>
         <w:t>Fd</w:t>
       </w:r>
       <w:proofErr w:type="spellEnd"/>
@@ -3470,7 +3494,6 @@
           <w:szCs w:val="24"/>
           <w:shd w:val="clear" w:color="auto" w:fill="FEFDFA"/>
         </w:rPr>
-        <w:lastRenderedPageBreak/>
         <w:t>FUNCTION  POINT</w:t>
       </w:r>
       <w:proofErr w:type="gramEnd"/>
@@ -3854,6 +3877,7 @@
           <w:szCs w:val="25"/>
           <w:shd w:val="clear" w:color="auto" w:fill="FFFFFF"/>
         </w:rPr>
+        <w:lastRenderedPageBreak/>
         <w:t>4. Independent path is defined as a path that has at least one edge which has not been traversed before in any other paths.</w:t>
       </w:r>
     </w:p>
@@ -4733,7 +4757,6 @@
           <w:sz w:val="28"/>
           <w:szCs w:val="28"/>
         </w:rPr>
-        <w:lastRenderedPageBreak/>
         <w:t xml:space="preserve">The easiest way is to sum the number of binary decision statements (e.g. if, while, for, etc.) and add 1 to it. </w:t>
       </w:r>
     </w:p>
@@ -5067,6 +5090,7 @@
           <w:sz w:val="28"/>
           <w:szCs w:val="28"/>
         </w:rPr>
+        <w:lastRenderedPageBreak/>
         <w:t>RE = P x C</w:t>
       </w:r>
     </w:p>
@@ -5090,7 +5114,6 @@
           <w:sz w:val="28"/>
           <w:szCs w:val="28"/>
         </w:rPr>
-        <w:lastRenderedPageBreak/>
         <w:t>P is the probability of occurrence for a risk</w:t>
       </w:r>
     </w:p>
@@ -5652,7 +5675,17 @@
                 <w:sz w:val="28"/>
                 <w:szCs w:val="28"/>
               </w:rPr>
-              <w:t> i.e. a cohesive component/ module focus on a single task (i.e.,</w:t>
+              <w:t xml:space="preserve"> i.e. a cohesive component/ </w:t>
+            </w:r>
+            <w:r>
+              <w:rPr>
+                <w:rFonts w:ascii="inherit" w:eastAsia="Times New Roman" w:hAnsi="inherit" w:cs="Arial"/>
+                <w:color w:val="555555"/>
+                <w:sz w:val="28"/>
+                <w:szCs w:val="28"/>
+              </w:rPr>
+              <w:lastRenderedPageBreak/>
+              <w:t>module focus on a single task (i.e.,</w:t>
             </w:r>
             <w:r>
               <w:rPr>
@@ -5697,6 +5730,7 @@
                 <w:sz w:val="28"/>
                 <w:szCs w:val="28"/>
               </w:rPr>
+              <w:lastRenderedPageBreak/>
               <w:t>While designing you should strive for </w:t>
             </w:r>
             <w:r>
@@ -5748,7 +5782,17 @@
                 <w:sz w:val="28"/>
                 <w:szCs w:val="28"/>
               </w:rPr>
-              <w:t>between modules should be less.</w:t>
+              <w:t xml:space="preserve">between modules </w:t>
+            </w:r>
+            <w:r>
+              <w:rPr>
+                <w:rFonts w:ascii="inherit" w:eastAsia="Times New Roman" w:hAnsi="inherit" w:cs="Arial"/>
+                <w:color w:val="555555"/>
+                <w:sz w:val="28"/>
+                <w:szCs w:val="28"/>
+              </w:rPr>
+              <w:lastRenderedPageBreak/>
+              <w:t>should be less.</w:t>
             </w:r>
             <w:r>
               <w:rPr>
@@ -6188,6 +6232,7 @@
           <w:sz w:val="28"/>
           <w:szCs w:val="28"/>
         </w:rPr>
+        <w:lastRenderedPageBreak/>
         <w:t>Control Coupling</w:t>
       </w:r>
     </w:p>
@@ -6203,7 +6248,6 @@
           <w:sz w:val="28"/>
           <w:szCs w:val="28"/>
         </w:rPr>
-        <w:lastRenderedPageBreak/>
         <w:t>Control Coupling exists among two modules if data from one module is used to direct the structure of instruction execution in another.</w:t>
       </w:r>
     </w:p>
@@ -6514,6 +6558,7 @@
           <w:sz w:val="28"/>
           <w:szCs w:val="28"/>
         </w:rPr>
+        <w:lastRenderedPageBreak/>
         <w:t xml:space="preserve">1. </w:t>
       </w:r>
       <w:r>
@@ -6554,23 +6599,280 @@
           <w:sz w:val="28"/>
           <w:szCs w:val="28"/>
         </w:rPr>
+        <w:t>At the initial level, processes are disorganized, even chaotic. Success is likely to depend on individual efforts, and is not considered to be repeatable, because processes would not be sufficiently defined and documented to allow them to be replicated.</w:t>
+      </w:r>
+    </w:p>
+    <w:p>
+      <w:pPr>
+        <w:rPr>
+          <w:sz w:val="28"/>
+          <w:szCs w:val="28"/>
+        </w:rPr>
+      </w:pPr>
+      <w:r>
+        <w:rPr>
+          <w:sz w:val="28"/>
+          <w:szCs w:val="28"/>
+        </w:rPr>
+        <w:t>A software development organization at this level is characterized by AD HOC activities (organization is not planned in advance.)</w:t>
+      </w:r>
+    </w:p>
+    <w:p>
+      <w:pPr>
+        <w:rPr>
+          <w:sz w:val="28"/>
+          <w:szCs w:val="28"/>
+        </w:rPr>
+      </w:pPr>
+      <w:proofErr w:type="gramStart"/>
+      <w:r>
+        <w:rPr>
+          <w:sz w:val="28"/>
+          <w:szCs w:val="28"/>
+        </w:rPr>
+        <w:t>2.</w:t>
+      </w:r>
+      <w:r>
+        <w:rPr>
+          <w:b/>
+          <w:sz w:val="28"/>
+          <w:szCs w:val="28"/>
+        </w:rPr>
+        <w:t>Repeatable</w:t>
+      </w:r>
+      <w:proofErr w:type="gramEnd"/>
+      <w:r>
+        <w:rPr>
+          <w:b/>
+          <w:sz w:val="28"/>
+          <w:szCs w:val="28"/>
+        </w:rPr>
+        <w:t xml:space="preserve">:-  </w:t>
+      </w:r>
+      <w:r>
+        <w:rPr>
+          <w:sz w:val="28"/>
+          <w:szCs w:val="28"/>
+        </w:rPr>
+        <w:t>work is planned and tracked</w:t>
+      </w:r>
+    </w:p>
+    <w:p>
+      <w:pPr>
+        <w:rPr>
+          <w:sz w:val="28"/>
+          <w:szCs w:val="28"/>
+        </w:rPr>
+      </w:pPr>
+      <w:r>
+        <w:rPr>
+          <w:sz w:val="28"/>
+          <w:szCs w:val="28"/>
+        </w:rPr>
+        <w:t>At the repeatable level, basic project management techniques are established, and successes could be repeated, because the requisite processes would have been made established, defined, and documented.</w:t>
+      </w:r>
+    </w:p>
+    <w:p>
+      <w:pPr>
+        <w:rPr>
+          <w:sz w:val="28"/>
+          <w:szCs w:val="28"/>
+        </w:rPr>
+      </w:pPr>
+      <w:r>
+        <w:rPr>
+          <w:sz w:val="28"/>
+          <w:szCs w:val="28"/>
+        </w:rPr>
+        <w:t xml:space="preserve">This level of software development organization has a basic and consistent project management processes to TRACK COST, SCHEDULE, </w:t>
+      </w:r>
+      <w:proofErr w:type="gramStart"/>
+      <w:r>
+        <w:rPr>
+          <w:sz w:val="28"/>
+          <w:szCs w:val="28"/>
+        </w:rPr>
+        <w:t>AND</w:t>
+      </w:r>
+      <w:proofErr w:type="gramEnd"/>
+      <w:r>
+        <w:rPr>
+          <w:sz w:val="28"/>
+          <w:szCs w:val="28"/>
+        </w:rPr>
+        <w:t xml:space="preserve"> FUNCTIONALITY. The process is in place to repeat the earlier successes on projects with similar applications.</w:t>
+      </w:r>
+    </w:p>
+    <w:p>
+      <w:pPr>
+        <w:rPr>
+          <w:sz w:val="28"/>
+          <w:szCs w:val="28"/>
+        </w:rPr>
+      </w:pPr>
+      <w:r>
+        <w:rPr>
+          <w:sz w:val="28"/>
+          <w:szCs w:val="28"/>
+        </w:rPr>
+        <w:t>Processes are characterized by projects and are frequently reactive.</w:t>
+      </w:r>
+    </w:p>
+    <w:p>
+      <w:pPr>
+        <w:rPr>
+          <w:sz w:val="28"/>
+          <w:szCs w:val="28"/>
+        </w:rPr>
+      </w:pPr>
+      <w:proofErr w:type="gramStart"/>
+      <w:r>
+        <w:rPr>
+          <w:b/>
+          <w:sz w:val="28"/>
+          <w:szCs w:val="28"/>
+        </w:rPr>
+        <w:t>3.Definded</w:t>
+      </w:r>
+      <w:proofErr w:type="gramEnd"/>
+      <w:r>
+        <w:rPr>
+          <w:b/>
+          <w:sz w:val="28"/>
+          <w:szCs w:val="28"/>
+        </w:rPr>
+        <w:t xml:space="preserve">:-  </w:t>
+      </w:r>
+      <w:r>
+        <w:rPr>
+          <w:sz w:val="28"/>
+          <w:szCs w:val="28"/>
+        </w:rPr>
+        <w:t>Work is well defined</w:t>
+      </w:r>
+    </w:p>
+    <w:p>
+      <w:pPr>
+        <w:rPr>
+          <w:sz w:val="28"/>
+          <w:szCs w:val="28"/>
+        </w:rPr>
+      </w:pPr>
+      <w:r>
+        <w:rPr>
+          <w:sz w:val="28"/>
+          <w:szCs w:val="28"/>
+        </w:rPr>
+        <w:t>At the defined level, an organization has developed its own standard software process through greater attention to documentation, standardization, and integration.</w:t>
+      </w:r>
+    </w:p>
+    <w:p>
+      <w:pPr>
+        <w:rPr>
+          <w:sz w:val="28"/>
+          <w:szCs w:val="28"/>
+        </w:rPr>
+      </w:pPr>
+      <w:r>
+        <w:rPr>
+          <w:sz w:val="28"/>
+          <w:szCs w:val="28"/>
+        </w:rPr>
+        <w:t>Processes are well-characterized and well-understood. The organization is more proactive than reactive, and there are organization-wide standards that provide guidance.</w:t>
+      </w:r>
+    </w:p>
+    <w:p>
+      <w:pPr>
+        <w:rPr>
+          <w:sz w:val="28"/>
+          <w:szCs w:val="28"/>
+        </w:rPr>
+      </w:pPr>
+      <w:r>
+        <w:rPr>
+          <w:sz w:val="28"/>
+          <w:szCs w:val="28"/>
+        </w:rPr>
+        <w:t>At this level the software process for both management and engineering activities are DEFINED AND DOCUMENTED.</w:t>
+      </w:r>
+    </w:p>
+    <w:p>
+      <w:pPr>
+        <w:rPr>
+          <w:sz w:val="28"/>
+          <w:szCs w:val="28"/>
+        </w:rPr>
+      </w:pPr>
+      <w:proofErr w:type="gramStart"/>
+      <w:r>
+        <w:rPr>
+          <w:b/>
+          <w:sz w:val="28"/>
+          <w:szCs w:val="28"/>
+        </w:rPr>
+        <w:t>4.Managed</w:t>
+      </w:r>
+      <w:proofErr w:type="gramEnd"/>
+      <w:r>
+        <w:rPr>
+          <w:b/>
+          <w:sz w:val="28"/>
+          <w:szCs w:val="28"/>
+        </w:rPr>
+        <w:t xml:space="preserve">:-  </w:t>
+      </w:r>
+      <w:r>
+        <w:rPr>
+          <w:sz w:val="28"/>
+          <w:szCs w:val="28"/>
+        </w:rPr>
+        <w:t>Work is quantitatively controlled</w:t>
+      </w:r>
+    </w:p>
+    <w:p>
+      <w:pPr>
+        <w:rPr>
+          <w:sz w:val="28"/>
+          <w:szCs w:val="28"/>
+        </w:rPr>
+      </w:pPr>
+      <w:r>
+        <w:rPr>
+          <w:sz w:val="28"/>
+          <w:szCs w:val="28"/>
+        </w:rPr>
+        <w:t>At the managed level, an organization monitors and controls its own processes through data collection and analysis.</w:t>
+      </w:r>
+    </w:p>
+    <w:p>
+      <w:pPr>
+        <w:rPr>
+          <w:sz w:val="28"/>
+          <w:szCs w:val="28"/>
+        </w:rPr>
+      </w:pPr>
+      <w:r>
+        <w:rPr>
+          <w:sz w:val="28"/>
+          <w:szCs w:val="28"/>
+        </w:rPr>
+        <w:t>Processes are characterized by projects and are frequently reactive.</w:t>
+      </w:r>
+    </w:p>
+    <w:p>
+      <w:pPr>
+        <w:rPr>
+          <w:sz w:val="28"/>
+          <w:szCs w:val="28"/>
+        </w:rPr>
+      </w:pPr>
+      <w:r>
+        <w:rPr>
+          <w:sz w:val="28"/>
+          <w:szCs w:val="28"/>
+        </w:rPr>
         <w:lastRenderedPageBreak/>
-        <w:t>At the initial level, processes are disorganized, even chaotic. Success is likely to depend on individual efforts, and is not considered to be repeatable, because processes would not be sufficiently defined and documented to allow them to be replicated.</w:t>
-      </w:r>
-    </w:p>
-    <w:p>
-      <w:pPr>
-        <w:rPr>
-          <w:sz w:val="28"/>
-          <w:szCs w:val="28"/>
-        </w:rPr>
-      </w:pPr>
-      <w:r>
-        <w:rPr>
-          <w:sz w:val="28"/>
-          <w:szCs w:val="28"/>
-        </w:rPr>
-        <w:t>A software development organization at this level is characterized by AD HOC activities (organization is not planned in advance.)</w:t>
+        <w:t>Implementing Software Quality Management and Quantitative Process Management</w:t>
       </w:r>
     </w:p>
     <w:p>
@@ -6583,268 +6885,10 @@
       <w:proofErr w:type="gramStart"/>
       <w:r>
         <w:rPr>
-          <w:sz w:val="28"/>
-          <w:szCs w:val="28"/>
-        </w:rPr>
-        <w:t>2.</w:t>
-      </w:r>
-      <w:r>
-        <w:rPr>
-          <w:b/>
-          <w:sz w:val="28"/>
-          <w:szCs w:val="28"/>
-        </w:rPr>
-        <w:t>Repeatable</w:t>
-      </w:r>
-      <w:proofErr w:type="gramEnd"/>
-      <w:r>
-        <w:rPr>
-          <w:b/>
-          <w:sz w:val="28"/>
-          <w:szCs w:val="28"/>
-        </w:rPr>
-        <w:t xml:space="preserve">:-  </w:t>
-      </w:r>
-      <w:r>
-        <w:rPr>
-          <w:sz w:val="28"/>
-          <w:szCs w:val="28"/>
-        </w:rPr>
-        <w:t>work is planned and tracked</w:t>
-      </w:r>
-    </w:p>
-    <w:p>
-      <w:pPr>
-        <w:rPr>
-          <w:sz w:val="28"/>
-          <w:szCs w:val="28"/>
-        </w:rPr>
-      </w:pPr>
-      <w:r>
-        <w:rPr>
-          <w:sz w:val="28"/>
-          <w:szCs w:val="28"/>
-        </w:rPr>
-        <w:t>At the repeatable level, basic project management techniques are established, and successes could be repeated, because the requisite processes would have been made established, defined, and documented.</w:t>
-      </w:r>
-    </w:p>
-    <w:p>
-      <w:pPr>
-        <w:rPr>
-          <w:sz w:val="28"/>
-          <w:szCs w:val="28"/>
-        </w:rPr>
-      </w:pPr>
-      <w:r>
-        <w:rPr>
-          <w:sz w:val="28"/>
-          <w:szCs w:val="28"/>
-        </w:rPr>
-        <w:t xml:space="preserve">This level of software development organization has a basic and consistent project management processes to TRACK COST, SCHEDULE, </w:t>
-      </w:r>
-      <w:proofErr w:type="gramStart"/>
-      <w:r>
-        <w:rPr>
-          <w:sz w:val="28"/>
-          <w:szCs w:val="28"/>
-        </w:rPr>
-        <w:t>AND</w:t>
-      </w:r>
-      <w:proofErr w:type="gramEnd"/>
-      <w:r>
-        <w:rPr>
-          <w:sz w:val="28"/>
-          <w:szCs w:val="28"/>
-        </w:rPr>
-        <w:t xml:space="preserve"> FUNCTIONALITY. The process is in place to repeat the earlier successes on projects with similar applications.</w:t>
-      </w:r>
-    </w:p>
-    <w:p>
-      <w:pPr>
-        <w:rPr>
-          <w:sz w:val="28"/>
-          <w:szCs w:val="28"/>
-        </w:rPr>
-      </w:pPr>
-      <w:r>
-        <w:rPr>
-          <w:sz w:val="28"/>
-          <w:szCs w:val="28"/>
-        </w:rPr>
-        <w:t>Processes are characterized by projects and are frequently reactive.</w:t>
-      </w:r>
-    </w:p>
-    <w:p>
-      <w:pPr>
-        <w:rPr>
-          <w:sz w:val="28"/>
-          <w:szCs w:val="28"/>
-        </w:rPr>
-      </w:pPr>
-      <w:proofErr w:type="gramStart"/>
-      <w:r>
-        <w:rPr>
-          <w:b/>
-          <w:sz w:val="28"/>
-          <w:szCs w:val="28"/>
-        </w:rPr>
-        <w:t>3.Definded</w:t>
-      </w:r>
-      <w:proofErr w:type="gramEnd"/>
-      <w:r>
-        <w:rPr>
-          <w:b/>
-          <w:sz w:val="28"/>
-          <w:szCs w:val="28"/>
-        </w:rPr>
-        <w:t xml:space="preserve">:-  </w:t>
-      </w:r>
-      <w:r>
-        <w:rPr>
-          <w:sz w:val="28"/>
-          <w:szCs w:val="28"/>
-        </w:rPr>
-        <w:t>Work is well defined</w:t>
-      </w:r>
-    </w:p>
-    <w:p>
-      <w:pPr>
-        <w:rPr>
-          <w:sz w:val="28"/>
-          <w:szCs w:val="28"/>
-        </w:rPr>
-      </w:pPr>
-      <w:r>
-        <w:rPr>
-          <w:sz w:val="28"/>
-          <w:szCs w:val="28"/>
-        </w:rPr>
-        <w:t>At the defined level, an organization has developed its own standard software process through greater attention to documentation, standardization, and integration.</w:t>
-      </w:r>
-    </w:p>
-    <w:p>
-      <w:pPr>
-        <w:rPr>
-          <w:sz w:val="28"/>
-          <w:szCs w:val="28"/>
-        </w:rPr>
-      </w:pPr>
-      <w:r>
-        <w:rPr>
-          <w:sz w:val="28"/>
-          <w:szCs w:val="28"/>
-        </w:rPr>
-        <w:t>Processes are well-characterized and well-understood. The organization is more proactive than reactive, and there are organization-wide standards that provide guidance.</w:t>
-      </w:r>
-    </w:p>
-    <w:p>
-      <w:pPr>
-        <w:rPr>
-          <w:sz w:val="28"/>
-          <w:szCs w:val="28"/>
-        </w:rPr>
-      </w:pPr>
-      <w:r>
-        <w:rPr>
-          <w:sz w:val="28"/>
-          <w:szCs w:val="28"/>
-        </w:rPr>
-        <w:t>At this level the software process for both management and engineering activities are DEFINED AND DOCUMENTED.</w:t>
-      </w:r>
-    </w:p>
-    <w:p>
-      <w:pPr>
-        <w:rPr>
-          <w:sz w:val="28"/>
-          <w:szCs w:val="28"/>
-        </w:rPr>
-      </w:pPr>
-      <w:proofErr w:type="gramStart"/>
-      <w:r>
-        <w:rPr>
-          <w:b/>
-          <w:sz w:val="28"/>
-          <w:szCs w:val="28"/>
-        </w:rPr>
-        <w:t>4.Managed</w:t>
-      </w:r>
-      <w:proofErr w:type="gramEnd"/>
-      <w:r>
-        <w:rPr>
-          <w:b/>
-          <w:sz w:val="28"/>
-          <w:szCs w:val="28"/>
-        </w:rPr>
-        <w:t xml:space="preserve">:-  </w:t>
-      </w:r>
-      <w:r>
-        <w:rPr>
-          <w:sz w:val="28"/>
-          <w:szCs w:val="28"/>
-        </w:rPr>
-        <w:t>Work is quantitatively controlled</w:t>
-      </w:r>
-    </w:p>
-    <w:p>
-      <w:pPr>
-        <w:rPr>
-          <w:sz w:val="28"/>
-          <w:szCs w:val="28"/>
-        </w:rPr>
-      </w:pPr>
-      <w:r>
-        <w:rPr>
-          <w:sz w:val="28"/>
-          <w:szCs w:val="28"/>
-        </w:rPr>
-        <w:t>At the managed level, an organization monitors and controls its own processes through data collection and analysis.</w:t>
-      </w:r>
-    </w:p>
-    <w:p>
-      <w:pPr>
-        <w:rPr>
-          <w:sz w:val="28"/>
-          <w:szCs w:val="28"/>
-        </w:rPr>
-      </w:pPr>
-      <w:r>
-        <w:rPr>
-          <w:sz w:val="28"/>
-          <w:szCs w:val="28"/>
-        </w:rPr>
-        <w:t>Processes are characterized by projects and are frequently reactive.</w:t>
-      </w:r>
-    </w:p>
-    <w:p>
-      <w:pPr>
-        <w:rPr>
-          <w:sz w:val="28"/>
-          <w:szCs w:val="28"/>
-        </w:rPr>
-      </w:pPr>
-      <w:r>
-        <w:rPr>
-          <w:sz w:val="28"/>
-          <w:szCs w:val="28"/>
-        </w:rPr>
-        <w:t>Implementing Software Quality Management and Quantitative Process Management</w:t>
-      </w:r>
-    </w:p>
-    <w:p>
-      <w:pPr>
-        <w:rPr>
-          <w:sz w:val="28"/>
-          <w:szCs w:val="28"/>
-        </w:rPr>
-      </w:pPr>
-      <w:proofErr w:type="gramStart"/>
-      <w:r>
-        <w:rPr>
-          <w:b/>
-          <w:sz w:val="28"/>
-          <w:szCs w:val="28"/>
-        </w:rPr>
-        <w:lastRenderedPageBreak/>
+          <w:b/>
+          <w:sz w:val="28"/>
+          <w:szCs w:val="28"/>
+        </w:rPr>
         <w:t>5.Optimizing</w:t>
       </w:r>
       <w:proofErr w:type="gramEnd"/>

--- a/TUTORIAL/SOFTWARE_ENGINEERING.docx
+++ b/TUTORIAL/SOFTWARE_ENGINEERING.docx
@@ -3225,6 +3225,51 @@
           <w:szCs w:val="28"/>
           <w:shd w:val="clear" w:color="auto" w:fill="FEFDFA"/>
         </w:rPr>
+        <w:t xml:space="preserve">It </w:t>
+      </w:r>
+      <w:r>
+        <w:rPr>
+          <w:rStyle w:val="apple-converted-space"/>
+          <w:rFonts w:cstheme="minorHAnsi"/>
+          <w:color w:val="333333"/>
+          <w:sz w:val="28"/>
+          <w:szCs w:val="28"/>
+          <w:shd w:val="clear" w:color="auto" w:fill="FEFDFA"/>
+        </w:rPr>
+        <w:t>is a metric used to determine the readiness for release of a software system</w:t>
+      </w:r>
+      <w:r>
+        <w:rPr>
+          <w:rStyle w:val="apple-converted-space"/>
+          <w:rFonts w:cstheme="minorHAnsi"/>
+          <w:color w:val="333333"/>
+          <w:sz w:val="28"/>
+          <w:szCs w:val="28"/>
+          <w:shd w:val="clear" w:color="auto" w:fill="FEFDFA"/>
+        </w:rPr>
+        <w:t>.</w:t>
+      </w:r>
+    </w:p>
+    <w:p>
+      <w:pPr>
+        <w:rPr>
+          <w:rStyle w:val="apple-converted-space"/>
+          <w:rFonts w:cstheme="minorHAnsi"/>
+          <w:color w:val="333333"/>
+          <w:sz w:val="28"/>
+          <w:szCs w:val="28"/>
+          <w:shd w:val="clear" w:color="auto" w:fill="FEFDFA"/>
+        </w:rPr>
+      </w:pPr>
+      <w:r>
+        <w:rPr>
+          <w:rStyle w:val="apple-converted-space"/>
+          <w:rFonts w:cstheme="minorHAnsi"/>
+          <w:color w:val="333333"/>
+          <w:sz w:val="28"/>
+          <w:szCs w:val="28"/>
+          <w:shd w:val="clear" w:color="auto" w:fill="FEFDFA"/>
+        </w:rPr>
         <w:t>The Software Maturity Index (SMI) is defined as</w:t>
       </w:r>
     </w:p>
@@ -3405,6 +3450,7 @@
           <w:szCs w:val="28"/>
           <w:shd w:val="clear" w:color="auto" w:fill="FEFDFA"/>
         </w:rPr>
+        <w:lastRenderedPageBreak/>
         <w:t>Fc</w:t>
       </w:r>
       <w:proofErr w:type="spellEnd"/>
@@ -3442,7 +3488,6 @@
           <w:szCs w:val="28"/>
           <w:shd w:val="clear" w:color="auto" w:fill="FEFDFA"/>
         </w:rPr>
-        <w:lastRenderedPageBreak/>
         <w:t>Fd</w:t>
       </w:r>
       <w:proofErr w:type="spellEnd"/>
@@ -3848,6 +3893,7 @@
           <w:sz w:val="28"/>
           <w:szCs w:val="28"/>
         </w:rPr>
+        <w:lastRenderedPageBreak/>
         <w:t>-</w:t>
       </w:r>
       <w:r>
@@ -3877,7 +3923,6 @@
           <w:szCs w:val="25"/>
           <w:shd w:val="clear" w:color="auto" w:fill="FFFFFF"/>
         </w:rPr>
-        <w:lastRenderedPageBreak/>
         <w:t>4. Independent path is defined as a path that has at least one edge which has not been traversed before in any other paths.</w:t>
       </w:r>
     </w:p>
@@ -4719,6 +4764,7 @@
           <w:sz w:val="28"/>
           <w:szCs w:val="28"/>
         </w:rPr>
+        <w:lastRenderedPageBreak/>
         <w:t>V (G) = P + 1</w:t>
       </w:r>
     </w:p>
@@ -5075,6 +5121,7 @@
           <w:sz w:val="28"/>
           <w:szCs w:val="28"/>
         </w:rPr>
+        <w:lastRenderedPageBreak/>
         <w:t>RE, determined using:</w:t>
       </w:r>
     </w:p>
@@ -5090,7 +5137,6 @@
           <w:sz w:val="28"/>
           <w:szCs w:val="28"/>
         </w:rPr>
-        <w:lastRenderedPageBreak/>
         <w:t>RE = P x C</w:t>
       </w:r>
     </w:p>
@@ -5644,6 +5690,7 @@
                 <w:sz w:val="28"/>
                 <w:szCs w:val="28"/>
               </w:rPr>
+              <w:lastRenderedPageBreak/>
               <w:t>While designing you should strive for</w:t>
             </w:r>
             <w:r>
@@ -5675,17 +5722,7 @@
                 <w:sz w:val="28"/>
                 <w:szCs w:val="28"/>
               </w:rPr>
-              <w:t xml:space="preserve"> i.e. a cohesive component/ </w:t>
-            </w:r>
-            <w:r>
-              <w:rPr>
-                <w:rFonts w:ascii="inherit" w:eastAsia="Times New Roman" w:hAnsi="inherit" w:cs="Arial"/>
-                <w:color w:val="555555"/>
-                <w:sz w:val="28"/>
-                <w:szCs w:val="28"/>
-              </w:rPr>
-              <w:lastRenderedPageBreak/>
-              <w:t>module focus on a single task (i.e.,</w:t>
+              <w:t> i.e. a cohesive component/ module focus on a single task (i.e.,</w:t>
             </w:r>
             <w:r>
               <w:rPr>
@@ -5730,7 +5767,6 @@
                 <w:sz w:val="28"/>
                 <w:szCs w:val="28"/>
               </w:rPr>
-              <w:lastRenderedPageBreak/>
               <w:t>While designing you should strive for </w:t>
             </w:r>
             <w:r>
@@ -5782,17 +5818,7 @@
                 <w:sz w:val="28"/>
                 <w:szCs w:val="28"/>
               </w:rPr>
-              <w:t xml:space="preserve">between modules </w:t>
-            </w:r>
-            <w:r>
-              <w:rPr>
-                <w:rFonts w:ascii="inherit" w:eastAsia="Times New Roman" w:hAnsi="inherit" w:cs="Arial"/>
-                <w:color w:val="555555"/>
-                <w:sz w:val="28"/>
-                <w:szCs w:val="28"/>
-              </w:rPr>
-              <w:lastRenderedPageBreak/>
-              <w:t>should be less.</w:t>
+              <w:t>between modules should be less.</w:t>
             </w:r>
             <w:r>
               <w:rPr>
@@ -5839,7 +5865,6 @@
                 <w:sz w:val="28"/>
                 <w:szCs w:val="28"/>
               </w:rPr>
-              <w:lastRenderedPageBreak/>
               <w:t>Cohesion is the kind of natural extension of data hiding for example, </w:t>
             </w:r>
             <w:r>
@@ -6206,7 +6231,15 @@
           <w:sz w:val="28"/>
           <w:szCs w:val="28"/>
         </w:rPr>
-        <w:t xml:space="preserve">Two modules are stamp coupled if they communicate using composite data items such as structure, objects, etc. When the module passes non-global data structure or entire structure to another module, they are said to be stamp coupled. </w:t>
+        <w:t xml:space="preserve">Two modules are stamp coupled if they communicate using composite data items such as structure, objects, etc. When the module passes non-global data structure or entire structure </w:t>
+      </w:r>
+      <w:r>
+        <w:rPr>
+          <w:sz w:val="28"/>
+          <w:szCs w:val="28"/>
+        </w:rPr>
+        <w:lastRenderedPageBreak/>
+        <w:t xml:space="preserve">to another module, they are said to be stamp coupled. </w:t>
       </w:r>
       <w:proofErr w:type="gramStart"/>
       <w:r>
@@ -6232,7 +6265,6 @@
           <w:sz w:val="28"/>
           <w:szCs w:val="28"/>
         </w:rPr>
-        <w:lastRenderedPageBreak/>
         <w:t>Control Coupling</w:t>
       </w:r>
     </w:p>
@@ -6362,6 +6394,21 @@
           <w:sz w:val="28"/>
           <w:szCs w:val="28"/>
         </w:rPr>
+        <w:t>It occurs when one module modifies the internal workings of another module (e.g., accessing local data of another module).</w:t>
+      </w:r>
+    </w:p>
+    <w:p>
+      <w:pPr>
+        <w:rPr>
+          <w:sz w:val="28"/>
+          <w:szCs w:val="28"/>
+        </w:rPr>
+      </w:pPr>
+      <w:r>
+        <w:rPr>
+          <w:sz w:val="28"/>
+          <w:szCs w:val="28"/>
+        </w:rPr>
         <w:t>Two modules are content coupled if:</w:t>
       </w:r>
     </w:p>
@@ -6480,6 +6527,7 @@
         <w:rPr>
           <w:noProof/>
         </w:rPr>
+        <w:lastRenderedPageBreak/>
         <w:drawing>
           <wp:inline distT="0" distB="0" distL="0" distR="0">
             <wp:extent cx="5943600" cy="1035685"/>
@@ -6558,91 +6606,263 @@
           <w:sz w:val="28"/>
           <w:szCs w:val="28"/>
         </w:rPr>
+        <w:t xml:space="preserve">1. </w:t>
+      </w:r>
+      <w:r>
+        <w:rPr>
+          <w:b/>
+          <w:sz w:val="28"/>
+          <w:szCs w:val="28"/>
+        </w:rPr>
+        <w:t>Initial Level</w:t>
+      </w:r>
+      <w:proofErr w:type="gramStart"/>
+      <w:r>
+        <w:rPr>
+          <w:b/>
+          <w:sz w:val="28"/>
+          <w:szCs w:val="28"/>
+        </w:rPr>
+        <w:t>:-</w:t>
+      </w:r>
+      <w:proofErr w:type="gramEnd"/>
+      <w:r>
+        <w:rPr>
+          <w:sz w:val="28"/>
+          <w:szCs w:val="28"/>
+        </w:rPr>
+        <w:t xml:space="preserve">  work is performed informally</w:t>
+      </w:r>
+    </w:p>
+    <w:p>
+      <w:pPr>
+        <w:rPr>
+          <w:sz w:val="28"/>
+          <w:szCs w:val="28"/>
+        </w:rPr>
+      </w:pPr>
+      <w:r>
+        <w:rPr>
+          <w:sz w:val="28"/>
+          <w:szCs w:val="28"/>
+        </w:rPr>
+        <w:t>At the initial level, processes are disorganized, even chaotic. Success is likely to depend on individual efforts, and is not considered to be repeatable, because processes would not be sufficiently defined and documented to allow them to be replicated.</w:t>
+      </w:r>
+    </w:p>
+    <w:p>
+      <w:pPr>
+        <w:rPr>
+          <w:sz w:val="28"/>
+          <w:szCs w:val="28"/>
+        </w:rPr>
+      </w:pPr>
+      <w:r>
+        <w:rPr>
+          <w:sz w:val="28"/>
+          <w:szCs w:val="28"/>
+        </w:rPr>
+        <w:t>A software development organization at this level is characterized by AD HOC activities (organization is not planned in advance.)</w:t>
+      </w:r>
+    </w:p>
+    <w:p>
+      <w:pPr>
+        <w:rPr>
+          <w:sz w:val="28"/>
+          <w:szCs w:val="28"/>
+        </w:rPr>
+      </w:pPr>
+      <w:proofErr w:type="gramStart"/>
+      <w:r>
+        <w:rPr>
+          <w:sz w:val="28"/>
+          <w:szCs w:val="28"/>
+        </w:rPr>
+        <w:t>2.</w:t>
+      </w:r>
+      <w:r>
+        <w:rPr>
+          <w:b/>
+          <w:sz w:val="28"/>
+          <w:szCs w:val="28"/>
+        </w:rPr>
+        <w:t>Repeatable</w:t>
+      </w:r>
+      <w:proofErr w:type="gramEnd"/>
+      <w:r>
+        <w:rPr>
+          <w:b/>
+          <w:sz w:val="28"/>
+          <w:szCs w:val="28"/>
+        </w:rPr>
+        <w:t xml:space="preserve">:-  </w:t>
+      </w:r>
+      <w:r>
+        <w:rPr>
+          <w:sz w:val="28"/>
+          <w:szCs w:val="28"/>
+        </w:rPr>
+        <w:t>work is planned and tracked</w:t>
+      </w:r>
+    </w:p>
+    <w:p>
+      <w:pPr>
+        <w:rPr>
+          <w:sz w:val="28"/>
+          <w:szCs w:val="28"/>
+        </w:rPr>
+      </w:pPr>
+      <w:r>
+        <w:rPr>
+          <w:sz w:val="28"/>
+          <w:szCs w:val="28"/>
+        </w:rPr>
+        <w:t>At the repeatable level, basic project management techniques are established, and successes could be repeated, because the requisite processes would have been made established, defined, and documented.</w:t>
+      </w:r>
+    </w:p>
+    <w:p>
+      <w:pPr>
+        <w:rPr>
+          <w:sz w:val="28"/>
+          <w:szCs w:val="28"/>
+        </w:rPr>
+      </w:pPr>
+      <w:r>
+        <w:rPr>
+          <w:sz w:val="28"/>
+          <w:szCs w:val="28"/>
+        </w:rPr>
+        <w:t xml:space="preserve">This level of software development organization has a basic and consistent project management processes to TRACK COST, SCHEDULE, </w:t>
+      </w:r>
+      <w:proofErr w:type="gramStart"/>
+      <w:r>
+        <w:rPr>
+          <w:sz w:val="28"/>
+          <w:szCs w:val="28"/>
+        </w:rPr>
+        <w:t>AND</w:t>
+      </w:r>
+      <w:proofErr w:type="gramEnd"/>
+      <w:r>
+        <w:rPr>
+          <w:sz w:val="28"/>
+          <w:szCs w:val="28"/>
+        </w:rPr>
+        <w:t xml:space="preserve"> FUNCTIONALITY. The process is in place to repeat the earlier successes on projects with similar applications.</w:t>
+      </w:r>
+    </w:p>
+    <w:p>
+      <w:pPr>
+        <w:rPr>
+          <w:sz w:val="28"/>
+          <w:szCs w:val="28"/>
+        </w:rPr>
+      </w:pPr>
+      <w:r>
+        <w:rPr>
+          <w:sz w:val="28"/>
+          <w:szCs w:val="28"/>
+        </w:rPr>
+        <w:t>Processes are characterized by projects and are frequently reactive.</w:t>
+      </w:r>
+    </w:p>
+    <w:p>
+      <w:pPr>
+        <w:rPr>
+          <w:sz w:val="28"/>
+          <w:szCs w:val="28"/>
+        </w:rPr>
+      </w:pPr>
+      <w:proofErr w:type="gramStart"/>
+      <w:r>
+        <w:rPr>
+          <w:b/>
+          <w:sz w:val="28"/>
+          <w:szCs w:val="28"/>
+        </w:rPr>
+        <w:t>3.Definded</w:t>
+      </w:r>
+      <w:proofErr w:type="gramEnd"/>
+      <w:r>
+        <w:rPr>
+          <w:b/>
+          <w:sz w:val="28"/>
+          <w:szCs w:val="28"/>
+        </w:rPr>
+        <w:t xml:space="preserve">:-  </w:t>
+      </w:r>
+      <w:r>
+        <w:rPr>
+          <w:sz w:val="28"/>
+          <w:szCs w:val="28"/>
+        </w:rPr>
+        <w:t>Work is well defined</w:t>
+      </w:r>
+    </w:p>
+    <w:p>
+      <w:pPr>
+        <w:rPr>
+          <w:sz w:val="28"/>
+          <w:szCs w:val="28"/>
+        </w:rPr>
+      </w:pPr>
+      <w:r>
+        <w:rPr>
+          <w:sz w:val="28"/>
+          <w:szCs w:val="28"/>
+        </w:rPr>
+        <w:t>At the defined level, an organization has developed its own standard software process through greater attention to documentation, standardization, and integration.</w:t>
+      </w:r>
+    </w:p>
+    <w:p>
+      <w:pPr>
+        <w:rPr>
+          <w:sz w:val="28"/>
+          <w:szCs w:val="28"/>
+        </w:rPr>
+      </w:pPr>
+      <w:r>
+        <w:rPr>
+          <w:sz w:val="28"/>
+          <w:szCs w:val="28"/>
+        </w:rPr>
+        <w:t>Processes are well-characterized and well-understood. The organization is more proactive than reactive, and there are organization-wide standards that provide guidance.</w:t>
+      </w:r>
+    </w:p>
+    <w:p>
+      <w:pPr>
+        <w:rPr>
+          <w:sz w:val="28"/>
+          <w:szCs w:val="28"/>
+        </w:rPr>
+      </w:pPr>
+      <w:r>
+        <w:rPr>
+          <w:sz w:val="28"/>
+          <w:szCs w:val="28"/>
+        </w:rPr>
+        <w:t>At this level the software process for both management and engineering activities are DEFINED AND DOCUMENTED.</w:t>
+      </w:r>
+    </w:p>
+    <w:p>
+      <w:pPr>
+        <w:rPr>
+          <w:sz w:val="28"/>
+          <w:szCs w:val="28"/>
+        </w:rPr>
+      </w:pPr>
+      <w:proofErr w:type="gramStart"/>
+      <w:r>
+        <w:rPr>
+          <w:b/>
+          <w:sz w:val="28"/>
+          <w:szCs w:val="28"/>
+        </w:rPr>
         <w:lastRenderedPageBreak/>
-        <w:t xml:space="preserve">1. </w:t>
-      </w:r>
-      <w:r>
-        <w:rPr>
-          <w:b/>
-          <w:sz w:val="28"/>
-          <w:szCs w:val="28"/>
-        </w:rPr>
-        <w:t>Initial Level</w:t>
-      </w:r>
-      <w:proofErr w:type="gramStart"/>
-      <w:r>
-        <w:rPr>
-          <w:b/>
-          <w:sz w:val="28"/>
-          <w:szCs w:val="28"/>
-        </w:rPr>
-        <w:t>:-</w:t>
+        <w:t>4.Managed</w:t>
       </w:r>
       <w:proofErr w:type="gramEnd"/>
       <w:r>
         <w:rPr>
-          <w:sz w:val="28"/>
-          <w:szCs w:val="28"/>
-        </w:rPr>
-        <w:t xml:space="preserve">  work is performed informally</w:t>
-      </w:r>
-    </w:p>
-    <w:p>
-      <w:pPr>
-        <w:rPr>
-          <w:sz w:val="28"/>
-          <w:szCs w:val="28"/>
-        </w:rPr>
-      </w:pPr>
-      <w:r>
-        <w:rPr>
-          <w:sz w:val="28"/>
-          <w:szCs w:val="28"/>
-        </w:rPr>
-        <w:t>At the initial level, processes are disorganized, even chaotic. Success is likely to depend on individual efforts, and is not considered to be repeatable, because processes would not be sufficiently defined and documented to allow them to be replicated.</w:t>
-      </w:r>
-    </w:p>
-    <w:p>
-      <w:pPr>
-        <w:rPr>
-          <w:sz w:val="28"/>
-          <w:szCs w:val="28"/>
-        </w:rPr>
-      </w:pPr>
-      <w:r>
-        <w:rPr>
-          <w:sz w:val="28"/>
-          <w:szCs w:val="28"/>
-        </w:rPr>
-        <w:t>A software development organization at this level is characterized by AD HOC activities (organization is not planned in advance.)</w:t>
-      </w:r>
-    </w:p>
-    <w:p>
-      <w:pPr>
-        <w:rPr>
-          <w:sz w:val="28"/>
-          <w:szCs w:val="28"/>
-        </w:rPr>
-      </w:pPr>
-      <w:proofErr w:type="gramStart"/>
-      <w:r>
-        <w:rPr>
-          <w:sz w:val="28"/>
-          <w:szCs w:val="28"/>
-        </w:rPr>
-        <w:t>2.</w:t>
-      </w:r>
-      <w:r>
-        <w:rPr>
-          <w:b/>
-          <w:sz w:val="28"/>
-          <w:szCs w:val="28"/>
-        </w:rPr>
-        <w:t>Repeatable</w:t>
-      </w:r>
-      <w:proofErr w:type="gramEnd"/>
-      <w:r>
-        <w:rPr>
           <w:b/>
           <w:sz w:val="28"/>
           <w:szCs w:val="28"/>
@@ -6654,53 +6874,22 @@
           <w:sz w:val="28"/>
           <w:szCs w:val="28"/>
         </w:rPr>
-        <w:t>work is planned and tracked</w:t>
-      </w:r>
-    </w:p>
-    <w:p>
-      <w:pPr>
-        <w:rPr>
-          <w:sz w:val="28"/>
-          <w:szCs w:val="28"/>
-        </w:rPr>
-      </w:pPr>
-      <w:r>
-        <w:rPr>
-          <w:sz w:val="28"/>
-          <w:szCs w:val="28"/>
-        </w:rPr>
-        <w:t>At the repeatable level, basic project management techniques are established, and successes could be repeated, because the requisite processes would have been made established, defined, and documented.</w:t>
-      </w:r>
-    </w:p>
-    <w:p>
-      <w:pPr>
-        <w:rPr>
-          <w:sz w:val="28"/>
-          <w:szCs w:val="28"/>
-        </w:rPr>
-      </w:pPr>
-      <w:r>
-        <w:rPr>
-          <w:sz w:val="28"/>
-          <w:szCs w:val="28"/>
-        </w:rPr>
-        <w:t xml:space="preserve">This level of software development organization has a basic and consistent project management processes to TRACK COST, SCHEDULE, </w:t>
-      </w:r>
-      <w:proofErr w:type="gramStart"/>
-      <w:r>
-        <w:rPr>
-          <w:sz w:val="28"/>
-          <w:szCs w:val="28"/>
-        </w:rPr>
-        <w:t>AND</w:t>
-      </w:r>
-      <w:proofErr w:type="gramEnd"/>
-      <w:r>
-        <w:rPr>
-          <w:sz w:val="28"/>
-          <w:szCs w:val="28"/>
-        </w:rPr>
-        <w:t xml:space="preserve"> FUNCTIONALITY. The process is in place to repeat the earlier successes on projects with similar applications.</w:t>
+        <w:t>Work is quantitatively controlled</w:t>
+      </w:r>
+    </w:p>
+    <w:p>
+      <w:pPr>
+        <w:rPr>
+          <w:sz w:val="28"/>
+          <w:szCs w:val="28"/>
+        </w:rPr>
+      </w:pPr>
+      <w:r>
+        <w:rPr>
+          <w:sz w:val="28"/>
+          <w:szCs w:val="28"/>
+        </w:rPr>
+        <w:t>At the managed level, an organization monitors and controls its own processes through data collection and analysis.</w:t>
       </w:r>
     </w:p>
     <w:p>
@@ -6725,153 +6914,11 @@
           <w:szCs w:val="28"/>
         </w:rPr>
       </w:pPr>
-      <w:proofErr w:type="gramStart"/>
-      <w:r>
-        <w:rPr>
-          <w:b/>
-          <w:sz w:val="28"/>
-          <w:szCs w:val="28"/>
-        </w:rPr>
-        <w:t>3.Definded</w:t>
-      </w:r>
-      <w:proofErr w:type="gramEnd"/>
-      <w:r>
-        <w:rPr>
-          <w:b/>
-          <w:sz w:val="28"/>
-          <w:szCs w:val="28"/>
-        </w:rPr>
-        <w:t xml:space="preserve">:-  </w:t>
-      </w:r>
-      <w:r>
-        <w:rPr>
-          <w:sz w:val="28"/>
-          <w:szCs w:val="28"/>
-        </w:rPr>
-        <w:t>Work is well defined</w:t>
-      </w:r>
-    </w:p>
-    <w:p>
-      <w:pPr>
-        <w:rPr>
-          <w:sz w:val="28"/>
-          <w:szCs w:val="28"/>
-        </w:rPr>
-      </w:pPr>
-      <w:r>
-        <w:rPr>
-          <w:sz w:val="28"/>
-          <w:szCs w:val="28"/>
-        </w:rPr>
-        <w:t>At the defined level, an organization has developed its own standard software process through greater attention to documentation, standardization, and integration.</w:t>
-      </w:r>
-    </w:p>
-    <w:p>
-      <w:pPr>
-        <w:rPr>
-          <w:sz w:val="28"/>
-          <w:szCs w:val="28"/>
-        </w:rPr>
-      </w:pPr>
-      <w:r>
-        <w:rPr>
-          <w:sz w:val="28"/>
-          <w:szCs w:val="28"/>
-        </w:rPr>
-        <w:t>Processes are well-characterized and well-understood. The organization is more proactive than reactive, and there are organization-wide standards that provide guidance.</w:t>
-      </w:r>
-    </w:p>
-    <w:p>
-      <w:pPr>
-        <w:rPr>
-          <w:sz w:val="28"/>
-          <w:szCs w:val="28"/>
-        </w:rPr>
-      </w:pPr>
-      <w:r>
-        <w:rPr>
-          <w:sz w:val="28"/>
-          <w:szCs w:val="28"/>
-        </w:rPr>
-        <w:t>At this level the software process for both management and engineering activities are DEFINED AND DOCUMENTED.</w:t>
-      </w:r>
-    </w:p>
-    <w:p>
-      <w:pPr>
-        <w:rPr>
-          <w:sz w:val="28"/>
-          <w:szCs w:val="28"/>
-        </w:rPr>
-      </w:pPr>
-      <w:proofErr w:type="gramStart"/>
-      <w:r>
-        <w:rPr>
-          <w:b/>
-          <w:sz w:val="28"/>
-          <w:szCs w:val="28"/>
-        </w:rPr>
-        <w:t>4.Managed</w:t>
-      </w:r>
-      <w:proofErr w:type="gramEnd"/>
-      <w:r>
-        <w:rPr>
-          <w:b/>
-          <w:sz w:val="28"/>
-          <w:szCs w:val="28"/>
-        </w:rPr>
-        <w:t xml:space="preserve">:-  </w:t>
-      </w:r>
-      <w:r>
-        <w:rPr>
-          <w:sz w:val="28"/>
-          <w:szCs w:val="28"/>
-        </w:rPr>
-        <w:t>Work is quantitatively controlled</w:t>
-      </w:r>
-    </w:p>
-    <w:p>
-      <w:pPr>
-        <w:rPr>
-          <w:sz w:val="28"/>
-          <w:szCs w:val="28"/>
-        </w:rPr>
-      </w:pPr>
-      <w:r>
-        <w:rPr>
-          <w:sz w:val="28"/>
-          <w:szCs w:val="28"/>
-        </w:rPr>
-        <w:t>At the managed level, an organization monitors and controls its own processes through data collection and analysis.</w:t>
-      </w:r>
-    </w:p>
-    <w:p>
-      <w:pPr>
-        <w:rPr>
-          <w:sz w:val="28"/>
-          <w:szCs w:val="28"/>
-        </w:rPr>
-      </w:pPr>
-      <w:r>
-        <w:rPr>
-          <w:sz w:val="28"/>
-          <w:szCs w:val="28"/>
-        </w:rPr>
-        <w:t>Processes are characterized by projects and are frequently reactive.</w:t>
-      </w:r>
-    </w:p>
-    <w:p>
-      <w:pPr>
-        <w:rPr>
-          <w:sz w:val="28"/>
-          <w:szCs w:val="28"/>
-        </w:rPr>
-      </w:pPr>
-      <w:r>
-        <w:rPr>
-          <w:sz w:val="28"/>
-          <w:szCs w:val="28"/>
-        </w:rPr>
-        <w:lastRenderedPageBreak/>
+      <w:r>
+        <w:rPr>
+          <w:sz w:val="28"/>
+          <w:szCs w:val="28"/>
+        </w:rPr>
         <w:t>Implementing Software Quality Management and Quantitative Process Management</w:t>
       </w:r>
     </w:p>
@@ -7082,6 +7129,7 @@
           <w:sz w:val="28"/>
           <w:szCs w:val="28"/>
         </w:rPr>
+        <w:lastRenderedPageBreak/>
         <w:t>Whereas performance of the system in peak hours, time taken for the system to retrieve data from DB, security of the user data, ability of the system to handle if large number of users login comes under non functional requirements.</w:t>
       </w:r>
     </w:p>
@@ -7122,236 +7170,236 @@
           <w:sz w:val="28"/>
           <w:szCs w:val="28"/>
         </w:rPr>
+        <w:t>Business Rules, Transaction corrections, adjustments and cancellations, Administrative functions, Authentication, Authorization levels, Audit Tracking, External Interfaces, Certification Requirements, Reporting Requirements, Historical Data, Legal or Regulatory Requirements.</w:t>
+      </w:r>
+    </w:p>
+    <w:p>
+      <w:pPr>
+        <w:rPr>
+          <w:sz w:val="28"/>
+          <w:szCs w:val="28"/>
+        </w:rPr>
+      </w:pPr>
+    </w:p>
+    <w:p>
+      <w:pPr>
+        <w:rPr>
+          <w:sz w:val="28"/>
+          <w:szCs w:val="28"/>
+        </w:rPr>
+      </w:pPr>
+      <w:r>
+        <w:rPr>
+          <w:b/>
+          <w:sz w:val="28"/>
+          <w:szCs w:val="28"/>
+        </w:rPr>
+        <w:t>Some typical non-functional requirements are</w:t>
+      </w:r>
+      <w:r>
+        <w:rPr>
+          <w:sz w:val="28"/>
+          <w:szCs w:val="28"/>
+        </w:rPr>
+        <w:t>:</w:t>
+      </w:r>
+    </w:p>
+    <w:p>
+      <w:pPr>
+        <w:rPr>
+          <w:sz w:val="28"/>
+          <w:szCs w:val="28"/>
+        </w:rPr>
+      </w:pPr>
+      <w:r>
+        <w:rPr>
+          <w:sz w:val="28"/>
+          <w:szCs w:val="28"/>
+        </w:rPr>
+        <w:t xml:space="preserve">Performance – for example Response Time, Throughput, Utilization, Static Volumetric   Scalability, Capacity, Availability, Reliability, Recoverability, Maintainability, Serviceability, Security, Regulatory, Manageability, Environmental, Data </w:t>
+      </w:r>
+      <w:proofErr w:type="spellStart"/>
+      <w:r>
+        <w:rPr>
+          <w:sz w:val="28"/>
+          <w:szCs w:val="28"/>
+        </w:rPr>
+        <w:t>Integrity,Usability</w:t>
+      </w:r>
+      <w:proofErr w:type="spellEnd"/>
+      <w:r>
+        <w:rPr>
+          <w:sz w:val="28"/>
+          <w:szCs w:val="28"/>
+        </w:rPr>
+        <w:t>, Interoperability</w:t>
+      </w:r>
+    </w:p>
+    <w:p>
+      <w:pPr>
+        <w:rPr>
+          <w:sz w:val="28"/>
+          <w:szCs w:val="28"/>
+        </w:rPr>
+      </w:pPr>
+    </w:p>
+    <w:p>
+      <w:pPr>
+        <w:rPr>
+          <w:b/>
+          <w:sz w:val="28"/>
+          <w:szCs w:val="28"/>
+        </w:rPr>
+      </w:pPr>
+      <w:r>
+        <w:rPr>
+          <w:b/>
+          <w:sz w:val="28"/>
+          <w:szCs w:val="28"/>
+        </w:rPr>
+        <w:t>Type of software maintenance:-</w:t>
+      </w:r>
+    </w:p>
+    <w:p>
+      <w:pPr>
+        <w:rPr>
+          <w:sz w:val="28"/>
+          <w:szCs w:val="28"/>
+        </w:rPr>
+      </w:pPr>
+      <w:r>
+        <w:rPr>
+          <w:sz w:val="28"/>
+          <w:szCs w:val="28"/>
+        </w:rPr>
+        <w:t>Adaptive, corrective, perfective and preventive are the four types of software maintenance.</w:t>
+      </w:r>
+    </w:p>
+    <w:p>
+      <w:pPr>
+        <w:rPr>
+          <w:b/>
+          <w:sz w:val="28"/>
+          <w:szCs w:val="28"/>
+        </w:rPr>
+      </w:pPr>
+      <w:r>
+        <w:rPr>
+          <w:b/>
+          <w:sz w:val="28"/>
+          <w:szCs w:val="28"/>
+        </w:rPr>
+        <w:t>Corrective maintenance:-</w:t>
+      </w:r>
+    </w:p>
+    <w:p>
+      <w:pPr>
+        <w:rPr>
+          <w:sz w:val="28"/>
+          <w:szCs w:val="28"/>
+        </w:rPr>
+      </w:pPr>
+      <w:r>
+        <w:rPr>
+          <w:sz w:val="28"/>
+          <w:szCs w:val="28"/>
+        </w:rPr>
+        <w:t>It is concerned with fixing errors that are observed when the software is in use.</w:t>
+      </w:r>
+    </w:p>
+    <w:p>
+      <w:pPr>
+        <w:rPr>
+          <w:b/>
+          <w:sz w:val="28"/>
+          <w:szCs w:val="28"/>
+        </w:rPr>
+      </w:pPr>
+      <w:r>
+        <w:rPr>
+          <w:b/>
+          <w:sz w:val="28"/>
+          <w:szCs w:val="28"/>
+        </w:rPr>
+        <w:t>Adaptive Maintenance:-</w:t>
+      </w:r>
+    </w:p>
+    <w:p>
+      <w:pPr>
+        <w:rPr>
+          <w:sz w:val="28"/>
+          <w:szCs w:val="28"/>
+        </w:rPr>
+      </w:pPr>
+      <w:r>
+        <w:rPr>
+          <w:sz w:val="28"/>
+          <w:szCs w:val="28"/>
+        </w:rPr>
+        <w:t xml:space="preserve">The modification of the software to match changes in the ever changing </w:t>
+      </w:r>
+      <w:proofErr w:type="gramStart"/>
+      <w:r>
+        <w:rPr>
+          <w:sz w:val="28"/>
+          <w:szCs w:val="28"/>
+        </w:rPr>
+        <w:t>environment,</w:t>
+      </w:r>
+      <w:proofErr w:type="gramEnd"/>
+      <w:r>
+        <w:rPr>
+          <w:sz w:val="28"/>
+          <w:szCs w:val="28"/>
+        </w:rPr>
+        <w:t xml:space="preserve"> falls under adaptive category of software maintenance</w:t>
+      </w:r>
+    </w:p>
+    <w:p>
+      <w:pPr>
+        <w:rPr>
+          <w:sz w:val="28"/>
+          <w:szCs w:val="28"/>
+        </w:rPr>
+      </w:pPr>
+      <w:r>
+        <w:rPr>
+          <w:sz w:val="28"/>
+          <w:szCs w:val="28"/>
+        </w:rPr>
+        <w:t>Modification of a software product performed after delivery to keep a software product usable in a changed or changing environment.</w:t>
+      </w:r>
+    </w:p>
+    <w:p>
+      <w:pPr>
+        <w:rPr>
+          <w:b/>
+          <w:sz w:val="28"/>
+          <w:szCs w:val="28"/>
+        </w:rPr>
+      </w:pPr>
+      <w:r>
+        <w:rPr>
+          <w:b/>
+          <w:sz w:val="28"/>
+          <w:szCs w:val="28"/>
+        </w:rPr>
+        <w:t>Perfective maintenance:-</w:t>
+      </w:r>
+    </w:p>
+    <w:p>
+      <w:pPr>
+        <w:rPr>
+          <w:sz w:val="28"/>
+          <w:szCs w:val="28"/>
+        </w:rPr>
+      </w:pPr>
+      <w:r>
+        <w:rPr>
+          <w:sz w:val="28"/>
+          <w:szCs w:val="28"/>
+        </w:rPr>
         <w:lastRenderedPageBreak/>
-        <w:t>Business Rules, Transaction corrections, adjustments and cancellations, Administrative functions, Authentication, Authorization levels, Audit Tracking, External Interfaces, Certification Requirements, Reporting Requirements, Historical Data, Legal or Regulatory Requirements.</w:t>
-      </w:r>
-    </w:p>
-    <w:p>
-      <w:pPr>
-        <w:rPr>
-          <w:sz w:val="28"/>
-          <w:szCs w:val="28"/>
-        </w:rPr>
-      </w:pPr>
-    </w:p>
-    <w:p>
-      <w:pPr>
-        <w:rPr>
-          <w:sz w:val="28"/>
-          <w:szCs w:val="28"/>
-        </w:rPr>
-      </w:pPr>
-      <w:r>
-        <w:rPr>
-          <w:b/>
-          <w:sz w:val="28"/>
-          <w:szCs w:val="28"/>
-        </w:rPr>
-        <w:t>Some typical non-functional requirements are</w:t>
-      </w:r>
-      <w:r>
-        <w:rPr>
-          <w:sz w:val="28"/>
-          <w:szCs w:val="28"/>
-        </w:rPr>
-        <w:t>:</w:t>
-      </w:r>
-    </w:p>
-    <w:p>
-      <w:pPr>
-        <w:rPr>
-          <w:sz w:val="28"/>
-          <w:szCs w:val="28"/>
-        </w:rPr>
-      </w:pPr>
-      <w:r>
-        <w:rPr>
-          <w:sz w:val="28"/>
-          <w:szCs w:val="28"/>
-        </w:rPr>
-        <w:t xml:space="preserve">Performance – for example Response Time, Throughput, Utilization, Static Volumetric   Scalability, Capacity, Availability, Reliability, Recoverability, Maintainability, Serviceability, Security, Regulatory, Manageability, Environmental, Data </w:t>
-      </w:r>
-      <w:proofErr w:type="spellStart"/>
-      <w:r>
-        <w:rPr>
-          <w:sz w:val="28"/>
-          <w:szCs w:val="28"/>
-        </w:rPr>
-        <w:t>Integrity,Usability</w:t>
-      </w:r>
-      <w:proofErr w:type="spellEnd"/>
-      <w:r>
-        <w:rPr>
-          <w:sz w:val="28"/>
-          <w:szCs w:val="28"/>
-        </w:rPr>
-        <w:t>, Interoperability</w:t>
-      </w:r>
-    </w:p>
-    <w:p>
-      <w:pPr>
-        <w:rPr>
-          <w:sz w:val="28"/>
-          <w:szCs w:val="28"/>
-        </w:rPr>
-      </w:pPr>
-    </w:p>
-    <w:p>
-      <w:pPr>
-        <w:rPr>
-          <w:b/>
-          <w:sz w:val="28"/>
-          <w:szCs w:val="28"/>
-        </w:rPr>
-      </w:pPr>
-      <w:r>
-        <w:rPr>
-          <w:b/>
-          <w:sz w:val="28"/>
-          <w:szCs w:val="28"/>
-        </w:rPr>
-        <w:t>Type of software maintenance:-</w:t>
-      </w:r>
-    </w:p>
-    <w:p>
-      <w:pPr>
-        <w:rPr>
-          <w:sz w:val="28"/>
-          <w:szCs w:val="28"/>
-        </w:rPr>
-      </w:pPr>
-      <w:r>
-        <w:rPr>
-          <w:sz w:val="28"/>
-          <w:szCs w:val="28"/>
-        </w:rPr>
-        <w:t>Adaptive, corrective, perfective and preventive are the four types of software maintenance.</w:t>
-      </w:r>
-    </w:p>
-    <w:p>
-      <w:pPr>
-        <w:rPr>
-          <w:b/>
-          <w:sz w:val="28"/>
-          <w:szCs w:val="28"/>
-        </w:rPr>
-      </w:pPr>
-      <w:r>
-        <w:rPr>
-          <w:b/>
-          <w:sz w:val="28"/>
-          <w:szCs w:val="28"/>
-        </w:rPr>
-        <w:t>Corrective maintenance:-</w:t>
-      </w:r>
-    </w:p>
-    <w:p>
-      <w:pPr>
-        <w:rPr>
-          <w:sz w:val="28"/>
-          <w:szCs w:val="28"/>
-        </w:rPr>
-      </w:pPr>
-      <w:r>
-        <w:rPr>
-          <w:sz w:val="28"/>
-          <w:szCs w:val="28"/>
-        </w:rPr>
-        <w:t>It is concerned with fixing errors that are observed when the software is in use.</w:t>
-      </w:r>
-    </w:p>
-    <w:p>
-      <w:pPr>
-        <w:rPr>
-          <w:b/>
-          <w:sz w:val="28"/>
-          <w:szCs w:val="28"/>
-        </w:rPr>
-      </w:pPr>
-      <w:r>
-        <w:rPr>
-          <w:b/>
-          <w:sz w:val="28"/>
-          <w:szCs w:val="28"/>
-        </w:rPr>
-        <w:t>Adaptive Maintenance:-</w:t>
-      </w:r>
-    </w:p>
-    <w:p>
-      <w:pPr>
-        <w:rPr>
-          <w:sz w:val="28"/>
-          <w:szCs w:val="28"/>
-        </w:rPr>
-      </w:pPr>
-      <w:r>
-        <w:rPr>
-          <w:sz w:val="28"/>
-          <w:szCs w:val="28"/>
-        </w:rPr>
-        <w:t xml:space="preserve">The modification of the software to match changes in the ever changing </w:t>
-      </w:r>
-      <w:proofErr w:type="gramStart"/>
-      <w:r>
-        <w:rPr>
-          <w:sz w:val="28"/>
-          <w:szCs w:val="28"/>
-        </w:rPr>
-        <w:t>environment,</w:t>
-      </w:r>
-      <w:proofErr w:type="gramEnd"/>
-      <w:r>
-        <w:rPr>
-          <w:sz w:val="28"/>
-          <w:szCs w:val="28"/>
-        </w:rPr>
-        <w:t xml:space="preserve"> falls under adaptive category of software maintenance</w:t>
-      </w:r>
-    </w:p>
-    <w:p>
-      <w:pPr>
-        <w:rPr>
-          <w:sz w:val="28"/>
-          <w:szCs w:val="28"/>
-        </w:rPr>
-      </w:pPr>
-      <w:r>
-        <w:rPr>
-          <w:sz w:val="28"/>
-          <w:szCs w:val="28"/>
-        </w:rPr>
-        <w:t>Modification of a software product performed after delivery to keep a software product usable in a changed or changing environment.</w:t>
-      </w:r>
-    </w:p>
-    <w:p>
-      <w:pPr>
-        <w:rPr>
-          <w:b/>
-          <w:sz w:val="28"/>
-          <w:szCs w:val="28"/>
-        </w:rPr>
-      </w:pPr>
-      <w:r>
-        <w:rPr>
-          <w:b/>
-          <w:sz w:val="28"/>
-          <w:szCs w:val="28"/>
-        </w:rPr>
-        <w:t>Perfective maintenance:-</w:t>
-      </w:r>
-    </w:p>
-    <w:p>
-      <w:pPr>
-        <w:rPr>
-          <w:sz w:val="28"/>
-          <w:szCs w:val="28"/>
-        </w:rPr>
-      </w:pPr>
-      <w:r>
-        <w:rPr>
-          <w:sz w:val="28"/>
-          <w:szCs w:val="28"/>
-        </w:rPr>
         <w:t>Perfective maintenance: Modification of a software product after delivery to improve performance or maintainability. It is concerned with the change in the software that occurs while adding new functionalities in the software.</w:t>
       </w:r>
     </w:p>
@@ -7384,7 +7432,6 @@
           <w:sz w:val="28"/>
           <w:szCs w:val="28"/>
         </w:rPr>
-        <w:lastRenderedPageBreak/>
         <w:t xml:space="preserve">It involves implementing changes to prevent the occurrence of errors. The distribution of types of maintenance by type and by percentage of time consumed. This includes modifications and </w:t>
       </w:r>
       <w:proofErr w:type="spellStart"/>
@@ -7700,6 +7747,7 @@
           <w:sz w:val="28"/>
           <w:szCs w:val="28"/>
         </w:rPr>
+        <w:lastRenderedPageBreak/>
         <w:t>REUSABILITY</w:t>
       </w:r>
       <w:proofErr w:type="gramStart"/>
@@ -7804,7 +7852,6 @@
           <w:sz w:val="28"/>
           <w:szCs w:val="28"/>
         </w:rPr>
-        <w:lastRenderedPageBreak/>
         <w:t>EXTERNAL QUALITIES:-</w:t>
       </w:r>
     </w:p>
@@ -8063,6 +8110,7 @@
           <w:sz w:val="28"/>
           <w:szCs w:val="28"/>
         </w:rPr>
+        <w:lastRenderedPageBreak/>
         <w:t xml:space="preserve">• </w:t>
       </w:r>
       <w:proofErr w:type="gramStart"/>
@@ -8135,7 +8183,6 @@
           <w:sz w:val="28"/>
           <w:szCs w:val="28"/>
         </w:rPr>
-        <w:lastRenderedPageBreak/>
         <w:t>SOFTWARE RELIABILITY METRICS:-</w:t>
       </w:r>
     </w:p>
@@ -8384,6 +8431,7 @@
           <w:sz w:val="28"/>
           <w:szCs w:val="28"/>
         </w:rPr>
+        <w:lastRenderedPageBreak/>
         <w:t xml:space="preserve">A server crashes on the average once a month.  When this happens, it takes 12 hours to reboot it.  What is the server </w:t>
       </w:r>
       <w:proofErr w:type="gramStart"/>
@@ -8438,251 +8486,251 @@
           <w:sz w:val="28"/>
           <w:szCs w:val="28"/>
         </w:rPr>
+        <w:t xml:space="preserve"> • MTTR = 12 hours = ½ day </w:t>
+      </w:r>
+    </w:p>
+    <w:p>
+      <w:pPr>
+        <w:rPr>
+          <w:sz w:val="28"/>
+          <w:szCs w:val="28"/>
+        </w:rPr>
+      </w:pPr>
+      <w:r>
+        <w:rPr>
+          <w:sz w:val="28"/>
+          <w:szCs w:val="28"/>
+        </w:rPr>
+        <w:t xml:space="preserve"> • MTTF = 29 ½ days </w:t>
+      </w:r>
+    </w:p>
+    <w:p>
+      <w:pPr>
+        <w:rPr>
+          <w:sz w:val="28"/>
+          <w:szCs w:val="28"/>
+        </w:rPr>
+      </w:pPr>
+      <w:r>
+        <w:rPr>
+          <w:sz w:val="28"/>
+          <w:szCs w:val="28"/>
+        </w:rPr>
+        <w:t xml:space="preserve"> • Availability is 29.5/30 * 100 =98.3 %</w:t>
+      </w:r>
+    </w:p>
+    <w:p>
+      <w:pPr>
+        <w:rPr>
+          <w:sz w:val="28"/>
+          <w:szCs w:val="28"/>
+        </w:rPr>
+      </w:pPr>
+    </w:p>
+    <w:p>
+      <w:pPr>
+        <w:rPr>
+          <w:b/>
+          <w:sz w:val="28"/>
+          <w:szCs w:val="28"/>
+        </w:rPr>
+      </w:pPr>
+      <w:r>
+        <w:rPr>
+          <w:b/>
+          <w:sz w:val="28"/>
+          <w:szCs w:val="28"/>
+        </w:rPr>
+        <w:t>There are five generic software engineering process framework activities:</w:t>
+      </w:r>
+    </w:p>
+    <w:p>
+      <w:pPr>
+        <w:rPr>
+          <w:sz w:val="28"/>
+          <w:szCs w:val="28"/>
+        </w:rPr>
+      </w:pPr>
+      <w:r>
+        <w:rPr>
+          <w:sz w:val="28"/>
+          <w:szCs w:val="28"/>
+        </w:rPr>
+        <w:t>1. Communication:</w:t>
+      </w:r>
+    </w:p>
+    <w:p>
+      <w:pPr>
+        <w:rPr>
+          <w:sz w:val="28"/>
+          <w:szCs w:val="28"/>
+        </w:rPr>
+      </w:pPr>
+      <w:r>
+        <w:rPr>
+          <w:sz w:val="28"/>
+          <w:szCs w:val="28"/>
+        </w:rPr>
+        <w:t>The software development starts with the communication between customer and developer.</w:t>
+      </w:r>
+    </w:p>
+    <w:p>
+      <w:pPr>
+        <w:rPr>
+          <w:sz w:val="28"/>
+          <w:szCs w:val="28"/>
+        </w:rPr>
+      </w:pPr>
+    </w:p>
+    <w:p>
+      <w:pPr>
+        <w:rPr>
+          <w:sz w:val="28"/>
+          <w:szCs w:val="28"/>
+        </w:rPr>
+      </w:pPr>
+      <w:r>
+        <w:rPr>
+          <w:sz w:val="28"/>
+          <w:szCs w:val="28"/>
+        </w:rPr>
+        <w:t>2. Planning:</w:t>
+      </w:r>
+    </w:p>
+    <w:p>
+      <w:pPr>
+        <w:rPr>
+          <w:sz w:val="28"/>
+          <w:szCs w:val="28"/>
+        </w:rPr>
+      </w:pPr>
+      <w:r>
+        <w:rPr>
+          <w:sz w:val="28"/>
+          <w:szCs w:val="28"/>
+        </w:rPr>
+        <w:t>It consists of complete estimation, scheduling for project development and tracking.</w:t>
+      </w:r>
+    </w:p>
+    <w:p>
+      <w:pPr>
+        <w:rPr>
+          <w:sz w:val="28"/>
+          <w:szCs w:val="28"/>
+        </w:rPr>
+      </w:pPr>
+      <w:r>
+        <w:rPr>
+          <w:sz w:val="28"/>
+          <w:szCs w:val="28"/>
+        </w:rPr>
+        <w:t>3. Modeling:</w:t>
+      </w:r>
+    </w:p>
+    <w:p>
+      <w:pPr>
+        <w:rPr>
+          <w:sz w:val="28"/>
+          <w:szCs w:val="28"/>
+        </w:rPr>
+      </w:pPr>
+      <w:r>
+        <w:rPr>
+          <w:sz w:val="28"/>
+          <w:szCs w:val="28"/>
+        </w:rPr>
+        <w:t>Modeling consists of complete requirement analysis and the design of the project like algorithm, flowchart etc.</w:t>
+      </w:r>
+    </w:p>
+    <w:p>
+      <w:pPr>
+        <w:rPr>
+          <w:sz w:val="28"/>
+          <w:szCs w:val="28"/>
+        </w:rPr>
+      </w:pPr>
+      <w:r>
+        <w:rPr>
+          <w:sz w:val="28"/>
+          <w:szCs w:val="28"/>
+        </w:rPr>
+        <w:t>The algorithm is the step-by-step solution of the problem and the flow chart shows a complete flow diagram of a program.</w:t>
+      </w:r>
+    </w:p>
+    <w:p>
+      <w:pPr>
+        <w:rPr>
+          <w:sz w:val="28"/>
+          <w:szCs w:val="28"/>
+        </w:rPr>
+      </w:pPr>
+      <w:r>
+        <w:rPr>
+          <w:sz w:val="28"/>
+          <w:szCs w:val="28"/>
+        </w:rPr>
+        <w:t>4. Construction:</w:t>
+      </w:r>
+    </w:p>
+    <w:p>
+      <w:pPr>
+        <w:rPr>
+          <w:sz w:val="28"/>
+          <w:szCs w:val="28"/>
+        </w:rPr>
+      </w:pPr>
+      <w:r>
+        <w:rPr>
+          <w:sz w:val="28"/>
+          <w:szCs w:val="28"/>
+        </w:rPr>
+        <w:t>Construction consists of code generation and the testing part.</w:t>
+      </w:r>
+    </w:p>
+    <w:p>
+      <w:pPr>
+        <w:rPr>
+          <w:sz w:val="28"/>
+          <w:szCs w:val="28"/>
+        </w:rPr>
+      </w:pPr>
+      <w:r>
+        <w:rPr>
+          <w:sz w:val="28"/>
+          <w:szCs w:val="28"/>
+        </w:rPr>
+        <w:t>Coding part implements the design details using an appropriate programming language.</w:t>
+      </w:r>
+    </w:p>
+    <w:p>
+      <w:pPr>
+        <w:rPr>
+          <w:sz w:val="28"/>
+          <w:szCs w:val="28"/>
+        </w:rPr>
+      </w:pPr>
+      <w:r>
+        <w:rPr>
+          <w:sz w:val="28"/>
+          <w:szCs w:val="28"/>
+        </w:rPr>
+        <w:t>Testing is to check whether the flow of coding is correct or not.</w:t>
+      </w:r>
+    </w:p>
+    <w:p>
+      <w:pPr>
+        <w:rPr>
+          <w:sz w:val="28"/>
+          <w:szCs w:val="28"/>
+        </w:rPr>
+      </w:pPr>
+      <w:proofErr w:type="gramStart"/>
+      <w:r>
+        <w:rPr>
+          <w:sz w:val="28"/>
+          <w:szCs w:val="28"/>
+        </w:rPr>
         <w:lastRenderedPageBreak/>
-        <w:t xml:space="preserve"> • MTTR = 12 hours = ½ day </w:t>
-      </w:r>
-    </w:p>
-    <w:p>
-      <w:pPr>
-        <w:rPr>
-          <w:sz w:val="28"/>
-          <w:szCs w:val="28"/>
-        </w:rPr>
-      </w:pPr>
-      <w:r>
-        <w:rPr>
-          <w:sz w:val="28"/>
-          <w:szCs w:val="28"/>
-        </w:rPr>
-        <w:t xml:space="preserve"> • MTTF = 29 ½ days </w:t>
-      </w:r>
-    </w:p>
-    <w:p>
-      <w:pPr>
-        <w:rPr>
-          <w:sz w:val="28"/>
-          <w:szCs w:val="28"/>
-        </w:rPr>
-      </w:pPr>
-      <w:r>
-        <w:rPr>
-          <w:sz w:val="28"/>
-          <w:szCs w:val="28"/>
-        </w:rPr>
-        <w:t xml:space="preserve"> • Availability is 29.5/30 * 100 =98.3 %</w:t>
-      </w:r>
-    </w:p>
-    <w:p>
-      <w:pPr>
-        <w:rPr>
-          <w:sz w:val="28"/>
-          <w:szCs w:val="28"/>
-        </w:rPr>
-      </w:pPr>
-    </w:p>
-    <w:p>
-      <w:pPr>
-        <w:rPr>
-          <w:b/>
-          <w:sz w:val="28"/>
-          <w:szCs w:val="28"/>
-        </w:rPr>
-      </w:pPr>
-      <w:r>
-        <w:rPr>
-          <w:b/>
-          <w:sz w:val="28"/>
-          <w:szCs w:val="28"/>
-        </w:rPr>
-        <w:t>There are five generic software engineering process framework activities:</w:t>
-      </w:r>
-    </w:p>
-    <w:p>
-      <w:pPr>
-        <w:rPr>
-          <w:sz w:val="28"/>
-          <w:szCs w:val="28"/>
-        </w:rPr>
-      </w:pPr>
-      <w:r>
-        <w:rPr>
-          <w:sz w:val="28"/>
-          <w:szCs w:val="28"/>
-        </w:rPr>
-        <w:t>1. Communication:</w:t>
-      </w:r>
-    </w:p>
-    <w:p>
-      <w:pPr>
-        <w:rPr>
-          <w:sz w:val="28"/>
-          <w:szCs w:val="28"/>
-        </w:rPr>
-      </w:pPr>
-      <w:r>
-        <w:rPr>
-          <w:sz w:val="28"/>
-          <w:szCs w:val="28"/>
-        </w:rPr>
-        <w:t>The software development starts with the communication between customer and developer.</w:t>
-      </w:r>
-    </w:p>
-    <w:p>
-      <w:pPr>
-        <w:rPr>
-          <w:sz w:val="28"/>
-          <w:szCs w:val="28"/>
-        </w:rPr>
-      </w:pPr>
-    </w:p>
-    <w:p>
-      <w:pPr>
-        <w:rPr>
-          <w:sz w:val="28"/>
-          <w:szCs w:val="28"/>
-        </w:rPr>
-      </w:pPr>
-      <w:r>
-        <w:rPr>
-          <w:sz w:val="28"/>
-          <w:szCs w:val="28"/>
-        </w:rPr>
-        <w:t>2. Planning:</w:t>
-      </w:r>
-    </w:p>
-    <w:p>
-      <w:pPr>
-        <w:rPr>
-          <w:sz w:val="28"/>
-          <w:szCs w:val="28"/>
-        </w:rPr>
-      </w:pPr>
-      <w:r>
-        <w:rPr>
-          <w:sz w:val="28"/>
-          <w:szCs w:val="28"/>
-        </w:rPr>
-        <w:t>It consists of complete estimation, scheduling for project development and tracking.</w:t>
-      </w:r>
-    </w:p>
-    <w:p>
-      <w:pPr>
-        <w:rPr>
-          <w:sz w:val="28"/>
-          <w:szCs w:val="28"/>
-        </w:rPr>
-      </w:pPr>
-      <w:r>
-        <w:rPr>
-          <w:sz w:val="28"/>
-          <w:szCs w:val="28"/>
-        </w:rPr>
-        <w:t>3. Modeling:</w:t>
-      </w:r>
-    </w:p>
-    <w:p>
-      <w:pPr>
-        <w:rPr>
-          <w:sz w:val="28"/>
-          <w:szCs w:val="28"/>
-        </w:rPr>
-      </w:pPr>
-      <w:r>
-        <w:rPr>
-          <w:sz w:val="28"/>
-          <w:szCs w:val="28"/>
-        </w:rPr>
-        <w:t>Modeling consists of complete requirement analysis and the design of the project like algorithm, flowchart etc.</w:t>
-      </w:r>
-    </w:p>
-    <w:p>
-      <w:pPr>
-        <w:rPr>
-          <w:sz w:val="28"/>
-          <w:szCs w:val="28"/>
-        </w:rPr>
-      </w:pPr>
-      <w:r>
-        <w:rPr>
-          <w:sz w:val="28"/>
-          <w:szCs w:val="28"/>
-        </w:rPr>
-        <w:t>The algorithm is the step-by-step solution of the problem and the flow chart shows a complete flow diagram of a program.</w:t>
-      </w:r>
-    </w:p>
-    <w:p>
-      <w:pPr>
-        <w:rPr>
-          <w:sz w:val="28"/>
-          <w:szCs w:val="28"/>
-        </w:rPr>
-      </w:pPr>
-      <w:r>
-        <w:rPr>
-          <w:sz w:val="28"/>
-          <w:szCs w:val="28"/>
-        </w:rPr>
-        <w:t>4. Construction:</w:t>
-      </w:r>
-    </w:p>
-    <w:p>
-      <w:pPr>
-        <w:rPr>
-          <w:sz w:val="28"/>
-          <w:szCs w:val="28"/>
-        </w:rPr>
-      </w:pPr>
-      <w:r>
-        <w:rPr>
-          <w:sz w:val="28"/>
-          <w:szCs w:val="28"/>
-        </w:rPr>
-        <w:t>Construction consists of code generation and the testing part.</w:t>
-      </w:r>
-    </w:p>
-    <w:p>
-      <w:pPr>
-        <w:rPr>
-          <w:sz w:val="28"/>
-          <w:szCs w:val="28"/>
-        </w:rPr>
-      </w:pPr>
-      <w:r>
-        <w:rPr>
-          <w:sz w:val="28"/>
-          <w:szCs w:val="28"/>
-        </w:rPr>
-        <w:t>Coding part implements the design details using an appropriate programming language.</w:t>
-      </w:r>
-    </w:p>
-    <w:p>
-      <w:pPr>
-        <w:rPr>
-          <w:sz w:val="28"/>
-          <w:szCs w:val="28"/>
-        </w:rPr>
-      </w:pPr>
-      <w:r>
-        <w:rPr>
-          <w:sz w:val="28"/>
-          <w:szCs w:val="28"/>
-        </w:rPr>
-        <w:t>Testing is to check whether the flow of coding is correct or not.</w:t>
-      </w:r>
-    </w:p>
-    <w:p>
-      <w:pPr>
-        <w:rPr>
-          <w:sz w:val="28"/>
-          <w:szCs w:val="28"/>
-        </w:rPr>
-      </w:pPr>
-      <w:proofErr w:type="gramStart"/>
-      <w:r>
-        <w:rPr>
-          <w:sz w:val="28"/>
-          <w:szCs w:val="28"/>
-        </w:rPr>
         <w:t>Testing also check that the program provides desired output.</w:t>
       </w:r>
       <w:proofErr w:type="gramEnd"/>
@@ -8729,7 +8777,6 @@
           <w:sz w:val="28"/>
           <w:szCs w:val="28"/>
         </w:rPr>
-        <w:lastRenderedPageBreak/>
         <w:t>If the customer wants some corrections or demands for the additional capabilities</w:t>
       </w:r>
       <w:proofErr w:type="gramStart"/>
@@ -8882,6 +8929,7 @@
         <w:rPr>
           <w:noProof/>
         </w:rPr>
+        <w:lastRenderedPageBreak/>
         <w:drawing>
           <wp:inline distT="0" distB="0" distL="0" distR="0">
             <wp:extent cx="6826885" cy="3199130"/>
@@ -9096,6 +9144,7 @@
           <w:sz w:val="28"/>
           <w:szCs w:val="28"/>
         </w:rPr>
+        <w:lastRenderedPageBreak/>
         <w:t>Quality Assurance is done in software development life cycle whereas Quality Control is done in software testing life cycle.</w:t>
       </w:r>
     </w:p>
@@ -9264,7 +9313,6 @@
           <w:sz w:val="28"/>
           <w:szCs w:val="28"/>
         </w:rPr>
-        <w:lastRenderedPageBreak/>
         <w:t>2. Semidetached Project</w:t>
       </w:r>
       <w:proofErr w:type="gramStart"/>

--- a/TUTORIAL/SOFTWARE_ENGINEERING.docx
+++ b/TUTORIAL/SOFTWARE_ENGINEERING.docx
@@ -4622,14 +4622,13 @@
         </w:rPr>
         <w:t>P = number of nodes that have exit points</w:t>
       </w:r>
-    </w:p>
-    <w:p>
-      <w:pPr>
-        <w:rPr>
-          <w:sz w:val="28"/>
-          <w:szCs w:val="28"/>
-        </w:rPr>
-      </w:pPr>
+      <w:r>
+        <w:rPr>
+          <w:sz w:val="28"/>
+          <w:szCs w:val="28"/>
+        </w:rPr>
+        <w:t xml:space="preserve"> </w:t>
+      </w:r>
       <w:proofErr w:type="gramStart"/>
       <w:r>
         <w:rPr>
@@ -4654,6 +4653,13 @@
           <w:szCs w:val="28"/>
         </w:rPr>
       </w:pPr>
+      <w:r>
+        <w:rPr>
+          <w:sz w:val="28"/>
+          <w:szCs w:val="28"/>
+        </w:rPr>
+        <w:t xml:space="preserve">  </w:t>
+      </w:r>
     </w:p>
     <w:p>
       <w:pPr>
@@ -4678,23 +4684,45 @@
           <w:szCs w:val="28"/>
         </w:rPr>
       </w:pPr>
-      <w:proofErr w:type="gramStart"/>
-      <w:r>
-        <w:rPr>
-          <w:b/>
-          <w:sz w:val="28"/>
-          <w:szCs w:val="28"/>
-        </w:rPr>
-        <w:t>V(</w:t>
-      </w:r>
-      <w:proofErr w:type="gramEnd"/>
-      <w:r>
-        <w:rPr>
-          <w:b/>
-          <w:sz w:val="28"/>
-          <w:szCs w:val="28"/>
-        </w:rPr>
-        <w:t>G) = E - N + 2</w:t>
+      <w:r>
+        <w:rPr>
+          <w:b/>
+          <w:sz w:val="28"/>
+          <w:szCs w:val="28"/>
+        </w:rPr>
+        <w:t xml:space="preserve">V(G) </w:t>
+      </w:r>
+      <w:r>
+        <w:rPr>
+          <w:b/>
+          <w:sz w:val="28"/>
+          <w:szCs w:val="28"/>
+        </w:rPr>
+        <w:t xml:space="preserve"> </w:t>
+      </w:r>
+      <w:r>
+        <w:rPr>
+          <w:b/>
+          <w:sz w:val="28"/>
+          <w:szCs w:val="28"/>
+        </w:rPr>
+        <w:t>=</w:t>
+      </w:r>
+      <w:r>
+        <w:rPr>
+          <w:b/>
+          <w:sz w:val="28"/>
+          <w:szCs w:val="28"/>
+        </w:rPr>
+        <w:t xml:space="preserve"> </w:t>
+      </w:r>
+      <w:r>
+        <w:rPr>
+          <w:b/>
+          <w:sz w:val="28"/>
+          <w:szCs w:val="28"/>
+        </w:rPr>
+        <w:t xml:space="preserve"> E - N + 2</w:t>
       </w:r>
     </w:p>
     <w:p>
@@ -4764,7 +4792,6 @@
           <w:sz w:val="28"/>
           <w:szCs w:val="28"/>
         </w:rPr>
-        <w:lastRenderedPageBreak/>
         <w:t>V (G) = P + 1</w:t>
       </w:r>
     </w:p>
@@ -5121,22 +5148,22 @@
           <w:sz w:val="28"/>
           <w:szCs w:val="28"/>
         </w:rPr>
+        <w:t>RE, determined using:</w:t>
+      </w:r>
+    </w:p>
+    <w:p>
+      <w:pPr>
+        <w:rPr>
+          <w:sz w:val="28"/>
+          <w:szCs w:val="28"/>
+        </w:rPr>
+      </w:pPr>
+      <w:r>
+        <w:rPr>
+          <w:sz w:val="28"/>
+          <w:szCs w:val="28"/>
+        </w:rPr>
         <w:lastRenderedPageBreak/>
-        <w:t>RE, determined using:</w:t>
-      </w:r>
-    </w:p>
-    <w:p>
-      <w:pPr>
-        <w:rPr>
-          <w:sz w:val="28"/>
-          <w:szCs w:val="28"/>
-        </w:rPr>
-      </w:pPr>
-      <w:r>
-        <w:rPr>
-          <w:sz w:val="28"/>
-          <w:szCs w:val="28"/>
-        </w:rPr>
         <w:t>RE = P x C</w:t>
       </w:r>
     </w:p>
@@ -5690,7 +5717,6 @@
                 <w:sz w:val="28"/>
                 <w:szCs w:val="28"/>
               </w:rPr>
-              <w:lastRenderedPageBreak/>
               <w:t>While designing you should strive for</w:t>
             </w:r>
             <w:r>
@@ -5722,7 +5748,17 @@
                 <w:sz w:val="28"/>
                 <w:szCs w:val="28"/>
               </w:rPr>
-              <w:t> i.e. a cohesive component/ module focus on a single task (i.e.,</w:t>
+              <w:t xml:space="preserve"> i.e. a cohesive component/ </w:t>
+            </w:r>
+            <w:r>
+              <w:rPr>
+                <w:rFonts w:ascii="inherit" w:eastAsia="Times New Roman" w:hAnsi="inherit" w:cs="Arial"/>
+                <w:color w:val="555555"/>
+                <w:sz w:val="28"/>
+                <w:szCs w:val="28"/>
+              </w:rPr>
+              <w:lastRenderedPageBreak/>
+              <w:t>module focus on a single task (i.e.,</w:t>
             </w:r>
             <w:r>
               <w:rPr>
@@ -5767,6 +5803,7 @@
                 <w:sz w:val="28"/>
                 <w:szCs w:val="28"/>
               </w:rPr>
+              <w:lastRenderedPageBreak/>
               <w:t>While designing you should strive for </w:t>
             </w:r>
             <w:r>
@@ -5818,7 +5855,17 @@
                 <w:sz w:val="28"/>
                 <w:szCs w:val="28"/>
               </w:rPr>
-              <w:t>between modules should be less.</w:t>
+              <w:t xml:space="preserve">between modules </w:t>
+            </w:r>
+            <w:r>
+              <w:rPr>
+                <w:rFonts w:ascii="inherit" w:eastAsia="Times New Roman" w:hAnsi="inherit" w:cs="Arial"/>
+                <w:color w:val="555555"/>
+                <w:sz w:val="28"/>
+                <w:szCs w:val="28"/>
+              </w:rPr>
+              <w:lastRenderedPageBreak/>
+              <w:t>should be less.</w:t>
             </w:r>
             <w:r>
               <w:rPr>
@@ -5865,6 +5912,7 @@
                 <w:sz w:val="28"/>
                 <w:szCs w:val="28"/>
               </w:rPr>
+              <w:lastRenderedPageBreak/>
               <w:t>Cohesion is the kind of natural extension of data hiding for example, </w:t>
             </w:r>
             <w:r>
@@ -6231,40 +6279,33 @@
           <w:sz w:val="28"/>
           <w:szCs w:val="28"/>
         </w:rPr>
-        <w:t xml:space="preserve">Two modules are stamp coupled if they communicate using composite data items such as structure, objects, etc. When the module passes non-global data structure or entire structure </w:t>
-      </w:r>
-      <w:r>
-        <w:rPr>
+        <w:t xml:space="preserve">Two modules are stamp coupled if they communicate using composite data items such as structure, objects, etc. When the module passes non-global data structure or entire structure to another module, they are said to be stamp coupled. </w:t>
+      </w:r>
+      <w:proofErr w:type="gramStart"/>
+      <w:r>
+        <w:rPr>
+          <w:sz w:val="28"/>
+          <w:szCs w:val="28"/>
+        </w:rPr>
+        <w:t>For example, passing structure variable in C or object in C++ language to a module.</w:t>
+      </w:r>
+      <w:proofErr w:type="gramEnd"/>
+    </w:p>
+    <w:p>
+      <w:pPr>
+        <w:rPr>
+          <w:b/>
+          <w:sz w:val="28"/>
+          <w:szCs w:val="28"/>
+        </w:rPr>
+      </w:pPr>
+      <w:r>
+        <w:rPr>
+          <w:b/>
           <w:sz w:val="28"/>
           <w:szCs w:val="28"/>
         </w:rPr>
         <w:lastRenderedPageBreak/>
-        <w:t xml:space="preserve">to another module, they are said to be stamp coupled. </w:t>
-      </w:r>
-      <w:proofErr w:type="gramStart"/>
-      <w:r>
-        <w:rPr>
-          <w:sz w:val="28"/>
-          <w:szCs w:val="28"/>
-        </w:rPr>
-        <w:t>For example, passing structure variable in C or object in C++ language to a module.</w:t>
-      </w:r>
-      <w:proofErr w:type="gramEnd"/>
-    </w:p>
-    <w:p>
-      <w:pPr>
-        <w:rPr>
-          <w:b/>
-          <w:sz w:val="28"/>
-          <w:szCs w:val="28"/>
-        </w:rPr>
-      </w:pPr>
-      <w:r>
-        <w:rPr>
-          <w:b/>
-          <w:sz w:val="28"/>
-          <w:szCs w:val="28"/>
-        </w:rPr>
         <w:t>Control Coupling</w:t>
       </w:r>
     </w:p>
